--- a/Documentation/Dissertation.docx
+++ b/Documentation/Dissertation.docx
@@ -587,7 +587,21 @@
                 <w:rStyle w:val="Hyperlink"/>
                 <w:noProof/>
               </w:rPr>
-              <w:t>Background</w:t>
+              <w:t>Backgr</w:t>
+            </w:r>
+            <w:r>
+              <w:rPr>
+                <w:rStyle w:val="Hyperlink"/>
+                <w:noProof/>
+              </w:rPr>
+              <w:t>o</w:t>
+            </w:r>
+            <w:r>
+              <w:rPr>
+                <w:rStyle w:val="Hyperlink"/>
+                <w:noProof/>
+              </w:rPr>
+              <w:t>und</w:t>
             </w:r>
             <w:r>
               <w:rPr>
@@ -1147,7 +1161,21 @@
                 <w:rStyle w:val="Hyperlink"/>
                 <w:noProof/>
               </w:rPr>
-              <w:t>Design Patterns &amp; Programming Conventions</w:t>
+              <w:t>Design Patterns &amp; Programm</w:t>
+            </w:r>
+            <w:r>
+              <w:rPr>
+                <w:rStyle w:val="Hyperlink"/>
+                <w:noProof/>
+              </w:rPr>
+              <w:t>i</w:t>
+            </w:r>
+            <w:r>
+              <w:rPr>
+                <w:rStyle w:val="Hyperlink"/>
+                <w:noProof/>
+              </w:rPr>
+              <w:t>ng Conventions</w:t>
             </w:r>
             <w:r>
               <w:rPr>
@@ -1427,7 +1455,21 @@
                 <w:rStyle w:val="Hyperlink"/>
                 <w:noProof/>
               </w:rPr>
-              <w:t>Sprint Zero – Planning</w:t>
+              <w:t>Sprint Ze</w:t>
+            </w:r>
+            <w:r>
+              <w:rPr>
+                <w:rStyle w:val="Hyperlink"/>
+                <w:noProof/>
+              </w:rPr>
+              <w:t>r</w:t>
+            </w:r>
+            <w:r>
+              <w:rPr>
+                <w:rStyle w:val="Hyperlink"/>
+                <w:noProof/>
+              </w:rPr>
+              <w:t>o – Planning</w:t>
             </w:r>
             <w:r>
               <w:rPr>
@@ -3605,6 +3647,84 @@
     <w:p/>
     <w:p>
       <w:pPr>
+        <w:rPr>
+          <w:color w:val="0070C0"/>
+        </w:rPr>
+      </w:pPr>
+      <w:r>
+        <w:rPr>
+          <w:color w:val="0070C0"/>
+        </w:rPr>
+        <w:t>This program is f</w:t>
+      </w:r>
+      <w:r>
+        <w:rPr>
+          <w:color w:val="0070C0"/>
+        </w:rPr>
+        <w:t xml:space="preserve">or </w:t>
+      </w:r>
+      <w:r>
+        <w:rPr>
+          <w:color w:val="0070C0"/>
+        </w:rPr>
+        <w:t>chemists and physicists who</w:t>
+      </w:r>
+      <w:r>
+        <w:rPr>
+          <w:i/>
+          <w:iCs/>
+          <w:color w:val="D0CECE" w:themeColor="background2" w:themeShade="E6"/>
+        </w:rPr>
+        <w:t xml:space="preserve"> </w:t>
+      </w:r>
+      <w:r>
+        <w:rPr>
+          <w:color w:val="0070C0"/>
+        </w:rPr>
+        <w:t xml:space="preserve">want to estimate and view the structures of molecules without spending hours doing calculations or using a supercomputer. </w:t>
+      </w:r>
+      <w:r>
+        <w:rPr>
+          <w:rFonts w:ascii="Agency FB" w:hAnsi="Agency FB"/>
+          <w:color w:val="0070C0"/>
+          <w:sz w:val="28"/>
+          <w:szCs w:val="28"/>
+        </w:rPr>
+        <w:t>Geopt</w:t>
+      </w:r>
+      <w:r>
+        <w:rPr>
+          <w:color w:val="0070C0"/>
+        </w:rPr>
+        <w:t xml:space="preserve"> is a</w:t>
+      </w:r>
+      <w:r>
+        <w:rPr>
+          <w:i/>
+          <w:iCs/>
+          <w:color w:val="D0CECE" w:themeColor="background2" w:themeShade="E6"/>
+        </w:rPr>
+        <w:t xml:space="preserve"> </w:t>
+      </w:r>
+      <w:r>
+        <w:rPr>
+          <w:color w:val="0070C0"/>
+        </w:rPr>
+        <w:t xml:space="preserve">program which uses machine learning to predict the shapes of theoretical molecules. </w:t>
+      </w:r>
+      <w:r>
+        <w:rPr>
+          <w:i/>
+          <w:iCs/>
+          <w:color w:val="D0CECE" w:themeColor="background2" w:themeShade="E6"/>
+        </w:rPr>
+        <w:t xml:space="preserve"> </w:t>
+      </w:r>
+    </w:p>
+    <w:p/>
+    <w:p/>
+    <w:p>
+      <w:pPr>
         <w:pStyle w:val="Heading1"/>
       </w:pPr>
       <w:bookmarkStart w:id="1" w:name="_Toc68263997"/>
@@ -3658,6 +3778,86 @@
     <w:p/>
     <w:p>
       <w:pPr>
+        <w:rPr>
+          <w:color w:val="0070C0"/>
+        </w:rPr>
+      </w:pPr>
+      <w:r>
+        <w:rPr>
+          <w:color w:val="0070C0"/>
+        </w:rPr>
+        <w:t>The purpose of energy optimisation in molecular geometry is to find the most probable configuration of a molecule or other system as it occurs in the real world. This allows scientists to make more accurate calculations and design more efficient chemical processes for industrial uses. The process can be for intermolecular as well as intramolecular bonds or forces. This project will focus on intramolecular bonds, considering a single molecule.</w:t>
+      </w:r>
+    </w:p>
+    <w:p>
+      <w:pPr>
+        <w:rPr>
+          <w:color w:val="0070C0"/>
+        </w:rPr>
+      </w:pPr>
+      <w:r>
+        <w:rPr>
+          <w:color w:val="0070C0"/>
+        </w:rPr>
+        <w:lastRenderedPageBreak/>
+        <w:t>The angstrom or ångström is a metric unit of length equal to 10⁻¹⁰ m; that is, one ten-billionth of a metre, 0.1 nanometre, or 100 picometres. Its symbol is Å.</w:t>
+      </w:r>
+    </w:p>
+    <w:p>
+      <w:pPr>
+        <w:rPr>
+          <w:color w:val="0070C0"/>
+        </w:rPr>
+      </w:pPr>
+      <w:r>
+        <w:rPr>
+          <w:color w:val="0070C0"/>
+        </w:rPr>
+        <w:t>We can compare the output with the known lengths &amp; angles of the molecules.</w:t>
+      </w:r>
+    </w:p>
+    <w:p>
+      <w:pPr>
+        <w:rPr>
+          <w:color w:val="0070C0"/>
+        </w:rPr>
+      </w:pPr>
+      <w:r>
+        <w:rPr>
+          <w:color w:val="0070C0"/>
+        </w:rPr>
+        <w:t>Chemists might only care about one particular bond in the molecule because that’s where the reaction might occur.</w:t>
+      </w:r>
+    </w:p>
+    <w:p>
+      <w:pPr>
+        <w:rPr>
+          <w:color w:val="0070C0"/>
+        </w:rPr>
+      </w:pPr>
+      <w:r>
+        <w:rPr>
+          <w:color w:val="0070C0"/>
+        </w:rPr>
+        <w:t>Schrodinger’s wave theory could give accurate results for the energy of a system, but the computational expense required to solve the equations would be unreasonable. Not even a super computer could do it in a reasonable amount of time.</w:t>
+      </w:r>
+    </w:p>
+    <w:p>
+      <w:pPr>
+        <w:rPr>
+          <w:color w:val="0070C0"/>
+        </w:rPr>
+      </w:pPr>
+    </w:p>
+    <w:p>
+      <w:pPr>
+        <w:rPr>
+          <w:color w:val="0070C0"/>
+        </w:rPr>
+      </w:pPr>
+    </w:p>
+    <w:p>
+      <w:pPr>
         <w:pStyle w:val="Heading2"/>
       </w:pPr>
       <w:bookmarkStart w:id="4" w:name="_Toc68264000"/>
@@ -3666,6 +3866,7 @@
       </w:r>
       <w:bookmarkEnd w:id="4"/>
     </w:p>
+    <w:p/>
     <w:p>
       <w:r>
         <w:t>The aim of this project was to</w:t>
@@ -3674,6 +3875,39 @@
         <w:t xml:space="preserve"> create an interactive evolutionary algorithm (EA) to predict the geometric structure of a molecule or system of atoms, based only on an estimate of the system’s total potential energy.</w:t>
       </w:r>
     </w:p>
+    <w:p>
+      <w:pPr>
+        <w:rPr>
+          <w:color w:val="0070C0"/>
+        </w:rPr>
+      </w:pPr>
+      <w:r>
+        <w:rPr>
+          <w:color w:val="0070C0"/>
+        </w:rPr>
+        <w:t>This is a one-objective problem. The objective is to find the arrangement of atoms, and therefore their bonds, where the net force on each atom is as close to zero as possible.</w:t>
+      </w:r>
+    </w:p>
+    <w:p>
+      <w:pPr>
+        <w:rPr>
+          <w:color w:val="0070C0"/>
+        </w:rPr>
+      </w:pPr>
+      <w:r>
+        <w:rPr>
+          <w:color w:val="0070C0"/>
+        </w:rPr>
+        <w:t xml:space="preserve">The aim of this project is to create an evolutionary algorithm to find energetically optimal configurations of atoms in space. The project will use Python because there are many scientific tools available in Python which will be useful. </w:t>
+      </w:r>
+    </w:p>
+    <w:p>
+      <w:pPr>
+        <w:rPr>
+          <w:color w:val="0070C0"/>
+        </w:rPr>
+      </w:pPr>
+    </w:p>
     <w:p/>
     <w:p>
       <w:pPr>
@@ -3687,21 +3921,185 @@
     </w:p>
     <w:p/>
     <w:p>
-      <w:r>
-        <w:t>PubChem, Avogadro, Biovia and Chemdraw.</w:t>
-      </w:r>
-      <w:r>
+      <w:pPr>
+        <w:rPr>
+          <w:color w:val="0070C0"/>
+        </w:rPr>
+      </w:pPr>
+      <w:r>
+        <w:rPr>
+          <w:color w:val="0070C0"/>
+        </w:rPr>
+        <w:t>PubChem, Avogadro, Biovia and Chemdraw. One of them finds geometry by searching a database for matching structures. They don't have interactive EAs, but from watching YouTube videos about Gaussian &amp; GaussView, I saw that this program does have an interactive EA for geometry optimisation. I can't use Gaussian because it is expensive.</w:t>
+      </w:r>
+    </w:p>
+    <w:p>
+      <w:pPr>
+        <w:rPr>
+          <w:color w:val="0070C0"/>
+        </w:rPr>
+      </w:pPr>
+      <w:hyperlink r:id="rId9" w:history="1">
+        <w:r>
+          <w:rPr>
+            <w:rStyle w:val="Hyperlink"/>
+          </w:rPr>
+          <w:t>https://dl-acm-org.plymouth.idm.oclc.org/doi/10.1145/1068009.1068339</w:t>
+        </w:r>
+      </w:hyperlink>
+      <w:r>
+        <w:rPr>
+          <w:color w:val="0070C0"/>
+        </w:rPr>
         <w:t xml:space="preserve"> </w:t>
       </w:r>
-      <w:r>
-        <w:t xml:space="preserve">One of them finds geometry by searching a database for matching structures. They don't have interactive EAs, but from watching YouTube videos about Gaussian &amp; GaussView, I saw </w:t>
-      </w:r>
-      <w:r>
-        <w:lastRenderedPageBreak/>
-        <w:t>that this program does have an interactive EA for geometry optimisation. I can't use Gaussian because it is expensive.</w:t>
+    </w:p>
+    <w:p>
+      <w:pPr>
+        <w:rPr>
+          <w:color w:val="0070C0"/>
+        </w:rPr>
+      </w:pPr>
+      <w:r>
+        <w:rPr>
+          <w:color w:val="0070C0"/>
+        </w:rPr>
+        <w:t>These guys ^ used an interactive EA where the user (an experienced chemist) contributed to the fitness function, allowing the chemist to influence the EA. This gives the chemist the ability to use their knowledge to improve the outcome.</w:t>
+      </w:r>
+    </w:p>
+    <w:p>
+      <w:hyperlink r:id="rId10" w:history="1">
+        <w:r>
+          <w:rPr>
+            <w:rStyle w:val="Hyperlink"/>
+          </w:rPr>
+          <w:t>https://dl-acm-org.plymouth.idm.oclc.org/doi/10.1109/SC.2014.61</w:t>
+        </w:r>
+      </w:hyperlink>
+    </w:p>
+    <w:p>
+      <w:r>
+        <w:t xml:space="preserve">some DFT stuff ^ does DFT already have an EA in it? A lot of this has been done on supercomputers….  :/ </w:t>
+      </w:r>
+    </w:p>
+    <w:p>
+      <w:hyperlink r:id="rId11" w:history="1">
+        <w:r>
+          <w:rPr>
+            <w:rStyle w:val="Hyperlink"/>
+          </w:rPr>
+          <w:t>https://www.nature.com/articles/s42004-020-0255-8</w:t>
+        </w:r>
+      </w:hyperlink>
+    </w:p>
+    <w:p>
+      <w:r>
+        <w:t>Buckyball EA ^</w:t>
+      </w:r>
+    </w:p>
+    <w:p>
+      <w:hyperlink r:id="rId12" w:history="1">
+        <w:r>
+          <w:rPr>
+            <w:rStyle w:val="Hyperlink"/>
+          </w:rPr>
+          <w:t>https://www.sciencedirect.com/science/article/abs/pii/000926149087064X</w:t>
+        </w:r>
+      </w:hyperlink>
+    </w:p>
+    <w:p>
+      <w:r>
+        <w:t>another DFT algo ^</w:t>
+      </w:r>
+    </w:p>
+    <w:p>
+      <w:pPr>
+        <w:rPr>
+          <w:rStyle w:val="Hyperlink"/>
+        </w:rPr>
+      </w:pPr>
+      <w:hyperlink r:id="rId13" w:history="1">
+        <w:r>
+          <w:rPr>
+            <w:rStyle w:val="Hyperlink"/>
+          </w:rPr>
+          <w:t>http://kitchingroup.cheme.cmu.edu/dft-book/dft.html</w:t>
+        </w:r>
+      </w:hyperlink>
+    </w:p>
+    <w:p>
+      <w:pPr>
+        <w:rPr>
+          <w:color w:val="0070C0"/>
+        </w:rPr>
+      </w:pPr>
+      <w:r>
+        <w:rPr>
+          <w:color w:val="0070C0"/>
+        </w:rPr>
+        <w:t>a function of the electron density, DFT.</w:t>
+      </w:r>
+      <w:r>
+        <w:rPr>
+          <w:color w:val="0070C0"/>
+        </w:rPr>
+        <w:t xml:space="preserve">   </w:t>
+      </w:r>
+      <w:r>
+        <w:rPr>
+          <w:color w:val="0070C0"/>
+        </w:rPr>
+        <w:t>approximations</w:t>
+      </w:r>
+    </w:p>
+    <w:p>
+      <w:pPr>
+        <w:rPr>
+          <w:color w:val="0070C0"/>
+        </w:rPr>
+      </w:pPr>
+      <w:r>
+        <w:rPr>
+          <w:color w:val="0070C0"/>
+        </w:rPr>
+        <w:t>It uses the wave function. It assumes that the wave function is the sum of the waves. Coefficients of each plane wave (each electron) are altered until the energy is the lowest because the wave function is used to work out the energy in DFT. This is done using matrix algebra.</w:t>
+      </w:r>
+    </w:p>
+    <w:p>
+      <w:pPr>
+        <w:rPr>
+          <w:color w:val="0070C0"/>
+        </w:rPr>
+      </w:pPr>
+      <w:r>
+        <w:rPr>
+          <w:color w:val="0070C0"/>
+        </w:rPr>
+        <w:t>Sometimes theories are applied to atoms or systems which couldn’t actually exist and don’t follow the laws of physics.</w:t>
+      </w:r>
+    </w:p>
+    <w:p>
+      <w:pPr>
+        <w:rPr>
+          <w:color w:val="0070C0"/>
+        </w:rPr>
+      </w:pPr>
+      <w:r>
+        <w:rPr>
+          <w:color w:val="0070C0"/>
+        </w:rPr>
+        <w:t>The energy for each plane wave in the system is changed (like decision variable mutation) to find the lowest overall energy. The more combinations that are tried, the better the results, just as in an EA. In other words, a perfect result would use an infinite number of plane wave functions.</w:t>
       </w:r>
     </w:p>
     <w:p/>
+    <w:p/>
+    <w:p>
+      <w:pPr>
+        <w:rPr>
+          <w:color w:val="0070C0"/>
+        </w:rPr>
+      </w:pPr>
+    </w:p>
     <w:p/>
     <w:p>
       <w:pPr>
@@ -3774,7 +4172,7 @@
         <w:gridCol w:w="960"/>
         <w:gridCol w:w="960"/>
         <w:gridCol w:w="960"/>
-        <w:gridCol w:w="960"/>
+        <w:gridCol w:w="996"/>
         <w:gridCol w:w="960"/>
         <w:gridCol w:w="960"/>
       </w:tblGrid>
@@ -6221,6 +6619,7 @@
                 <w:bCs/>
                 <w:lang w:eastAsia="en-GB"/>
               </w:rPr>
+              <w:lastRenderedPageBreak/>
               <w:t> </w:t>
             </w:r>
           </w:p>
@@ -7276,7 +7675,7 @@
                 <w:szCs w:val="20"/>
                 <w:lang w:eastAsia="en-GB"/>
               </w:rPr>
-              <w:t>XML</w:t>
+              <w:t>Database</w:t>
             </w:r>
           </w:p>
         </w:tc>
@@ -8890,7 +9289,6 @@
                 <w:bCs/>
                 <w:lang w:eastAsia="en-GB"/>
               </w:rPr>
-              <w:lastRenderedPageBreak/>
               <w:t>Plan</w:t>
             </w:r>
           </w:p>
@@ -14013,6 +14411,7 @@
                 <w:bCs/>
                 <w:lang w:eastAsia="en-GB"/>
               </w:rPr>
+              <w:lastRenderedPageBreak/>
               <w:t> </w:t>
             </w:r>
           </w:p>
@@ -23164,7 +23563,6 @@
                 <w:bCs/>
                 <w:lang w:eastAsia="en-GB"/>
               </w:rPr>
-              <w:lastRenderedPageBreak/>
               <w:t> </w:t>
             </w:r>
           </w:p>
@@ -24181,6 +24579,7 @@
                 <w:sz w:val="22"/>
                 <w:szCs w:val="22"/>
               </w:rPr>
+              <w:lastRenderedPageBreak/>
               <w:t>Ref</w:t>
             </w:r>
           </w:p>
@@ -24551,7 +24950,6 @@
                 <w:sz w:val="22"/>
                 <w:szCs w:val="22"/>
               </w:rPr>
-              <w:lastRenderedPageBreak/>
               <w:t>R2</w:t>
             </w:r>
           </w:p>
@@ -25238,12 +25636,28 @@
     </w:p>
     <w:p/>
     <w:p>
-      <w:r>
+      <w:pPr>
+        <w:rPr>
+          <w:color w:val="0070C0"/>
+        </w:rPr>
+      </w:pPr>
+      <w:r>
+        <w:rPr>
+          <w:color w:val="0070C0"/>
+        </w:rPr>
         <w:t>Ethics of AI</w:t>
       </w:r>
     </w:p>
     <w:p>
-      <w:r>
+      <w:pPr>
+        <w:rPr>
+          <w:color w:val="0070C0"/>
+        </w:rPr>
+      </w:pPr>
+      <w:r>
+        <w:rPr>
+          <w:color w:val="0070C0"/>
+        </w:rPr>
         <w:t>Using others’ code</w:t>
       </w:r>
     </w:p>
@@ -25254,6 +25668,7 @@
     </w:p>
     <w:p>
       <w:r>
+        <w:lastRenderedPageBreak/>
         <w:t>For all three stages of user feedback, the generic ethical approval documentation supplied by Dr. Shirley Atkinson was used because all the participants were students of the University of Plymouth.</w:t>
       </w:r>
       <w:r>
@@ -25325,272 +25740,318 @@
       </w:pPr>
       <w:bookmarkStart w:id="11" w:name="_Toc68264006"/>
       <w:r>
+        <w:t>Implementation</w:t>
+      </w:r>
+      <w:bookmarkEnd w:id="11"/>
+    </w:p>
+    <w:p/>
+    <w:p>
+      <w:pPr>
+        <w:pStyle w:val="Heading2"/>
+      </w:pPr>
+      <w:bookmarkStart w:id="12" w:name="_Toc68264007"/>
+      <w:r>
+        <w:t>Design Patterns</w:t>
+      </w:r>
+      <w:r>
+        <w:t xml:space="preserve"> &amp; Programming Conventions</w:t>
+      </w:r>
+      <w:bookmarkEnd w:id="12"/>
+    </w:p>
+    <w:p/>
+    <w:p>
+      <w:pPr>
+        <w:rPr>
+          <w:color w:val="0070C0"/>
+        </w:rPr>
+      </w:pPr>
+      <w:r>
+        <w:rPr>
+          <w:color w:val="0070C0"/>
+        </w:rPr>
+        <w:t xml:space="preserve">The project will use a cyclic approach rather than the waterfall method. This is because it will be important not to leave the analysis to the end of the project, as doing it incrementally throughout the course of the project will help the programmer to choose better designs and parameters for the algorithms.   </w:t>
+      </w:r>
+    </w:p>
+    <w:p/>
+    <w:p/>
+    <w:p>
+      <w:pPr>
+        <w:pStyle w:val="Heading2"/>
+      </w:pPr>
+      <w:bookmarkStart w:id="13" w:name="_Toc68264008"/>
+      <w:r>
+        <w:t>Technologies Used</w:t>
+      </w:r>
+      <w:bookmarkEnd w:id="13"/>
+    </w:p>
+    <w:p/>
+    <w:p>
+      <w:pPr>
+        <w:rPr>
+          <w:color w:val="0070C0"/>
+        </w:rPr>
+      </w:pPr>
+      <w:r>
+        <w:rPr>
+          <w:color w:val="0070C0"/>
+        </w:rPr>
+        <w:t>Use Python because it’s easier to show graphs, plots and models in Python</w:t>
+      </w:r>
+      <w:r>
+        <w:rPr>
+          <w:color w:val="0070C0"/>
+        </w:rPr>
+        <w:t xml:space="preserve">. </w:t>
+      </w:r>
+      <w:r>
+        <w:rPr>
+          <w:color w:val="0070C0"/>
+          <w:sz w:val="24"/>
+          <w:szCs w:val="24"/>
+        </w:rPr>
+        <w:t>Python is preferable for this project because it has more relevant functions available for the topic.</w:t>
+      </w:r>
+    </w:p>
+    <w:p/>
+    <w:p>
+      <w:pPr>
+        <w:pStyle w:val="Heading2"/>
+      </w:pPr>
+      <w:bookmarkStart w:id="14" w:name="_Toc68264009"/>
+      <w:r>
+        <w:t>Energy Calculators</w:t>
+      </w:r>
+      <w:bookmarkEnd w:id="14"/>
+    </w:p>
+    <w:p/>
+    <w:p>
+      <w:pPr>
+        <w:pStyle w:val="Heading2"/>
+      </w:pPr>
+      <w:bookmarkStart w:id="15" w:name="_Toc68264010"/>
+      <w:r>
+        <w:t>User Interface</w:t>
+      </w:r>
+      <w:bookmarkEnd w:id="15"/>
+    </w:p>
+    <w:p/>
+    <w:p>
+      <w:pPr>
+        <w:pStyle w:val="Heading2"/>
+      </w:pPr>
+      <w:bookmarkStart w:id="16" w:name="_Toc68264011"/>
+      <w:r>
+        <w:t>Sprint Zero</w:t>
+      </w:r>
+      <w:r>
+        <w:t xml:space="preserve"> – Planning</w:t>
+      </w:r>
+      <w:bookmarkEnd w:id="16"/>
+      <w:r>
+        <w:t xml:space="preserve"> </w:t>
+      </w:r>
+    </w:p>
+    <w:p/>
+    <w:p>
+      <w:pPr>
+        <w:rPr>
+          <w:color w:val="FF0000"/>
+        </w:rPr>
+      </w:pPr>
+      <w:r>
+        <w:rPr>
+          <w:color w:val="FF0000"/>
+        </w:rPr>
+        <w:t>move some of this writing to other sections.</w:t>
+      </w:r>
+    </w:p>
+    <w:p>
+      <w:r>
+        <w:t>Once the project idea was approved and the supervisor was determined, some research was done into the subject area</w:t>
+      </w:r>
+      <w:r>
+        <w:t>, as described in the literature review of this report.</w:t>
+      </w:r>
+      <w:r>
+        <w:t xml:space="preserve"> </w:t>
+      </w:r>
+      <w:r>
+        <w:t>Software that performed similar tasks w</w:t>
+      </w:r>
+      <w:r>
+        <w:t>as</w:t>
+      </w:r>
+      <w:r>
+        <w:t xml:space="preserve"> identified and </w:t>
+      </w:r>
+      <w:r>
+        <w:t>studied</w:t>
+      </w:r>
+      <w:r>
+        <w:t xml:space="preserve">, and included </w:t>
+      </w:r>
+      <w:r>
+        <w:t>PubChem, Avogadro, Biovia and Chemdraw.</w:t>
+      </w:r>
+      <w:r>
+        <w:t xml:space="preserve"> </w:t>
+      </w:r>
+      <w:r>
+        <w:t>Th</w:t>
+      </w:r>
+      <w:r>
+        <w:t>is</w:t>
+      </w:r>
+      <w:r>
+        <w:t xml:space="preserve"> </w:t>
+      </w:r>
+      <w:r>
+        <w:t xml:space="preserve">software </w:t>
+      </w:r>
+      <w:r>
+        <w:t>revealed</w:t>
+      </w:r>
+      <w:r>
+        <w:t xml:space="preserve"> some requirements,</w:t>
+      </w:r>
+      <w:r>
+        <w:t xml:space="preserve"> such as visualisation of the structure as an image</w:t>
+      </w:r>
+      <w:r>
+        <w:t xml:space="preserve"> and the option for the user to type</w:t>
+      </w:r>
+      <w:r>
+        <w:t xml:space="preserve"> </w:t>
+      </w:r>
+      <w:r>
+        <w:t xml:space="preserve">the </w:t>
+      </w:r>
+      <w:r>
+        <w:t>desired</w:t>
+      </w:r>
+      <w:r>
+        <w:t xml:space="preserve"> molecular formula</w:t>
+      </w:r>
+      <w:r>
+        <w:t xml:space="preserve">. </w:t>
+      </w:r>
+      <w:r>
+        <w:t>Additionally, s</w:t>
+      </w:r>
+      <w:r>
+        <w:t xml:space="preserve">ome undesirable features were </w:t>
+      </w:r>
+      <w:r>
+        <w:t>present</w:t>
+      </w:r>
+      <w:r>
+        <w:t>ed</w:t>
+      </w:r>
+      <w:r>
+        <w:t xml:space="preserve"> </w:t>
+      </w:r>
+      <w:r>
+        <w:t>by</w:t>
+      </w:r>
+      <w:r>
+        <w:t xml:space="preserve"> the</w:t>
+      </w:r>
+      <w:r>
+        <w:t xml:space="preserve"> software</w:t>
+      </w:r>
+      <w:r>
+        <w:t>;</w:t>
+      </w:r>
+      <w:r>
+        <w:t xml:space="preserve"> some of</w:t>
+      </w:r>
+      <w:r>
+        <w:t xml:space="preserve"> the user interfaces </w:t>
+      </w:r>
+      <w:r>
+        <w:t>had</w:t>
+      </w:r>
+      <w:r>
+        <w:t xml:space="preserve"> a large number of </w:t>
+      </w:r>
+      <w:r>
+        <w:t xml:space="preserve">unexplained </w:t>
+      </w:r>
+      <w:r>
+        <w:t xml:space="preserve">options on the screen which could be overwhelming </w:t>
+      </w:r>
+      <w:r>
+        <w:t xml:space="preserve">or confusing </w:t>
+      </w:r>
+      <w:r>
+        <w:t>to the user</w:t>
+      </w:r>
+      <w:r>
+        <w:t>.</w:t>
+      </w:r>
+      <w:r>
+        <w:t xml:space="preserve"> </w:t>
+      </w:r>
+      <w:r>
+        <w:t>Geopt was</w:t>
+      </w:r>
+      <w:r>
+        <w:t xml:space="preserve"> planned to be unique by suggesting multiple structures which could potentially even be isomers in some circumstances, </w:t>
+      </w:r>
+      <w:r>
+        <w:t xml:space="preserve">and by not restricting the molecule creation to realistic formulae so that the user could study </w:t>
+      </w:r>
+      <w:r>
+        <w:t xml:space="preserve">theoretical </w:t>
+      </w:r>
+      <w:r>
+        <w:t xml:space="preserve">systems that would be unlikely to occur in </w:t>
+      </w:r>
+      <w:r>
+        <w:t>reality</w:t>
+      </w:r>
+      <w:r>
+        <w:t>.</w:t>
+      </w:r>
+      <w:r>
+        <w:t xml:space="preserve"> </w:t>
+      </w:r>
+      <w:r>
+        <w:rPr>
+          <w:color w:val="FF0000"/>
+        </w:rPr>
+        <w:t>why? find a source</w:t>
+      </w:r>
+      <w:r>
+        <w:rPr>
+          <w:color w:val="FF0000"/>
+        </w:rPr>
+        <w:t>/example</w:t>
+      </w:r>
+      <w:r>
+        <w:rPr>
+          <w:color w:val="FF0000"/>
+        </w:rPr>
+        <w:t xml:space="preserve">? </w:t>
+      </w:r>
+      <w:r>
+        <w:t>Geopt would</w:t>
+      </w:r>
+      <w:r>
+        <w:t xml:space="preserve"> also</w:t>
+      </w:r>
+      <w:r>
+        <w:t xml:space="preserve"> us</w:t>
+      </w:r>
+      <w:r>
+        <w:t>e</w:t>
+      </w:r>
+      <w:r>
+        <w:t xml:space="preserve"> </w:t>
+      </w:r>
+      <w:r>
         <w:lastRenderedPageBreak/>
-        <w:t>Implementation</w:t>
-      </w:r>
-      <w:bookmarkEnd w:id="11"/>
-    </w:p>
-    <w:p/>
-    <w:p>
-      <w:pPr>
-        <w:pStyle w:val="Heading2"/>
-      </w:pPr>
-      <w:bookmarkStart w:id="12" w:name="_Toc68264007"/>
-      <w:r>
-        <w:t>Design Patterns</w:t>
-      </w:r>
-      <w:r>
-        <w:t xml:space="preserve"> &amp; Programming Conventions</w:t>
-      </w:r>
-      <w:bookmarkEnd w:id="12"/>
-    </w:p>
-    <w:p/>
-    <w:p>
-      <w:pPr>
-        <w:pStyle w:val="Heading2"/>
-      </w:pPr>
-      <w:bookmarkStart w:id="13" w:name="_Toc68264008"/>
-      <w:r>
-        <w:t>Technologies Used</w:t>
-      </w:r>
-      <w:bookmarkEnd w:id="13"/>
-    </w:p>
-    <w:p/>
-    <w:p>
-      <w:pPr>
-        <w:pStyle w:val="Heading2"/>
-      </w:pPr>
-      <w:bookmarkStart w:id="14" w:name="_Toc68264009"/>
-      <w:r>
-        <w:t>Energy Calculators</w:t>
-      </w:r>
-      <w:bookmarkEnd w:id="14"/>
-    </w:p>
-    <w:p/>
-    <w:p>
-      <w:pPr>
-        <w:pStyle w:val="Heading2"/>
-      </w:pPr>
-      <w:bookmarkStart w:id="15" w:name="_Toc68264010"/>
-      <w:r>
-        <w:t>User Interface</w:t>
-      </w:r>
-      <w:bookmarkEnd w:id="15"/>
-    </w:p>
-    <w:p/>
-    <w:p>
-      <w:pPr>
-        <w:pStyle w:val="Heading2"/>
-      </w:pPr>
-      <w:bookmarkStart w:id="16" w:name="_Toc68264011"/>
-      <w:r>
-        <w:t>Sprint Zero</w:t>
-      </w:r>
-      <w:r>
-        <w:t xml:space="preserve"> – Planning</w:t>
-      </w:r>
-      <w:bookmarkEnd w:id="16"/>
-      <w:r>
-        <w:t xml:space="preserve"> </w:t>
-      </w:r>
-    </w:p>
-    <w:p/>
-    <w:p>
-      <w:pPr>
-        <w:rPr>
-          <w:color w:val="FF0000"/>
-        </w:rPr>
-      </w:pPr>
-      <w:r>
-        <w:rPr>
-          <w:color w:val="FF0000"/>
-        </w:rPr>
-        <w:t>move some of this writing to other sections.</w:t>
-      </w:r>
-    </w:p>
-    <w:p>
-      <w:r>
-        <w:t>Once the project idea was approved and the supervisor was determined, some research was done into the subject area</w:t>
-      </w:r>
-      <w:r>
-        <w:t>, as described in the literature review of this report.</w:t>
-      </w:r>
-      <w:r>
-        <w:t xml:space="preserve"> </w:t>
-      </w:r>
-      <w:r>
-        <w:t>Software that performed similar tasks w</w:t>
-      </w:r>
-      <w:r>
-        <w:t>as</w:t>
-      </w:r>
-      <w:r>
-        <w:t xml:space="preserve"> identified and </w:t>
-      </w:r>
-      <w:r>
-        <w:t>studied</w:t>
-      </w:r>
-      <w:r>
-        <w:t xml:space="preserve">, and included </w:t>
-      </w:r>
-      <w:r>
-        <w:t>PubChem, Avogadro, Biovia and Chemdraw.</w:t>
-      </w:r>
-      <w:r>
-        <w:t xml:space="preserve"> </w:t>
-      </w:r>
-      <w:r>
-        <w:t>Th</w:t>
-      </w:r>
-      <w:r>
-        <w:t>is</w:t>
-      </w:r>
-      <w:r>
-        <w:t xml:space="preserve"> </w:t>
-      </w:r>
-      <w:r>
-        <w:t xml:space="preserve">software </w:t>
-      </w:r>
-      <w:r>
-        <w:t>revealed</w:t>
-      </w:r>
-      <w:r>
-        <w:t xml:space="preserve"> some requirements,</w:t>
-      </w:r>
-      <w:r>
-        <w:t xml:space="preserve"> such as visualisation of the structure as an image</w:t>
-      </w:r>
-      <w:r>
-        <w:t xml:space="preserve"> and the option for the user to type</w:t>
-      </w:r>
-      <w:r>
-        <w:t xml:space="preserve"> </w:t>
-      </w:r>
-      <w:r>
-        <w:t xml:space="preserve">the </w:t>
-      </w:r>
-      <w:r>
-        <w:t>desired</w:t>
-      </w:r>
-      <w:r>
-        <w:t xml:space="preserve"> molecular formula</w:t>
-      </w:r>
-      <w:r>
-        <w:t xml:space="preserve">. </w:t>
-      </w:r>
-      <w:r>
-        <w:t>Additionally, s</w:t>
-      </w:r>
-      <w:r>
-        <w:t xml:space="preserve">ome undesirable features were </w:t>
-      </w:r>
-      <w:r>
-        <w:t>present</w:t>
-      </w:r>
-      <w:r>
-        <w:t>ed</w:t>
-      </w:r>
-      <w:r>
-        <w:t xml:space="preserve"> </w:t>
-      </w:r>
-      <w:r>
-        <w:t>by</w:t>
-      </w:r>
-      <w:r>
-        <w:t xml:space="preserve"> the</w:t>
-      </w:r>
-      <w:r>
-        <w:t xml:space="preserve"> software</w:t>
-      </w:r>
-      <w:r>
-        <w:t>;</w:t>
-      </w:r>
-      <w:r>
-        <w:t xml:space="preserve"> some of</w:t>
-      </w:r>
-      <w:r>
-        <w:t xml:space="preserve"> the user interfaces </w:t>
-      </w:r>
-      <w:r>
-        <w:t>had</w:t>
-      </w:r>
-      <w:r>
-        <w:t xml:space="preserve"> a large number of </w:t>
-      </w:r>
-      <w:r>
-        <w:t xml:space="preserve">unexplained </w:t>
-      </w:r>
-      <w:r>
-        <w:t xml:space="preserve">options on the screen which could be overwhelming </w:t>
-      </w:r>
-      <w:r>
-        <w:t xml:space="preserve">or confusing </w:t>
-      </w:r>
-      <w:r>
-        <w:t>to the user</w:t>
-      </w:r>
-      <w:r>
-        <w:t>.</w:t>
-      </w:r>
-      <w:r>
-        <w:t xml:space="preserve"> </w:t>
-      </w:r>
-      <w:r>
-        <w:t>Geopt was</w:t>
-      </w:r>
-      <w:r>
-        <w:t xml:space="preserve"> planned to be unique by suggesting multiple structures which could potentially even be isomers in some circumstances, </w:t>
-      </w:r>
-      <w:r>
-        <w:t xml:space="preserve">and by not restricting the molecule creation to realistic formulae so that the user could study </w:t>
-      </w:r>
-      <w:r>
-        <w:t xml:space="preserve">theoretical </w:t>
-      </w:r>
-      <w:r>
-        <w:t xml:space="preserve">systems that would be unlikely to occur in </w:t>
-      </w:r>
-      <w:r>
-        <w:t>reality</w:t>
-      </w:r>
-      <w:r>
-        <w:t>.</w:t>
-      </w:r>
-      <w:r>
-        <w:t xml:space="preserve"> </w:t>
-      </w:r>
-      <w:r>
-        <w:rPr>
-          <w:color w:val="FF0000"/>
-        </w:rPr>
-        <w:t>why? find a source</w:t>
-      </w:r>
-      <w:r>
-        <w:rPr>
-          <w:color w:val="FF0000"/>
-        </w:rPr>
-        <w:t>/example</w:t>
-      </w:r>
-      <w:r>
-        <w:rPr>
-          <w:color w:val="FF0000"/>
-        </w:rPr>
-        <w:t xml:space="preserve">? </w:t>
-      </w:r>
-      <w:r>
-        <w:t>Geopt would</w:t>
-      </w:r>
-      <w:r>
-        <w:t xml:space="preserve"> also</w:t>
-      </w:r>
-      <w:r>
-        <w:t xml:space="preserve"> us</w:t>
-      </w:r>
-      <w:r>
-        <w:t>e</w:t>
-      </w:r>
-      <w:r>
-        <w:t xml:space="preserve"> random initial molecule structures rather than estimating initial starting positions based on chemical properties. This became the main topic of research for this project; it was not known whether any geometric structure could successfully be estimated purely through randomisation</w:t>
+        <w:t>random initial molecule structures rather than estimating initial starting positions based on chemical properties. This became the main topic of research for this project; it was not known whether any geometric structure could successfully be estimated purely through randomisation</w:t>
       </w:r>
       <w:r>
         <w:t xml:space="preserve">, with no </w:t>
@@ -25727,274 +26188,1057 @@
       </w:pPr>
       <w:bookmarkStart w:id="17" w:name="_Toc68264012"/>
       <w:r>
+        <w:t>Sprint One</w:t>
+      </w:r>
+      <w:r>
+        <w:t xml:space="preserve"> – Building a Molecule</w:t>
+      </w:r>
+      <w:bookmarkEnd w:id="17"/>
+    </w:p>
+    <w:p/>
+    <w:p>
+      <w:r>
+        <w:t>After the main planning phase</w:t>
+      </w:r>
+      <w:r>
+        <w:t xml:space="preserve">, sprint one was planned. It was based around the user story, ‘a user wishes to create a molecule’. </w:t>
+      </w:r>
+      <w:r>
+        <w:t>Firstly, a</w:t>
+      </w:r>
+      <w:r>
+        <w:t xml:space="preserve"> page</w:t>
+      </w:r>
+      <w:r>
+        <w:t xml:space="preserve"> </w:t>
+      </w:r>
+      <w:r>
+        <w:t>layout plan</w:t>
+      </w:r>
+      <w:r>
+        <w:t xml:space="preserve"> was drawn, and is </w:t>
+      </w:r>
+      <w:r>
+        <w:rPr>
+          <w:color w:val="FF0000"/>
+        </w:rPr>
+        <w:t>sho</w:t>
+      </w:r>
+      <w:r>
+        <w:rPr>
+          <w:color w:val="FF0000"/>
+        </w:rPr>
+        <w:t>wn in figure x</w:t>
+      </w:r>
+      <w:r>
+        <w:t xml:space="preserve">. Secondly, an activity diagram was drawn </w:t>
+      </w:r>
+      <w:r>
+        <w:rPr>
+          <w:color w:val="FF0000"/>
+        </w:rPr>
+        <w:t>and is shown in figure x.</w:t>
+      </w:r>
+      <w:r>
+        <w:rPr>
+          <w:color w:val="FF0000"/>
+        </w:rPr>
+        <w:t xml:space="preserve"> Explain the figs! </w:t>
+      </w:r>
+      <w:r>
+        <w:t>It was planned that the user would be able to select elements from a periodic table or type a molecular formula to build a molecule</w:t>
+      </w:r>
+      <w:r>
+        <w:t xml:space="preserve"> by instantiating a ‘molecule’ class. Later in the project, this was changed, as discussed further in this report</w:t>
+      </w:r>
+      <w:r>
+        <w:t>.</w:t>
+      </w:r>
+      <w:r>
+        <w:rPr>
+          <w:color w:val="FF0000"/>
+        </w:rPr>
+        <w:t xml:space="preserve"> where</w:t>
+      </w:r>
+      <w:r>
+        <w:rPr>
+          <w:color w:val="FF0000"/>
+        </w:rPr>
+        <w:t>?</w:t>
+      </w:r>
+      <w:r>
+        <w:t xml:space="preserve"> </w:t>
+      </w:r>
+      <w:r>
+        <w:t xml:space="preserve">The entry point of the application and user interface was created in Python. </w:t>
+      </w:r>
+      <w:r>
+        <w:t xml:space="preserve">The user interface for this task was built using the Tkinter tool in Python. </w:t>
+      </w:r>
+      <w:r>
+        <w:t>An XML</w:t>
+      </w:r>
+      <w:r>
+        <w:t xml:space="preserve"> file was constructed to hold information about each element, and this was used to populate a clickable periodic table. </w:t>
+      </w:r>
+      <w:r>
+        <w:rPr>
+          <w:color w:val="FF0000"/>
+        </w:rPr>
+        <w:t>Explain this algorithm</w:t>
+      </w:r>
+      <w:r>
+        <w:rPr>
+          <w:color w:val="FF0000"/>
+        </w:rPr>
+        <w:t xml:space="preserve"> and show a </w:t>
+      </w:r>
+      <w:r>
+        <w:rPr>
+          <w:color w:val="FF0000"/>
+        </w:rPr>
+        <w:t>code fig</w:t>
+      </w:r>
+      <w:r>
+        <w:rPr>
+          <w:color w:val="FF0000"/>
+        </w:rPr>
+        <w:t>.</w:t>
+      </w:r>
+      <w:r>
+        <w:t xml:space="preserve"> </w:t>
+      </w:r>
+    </w:p>
+    <w:p>
+      <w:pPr>
+        <w:rPr>
+          <w:i/>
+          <w:iCs/>
+          <w:sz w:val="20"/>
+          <w:szCs w:val="20"/>
+        </w:rPr>
+      </w:pPr>
+      <w:r>
+        <w:rPr>
+          <w:noProof/>
+        </w:rPr>
         <w:lastRenderedPageBreak/>
-        <w:t>Sprint One</w:t>
-      </w:r>
-      <w:r>
-        <w:t xml:space="preserve"> – Building a Molecule</w:t>
-      </w:r>
-      <w:bookmarkEnd w:id="17"/>
+        <w:drawing>
+          <wp:inline distT="0" distB="0" distL="0" distR="0" wp14:anchorId="3702B639" wp14:editId="7E1572E2">
+            <wp:extent cx="2927350" cy="3136286"/>
+            <wp:effectExtent l="0" t="0" r="6350" b="6985"/>
+            <wp:docPr id="2" name="Picture 2"/>
+            <wp:cNvGraphicFramePr>
+              <a:graphicFrameLocks xmlns:a="http://schemas.openxmlformats.org/drawingml/2006/main" noChangeAspect="1"/>
+            </wp:cNvGraphicFramePr>
+            <a:graphic xmlns:a="http://schemas.openxmlformats.org/drawingml/2006/main">
+              <a:graphicData uri="http://schemas.openxmlformats.org/drawingml/2006/picture">
+                <pic:pic xmlns:pic="http://schemas.openxmlformats.org/drawingml/2006/picture">
+                  <pic:nvPicPr>
+                    <pic:cNvPr id="0" name="Picture 3"/>
+                    <pic:cNvPicPr>
+                      <a:picLocks noChangeAspect="1" noChangeArrowheads="1"/>
+                    </pic:cNvPicPr>
+                  </pic:nvPicPr>
+                  <pic:blipFill>
+                    <a:blip r:embed="rId14" cstate="print">
+                      <a:extLst>
+                        <a:ext uri="{28A0092B-C50C-407E-A947-70E740481C1C}">
+                          <a14:useLocalDpi xmlns:a14="http://schemas.microsoft.com/office/drawing/2010/main" val="0"/>
+                        </a:ext>
+                      </a:extLst>
+                    </a:blip>
+                    <a:srcRect/>
+                    <a:stretch>
+                      <a:fillRect/>
+                    </a:stretch>
+                  </pic:blipFill>
+                  <pic:spPr bwMode="auto">
+                    <a:xfrm>
+                      <a:off x="0" y="0"/>
+                      <a:ext cx="2936044" cy="3145600"/>
+                    </a:xfrm>
+                    <a:prstGeom prst="rect">
+                      <a:avLst/>
+                    </a:prstGeom>
+                    <a:noFill/>
+                    <a:ln>
+                      <a:noFill/>
+                    </a:ln>
+                  </pic:spPr>
+                </pic:pic>
+              </a:graphicData>
+            </a:graphic>
+          </wp:inline>
+        </w:drawing>
+      </w:r>
+    </w:p>
+    <w:p>
+      <w:pPr>
+        <w:rPr>
+          <w:color w:val="FF0000"/>
+        </w:rPr>
+      </w:pPr>
+      <w:r>
+        <w:rPr>
+          <w:i/>
+          <w:iCs/>
+          <w:sz w:val="20"/>
+          <w:szCs w:val="20"/>
+        </w:rPr>
+        <w:t>Figure x – Layout design for sprint one.</w:t>
+      </w:r>
+      <w:r>
+        <w:rPr>
+          <w:i/>
+          <w:iCs/>
+          <w:sz w:val="20"/>
+          <w:szCs w:val="20"/>
+        </w:rPr>
+        <w:t xml:space="preserve">  </w:t>
+      </w:r>
+      <w:r>
+        <w:rPr>
+          <w:color w:val="FF0000"/>
+        </w:rPr>
+        <w:t>Draw it up properly!</w:t>
+      </w:r>
+    </w:p>
+    <w:p>
+      <w:r>
+        <w:rPr>
+          <w:noProof/>
+        </w:rPr>
+        <w:drawing>
+          <wp:inline distT="0" distB="0" distL="0" distR="0" wp14:anchorId="533ACC0D" wp14:editId="63BA65F2">
+            <wp:extent cx="4356100" cy="5225388"/>
+            <wp:effectExtent l="0" t="0" r="6350" b="0"/>
+            <wp:docPr id="1" name="Picture 1"/>
+            <wp:cNvGraphicFramePr>
+              <a:graphicFrameLocks xmlns:a="http://schemas.openxmlformats.org/drawingml/2006/main" noChangeAspect="1"/>
+            </wp:cNvGraphicFramePr>
+            <a:graphic xmlns:a="http://schemas.openxmlformats.org/drawingml/2006/main">
+              <a:graphicData uri="http://schemas.openxmlformats.org/drawingml/2006/picture">
+                <pic:pic xmlns:pic="http://schemas.openxmlformats.org/drawingml/2006/picture">
+                  <pic:nvPicPr>
+                    <pic:cNvPr id="0" name="Picture 1"/>
+                    <pic:cNvPicPr>
+                      <a:picLocks noChangeAspect="1" noChangeArrowheads="1"/>
+                    </pic:cNvPicPr>
+                  </pic:nvPicPr>
+                  <pic:blipFill>
+                    <a:blip r:embed="rId15">
+                      <a:extLst>
+                        <a:ext uri="{28A0092B-C50C-407E-A947-70E740481C1C}">
+                          <a14:useLocalDpi xmlns:a14="http://schemas.microsoft.com/office/drawing/2010/main" val="0"/>
+                        </a:ext>
+                      </a:extLst>
+                    </a:blip>
+                    <a:srcRect/>
+                    <a:stretch>
+                      <a:fillRect/>
+                    </a:stretch>
+                  </pic:blipFill>
+                  <pic:spPr bwMode="auto">
+                    <a:xfrm>
+                      <a:off x="0" y="0"/>
+                      <a:ext cx="4367929" cy="5239578"/>
+                    </a:xfrm>
+                    <a:prstGeom prst="rect">
+                      <a:avLst/>
+                    </a:prstGeom>
+                    <a:noFill/>
+                    <a:ln>
+                      <a:noFill/>
+                    </a:ln>
+                  </pic:spPr>
+                </pic:pic>
+              </a:graphicData>
+            </a:graphic>
+          </wp:inline>
+        </w:drawing>
+      </w:r>
+    </w:p>
+    <w:p>
+      <w:pPr>
+        <w:rPr>
+          <w:i/>
+          <w:iCs/>
+          <w:sz w:val="20"/>
+          <w:szCs w:val="20"/>
+        </w:rPr>
+      </w:pPr>
+      <w:r>
+        <w:rPr>
+          <w:i/>
+          <w:iCs/>
+          <w:sz w:val="20"/>
+          <w:szCs w:val="20"/>
+        </w:rPr>
+        <w:lastRenderedPageBreak/>
+        <w:t>Figure x – An activity diagram for sprint one.</w:t>
+      </w:r>
+    </w:p>
+    <w:p>
+      <w:pPr>
+        <w:rPr>
+          <w:color w:val="0070C0"/>
+        </w:rPr>
+      </w:pPr>
+      <w:r>
+        <w:t xml:space="preserve">During the second week of the sprint, the idea for the user interface was changed to improve the layout. </w:t>
+      </w:r>
+      <w:r>
+        <w:rPr>
+          <w:color w:val="FF0000"/>
+        </w:rPr>
+        <w:t xml:space="preserve">Explain this and show a fig. </w:t>
+      </w:r>
+      <w:r>
+        <w:t>The</w:t>
+      </w:r>
+      <w:r>
+        <w:t xml:space="preserve"> string typed into the text entry widget</w:t>
+      </w:r>
+      <w:r>
+        <w:t xml:space="preserve">, </w:t>
+      </w:r>
+      <w:r>
+        <w:t xml:space="preserve">which was for the user to type the molecular formula, required several steps of processing to convert it to a list of atoms. </w:t>
+      </w:r>
+      <w:r>
+        <w:rPr>
+          <w:color w:val="FF0000"/>
+        </w:rPr>
+        <w:t>Explain this algorithm</w:t>
+      </w:r>
+      <w:r>
+        <w:rPr>
+          <w:color w:val="FF0000"/>
+        </w:rPr>
+        <w:t xml:space="preserve"> and show a fig</w:t>
+      </w:r>
+      <w:r>
+        <w:rPr>
+          <w:color w:val="FF0000"/>
+        </w:rPr>
+        <w:t>.</w:t>
+      </w:r>
+      <w:r>
+        <w:rPr>
+          <w:color w:val="FF0000"/>
+        </w:rPr>
+        <w:t xml:space="preserve"> </w:t>
+      </w:r>
+      <w:r>
+        <w:rPr>
+          <w:color w:val="0070C0"/>
+        </w:rPr>
+        <w:t xml:space="preserve">The algorithm iterates through </w:t>
+      </w:r>
+      <w:r>
+        <w:rPr>
+          <w:color w:val="0070C0"/>
+        </w:rPr>
+        <w:t>the string, picking out capital letters, lowercase letters and digits to find the constituent atoms.</w:t>
+      </w:r>
+      <w:r>
+        <w:rPr>
+          <w:color w:val="0070C0"/>
+        </w:rPr>
+        <w:t xml:space="preserve"> </w:t>
+      </w:r>
     </w:p>
     <w:p/>
     <w:p>
-      <w:r>
-        <w:t>After the main planning phase</w:t>
-      </w:r>
-      <w:r>
-        <w:t xml:space="preserve">, sprint one was planned. It was based around the user story, ‘a user wishes to create a molecule’. </w:t>
-      </w:r>
-      <w:r>
-        <w:t xml:space="preserve">Firstly, a storyboard was drawn, and is </w:t>
-      </w:r>
-      <w:r>
+      <w:pPr>
         <w:rPr>
           <w:color w:val="FF0000"/>
         </w:rPr>
-        <w:t>sho</w:t>
-      </w:r>
+      </w:pPr>
       <w:r>
         <w:rPr>
           <w:color w:val="FF0000"/>
         </w:rPr>
-        <w:t>wn in figure x</w:t>
-      </w:r>
-      <w:r>
-        <w:t xml:space="preserve">. Secondly, an activity diagram was drawn </w:t>
-      </w:r>
-      <w:r>
-        <w:rPr>
-          <w:color w:val="FF0000"/>
-        </w:rPr>
-        <w:t>and is shown in figure x.</w:t>
-      </w:r>
-      <w:r>
-        <w:rPr>
-          <w:color w:val="FF0000"/>
-        </w:rPr>
-        <w:t xml:space="preserve"> Explain the figs! </w:t>
-      </w:r>
-      <w:r>
-        <w:t>It was planned that the user would be able to select elements from a periodic table or type a molecular formula to build a molecule</w:t>
-      </w:r>
-      <w:r>
-        <w:t xml:space="preserve"> by instantiating a ‘molecule’ class. Later in the project, this was changed, as discussed further in this report</w:t>
-      </w:r>
-      <w:r>
+        <w:t>No need to have a molecule class as we won’t be building more than one at once anyway.</w:t>
+      </w:r>
+    </w:p>
+    <w:p/>
+    <w:p>
+      <w:pPr>
+        <w:pStyle w:val="Heading2"/>
+      </w:pPr>
+      <w:bookmarkStart w:id="18" w:name="_Toc68264013"/>
+      <w:r>
+        <w:t>Sprint Two</w:t>
+      </w:r>
+      <w:r>
+        <w:t xml:space="preserve"> – Predicting a Shape</w:t>
+      </w:r>
+      <w:bookmarkEnd w:id="18"/>
+    </w:p>
+    <w:p/>
+    <w:p>
+      <w:pPr>
+        <w:rPr>
+          <w:color w:val="0070C0"/>
+        </w:rPr>
+      </w:pPr>
+      <w:r>
+        <w:rPr>
+          <w:color w:val="0070C0"/>
+        </w:rPr>
+        <w:t>Sprint 2 is for the user story, 'a user wants to predict a geometric structure'. The calculations are to place the atoms in a grid so that they are evenly distributed within the grid. Atoms are different sizes, which meant that extra calculations needed to be done to work out the atom's size and adjust their position and the grid size accordingly. I used the XML for this, which I created last week. This was possible because the atomic radii follow a pattern on the periodic table, so their place on the table was used to estimate a relative size value. I did some unit tests. The cell scales to the largest atom.</w:t>
+      </w:r>
+    </w:p>
+    <w:p>
+      <w:pPr>
+        <w:rPr>
+          <w:color w:val="0070C0"/>
+        </w:rPr>
+      </w:pPr>
+      <w:r>
+        <w:rPr>
+          <w:color w:val="0070C0"/>
+        </w:rPr>
+        <w:t>Place the molecule into a unit cell with relative co-ordinates of the atoms.</w:t>
+      </w:r>
+      <w:r>
+        <w:t xml:space="preserve"> </w:t>
+      </w:r>
+      <w:r>
+        <w:rPr>
+          <w:color w:val="0070C0"/>
+        </w:rPr>
+        <w:t>These co-ordinates can then be used in functions which approximate the overall energy of the molecule (because the Schrödinger equation cannot reasonably be used). There are many different functions for this purpose, available from various Python packages.</w:t>
+      </w:r>
+    </w:p>
+    <w:p>
+      <w:pPr>
+        <w:rPr>
+          <w:color w:val="0070C0"/>
+        </w:rPr>
+      </w:pPr>
+      <w:r>
+        <w:rPr>
+          <w:color w:val="0070C0"/>
+        </w:rPr>
+        <w:t>Create an evolutionary algorithm to adjust the positions of the atoms to find the lowest overall energy.</w:t>
+      </w:r>
+    </w:p>
+    <w:p>
+      <w:pPr>
+        <w:rPr>
+          <w:color w:val="0070C0"/>
+        </w:rPr>
+      </w:pPr>
+      <w:r>
+        <w:rPr>
+          <w:color w:val="0070C0"/>
+        </w:rPr>
+        <w:t>activity diagram, a UML diagram, a plan of the cell structure</w:t>
+      </w:r>
+    </w:p>
+    <w:p>
+      <w:pPr>
+        <w:rPr>
+          <w:color w:val="0070C0"/>
+        </w:rPr>
+      </w:pPr>
+      <w:r>
+        <w:rPr>
+          <w:color w:val="0070C0"/>
+        </w:rPr>
+        <w:t>create atom and ion classes to match the UML diagram</w:t>
+      </w:r>
+    </w:p>
+    <w:p>
+      <w:pPr>
+        <w:rPr>
+          <w:color w:val="0070C0"/>
+        </w:rPr>
+      </w:pPr>
+      <w:r>
+        <w:rPr>
+          <w:color w:val="0070C0"/>
+        </w:rPr>
+        <w:t>create an EA that could predict the shape of the molecules created in sprint 1. I made functions for selection, random generation, structured generation, permutation, mutation and crossover. I tried various different methods, some using all these functions and some only using a couple of them. I tried a large variety of parameters for these methods and did all this in the 'Test' directory of the application.</w:t>
+      </w:r>
+    </w:p>
+    <w:p>
+      <w:pPr>
+        <w:rPr>
+          <w:color w:val="0070C0"/>
+        </w:rPr>
+      </w:pPr>
+      <w:r>
+        <w:rPr>
+          <w:color w:val="0070C0"/>
+        </w:rPr>
+        <w:t>keep track of which methods and parameters worked best and worst. After days of tweaking, the results were disappointing and all my EAs were unable to predict geometries well, no matter what I tried, although I did manage to drastically improve the energy values, which was the main objective.</w:t>
+      </w:r>
+    </w:p>
+    <w:p>
+      <w:pPr>
+        <w:rPr>
+          <w:color w:val="0070C0"/>
+        </w:rPr>
+      </w:pPr>
+      <w:r>
+        <w:rPr>
+          <w:color w:val="0070C0"/>
+        </w:rPr>
+        <w:t xml:space="preserve">improved the energy predictions by three times of what I'd achieved when creating the first EA, which was good. I settled on an EA which created a population of many permutations of a molecule, chose the best permutation, created many mutated copies of it, introduced some completely random structures, selected the best of these, and continued like this until the best energy didn't change for a few iterations. The problem of getting trapped in local minima was much harder to overcome than I'd expected. I created a function to correct a tendency for Hydrogen atoms to 'fall off' the molecule, and pushed them towards carbon atoms, but this didn't seem to help and actually made the permutations less favourable in some cases, so I omitted it in the final EA.  </w:t>
+      </w:r>
+    </w:p>
+    <w:p>
+      <w:pPr>
+        <w:rPr>
+          <w:color w:val="0070C0"/>
+        </w:rPr>
+      </w:pPr>
+      <w:r>
+        <w:rPr>
+          <w:color w:val="0070C0"/>
+        </w:rPr>
+        <w:t>Unit cell size and shape – The theoretical space around the molecule affects the distance and interactions between multiple molecules</w:t>
+      </w:r>
+    </w:p>
+    <w:p>
+      <w:pPr>
+        <w:rPr>
+          <w:color w:val="0070C0"/>
+        </w:rPr>
+      </w:pPr>
+      <w:r>
+        <w:rPr>
+          <w:noProof/>
+        </w:rPr>
+        <w:lastRenderedPageBreak/>
+        <w:drawing>
+          <wp:inline distT="0" distB="0" distL="0" distR="0" wp14:anchorId="1DFD0BF4" wp14:editId="40D1B789">
+            <wp:extent cx="3321050" cy="2132940"/>
+            <wp:effectExtent l="0" t="0" r="0" b="1270"/>
+            <wp:docPr id="5" name="Picture 5"/>
+            <wp:cNvGraphicFramePr>
+              <a:graphicFrameLocks xmlns:a="http://schemas.openxmlformats.org/drawingml/2006/main" noChangeAspect="1"/>
+            </wp:cNvGraphicFramePr>
+            <a:graphic xmlns:a="http://schemas.openxmlformats.org/drawingml/2006/main">
+              <a:graphicData uri="http://schemas.openxmlformats.org/drawingml/2006/picture">
+                <pic:pic xmlns:pic="http://schemas.openxmlformats.org/drawingml/2006/picture">
+                  <pic:nvPicPr>
+                    <pic:cNvPr id="0" name="Picture 5"/>
+                    <pic:cNvPicPr>
+                      <a:picLocks noChangeAspect="1" noChangeArrowheads="1"/>
+                    </pic:cNvPicPr>
+                  </pic:nvPicPr>
+                  <pic:blipFill>
+                    <a:blip r:embed="rId16">
+                      <a:extLst>
+                        <a:ext uri="{28A0092B-C50C-407E-A947-70E740481C1C}">
+                          <a14:useLocalDpi xmlns:a14="http://schemas.microsoft.com/office/drawing/2010/main" val="0"/>
+                        </a:ext>
+                      </a:extLst>
+                    </a:blip>
+                    <a:srcRect/>
+                    <a:stretch>
+                      <a:fillRect/>
+                    </a:stretch>
+                  </pic:blipFill>
+                  <pic:spPr bwMode="auto">
+                    <a:xfrm>
+                      <a:off x="0" y="0"/>
+                      <a:ext cx="3332178" cy="2140087"/>
+                    </a:xfrm>
+                    <a:prstGeom prst="rect">
+                      <a:avLst/>
+                    </a:prstGeom>
+                    <a:noFill/>
+                    <a:ln>
+                      <a:noFill/>
+                    </a:ln>
+                  </pic:spPr>
+                </pic:pic>
+              </a:graphicData>
+            </a:graphic>
+          </wp:inline>
+        </w:drawing>
+      </w:r>
+    </w:p>
+    <w:p>
+      <w:pPr>
+        <w:rPr>
+          <w:color w:val="0070C0"/>
+        </w:rPr>
+      </w:pPr>
+      <w:r>
+        <w:rPr>
+          <w:noProof/>
+        </w:rPr>
+        <w:drawing>
+          <wp:inline distT="0" distB="0" distL="0" distR="0" wp14:anchorId="29C78BB3" wp14:editId="21A52F89">
+            <wp:extent cx="3371850" cy="2424056"/>
+            <wp:effectExtent l="0" t="0" r="0" b="0"/>
+            <wp:docPr id="6" name="Picture 6"/>
+            <wp:cNvGraphicFramePr>
+              <a:graphicFrameLocks xmlns:a="http://schemas.openxmlformats.org/drawingml/2006/main" noChangeAspect="1"/>
+            </wp:cNvGraphicFramePr>
+            <a:graphic xmlns:a="http://schemas.openxmlformats.org/drawingml/2006/main">
+              <a:graphicData uri="http://schemas.openxmlformats.org/drawingml/2006/picture">
+                <pic:pic xmlns:pic="http://schemas.openxmlformats.org/drawingml/2006/picture">
+                  <pic:nvPicPr>
+                    <pic:cNvPr id="0" name="Picture 7"/>
+                    <pic:cNvPicPr>
+                      <a:picLocks noChangeAspect="1" noChangeArrowheads="1"/>
+                    </pic:cNvPicPr>
+                  </pic:nvPicPr>
+                  <pic:blipFill>
+                    <a:blip r:embed="rId17">
+                      <a:extLst>
+                        <a:ext uri="{28A0092B-C50C-407E-A947-70E740481C1C}">
+                          <a14:useLocalDpi xmlns:a14="http://schemas.microsoft.com/office/drawing/2010/main" val="0"/>
+                        </a:ext>
+                      </a:extLst>
+                    </a:blip>
+                    <a:srcRect/>
+                    <a:stretch>
+                      <a:fillRect/>
+                    </a:stretch>
+                  </pic:blipFill>
+                  <pic:spPr bwMode="auto">
+                    <a:xfrm>
+                      <a:off x="0" y="0"/>
+                      <a:ext cx="3398013" cy="2442865"/>
+                    </a:xfrm>
+                    <a:prstGeom prst="rect">
+                      <a:avLst/>
+                    </a:prstGeom>
+                    <a:noFill/>
+                    <a:ln>
+                      <a:noFill/>
+                    </a:ln>
+                  </pic:spPr>
+                </pic:pic>
+              </a:graphicData>
+            </a:graphic>
+          </wp:inline>
+        </w:drawing>
+      </w:r>
+    </w:p>
+    <w:p/>
+    <w:p/>
+    <w:p>
+      <w:pPr>
+        <w:pStyle w:val="Heading2"/>
+      </w:pPr>
+      <w:bookmarkStart w:id="19" w:name="_Toc68264014"/>
+      <w:r>
+        <w:t>Sprint Three</w:t>
+      </w:r>
+      <w:r>
+        <w:t xml:space="preserve"> – Other Algorithms</w:t>
+      </w:r>
+      <w:bookmarkEnd w:id="19"/>
+    </w:p>
+    <w:p/>
+    <w:p>
+      <w:pPr>
+        <w:rPr>
+          <w:color w:val="0070C0"/>
+        </w:rPr>
+      </w:pPr>
+      <w:r>
+        <w:rPr>
+          <w:color w:val="0070C0"/>
+        </w:rPr>
+        <w:t>When I originally planned the project I had expected the EAs to perform quite poorly, so had set aside another sprint for creating new algorithms. I tried an EA which started with an empty cell and introduced one atom at a time, moving all other atoms systematically around one another on each atom addition, continuously testing for the best energy. The main problem with this was that since every atom moved around every other atom each time, the time taken to complete the algorithm increased exponentially with the input size. For this reason, I needed to use a small population size and a low number of iterations, which meant that not enough variations or comparisons were made, leading to inaccurate results. In some cases, this meant the best energy achieved by this algorithm was ten times worse than that of the first algorithm! The standard deviation of the Gaussian distribution within which each atom was moved around the other atoms was altered as the EA progressed, as it seemed to have a high impact on the best energy achieved. I would have liked to create a function to constantly adapt this range, but didn't, partly because I needed to work on my other modules, and partly because this EA already took a long time for larger molecules, with thousands of calculations, function calls and array changes per molecule.</w:t>
+      </w:r>
+    </w:p>
+    <w:p>
+      <w:pPr>
+        <w:rPr>
+          <w:color w:val="0070C0"/>
+        </w:rPr>
+      </w:pPr>
+      <w:r>
+        <w:rPr>
+          <w:color w:val="0070C0"/>
+        </w:rPr>
+        <w:t>It was decided that the best ways to further improve these EAs were to use a more accurate calculator, such as VASP, as the EMT calculator used so far only works well for a few elements, and to use Python multi-processing to speed them up.</w:t>
+      </w:r>
+    </w:p>
+    <w:p>
+      <w:pPr>
+        <w:rPr>
+          <w:color w:val="0070C0"/>
+        </w:rPr>
+      </w:pPr>
+      <w:r>
+        <w:rPr>
+          <w:color w:val="0070C0"/>
+        </w:rPr>
+        <w:lastRenderedPageBreak/>
+        <w:t>the per-atom EA was improved by scaling atom movements relative to their size and their neighbours' sizes and positions, and by using Python multiprocessing to speed it up. I've attached some pictures of common problems that have arisen with the EAs. These problems are caused by the fact that, if the EA runs for too many iterations, the molecule starts to break apart, as the energy calculator doesn't anticipate the energy required to break bonds and just analyses the ground state. This means that the energy is lowest overall when no atom is interacting with any other atom, and will cause atoms to move apart. Additionally, the most electronegative atom has a tendency to 'steal' all hydrogen atoms and push other atoms away. I implemented various corrections for this which will be discussed in the final report.</w:t>
+      </w:r>
+    </w:p>
+    <w:p>
+      <w:pPr>
+        <w:rPr>
+          <w:color w:val="0070C0"/>
+        </w:rPr>
+      </w:pPr>
+      <w:r>
+        <w:rPr>
+          <w:color w:val="0070C0"/>
+        </w:rPr>
+        <w:t>The goal was to find a set of parameters that generalises to all molecules, rather than working well for some but poorly for others.</w:t>
+      </w:r>
+    </w:p>
+    <w:p/>
+    <w:p>
+      <w:pPr>
+        <w:pStyle w:val="Heading2"/>
+      </w:pPr>
+      <w:bookmarkStart w:id="20" w:name="_Toc68264015"/>
+      <w:r>
+        <w:t>Sprint Four</w:t>
+      </w:r>
+      <w:r>
+        <w:t xml:space="preserve"> – Viewing Results</w:t>
+      </w:r>
+      <w:bookmarkEnd w:id="20"/>
+    </w:p>
+    <w:p/>
+    <w:p>
+      <w:pPr>
+        <w:rPr>
+          <w:color w:val="0070C0"/>
+        </w:rPr>
+      </w:pPr>
+      <w:r>
+        <w:rPr>
+          <w:color w:val="0070C0"/>
+        </w:rPr>
+        <w:t>Sprint 4 was originally going to be testing, user feedback and amendments, and sprint 5 was planned to be to display visualisations and analytical info, but I decided to swap these two sprints around because without the visualisations, there isn't much for the users to comment on. I don't expect most users would understand or appreciate the evolutionary algorithms or the chemistry as much as the user interface.</w:t>
+      </w:r>
+    </w:p>
+    <w:p>
+      <w:pPr>
+        <w:rPr>
+          <w:color w:val="0070C0"/>
+        </w:rPr>
+      </w:pPr>
+      <w:r>
+        <w:rPr>
+          <w:color w:val="0070C0"/>
+        </w:rPr>
+        <w:t>designed the layout and features of the user interface and placed the best molecule on the screen.</w:t>
+      </w:r>
+    </w:p>
+    <w:p>
+      <w:pPr>
+        <w:rPr>
+          <w:color w:val="0070C0"/>
+        </w:rPr>
+      </w:pPr>
+      <w:r>
+        <w:rPr>
+          <w:color w:val="0070C0"/>
+        </w:rPr>
+        <w:t>Sprint four was started before the Christmas holiday, and continued after it, as per the roadmap plan. The analysis view was expanded to show the 3 best versions of the molecule so that the user can view the differences between them. Datasets were created to hold information needed for the plots. This was done to avoid needing to iterate back through all the previous solutions to create the plot, which caused a delay on loading the view.  The plots were displayed using a grid layout but then I decided to include a potential energy surface (PES) and a plot of all tested co-ordinates as well, which meant that I couldn't fit all the plots on the screen at once without shrinking them too much to read easily. I redesigned the layout and began again from scratch, rolling back all the work I'd done on the analysis part of the GUI! Although this added quite a lot of extra time to the sprint, it was worth it, because the new layout is much better and everything fits on the page. I had a problem with the axis rotations on the PES plot not displaying properly. The solution I found was to allow the user to click on the version of the atom for more information, which brings up a new window with larger plots and more details.</w:t>
+      </w:r>
+    </w:p>
+    <w:p>
+      <w:pPr>
+        <w:rPr>
+          <w:color w:val="0070C0"/>
+        </w:rPr>
+      </w:pPr>
+      <w:r>
+        <w:rPr>
+          <w:color w:val="0070C0"/>
+        </w:rPr>
+        <w:t>The energies of molecules were scaled to fit within the range 0 to 1. This was done using my own implementation because it was faster than using Python's existing functions.</w:t>
+      </w:r>
+    </w:p>
+    <w:p>
+      <w:pPr>
+        <w:rPr>
+          <w:color w:val="0070C0"/>
+        </w:rPr>
+      </w:pPr>
+      <w:r>
+        <w:rPr>
+          <w:color w:val="0070C0"/>
+        </w:rPr>
+        <w:t>axis rotation problem</w:t>
+      </w:r>
+    </w:p>
+    <w:p>
+      <w:pPr>
+        <w:rPr>
+          <w:color w:val="0070C0"/>
+        </w:rPr>
+      </w:pPr>
+      <w:r>
+        <w:rPr>
+          <w:color w:val="0070C0"/>
+        </w:rPr>
+        <w:t>information page</w:t>
+      </w:r>
+    </w:p>
+    <w:p>
+      <w:pPr>
+        <w:rPr>
+          <w:color w:val="0070C0"/>
+        </w:rPr>
+      </w:pPr>
+      <w:r>
+        <w:rPr>
+          <w:color w:val="0070C0"/>
+        </w:rPr>
+        <w:t>diatomic because the PES would be 1D and the PES graph would be 2d as the only factor to consider (degrees of freedom) is bond length.</w:t>
+      </w:r>
+    </w:p>
+    <w:p>
+      <w:pPr>
+        <w:rPr>
+          <w:color w:val="0070C0"/>
+        </w:rPr>
+      </w:pPr>
+      <w:r>
+        <w:rPr>
+          <w:color w:val="0070C0"/>
+        </w:rPr>
+        <w:t>a triatomic molecule eg. water. The PES graph is 4d so can use colour + space. Bent molecules with 3 different atoms can theoretically have 2 different length bonds but most will have both bonds the same length.</w:t>
+      </w:r>
+    </w:p>
+    <w:p>
+      <w:pPr>
+        <w:rPr>
+          <w:color w:val="0070C0"/>
+        </w:rPr>
+      </w:pPr>
+      <w:r>
+        <w:rPr>
+          <w:color w:val="0070C0"/>
+        </w:rPr>
+        <w:t>Don’t go all the way down to bond length=0. Nuclear fusion isn’t part of this topic!</w:t>
+      </w:r>
+    </w:p>
+    <w:p>
+      <w:pPr>
+        <w:rPr>
+          <w:color w:val="0070C0"/>
+        </w:rPr>
+      </w:pPr>
+    </w:p>
+    <w:p>
+      <w:pPr>
+        <w:rPr>
+          <w:color w:val="0070C0"/>
+        </w:rPr>
+      </w:pPr>
+    </w:p>
+    <w:p/>
+    <w:p>
+      <w:pPr>
+        <w:pStyle w:val="Heading2"/>
+      </w:pPr>
+      <w:bookmarkStart w:id="21" w:name="_Toc68264016"/>
+      <w:r>
+        <w:t>Sprint Five</w:t>
+      </w:r>
+      <w:r>
+        <w:t xml:space="preserve"> – Testing</w:t>
+      </w:r>
+      <w:bookmarkEnd w:id="21"/>
+      <w:r>
+        <w:t xml:space="preserve"> </w:t>
+      </w:r>
+    </w:p>
+    <w:p/>
+    <w:p>
+      <w:pPr>
+        <w:rPr>
+          <w:color w:val="0070C0"/>
+        </w:rPr>
+      </w:pPr>
+      <w:r>
+        <w:rPr>
+          <w:color w:val="0070C0"/>
+        </w:rPr>
+        <w:t>Sprint 5 was to do some halfway-point usability tests and act on user feedback (where deemed appropriate). Three usability tests were conducted; one with a chemist and two with computer scientists. The computer scientists struggled to understand the application's content but the chemist understood it</w:t>
+      </w:r>
+      <w:r>
+        <w:rPr>
+          <w:color w:val="0070C0"/>
+        </w:rPr>
         <w:t>.</w:t>
       </w:r>
-      <w:r>
-        <w:rPr>
-          <w:color w:val="FF0000"/>
-        </w:rPr>
-        <w:t xml:space="preserve"> where</w:t>
-      </w:r>
-      <w:r>
-        <w:rPr>
-          <w:color w:val="FF0000"/>
-        </w:rPr>
-        <w:t>?</w:t>
-      </w:r>
+    </w:p>
+    <w:p>
+      <w:pPr>
+        <w:rPr>
+          <w:color w:val="0070C0"/>
+        </w:rPr>
+      </w:pPr>
+      <w:r>
+        <w:rPr>
+          <w:color w:val="0070C0"/>
+        </w:rPr>
+        <w:t>I fixed all the errors and acted on recommendations from the user feedback. There were four recommendations:</w:t>
+      </w:r>
+    </w:p>
+    <w:p>
+      <w:pPr>
+        <w:rPr>
+          <w:color w:val="0070C0"/>
+        </w:rPr>
+      </w:pPr>
+    </w:p>
+    <w:p>
+      <w:pPr>
+        <w:rPr>
+          <w:color w:val="0070C0"/>
+        </w:rPr>
+      </w:pPr>
+      <w:r>
+        <w:rPr>
+          <w:color w:val="0070C0"/>
+        </w:rPr>
+        <w:t>* Make the 'more info' buttons clearer.</w:t>
+      </w:r>
+    </w:p>
+    <w:p>
+      <w:pPr>
+        <w:rPr>
+          <w:color w:val="0070C0"/>
+        </w:rPr>
+      </w:pPr>
+    </w:p>
+    <w:p>
+      <w:pPr>
+        <w:rPr>
+          <w:color w:val="0070C0"/>
+        </w:rPr>
+      </w:pPr>
+      <w:r>
+        <w:rPr>
+          <w:color w:val="0070C0"/>
+        </w:rPr>
+        <w:t>* Make it clearer what the test positions plot is showing.</w:t>
+      </w:r>
+    </w:p>
+    <w:p>
+      <w:pPr>
+        <w:rPr>
+          <w:color w:val="0070C0"/>
+        </w:rPr>
+      </w:pPr>
+    </w:p>
+    <w:p>
+      <w:pPr>
+        <w:rPr>
+          <w:color w:val="0070C0"/>
+        </w:rPr>
+      </w:pPr>
+      <w:r>
+        <w:rPr>
+          <w:color w:val="0070C0"/>
+        </w:rPr>
+        <w:t>* Show something to reassure the user that the program is still calculating and hasn't just crashed during long processes.</w:t>
+      </w:r>
+    </w:p>
+    <w:p>
+      <w:pPr>
+        <w:rPr>
+          <w:color w:val="0070C0"/>
+        </w:rPr>
+      </w:pPr>
+    </w:p>
+    <w:p>
+      <w:pPr>
+        <w:rPr>
+          <w:color w:val="0070C0"/>
+        </w:rPr>
+      </w:pPr>
+      <w:r>
+        <w:rPr>
+          <w:color w:val="0070C0"/>
+        </w:rPr>
+        <w:t>* Make the number of iterations user-defined.</w:t>
+      </w:r>
+    </w:p>
+    <w:p>
+      <w:pPr>
+        <w:rPr>
+          <w:color w:val="0070C0"/>
+        </w:rPr>
+      </w:pPr>
+      <w:r>
+        <w:rPr>
+          <w:color w:val="0070C0"/>
+        </w:rPr>
+        <w:t>converting my original EA over to work with the new GUI format. I also adapted my PerAtom EA so much that it is no longer really an EA at all!</w:t>
+      </w:r>
+    </w:p>
+    <w:p>
+      <w:pPr>
+        <w:rPr>
+          <w:color w:val="0070C0"/>
+        </w:rPr>
+      </w:pPr>
+      <w:r>
+        <w:rPr>
+          <w:color w:val="0070C0"/>
+        </w:rPr>
+        <w:t>An improvement is found after implementing multiprocessing.</w:t>
+      </w:r>
+    </w:p>
+    <w:p/>
+    <w:p>
+      <w:pPr>
+        <w:pStyle w:val="Heading2"/>
+      </w:pPr>
+      <w:bookmarkStart w:id="22" w:name="_Toc68264017"/>
+      <w:r>
+        <w:t>Sprint Six</w:t>
+      </w:r>
+      <w:r>
+        <w:t xml:space="preserve"> – Interactivity</w:t>
+      </w:r>
+      <w:bookmarkEnd w:id="22"/>
+    </w:p>
+    <w:p/>
+    <w:p>
+      <w:pPr>
+        <w:pStyle w:val="Heading2"/>
+      </w:pPr>
+      <w:bookmarkStart w:id="23" w:name="_Toc68264018"/>
+      <w:r>
+        <w:t>Sprint Seven</w:t>
+      </w:r>
+      <w:r>
+        <w:t xml:space="preserve"> – Testing</w:t>
+      </w:r>
+      <w:bookmarkEnd w:id="23"/>
       <w:r>
         <w:t xml:space="preserve"> </w:t>
       </w:r>
-      <w:r>
-        <w:t xml:space="preserve">The entry point of the application and user interface was created in Python. </w:t>
-      </w:r>
-      <w:r>
-        <w:t xml:space="preserve">The user interface for this task was built using the Tkinter tool in Python. </w:t>
-      </w:r>
-      <w:r>
-        <w:t>An XML</w:t>
-      </w:r>
-      <w:r>
-        <w:t xml:space="preserve"> file was constructed to hold information about each element, and this was used to populate a clickable periodic table. </w:t>
-      </w:r>
-      <w:r>
-        <w:rPr>
-          <w:color w:val="FF0000"/>
-        </w:rPr>
-        <w:t>Explain this algorithm</w:t>
-      </w:r>
-      <w:r>
-        <w:rPr>
-          <w:color w:val="FF0000"/>
-        </w:rPr>
-        <w:t xml:space="preserve"> and show a </w:t>
-      </w:r>
-      <w:r>
-        <w:rPr>
-          <w:color w:val="FF0000"/>
-        </w:rPr>
-        <w:t>code fig</w:t>
-      </w:r>
-      <w:r>
-        <w:rPr>
-          <w:color w:val="FF0000"/>
-        </w:rPr>
-        <w:t>.</w:t>
-      </w:r>
-      <w:r>
-        <w:t xml:space="preserve"> </w:t>
-      </w:r>
-    </w:p>
-    <w:p>
-      <w:r>
-        <w:t xml:space="preserve">During the second week of the sprint, the idea for the user interface was changed to improve the layout. </w:t>
-      </w:r>
-      <w:r>
-        <w:rPr>
-          <w:color w:val="FF0000"/>
-        </w:rPr>
-        <w:t xml:space="preserve">Explain this and show a fig. </w:t>
-      </w:r>
-      <w:r>
-        <w:t>The</w:t>
-      </w:r>
-      <w:r>
-        <w:t xml:space="preserve"> string typed into the text entry widget</w:t>
-      </w:r>
-      <w:r>
-        <w:t xml:space="preserve">, </w:t>
-      </w:r>
-      <w:r>
-        <w:t xml:space="preserve">which was for the user to type the molecular formula, required several steps of processing to convert it to a list of atoms. </w:t>
-      </w:r>
-      <w:r>
-        <w:rPr>
-          <w:color w:val="FF0000"/>
-        </w:rPr>
-        <w:t>Explain this algorithm</w:t>
-      </w:r>
-      <w:r>
-        <w:rPr>
-          <w:color w:val="FF0000"/>
-        </w:rPr>
-        <w:t xml:space="preserve"> and show a fig</w:t>
-      </w:r>
-      <w:r>
-        <w:rPr>
-          <w:color w:val="FF0000"/>
-        </w:rPr>
-        <w:t>.</w:t>
-      </w:r>
-      <w:r>
-        <w:rPr>
-          <w:color w:val="FF0000"/>
-        </w:rPr>
-        <w:t xml:space="preserve"> </w:t>
-      </w:r>
-      <w:r>
-        <w:t xml:space="preserve">The algorithm iterates through </w:t>
-      </w:r>
-      <w:r>
-        <w:t>the string, picking out capital letters, lowercase letters and digits to find the constituent atoms.</w:t>
-      </w:r>
-      <w:r>
-        <w:t xml:space="preserve"> </w:t>
-      </w:r>
     </w:p>
     <w:p/>
     <w:p>
       <w:pPr>
         <w:rPr>
-          <w:color w:val="FF0000"/>
-        </w:rPr>
-      </w:pPr>
-      <w:r>
-        <w:rPr>
-          <w:color w:val="FF0000"/>
-        </w:rPr>
-        <w:t>No need to have a molecule class as we won’t be building more than one at once anyway.</w:t>
-      </w:r>
-    </w:p>
-    <w:p/>
-    <w:p>
-      <w:pPr>
-        <w:pStyle w:val="Heading2"/>
-      </w:pPr>
-      <w:bookmarkStart w:id="18" w:name="_Toc68264013"/>
-      <w:r>
-        <w:t>Sprint Two</w:t>
-      </w:r>
-      <w:r>
-        <w:t xml:space="preserve"> – Predicting a Shape</w:t>
-      </w:r>
-      <w:bookmarkEnd w:id="18"/>
-    </w:p>
-    <w:p/>
-    <w:p>
-      <w:pPr>
-        <w:pStyle w:val="Heading2"/>
-      </w:pPr>
-      <w:bookmarkStart w:id="19" w:name="_Toc68264014"/>
-      <w:r>
-        <w:t>Sprint Three</w:t>
-      </w:r>
-      <w:r>
-        <w:t xml:space="preserve"> – Other Algorithms</w:t>
-      </w:r>
-      <w:bookmarkEnd w:id="19"/>
-    </w:p>
-    <w:p/>
-    <w:p>
-      <w:pPr>
-        <w:pStyle w:val="Heading2"/>
-      </w:pPr>
-      <w:bookmarkStart w:id="20" w:name="_Toc68264015"/>
-      <w:r>
-        <w:t>Sprint Four</w:t>
-      </w:r>
-      <w:r>
-        <w:t xml:space="preserve"> – Viewing Results</w:t>
-      </w:r>
-      <w:bookmarkEnd w:id="20"/>
-    </w:p>
-    <w:p/>
-    <w:p>
-      <w:pPr>
-        <w:pStyle w:val="Heading2"/>
-      </w:pPr>
-      <w:bookmarkStart w:id="21" w:name="_Toc68264016"/>
-      <w:r>
-        <w:t>Sprint Five</w:t>
-      </w:r>
-      <w:r>
-        <w:t xml:space="preserve"> – Testing</w:t>
-      </w:r>
-      <w:bookmarkEnd w:id="21"/>
-      <w:r>
-        <w:t xml:space="preserve"> </w:t>
-      </w:r>
-    </w:p>
-    <w:p/>
-    <w:p>
-      <w:pPr>
-        <w:pStyle w:val="Heading2"/>
-      </w:pPr>
-      <w:bookmarkStart w:id="22" w:name="_Toc68264017"/>
-      <w:r>
-        <w:t>Sprint Six</w:t>
-      </w:r>
-      <w:r>
-        <w:t xml:space="preserve"> – Interactivity</w:t>
-      </w:r>
-      <w:bookmarkEnd w:id="22"/>
-    </w:p>
-    <w:p/>
-    <w:p>
-      <w:pPr>
-        <w:pStyle w:val="Heading2"/>
-      </w:pPr>
-      <w:bookmarkStart w:id="23" w:name="_Toc68264018"/>
-      <w:r>
-        <w:t>Sprint Seven</w:t>
-      </w:r>
-      <w:r>
-        <w:t xml:space="preserve"> – Testing</w:t>
-      </w:r>
-      <w:bookmarkEnd w:id="23"/>
-      <w:r>
-        <w:t xml:space="preserve"> </w:t>
+          <w:color w:val="0070C0"/>
+        </w:rPr>
+      </w:pPr>
+      <w:r>
+        <w:rPr>
+          <w:color w:val="0070C0"/>
+        </w:rPr>
+        <w:t>The sprint was to act on user feedback and make final improvements to the project. This was done. Improvements included: changing help buttons into tooltips; showing a rotated image of the molecule; measuring distances; and fixing various errors.</w:t>
       </w:r>
     </w:p>
     <w:p/>
@@ -26037,7 +27281,6 @@
       </w:pPr>
       <w:bookmarkStart w:id="26" w:name="_Toc68264021"/>
       <w:r>
-        <w:lastRenderedPageBreak/>
         <w:t>Algorithms</w:t>
       </w:r>
       <w:bookmarkEnd w:id="26"/>
@@ -26114,34 +27357,92 @@
       <w:bookmarkEnd w:id="31"/>
     </w:p>
     <w:p>
-      <w:r>
+      <w:pPr>
+        <w:rPr>
+          <w:color w:val="0070C0"/>
+        </w:rPr>
+      </w:pPr>
+      <w:r>
+        <w:rPr>
+          <w:color w:val="0070C0"/>
+        </w:rPr>
         <w:t>Talk about how there weren’t enough users to test it. Cite someone saying how many you should have. Justify why we only had a few.</w:t>
       </w:r>
     </w:p>
     <w:p>
-      <w:r>
+      <w:pPr>
+        <w:rPr>
+          <w:color w:val="0070C0"/>
+        </w:rPr>
+      </w:pPr>
+      <w:r>
+        <w:rPr>
+          <w:color w:val="0070C0"/>
+        </w:rPr>
         <w:t>Talk about how the fitness function wasn’t good enough and that limited the whole project.</w:t>
       </w:r>
     </w:p>
     <w:p>
-      <w:r>
+      <w:pPr>
+        <w:rPr>
+          <w:color w:val="0070C0"/>
+        </w:rPr>
+      </w:pPr>
+      <w:r>
+        <w:rPr>
+          <w:color w:val="0070C0"/>
+        </w:rPr>
         <w:t>Talk about getting lost in reams of code</w:t>
       </w:r>
       <w:r>
+        <w:rPr>
+          <w:color w:val="0070C0"/>
+        </w:rPr>
         <w:t xml:space="preserve"> and the importance of good practice</w:t>
       </w:r>
       <w:r>
+        <w:rPr>
+          <w:color w:val="0070C0"/>
+        </w:rPr>
         <w:t>.</w:t>
+      </w:r>
+    </w:p>
+    <w:p>
+      <w:pPr>
+        <w:rPr>
+          <w:color w:val="0070C0"/>
+        </w:rPr>
+      </w:pPr>
+      <w:r>
+        <w:rPr>
+          <w:color w:val="0070C0"/>
+        </w:rPr>
+        <w:t>Talk about going over the deadlines for sprints:</w:t>
+      </w:r>
+    </w:p>
+    <w:p>
+      <w:pPr>
+        <w:rPr>
+          <w:color w:val="0070C0"/>
+        </w:rPr>
+      </w:pPr>
+      <w:r>
+        <w:rPr>
+          <w:color w:val="0070C0"/>
+        </w:rPr>
+        <w:t>I redesigned the layout and began again from scratch, rolling back all the work I'd done on the analysis part of the GUI! Although this added quite a lot of extra time to the sprint, it was worth it, because the new layout is much better and everything fits on the page. I had a problem with the axis rotations on the PES plot not displaying properly. The solution I found was to allow the user to click on the version of the atom for more information, which brings up a new window with larger plots and more details. This is the first sprint that has gone slightly over its allocated time, so I'm not too worried about that as it's within reason to expect this now and then. I hope to finish it over this weekend. In the future I will be more careful about changing the plan at the last minute and think more about how much time it will add.</w:t>
       </w:r>
     </w:p>
     <w:p/>
     <w:p/>
+    <w:p/>
     <w:p>
       <w:pPr>
         <w:pStyle w:val="Heading1"/>
       </w:pPr>
       <w:bookmarkStart w:id="32" w:name="_Toc68264027"/>
       <w:r>
+        <w:lastRenderedPageBreak/>
         <w:t>Conclusions</w:t>
       </w:r>
       <w:bookmarkEnd w:id="32"/>
@@ -26162,6 +27463,19 @@
       <w:bookmarkEnd w:id="33"/>
     </w:p>
     <w:p/>
+    <w:p>
+      <w:pPr>
+        <w:rPr>
+          <w:color w:val="0070C0"/>
+        </w:rPr>
+      </w:pPr>
+      <w:r>
+        <w:rPr>
+          <w:color w:val="0070C0"/>
+        </w:rPr>
+        <w:t>How will we decide whether there are multiple isomers? We need to look at similar energy values.</w:t>
+      </w:r>
+    </w:p>
     <w:p/>
     <w:p>
       <w:pPr>
@@ -26175,7 +27489,15 @@
     </w:p>
     <w:p/>
     <w:p>
-      <w:r>
+      <w:pPr>
+        <w:rPr>
+          <w:color w:val="0070C0"/>
+        </w:rPr>
+      </w:pPr>
+      <w:r>
+        <w:rPr>
+          <w:color w:val="0070C0"/>
+        </w:rPr>
         <w:t>Include links to my own work? Not here. At the start.</w:t>
       </w:r>
     </w:p>
@@ -26192,7 +27514,6 @@
           <w:rFonts w:cstheme="minorHAnsi"/>
           <w:color w:val="000000"/>
         </w:rPr>
-        <w:lastRenderedPageBreak/>
         <w:t>Filipe, J. (2017). </w:t>
       </w:r>
       <w:r>
@@ -26490,6 +27811,7 @@
         <w:rPr>
           <w:rFonts w:ascii="Arial" w:hAnsi="Arial" w:cs="Arial"/>
         </w:rPr>
+        <w:lastRenderedPageBreak/>
         <w:t>___________________________________________________________________</w:t>
       </w:r>
     </w:p>
@@ -26945,6 +28267,7 @@
         <w:rPr>
           <w:rFonts w:ascii="Arial" w:hAnsi="Arial" w:cs="Arial"/>
         </w:rPr>
+        <w:lastRenderedPageBreak/>
         <w:t>If you feel the problem has not been resolved please contact the secretary to the Faculty of Science and Engineering Research Ethics &amp; Integrity Committee:  Mrs Paula Simson 01752 584503.</w:t>
       </w:r>
     </w:p>
@@ -27079,7 +28402,6 @@
         <w:rPr>
           <w:rFonts w:ascii="Arial" w:hAnsi="Arial" w:cs="Arial"/>
         </w:rPr>
-        <w:lastRenderedPageBreak/>
         <w:t>CONSENT TO PARICIPATE IN RESEARCH PROJECT / PRACTICAL STUDY</w:t>
       </w:r>
     </w:p>
@@ -27304,7 +28626,7 @@
       <w:r>
         <w:t xml:space="preserve"> be included in this. You can request that your answers be deleted and not included in the project by emailing me at </w:t>
       </w:r>
-      <w:hyperlink r:id="rId9" w:history="1">
+      <w:hyperlink r:id="rId18" w:history="1">
         <w:r>
           <w:rPr>
             <w:rStyle w:val="Hyperlink"/>
@@ -28321,6 +29643,7 @@
           <w:sz w:val="24"/>
           <w:szCs w:val="24"/>
         </w:rPr>
+        <w:lastRenderedPageBreak/>
         <w:t>Choose the best solution</w:t>
       </w:r>
       <w:r>
@@ -28554,7 +29877,7 @@
       <w:r>
         <w:t xml:space="preserve"> Please return your completed form to </w:t>
       </w:r>
-      <w:hyperlink r:id="rId10" w:history="1">
+      <w:hyperlink r:id="rId19" w:history="1">
         <w:r>
           <w:rPr>
             <w:rStyle w:val="Hyperlink"/>
@@ -28801,6 +30124,7 @@
           <w:sz w:val="24"/>
           <w:szCs w:val="24"/>
         </w:rPr>
+        <w:lastRenderedPageBreak/>
         <w:t>Regarding the most recent time you used this software, please describe in more detail what you used the software for.</w:t>
       </w:r>
     </w:p>
@@ -28956,7 +30280,6 @@
           <w:sz w:val="24"/>
           <w:szCs w:val="24"/>
         </w:rPr>
-        <w:lastRenderedPageBreak/>
         <w:t>GaussView – Fast, user-friendly, 3D representation of orbitals on structure given.</w:t>
       </w:r>
     </w:p>
@@ -29967,7 +31290,6 @@
           <w:sz w:val="24"/>
           <w:szCs w:val="24"/>
         </w:rPr>
-        <w:lastRenderedPageBreak/>
         <w:t>What do you consider to be the worst things about this software?</w:t>
       </w:r>
     </w:p>
@@ -30332,7 +31654,15 @@
           <w:sz w:val="24"/>
           <w:szCs w:val="24"/>
         </w:rPr>
-        <w:t xml:space="preserve"> As a user of this software, do you think it would be useful to be able to view this process and adjust </w:t>
+        <w:t xml:space="preserve"> As a user of this software, do you think it would be useful to be able to view this </w:t>
+      </w:r>
+      <w:r>
+        <w:rPr>
+          <w:sz w:val="24"/>
+          <w:szCs w:val="24"/>
+        </w:rPr>
+        <w:lastRenderedPageBreak/>
+        <w:t xml:space="preserve">process and adjust </w:t>
       </w:r>
       <w:r>
         <w:rPr>
@@ -30482,7 +31812,6 @@
       </w:pPr>
       <w:bookmarkStart w:id="40" w:name="_Toc68264035"/>
       <w:r>
-        <w:lastRenderedPageBreak/>
         <w:t>Appendix x – First Usability Test Questionnaire</w:t>
       </w:r>
       <w:bookmarkEnd w:id="40"/>
@@ -30785,6 +32114,7 @@
         <w:rPr>
           <w:rFonts w:ascii="Arial" w:hAnsi="Arial" w:cs="Arial"/>
         </w:rPr>
+        <w:lastRenderedPageBreak/>
         <w:t>___________________________________________________________________</w:t>
       </w:r>
     </w:p>
@@ -30821,7 +32151,7 @@
       <w:r>
         <w:t xml:space="preserve"> be included in this. You can request that your answers be deleted and not included in the project by emailing me at </w:t>
       </w:r>
-      <w:hyperlink r:id="rId11" w:history="1">
+      <w:hyperlink r:id="rId20" w:history="1">
         <w:r>
           <w:rPr>
             <w:rStyle w:val="Hyperlink"/>
@@ -31058,7 +32388,6 @@
         <w:rPr>
           <w:rFonts w:ascii="Arial" w:hAnsi="Arial" w:cs="Arial"/>
         </w:rPr>
-        <w:lastRenderedPageBreak/>
         <w:t>You</w:t>
       </w:r>
       <w:r>
@@ -31345,6 +32674,7 @@
           <w:sz w:val="24"/>
           <w:szCs w:val="24"/>
         </w:rPr>
+        <w:lastRenderedPageBreak/>
         <w:t>Comments:</w:t>
       </w:r>
     </w:p>
@@ -31466,7 +32796,6 @@
           <w:sz w:val="24"/>
           <w:szCs w:val="24"/>
         </w:rPr>
-        <w:lastRenderedPageBreak/>
         <w:t>Date:</w:t>
       </w:r>
     </w:p>
@@ -31747,6 +33076,7 @@
           <w:sz w:val="24"/>
           <w:szCs w:val="24"/>
         </w:rPr>
+        <w:lastRenderedPageBreak/>
         <w:t>Comments:</w:t>
       </w:r>
     </w:p>
@@ -32156,6 +33486,7 @@
       </w:pPr>
       <w:bookmarkStart w:id="43" w:name="_Toc68264038"/>
       <w:r>
+        <w:lastRenderedPageBreak/>
         <w:t>Appendix x – Participant E’s Responses to First Usability Test Questionnaire</w:t>
       </w:r>
       <w:bookmarkEnd w:id="43"/>
@@ -32331,7 +33662,6 @@
           <w:sz w:val="24"/>
           <w:szCs w:val="24"/>
         </w:rPr>
-        <w:lastRenderedPageBreak/>
         <w:t>Task 3</w:t>
       </w:r>
       <w:r>
@@ -32570,6 +33900,7 @@
         <w:rPr>
           <w:rStyle w:val="IntenseReference"/>
         </w:rPr>
+        <w:lastRenderedPageBreak/>
         <w:t>Computing Project</w:t>
       </w:r>
     </w:p>
@@ -32618,7 +33949,16 @@
           <w:sz w:val="24"/>
           <w:szCs w:val="24"/>
         </w:rPr>
-        <w:t>Molecular Geometry Optimisation Using Machine Learning</w:t>
+        <w:t xml:space="preserve">Molecular Geometry Optimisation Using </w:t>
+      </w:r>
+      <w:r>
+        <w:rPr>
+          <w:rStyle w:val="IntenseReference"/>
+          <w:color w:val="0070C0"/>
+          <w:sz w:val="24"/>
+          <w:szCs w:val="24"/>
+        </w:rPr>
+        <w:t>Evolutionary Computation</w:t>
       </w:r>
     </w:p>
     <w:p>
@@ -33156,6 +34496,7 @@
               <w:rPr>
                 <w:color w:val="0070C0"/>
               </w:rPr>
+              <w:lastRenderedPageBreak/>
               <w:t>R2</w:t>
             </w:r>
           </w:p>
@@ -33612,7 +34953,6 @@
               <w:rPr>
                 <w:color w:val="0070C0"/>
               </w:rPr>
-              <w:lastRenderedPageBreak/>
               <w:t>R6</w:t>
             </w:r>
           </w:p>
@@ -33774,8 +35114,8 @@
       </w:r>
     </w:p>
     <w:sectPr>
-      <w:headerReference w:type="default" r:id="rId12"/>
-      <w:footerReference w:type="default" r:id="rId13"/>
+      <w:headerReference w:type="default" r:id="rId21"/>
+      <w:footerReference w:type="default" r:id="rId22"/>
       <w:pgSz w:w="11906" w:h="16838"/>
       <w:pgMar w:top="720" w:right="720" w:bottom="720" w:left="720" w:header="708" w:footer="708" w:gutter="0"/>
       <w:pgNumType w:start="0"/>
@@ -35408,6 +36748,18 @@
       <w:szCs w:val="52"/>
     </w:rPr>
   </w:style>
+  <w:style w:type="character" w:styleId="UnresolvedMention">
+    <w:name w:val="Unresolved Mention"/>
+    <w:basedOn w:val="DefaultParagraphFont"/>
+    <w:uiPriority w:val="99"/>
+    <w:semiHidden/>
+    <w:unhideWhenUsed/>
+    <w:rsid w:val="00D97ABF"/>
+    <w:rPr>
+      <w:color w:val="605E5C"/>
+      <w:shd w:val="clear" w:color="auto" w:fill="E1DFDD"/>
+    </w:rPr>
+  </w:style>
 </w:styles>
 </file>
 

--- a/Documentation/Dissertation.docx
+++ b/Documentation/Dissertation.docx
@@ -3834,19 +3834,11 @@
         </w:rPr>
         <w:t xml:space="preserve">The program’s name is </w:t>
       </w:r>
-      <w:proofErr w:type="gramStart"/>
       <w:r>
         <w:rPr>
           <w:rFonts w:cstheme="minorHAnsi"/>
         </w:rPr>
-        <w:t>Geopt</w:t>
-      </w:r>
-      <w:proofErr w:type="gramEnd"/>
-      <w:r>
-        <w:rPr>
-          <w:rFonts w:cstheme="minorHAnsi"/>
-        </w:rPr>
-        <w:t xml:space="preserve"> </w:t>
+        <w:t xml:space="preserve">Geopt </w:t>
       </w:r>
       <w:r>
         <w:rPr>
@@ -4241,15 +4233,7 @@
         <w:t xml:space="preserve">. </w:t>
       </w:r>
       <w:r>
-        <w:t xml:space="preserve">The underlying concept is that a population of potential solutions is </w:t>
-      </w:r>
-      <w:proofErr w:type="gramStart"/>
-      <w:r>
-        <w:t>generated</w:t>
-      </w:r>
-      <w:proofErr w:type="gramEnd"/>
-      <w:r>
-        <w:t xml:space="preserve"> and the population undergoes a reproduction process based o</w:t>
+        <w:t>The underlying concept is that a population of potential solutions is generated and the population undergoes a reproduction process based o</w:t>
       </w:r>
       <w:r>
         <w:t>n</w:t>
@@ -4401,15 +4385,7 @@
         <w:t>GAs</w:t>
       </w:r>
       <w:r>
-        <w:t xml:space="preserve"> generally </w:t>
-      </w:r>
-      <w:proofErr w:type="gramStart"/>
-      <w:r>
-        <w:t>take</w:t>
-      </w:r>
-      <w:proofErr w:type="gramEnd"/>
-      <w:r>
-        <w:t xml:space="preserve"> the following form</w:t>
+        <w:t xml:space="preserve"> generally take the following form</w:t>
       </w:r>
       <w:r>
         <w:t>, after the generation of an initial population of potential solutions</w:t>
@@ -5173,23 +5149,7 @@
           <w:iCs/>
           <w:szCs w:val="24"/>
         </w:rPr>
-        <w:t xml:space="preserve">to a range of molecules much </w:t>
-      </w:r>
-      <w:proofErr w:type="gramStart"/>
-      <w:r>
-        <w:rPr>
-          <w:iCs/>
-          <w:szCs w:val="24"/>
-        </w:rPr>
-        <w:t>more vast</w:t>
-      </w:r>
-      <w:proofErr w:type="gramEnd"/>
-      <w:r>
-        <w:rPr>
-          <w:iCs/>
-          <w:szCs w:val="24"/>
-        </w:rPr>
-        <w:t xml:space="preserve"> than those studied in the literature</w:t>
+        <w:t>to a range of molecules much more vast than those studied in the literature</w:t>
       </w:r>
       <w:r>
         <w:rPr>
@@ -7599,11 +7559,7 @@
         <w:t xml:space="preserve">may assist scientists but </w:t>
       </w:r>
       <w:r>
-        <w:t xml:space="preserve">relies heavily on human expertise and does not seek to replace jobs in this </w:t>
-      </w:r>
-      <w:proofErr w:type="gramStart"/>
-      <w:r>
-        <w:t>way</w:t>
+        <w:t>relies heavily on human expertise and does not seek to replace jobs in this way</w:t>
       </w:r>
       <w:r>
         <w:t>,</w:t>
@@ -7614,7 +7570,6 @@
       <w:r>
         <w:t>and</w:t>
       </w:r>
-      <w:proofErr w:type="gramEnd"/>
       <w:r>
         <w:t xml:space="preserve"> is not currently able to do so.</w:t>
       </w:r>
@@ -7668,15 +7623,7 @@
       </w:r>
       <w:proofErr w:type="spellEnd"/>
       <w:r>
-        <w:t xml:space="preserve"> Shirley Atkinson was used because all the participants were students </w:t>
-      </w:r>
-      <w:proofErr w:type="gramStart"/>
-      <w:r>
-        <w:t>of</w:t>
-      </w:r>
-      <w:proofErr w:type="gramEnd"/>
-      <w:r>
-        <w:t xml:space="preserve"> the University of Plymouth. As required by the University, consent forms and information sheets were written for the user feedback tests and questionnaires. This documentation can be </w:t>
+        <w:t xml:space="preserve"> Shirley Atkinson was used because all the participants were students of the University of Plymouth. As required by the University, consent forms and information sheets were written for the user feedback tests and questionnaires. This documentation can be </w:t>
       </w:r>
       <w:r>
         <w:t xml:space="preserve">viewed </w:t>
@@ -8291,15 +8238,7 @@
         <w:t xml:space="preserve">After this, the </w:t>
       </w:r>
       <w:r>
-        <w:t xml:space="preserve">backlog </w:t>
-      </w:r>
-      <w:proofErr w:type="gramStart"/>
-      <w:r>
-        <w:t>began</w:t>
-      </w:r>
-      <w:proofErr w:type="gramEnd"/>
-      <w:r>
-        <w:t xml:space="preserve"> and the roadmap was composed. The GitHub </w:t>
+        <w:t xml:space="preserve">backlog began and the roadmap was composed. The GitHub </w:t>
       </w:r>
       <w:r>
         <w:t>repository</w:t>
@@ -8314,15 +8253,7 @@
         <w:t xml:space="preserve"> and ReadMe file</w:t>
       </w:r>
       <w:r>
-        <w:t xml:space="preserve"> were </w:t>
-      </w:r>
-      <w:proofErr w:type="gramStart"/>
-      <w:r>
-        <w:t>created</w:t>
-      </w:r>
-      <w:proofErr w:type="gramEnd"/>
-      <w:r>
-        <w:t xml:space="preserve"> and the primary language was chosen as Python </w:t>
+        <w:t xml:space="preserve"> were created and the primary language was chosen as Python </w:t>
       </w:r>
       <w:r>
         <w:t xml:space="preserve">for the reasons explained previously. </w:t>
@@ -8800,13 +8731,8 @@
       <w:r>
         <w:t xml:space="preserve">, </w:t>
       </w:r>
-      <w:proofErr w:type="gramStart"/>
-      <w:r>
-        <w:t>e.g.</w:t>
-      </w:r>
-      <w:proofErr w:type="gramEnd"/>
-      <w:r>
-        <w:t xml:space="preserve"> ‘Na’</w:t>
+      <w:r>
+        <w:t>e.g. ‘Na’</w:t>
       </w:r>
       <w:r>
         <w:t>,</w:t>
@@ -8827,15 +8753,7 @@
         <w:t>were also</w:t>
       </w:r>
       <w:r>
-        <w:t xml:space="preserve"> checked, </w:t>
-      </w:r>
-      <w:proofErr w:type="gramStart"/>
-      <w:r>
-        <w:t>e.g.</w:t>
-      </w:r>
-      <w:proofErr w:type="gramEnd"/>
-      <w:r>
-        <w:t xml:space="preserve"> ‘CHOCH</w:t>
+        <w:t xml:space="preserve"> checked, e.g. ‘CHOCH</w:t>
       </w:r>
       <w:r>
         <w:rPr>
@@ -9603,10 +9521,7 @@
         <w:t xml:space="preserve"> </w:t>
       </w:r>
       <w:r>
-        <w:t>Experiments were performed to choose the number of processes to run in parallel and the number of iterations to be run at each stage of each of these processes</w:t>
-      </w:r>
-      <w:r>
-        <w:t>.</w:t>
+        <w:t>Experiments were performed to choose the number of processes to run in parallel and the number of iterations to be run at each stage of each of these processes.</w:t>
       </w:r>
       <w:r>
         <w:t xml:space="preserve"> </w:t>
@@ -11712,15 +11627,7 @@
       </w:r>
       <w:r>
         <w:lastRenderedPageBreak/>
-        <w:t xml:space="preserve">find participants who had an understanding of both chemistry and </w:t>
-      </w:r>
-      <w:proofErr w:type="gramStart"/>
-      <w:r>
-        <w:t>EAs</w:t>
-      </w:r>
-      <w:proofErr w:type="gramEnd"/>
-      <w:r>
-        <w:t xml:space="preserve"> so participants were not expected to comment on the algorithms but to comment on the usability of the program. Because of this, sprints four and five were swapped so that sprint four was dedicated to displaying visualisations and analytical information and sprint five was allocated to testing, user feedback and improvements.</w:t>
+        <w:t>find participants who had an understanding of both chemistry and EAs so participants were not expected to comment on the algorithms but to comment on the usability of the program. Because of this, sprints four and five were swapped so that sprint four was dedicated to displaying visualisations and analytical information and sprint five was allocated to testing, user feedback and improvements.</w:t>
       </w:r>
     </w:p>
     <w:p>
@@ -11964,15 +11871,7 @@
         <w:t>f</w:t>
       </w:r>
       <w:r>
-        <w:t xml:space="preserve"> the </w:t>
-      </w:r>
-      <w:proofErr w:type="gramStart"/>
-      <w:r>
-        <w:t>molecule</w:t>
-      </w:r>
-      <w:proofErr w:type="gramEnd"/>
-      <w:r>
-        <w:t xml:space="preserve"> and </w:t>
+        <w:t xml:space="preserve"> the molecule and </w:t>
       </w:r>
       <w:r>
         <w:t xml:space="preserve">it </w:t>
@@ -12244,27 +12143,14 @@
       </w:r>
       <w:r>
         <w:lastRenderedPageBreak/>
-        <w:t xml:space="preserve">surface plots were found to be preferable to surface plots with mesh-grids or </w:t>
-      </w:r>
-      <w:proofErr w:type="gramStart"/>
-      <w:r>
-        <w:t>wire-frames</w:t>
-      </w:r>
-      <w:proofErr w:type="gramEnd"/>
-      <w:r>
-        <w:t xml:space="preserve"> because of the vast variation in data points.</w:t>
+        <w:t>surface plots were found to be preferable to surface plots with mesh-grids or wire-frames because of the vast variation in data points.</w:t>
       </w:r>
       <w:r>
         <w:t xml:space="preserve"> </w:t>
       </w:r>
       <w:r>
-        <w:t xml:space="preserve">A lack of data often meant that the PES was not detailed enough to create a proper </w:t>
-      </w:r>
-      <w:proofErr w:type="gramStart"/>
-      <w:r>
-        <w:t>surface</w:t>
-      </w:r>
-      <w:proofErr w:type="gramEnd"/>
+        <w:t>A lack of data often meant that the PES was not detailed enough to create a proper surface</w:t>
+      </w:r>
       <w:r>
         <w:t xml:space="preserve"> but it was not worth </w:t>
       </w:r>
@@ -12284,15 +12170,7 @@
         <w:t xml:space="preserve"> </w:t>
       </w:r>
       <w:r>
-        <w:t xml:space="preserve">If the molecule was diatomic the PES graph would be two-dimensional as the only factor to consider would be the bond length, or the distance between the two atoms in the case of Geopt. As the number of atoms in the molecule exceeded two and increased, the degrees of freedom </w:t>
-      </w:r>
-      <w:proofErr w:type="gramStart"/>
-      <w:r>
-        <w:t>increased</w:t>
-      </w:r>
-      <w:proofErr w:type="gramEnd"/>
-      <w:r>
-        <w:t xml:space="preserve"> and the dimensionality of the graph increased to include all distances between atoms and angles over groups of three atoms. The fact that Geopt did not utilise any specific bonding information meant that the number of distances and angles to consider was greater than it otherwise would have been</w:t>
+        <w:t>If the molecule was diatomic the PES graph would be two-dimensional as the only factor to consider would be the bond length, or the distance between the two atoms in the case of Geopt. As the number of atoms in the molecule exceeded two and increased, the degrees of freedom increased and the dimensionality of the graph increased to include all distances between atoms and angles over groups of three atoms. The fact that Geopt did not utilise any specific bonding information meant that the number of distances and angles to consider was greater than it otherwise would have been</w:t>
       </w:r>
       <w:r>
         <w:t>, as it was assumed that every combination of atoms could contain a bond</w:t>
@@ -12426,15 +12304,7 @@
         <w:t>been caused by a logical error when interpreting the string</w:t>
       </w:r>
       <w:r>
-        <w:t xml:space="preserve">, but by an error in another function further into the process. It was hard to find the </w:t>
-      </w:r>
-      <w:proofErr w:type="gramStart"/>
-      <w:r>
-        <w:t>error</w:t>
-      </w:r>
-      <w:proofErr w:type="gramEnd"/>
-      <w:r>
-        <w:t xml:space="preserve"> and this was an indicator that exception handling needed to be more specific</w:t>
+        <w:t>, but by an error in another function further into the process. It was hard to find the error and this was an indicator that exception handling needed to be more specific</w:t>
       </w:r>
       <w:r>
         <w:t xml:space="preserve"> and that</w:t>
@@ -12452,15 +12322,7 @@
         <w:t xml:space="preserve"> pieces of code</w:t>
       </w:r>
       <w:r>
-        <w:t xml:space="preserve">. The error was </w:t>
-      </w:r>
-      <w:proofErr w:type="gramStart"/>
-      <w:r>
-        <w:t>fixed</w:t>
-      </w:r>
-      <w:proofErr w:type="gramEnd"/>
-      <w:r>
-        <w:t xml:space="preserve"> and exception handling was improved to prevent future difficulti</w:t>
+        <w:t>. The error was fixed and exception handling was improved to prevent future difficulti</w:t>
       </w:r>
       <w:r>
         <w:t>es.</w:t>
@@ -12516,13 +12378,8 @@
         <w:t>pop-up window which</w:t>
       </w:r>
       <w:r>
-        <w:t xml:space="preserve"> showed the user </w:t>
-      </w:r>
-      <w:proofErr w:type="spellStart"/>
-      <w:r>
-        <w:t>a</w:t>
-      </w:r>
-      <w:proofErr w:type="spellEnd"/>
+        <w:t xml:space="preserve"> showed the user a</w:t>
+      </w:r>
       <w:r>
         <w:t xml:space="preserve"> generous</w:t>
       </w:r>
@@ -12656,27 +12513,7 @@
           <w:sz w:val="20"/>
           <w:szCs w:val="20"/>
         </w:rPr>
-        <w:t xml:space="preserve">Time </w:t>
-      </w:r>
-      <w:proofErr w:type="gramStart"/>
-      <w:r>
-        <w:rPr>
-          <w:i/>
-          <w:iCs/>
-          <w:sz w:val="20"/>
-          <w:szCs w:val="20"/>
-        </w:rPr>
-        <w:t>estimate</w:t>
-      </w:r>
-      <w:proofErr w:type="gramEnd"/>
-      <w:r>
-        <w:rPr>
-          <w:i/>
-          <w:iCs/>
-          <w:sz w:val="20"/>
-          <w:szCs w:val="20"/>
-        </w:rPr>
-        <w:t xml:space="preserve"> of the algorithm.</w:t>
+        <w:t>Time estimate of the algorithm.</w:t>
       </w:r>
     </w:p>
     <w:p>
@@ -13131,8 +12968,6 @@
       <w:r>
         <w:t xml:space="preserve"> </w:t>
       </w:r>
-    </w:p>
-    <w:p>
       <w:r>
         <w:t xml:space="preserve">A video was used to demonstrate the program to a group of students at the University of Plymouth in order to gather more feedback. Based on this feedback, some changes were made. It was noted that the many information buttons on the configuration window made the UI look cluttered and confusing, so the buttons were replaced with tooltips. Due to the random placement of atoms, the view of the molecule was sometimes observed to hide some atoms behind other atoms. An additional view of the molecule, rotated by 180 degrees, was included in the molecule’s information window so that all the atoms could be </w:t>
       </w:r>
@@ -13154,7 +12989,6 @@
     </w:p>
     <w:p>
       <w:r>
-        <w:lastRenderedPageBreak/>
         <w:t xml:space="preserve">Some errors were also discovered and fixed. </w:t>
       </w:r>
       <w:r>
@@ -13190,6 +13024,7 @@
           <w:color w:val="0070C0"/>
           <w:lang w:eastAsia="en-GB"/>
         </w:rPr>
+        <w:lastRenderedPageBreak/>
         <w:drawing>
           <wp:inline distT="0" distB="0" distL="0" distR="0" wp14:anchorId="0B56B06C" wp14:editId="2801735A">
             <wp:extent cx="5901690" cy="1920240"/>
@@ -13367,20 +13202,20 @@
         <w:rPr>
           <w:noProof/>
         </w:rPr>
+        <w:t>A smaller random movement was used for parents’ descendents and a larger random movement was used for the new, unrelated versions which were introducted to diversify the population and avoid becoming trapped at local minima.</w:t>
+      </w:r>
+    </w:p>
+    <w:p>
+      <w:pPr>
+        <w:rPr>
+          <w:noProof/>
+        </w:rPr>
+      </w:pPr>
+      <w:r>
+        <w:rPr>
+          <w:noProof/>
+        </w:rPr>
         <w:lastRenderedPageBreak/>
-        <w:t>A smaller random movement was used for parents’ descendents and a larger random movement was used for the new, unrelated versions which were introducted to diversify the population and avoid becoming trapped at local minima.</w:t>
-      </w:r>
-    </w:p>
-    <w:p>
-      <w:pPr>
-        <w:rPr>
-          <w:noProof/>
-        </w:rPr>
-      </w:pPr>
-      <w:r>
-        <w:rPr>
-          <w:noProof/>
-        </w:rPr>
         <w:drawing>
           <wp:inline distT="0" distB="0" distL="0" distR="0" wp14:anchorId="6B634A9F" wp14:editId="4E07F098">
             <wp:extent cx="2127250" cy="3034382"/>
@@ -13541,7 +13376,6 @@
           <w:noProof/>
           <w:color w:val="FF0000"/>
         </w:rPr>
-        <w:lastRenderedPageBreak/>
         <w:t>initial guess could have been random co-ordinates</w:t>
       </w:r>
     </w:p>
@@ -13576,12 +13410,19 @@
         <w:rPr>
           <w:noProof/>
         </w:rPr>
-        <w:t xml:space="preserve">had shown that when evolutionary algorithms had been used in geometry optimisation, the optimisation could continue for an indefinite period of time, similarly to the continuous nature of biological evolution. It was </w:t>
+        <w:t xml:space="preserve">had shown that when evolutionary algorithms had been used in geometry optimisation, the optimisation could continue for an indefinite period of time, similarly to the continuous nature of </w:t>
       </w:r>
       <w:r>
         <w:rPr>
           <w:noProof/>
         </w:rPr>
+        <w:lastRenderedPageBreak/>
+        <w:t xml:space="preserve">biological evolution. It was </w:t>
+      </w:r>
+      <w:r>
+        <w:rPr>
+          <w:noProof/>
+        </w:rPr>
         <w:t>assumed that i</w:t>
       </w:r>
       <w:r>
@@ -14262,20 +14103,20 @@
         <w:rPr>
           <w:noProof/>
         </w:rPr>
+        <w:t>An additional random structure was introduced at each generation iteration in an attempt to overcome local minima.</w:t>
+      </w:r>
+    </w:p>
+    <w:p>
+      <w:pPr>
+        <w:rPr>
+          <w:noProof/>
+        </w:rPr>
+      </w:pPr>
+      <w:r>
+        <w:rPr>
+          <w:noProof/>
+        </w:rPr>
         <w:lastRenderedPageBreak/>
-        <w:t>An additional random structure was introduced at each generation iteration in an attempt to overcome local minima.</w:t>
-      </w:r>
-    </w:p>
-    <w:p>
-      <w:pPr>
-        <w:rPr>
-          <w:noProof/>
-        </w:rPr>
-      </w:pPr>
-      <w:r>
-        <w:rPr>
-          <w:noProof/>
-        </w:rPr>
         <w:t xml:space="preserve">An extra energy test was included in the algorithm so that </w:t>
       </w:r>
       <w:r>
@@ -14497,7 +14338,6 @@
           <w:noProof/>
           <w:lang w:eastAsia="en-GB"/>
         </w:rPr>
-        <w:lastRenderedPageBreak/>
         <w:drawing>
           <wp:inline distT="0" distB="0" distL="0" distR="0" wp14:anchorId="49AAEC89" wp14:editId="1536A75F">
             <wp:extent cx="3439551" cy="2757951"/>
@@ -14561,6 +14401,7 @@
           <w:noProof/>
           <w:lang w:eastAsia="en-GB"/>
         </w:rPr>
+        <w:lastRenderedPageBreak/>
         <w:drawing>
           <wp:inline distT="0" distB="0" distL="0" distR="0" wp14:anchorId="08838359" wp14:editId="5D16F115">
             <wp:extent cx="2799471" cy="2304020"/>
@@ -14678,7 +14519,6 @@
           <w:noProof/>
           <w:lang w:eastAsia="en-GB"/>
         </w:rPr>
-        <w:lastRenderedPageBreak/>
         <w:drawing>
           <wp:inline distT="0" distB="0" distL="0" distR="0" wp14:anchorId="5E80E808" wp14:editId="4F0E11D0">
             <wp:extent cx="2799664" cy="2349304"/>
@@ -14873,6 +14713,7 @@
       </w:pPr>
       <w:bookmarkStart w:id="25" w:name="_Toc69384105"/>
       <w:r>
+        <w:lastRenderedPageBreak/>
         <w:t>Per-Atom Exhaustive Test</w:t>
       </w:r>
       <w:bookmarkEnd w:id="25"/>
@@ -14900,84 +14741,57 @@
       </w:r>
     </w:p>
     <w:p>
-      <w:pPr>
+      <w:r>
         <w:rPr>
           <w:noProof/>
+        </w:rPr>
+        <w:t xml:space="preserve">The list of the system’s atoms was rearranged to place all hydrogen atoms at the   . This was a fast solution which only needed to be performed once per execution. The corrective function created for hydrogen in the MMEA was used in addition to this.  </w:t>
+      </w:r>
+    </w:p>
+    <w:p>
+      <w:r>
+        <w:t xml:space="preserve">During the previous EA tests, the atom movements were almost always unfavourable apart from the permutations. Another problem which had previously arisen was that the atoms tended to move too far apart. In an attempt to avoid these problems occurring in the PAET, one atom at a time was moved instead of moving all atoms at once. The plan was to start with an empty cell and add the atoms to it one at a time. Each time an atom was added, all the other atoms in the cell would move around one another, one at a time, and the energy would be tested at each step. </w:t>
+      </w:r>
+      <w:r>
+        <w:t>Different distribution patterns were created to determine the atom’s new position, including a Gaussian distribution, a uniform distribution and a radial distribution, which was designed to avoid the central space in the range which was occupied by another atom.</w:t>
+      </w:r>
+      <w:r>
+        <w:t xml:space="preserve"> To create more favourable atom movements, standard deviations were defined using each atom’s relative size.</w:t>
+      </w:r>
+    </w:p>
+    <w:p>
+      <w:r>
+        <w:t>New problems were introduced by t</w:t>
+      </w:r>
+      <w:r>
+        <w:t>he PAET</w:t>
+      </w:r>
+      <w:r>
+        <w:t>. The execution time increased exponentially as the number of atoms (the input size) increased due to the nested loops involved.</w:t>
+      </w:r>
+      <w:r>
+        <w:t xml:space="preserve"> </w:t>
+      </w:r>
+      <w:r>
+        <w:t xml:space="preserve">The atom movements were still mostly unfavourable and the evolution still often became stuck in local minima. The EMT calculator was partly to blame for the undesirable outputs due to its inability to calculate energies accurately for most combinations of elements. Another problem was that the large amount of processing – often thousands of calculations, array changes and function calls per iteration – appeared to put a strain on the computer’s hardware. </w:t>
+      </w:r>
+    </w:p>
+    <w:p>
+      <w:pPr>
+        <w:rPr>
           <w:color w:val="FF0000"/>
         </w:rPr>
       </w:pPr>
       <w:r>
-        <w:rPr>
-          <w:noProof/>
+        <w:t>Multiprocessing, which is a parallelism tool provided by Python and based on multithreading, was used to reduce the time spent in loops</w:t>
+      </w:r>
+      <w:r>
+        <w:t xml:space="preserve">, which made up the vast majority of the execution time. </w:t>
+      </w:r>
+      <w:r>
+        <w:rPr>
           <w:color w:val="FF0000"/>
         </w:rPr>
-        <w:t>Say we wanted to base this algo on an exhaustive algo because of the literature we read, as a control, but it’s not completely exhaustive.</w:t>
-      </w:r>
-    </w:p>
-    <w:p>
-      <w:r>
-        <w:rPr>
-          <w:noProof/>
-        </w:rPr>
-        <w:t xml:space="preserve">The list of the system’s atoms was rearranged to place all hydrogen atoms at the   . This was a fast solution which only needed to be performed once per execution. The corrective function created for hydrogen in the MMEA was used in addition to this.  </w:t>
-      </w:r>
-    </w:p>
-    <w:p>
-      <w:r>
-        <w:t xml:space="preserve">During the previous EA tests, the atom movements were almost always unfavourable apart from the permutations. Another problem which had previously arisen was that the atoms tended to move too far apart. In an attempt to avoid these problems occurring in the PAET, one atom at a time was moved instead of moving all atoms at once. The plan was to start with an empty cell and add the atoms to it one at a time. Each time an atom was added, all the other atoms in the cell would move around one another, one at a time, and the energy would be tested at each step. </w:t>
-      </w:r>
-      <w:r>
-        <w:t>Different distribution patterns were created to determine the atom’s new position, including a Gaussian distribution, a uniform distribution and a radial distribution, which was designed to avoid the central space in the range which was occupied by another atom.</w:t>
-      </w:r>
-      <w:r>
-        <w:t xml:space="preserve"> To create more favourable atom movements, standard deviations were defined using each atom’s relative size.</w:t>
-      </w:r>
-    </w:p>
-    <w:p>
-      <w:r>
-        <w:t>New problems were introduced by t</w:t>
-      </w:r>
-      <w:r>
-        <w:t>he PAET</w:t>
-      </w:r>
-      <w:r>
-        <w:t>. The execution time increased exponentially as the number of atoms (the input size) increased due to the nested loops involved.</w:t>
-      </w:r>
-      <w:r>
-        <w:t xml:space="preserve"> </w:t>
-      </w:r>
-      <w:r>
-        <w:t xml:space="preserve">The atom movements were still mostly </w:t>
-      </w:r>
-      <w:proofErr w:type="gramStart"/>
-      <w:r>
-        <w:t>unfavourable</w:t>
-      </w:r>
-      <w:proofErr w:type="gramEnd"/>
-      <w:r>
-        <w:t xml:space="preserve"> and the evolution still often became stuck in local minima. The EMT calculator was partly to blame for the undesirable </w:t>
-      </w:r>
-      <w:r>
-        <w:lastRenderedPageBreak/>
-        <w:t xml:space="preserve">outputs due to its inability to calculate energies accurately for most combinations of elements. Another problem was that the large amount of processing – often thousands of calculations, array changes and function calls per iteration – appeared to put a strain on the computer’s hardware. </w:t>
-      </w:r>
-    </w:p>
-    <w:p>
-      <w:pPr>
-        <w:rPr>
-          <w:color w:val="FF0000"/>
-        </w:rPr>
-      </w:pPr>
-      <w:r>
-        <w:t>Multiprocessing, which is a parallelism tool provided by Python and based on multithreading, was used to reduce the time spent in loops</w:t>
-      </w:r>
-      <w:r>
-        <w:t xml:space="preserve">, which made up the vast majority of the execution time. </w:t>
-      </w:r>
-      <w:r>
-        <w:rPr>
-          <w:color w:val="FF0000"/>
-        </w:rPr>
         <w:t>How did it work to reduce the time?</w:t>
       </w:r>
     </w:p>
@@ -15023,15 +14837,7 @@
     </w:p>
     <w:p>
       <w:r>
-        <w:t xml:space="preserve">Evolutionary features were introduced into the PAET but were later removed as it was found to perform better without </w:t>
-      </w:r>
-      <w:proofErr w:type="gramStart"/>
-      <w:r>
-        <w:t>them</w:t>
-      </w:r>
-      <w:proofErr w:type="gramEnd"/>
-      <w:r>
-        <w:t xml:space="preserve"> and t</w:t>
+        <w:t>Evolutionary features were introduced into the PAET but were later removed as it was found to perform better without them and t</w:t>
       </w:r>
       <w:r>
         <w:t>his</w:t>
@@ -15059,19 +14865,6 @@
         <w:t>Other Algorithms</w:t>
       </w:r>
       <w:bookmarkEnd w:id="26"/>
-    </w:p>
-    <w:p>
-      <w:pPr>
-        <w:rPr>
-          <w:color w:val="FF0000"/>
-        </w:rPr>
-      </w:pPr>
-      <w:r>
-        <w:rPr>
-          <w:color w:val="FF0000"/>
-        </w:rPr>
-        <w:t>show crossover etc code in appendix?</w:t>
-      </w:r>
     </w:p>
     <w:p/>
     <w:p>
@@ -15080,6 +14873,7 @@
           <w:noProof/>
           <w:lang w:eastAsia="en-GB"/>
         </w:rPr>
+        <w:lastRenderedPageBreak/>
         <w:drawing>
           <wp:inline distT="0" distB="0" distL="0" distR="0" wp14:anchorId="78AD36B0" wp14:editId="2179E39E">
             <wp:extent cx="6645910" cy="2732405"/>
@@ -15138,7 +14932,6 @@
       </w:pPr>
       <w:bookmarkStart w:id="27" w:name="_Toc69384107"/>
       <w:r>
-        <w:lastRenderedPageBreak/>
         <w:t>User Feedback</w:t>
       </w:r>
       <w:bookmarkEnd w:id="27"/>
@@ -15345,7 +15138,11 @@
         <w:t xml:space="preserve"> Sprint </w:t>
       </w:r>
       <w:r>
-        <w:t xml:space="preserve">four had not gone to plan; it had been swapped with sprint five and extended to enable the GUI to be recreated using a new design in which graphs fitted better in the windows. Although no serious problems were encountered as a result of changing the sprint plans on the fly, it did take some time away from later sprints which could have been more productive. The amount of time required </w:t>
+        <w:t xml:space="preserve">four had not gone to plan; it had been swapped with sprint five and extended to enable the GUI to be recreated using a new design in which graphs fitted better in the windows. Although no serious problems were encountered as a result of changing the sprint plans on the fly, it did take some time away from later </w:t>
+      </w:r>
+      <w:r>
+        <w:lastRenderedPageBreak/>
+        <w:t xml:space="preserve">sprints which could have been more productive. The amount of time required </w:t>
       </w:r>
       <w:r>
         <w:t xml:space="preserve">and </w:t>
@@ -15384,7 +15181,6 @@
           <w:color w:val="0070C0"/>
           <w:lang w:eastAsia="en-GB"/>
         </w:rPr>
-        <w:lastRenderedPageBreak/>
         <w:drawing>
           <wp:inline distT="0" distB="0" distL="0" distR="0" wp14:anchorId="4910D05D" wp14:editId="565FC0B1">
             <wp:extent cx="5023805" cy="3923778"/>
@@ -15796,16 +15592,8 @@
         <w:rPr>
           <w:color w:val="FF0000"/>
         </w:rPr>
-        <w:t>self-tuning, hyper-</w:t>
-      </w:r>
-      <w:proofErr w:type="gramStart"/>
-      <w:r>
-        <w:rPr>
-          <w:color w:val="FF0000"/>
-        </w:rPr>
-        <w:t>heuristic .</w:t>
-      </w:r>
-      <w:proofErr w:type="gramEnd"/>
+        <w:t>self-tuning, hyper-heuristic .</w:t>
+      </w:r>
     </w:p>
     <w:p>
       <w:r>
@@ -15827,13 +15615,8 @@
         <w:t xml:space="preserve"> algorithms and</w:t>
       </w:r>
       <w:r>
-        <w:t xml:space="preserve"> </w:t>
-      </w:r>
-      <w:proofErr w:type="gramStart"/>
-      <w:r>
-        <w:t>better chosen</w:t>
-      </w:r>
-      <w:proofErr w:type="gramEnd"/>
+        <w:t xml:space="preserve"> better chosen</w:t>
+      </w:r>
       <w:r>
         <w:t xml:space="preserve"> data </w:t>
       </w:r>
@@ -15919,27 +15702,7 @@
           <w:sz w:val="20"/>
           <w:szCs w:val="20"/>
         </w:rPr>
-        <w:t xml:space="preserve">, M. A., Brain, Z. </w:t>
-      </w:r>
-      <w:proofErr w:type="gramStart"/>
-      <w:r>
-        <w:rPr>
-          <w:rFonts w:ascii="Verdana" w:hAnsi="Verdana"/>
-          <w:color w:val="000000"/>
-          <w:sz w:val="20"/>
-          <w:szCs w:val="20"/>
-        </w:rPr>
-        <w:t>E .</w:t>
-      </w:r>
-      <w:proofErr w:type="gramEnd"/>
-      <w:r>
-        <w:rPr>
-          <w:rFonts w:ascii="Verdana" w:hAnsi="Verdana"/>
-          <w:color w:val="000000"/>
-          <w:sz w:val="20"/>
-          <w:szCs w:val="20"/>
-        </w:rPr>
-        <w:t xml:space="preserve"> (2010). Using a Meta-GA for parametric optimization of simple gas in the computational chemistry domain. </w:t>
+        <w:t>, M. A., Brain, Z. E . (2010). Using a Meta-GA for parametric optimization of simple gas in the computational chemistry domain. </w:t>
       </w:r>
       <w:r>
         <w:rPr>
@@ -16078,27 +15841,7 @@
           <w:sz w:val="20"/>
           <w:szCs w:val="20"/>
         </w:rPr>
-        <w:t xml:space="preserve">, M. </w:t>
-      </w:r>
-      <w:proofErr w:type="gramStart"/>
-      <w:r>
-        <w:rPr>
-          <w:rFonts w:ascii="Verdana" w:hAnsi="Verdana"/>
-          <w:color w:val="000000"/>
-          <w:sz w:val="20"/>
-          <w:szCs w:val="20"/>
-        </w:rPr>
-        <w:t>D..</w:t>
-      </w:r>
-      <w:proofErr w:type="gramEnd"/>
-      <w:r>
-        <w:rPr>
-          <w:rFonts w:ascii="Verdana" w:hAnsi="Verdana"/>
-          <w:color w:val="000000"/>
-          <w:sz w:val="20"/>
-          <w:szCs w:val="20"/>
-        </w:rPr>
-        <w:t xml:space="preserve"> (2019). The importance of synthetic chemistry in the pharmaceutical industry. </w:t>
+        <w:t>, M. D.. (2019). The importance of synthetic chemistry in the pharmaceutical industry. </w:t>
       </w:r>
       <w:r>
         <w:rPr>
@@ -17501,9 +17244,76 @@
           <w:sz w:val="20"/>
           <w:szCs w:val="20"/>
         </w:rPr>
-        <w:t xml:space="preserve">Theoretical Chemistry </w:t>
-      </w:r>
-      <w:proofErr w:type="gramStart"/>
+        <w:t>Theoretical Chemistry Accounts </w:t>
+      </w:r>
+      <w:r>
+        <w:rPr>
+          <w:rFonts w:ascii="Verdana" w:hAnsi="Verdana"/>
+          <w:color w:val="000000"/>
+          <w:sz w:val="20"/>
+          <w:szCs w:val="20"/>
+        </w:rPr>
+        <w:t>. 130 (0), p671-678.</w:t>
+      </w:r>
+    </w:p>
+    <w:p>
+      <w:pPr>
+        <w:rPr>
+          <w:rFonts w:ascii="Verdana" w:hAnsi="Verdana"/>
+          <w:color w:val="000000"/>
+          <w:sz w:val="20"/>
+          <w:szCs w:val="20"/>
+        </w:rPr>
+      </w:pPr>
+      <w:r>
+        <w:rPr>
+          <w:rFonts w:ascii="Verdana" w:hAnsi="Verdana"/>
+          <w:color w:val="000000"/>
+          <w:sz w:val="20"/>
+          <w:szCs w:val="20"/>
+        </w:rPr>
+        <w:t xml:space="preserve">Jacobsen, K. W., </w:t>
+      </w:r>
+      <w:proofErr w:type="spellStart"/>
+      <w:r>
+        <w:rPr>
+          <w:rFonts w:ascii="Verdana" w:hAnsi="Verdana"/>
+          <w:color w:val="000000"/>
+          <w:sz w:val="20"/>
+          <w:szCs w:val="20"/>
+        </w:rPr>
+        <w:t>Norskov</w:t>
+      </w:r>
+      <w:proofErr w:type="spellEnd"/>
+      <w:r>
+        <w:rPr>
+          <w:rFonts w:ascii="Verdana" w:hAnsi="Verdana"/>
+          <w:color w:val="000000"/>
+          <w:sz w:val="20"/>
+          <w:szCs w:val="20"/>
+        </w:rPr>
+        <w:t xml:space="preserve">, J. K., </w:t>
+      </w:r>
+      <w:proofErr w:type="spellStart"/>
+      <w:r>
+        <w:rPr>
+          <w:rFonts w:ascii="Verdana" w:hAnsi="Verdana"/>
+          <w:color w:val="000000"/>
+          <w:sz w:val="20"/>
+          <w:szCs w:val="20"/>
+        </w:rPr>
+        <w:t>Stoltze</w:t>
+      </w:r>
+      <w:proofErr w:type="spellEnd"/>
+      <w:r>
+        <w:rPr>
+          <w:rFonts w:ascii="Verdana" w:hAnsi="Verdana"/>
+          <w:color w:val="000000"/>
+          <w:sz w:val="20"/>
+          <w:szCs w:val="20"/>
+        </w:rPr>
+        <w:t>, P. (1996). A semi-empirical effective medium theory for metals and alloys. </w:t>
+      </w:r>
       <w:r>
         <w:rPr>
           <w:rFonts w:ascii="Verdana" w:hAnsi="Verdana"/>
@@ -17513,7 +17323,7 @@
           <w:sz w:val="20"/>
           <w:szCs w:val="20"/>
         </w:rPr>
-        <w:t>Accounts </w:t>
+        <w:t>Surface Science</w:t>
       </w:r>
       <w:r>
         <w:rPr>
@@ -17522,77 +17332,28 @@
           <w:sz w:val="20"/>
           <w:szCs w:val="20"/>
         </w:rPr>
-        <w:t>.</w:t>
-      </w:r>
-      <w:proofErr w:type="gramEnd"/>
-      <w:r>
+        <w:t>. 366, p394-402.</w:t>
+      </w:r>
+    </w:p>
+    <w:p>
+      <w:pPr>
         <w:rPr>
           <w:rFonts w:ascii="Verdana" w:hAnsi="Verdana"/>
           <w:color w:val="000000"/>
           <w:sz w:val="20"/>
           <w:szCs w:val="20"/>
         </w:rPr>
-        <w:t xml:space="preserve"> 130 (0), p671-678.</w:t>
-      </w:r>
-    </w:p>
-    <w:p>
-      <w:pPr>
+      </w:pPr>
+      <w:r>
         <w:rPr>
           <w:rFonts w:ascii="Verdana" w:hAnsi="Verdana"/>
           <w:color w:val="000000"/>
           <w:sz w:val="20"/>
           <w:szCs w:val="20"/>
         </w:rPr>
-      </w:pPr>
-      <w:r>
-        <w:rPr>
-          <w:rFonts w:ascii="Verdana" w:hAnsi="Verdana"/>
-          <w:color w:val="000000"/>
-          <w:sz w:val="20"/>
-          <w:szCs w:val="20"/>
-        </w:rPr>
-        <w:t xml:space="preserve">Jacobsen, K. W., </w:t>
+        <w:t>Johnston, R. L., Lloyd, L. D., Mortimer-Jones, T. V., Roberts, C. (2002). Geometry Optimisation of Aluminium Clusters Using a Genetic Algorithm. </w:t>
       </w:r>
       <w:proofErr w:type="spellStart"/>
-      <w:r>
-        <w:rPr>
-          <w:rFonts w:ascii="Verdana" w:hAnsi="Verdana"/>
-          <w:color w:val="000000"/>
-          <w:sz w:val="20"/>
-          <w:szCs w:val="20"/>
-        </w:rPr>
-        <w:t>Norskov</w:t>
-      </w:r>
-      <w:proofErr w:type="spellEnd"/>
-      <w:r>
-        <w:rPr>
-          <w:rFonts w:ascii="Verdana" w:hAnsi="Verdana"/>
-          <w:color w:val="000000"/>
-          <w:sz w:val="20"/>
-          <w:szCs w:val="20"/>
-        </w:rPr>
-        <w:t xml:space="preserve">, J. K., </w:t>
-      </w:r>
-      <w:proofErr w:type="spellStart"/>
-      <w:r>
-        <w:rPr>
-          <w:rFonts w:ascii="Verdana" w:hAnsi="Verdana"/>
-          <w:color w:val="000000"/>
-          <w:sz w:val="20"/>
-          <w:szCs w:val="20"/>
-        </w:rPr>
-        <w:t>Stoltze</w:t>
-      </w:r>
-      <w:proofErr w:type="spellEnd"/>
-      <w:r>
-        <w:rPr>
-          <w:rFonts w:ascii="Verdana" w:hAnsi="Verdana"/>
-          <w:color w:val="000000"/>
-          <w:sz w:val="20"/>
-          <w:szCs w:val="20"/>
-        </w:rPr>
-        <w:t>, P. (1996). A semi-empirical effective medium theory for metals and alloys. </w:t>
-      </w:r>
       <w:r>
         <w:rPr>
           <w:rFonts w:ascii="Verdana" w:hAnsi="Verdana"/>
@@ -17602,8 +17363,9 @@
           <w:sz w:val="20"/>
           <w:szCs w:val="20"/>
         </w:rPr>
-        <w:t>Surface Science</w:t>
-      </w:r>
+        <w:t>ChemPhysChem</w:t>
+      </w:r>
+      <w:proofErr w:type="spellEnd"/>
       <w:r>
         <w:rPr>
           <w:rFonts w:ascii="Verdana" w:hAnsi="Verdana"/>
@@ -17611,26 +17373,25 @@
           <w:sz w:val="20"/>
           <w:szCs w:val="20"/>
         </w:rPr>
-        <w:t>. 366, p394-402.</w:t>
-      </w:r>
-    </w:p>
-    <w:p>
-      <w:pPr>
+        <w:t>. 3 (5), p408-415.</w:t>
+      </w:r>
+    </w:p>
+    <w:p>
+      <w:pPr>
+        <w:rPr>
+          <w:rFonts w:cstheme="minorHAnsi"/>
+          <w:sz w:val="24"/>
+          <w:szCs w:val="24"/>
+        </w:rPr>
+      </w:pPr>
+      <w:r>
         <w:rPr>
           <w:rFonts w:ascii="Verdana" w:hAnsi="Verdana"/>
           <w:color w:val="000000"/>
           <w:sz w:val="20"/>
           <w:szCs w:val="20"/>
         </w:rPr>
-      </w:pPr>
-      <w:r>
-        <w:rPr>
-          <w:rFonts w:ascii="Verdana" w:hAnsi="Verdana"/>
-          <w:color w:val="000000"/>
-          <w:sz w:val="20"/>
-          <w:szCs w:val="20"/>
-        </w:rPr>
-        <w:t>Johnston, R. L., Lloyd, L. D., Mortimer-Jones, T. V., Roberts, C. (2002). Geometry Optimisation of Aluminium Clusters Using a Genetic Algorithm. </w:t>
+        <w:t>Kitchen, J. (2012). </w:t>
       </w:r>
       <w:proofErr w:type="spellStart"/>
       <w:r>
@@ -17642,37 +17403,9 @@
           <w:sz w:val="20"/>
           <w:szCs w:val="20"/>
         </w:rPr>
-        <w:t>ChemPhysChem</w:t>
+        <w:t>Modeling</w:t>
       </w:r>
       <w:proofErr w:type="spellEnd"/>
-      <w:r>
-        <w:rPr>
-          <w:rFonts w:ascii="Verdana" w:hAnsi="Verdana"/>
-          <w:color w:val="000000"/>
-          <w:sz w:val="20"/>
-          <w:szCs w:val="20"/>
-        </w:rPr>
-        <w:t>. 3 (5), p408-415.</w:t>
-      </w:r>
-    </w:p>
-    <w:p>
-      <w:pPr>
-        <w:rPr>
-          <w:rFonts w:cstheme="minorHAnsi"/>
-          <w:sz w:val="24"/>
-          <w:szCs w:val="24"/>
-        </w:rPr>
-      </w:pPr>
-      <w:r>
-        <w:rPr>
-          <w:rFonts w:ascii="Verdana" w:hAnsi="Verdana"/>
-          <w:color w:val="000000"/>
-          <w:sz w:val="20"/>
-          <w:szCs w:val="20"/>
-        </w:rPr>
-        <w:t>Kitchen, J. (2012). </w:t>
-      </w:r>
-      <w:proofErr w:type="spellStart"/>
       <w:r>
         <w:rPr>
           <w:rFonts w:ascii="Verdana" w:hAnsi="Verdana"/>
@@ -17682,9 +17415,54 @@
           <w:sz w:val="20"/>
           <w:szCs w:val="20"/>
         </w:rPr>
-        <w:t>Modeling</w:t>
-      </w:r>
-      <w:proofErr w:type="spellEnd"/>
+        <w:t xml:space="preserve"> materials using density functional theory</w:t>
+      </w:r>
+      <w:r>
+        <w:rPr>
+          <w:rFonts w:ascii="Verdana" w:hAnsi="Verdana"/>
+          <w:color w:val="000000"/>
+          <w:sz w:val="20"/>
+          <w:szCs w:val="20"/>
+        </w:rPr>
+        <w:t>. Carnegie Mellon University: Free Software Foundation.</w:t>
+      </w:r>
+    </w:p>
+    <w:p>
+      <w:pPr>
+        <w:rPr>
+          <w:rFonts w:ascii="Verdana" w:hAnsi="Verdana"/>
+          <w:color w:val="000000"/>
+          <w:sz w:val="20"/>
+          <w:szCs w:val="20"/>
+        </w:rPr>
+      </w:pPr>
+      <w:r>
+        <w:rPr>
+          <w:rFonts w:ascii="Verdana" w:hAnsi="Verdana"/>
+          <w:color w:val="000000"/>
+          <w:sz w:val="20"/>
+          <w:szCs w:val="20"/>
+        </w:rPr>
+        <w:t>Matthews, A., Pfau, D., Spencer, S. (2020). Ab initio</w:t>
+      </w:r>
+      <w:r>
+        <w:rPr>
+          <w:rFonts w:ascii="Verdana" w:hAnsi="Verdana"/>
+          <w:color w:val="000000"/>
+          <w:sz w:val="20"/>
+          <w:szCs w:val="20"/>
+        </w:rPr>
+        <w:t xml:space="preserve"> </w:t>
+      </w:r>
+      <w:r>
+        <w:rPr>
+          <w:rFonts w:ascii="Verdana" w:hAnsi="Verdana"/>
+          <w:color w:val="000000"/>
+          <w:sz w:val="20"/>
+          <w:szCs w:val="20"/>
+        </w:rPr>
+        <w:t>solution of the many-electron Schrödinger equation with deep neural networks. </w:t>
+      </w:r>
       <w:r>
         <w:rPr>
           <w:rFonts w:ascii="Verdana" w:hAnsi="Verdana"/>
@@ -17694,7 +17472,7 @@
           <w:sz w:val="20"/>
           <w:szCs w:val="20"/>
         </w:rPr>
-        <w:t xml:space="preserve"> materials using density functional theory</w:t>
+        <w:t>Physical Review Research</w:t>
       </w:r>
       <w:r>
         <w:rPr>
@@ -17703,7 +17481,7 @@
           <w:sz w:val="20"/>
           <w:szCs w:val="20"/>
         </w:rPr>
-        <w:t>. Carnegie Mellon University: Free Software Foundation.</w:t>
+        <w:t>. 2.</w:t>
       </w:r>
     </w:p>
     <w:p>
@@ -17715,6 +17493,7 @@
           <w:szCs w:val="20"/>
         </w:rPr>
       </w:pPr>
+      <w:proofErr w:type="spellStart"/>
       <w:r>
         <w:rPr>
           <w:rFonts w:ascii="Verdana" w:hAnsi="Verdana"/>
@@ -17722,8 +17501,9 @@
           <w:sz w:val="20"/>
           <w:szCs w:val="20"/>
         </w:rPr>
-        <w:t>Matthews, A., Pfau, D., Spencer, S. (2020). Ab initio</w:t>
-      </w:r>
+        <w:t>Mohn</w:t>
+      </w:r>
+      <w:proofErr w:type="spellEnd"/>
       <w:r>
         <w:rPr>
           <w:rFonts w:ascii="Verdana" w:hAnsi="Verdana"/>
@@ -17731,16 +17511,7 @@
           <w:sz w:val="20"/>
           <w:szCs w:val="20"/>
         </w:rPr>
-        <w:t xml:space="preserve"> </w:t>
-      </w:r>
-      <w:r>
-        <w:rPr>
-          <w:rFonts w:ascii="Verdana" w:hAnsi="Verdana"/>
-          <w:color w:val="000000"/>
-          <w:sz w:val="20"/>
-          <w:szCs w:val="20"/>
-        </w:rPr>
-        <w:t>solution of the many-electron Schrödinger equation with deep neural networks. </w:t>
+        <w:t>, C. E. (2016). Predicting cation ordering in MgAl2O4 using genetic algorithms and density functional theory. </w:t>
       </w:r>
       <w:r>
         <w:rPr>
@@ -17751,7 +17522,7 @@
           <w:sz w:val="20"/>
           <w:szCs w:val="20"/>
         </w:rPr>
-        <w:t>Physical Review Research</w:t>
+        <w:t>Materials and Manufacturing Processes</w:t>
       </w:r>
       <w:r>
         <w:rPr>
@@ -17760,7 +17531,7 @@
           <w:sz w:val="20"/>
           <w:szCs w:val="20"/>
         </w:rPr>
-        <w:t>. 2.</w:t>
+        <w:t>. 33 (2), p174-179.</w:t>
       </w:r>
     </w:p>
     <w:p>
@@ -17772,7 +17543,6 @@
           <w:szCs w:val="20"/>
         </w:rPr>
       </w:pPr>
-      <w:proofErr w:type="spellStart"/>
       <w:r>
         <w:rPr>
           <w:rFonts w:ascii="Verdana" w:hAnsi="Verdana"/>
@@ -17780,9 +17550,9 @@
           <w:sz w:val="20"/>
           <w:szCs w:val="20"/>
         </w:rPr>
-        <w:t>Mohn</w:t>
-      </w:r>
-      <w:proofErr w:type="spellEnd"/>
+        <w:t xml:space="preserve">Müller, V. C. (2020). Ethics of Artificial Intelligence and Robotics. In: </w:t>
+      </w:r>
+      <w:proofErr w:type="spellStart"/>
       <w:r>
         <w:rPr>
           <w:rFonts w:ascii="Verdana" w:hAnsi="Verdana"/>
@@ -17790,7 +17560,17 @@
           <w:sz w:val="20"/>
           <w:szCs w:val="20"/>
         </w:rPr>
-        <w:t>, C. E. (2016). Predicting cation ordering in MgAl2O4 using genetic algorithms and density functional theory. </w:t>
+        <w:t>Zalta</w:t>
+      </w:r>
+      <w:proofErr w:type="spellEnd"/>
+      <w:r>
+        <w:rPr>
+          <w:rFonts w:ascii="Verdana" w:hAnsi="Verdana"/>
+          <w:color w:val="000000"/>
+          <w:sz w:val="20"/>
+          <w:szCs w:val="20"/>
+        </w:rPr>
+        <w:t>, E. N. </w:t>
       </w:r>
       <w:r>
         <w:rPr>
@@ -17801,7 +17581,7 @@
           <w:sz w:val="20"/>
           <w:szCs w:val="20"/>
         </w:rPr>
-        <w:t>Materials and Manufacturing Processes</w:t>
+        <w:t>Stanford Encyclopaedia of Philosophy</w:t>
       </w:r>
       <w:r>
         <w:rPr>
@@ -17810,7 +17590,7 @@
           <w:sz w:val="20"/>
           <w:szCs w:val="20"/>
         </w:rPr>
-        <w:t>. 33 (2), p174-179.</w:t>
+        <w:t>. Leeds: Stanford University.</w:t>
       </w:r>
     </w:p>
     <w:p>
@@ -17822,6 +17602,7 @@
           <w:szCs w:val="20"/>
         </w:rPr>
       </w:pPr>
+      <w:proofErr w:type="spellStart"/>
       <w:r>
         <w:rPr>
           <w:rFonts w:ascii="Verdana" w:hAnsi="Verdana"/>
@@ -17829,9 +17610,9 @@
           <w:sz w:val="20"/>
           <w:szCs w:val="20"/>
         </w:rPr>
-        <w:t xml:space="preserve">Müller, V. C. (2020). Ethics of Artificial Intelligence and Robotics. In: </w:t>
-      </w:r>
-      <w:proofErr w:type="spellStart"/>
+        <w:t>Soni</w:t>
+      </w:r>
+      <w:proofErr w:type="spellEnd"/>
       <w:r>
         <w:rPr>
           <w:rFonts w:ascii="Verdana" w:hAnsi="Verdana"/>
@@ -17839,17 +17620,7 @@
           <w:sz w:val="20"/>
           <w:szCs w:val="20"/>
         </w:rPr>
-        <w:t>Zalta</w:t>
-      </w:r>
-      <w:proofErr w:type="spellEnd"/>
-      <w:r>
-        <w:rPr>
-          <w:rFonts w:ascii="Verdana" w:hAnsi="Verdana"/>
-          <w:color w:val="000000"/>
-          <w:sz w:val="20"/>
-          <w:szCs w:val="20"/>
-        </w:rPr>
-        <w:t>, E. N. </w:t>
+        <w:t>, D. (2018). </w:t>
       </w:r>
       <w:r>
         <w:rPr>
@@ -17860,7 +17631,7 @@
           <w:sz w:val="20"/>
           <w:szCs w:val="20"/>
         </w:rPr>
-        <w:t>Stanford Encyclopaedia of Philosophy</w:t>
+        <w:t>Introduction to Evolutionary Algorithms, Optimization by natural selection.</w:t>
       </w:r>
       <w:r>
         <w:rPr>
@@ -17869,37 +17640,26 @@
           <w:sz w:val="20"/>
           <w:szCs w:val="20"/>
         </w:rPr>
-        <w:t>. Leeds: Stanford University.</w:t>
-      </w:r>
-    </w:p>
-    <w:p>
-      <w:pPr>
+        <w:t> Available: https://towardsdatascience.com/introduction-to-evolutionary-algorithms-a8594b484ac. Last accessed 11th May 2021.</w:t>
+      </w:r>
+    </w:p>
+    <w:p>
+      <w:pPr>
+        <w:rPr>
+          <w:rFonts w:cstheme="minorHAnsi"/>
+          <w:sz w:val="24"/>
+          <w:szCs w:val="24"/>
+        </w:rPr>
+      </w:pPr>
+      <w:r>
         <w:rPr>
           <w:rFonts w:ascii="Verdana" w:hAnsi="Verdana"/>
           <w:color w:val="000000"/>
           <w:sz w:val="20"/>
           <w:szCs w:val="20"/>
         </w:rPr>
-      </w:pPr>
-      <w:proofErr w:type="spellStart"/>
-      <w:r>
-        <w:rPr>
-          <w:rFonts w:ascii="Verdana" w:hAnsi="Verdana"/>
-          <w:color w:val="000000"/>
-          <w:sz w:val="20"/>
-          <w:szCs w:val="20"/>
-        </w:rPr>
-        <w:t>Soni</w:t>
-      </w:r>
-      <w:proofErr w:type="spellEnd"/>
-      <w:r>
-        <w:rPr>
-          <w:rFonts w:ascii="Verdana" w:hAnsi="Verdana"/>
-          <w:color w:val="000000"/>
-          <w:sz w:val="20"/>
-          <w:szCs w:val="20"/>
-        </w:rPr>
-        <w:t>, D. (2018). </w:t>
+        <w:lastRenderedPageBreak/>
+        <w:t>Shahab, M. L. (2019). New heuristic algorithm for traveling salesman problem. </w:t>
       </w:r>
       <w:r>
         <w:rPr>
@@ -17910,45 +17670,6 @@
           <w:sz w:val="20"/>
           <w:szCs w:val="20"/>
         </w:rPr>
-        <w:t>Introduction to Evolutionary Algorithms, Optimization by natural selection.</w:t>
-      </w:r>
-      <w:r>
-        <w:rPr>
-          <w:rFonts w:ascii="Verdana" w:hAnsi="Verdana"/>
-          <w:color w:val="000000"/>
-          <w:sz w:val="20"/>
-          <w:szCs w:val="20"/>
-        </w:rPr>
-        <w:t> Available: https://towardsdatascience.com/introduction-to-evolutionary-algorithms-a8594b484ac. Last accessed 11th May 2021.</w:t>
-      </w:r>
-    </w:p>
-    <w:p>
-      <w:pPr>
-        <w:rPr>
-          <w:rFonts w:cstheme="minorHAnsi"/>
-          <w:sz w:val="24"/>
-          <w:szCs w:val="24"/>
-        </w:rPr>
-      </w:pPr>
-      <w:r>
-        <w:rPr>
-          <w:rFonts w:ascii="Verdana" w:hAnsi="Verdana"/>
-          <w:color w:val="000000"/>
-          <w:sz w:val="20"/>
-          <w:szCs w:val="20"/>
-        </w:rPr>
-        <w:lastRenderedPageBreak/>
-        <w:t>Shahab, M. L. (2019). New heuristic algorithm for traveling salesman problem. </w:t>
-      </w:r>
-      <w:r>
-        <w:rPr>
-          <w:rFonts w:ascii="Verdana" w:hAnsi="Verdana"/>
-          <w:i/>
-          <w:iCs/>
-          <w:color w:val="000000"/>
-          <w:sz w:val="20"/>
-          <w:szCs w:val="20"/>
-        </w:rPr>
         <w:t>Journal of Physics: Conference Series</w:t>
       </w:r>
       <w:r>
@@ -18686,21 +18407,7 @@
         <w:rPr>
           <w:rFonts w:ascii="Arial" w:hAnsi="Arial" w:cs="Arial"/>
         </w:rPr>
-        <w:t xml:space="preserve">If you feel the problem has not been </w:t>
-      </w:r>
-      <w:proofErr w:type="gramStart"/>
-      <w:r>
-        <w:rPr>
-          <w:rFonts w:ascii="Arial" w:hAnsi="Arial" w:cs="Arial"/>
-        </w:rPr>
-        <w:t>resolved</w:t>
-      </w:r>
-      <w:proofErr w:type="gramEnd"/>
-      <w:r>
-        <w:rPr>
-          <w:rFonts w:ascii="Arial" w:hAnsi="Arial" w:cs="Arial"/>
-        </w:rPr>
-        <w:t xml:space="preserve"> please contact the secretary to the Faculty of Science and Engineering Research Ethics &amp; Integrity Committee:  Mrs Paula Simson 01752 584503.</w:t>
+        <w:t>If you feel the problem has not been resolved please contact the secretary to the Faculty of Science and Engineering Research Ethics &amp; Integrity Committee:  Mrs Paula Simson 01752 584503.</w:t>
       </w:r>
     </w:p>
     <w:p/>
@@ -19046,15 +18753,7 @@
     </w:p>
     <w:p>
       <w:r>
-        <w:t xml:space="preserve">I am a final year student of computer science at the University of </w:t>
-      </w:r>
-      <w:proofErr w:type="gramStart"/>
-      <w:r>
-        <w:t>Plymouth</w:t>
-      </w:r>
-      <w:proofErr w:type="gramEnd"/>
-      <w:r>
-        <w:t xml:space="preserve"> and I am creating a chemistry application for my dissertation project. I am looking for feedback and recommendations from chemists and other relevant scientists regarding the design of this application. These forms are anonymous but will be discussed in, and appended to, my dissertation report. Your name will </w:t>
+        <w:t xml:space="preserve">I am a final year student of computer science at the University of Plymouth and I am creating a chemistry application for my dissertation project. I am looking for feedback and recommendations from chemists and other relevant scientists regarding the design of this application. These forms are anonymous but will be discussed in, and appended to, my dissertation report. Your name will </w:t>
       </w:r>
       <w:r>
         <w:rPr>
@@ -19182,21 +18881,7 @@
         <w:rPr>
           <w:rFonts w:ascii="Arial" w:hAnsi="Arial" w:cs="Arial"/>
         </w:rPr>
-        <w:t xml:space="preserve">I understand that I am free to withdraw from the research at any </w:t>
-      </w:r>
-      <w:proofErr w:type="gramStart"/>
-      <w:r>
-        <w:rPr>
-          <w:rFonts w:ascii="Arial" w:hAnsi="Arial" w:cs="Arial"/>
-        </w:rPr>
-        <w:t>stage, and</w:t>
-      </w:r>
-      <w:proofErr w:type="gramEnd"/>
-      <w:r>
-        <w:rPr>
-          <w:rFonts w:ascii="Arial" w:hAnsi="Arial" w:cs="Arial"/>
-        </w:rPr>
-        <w:t xml:space="preserve"> ask for my data to be destroyed if I wish. </w:t>
+        <w:t xml:space="preserve">I understand that I am free to withdraw from the research at any stage, and ask for my data to be destroyed if I wish. </w:t>
       </w:r>
     </w:p>
     <w:p>
@@ -19298,21 +18983,7 @@
         <w:rPr>
           <w:rFonts w:ascii="Arial" w:hAnsi="Arial" w:cs="Arial"/>
         </w:rPr>
-        <w:t>separately assessed by appropriate authorities (</w:t>
-      </w:r>
-      <w:proofErr w:type="gramStart"/>
-      <w:r>
-        <w:rPr>
-          <w:rFonts w:ascii="Arial" w:hAnsi="Arial" w:cs="Arial"/>
-        </w:rPr>
-        <w:t>e.g.</w:t>
-      </w:r>
-      <w:proofErr w:type="gramEnd"/>
-      <w:r>
-        <w:rPr>
-          <w:rFonts w:ascii="Arial" w:hAnsi="Arial" w:cs="Arial"/>
-        </w:rPr>
-        <w:t xml:space="preserve"> under COSHH regulations)</w:t>
+        <w:t>separately assessed by appropriate authorities (e.g. under COSHH regulations)</w:t>
       </w:r>
       <w:r>
         <w:rPr>
@@ -19437,30 +19108,8 @@
         <w:rPr>
           <w:rFonts w:ascii="Arial" w:hAnsi="Arial" w:cs="Arial"/>
         </w:rPr>
-        <w:t>Signature:   .....................................…………</w:t>
-      </w:r>
-      <w:proofErr w:type="gramStart"/>
-      <w:r>
-        <w:rPr>
-          <w:rFonts w:ascii="Arial" w:hAnsi="Arial" w:cs="Arial"/>
-        </w:rPr>
-        <w:t>…..</w:t>
-      </w:r>
-      <w:proofErr w:type="gramEnd"/>
-      <w:r>
-        <w:rPr>
-          <w:rFonts w:ascii="Arial" w:hAnsi="Arial" w:cs="Arial"/>
-        </w:rPr>
-        <w:t xml:space="preserve">                Date:   …………………</w:t>
-      </w:r>
-      <w:proofErr w:type="gramStart"/>
-      <w:r>
-        <w:rPr>
-          <w:rFonts w:ascii="Arial" w:hAnsi="Arial" w:cs="Arial"/>
-        </w:rPr>
-        <w:t>…..</w:t>
-      </w:r>
-      <w:proofErr w:type="gramEnd"/>
+        <w:t>Signature:   .....................................……………..                Date:   ……………………..</w:t>
+      </w:r>
     </w:p>
     <w:p>
       <w:pPr>
@@ -19626,37 +19275,21 @@
           <w:sz w:val="24"/>
           <w:szCs w:val="24"/>
         </w:rPr>
-        <w:t>What is your role in this science (</w:t>
-      </w:r>
-      <w:proofErr w:type="gramStart"/>
+        <w:t>What is your role in this science (e</w:t>
+      </w:r>
       <w:r>
         <w:rPr>
           <w:sz w:val="24"/>
           <w:szCs w:val="24"/>
         </w:rPr>
-        <w:t>e</w:t>
+        <w:t>.</w:t>
       </w:r>
       <w:r>
         <w:rPr>
           <w:sz w:val="24"/>
           <w:szCs w:val="24"/>
         </w:rPr>
-        <w:t>.</w:t>
-      </w:r>
-      <w:r>
-        <w:rPr>
-          <w:sz w:val="24"/>
-          <w:szCs w:val="24"/>
-        </w:rPr>
-        <w:t>g.</w:t>
-      </w:r>
-      <w:proofErr w:type="gramEnd"/>
-      <w:r>
-        <w:rPr>
-          <w:sz w:val="24"/>
-          <w:szCs w:val="24"/>
-        </w:rPr>
-        <w:t xml:space="preserve"> undergraduate, technician, etc)?</w:t>
+        <w:t>g. undergraduate, technician, etc)?</w:t>
       </w:r>
     </w:p>
     <w:p>
@@ -19705,37 +19338,21 @@
           <w:sz w:val="24"/>
           <w:szCs w:val="24"/>
         </w:rPr>
-        <w:t xml:space="preserve">Please name all the software you have used for chemical structure/geometry modelling, </w:t>
-      </w:r>
-      <w:proofErr w:type="gramStart"/>
+        <w:t>Please name all the software you have used for chemical structure/geometry modelling, e</w:t>
+      </w:r>
       <w:r>
         <w:rPr>
           <w:sz w:val="24"/>
           <w:szCs w:val="24"/>
         </w:rPr>
-        <w:t>e</w:t>
+        <w:t>.</w:t>
       </w:r>
       <w:r>
         <w:rPr>
           <w:sz w:val="24"/>
           <w:szCs w:val="24"/>
         </w:rPr>
-        <w:t>.</w:t>
-      </w:r>
-      <w:r>
-        <w:rPr>
-          <w:sz w:val="24"/>
-          <w:szCs w:val="24"/>
-        </w:rPr>
-        <w:t>g.</w:t>
-      </w:r>
-      <w:proofErr w:type="gramEnd"/>
-      <w:r>
-        <w:rPr>
-          <w:sz w:val="24"/>
-          <w:szCs w:val="24"/>
-        </w:rPr>
-        <w:t xml:space="preserve"> </w:t>
+        <w:t xml:space="preserve">g. </w:t>
       </w:r>
       <w:proofErr w:type="spellStart"/>
       <w:r>
@@ -20050,23 +19667,7 @@
           <w:sz w:val="24"/>
           <w:szCs w:val="24"/>
         </w:rPr>
-        <w:t xml:space="preserve">, </w:t>
-      </w:r>
-      <w:proofErr w:type="gramStart"/>
-      <w:r>
-        <w:rPr>
-          <w:sz w:val="24"/>
-          <w:szCs w:val="24"/>
-        </w:rPr>
-        <w:t>e.g.</w:t>
-      </w:r>
-      <w:proofErr w:type="gramEnd"/>
-      <w:r>
-        <w:rPr>
-          <w:sz w:val="24"/>
-          <w:szCs w:val="24"/>
-        </w:rPr>
-        <w:t xml:space="preserve"> the positions of atoms in a molecule.</w:t>
+        <w:t>, e.g. the positions of atoms in a molecule.</w:t>
       </w:r>
     </w:p>
     <w:p>
@@ -20095,23 +19696,7 @@
           <w:sz w:val="24"/>
           <w:szCs w:val="24"/>
         </w:rPr>
-        <w:t xml:space="preserve">, </w:t>
-      </w:r>
-      <w:proofErr w:type="gramStart"/>
-      <w:r>
-        <w:rPr>
-          <w:sz w:val="24"/>
-          <w:szCs w:val="24"/>
-        </w:rPr>
-        <w:t>e.g.</w:t>
-      </w:r>
-      <w:proofErr w:type="gramEnd"/>
-      <w:r>
-        <w:rPr>
-          <w:sz w:val="24"/>
-          <w:szCs w:val="24"/>
-        </w:rPr>
-        <w:t xml:space="preserve"> the distance between the atoms.</w:t>
+        <w:t>, e.g. the distance between the atoms.</w:t>
       </w:r>
     </w:p>
     <w:p>
@@ -20140,23 +19725,7 @@
           <w:sz w:val="24"/>
           <w:szCs w:val="24"/>
         </w:rPr>
-        <w:t xml:space="preserve">, </w:t>
-      </w:r>
-      <w:proofErr w:type="gramStart"/>
-      <w:r>
-        <w:rPr>
-          <w:sz w:val="24"/>
-          <w:szCs w:val="24"/>
-        </w:rPr>
-        <w:t>e.g.</w:t>
-      </w:r>
-      <w:proofErr w:type="gramEnd"/>
-      <w:r>
-        <w:rPr>
-          <w:sz w:val="24"/>
-          <w:szCs w:val="24"/>
-        </w:rPr>
-        <w:t xml:space="preserve"> an energy calculation,</w:t>
+        <w:t>, e.g. an energy calculation,</w:t>
       </w:r>
       <w:r>
         <w:rPr>
@@ -20237,23 +19806,7 @@
           <w:sz w:val="24"/>
           <w:szCs w:val="24"/>
         </w:rPr>
-        <w:t xml:space="preserve">, </w:t>
-      </w:r>
-      <w:proofErr w:type="gramStart"/>
-      <w:r>
-        <w:rPr>
-          <w:sz w:val="24"/>
-          <w:szCs w:val="24"/>
-        </w:rPr>
-        <w:t>e.g.</w:t>
-      </w:r>
-      <w:proofErr w:type="gramEnd"/>
-      <w:r>
-        <w:rPr>
-          <w:sz w:val="24"/>
-          <w:szCs w:val="24"/>
-        </w:rPr>
-        <w:t xml:space="preserve"> the lowest energy of the system.</w:t>
+        <w:t>, e.g. the lowest energy of the system.</w:t>
       </w:r>
     </w:p>
     <w:p>
@@ -20282,23 +19835,7 @@
           <w:sz w:val="24"/>
           <w:szCs w:val="24"/>
         </w:rPr>
-        <w:t xml:space="preserve">, </w:t>
-      </w:r>
-      <w:proofErr w:type="gramStart"/>
-      <w:r>
-        <w:rPr>
-          <w:sz w:val="24"/>
-          <w:szCs w:val="24"/>
-        </w:rPr>
-        <w:t>e.g.</w:t>
-      </w:r>
-      <w:proofErr w:type="gramEnd"/>
-      <w:r>
-        <w:rPr>
-          <w:sz w:val="24"/>
-          <w:szCs w:val="24"/>
-        </w:rPr>
-        <w:t xml:space="preserve"> the bond lengths which create the lowest net force on each atom.</w:t>
+        <w:t>, e.g. the bond lengths which create the lowest net force on each atom.</w:t>
       </w:r>
     </w:p>
     <w:p>
@@ -20601,37 +20138,21 @@
           <w:sz w:val="24"/>
           <w:szCs w:val="24"/>
         </w:rPr>
-        <w:t>What is your role in this science (</w:t>
-      </w:r>
-      <w:proofErr w:type="gramStart"/>
+        <w:t>What is your role in this science (e</w:t>
+      </w:r>
       <w:r>
         <w:rPr>
           <w:sz w:val="24"/>
           <w:szCs w:val="24"/>
         </w:rPr>
-        <w:t>e</w:t>
+        <w:t>.</w:t>
       </w:r>
       <w:r>
         <w:rPr>
           <w:sz w:val="24"/>
           <w:szCs w:val="24"/>
         </w:rPr>
-        <w:t>.</w:t>
-      </w:r>
-      <w:r>
-        <w:rPr>
-          <w:sz w:val="24"/>
-          <w:szCs w:val="24"/>
-        </w:rPr>
-        <w:t>g.</w:t>
-      </w:r>
-      <w:proofErr w:type="gramEnd"/>
-      <w:r>
-        <w:rPr>
-          <w:sz w:val="24"/>
-          <w:szCs w:val="24"/>
-        </w:rPr>
-        <w:t xml:space="preserve"> undergraduate, technician, etc)?</w:t>
+        <w:t>g. undergraduate, technician, etc)?</w:t>
       </w:r>
     </w:p>
     <w:p>
@@ -20688,37 +20209,21 @@
           <w:sz w:val="24"/>
           <w:szCs w:val="24"/>
         </w:rPr>
-        <w:t xml:space="preserve">Please name all the software you have used for chemical structure/geometry modelling, </w:t>
-      </w:r>
-      <w:proofErr w:type="gramStart"/>
+        <w:t>Please name all the software you have used for chemical structure/geometry modelling, e</w:t>
+      </w:r>
       <w:r>
         <w:rPr>
           <w:sz w:val="24"/>
           <w:szCs w:val="24"/>
         </w:rPr>
-        <w:t>e</w:t>
+        <w:t>.</w:t>
       </w:r>
       <w:r>
         <w:rPr>
           <w:sz w:val="24"/>
           <w:szCs w:val="24"/>
         </w:rPr>
-        <w:t>.</w:t>
-      </w:r>
-      <w:r>
-        <w:rPr>
-          <w:sz w:val="24"/>
-          <w:szCs w:val="24"/>
-        </w:rPr>
-        <w:t>g.</w:t>
-      </w:r>
-      <w:proofErr w:type="gramEnd"/>
-      <w:r>
-        <w:rPr>
-          <w:sz w:val="24"/>
-          <w:szCs w:val="24"/>
-        </w:rPr>
-        <w:t xml:space="preserve"> </w:t>
+        <w:t xml:space="preserve">g. </w:t>
       </w:r>
       <w:proofErr w:type="spellStart"/>
       <w:r>
@@ -21263,21 +20768,12 @@
           <w:szCs w:val="24"/>
         </w:rPr>
       </w:pPr>
-      <w:proofErr w:type="gramStart"/>
       <w:r>
         <w:rPr>
           <w:sz w:val="24"/>
           <w:szCs w:val="24"/>
         </w:rPr>
-        <w:t>360 degree</w:t>
-      </w:r>
-      <w:proofErr w:type="gramEnd"/>
-      <w:r>
-        <w:rPr>
-          <w:sz w:val="24"/>
-          <w:szCs w:val="24"/>
-        </w:rPr>
-        <w:t xml:space="preserve"> view of finished molecule</w:t>
+        <w:t>360 degree view of finished molecule</w:t>
       </w:r>
     </w:p>
     <w:p>
@@ -21377,23 +20873,7 @@
           <w:sz w:val="24"/>
           <w:szCs w:val="24"/>
         </w:rPr>
-        <w:t xml:space="preserve">, </w:t>
-      </w:r>
-      <w:proofErr w:type="gramStart"/>
-      <w:r>
-        <w:rPr>
-          <w:sz w:val="24"/>
-          <w:szCs w:val="24"/>
-        </w:rPr>
-        <w:t>e.g.</w:t>
-      </w:r>
-      <w:proofErr w:type="gramEnd"/>
-      <w:r>
-        <w:rPr>
-          <w:sz w:val="24"/>
-          <w:szCs w:val="24"/>
-        </w:rPr>
-        <w:t xml:space="preserve"> the positions of atoms in a molecule.</w:t>
+        <w:t>, e.g. the positions of atoms in a molecule.</w:t>
       </w:r>
     </w:p>
     <w:p>
@@ -21422,23 +20902,7 @@
           <w:sz w:val="24"/>
           <w:szCs w:val="24"/>
         </w:rPr>
-        <w:t xml:space="preserve">, </w:t>
-      </w:r>
-      <w:proofErr w:type="gramStart"/>
-      <w:r>
-        <w:rPr>
-          <w:sz w:val="24"/>
-          <w:szCs w:val="24"/>
-        </w:rPr>
-        <w:t>e.g.</w:t>
-      </w:r>
-      <w:proofErr w:type="gramEnd"/>
-      <w:r>
-        <w:rPr>
-          <w:sz w:val="24"/>
-          <w:szCs w:val="24"/>
-        </w:rPr>
-        <w:t xml:space="preserve"> the distance between the atoms.</w:t>
+        <w:t>, e.g. the distance between the atoms.</w:t>
       </w:r>
     </w:p>
     <w:p>
@@ -21467,23 +20931,7 @@
           <w:sz w:val="24"/>
           <w:szCs w:val="24"/>
         </w:rPr>
-        <w:t xml:space="preserve">, </w:t>
-      </w:r>
-      <w:proofErr w:type="gramStart"/>
-      <w:r>
-        <w:rPr>
-          <w:sz w:val="24"/>
-          <w:szCs w:val="24"/>
-        </w:rPr>
-        <w:t>e.g.</w:t>
-      </w:r>
-      <w:proofErr w:type="gramEnd"/>
-      <w:r>
-        <w:rPr>
-          <w:sz w:val="24"/>
-          <w:szCs w:val="24"/>
-        </w:rPr>
-        <w:t xml:space="preserve"> an energy calculation,</w:t>
+        <w:t>, e.g. an energy calculation,</w:t>
       </w:r>
       <w:r>
         <w:rPr>
@@ -21564,23 +21012,7 @@
           <w:sz w:val="24"/>
           <w:szCs w:val="24"/>
         </w:rPr>
-        <w:t xml:space="preserve">, </w:t>
-      </w:r>
-      <w:proofErr w:type="gramStart"/>
-      <w:r>
-        <w:rPr>
-          <w:sz w:val="24"/>
-          <w:szCs w:val="24"/>
-        </w:rPr>
-        <w:t>e.g.</w:t>
-      </w:r>
-      <w:proofErr w:type="gramEnd"/>
-      <w:r>
-        <w:rPr>
-          <w:sz w:val="24"/>
-          <w:szCs w:val="24"/>
-        </w:rPr>
-        <w:t xml:space="preserve"> the lowest energy of the system.</w:t>
+        <w:t>, e.g. the lowest energy of the system.</w:t>
       </w:r>
     </w:p>
     <w:p>
@@ -21609,23 +21041,7 @@
           <w:sz w:val="24"/>
           <w:szCs w:val="24"/>
         </w:rPr>
-        <w:t xml:space="preserve">, </w:t>
-      </w:r>
-      <w:proofErr w:type="gramStart"/>
-      <w:r>
-        <w:rPr>
-          <w:sz w:val="24"/>
-          <w:szCs w:val="24"/>
-        </w:rPr>
-        <w:t>e.g.</w:t>
-      </w:r>
-      <w:proofErr w:type="gramEnd"/>
-      <w:r>
-        <w:rPr>
-          <w:sz w:val="24"/>
-          <w:szCs w:val="24"/>
-        </w:rPr>
-        <w:t xml:space="preserve"> the bond lengths which create the lowest net force on each atom.</w:t>
+        <w:t>, e.g. the bond lengths which create the lowest net force on each atom.</w:t>
       </w:r>
     </w:p>
     <w:p>
@@ -21914,23 +21330,7 @@
           <w:sz w:val="24"/>
           <w:szCs w:val="24"/>
         </w:rPr>
-        <w:t>What is your role in this science (</w:t>
-      </w:r>
-      <w:proofErr w:type="gramStart"/>
-      <w:r>
-        <w:rPr>
-          <w:sz w:val="24"/>
-          <w:szCs w:val="24"/>
-        </w:rPr>
-        <w:t>e.g.</w:t>
-      </w:r>
-      <w:proofErr w:type="gramEnd"/>
-      <w:r>
-        <w:rPr>
-          <w:sz w:val="24"/>
-          <w:szCs w:val="24"/>
-        </w:rPr>
-        <w:t xml:space="preserve"> undergraduate, technician, etc)?</w:t>
+        <w:t>What is your role in this science (e.g. undergraduate, technician, etc)?</w:t>
       </w:r>
     </w:p>
     <w:p>
@@ -21987,37 +21387,21 @@
           <w:sz w:val="24"/>
           <w:szCs w:val="24"/>
         </w:rPr>
-        <w:t xml:space="preserve">Please name all the software you have used for chemical structure/geometry modelling, </w:t>
-      </w:r>
-      <w:proofErr w:type="gramStart"/>
+        <w:t>Please name all the software you have used for chemical structure/geometry modelling, e</w:t>
+      </w:r>
       <w:r>
         <w:rPr>
           <w:sz w:val="24"/>
           <w:szCs w:val="24"/>
         </w:rPr>
-        <w:t>e</w:t>
+        <w:t>.</w:t>
       </w:r>
       <w:r>
         <w:rPr>
           <w:sz w:val="24"/>
           <w:szCs w:val="24"/>
         </w:rPr>
-        <w:t>.</w:t>
-      </w:r>
-      <w:r>
-        <w:rPr>
-          <w:sz w:val="24"/>
-          <w:szCs w:val="24"/>
-        </w:rPr>
-        <w:t>g.</w:t>
-      </w:r>
-      <w:proofErr w:type="gramEnd"/>
-      <w:r>
-        <w:rPr>
-          <w:sz w:val="24"/>
-          <w:szCs w:val="24"/>
-        </w:rPr>
-        <w:t xml:space="preserve"> </w:t>
+        <w:t xml:space="preserve">g. </w:t>
       </w:r>
       <w:proofErr w:type="spellStart"/>
       <w:r>
@@ -22378,23 +21762,7 @@
           <w:sz w:val="24"/>
           <w:szCs w:val="24"/>
         </w:rPr>
-        <w:t xml:space="preserve">, </w:t>
-      </w:r>
-      <w:proofErr w:type="gramStart"/>
-      <w:r>
-        <w:rPr>
-          <w:sz w:val="24"/>
-          <w:szCs w:val="24"/>
-        </w:rPr>
-        <w:t>e.g.</w:t>
-      </w:r>
-      <w:proofErr w:type="gramEnd"/>
-      <w:r>
-        <w:rPr>
-          <w:sz w:val="24"/>
-          <w:szCs w:val="24"/>
-        </w:rPr>
-        <w:t xml:space="preserve"> the positions of atoms in a molecule.</w:t>
+        <w:t>, e.g. the positions of atoms in a molecule.</w:t>
       </w:r>
     </w:p>
     <w:p>
@@ -22423,23 +21791,7 @@
           <w:sz w:val="24"/>
           <w:szCs w:val="24"/>
         </w:rPr>
-        <w:t xml:space="preserve">, </w:t>
-      </w:r>
-      <w:proofErr w:type="gramStart"/>
-      <w:r>
-        <w:rPr>
-          <w:sz w:val="24"/>
-          <w:szCs w:val="24"/>
-        </w:rPr>
-        <w:t>e.g.</w:t>
-      </w:r>
-      <w:proofErr w:type="gramEnd"/>
-      <w:r>
-        <w:rPr>
-          <w:sz w:val="24"/>
-          <w:szCs w:val="24"/>
-        </w:rPr>
-        <w:t xml:space="preserve"> the distance between the atoms.</w:t>
+        <w:t>, e.g. the distance between the atoms.</w:t>
       </w:r>
     </w:p>
     <w:p>
@@ -22468,23 +21820,7 @@
           <w:sz w:val="24"/>
           <w:szCs w:val="24"/>
         </w:rPr>
-        <w:t xml:space="preserve">, </w:t>
-      </w:r>
-      <w:proofErr w:type="gramStart"/>
-      <w:r>
-        <w:rPr>
-          <w:sz w:val="24"/>
-          <w:szCs w:val="24"/>
-        </w:rPr>
-        <w:t>e.g.</w:t>
-      </w:r>
-      <w:proofErr w:type="gramEnd"/>
-      <w:r>
-        <w:rPr>
-          <w:sz w:val="24"/>
-          <w:szCs w:val="24"/>
-        </w:rPr>
-        <w:t xml:space="preserve"> an energy calculation,</w:t>
+        <w:t>, e.g. an energy calculation,</w:t>
       </w:r>
       <w:r>
         <w:rPr>
@@ -22565,23 +21901,7 @@
           <w:sz w:val="24"/>
           <w:szCs w:val="24"/>
         </w:rPr>
-        <w:t xml:space="preserve">, </w:t>
-      </w:r>
-      <w:proofErr w:type="gramStart"/>
-      <w:r>
-        <w:rPr>
-          <w:sz w:val="24"/>
-          <w:szCs w:val="24"/>
-        </w:rPr>
-        <w:t>e.g.</w:t>
-      </w:r>
-      <w:proofErr w:type="gramEnd"/>
-      <w:r>
-        <w:rPr>
-          <w:sz w:val="24"/>
-          <w:szCs w:val="24"/>
-        </w:rPr>
-        <w:t xml:space="preserve"> the lowest energy of the system.</w:t>
+        <w:t>, e.g. the lowest energy of the system.</w:t>
       </w:r>
     </w:p>
     <w:p>
@@ -22610,23 +21930,7 @@
           <w:sz w:val="24"/>
           <w:szCs w:val="24"/>
         </w:rPr>
-        <w:t xml:space="preserve">, </w:t>
-      </w:r>
-      <w:proofErr w:type="gramStart"/>
-      <w:r>
-        <w:rPr>
-          <w:sz w:val="24"/>
-          <w:szCs w:val="24"/>
-        </w:rPr>
-        <w:t>e.g.</w:t>
-      </w:r>
-      <w:proofErr w:type="gramEnd"/>
-      <w:r>
-        <w:rPr>
-          <w:sz w:val="24"/>
-          <w:szCs w:val="24"/>
-        </w:rPr>
-        <w:t xml:space="preserve"> the bond lengths which create the lowest net force on each atom.</w:t>
+        <w:t>, e.g. the bond lengths which create the lowest net force on each atom.</w:t>
       </w:r>
     </w:p>
     <w:p>
@@ -22774,25 +22078,7 @@
           <w:sz w:val="24"/>
           <w:szCs w:val="24"/>
         </w:rPr>
-        <w:t xml:space="preserve">Yes, however as someone who hasn’t used this kind of software </w:t>
-      </w:r>
-      <w:proofErr w:type="gramStart"/>
-      <w:r>
-        <w:rPr>
-          <w:rFonts w:ascii="MS Gothic" w:eastAsia="MS Gothic" w:hAnsi="MS Gothic"/>
-          <w:sz w:val="24"/>
-          <w:szCs w:val="24"/>
-        </w:rPr>
-        <w:t>much</w:t>
-      </w:r>
-      <w:proofErr w:type="gramEnd"/>
-      <w:r>
-        <w:rPr>
-          <w:rFonts w:ascii="MS Gothic" w:eastAsia="MS Gothic" w:hAnsi="MS Gothic"/>
-          <w:sz w:val="24"/>
-          <w:szCs w:val="24"/>
-        </w:rPr>
-        <w:t xml:space="preserve"> I found it difficult to answer the questions.</w:t>
+        <w:t>Yes, however as someone who hasn’t used this kind of software much I found it difficult to answer the questions.</w:t>
       </w:r>
     </w:p>
     <w:p>
@@ -23157,15 +22443,7 @@
     </w:p>
     <w:p>
       <w:r>
-        <w:t xml:space="preserve">I am a final year student of computer science at the University of </w:t>
-      </w:r>
-      <w:proofErr w:type="gramStart"/>
-      <w:r>
-        <w:t>Plymouth</w:t>
-      </w:r>
-      <w:proofErr w:type="gramEnd"/>
-      <w:r>
-        <w:t xml:space="preserve"> and I am creating a chemistry application for my dissertation project. I am looking for feedback regarding the design of this application. These forms are anonymous but will be discussed in, and appended to, my dissertation report. Your name will </w:t>
+        <w:t xml:space="preserve">I am a final year student of computer science at the University of Plymouth and I am creating a chemistry application for my dissertation project. I am looking for feedback regarding the design of this application. These forms are anonymous but will be discussed in, and appended to, my dissertation report. Your name will </w:t>
       </w:r>
       <w:r>
         <w:rPr>
@@ -23312,21 +22590,7 @@
         <w:rPr>
           <w:rFonts w:ascii="Arial" w:hAnsi="Arial" w:cs="Arial"/>
         </w:rPr>
-        <w:t xml:space="preserve"> free to withdraw from the research at any </w:t>
-      </w:r>
-      <w:proofErr w:type="gramStart"/>
-      <w:r>
-        <w:rPr>
-          <w:rFonts w:ascii="Arial" w:hAnsi="Arial" w:cs="Arial"/>
-        </w:rPr>
-        <w:t>stage, and</w:t>
-      </w:r>
-      <w:proofErr w:type="gramEnd"/>
-      <w:r>
-        <w:rPr>
-          <w:rFonts w:ascii="Arial" w:hAnsi="Arial" w:cs="Arial"/>
-        </w:rPr>
-        <w:t xml:space="preserve"> ask for y</w:t>
+        <w:t xml:space="preserve"> free to withdraw from the research at any stage, and ask for y</w:t>
       </w:r>
       <w:r>
         <w:rPr>
@@ -23447,21 +22711,7 @@
         <w:rPr>
           <w:rFonts w:ascii="Arial" w:hAnsi="Arial" w:cs="Arial"/>
         </w:rPr>
-        <w:t>as possible, to avoid any risks, and that safety and health risks will have been separately assessed by appropriate authorities (</w:t>
-      </w:r>
-      <w:proofErr w:type="gramStart"/>
-      <w:r>
-        <w:rPr>
-          <w:rFonts w:ascii="Arial" w:hAnsi="Arial" w:cs="Arial"/>
-        </w:rPr>
-        <w:t>e.g.</w:t>
-      </w:r>
-      <w:proofErr w:type="gramEnd"/>
-      <w:r>
-        <w:rPr>
-          <w:rFonts w:ascii="Arial" w:hAnsi="Arial" w:cs="Arial"/>
-        </w:rPr>
-        <w:t xml:space="preserve"> under COSHH regulations)</w:t>
+        <w:t>as possible, to avoid any risks, and that safety and health risks will have been separately assessed by appropriate authorities (e.g. under COSHH regulations)</w:t>
       </w:r>
     </w:p>
     <w:p>
@@ -23984,25 +23234,7 @@
           <w:sz w:val="24"/>
           <w:szCs w:val="24"/>
         </w:rPr>
-        <w:t xml:space="preserve">I used HCN as the example. HCN is a linear molecule with a triple bond between C and N. The results were unexpected; the structure with the H atom closer to both C and N was lower in energy than the more linear structure with </w:t>
-      </w:r>
-      <w:proofErr w:type="gramStart"/>
-      <w:r>
-        <w:rPr>
-          <w:color w:val="0070C0"/>
-          <w:sz w:val="24"/>
-          <w:szCs w:val="24"/>
-        </w:rPr>
-        <w:t>180 degree</w:t>
-      </w:r>
-      <w:proofErr w:type="gramEnd"/>
-      <w:r>
-        <w:rPr>
-          <w:color w:val="0070C0"/>
-          <w:sz w:val="24"/>
-          <w:szCs w:val="24"/>
-        </w:rPr>
-        <w:t xml:space="preserve"> bond angles between H, C and N. The program appears to only be able to anticipate singly bonded molecules.</w:t>
+        <w:t>I used HCN as the example. HCN is a linear molecule with a triple bond between C and N. The results were unexpected; the structure with the H atom closer to both C and N was lower in energy than the more linear structure with 180 degree bond angles between H, C and N. The program appears to only be able to anticipate singly bonded molecules.</w:t>
       </w:r>
     </w:p>
     <w:p>
@@ -24548,23 +23780,7 @@
           <w:sz w:val="24"/>
           <w:szCs w:val="24"/>
         </w:rPr>
-        <w:t xml:space="preserve"> Hard to understand if you are not a chemist. I can’t comment on that part of </w:t>
-      </w:r>
-      <w:proofErr w:type="gramStart"/>
-      <w:r>
-        <w:rPr>
-          <w:sz w:val="24"/>
-          <w:szCs w:val="24"/>
-        </w:rPr>
-        <w:t>it</w:t>
-      </w:r>
-      <w:proofErr w:type="gramEnd"/>
-      <w:r>
-        <w:rPr>
-          <w:sz w:val="24"/>
-          <w:szCs w:val="24"/>
-        </w:rPr>
-        <w:t xml:space="preserve"> but the UI is good.</w:t>
+        <w:t xml:space="preserve"> Hard to understand if you are not a chemist. I can’t comment on that part of it but the UI is good.</w:t>
       </w:r>
     </w:p>
     <w:p/>
@@ -25129,11 +24345,9 @@
       </w:pPr>
     </w:p>
     <w:p>
-      <w:proofErr w:type="gramStart"/>
       <w:r>
         <w:t>Backlog :</w:t>
       </w:r>
-      <w:proofErr w:type="gramEnd"/>
       <w:r>
         <w:rPr>
           <w:i/>
@@ -26387,7 +25601,7 @@
                 <v:shape id="_x0000_i1025" type="#_x0000_t75" style="width:38.5pt;height:36.5pt" o:ole="">
                   <v:imagedata r:id="rId58" o:title=""/>
                 </v:shape>
-                <o:OLEObject Type="Embed" ProgID="PBrush" ShapeID="_x0000_i1025" DrawAspect="Content" ObjectID="_1682434731" r:id="rId59"/>
+                <o:OLEObject Type="Embed" ProgID="PBrush" ShapeID="_x0000_i1025" DrawAspect="Content" ObjectID="_1682444316" r:id="rId59"/>
               </w:object>
             </w:r>
           </w:p>
@@ -26417,7 +25631,7 @@
                 <v:shape id="_x0000_i1026" type="#_x0000_t75" style="width:45.5pt;height:47pt" o:ole="">
                   <v:imagedata r:id="rId60" o:title=""/>
                 </v:shape>
-                <o:OLEObject Type="Embed" ProgID="PBrush" ShapeID="_x0000_i1026" DrawAspect="Content" ObjectID="_1682434732" r:id="rId61"/>
+                <o:OLEObject Type="Embed" ProgID="PBrush" ShapeID="_x0000_i1026" DrawAspect="Content" ObjectID="_1682444317" r:id="rId61"/>
               </w:object>
             </w:r>
           </w:p>
@@ -26575,7 +25789,7 @@
                 <v:shape id="_x0000_i1027" type="#_x0000_t75" style="width:50.5pt;height:44pt" o:ole="">
                   <v:imagedata r:id="rId63" o:title=""/>
                 </v:shape>
-                <o:OLEObject Type="Embed" ProgID="PBrush" ShapeID="_x0000_i1027" DrawAspect="Content" ObjectID="_1682434733" r:id="rId64"/>
+                <o:OLEObject Type="Embed" ProgID="PBrush" ShapeID="_x0000_i1027" DrawAspect="Content" ObjectID="_1682444318" r:id="rId64"/>
               </w:object>
             </w:r>
           </w:p>
@@ -26605,7 +25819,7 @@
                 <v:shape id="_x0000_i1028" type="#_x0000_t75" style="width:67pt;height:49.5pt" o:ole="">
                   <v:imagedata r:id="rId65" o:title=""/>
                 </v:shape>
-                <o:OLEObject Type="Embed" ProgID="PBrush" ShapeID="_x0000_i1028" DrawAspect="Content" ObjectID="_1682434734" r:id="rId66"/>
+                <o:OLEObject Type="Embed" ProgID="PBrush" ShapeID="_x0000_i1028" DrawAspect="Content" ObjectID="_1682444319" r:id="rId66"/>
               </w:object>
             </w:r>
           </w:p>
@@ -26759,7 +25973,7 @@
                 <v:shape id="_x0000_i1029" type="#_x0000_t75" style="width:48pt;height:44pt" o:ole="">
                   <v:imagedata r:id="rId68" o:title=""/>
                 </v:shape>
-                <o:OLEObject Type="Embed" ProgID="PBrush" ShapeID="_x0000_i1029" DrawAspect="Content" ObjectID="_1682434735" r:id="rId69"/>
+                <o:OLEObject Type="Embed" ProgID="PBrush" ShapeID="_x0000_i1029" DrawAspect="Content" ObjectID="_1682444320" r:id="rId69"/>
               </w:object>
             </w:r>
           </w:p>
@@ -26789,7 +26003,7 @@
                 <v:shape id="_x0000_i1030" type="#_x0000_t75" style="width:50.5pt;height:40pt" o:ole="">
                   <v:imagedata r:id="rId70" o:title=""/>
                 </v:shape>
-                <o:OLEObject Type="Embed" ProgID="PBrush" ShapeID="_x0000_i1030" DrawAspect="Content" ObjectID="_1682434736" r:id="rId71"/>
+                <o:OLEObject Type="Embed" ProgID="PBrush" ShapeID="_x0000_i1030" DrawAspect="Content" ObjectID="_1682444321" r:id="rId71"/>
               </w:object>
             </w:r>
           </w:p>
@@ -26939,7 +26153,7 @@
                 <v:shape id="_x0000_i1031" type="#_x0000_t75" style="width:51pt;height:48.5pt" o:ole="">
                   <v:imagedata r:id="rId73" o:title=""/>
                 </v:shape>
-                <o:OLEObject Type="Embed" ProgID="PBrush" ShapeID="_x0000_i1031" DrawAspect="Content" ObjectID="_1682434737" r:id="rId74"/>
+                <o:OLEObject Type="Embed" ProgID="PBrush" ShapeID="_x0000_i1031" DrawAspect="Content" ObjectID="_1682444322" r:id="rId74"/>
               </w:object>
             </w:r>
           </w:p>
@@ -26969,7 +26183,7 @@
                 <v:shape id="_x0000_i1032" type="#_x0000_t75" style="width:51.5pt;height:54.5pt" o:ole="">
                   <v:imagedata r:id="rId75" o:title=""/>
                 </v:shape>
-                <o:OLEObject Type="Embed" ProgID="PBrush" ShapeID="_x0000_i1032" DrawAspect="Content" ObjectID="_1682434738" r:id="rId76"/>
+                <o:OLEObject Type="Embed" ProgID="PBrush" ShapeID="_x0000_i1032" DrawAspect="Content" ObjectID="_1682444323" r:id="rId76"/>
               </w:object>
             </w:r>
           </w:p>
@@ -27130,7 +26344,7 @@
                 <v:shape id="_x0000_i1033" type="#_x0000_t75" style="width:64.5pt;height:45pt" o:ole="">
                   <v:imagedata r:id="rId78" o:title=""/>
                 </v:shape>
-                <o:OLEObject Type="Embed" ProgID="PBrush" ShapeID="_x0000_i1033" DrawAspect="Content" ObjectID="_1682434739" r:id="rId79"/>
+                <o:OLEObject Type="Embed" ProgID="PBrush" ShapeID="_x0000_i1033" DrawAspect="Content" ObjectID="_1682444324" r:id="rId79"/>
               </w:object>
             </w:r>
           </w:p>
@@ -27161,7 +26375,7 @@
                 <v:shape id="_x0000_i1034" type="#_x0000_t75" style="width:76pt;height:43pt" o:ole="">
                   <v:imagedata r:id="rId80" o:title=""/>
                 </v:shape>
-                <o:OLEObject Type="Embed" ProgID="PBrush" ShapeID="_x0000_i1034" DrawAspect="Content" ObjectID="_1682434740" r:id="rId81"/>
+                <o:OLEObject Type="Embed" ProgID="PBrush" ShapeID="_x0000_i1034" DrawAspect="Content" ObjectID="_1682444325" r:id="rId81"/>
               </w:object>
             </w:r>
           </w:p>
@@ -27312,7 +26526,7 @@
                 <v:shape id="_x0000_i1035" type="#_x0000_t75" style="width:52.5pt;height:73pt" o:ole="">
                   <v:imagedata r:id="rId83" o:title=""/>
                 </v:shape>
-                <o:OLEObject Type="Embed" ProgID="PBrush" ShapeID="_x0000_i1035" DrawAspect="Content" ObjectID="_1682434741" r:id="rId84"/>
+                <o:OLEObject Type="Embed" ProgID="PBrush" ShapeID="_x0000_i1035" DrawAspect="Content" ObjectID="_1682444326" r:id="rId84"/>
               </w:object>
             </w:r>
           </w:p>
@@ -27342,7 +26556,7 @@
                 <v:shape id="_x0000_i1036" type="#_x0000_t75" style="width:63pt;height:51pt" o:ole="">
                   <v:imagedata r:id="rId85" o:title=""/>
                 </v:shape>
-                <o:OLEObject Type="Embed" ProgID="PBrush" ShapeID="_x0000_i1036" DrawAspect="Content" ObjectID="_1682434742" r:id="rId86"/>
+                <o:OLEObject Type="Embed" ProgID="PBrush" ShapeID="_x0000_i1036" DrawAspect="Content" ObjectID="_1682444327" r:id="rId86"/>
               </w:object>
             </w:r>
           </w:p>
@@ -27492,7 +26706,7 @@
                 <v:shape id="_x0000_i1037" type="#_x0000_t75" style="width:63pt;height:79.5pt" o:ole="">
                   <v:imagedata r:id="rId88" o:title=""/>
                 </v:shape>
-                <o:OLEObject Type="Embed" ProgID="PBrush" ShapeID="_x0000_i1037" DrawAspect="Content" ObjectID="_1682434743" r:id="rId89"/>
+                <o:OLEObject Type="Embed" ProgID="PBrush" ShapeID="_x0000_i1037" DrawAspect="Content" ObjectID="_1682444328" r:id="rId89"/>
               </w:object>
             </w:r>
           </w:p>
@@ -27522,7 +26736,7 @@
                 <v:shape id="_x0000_i1038" type="#_x0000_t75" style="width:76pt;height:79pt" o:ole="">
                   <v:imagedata r:id="rId90" o:title=""/>
                 </v:shape>
-                <o:OLEObject Type="Embed" ProgID="PBrush" ShapeID="_x0000_i1038" DrawAspect="Content" ObjectID="_1682434744" r:id="rId91"/>
+                <o:OLEObject Type="Embed" ProgID="PBrush" ShapeID="_x0000_i1038" DrawAspect="Content" ObjectID="_1682444329" r:id="rId91"/>
               </w:object>
             </w:r>
           </w:p>
@@ -27685,7 +26899,7 @@
                 <v:shape id="_x0000_i1039" type="#_x0000_t75" style="width:71pt;height:66.5pt" o:ole="">
                   <v:imagedata r:id="rId93" o:title=""/>
                 </v:shape>
-                <o:OLEObject Type="Embed" ProgID="PBrush" ShapeID="_x0000_i1039" DrawAspect="Content" ObjectID="_1682434745" r:id="rId94"/>
+                <o:OLEObject Type="Embed" ProgID="PBrush" ShapeID="_x0000_i1039" DrawAspect="Content" ObjectID="_1682444330" r:id="rId94"/>
               </w:object>
             </w:r>
           </w:p>
@@ -27715,7 +26929,7 @@
                 <v:shape id="_x0000_i1040" type="#_x0000_t75" style="width:56pt;height:69.5pt" o:ole="">
                   <v:imagedata r:id="rId95" o:title=""/>
                 </v:shape>
-                <o:OLEObject Type="Embed" ProgID="PBrush" ShapeID="_x0000_i1040" DrawAspect="Content" ObjectID="_1682434746" r:id="rId96"/>
+                <o:OLEObject Type="Embed" ProgID="PBrush" ShapeID="_x0000_i1040" DrawAspect="Content" ObjectID="_1682444331" r:id="rId96"/>
               </w:object>
             </w:r>
           </w:p>
@@ -27767,7 +26981,7 @@
                 <v:shape id="_x0000_i1041" type="#_x0000_t75" style="width:74pt;height:50pt" o:ole="">
                   <v:imagedata r:id="rId97" o:title=""/>
                 </v:shape>
-                <o:OLEObject Type="Embed" ProgID="PBrush" ShapeID="_x0000_i1041" DrawAspect="Content" ObjectID="_1682434747" r:id="rId98"/>
+                <o:OLEObject Type="Embed" ProgID="PBrush" ShapeID="_x0000_i1041" DrawAspect="Content" ObjectID="_1682444332" r:id="rId98"/>
               </w:object>
             </w:r>
           </w:p>
@@ -27823,7 +27037,7 @@
                 <v:shape id="_x0000_i1042" type="#_x0000_t75" style="width:67.5pt;height:57pt" o:ole="">
                   <v:imagedata r:id="rId99" o:title=""/>
                 </v:shape>
-                <o:OLEObject Type="Embed" ProgID="PBrush" ShapeID="_x0000_i1042" DrawAspect="Content" ObjectID="_1682434748" r:id="rId100"/>
+                <o:OLEObject Type="Embed" ProgID="PBrush" ShapeID="_x0000_i1042" DrawAspect="Content" ObjectID="_1682444333" r:id="rId100"/>
               </w:object>
             </w:r>
           </w:p>
@@ -27853,7 +27067,7 @@
                 <v:shape id="_x0000_i1043" type="#_x0000_t75" style="width:72.5pt;height:77.5pt" o:ole="">
                   <v:imagedata r:id="rId101" o:title=""/>
                 </v:shape>
-                <o:OLEObject Type="Embed" ProgID="PBrush" ShapeID="_x0000_i1043" DrawAspect="Content" ObjectID="_1682434749" r:id="rId102"/>
+                <o:OLEObject Type="Embed" ProgID="PBrush" ShapeID="_x0000_i1043" DrawAspect="Content" ObjectID="_1682444334" r:id="rId102"/>
               </w:object>
             </w:r>
           </w:p>

--- a/Documentation/Dissertation.docx
+++ b/Documentation/Dissertation.docx
@@ -3875,22 +3875,14 @@
     </w:p>
     <w:p>
       <w:pPr>
-        <w:rPr>
-          <w:color w:val="FF0000"/>
-        </w:rPr>
-      </w:pPr>
-      <w:r>
-        <w:rPr>
-          <w:color w:val="FF0000"/>
-        </w:rPr>
-        <w:t>Mention the term ‘degrees of freedom’ somewhere!</w:t>
-      </w:r>
-    </w:p>
-    <w:p>
-      <w:pPr>
         <w:pStyle w:val="Heading1"/>
       </w:pPr>
       <w:bookmarkStart w:id="1" w:name="_Toc69384079"/>
+    </w:p>
+    <w:p>
+      <w:pPr>
+        <w:pStyle w:val="Heading1"/>
+      </w:pPr>
       <w:r>
         <w:t>Introduction</w:t>
       </w:r>
@@ -4003,12 +3995,12 @@
     </w:p>
     <w:p>
       <w:r>
+        <w:lastRenderedPageBreak/>
         <w:t>Microsoft Planner:</w:t>
       </w:r>
     </w:p>
     <w:p>
       <w:r>
-        <w:lastRenderedPageBreak/>
         <w:t>Showcase:</w:t>
       </w:r>
     </w:p>
@@ -4430,6 +4422,7 @@
         </w:numPr>
       </w:pPr>
       <w:r>
+        <w:lastRenderedPageBreak/>
         <w:t>Create offspring with random mutations from the selected parent/s.</w:t>
       </w:r>
     </w:p>
@@ -4442,7 +4435,6 @@
         </w:numPr>
       </w:pPr>
       <w:r>
-        <w:lastRenderedPageBreak/>
         <w:t>Place the offspring in the population and</w:t>
       </w:r>
       <w:r>
@@ -12536,197 +12528,6 @@
         <w:t>s used for plots were limited so that they would not expand beyond a certain size. This reduced the time taken to display the plots after the algorithms had finished.</w:t>
       </w:r>
     </w:p>
-    <w:p>
-      <w:pPr>
-        <w:rPr>
-          <w:color w:val="0070C0"/>
-        </w:rPr>
-      </w:pPr>
-    </w:p>
-    <w:p>
-      <w:pPr>
-        <w:rPr>
-          <w:color w:val="FF0000"/>
-        </w:rPr>
-      </w:pPr>
-      <w:r>
-        <w:rPr>
-          <w:color w:val="FF0000"/>
-        </w:rPr>
-        <w:t>make these plots again as it might have improved</w:t>
-      </w:r>
-    </w:p>
-    <w:p>
-      <w:r>
-        <w:t xml:space="preserve"> </w:t>
-      </w:r>
-      <w:r>
-        <w:rPr>
-          <w:noProof/>
-          <w:lang w:eastAsia="en-GB"/>
-        </w:rPr>
-        <w:drawing>
-          <wp:inline distT="0" distB="0" distL="0" distR="0" wp14:anchorId="416E0C9E" wp14:editId="5A25ABEC">
-            <wp:extent cx="4396105" cy="3875405"/>
-            <wp:effectExtent l="0" t="0" r="4445" b="0"/>
-            <wp:docPr id="38" name="Picture 38"/>
-            <wp:cNvGraphicFramePr>
-              <a:graphicFrameLocks xmlns:a="http://schemas.openxmlformats.org/drawingml/2006/main" noChangeAspect="1"/>
-            </wp:cNvGraphicFramePr>
-            <a:graphic xmlns:a="http://schemas.openxmlformats.org/drawingml/2006/main">
-              <a:graphicData uri="http://schemas.openxmlformats.org/drawingml/2006/picture">
-                <pic:pic xmlns:pic="http://schemas.openxmlformats.org/drawingml/2006/picture">
-                  <pic:nvPicPr>
-                    <pic:cNvPr id="0" name="Picture 189"/>
-                    <pic:cNvPicPr>
-                      <a:picLocks noChangeAspect="1" noChangeArrowheads="1"/>
-                    </pic:cNvPicPr>
-                  </pic:nvPicPr>
-                  <pic:blipFill>
-                    <a:blip r:embed="rId33">
-                      <a:extLst>
-                        <a:ext uri="{28A0092B-C50C-407E-A947-70E740481C1C}">
-                          <a14:useLocalDpi xmlns:a14="http://schemas.microsoft.com/office/drawing/2010/main" val="0"/>
-                        </a:ext>
-                      </a:extLst>
-                    </a:blip>
-                    <a:srcRect/>
-                    <a:stretch>
-                      <a:fillRect/>
-                    </a:stretch>
-                  </pic:blipFill>
-                  <pic:spPr bwMode="auto">
-                    <a:xfrm>
-                      <a:off x="0" y="0"/>
-                      <a:ext cx="4396105" cy="3875405"/>
-                    </a:xfrm>
-                    <a:prstGeom prst="rect">
-                      <a:avLst/>
-                    </a:prstGeom>
-                    <a:noFill/>
-                    <a:ln>
-                      <a:noFill/>
-                    </a:ln>
-                  </pic:spPr>
-                </pic:pic>
-              </a:graphicData>
-            </a:graphic>
-          </wp:inline>
-        </w:drawing>
-      </w:r>
-      <w:r>
-        <w:rPr>
-          <w:noProof/>
-          <w:lang w:eastAsia="en-GB"/>
-        </w:rPr>
-        <w:drawing>
-          <wp:inline distT="0" distB="0" distL="0" distR="0" wp14:anchorId="79ABDC72" wp14:editId="272237AF">
-            <wp:extent cx="1209675" cy="2384425"/>
-            <wp:effectExtent l="0" t="0" r="9525" b="0"/>
-            <wp:docPr id="39" name="Picture 39"/>
-            <wp:cNvGraphicFramePr>
-              <a:graphicFrameLocks xmlns:a="http://schemas.openxmlformats.org/drawingml/2006/main" noChangeAspect="1"/>
-            </wp:cNvGraphicFramePr>
-            <a:graphic xmlns:a="http://schemas.openxmlformats.org/drawingml/2006/main">
-              <a:graphicData uri="http://schemas.openxmlformats.org/drawingml/2006/picture">
-                <pic:pic xmlns:pic="http://schemas.openxmlformats.org/drawingml/2006/picture">
-                  <pic:nvPicPr>
-                    <pic:cNvPr id="0" name="Picture 190"/>
-                    <pic:cNvPicPr>
-                      <a:picLocks noChangeAspect="1" noChangeArrowheads="1"/>
-                    </pic:cNvPicPr>
-                  </pic:nvPicPr>
-                  <pic:blipFill>
-                    <a:blip r:embed="rId34">
-                      <a:extLst>
-                        <a:ext uri="{28A0092B-C50C-407E-A947-70E740481C1C}">
-                          <a14:useLocalDpi xmlns:a14="http://schemas.microsoft.com/office/drawing/2010/main" val="0"/>
-                        </a:ext>
-                      </a:extLst>
-                    </a:blip>
-                    <a:srcRect/>
-                    <a:stretch>
-                      <a:fillRect/>
-                    </a:stretch>
-                  </pic:blipFill>
-                  <pic:spPr bwMode="auto">
-                    <a:xfrm>
-                      <a:off x="0" y="0"/>
-                      <a:ext cx="1209675" cy="2384425"/>
-                    </a:xfrm>
-                    <a:prstGeom prst="rect">
-                      <a:avLst/>
-                    </a:prstGeom>
-                    <a:noFill/>
-                    <a:ln>
-                      <a:noFill/>
-                    </a:ln>
-                  </pic:spPr>
-                </pic:pic>
-              </a:graphicData>
-            </a:graphic>
-          </wp:inline>
-        </w:drawing>
-      </w:r>
-    </w:p>
-    <w:p>
-      <w:r>
-        <w:rPr>
-          <w:noProof/>
-          <w:lang w:eastAsia="en-GB"/>
-        </w:rPr>
-        <w:lastRenderedPageBreak/>
-        <w:drawing>
-          <wp:inline distT="0" distB="0" distL="0" distR="0" wp14:anchorId="38CFA2D7" wp14:editId="6CC00FEA">
-            <wp:extent cx="4410075" cy="2588260"/>
-            <wp:effectExtent l="0" t="0" r="9525" b="2540"/>
-            <wp:docPr id="40" name="Picture 40"/>
-            <wp:cNvGraphicFramePr>
-              <a:graphicFrameLocks xmlns:a="http://schemas.openxmlformats.org/drawingml/2006/main" noChangeAspect="1"/>
-            </wp:cNvGraphicFramePr>
-            <a:graphic xmlns:a="http://schemas.openxmlformats.org/drawingml/2006/main">
-              <a:graphicData uri="http://schemas.openxmlformats.org/drawingml/2006/picture">
-                <pic:pic xmlns:pic="http://schemas.openxmlformats.org/drawingml/2006/picture">
-                  <pic:nvPicPr>
-                    <pic:cNvPr id="0" name="Picture 191"/>
-                    <pic:cNvPicPr>
-                      <a:picLocks noChangeAspect="1" noChangeArrowheads="1"/>
-                    </pic:cNvPicPr>
-                  </pic:nvPicPr>
-                  <pic:blipFill>
-                    <a:blip r:embed="rId35">
-                      <a:extLst>
-                        <a:ext uri="{28A0092B-C50C-407E-A947-70E740481C1C}">
-                          <a14:useLocalDpi xmlns:a14="http://schemas.microsoft.com/office/drawing/2010/main" val="0"/>
-                        </a:ext>
-                      </a:extLst>
-                    </a:blip>
-                    <a:srcRect/>
-                    <a:stretch>
-                      <a:fillRect/>
-                    </a:stretch>
-                  </pic:blipFill>
-                  <pic:spPr bwMode="auto">
-                    <a:xfrm>
-                      <a:off x="0" y="0"/>
-                      <a:ext cx="4410075" cy="2588260"/>
-                    </a:xfrm>
-                    <a:prstGeom prst="rect">
-                      <a:avLst/>
-                    </a:prstGeom>
-                    <a:noFill/>
-                    <a:ln>
-                      <a:noFill/>
-                    </a:ln>
-                  </pic:spPr>
-                </pic:pic>
-              </a:graphicData>
-            </a:graphic>
-          </wp:inline>
-        </w:drawing>
-      </w:r>
-    </w:p>
-    <w:p/>
     <w:p/>
     <w:p>
       <w:pPr>
@@ -12750,6 +12551,7 @@
           <w:noProof/>
           <w:lang w:eastAsia="en-GB"/>
         </w:rPr>
+        <w:lastRenderedPageBreak/>
         <w:drawing>
           <wp:inline distT="0" distB="0" distL="0" distR="0" wp14:anchorId="26A8CE8E" wp14:editId="0CE1C451">
             <wp:extent cx="5324622" cy="4326362"/>
@@ -12768,7 +12570,7 @@
                     </pic:cNvPicPr>
                   </pic:nvPicPr>
                   <pic:blipFill>
-                    <a:blip r:embed="rId36">
+                    <a:blip r:embed="rId33">
                       <a:extLst>
                         <a:ext uri="{28A0092B-C50C-407E-A947-70E740481C1C}">
                           <a14:useLocalDpi xmlns:a14="http://schemas.microsoft.com/office/drawing/2010/main" val="0"/>
@@ -12806,7 +12608,6 @@
           <w:noProof/>
           <w:lang w:eastAsia="en-GB"/>
         </w:rPr>
-        <w:lastRenderedPageBreak/>
         <w:drawing>
           <wp:inline distT="0" distB="0" distL="0" distR="0" wp14:anchorId="63F5719E" wp14:editId="1CEE587A">
             <wp:extent cx="3059723" cy="2900854"/>
@@ -12825,7 +12626,7 @@
                     </pic:cNvPicPr>
                   </pic:nvPicPr>
                   <pic:blipFill>
-                    <a:blip r:embed="rId37" cstate="print">
+                    <a:blip r:embed="rId34" cstate="print">
                       <a:extLst>
                         <a:ext uri="{28A0092B-C50C-407E-A947-70E740481C1C}">
                           <a14:useLocalDpi xmlns:a14="http://schemas.microsoft.com/office/drawing/2010/main" val="0"/>
@@ -12866,6 +12667,7 @@
           <w:noProof/>
           <w:lang w:eastAsia="en-GB"/>
         </w:rPr>
+        <w:lastRenderedPageBreak/>
         <w:drawing>
           <wp:inline distT="0" distB="0" distL="0" distR="0" wp14:anchorId="44E8FDB4" wp14:editId="720B542B">
             <wp:extent cx="5043268" cy="3038789"/>
@@ -12884,7 +12686,7 @@
                     </pic:cNvPicPr>
                   </pic:nvPicPr>
                   <pic:blipFill>
-                    <a:blip r:embed="rId38">
+                    <a:blip r:embed="rId35">
                       <a:extLst>
                         <a:ext uri="{28A0092B-C50C-407E-A947-70E740481C1C}">
                           <a14:useLocalDpi xmlns:a14="http://schemas.microsoft.com/office/drawing/2010/main" val="0"/>
@@ -13024,7 +12826,6 @@
           <w:color w:val="0070C0"/>
           <w:lang w:eastAsia="en-GB"/>
         </w:rPr>
-        <w:lastRenderedPageBreak/>
         <w:drawing>
           <wp:inline distT="0" distB="0" distL="0" distR="0" wp14:anchorId="0B56B06C" wp14:editId="2801735A">
             <wp:extent cx="5901690" cy="1920240"/>
@@ -13043,7 +12844,7 @@
                     </pic:cNvPicPr>
                   </pic:nvPicPr>
                   <pic:blipFill>
-                    <a:blip r:embed="rId39">
+                    <a:blip r:embed="rId36">
                       <a:extLst>
                         <a:ext uri="{28A0092B-C50C-407E-A947-70E740481C1C}">
                           <a14:useLocalDpi xmlns:a14="http://schemas.microsoft.com/office/drawing/2010/main" val="0"/>
@@ -13086,6 +12887,7 @@
           <w:noProof/>
           <w:lang w:eastAsia="en-GB"/>
         </w:rPr>
+        <w:lastRenderedPageBreak/>
         <w:drawing>
           <wp:inline distT="0" distB="0" distL="0" distR="0" wp14:anchorId="1F16CB29" wp14:editId="238A95FB">
             <wp:extent cx="7104843" cy="2940099"/>
@@ -13104,7 +12906,7 @@
                     </pic:cNvPicPr>
                   </pic:nvPicPr>
                   <pic:blipFill>
-                    <a:blip r:embed="rId40" cstate="print">
+                    <a:blip r:embed="rId37" cstate="print">
                       <a:extLst>
                         <a:ext uri="{28A0092B-C50C-407E-A947-70E740481C1C}">
                           <a14:useLocalDpi xmlns:a14="http://schemas.microsoft.com/office/drawing/2010/main" val="0"/>
@@ -13234,7 +13036,7 @@
                     </pic:cNvPicPr>
                   </pic:nvPicPr>
                   <pic:blipFill>
-                    <a:blip r:embed="rId41">
+                    <a:blip r:embed="rId38">
                       <a:extLst>
                         <a:ext uri="{28A0092B-C50C-407E-A947-70E740481C1C}">
                           <a14:useLocalDpi xmlns:a14="http://schemas.microsoft.com/office/drawing/2010/main" val="0"/>
@@ -13317,7 +13119,7 @@
                     </pic:cNvPicPr>
                   </pic:nvPicPr>
                   <pic:blipFill>
-                    <a:blip r:embed="rId42">
+                    <a:blip r:embed="rId39">
                       <a:extLst>
                         <a:ext uri="{28A0092B-C50C-407E-A947-70E740481C1C}">
                           <a14:useLocalDpi xmlns:a14="http://schemas.microsoft.com/office/drawing/2010/main" val="0"/>
@@ -14368,7 +14170,7 @@
                     </pic:cNvPicPr>
                   </pic:nvPicPr>
                   <pic:blipFill>
-                    <a:blip r:embed="rId43" cstate="print">
+                    <a:blip r:embed="rId40" cstate="print">
                       <a:extLst>
                         <a:ext uri="{28A0092B-C50C-407E-A947-70E740481C1C}">
                           <a14:useLocalDpi xmlns:a14="http://schemas.microsoft.com/office/drawing/2010/main" val="0"/>
@@ -14432,7 +14234,7 @@
                     </pic:cNvPicPr>
                   </pic:nvPicPr>
                   <pic:blipFill>
-                    <a:blip r:embed="rId44"/>
+                    <a:blip r:embed="rId41"/>
                     <a:stretch>
                       <a:fillRect/>
                     </a:stretch>
@@ -14475,7 +14277,7 @@
                     </pic:cNvPicPr>
                   </pic:nvPicPr>
                   <pic:blipFill>
-                    <a:blip r:embed="rId45">
+                    <a:blip r:embed="rId42">
                       <a:extLst>
                         <a:ext uri="{28A0092B-C50C-407E-A947-70E740481C1C}">
                           <a14:useLocalDpi xmlns:a14="http://schemas.microsoft.com/office/drawing/2010/main" val="0"/>
@@ -14549,7 +14351,7 @@
                     </pic:cNvPicPr>
                   </pic:nvPicPr>
                   <pic:blipFill>
-                    <a:blip r:embed="rId46"/>
+                    <a:blip r:embed="rId43"/>
                     <a:stretch>
                       <a:fillRect/>
                     </a:stretch>
@@ -14610,7 +14412,7 @@
                     </pic:cNvPicPr>
                   </pic:nvPicPr>
                   <pic:blipFill>
-                    <a:blip r:embed="rId47"/>
+                    <a:blip r:embed="rId44"/>
                     <a:stretch>
                       <a:fillRect/>
                     </a:stretch>
@@ -14673,7 +14475,7 @@
                     </pic:cNvPicPr>
                   </pic:nvPicPr>
                   <pic:blipFill>
-                    <a:blip r:embed="rId48">
+                    <a:blip r:embed="rId45">
                       <a:extLst>
                         <a:ext uri="{28A0092B-C50C-407E-A947-70E740481C1C}">
                           <a14:useLocalDpi xmlns:a14="http://schemas.microsoft.com/office/drawing/2010/main" val="0"/>
@@ -14904,7 +14706,7 @@
                     </pic:cNvPicPr>
                   </pic:nvPicPr>
                   <pic:blipFill>
-                    <a:blip r:embed="rId49"/>
+                    <a:blip r:embed="rId46"/>
                     <a:stretch>
                       <a:fillRect/>
                     </a:stretch>
@@ -15178,17 +14980,149 @@
       <w:r>
         <w:rPr>
           <w:noProof/>
-          <w:color w:val="0070C0"/>
-          <w:lang w:eastAsia="en-GB"/>
         </w:rPr>
         <w:drawing>
-          <wp:inline distT="0" distB="0" distL="0" distR="0" wp14:anchorId="4910D05D" wp14:editId="565FC0B1">
-            <wp:extent cx="5023805" cy="3923778"/>
-            <wp:effectExtent l="0" t="0" r="5715" b="635"/>
-            <wp:docPr id="58" name="Chart 58">
+          <wp:inline distT="0" distB="0" distL="0" distR="0" wp14:anchorId="190C92C7" wp14:editId="1267AA72">
+            <wp:extent cx="4899025" cy="4076700"/>
+            <wp:effectExtent l="0" t="0" r="15875" b="0"/>
+            <wp:docPr id="37" name="Chart 37">
               <a:extLst xmlns:a="http://schemas.openxmlformats.org/drawingml/2006/main">
                 <a:ext uri="{FF2B5EF4-FFF2-40B4-BE49-F238E27FC236}">
-                  <a16:creationId xmlns:a16="http://schemas.microsoft.com/office/drawing/2014/main" id="{56F2DE18-9F8F-4983-BDFC-536F027F2A1E}"/>
+                  <a16:creationId xmlns:a16="http://schemas.microsoft.com/office/drawing/2014/main" id="{AA651A9D-F39B-483E-A3AE-69C1C7FC0AE7}"/>
+                </a:ext>
+              </a:extLst>
+            </wp:docPr>
+            <wp:cNvGraphicFramePr/>
+            <a:graphic xmlns:a="http://schemas.openxmlformats.org/drawingml/2006/main">
+              <a:graphicData uri="http://schemas.openxmlformats.org/drawingml/2006/chart">
+                <c:chart xmlns:c="http://schemas.openxmlformats.org/drawingml/2006/chart" xmlns:r="http://schemas.openxmlformats.org/officeDocument/2006/relationships" r:id="rId47"/>
+              </a:graphicData>
+            </a:graphic>
+          </wp:inline>
+        </w:drawing>
+      </w:r>
+    </w:p>
+    <w:p>
+      <w:pPr>
+        <w:rPr>
+          <w:color w:val="FF0000"/>
+        </w:rPr>
+      </w:pPr>
+      <w:r>
+        <w:rPr>
+          <w:color w:val="FF0000"/>
+        </w:rPr>
+        <w:t>Earliest</w:t>
+      </w:r>
+      <w:r>
+        <w:rPr>
+          <w:color w:val="FF0000"/>
+        </w:rPr>
+        <w:t xml:space="preserve"> measurements ^</w:t>
+      </w:r>
+    </w:p>
+    <w:p>
+      <w:pPr>
+        <w:rPr>
+          <w:color w:val="0070C0"/>
+        </w:rPr>
+      </w:pPr>
+    </w:p>
+    <w:p>
+      <w:pPr>
+        <w:rPr>
+          <w:color w:val="0070C0"/>
+        </w:rPr>
+      </w:pPr>
+      <w:r>
+        <w:rPr>
+          <w:noProof/>
+        </w:rPr>
+        <w:lastRenderedPageBreak/>
+        <w:drawing>
+          <wp:inline distT="0" distB="0" distL="0" distR="0" wp14:anchorId="49DBF256" wp14:editId="15EC9B8C">
+            <wp:extent cx="4810125" cy="4292599"/>
+            <wp:effectExtent l="0" t="0" r="9525" b="13335"/>
+            <wp:docPr id="34" name="Chart 34">
+              <a:extLst xmlns:a="http://schemas.openxmlformats.org/drawingml/2006/main">
+                <a:ext uri="{FF2B5EF4-FFF2-40B4-BE49-F238E27FC236}">
+                  <a16:creationId xmlns:a16="http://schemas.microsoft.com/office/drawing/2014/main" id="{B395F351-E6FC-4C94-877C-C730C3D3A909}"/>
+                </a:ext>
+              </a:extLst>
+            </wp:docPr>
+            <wp:cNvGraphicFramePr/>
+            <a:graphic xmlns:a="http://schemas.openxmlformats.org/drawingml/2006/main">
+              <a:graphicData uri="http://schemas.openxmlformats.org/drawingml/2006/chart">
+                <c:chart xmlns:c="http://schemas.openxmlformats.org/drawingml/2006/chart" xmlns:r="http://schemas.openxmlformats.org/officeDocument/2006/relationships" r:id="rId48"/>
+              </a:graphicData>
+            </a:graphic>
+          </wp:inline>
+        </w:drawing>
+      </w:r>
+    </w:p>
+    <w:p>
+      <w:pPr>
+        <w:rPr>
+          <w:color w:val="FF0000"/>
+        </w:rPr>
+      </w:pPr>
+      <w:r>
+        <w:rPr>
+          <w:color w:val="FF0000"/>
+        </w:rPr>
+        <w:t>Latest measurements ^</w:t>
+      </w:r>
+    </w:p>
+    <w:p>
+      <w:pPr>
+        <w:rPr>
+          <w:color w:val="0070C0"/>
+        </w:rPr>
+      </w:pPr>
+      <w:r>
+        <w:rPr>
+          <w:noProof/>
+        </w:rPr>
+        <w:drawing>
+          <wp:inline distT="0" distB="0" distL="0" distR="0" wp14:anchorId="5BE32891" wp14:editId="6D2CBBE6">
+            <wp:extent cx="5057775" cy="3441700"/>
+            <wp:effectExtent l="0" t="0" r="9525" b="6350"/>
+            <wp:docPr id="29" name="Chart 29">
+              <a:extLst xmlns:a="http://schemas.openxmlformats.org/drawingml/2006/main">
+                <a:ext uri="{FF2B5EF4-FFF2-40B4-BE49-F238E27FC236}">
+                  <a16:creationId xmlns:a16="http://schemas.microsoft.com/office/drawing/2014/main" id="{55D762A3-BB53-4A6C-B4AB-4C7620A42948}"/>
+                </a:ext>
+              </a:extLst>
+            </wp:docPr>
+            <wp:cNvGraphicFramePr/>
+            <a:graphic xmlns:a="http://schemas.openxmlformats.org/drawingml/2006/main">
+              <a:graphicData uri="http://schemas.openxmlformats.org/drawingml/2006/chart">
+                <c:chart xmlns:c="http://schemas.openxmlformats.org/drawingml/2006/chart" xmlns:r="http://schemas.openxmlformats.org/officeDocument/2006/relationships" r:id="rId49"/>
+              </a:graphicData>
+            </a:graphic>
+          </wp:inline>
+        </w:drawing>
+      </w:r>
+    </w:p>
+    <w:p>
+      <w:pPr>
+        <w:rPr>
+          <w:color w:val="0070C0"/>
+        </w:rPr>
+      </w:pPr>
+      <w:r>
+        <w:rPr>
+          <w:noProof/>
+        </w:rPr>
+        <w:lastRenderedPageBreak/>
+        <w:drawing>
+          <wp:inline distT="0" distB="0" distL="0" distR="0" wp14:anchorId="254F4582" wp14:editId="6D2A4E89">
+            <wp:extent cx="5105400" cy="5416550"/>
+            <wp:effectExtent l="0" t="0" r="0" b="12700"/>
+            <wp:docPr id="31" name="Chart 31">
+              <a:extLst xmlns:a="http://schemas.openxmlformats.org/drawingml/2006/main">
+                <a:ext uri="{FF2B5EF4-FFF2-40B4-BE49-F238E27FC236}">
+                  <a16:creationId xmlns:a16="http://schemas.microsoft.com/office/drawing/2014/main" id="{20AE8654-4835-4CB7-AAB6-CAD277D4C211}"/>
                 </a:ext>
               </a:extLst>
             </wp:docPr>
@@ -15205,15 +15139,9 @@
     <w:p>
       <w:pPr>
         <w:rPr>
-          <w:color w:val="FF0000"/>
-        </w:rPr>
-      </w:pPr>
-      <w:r>
-        <w:rPr>
-          <w:color w:val="FF0000"/>
-        </w:rPr>
-        <w:t>Make a new one of these ^ as timings may be better now.</w:t>
-      </w:r>
+          <w:color w:val="0070C0"/>
+        </w:rPr>
+      </w:pPr>
     </w:p>
     <w:p>
       <w:pPr>
@@ -15227,6 +15155,7 @@
           <w:color w:val="0070C0"/>
           <w:lang w:eastAsia="en-GB"/>
         </w:rPr>
+        <w:lastRenderedPageBreak/>
         <w:drawing>
           <wp:inline distT="0" distB="0" distL="0" distR="0" wp14:anchorId="38B8C29F" wp14:editId="0F618E8E">
             <wp:extent cx="2254133" cy="2995930"/>
@@ -15289,7 +15218,6 @@
           <w:noProof/>
           <w:color w:val="0070C0"/>
         </w:rPr>
-        <w:lastRenderedPageBreak/>
         <w:drawing>
           <wp:inline distT="0" distB="0" distL="0" distR="0" wp14:anchorId="32824ACE" wp14:editId="05D7FDFF">
             <wp:extent cx="5080000" cy="3810000"/>
@@ -15389,6 +15317,7 @@
         <w:rPr>
           <w:color w:val="FF0000"/>
         </w:rPr>
+        <w:lastRenderedPageBreak/>
         <w:t>how much does the energy get reduced?</w:t>
       </w:r>
     </w:p>
@@ -15670,6 +15599,7 @@
       </w:pPr>
       <w:bookmarkStart w:id="31" w:name="_Toc69384111"/>
       <w:r>
+        <w:lastRenderedPageBreak/>
         <w:t>References</w:t>
       </w:r>
       <w:bookmarkEnd w:id="31"/>
@@ -16394,15 +16324,7 @@
           <w:rFonts w:eastAsia="Times New Roman" w:cstheme="minorHAnsi"/>
           <w:lang w:eastAsia="en-GB"/>
         </w:rPr>
-        <w:t xml:space="preserve">, K., </w:t>
-      </w:r>
-      <w:r>
-        <w:rPr>
-          <w:rFonts w:eastAsia="Times New Roman" w:cstheme="minorHAnsi"/>
-          <w:lang w:eastAsia="en-GB"/>
-        </w:rPr>
-        <w:lastRenderedPageBreak/>
-        <w:t xml:space="preserve">Larsen, A. H., </w:t>
+        <w:t xml:space="preserve">, K., Larsen, A. H., </w:t>
       </w:r>
       <w:proofErr w:type="spellStart"/>
       <w:r>
@@ -17272,6 +17194,7 @@
           <w:sz w:val="20"/>
           <w:szCs w:val="20"/>
         </w:rPr>
+        <w:lastRenderedPageBreak/>
         <w:t xml:space="preserve">Jacobsen, K. W., </w:t>
       </w:r>
       <w:proofErr w:type="spellStart"/>
@@ -17658,7 +17581,6 @@
           <w:sz w:val="20"/>
           <w:szCs w:val="20"/>
         </w:rPr>
-        <w:lastRenderedPageBreak/>
         <w:t>Shahab, M. L. (2019). New heuristic algorithm for traveling salesman problem. </w:t>
       </w:r>
       <w:r>
@@ -18388,6 +18310,7 @@
         <w:rPr>
           <w:rFonts w:ascii="Arial" w:hAnsi="Arial" w:cs="Arial"/>
         </w:rPr>
+        <w:lastRenderedPageBreak/>
         <w:t xml:space="preserve">If you are dissatisfied with the way the research is conducted, please contact the principal investigator in the first instance: sophie.turner@plymouth.ac.uk  </w:t>
       </w:r>
     </w:p>
@@ -19014,7 +18937,6 @@
         <w:rPr>
           <w:rFonts w:ascii="Arial" w:hAnsi="Arial" w:cs="Arial"/>
         </w:rPr>
-        <w:lastRenderedPageBreak/>
         <w:t>Under these circumstances, I agree to participate in the research.</w:t>
       </w:r>
     </w:p>
@@ -19770,6 +19692,7 @@
           <w:sz w:val="24"/>
           <w:szCs w:val="24"/>
         </w:rPr>
+        <w:lastRenderedPageBreak/>
         <w:t>Compare this solution to the previous solutions</w:t>
       </w:r>
       <w:r>
@@ -20493,7 +20416,6 @@
           <w:sz w:val="24"/>
           <w:szCs w:val="24"/>
         </w:rPr>
-        <w:lastRenderedPageBreak/>
         <w:t>Chemdraw</w:t>
       </w:r>
       <w:proofErr w:type="spellEnd"/>
@@ -20821,6 +20743,7 @@
           <w:sz w:val="24"/>
           <w:szCs w:val="24"/>
         </w:rPr>
+        <w:lastRenderedPageBreak/>
         <w:t xml:space="preserve">An evolutionary algorithm is a computer algorithm which can be used to </w:t>
       </w:r>
       <w:r>
@@ -21133,7 +21056,6 @@
           <w:sz w:val="24"/>
           <w:szCs w:val="24"/>
         </w:rPr>
-        <w:lastRenderedPageBreak/>
         <w:t>View and adjust, with option to make output simpler when required</w:t>
       </w:r>
     </w:p>
@@ -21387,6 +21309,7 @@
           <w:sz w:val="24"/>
           <w:szCs w:val="24"/>
         </w:rPr>
+        <w:lastRenderedPageBreak/>
         <w:t>Please name all the software you have used for chemical structure/geometry modelling, e</w:t>
       </w:r>
       <w:r>
@@ -21923,6 +21846,7 @@
           <w:sz w:val="24"/>
           <w:szCs w:val="24"/>
         </w:rPr>
+        <w:lastRenderedPageBreak/>
         <w:t>Repeat these steps until reaching an optimal solution</w:t>
       </w:r>
       <w:r>
@@ -22370,6 +22294,7 @@
         <w:rPr>
           <w:rFonts w:ascii="Arial" w:hAnsi="Arial" w:cs="Arial"/>
         </w:rPr>
+        <w:lastRenderedPageBreak/>
         <w:t xml:space="preserve">Title of Research </w:t>
       </w:r>
     </w:p>
@@ -22692,7 +22617,6 @@
         <w:rPr>
           <w:rFonts w:ascii="Arial" w:hAnsi="Arial" w:cs="Arial"/>
         </w:rPr>
-        <w:lastRenderedPageBreak/>
         <w:t>You</w:t>
       </w:r>
       <w:r>
@@ -22931,6 +22855,7 @@
           <w:sz w:val="24"/>
           <w:szCs w:val="24"/>
         </w:rPr>
+        <w:lastRenderedPageBreak/>
         <w:t>Comments:</w:t>
       </w:r>
     </w:p>
@@ -23100,7 +23025,6 @@
           <w:sz w:val="24"/>
           <w:szCs w:val="24"/>
         </w:rPr>
-        <w:lastRenderedPageBreak/>
         <w:t>Date:</w:t>
       </w:r>
     </w:p>
@@ -23342,6 +23266,7 @@
           <w:sz w:val="24"/>
           <w:szCs w:val="24"/>
         </w:rPr>
+        <w:lastRenderedPageBreak/>
         <w:t>Structure information is excellent. It is easy to see the molecules in 3D. It might be nice to be able to rotate the structure diagrams to see more detail about the arrangement of atoms. The PES is good. Can’t understand the ‘All positions tested’ part. The colours all overlap.</w:t>
       </w:r>
     </w:p>
@@ -23751,6 +23676,7 @@
           <w:sz w:val="24"/>
           <w:szCs w:val="24"/>
         </w:rPr>
+        <w:lastRenderedPageBreak/>
         <w:t>Did you find this form comprehensive and easy to complete?</w:t>
       </w:r>
       <w:r>
@@ -23961,7 +23887,6 @@
           <w:sz w:val="24"/>
           <w:szCs w:val="24"/>
         </w:rPr>
-        <w:lastRenderedPageBreak/>
         <w:t>Task 3</w:t>
       </w:r>
       <w:r>
@@ -24224,6 +24149,7 @@
         <w:rPr>
           <w:rStyle w:val="IntenseReference"/>
         </w:rPr>
+        <w:lastRenderedPageBreak/>
         <w:t>COMP3000</w:t>
       </w:r>
     </w:p>
@@ -24684,7 +24610,15 @@
                 <w:sz w:val="22"/>
                 <w:szCs w:val="22"/>
               </w:rPr>
-              <w:t>Use Python packages for calculations. Choose appropriate methods. Simplify calculations. Try multithreading/GPU options etc.</w:t>
+              <w:t xml:space="preserve">Use Python packages for calculations. Choose appropriate methods. Simplify calculations. Try </w:t>
+            </w:r>
+            <w:r>
+              <w:rPr>
+                <w:sz w:val="22"/>
+                <w:szCs w:val="22"/>
+              </w:rPr>
+              <w:lastRenderedPageBreak/>
+              <w:t>multithreading/GPU options etc.</w:t>
             </w:r>
           </w:p>
         </w:tc>
@@ -25080,7 +25014,6 @@
           </w:tcPr>
           <w:p>
             <w:r>
-              <w:lastRenderedPageBreak/>
               <w:t>R6</w:t>
             </w:r>
           </w:p>
@@ -25255,7 +25188,11 @@
           </w:p>
           <w:p>
             <w:r>
-              <w:t>(many of these can rotate at each bond so often won’t appear like their pictures)</w:t>
+              <w:t xml:space="preserve">(many of these can rotate at each bond so often won’t </w:t>
+            </w:r>
+            <w:r>
+              <w:lastRenderedPageBreak/>
+              <w:t>appear like their pictures)</w:t>
             </w:r>
           </w:p>
         </w:tc>
@@ -25273,6 +25210,7 @@
               <w:rPr>
                 <w:color w:val="4472C4" w:themeColor="accent1"/>
               </w:rPr>
+              <w:lastRenderedPageBreak/>
               <w:t>EA Many</w:t>
             </w:r>
           </w:p>
@@ -25291,13 +25229,82 @@
           </w:p>
           <w:p>
             <w:r>
+              <w:t xml:space="preserve">Average best </w:t>
+            </w:r>
+            <w:r>
+              <w:lastRenderedPageBreak/>
+              <w:t>energy / eV</w:t>
+            </w:r>
+          </w:p>
+        </w:tc>
+        <w:tc>
+          <w:tcPr>
+            <w:tcW w:w="1080" w:type="dxa"/>
+          </w:tcPr>
+          <w:p>
+            <w:r>
+              <w:rPr>
+                <w:color w:val="6B0AA6"/>
+              </w:rPr>
+              <w:lastRenderedPageBreak/>
+              <w:t xml:space="preserve">Per </w:t>
+            </w:r>
+            <w:r>
+              <w:rPr>
+                <w:color w:val="6B0AA6"/>
+              </w:rPr>
+              <w:t>Atom</w:t>
+            </w:r>
+            <w:r>
+              <w:rPr>
+                <w:color w:val="00B050"/>
+              </w:rPr>
+              <w:t xml:space="preserve"> </w:t>
+            </w:r>
+            <w:r>
               <w:t>Average best energy / eV</w:t>
             </w:r>
           </w:p>
         </w:tc>
         <w:tc>
           <w:tcPr>
-            <w:tcW w:w="1080" w:type="dxa"/>
+            <w:tcW w:w="1398" w:type="dxa"/>
+          </w:tcPr>
+          <w:p>
+            <w:pPr>
+              <w:rPr>
+                <w:color w:val="4472C4" w:themeColor="accent1"/>
+              </w:rPr>
+            </w:pPr>
+            <w:r>
+              <w:rPr>
+                <w:color w:val="4472C4" w:themeColor="accent1"/>
+              </w:rPr>
+              <w:t>EA Many</w:t>
+            </w:r>
+          </w:p>
+          <w:p>
+            <w:pPr>
+              <w:rPr>
+                <w:color w:val="4472C4" w:themeColor="accent1"/>
+              </w:rPr>
+            </w:pPr>
+            <w:r>
+              <w:rPr>
+                <w:color w:val="4472C4" w:themeColor="accent1"/>
+              </w:rPr>
+              <w:t>Molecules</w:t>
+            </w:r>
+          </w:p>
+          <w:p>
+            <w:r>
+              <w:t xml:space="preserve"> Average shape</w:t>
+            </w:r>
+          </w:p>
+        </w:tc>
+        <w:tc>
+          <w:tcPr>
+            <w:tcW w:w="1662" w:type="dxa"/>
           </w:tcPr>
           <w:p>
             <w:r>
@@ -25319,13 +25326,13 @@
               <w:t xml:space="preserve"> </w:t>
             </w:r>
             <w:r>
-              <w:t>Average best energy / eV</w:t>
-            </w:r>
-          </w:p>
-        </w:tc>
-        <w:tc>
-          <w:tcPr>
-            <w:tcW w:w="1398" w:type="dxa"/>
+              <w:t>Average shape</w:t>
+            </w:r>
+          </w:p>
+        </w:tc>
+        <w:tc>
+          <w:tcPr>
+            <w:tcW w:w="1193" w:type="dxa"/>
           </w:tcPr>
           <w:p>
             <w:pPr>
@@ -25355,19 +25362,24 @@
           </w:p>
           <w:p>
             <w:r>
-              <w:t xml:space="preserve"> Average shape</w:t>
-            </w:r>
-          </w:p>
-        </w:tc>
-        <w:tc>
-          <w:tcPr>
-            <w:tcW w:w="1662" w:type="dxa"/>
+              <w:t xml:space="preserve">Approx. average time </w:t>
+            </w:r>
+            <w:r>
+              <w:lastRenderedPageBreak/>
+              <w:t>taken / seconds</w:t>
+            </w:r>
+          </w:p>
+        </w:tc>
+        <w:tc>
+          <w:tcPr>
+            <w:tcW w:w="1134" w:type="dxa"/>
           </w:tcPr>
           <w:p>
             <w:r>
               <w:rPr>
                 <w:color w:val="6B0AA6"/>
               </w:rPr>
+              <w:lastRenderedPageBreak/>
               <w:t xml:space="preserve">Per </w:t>
             </w:r>
             <w:r>
@@ -25383,71 +25395,11 @@
               <w:t xml:space="preserve"> </w:t>
             </w:r>
             <w:r>
-              <w:t>Average shape</w:t>
-            </w:r>
-          </w:p>
-        </w:tc>
-        <w:tc>
-          <w:tcPr>
-            <w:tcW w:w="1193" w:type="dxa"/>
-          </w:tcPr>
-          <w:p>
-            <w:pPr>
-              <w:rPr>
-                <w:color w:val="4472C4" w:themeColor="accent1"/>
-              </w:rPr>
-            </w:pPr>
-            <w:r>
-              <w:rPr>
-                <w:color w:val="4472C4" w:themeColor="accent1"/>
-              </w:rPr>
-              <w:t>EA Many</w:t>
-            </w:r>
-          </w:p>
-          <w:p>
-            <w:pPr>
-              <w:rPr>
-                <w:color w:val="4472C4" w:themeColor="accent1"/>
-              </w:rPr>
-            </w:pPr>
-            <w:r>
-              <w:rPr>
-                <w:color w:val="4472C4" w:themeColor="accent1"/>
-              </w:rPr>
-              <w:t>Molecules</w:t>
-            </w:r>
-          </w:p>
-          <w:p>
-            <w:r>
-              <w:t>Approx. average time taken / seconds</w:t>
-            </w:r>
-          </w:p>
-        </w:tc>
-        <w:tc>
-          <w:tcPr>
-            <w:tcW w:w="1134" w:type="dxa"/>
-          </w:tcPr>
-          <w:p>
-            <w:r>
-              <w:rPr>
-                <w:color w:val="6B0AA6"/>
-              </w:rPr>
-              <w:t xml:space="preserve">Per </w:t>
-            </w:r>
-            <w:r>
-              <w:rPr>
-                <w:color w:val="6B0AA6"/>
-              </w:rPr>
-              <w:t>Atom</w:t>
-            </w:r>
-            <w:r>
-              <w:rPr>
-                <w:color w:val="00B050"/>
-              </w:rPr>
-              <w:t xml:space="preserve"> </w:t>
-            </w:r>
-            <w:r>
-              <w:t>Approx. average time taken / seconds</w:t>
+              <w:t xml:space="preserve">Approx. average time </w:t>
+            </w:r>
+            <w:r>
+              <w:lastRenderedPageBreak/>
+              <w:t>taken / seconds</w:t>
             </w:r>
           </w:p>
         </w:tc>
@@ -25601,7 +25553,7 @@
                 <v:shape id="_x0000_i1025" type="#_x0000_t75" style="width:38.5pt;height:36.5pt" o:ole="">
                   <v:imagedata r:id="rId58" o:title=""/>
                 </v:shape>
-                <o:OLEObject Type="Embed" ProgID="PBrush" ShapeID="_x0000_i1025" DrawAspect="Content" ObjectID="_1682444316" r:id="rId59"/>
+                <o:OLEObject Type="Embed" ProgID="PBrush" ShapeID="_x0000_i1025" DrawAspect="Content" ObjectID="_1682505954" r:id="rId59"/>
               </w:object>
             </w:r>
           </w:p>
@@ -25631,7 +25583,7 @@
                 <v:shape id="_x0000_i1026" type="#_x0000_t75" style="width:45.5pt;height:47pt" o:ole="">
                   <v:imagedata r:id="rId60" o:title=""/>
                 </v:shape>
-                <o:OLEObject Type="Embed" ProgID="PBrush" ShapeID="_x0000_i1026" DrawAspect="Content" ObjectID="_1682444317" r:id="rId61"/>
+                <o:OLEObject Type="Embed" ProgID="PBrush" ShapeID="_x0000_i1026" DrawAspect="Content" ObjectID="_1682505955" r:id="rId61"/>
               </w:object>
             </w:r>
           </w:p>
@@ -25789,7 +25741,7 @@
                 <v:shape id="_x0000_i1027" type="#_x0000_t75" style="width:50.5pt;height:44pt" o:ole="">
                   <v:imagedata r:id="rId63" o:title=""/>
                 </v:shape>
-                <o:OLEObject Type="Embed" ProgID="PBrush" ShapeID="_x0000_i1027" DrawAspect="Content" ObjectID="_1682444318" r:id="rId64"/>
+                <o:OLEObject Type="Embed" ProgID="PBrush" ShapeID="_x0000_i1027" DrawAspect="Content" ObjectID="_1682505956" r:id="rId64"/>
               </w:object>
             </w:r>
           </w:p>
@@ -25819,7 +25771,7 @@
                 <v:shape id="_x0000_i1028" type="#_x0000_t75" style="width:67pt;height:49.5pt" o:ole="">
                   <v:imagedata r:id="rId65" o:title=""/>
                 </v:shape>
-                <o:OLEObject Type="Embed" ProgID="PBrush" ShapeID="_x0000_i1028" DrawAspect="Content" ObjectID="_1682444319" r:id="rId66"/>
+                <o:OLEObject Type="Embed" ProgID="PBrush" ShapeID="_x0000_i1028" DrawAspect="Content" ObjectID="_1682505957" r:id="rId66"/>
               </w:object>
             </w:r>
           </w:p>
@@ -25973,7 +25925,7 @@
                 <v:shape id="_x0000_i1029" type="#_x0000_t75" style="width:48pt;height:44pt" o:ole="">
                   <v:imagedata r:id="rId68" o:title=""/>
                 </v:shape>
-                <o:OLEObject Type="Embed" ProgID="PBrush" ShapeID="_x0000_i1029" DrawAspect="Content" ObjectID="_1682444320" r:id="rId69"/>
+                <o:OLEObject Type="Embed" ProgID="PBrush" ShapeID="_x0000_i1029" DrawAspect="Content" ObjectID="_1682505958" r:id="rId69"/>
               </w:object>
             </w:r>
           </w:p>
@@ -26003,7 +25955,7 @@
                 <v:shape id="_x0000_i1030" type="#_x0000_t75" style="width:50.5pt;height:40pt" o:ole="">
                   <v:imagedata r:id="rId70" o:title=""/>
                 </v:shape>
-                <o:OLEObject Type="Embed" ProgID="PBrush" ShapeID="_x0000_i1030" DrawAspect="Content" ObjectID="_1682444321" r:id="rId71"/>
+                <o:OLEObject Type="Embed" ProgID="PBrush" ShapeID="_x0000_i1030" DrawAspect="Content" ObjectID="_1682505959" r:id="rId71"/>
               </w:object>
             </w:r>
           </w:p>
@@ -26153,7 +26105,7 @@
                 <v:shape id="_x0000_i1031" type="#_x0000_t75" style="width:51pt;height:48.5pt" o:ole="">
                   <v:imagedata r:id="rId73" o:title=""/>
                 </v:shape>
-                <o:OLEObject Type="Embed" ProgID="PBrush" ShapeID="_x0000_i1031" DrawAspect="Content" ObjectID="_1682444322" r:id="rId74"/>
+                <o:OLEObject Type="Embed" ProgID="PBrush" ShapeID="_x0000_i1031" DrawAspect="Content" ObjectID="_1682505960" r:id="rId74"/>
               </w:object>
             </w:r>
           </w:p>
@@ -26183,7 +26135,7 @@
                 <v:shape id="_x0000_i1032" type="#_x0000_t75" style="width:51.5pt;height:54.5pt" o:ole="">
                   <v:imagedata r:id="rId75" o:title=""/>
                 </v:shape>
-                <o:OLEObject Type="Embed" ProgID="PBrush" ShapeID="_x0000_i1032" DrawAspect="Content" ObjectID="_1682444323" r:id="rId76"/>
+                <o:OLEObject Type="Embed" ProgID="PBrush" ShapeID="_x0000_i1032" DrawAspect="Content" ObjectID="_1682505961" r:id="rId76"/>
               </w:object>
             </w:r>
           </w:p>
@@ -26236,7 +26188,6 @@
                 <w:noProof/>
                 <w:lang w:eastAsia="en-GB"/>
               </w:rPr>
-              <w:lastRenderedPageBreak/>
               <w:drawing>
                 <wp:inline distT="0" distB="0" distL="0" distR="0" wp14:anchorId="710E4FEB" wp14:editId="4D1CDB70">
                   <wp:extent cx="855133" cy="580478"/>
@@ -26301,7 +26252,6 @@
               <w:rPr>
                 <w:highlight w:val="yellow"/>
               </w:rPr>
-              <w:lastRenderedPageBreak/>
               <w:t>1.827</w:t>
             </w:r>
           </w:p>
@@ -26344,7 +26294,7 @@
                 <v:shape id="_x0000_i1033" type="#_x0000_t75" style="width:64.5pt;height:45pt" o:ole="">
                   <v:imagedata r:id="rId78" o:title=""/>
                 </v:shape>
-                <o:OLEObject Type="Embed" ProgID="PBrush" ShapeID="_x0000_i1033" DrawAspect="Content" ObjectID="_1682444324" r:id="rId79"/>
+                <o:OLEObject Type="Embed" ProgID="PBrush" ShapeID="_x0000_i1033" DrawAspect="Content" ObjectID="_1682505962" r:id="rId79"/>
               </w:object>
             </w:r>
           </w:p>
@@ -26358,7 +26308,6 @@
               <w:jc w:val="center"/>
             </w:pPr>
             <w:r>
-              <w:lastRenderedPageBreak/>
               <w:t>Poor</w:t>
             </w:r>
           </w:p>
@@ -26375,7 +26324,7 @@
                 <v:shape id="_x0000_i1034" type="#_x0000_t75" style="width:76pt;height:43pt" o:ole="">
                   <v:imagedata r:id="rId80" o:title=""/>
                 </v:shape>
-                <o:OLEObject Type="Embed" ProgID="PBrush" ShapeID="_x0000_i1034" DrawAspect="Content" ObjectID="_1682444325" r:id="rId81"/>
+                <o:OLEObject Type="Embed" ProgID="PBrush" ShapeID="_x0000_i1034" DrawAspect="Content" ObjectID="_1682505963" r:id="rId81"/>
               </w:object>
             </w:r>
           </w:p>
@@ -26389,7 +26338,6 @@
               <w:jc w:val="center"/>
             </w:pPr>
             <w:r>
-              <w:lastRenderedPageBreak/>
               <w:t>1</w:t>
             </w:r>
           </w:p>
@@ -26526,7 +26474,7 @@
                 <v:shape id="_x0000_i1035" type="#_x0000_t75" style="width:52.5pt;height:73pt" o:ole="">
                   <v:imagedata r:id="rId83" o:title=""/>
                 </v:shape>
-                <o:OLEObject Type="Embed" ProgID="PBrush" ShapeID="_x0000_i1035" DrawAspect="Content" ObjectID="_1682444326" r:id="rId84"/>
+                <o:OLEObject Type="Embed" ProgID="PBrush" ShapeID="_x0000_i1035" DrawAspect="Content" ObjectID="_1682505964" r:id="rId84"/>
               </w:object>
             </w:r>
           </w:p>
@@ -26556,7 +26504,7 @@
                 <v:shape id="_x0000_i1036" type="#_x0000_t75" style="width:63pt;height:51pt" o:ole="">
                   <v:imagedata r:id="rId85" o:title=""/>
                 </v:shape>
-                <o:OLEObject Type="Embed" ProgID="PBrush" ShapeID="_x0000_i1036" DrawAspect="Content" ObjectID="_1682444327" r:id="rId86"/>
+                <o:OLEObject Type="Embed" ProgID="PBrush" ShapeID="_x0000_i1036" DrawAspect="Content" ObjectID="_1682505965" r:id="rId86"/>
               </w:object>
             </w:r>
           </w:p>
@@ -26706,7 +26654,7 @@
                 <v:shape id="_x0000_i1037" type="#_x0000_t75" style="width:63pt;height:79.5pt" o:ole="">
                   <v:imagedata r:id="rId88" o:title=""/>
                 </v:shape>
-                <o:OLEObject Type="Embed" ProgID="PBrush" ShapeID="_x0000_i1037" DrawAspect="Content" ObjectID="_1682444328" r:id="rId89"/>
+                <o:OLEObject Type="Embed" ProgID="PBrush" ShapeID="_x0000_i1037" DrawAspect="Content" ObjectID="_1682505966" r:id="rId89"/>
               </w:object>
             </w:r>
           </w:p>
@@ -26736,7 +26684,7 @@
                 <v:shape id="_x0000_i1038" type="#_x0000_t75" style="width:76pt;height:79pt" o:ole="">
                   <v:imagedata r:id="rId90" o:title=""/>
                 </v:shape>
-                <o:OLEObject Type="Embed" ProgID="PBrush" ShapeID="_x0000_i1038" DrawAspect="Content" ObjectID="_1682444329" r:id="rId91"/>
+                <o:OLEObject Type="Embed" ProgID="PBrush" ShapeID="_x0000_i1038" DrawAspect="Content" ObjectID="_1682505967" r:id="rId91"/>
               </w:object>
             </w:r>
           </w:p>
@@ -26899,7 +26847,7 @@
                 <v:shape id="_x0000_i1039" type="#_x0000_t75" style="width:71pt;height:66.5pt" o:ole="">
                   <v:imagedata r:id="rId93" o:title=""/>
                 </v:shape>
-                <o:OLEObject Type="Embed" ProgID="PBrush" ShapeID="_x0000_i1039" DrawAspect="Content" ObjectID="_1682444330" r:id="rId94"/>
+                <o:OLEObject Type="Embed" ProgID="PBrush" ShapeID="_x0000_i1039" DrawAspect="Content" ObjectID="_1682505968" r:id="rId94"/>
               </w:object>
             </w:r>
           </w:p>
@@ -26929,7 +26877,7 @@
                 <v:shape id="_x0000_i1040" type="#_x0000_t75" style="width:56pt;height:69.5pt" o:ole="">
                   <v:imagedata r:id="rId95" o:title=""/>
                 </v:shape>
-                <o:OLEObject Type="Embed" ProgID="PBrush" ShapeID="_x0000_i1040" DrawAspect="Content" ObjectID="_1682444331" r:id="rId96"/>
+                <o:OLEObject Type="Embed" ProgID="PBrush" ShapeID="_x0000_i1040" DrawAspect="Content" ObjectID="_1682505969" r:id="rId96"/>
               </w:object>
             </w:r>
           </w:p>
@@ -26981,7 +26929,7 @@
                 <v:shape id="_x0000_i1041" type="#_x0000_t75" style="width:74pt;height:50pt" o:ole="">
                   <v:imagedata r:id="rId97" o:title=""/>
                 </v:shape>
-                <o:OLEObject Type="Embed" ProgID="PBrush" ShapeID="_x0000_i1041" DrawAspect="Content" ObjectID="_1682444332" r:id="rId98"/>
+                <o:OLEObject Type="Embed" ProgID="PBrush" ShapeID="_x0000_i1041" DrawAspect="Content" ObjectID="_1682505970" r:id="rId98"/>
               </w:object>
             </w:r>
           </w:p>
@@ -26995,6 +26943,7 @@
               <w:jc w:val="center"/>
             </w:pPr>
             <w:r>
+              <w:lastRenderedPageBreak/>
               <w:t>4.467</w:t>
             </w:r>
           </w:p>
@@ -27037,7 +26986,7 @@
                 <v:shape id="_x0000_i1042" type="#_x0000_t75" style="width:67.5pt;height:57pt" o:ole="">
                   <v:imagedata r:id="rId99" o:title=""/>
                 </v:shape>
-                <o:OLEObject Type="Embed" ProgID="PBrush" ShapeID="_x0000_i1042" DrawAspect="Content" ObjectID="_1682444333" r:id="rId100"/>
+                <o:OLEObject Type="Embed" ProgID="PBrush" ShapeID="_x0000_i1042" DrawAspect="Content" ObjectID="_1682505971" r:id="rId100"/>
               </w:object>
             </w:r>
           </w:p>
@@ -27051,6 +27000,7 @@
               <w:jc w:val="center"/>
             </w:pPr>
             <w:r>
+              <w:lastRenderedPageBreak/>
               <w:t>Good</w:t>
             </w:r>
           </w:p>
@@ -27067,7 +27017,7 @@
                 <v:shape id="_x0000_i1043" type="#_x0000_t75" style="width:72.5pt;height:77.5pt" o:ole="">
                   <v:imagedata r:id="rId101" o:title=""/>
                 </v:shape>
-                <o:OLEObject Type="Embed" ProgID="PBrush" ShapeID="_x0000_i1043" DrawAspect="Content" ObjectID="_1682444334" r:id="rId102"/>
+                <o:OLEObject Type="Embed" ProgID="PBrush" ShapeID="_x0000_i1043" DrawAspect="Content" ObjectID="_1682505972" r:id="rId102"/>
               </w:object>
             </w:r>
           </w:p>
@@ -27081,6 +27031,7 @@
               <w:jc w:val="center"/>
             </w:pPr>
             <w:r>
+              <w:lastRenderedPageBreak/>
               <w:t>8</w:t>
             </w:r>
           </w:p>
@@ -30095,7 +30046,6 @@
                 <w:bCs/>
                 <w:lang w:eastAsia="en-GB"/>
               </w:rPr>
-              <w:lastRenderedPageBreak/>
               <w:t> </w:t>
             </w:r>
           </w:p>
@@ -34132,6 +34082,7 @@
                 <w:bCs/>
                 <w:lang w:eastAsia="en-GB"/>
               </w:rPr>
+              <w:lastRenderedPageBreak/>
               <w:t>Milestones</w:t>
             </w:r>
           </w:p>
@@ -37578,7 +37529,6 @@
                 <w:bCs/>
                 <w:lang w:eastAsia="en-GB"/>
               </w:rPr>
-              <w:lastRenderedPageBreak/>
               <w:t>Test</w:t>
             </w:r>
           </w:p>
@@ -40834,6 +40784,7 @@
                 <w:color w:val="000000"/>
                 <w:lang w:eastAsia="en-GB"/>
               </w:rPr>
+              <w:lastRenderedPageBreak/>
               <w:t> </w:t>
             </w:r>
           </w:p>
@@ -47401,39 +47352,6 @@
           <w:szCs w:val="20"/>
         </w:rPr>
         <w:t>Table x – The final sprint of the code, leading to the showcase submission.</w:t>
-      </w:r>
-    </w:p>
-    <w:p/>
-    <w:p>
-      <w:pPr>
-        <w:rPr>
-          <w:color w:val="FF0000"/>
-        </w:rPr>
-      </w:pPr>
-      <w:r>
-        <w:rPr>
-          <w:color w:val="FF0000"/>
-        </w:rPr>
-        <w:t>Find first reference of EMT and define it.</w:t>
-      </w:r>
-      <w:r>
-        <w:rPr>
-          <w:color w:val="FF0000"/>
-        </w:rPr>
-        <w:t xml:space="preserve"> Reference it too.</w:t>
-      </w:r>
-    </w:p>
-    <w:p>
-      <w:pPr>
-        <w:rPr>
-          <w:color w:val="FF0000"/>
-        </w:rPr>
-      </w:pPr>
-      <w:r>
-        <w:rPr>
-          <w:color w:val="FF0000"/>
-        </w:rPr>
-        <w:t>Include some maths. See ‘sources’ document</w:t>
       </w:r>
     </w:p>
     <w:sectPr>
@@ -51457,7 +51375,10 @@
             <a:pPr>
               <a:defRPr sz="1400" b="0" i="0" u="none" strike="noStrike" kern="1200" spc="0" baseline="0">
                 <a:solidFill>
-                  <a:sysClr val="windowText" lastClr="000000"/>
+                  <a:schemeClr val="tx1">
+                    <a:lumMod val="65000"/>
+                    <a:lumOff val="35000"/>
+                  </a:schemeClr>
                 </a:solidFill>
                 <a:latin typeface="+mn-lt"/>
                 <a:ea typeface="+mn-ea"/>
@@ -51471,14 +51392,6 @@
           </a:p>
         </c:rich>
       </c:tx>
-      <c:layout>
-        <c:manualLayout>
-          <c:xMode val="edge"/>
-          <c:yMode val="edge"/>
-          <c:x val="0.24829685865593906"/>
-          <c:y val="2.589341191066365E-2"/>
-        </c:manualLayout>
-      </c:layout>
       <c:overlay val="0"/>
       <c:spPr>
         <a:noFill/>
@@ -51494,7 +51407,10 @@
           <a:pPr>
             <a:defRPr sz="1400" b="0" i="0" u="none" strike="noStrike" kern="1200" spc="0" baseline="0">
               <a:solidFill>
-                <a:sysClr val="windowText" lastClr="000000"/>
+                <a:schemeClr val="tx1">
+                  <a:lumMod val="65000"/>
+                  <a:lumOff val="35000"/>
+                </a:schemeClr>
               </a:solidFill>
               <a:latin typeface="+mn-lt"/>
               <a:ea typeface="+mn-ea"/>
@@ -51507,7 +51423,17 @@
     </c:title>
     <c:autoTitleDeleted val="0"/>
     <c:plotArea>
-      <c:layout/>
+      <c:layout>
+        <c:manualLayout>
+          <c:layoutTarget val="inner"/>
+          <c:xMode val="edge"/>
+          <c:yMode val="edge"/>
+          <c:x val="0.11710738361204526"/>
+          <c:y val="0.11554517133956387"/>
+          <c:w val="0.84255561055516148"/>
+          <c:h val="0.73717001496308288"/>
+        </c:manualLayout>
+      </c:layout>
       <c:scatterChart>
         <c:scatterStyle val="lineMarker"/>
         <c:varyColors val="0"/>
@@ -51516,11 +51442,11 @@
           <c:order val="0"/>
           <c:tx>
             <c:strRef>
-              <c:f>Sheet1!$B$1</c:f>
+              <c:f>Sheet1!$B$75</c:f>
               <c:strCache>
                 <c:ptCount val="1"/>
                 <c:pt idx="0">
-                  <c:v>Evolutionary</c:v>
+                  <c:v>MMEA</c:v>
                 </c:pt>
               </c:strCache>
             </c:strRef>
@@ -51537,11 +51463,13 @@
             <c:size val="5"/>
             <c:spPr>
               <a:solidFill>
-                <a:srgbClr val="00FF00"/>
+                <a:schemeClr val="accent2"/>
               </a:solidFill>
-              <a:ln w="41275">
+              <a:ln w="9525">
                 <a:solidFill>
-                  <a:srgbClr val="00FF00"/>
+                  <a:schemeClr val="accent2">
+                    <a:alpha val="97000"/>
+                  </a:schemeClr>
                 </a:solidFill>
               </a:ln>
               <a:effectLst/>
@@ -51549,43 +51477,10 @@
           </c:marker>
           <c:xVal>
             <c:numRef>
-              <c:f>Sheet1!$A$2:$A$9</c:f>
+              <c:f>Sheet1!$A$76:$A$86</c:f>
               <c:numCache>
                 <c:formatCode>General</c:formatCode>
-                <c:ptCount val="8"/>
-                <c:pt idx="0">
-                  <c:v>1</c:v>
-                </c:pt>
-                <c:pt idx="1">
-                  <c:v>2</c:v>
-                </c:pt>
-                <c:pt idx="2">
-                  <c:v>3</c:v>
-                </c:pt>
-                <c:pt idx="3">
-                  <c:v>4</c:v>
-                </c:pt>
-                <c:pt idx="4">
-                  <c:v>5</c:v>
-                </c:pt>
-                <c:pt idx="5">
-                  <c:v>6</c:v>
-                </c:pt>
-                <c:pt idx="6">
-                  <c:v>7</c:v>
-                </c:pt>
-                <c:pt idx="7">
-                  <c:v>8</c:v>
-                </c:pt>
-              </c:numCache>
-            </c:numRef>
-          </c:xVal>
-          <c:yVal>
-            <c:numRef>
-              <c:f>Sheet1!$B$2:$B$9</c:f>
-              <c:numCache>
-                <c:formatCode>General</c:formatCode>
-                <c:ptCount val="8"/>
+                <c:ptCount val="11"/>
                 <c:pt idx="0">
                   <c:v>2</c:v>
                 </c:pt>
@@ -51593,22 +51488,73 @@
                   <c:v>3</c:v>
                 </c:pt>
                 <c:pt idx="2">
+                  <c:v>4</c:v>
+                </c:pt>
+                <c:pt idx="3">
                   <c:v>5</c:v>
                 </c:pt>
-                <c:pt idx="3">
+                <c:pt idx="4">
+                  <c:v>6</c:v>
+                </c:pt>
+                <c:pt idx="5">
+                  <c:v>7</c:v>
+                </c:pt>
+                <c:pt idx="6">
                   <c:v>8</c:v>
                 </c:pt>
-                <c:pt idx="4">
+                <c:pt idx="7">
                   <c:v>9</c:v>
                 </c:pt>
-                <c:pt idx="5">
+                <c:pt idx="8">
+                  <c:v>10</c:v>
+                </c:pt>
+                <c:pt idx="9">
+                  <c:v>11</c:v>
+                </c:pt>
+                <c:pt idx="10">
+                  <c:v>12</c:v>
+                </c:pt>
+              </c:numCache>
+            </c:numRef>
+          </c:xVal>
+          <c:yVal>
+            <c:numRef>
+              <c:f>Sheet1!$B$76:$B$86</c:f>
+              <c:numCache>
+                <c:formatCode>General</c:formatCode>
+                <c:ptCount val="11"/>
+                <c:pt idx="0">
+                  <c:v>3</c:v>
+                </c:pt>
+                <c:pt idx="1">
+                  <c:v>5</c:v>
+                </c:pt>
+                <c:pt idx="2">
+                  <c:v>8</c:v>
+                </c:pt>
+                <c:pt idx="3">
+                  <c:v>9</c:v>
+                </c:pt>
+                <c:pt idx="4">
                   <c:v>17</c:v>
                 </c:pt>
-                <c:pt idx="6">
+                <c:pt idx="5">
                   <c:v>23</c:v>
                 </c:pt>
+                <c:pt idx="6">
+                  <c:v>32</c:v>
+                </c:pt>
                 <c:pt idx="7">
-                  <c:v>32</c:v>
+                  <c:v>30</c:v>
+                </c:pt>
+                <c:pt idx="8">
+                  <c:v>36</c:v>
+                </c:pt>
+                <c:pt idx="9">
+                  <c:v>59</c:v>
+                </c:pt>
+                <c:pt idx="10">
+                  <c:v>74</c:v>
                 </c:pt>
               </c:numCache>
             </c:numRef>
@@ -51616,7 +51562,7 @@
           <c:smooth val="0"/>
           <c:extLst>
             <c:ext xmlns:c16="http://schemas.microsoft.com/office/drawing/2014/chart" uri="{C3380CC4-5D6E-409C-BE32-E72D297353CC}">
-              <c16:uniqueId val="{00000000-6829-4B65-94AB-DE2D0F36415F}"/>
+              <c16:uniqueId val="{00000000-ACC5-4DC1-8237-D17329350F4D}"/>
             </c:ext>
           </c:extLst>
         </c:ser>
@@ -51625,11 +51571,11 @@
           <c:order val="1"/>
           <c:tx>
             <c:strRef>
-              <c:f>Sheet1!$C$1</c:f>
+              <c:f>Sheet1!$C$75</c:f>
               <c:strCache>
                 <c:ptCount val="1"/>
                 <c:pt idx="0">
-                  <c:v>Exhaustive</c:v>
+                  <c:v>PAET</c:v>
                 </c:pt>
               </c:strCache>
             </c:strRef>
@@ -51646,11 +51592,11 @@
             <c:size val="5"/>
             <c:spPr>
               <a:solidFill>
-                <a:schemeClr val="tx1"/>
+                <a:srgbClr val="0070C0"/>
               </a:solidFill>
-              <a:ln w="41275">
+              <a:ln w="9525">
                 <a:solidFill>
-                  <a:schemeClr val="tx1"/>
+                  <a:srgbClr val="0070C0"/>
                 </a:solidFill>
               </a:ln>
               <a:effectLst/>
@@ -51658,62 +51604,68 @@
           </c:marker>
           <c:xVal>
             <c:numRef>
-              <c:f>Sheet1!$A$2:$A$9</c:f>
+              <c:f>Sheet1!$A$76:$A$86</c:f>
               <c:numCache>
                 <c:formatCode>General</c:formatCode>
-                <c:ptCount val="8"/>
+                <c:ptCount val="11"/>
                 <c:pt idx="0">
-                  <c:v>1</c:v>
+                  <c:v>2</c:v>
                 </c:pt>
                 <c:pt idx="1">
-                  <c:v>2</c:v>
+                  <c:v>3</c:v>
                 </c:pt>
                 <c:pt idx="2">
-                  <c:v>3</c:v>
+                  <c:v>4</c:v>
                 </c:pt>
                 <c:pt idx="3">
-                  <c:v>4</c:v>
+                  <c:v>5</c:v>
                 </c:pt>
                 <c:pt idx="4">
-                  <c:v>5</c:v>
+                  <c:v>6</c:v>
                 </c:pt>
                 <c:pt idx="5">
-                  <c:v>6</c:v>
+                  <c:v>7</c:v>
                 </c:pt>
                 <c:pt idx="6">
-                  <c:v>7</c:v>
+                  <c:v>8</c:v>
                 </c:pt>
                 <c:pt idx="7">
-                  <c:v>8</c:v>
+                  <c:v>9</c:v>
+                </c:pt>
+                <c:pt idx="8">
+                  <c:v>10</c:v>
+                </c:pt>
+                <c:pt idx="9">
+                  <c:v>11</c:v>
+                </c:pt>
+                <c:pt idx="10">
+                  <c:v>12</c:v>
                 </c:pt>
               </c:numCache>
             </c:numRef>
           </c:xVal>
           <c:yVal>
             <c:numRef>
-              <c:f>Sheet1!$C$2:$C$9</c:f>
+              <c:f>Sheet1!$C$76:$C$86</c:f>
               <c:numCache>
                 <c:formatCode>General</c:formatCode>
-                <c:ptCount val="8"/>
+                <c:ptCount val="11"/>
                 <c:pt idx="0">
                   <c:v>2</c:v>
                 </c:pt>
                 <c:pt idx="1">
-                  <c:v>2</c:v>
+                  <c:v>5</c:v>
                 </c:pt>
                 <c:pt idx="2">
-                  <c:v>5</c:v>
+                  <c:v>10</c:v>
                 </c:pt>
                 <c:pt idx="3">
-                  <c:v>10</c:v>
+                  <c:v>20</c:v>
                 </c:pt>
                 <c:pt idx="4">
-                  <c:v>20</c:v>
+                  <c:v>66</c:v>
                 </c:pt>
                 <c:pt idx="5">
-                  <c:v>66</c:v>
-                </c:pt>
-                <c:pt idx="6">
                   <c:v>85</c:v>
                 </c:pt>
               </c:numCache>
@@ -51722,7 +51674,7 @@
           <c:smooth val="0"/>
           <c:extLst>
             <c:ext xmlns:c16="http://schemas.microsoft.com/office/drawing/2014/chart" uri="{C3380CC4-5D6E-409C-BE32-E72D297353CC}">
-              <c16:uniqueId val="{00000001-6829-4B65-94AB-DE2D0F36415F}"/>
+              <c16:uniqueId val="{00000001-ACC5-4DC1-8237-D17329350F4D}"/>
             </c:ext>
           </c:extLst>
         </c:ser>
@@ -51734,14 +51686,13 @@
           <c:showPercent val="0"/>
           <c:showBubbleSize val="0"/>
         </c:dLbls>
-        <c:axId val="431711592"/>
-        <c:axId val="330466464"/>
+        <c:axId val="482829968"/>
+        <c:axId val="482832592"/>
       </c:scatterChart>
       <c:valAx>
-        <c:axId val="431711592"/>
+        <c:axId val="482829968"/>
         <c:scaling>
           <c:orientation val="minMax"/>
-          <c:max val="8"/>
         </c:scaling>
         <c:delete val="0"/>
         <c:axPos val="b"/>
@@ -51749,8 +51700,9 @@
           <c:spPr>
             <a:ln w="9525" cap="flat" cmpd="sng" algn="ctr">
               <a:solidFill>
-                <a:schemeClr val="bg1">
-                  <a:lumMod val="65000"/>
+                <a:schemeClr val="tx1">
+                  <a:lumMod val="15000"/>
+                  <a:lumOff val="85000"/>
                 </a:schemeClr>
               </a:solidFill>
               <a:round/>
@@ -51767,7 +51719,10 @@
                 <a:pPr>
                   <a:defRPr sz="1000" b="0" i="0" u="none" strike="noStrike" kern="1200" baseline="0">
                     <a:solidFill>
-                      <a:sysClr val="windowText" lastClr="000000"/>
+                      <a:schemeClr val="tx1">
+                        <a:lumMod val="65000"/>
+                        <a:lumOff val="35000"/>
+                      </a:schemeClr>
                     </a:solidFill>
                     <a:latin typeface="+mn-lt"/>
                     <a:ea typeface="+mn-ea"/>
@@ -51796,7 +51751,10 @@
               <a:pPr>
                 <a:defRPr sz="1000" b="0" i="0" u="none" strike="noStrike" kern="1200" baseline="0">
                   <a:solidFill>
-                    <a:sysClr val="windowText" lastClr="000000"/>
+                    <a:schemeClr val="tx1">
+                      <a:lumMod val="65000"/>
+                      <a:lumOff val="35000"/>
+                    </a:schemeClr>
                   </a:solidFill>
                   <a:latin typeface="+mn-lt"/>
                   <a:ea typeface="+mn-ea"/>
@@ -51831,7 +51789,10 @@
             <a:pPr>
               <a:defRPr sz="900" b="0" i="0" u="none" strike="noStrike" kern="1200" baseline="0">
                 <a:solidFill>
-                  <a:sysClr val="windowText" lastClr="000000"/>
+                  <a:schemeClr val="tx1">
+                    <a:lumMod val="65000"/>
+                    <a:lumOff val="35000"/>
+                  </a:schemeClr>
                 </a:solidFill>
                 <a:latin typeface="+mn-lt"/>
                 <a:ea typeface="+mn-ea"/>
@@ -51841,12 +51802,12 @@
             <a:endParaRPr lang="en-US"/>
           </a:p>
         </c:txPr>
-        <c:crossAx val="330466464"/>
+        <c:crossAx val="482832592"/>
         <c:crosses val="autoZero"/>
         <c:crossBetween val="midCat"/>
       </c:valAx>
       <c:valAx>
-        <c:axId val="330466464"/>
+        <c:axId val="482832592"/>
         <c:scaling>
           <c:orientation val="minMax"/>
         </c:scaling>
@@ -51856,8 +51817,9 @@
           <c:spPr>
             <a:ln w="9525" cap="flat" cmpd="sng" algn="ctr">
               <a:solidFill>
-                <a:schemeClr val="bg2">
-                  <a:lumMod val="75000"/>
+                <a:schemeClr val="tx1">
+                  <a:lumMod val="15000"/>
+                  <a:lumOff val="85000"/>
                 </a:schemeClr>
               </a:solidFill>
               <a:round/>
@@ -51874,7 +51836,10 @@
                 <a:pPr>
                   <a:defRPr sz="1000" b="0" i="0" u="none" strike="noStrike" kern="1200" baseline="0">
                     <a:solidFill>
-                      <a:sysClr val="windowText" lastClr="000000"/>
+                      <a:schemeClr val="tx1">
+                        <a:lumMod val="65000"/>
+                        <a:lumOff val="35000"/>
+                      </a:schemeClr>
                     </a:solidFill>
                     <a:latin typeface="+mn-lt"/>
                     <a:ea typeface="+mn-ea"/>
@@ -51903,7 +51868,10 @@
               <a:pPr>
                 <a:defRPr sz="1000" b="0" i="0" u="none" strike="noStrike" kern="1200" baseline="0">
                   <a:solidFill>
-                    <a:sysClr val="windowText" lastClr="000000"/>
+                    <a:schemeClr val="tx1">
+                      <a:lumMod val="65000"/>
+                      <a:lumOff val="35000"/>
+                    </a:schemeClr>
                   </a:solidFill>
                   <a:latin typeface="+mn-lt"/>
                   <a:ea typeface="+mn-ea"/>
@@ -51938,7 +51906,10 @@
             <a:pPr>
               <a:defRPr sz="900" b="0" i="0" u="none" strike="noStrike" kern="1200" baseline="0">
                 <a:solidFill>
-                  <a:sysClr val="windowText" lastClr="000000"/>
+                  <a:schemeClr val="tx1">
+                    <a:lumMod val="65000"/>
+                    <a:lumOff val="35000"/>
+                  </a:schemeClr>
                 </a:solidFill>
                 <a:latin typeface="+mn-lt"/>
                 <a:ea typeface="+mn-ea"/>
@@ -51948,7 +51919,7 @@
             <a:endParaRPr lang="en-US"/>
           </a:p>
         </c:txPr>
-        <c:crossAx val="431711592"/>
+        <c:crossAx val="482829968"/>
         <c:crosses val="autoZero"/>
         <c:crossBetween val="midCat"/>
       </c:valAx>
@@ -51962,54 +51933,14 @@
     </c:plotArea>
     <c:legend>
       <c:legendPos val="b"/>
-      <c:legendEntry>
-        <c:idx val="0"/>
-        <c:txPr>
-          <a:bodyPr rot="0" spcFirstLastPara="1" vertOverflow="ellipsis" vert="horz" wrap="square" anchor="ctr" anchorCtr="1"/>
-          <a:lstStyle/>
-          <a:p>
-            <a:pPr>
-              <a:defRPr sz="900" b="0" i="0" u="none" strike="noStrike" kern="1200" baseline="0">
-                <a:solidFill>
-                  <a:sysClr val="windowText" lastClr="000000"/>
-                </a:solidFill>
-                <a:latin typeface="+mn-lt"/>
-                <a:ea typeface="+mn-ea"/>
-                <a:cs typeface="+mn-cs"/>
-              </a:defRPr>
-            </a:pPr>
-            <a:endParaRPr lang="en-US"/>
-          </a:p>
-        </c:txPr>
-      </c:legendEntry>
-      <c:legendEntry>
-        <c:idx val="1"/>
-        <c:txPr>
-          <a:bodyPr rot="0" spcFirstLastPara="1" vertOverflow="ellipsis" vert="horz" wrap="square" anchor="ctr" anchorCtr="1"/>
-          <a:lstStyle/>
-          <a:p>
-            <a:pPr>
-              <a:defRPr sz="900" b="0" i="0" u="none" strike="noStrike" kern="1200" baseline="0">
-                <a:solidFill>
-                  <a:sysClr val="windowText" lastClr="000000"/>
-                </a:solidFill>
-                <a:latin typeface="+mn-lt"/>
-                <a:ea typeface="+mn-ea"/>
-                <a:cs typeface="+mn-cs"/>
-              </a:defRPr>
-            </a:pPr>
-            <a:endParaRPr lang="en-US"/>
-          </a:p>
-        </c:txPr>
-      </c:legendEntry>
       <c:layout>
         <c:manualLayout>
           <c:xMode val="edge"/>
           <c:yMode val="edge"/>
-          <c:x val="0.11142251739468391"/>
-          <c:y val="0.11530570791721652"/>
-          <c:w val="0.49980662228916134"/>
-          <c:h val="8.6207499924578407E-2"/>
+          <c:x val="0.11880751782242387"/>
+          <c:y val="0.11349888956188174"/>
+          <c:w val="0.11948132536576157"/>
+          <c:h val="0.21380126126768087"/>
         </c:manualLayout>
       </c:layout>
       <c:overlay val="0"/>
@@ -52027,7 +51958,10 @@
           <a:pPr>
             <a:defRPr sz="900" b="0" i="0" u="none" strike="noStrike" kern="1200" baseline="0">
               <a:solidFill>
-                <a:sysClr val="windowText" lastClr="000000"/>
+                <a:schemeClr val="tx1">
+                  <a:lumMod val="65000"/>
+                  <a:lumOff val="35000"/>
+                </a:schemeClr>
               </a:solidFill>
               <a:latin typeface="+mn-lt"/>
               <a:ea typeface="+mn-ea"/>
@@ -52069,11 +52003,3318 @@
     <a:lstStyle/>
     <a:p>
       <a:pPr>
-        <a:defRPr>
-          <a:solidFill>
-            <a:sysClr val="windowText" lastClr="000000"/>
-          </a:solidFill>
-        </a:defRPr>
+        <a:defRPr/>
+      </a:pPr>
+      <a:endParaRPr lang="en-US"/>
+    </a:p>
+  </c:txPr>
+  <c:externalData r:id="rId3">
+    <c:autoUpdate val="0"/>
+  </c:externalData>
+  <c:userShapes r:id="rId4"/>
+</c:chartSpace>
+</file>
+
+<file path=word/charts/chart2.xml><?xml version="1.0" encoding="utf-8"?>
+<c:chartSpace xmlns:c="http://schemas.openxmlformats.org/drawingml/2006/chart" xmlns:a="http://schemas.openxmlformats.org/drawingml/2006/main" xmlns:r="http://schemas.openxmlformats.org/officeDocument/2006/relationships" xmlns:c16r2="http://schemas.microsoft.com/office/drawing/2015/06/chart">
+  <c:date1904 val="0"/>
+  <c:lang val="en-US"/>
+  <c:roundedCorners val="0"/>
+  <mc:AlternateContent xmlns:mc="http://schemas.openxmlformats.org/markup-compatibility/2006">
+    <mc:Choice xmlns:c14="http://schemas.microsoft.com/office/drawing/2007/8/2/chart" Requires="c14">
+      <c14:style val="102"/>
+    </mc:Choice>
+    <mc:Fallback>
+      <c:style val="2"/>
+    </mc:Fallback>
+  </mc:AlternateContent>
+  <c:chart>
+    <c:title>
+      <c:tx>
+        <c:rich>
+          <a:bodyPr rot="0" spcFirstLastPara="1" vertOverflow="ellipsis" vert="horz" wrap="square" anchor="ctr" anchorCtr="1"/>
+          <a:lstStyle/>
+          <a:p>
+            <a:pPr>
+              <a:defRPr sz="1400" b="0" i="0" u="none" strike="noStrike" kern="1200" spc="0" baseline="0">
+                <a:solidFill>
+                  <a:schemeClr val="tx1">
+                    <a:lumMod val="65000"/>
+                    <a:lumOff val="35000"/>
+                  </a:schemeClr>
+                </a:solidFill>
+                <a:latin typeface="+mn-lt"/>
+                <a:ea typeface="+mn-ea"/>
+                <a:cs typeface="+mn-cs"/>
+              </a:defRPr>
+            </a:pPr>
+            <a:r>
+              <a:rPr lang="en-GB"/>
+              <a:t>Time taken for algorithms to finish</a:t>
+            </a:r>
+          </a:p>
+        </c:rich>
+      </c:tx>
+      <c:overlay val="0"/>
+      <c:spPr>
+        <a:noFill/>
+        <a:ln>
+          <a:noFill/>
+        </a:ln>
+        <a:effectLst/>
+      </c:spPr>
+      <c:txPr>
+        <a:bodyPr rot="0" spcFirstLastPara="1" vertOverflow="ellipsis" vert="horz" wrap="square" anchor="ctr" anchorCtr="1"/>
+        <a:lstStyle/>
+        <a:p>
+          <a:pPr>
+            <a:defRPr sz="1400" b="0" i="0" u="none" strike="noStrike" kern="1200" spc="0" baseline="0">
+              <a:solidFill>
+                <a:schemeClr val="tx1">
+                  <a:lumMod val="65000"/>
+                  <a:lumOff val="35000"/>
+                </a:schemeClr>
+              </a:solidFill>
+              <a:latin typeface="+mn-lt"/>
+              <a:ea typeface="+mn-ea"/>
+              <a:cs typeface="+mn-cs"/>
+            </a:defRPr>
+          </a:pPr>
+          <a:endParaRPr lang="en-US"/>
+        </a:p>
+      </c:txPr>
+    </c:title>
+    <c:autoTitleDeleted val="0"/>
+    <c:plotArea>
+      <c:layout>
+        <c:manualLayout>
+          <c:layoutTarget val="inner"/>
+          <c:xMode val="edge"/>
+          <c:yMode val="edge"/>
+          <c:x val="8.2422598165328334E-2"/>
+          <c:y val="0.10973375337412136"/>
+          <c:w val="0.87435524024843425"/>
+          <c:h val="0.69293125213885576"/>
+        </c:manualLayout>
+      </c:layout>
+      <c:scatterChart>
+        <c:scatterStyle val="lineMarker"/>
+        <c:varyColors val="0"/>
+        <c:ser>
+          <c:idx val="0"/>
+          <c:order val="0"/>
+          <c:tx>
+            <c:strRef>
+              <c:f>Sheet1!$B$1</c:f>
+              <c:strCache>
+                <c:ptCount val="1"/>
+                <c:pt idx="0">
+                  <c:v>MMEA stand-alone</c:v>
+                </c:pt>
+              </c:strCache>
+            </c:strRef>
+          </c:tx>
+          <c:spPr>
+            <a:ln w="19050" cap="rnd">
+              <a:noFill/>
+              <a:round/>
+            </a:ln>
+            <a:effectLst/>
+          </c:spPr>
+          <c:marker>
+            <c:symbol val="circle"/>
+            <c:size val="5"/>
+            <c:spPr>
+              <a:solidFill>
+                <a:srgbClr val="FFC000"/>
+              </a:solidFill>
+              <a:ln w="9525">
+                <a:solidFill>
+                  <a:srgbClr val="FFC000"/>
+                </a:solidFill>
+              </a:ln>
+              <a:effectLst/>
+            </c:spPr>
+          </c:marker>
+          <c:trendline>
+            <c:spPr>
+              <a:ln w="19050" cap="rnd">
+                <a:solidFill>
+                  <a:srgbClr val="FFC000"/>
+                </a:solidFill>
+                <a:prstDash val="sysDot"/>
+              </a:ln>
+              <a:effectLst/>
+            </c:spPr>
+            <c:trendlineType val="linear"/>
+            <c:dispRSqr val="1"/>
+            <c:dispEq val="1"/>
+            <c:trendlineLbl>
+              <c:layout>
+                <c:manualLayout>
+                  <c:x val="-0.32341737480834698"/>
+                  <c:y val="-0.5992295110724295"/>
+                </c:manualLayout>
+              </c:layout>
+              <c:numFmt formatCode="General" sourceLinked="0"/>
+              <c:spPr>
+                <a:noFill/>
+                <a:ln>
+                  <a:noFill/>
+                </a:ln>
+                <a:effectLst/>
+              </c:spPr>
+              <c:txPr>
+                <a:bodyPr rot="0" spcFirstLastPara="1" vertOverflow="ellipsis" vert="horz" wrap="square" anchor="ctr" anchorCtr="1"/>
+                <a:lstStyle/>
+                <a:p>
+                  <a:pPr>
+                    <a:defRPr sz="900" b="0" i="0" u="none" strike="noStrike" kern="1200" baseline="0">
+                      <a:solidFill>
+                        <a:schemeClr val="tx1">
+                          <a:lumMod val="65000"/>
+                          <a:lumOff val="35000"/>
+                        </a:schemeClr>
+                      </a:solidFill>
+                      <a:latin typeface="+mn-lt"/>
+                      <a:ea typeface="+mn-ea"/>
+                      <a:cs typeface="+mn-cs"/>
+                    </a:defRPr>
+                  </a:pPr>
+                  <a:endParaRPr lang="en-US"/>
+                </a:p>
+              </c:txPr>
+            </c:trendlineLbl>
+          </c:trendline>
+          <c:xVal>
+            <c:numRef>
+              <c:f>Sheet1!$A$2:$A$14</c:f>
+              <c:numCache>
+                <c:formatCode>General</c:formatCode>
+                <c:ptCount val="13"/>
+                <c:pt idx="0">
+                  <c:v>2</c:v>
+                </c:pt>
+                <c:pt idx="1">
+                  <c:v>3</c:v>
+                </c:pt>
+                <c:pt idx="2">
+                  <c:v>4</c:v>
+                </c:pt>
+                <c:pt idx="3">
+                  <c:v>5</c:v>
+                </c:pt>
+                <c:pt idx="4">
+                  <c:v>6</c:v>
+                </c:pt>
+                <c:pt idx="5">
+                  <c:v>7</c:v>
+                </c:pt>
+                <c:pt idx="6">
+                  <c:v>8</c:v>
+                </c:pt>
+                <c:pt idx="7">
+                  <c:v>9</c:v>
+                </c:pt>
+                <c:pt idx="8">
+                  <c:v>10</c:v>
+                </c:pt>
+                <c:pt idx="9">
+                  <c:v>11</c:v>
+                </c:pt>
+                <c:pt idx="10">
+                  <c:v>12</c:v>
+                </c:pt>
+                <c:pt idx="11">
+                  <c:v>13</c:v>
+                </c:pt>
+                <c:pt idx="12">
+                  <c:v>14</c:v>
+                </c:pt>
+              </c:numCache>
+            </c:numRef>
+          </c:xVal>
+          <c:yVal>
+            <c:numRef>
+              <c:f>Sheet1!$B$2:$B$14</c:f>
+              <c:numCache>
+                <c:formatCode>General</c:formatCode>
+                <c:ptCount val="13"/>
+                <c:pt idx="0">
+                  <c:v>1</c:v>
+                </c:pt>
+                <c:pt idx="1">
+                  <c:v>1</c:v>
+                </c:pt>
+                <c:pt idx="2">
+                  <c:v>2</c:v>
+                </c:pt>
+                <c:pt idx="3">
+                  <c:v>2</c:v>
+                </c:pt>
+                <c:pt idx="4">
+                  <c:v>2</c:v>
+                </c:pt>
+                <c:pt idx="5">
+                  <c:v>2</c:v>
+                </c:pt>
+                <c:pt idx="6">
+                  <c:v>3</c:v>
+                </c:pt>
+                <c:pt idx="7">
+                  <c:v>3</c:v>
+                </c:pt>
+                <c:pt idx="8">
+                  <c:v>4</c:v>
+                </c:pt>
+                <c:pt idx="9">
+                  <c:v>5</c:v>
+                </c:pt>
+                <c:pt idx="10">
+                  <c:v>5</c:v>
+                </c:pt>
+                <c:pt idx="11">
+                  <c:v>6</c:v>
+                </c:pt>
+                <c:pt idx="12">
+                  <c:v>6</c:v>
+                </c:pt>
+              </c:numCache>
+            </c:numRef>
+          </c:yVal>
+          <c:smooth val="0"/>
+          <c:extLst>
+            <c:ext xmlns:c16="http://schemas.microsoft.com/office/drawing/2014/chart" uri="{C3380CC4-5D6E-409C-BE32-E72D297353CC}">
+              <c16:uniqueId val="{00000001-49AF-4212-89A6-FF5B02337E66}"/>
+            </c:ext>
+          </c:extLst>
+        </c:ser>
+        <c:ser>
+          <c:idx val="1"/>
+          <c:order val="1"/>
+          <c:tx>
+            <c:strRef>
+              <c:f>Sheet1!$C$1</c:f>
+              <c:strCache>
+                <c:ptCount val="1"/>
+                <c:pt idx="0">
+                  <c:v>MMEA with analytical data collection</c:v>
+                </c:pt>
+              </c:strCache>
+            </c:strRef>
+          </c:tx>
+          <c:spPr>
+            <a:ln w="19050" cap="rnd">
+              <a:noFill/>
+              <a:round/>
+            </a:ln>
+            <a:effectLst/>
+          </c:spPr>
+          <c:marker>
+            <c:symbol val="circle"/>
+            <c:size val="5"/>
+            <c:spPr>
+              <a:solidFill>
+                <a:schemeClr val="accent2"/>
+              </a:solidFill>
+              <a:ln w="9525">
+                <a:solidFill>
+                  <a:schemeClr val="accent2"/>
+                </a:solidFill>
+              </a:ln>
+              <a:effectLst/>
+            </c:spPr>
+          </c:marker>
+          <c:trendline>
+            <c:spPr>
+              <a:ln w="19050" cap="rnd">
+                <a:solidFill>
+                  <a:schemeClr val="accent2"/>
+                </a:solidFill>
+                <a:prstDash val="sysDot"/>
+              </a:ln>
+              <a:effectLst/>
+            </c:spPr>
+            <c:trendlineType val="linear"/>
+            <c:dispRSqr val="1"/>
+            <c:dispEq val="1"/>
+            <c:trendlineLbl>
+              <c:layout>
+                <c:manualLayout>
+                  <c:x val="-0.14196512564642291"/>
+                  <c:y val="-0.45139529688191232"/>
+                </c:manualLayout>
+              </c:layout>
+              <c:numFmt formatCode="General" sourceLinked="0"/>
+              <c:spPr>
+                <a:noFill/>
+                <a:ln>
+                  <a:noFill/>
+                </a:ln>
+                <a:effectLst/>
+              </c:spPr>
+              <c:txPr>
+                <a:bodyPr rot="0" spcFirstLastPara="1" vertOverflow="ellipsis" vert="horz" wrap="square" anchor="ctr" anchorCtr="1"/>
+                <a:lstStyle/>
+                <a:p>
+                  <a:pPr>
+                    <a:defRPr sz="900" b="0" i="0" u="none" strike="noStrike" kern="1200" baseline="0">
+                      <a:solidFill>
+                        <a:schemeClr val="tx1">
+                          <a:lumMod val="65000"/>
+                          <a:lumOff val="35000"/>
+                        </a:schemeClr>
+                      </a:solidFill>
+                      <a:latin typeface="+mn-lt"/>
+                      <a:ea typeface="+mn-ea"/>
+                      <a:cs typeface="+mn-cs"/>
+                    </a:defRPr>
+                  </a:pPr>
+                  <a:endParaRPr lang="en-US"/>
+                </a:p>
+              </c:txPr>
+            </c:trendlineLbl>
+          </c:trendline>
+          <c:xVal>
+            <c:numRef>
+              <c:f>Sheet1!$A$2:$A$14</c:f>
+              <c:numCache>
+                <c:formatCode>General</c:formatCode>
+                <c:ptCount val="13"/>
+                <c:pt idx="0">
+                  <c:v>2</c:v>
+                </c:pt>
+                <c:pt idx="1">
+                  <c:v>3</c:v>
+                </c:pt>
+                <c:pt idx="2">
+                  <c:v>4</c:v>
+                </c:pt>
+                <c:pt idx="3">
+                  <c:v>5</c:v>
+                </c:pt>
+                <c:pt idx="4">
+                  <c:v>6</c:v>
+                </c:pt>
+                <c:pt idx="5">
+                  <c:v>7</c:v>
+                </c:pt>
+                <c:pt idx="6">
+                  <c:v>8</c:v>
+                </c:pt>
+                <c:pt idx="7">
+                  <c:v>9</c:v>
+                </c:pt>
+                <c:pt idx="8">
+                  <c:v>10</c:v>
+                </c:pt>
+                <c:pt idx="9">
+                  <c:v>11</c:v>
+                </c:pt>
+                <c:pt idx="10">
+                  <c:v>12</c:v>
+                </c:pt>
+                <c:pt idx="11">
+                  <c:v>13</c:v>
+                </c:pt>
+                <c:pt idx="12">
+                  <c:v>14</c:v>
+                </c:pt>
+              </c:numCache>
+            </c:numRef>
+          </c:xVal>
+          <c:yVal>
+            <c:numRef>
+              <c:f>Sheet1!$C$2:$C$14</c:f>
+              <c:numCache>
+                <c:formatCode>General</c:formatCode>
+                <c:ptCount val="13"/>
+                <c:pt idx="0">
+                  <c:v>2</c:v>
+                </c:pt>
+                <c:pt idx="1">
+                  <c:v>2</c:v>
+                </c:pt>
+                <c:pt idx="2">
+                  <c:v>4</c:v>
+                </c:pt>
+                <c:pt idx="3">
+                  <c:v>4</c:v>
+                </c:pt>
+                <c:pt idx="4">
+                  <c:v>4</c:v>
+                </c:pt>
+                <c:pt idx="5">
+                  <c:v>4</c:v>
+                </c:pt>
+                <c:pt idx="6">
+                  <c:v>5</c:v>
+                </c:pt>
+                <c:pt idx="7">
+                  <c:v>6</c:v>
+                </c:pt>
+                <c:pt idx="8">
+                  <c:v>6</c:v>
+                </c:pt>
+                <c:pt idx="9">
+                  <c:v>9</c:v>
+                </c:pt>
+                <c:pt idx="10">
+                  <c:v>9</c:v>
+                </c:pt>
+                <c:pt idx="11">
+                  <c:v>11</c:v>
+                </c:pt>
+                <c:pt idx="12">
+                  <c:v>9</c:v>
+                </c:pt>
+              </c:numCache>
+            </c:numRef>
+          </c:yVal>
+          <c:smooth val="0"/>
+          <c:extLst>
+            <c:ext xmlns:c16="http://schemas.microsoft.com/office/drawing/2014/chart" uri="{C3380CC4-5D6E-409C-BE32-E72D297353CC}">
+              <c16:uniqueId val="{00000003-49AF-4212-89A6-FF5B02337E66}"/>
+            </c:ext>
+          </c:extLst>
+        </c:ser>
+        <c:ser>
+          <c:idx val="2"/>
+          <c:order val="2"/>
+          <c:tx>
+            <c:strRef>
+              <c:f>Sheet1!$D$1</c:f>
+              <c:strCache>
+                <c:ptCount val="1"/>
+                <c:pt idx="0">
+                  <c:v>PAET stand-alone</c:v>
+                </c:pt>
+              </c:strCache>
+            </c:strRef>
+          </c:tx>
+          <c:spPr>
+            <a:ln w="19050" cap="rnd">
+              <a:noFill/>
+              <a:round/>
+            </a:ln>
+            <a:effectLst/>
+          </c:spPr>
+          <c:marker>
+            <c:symbol val="circle"/>
+            <c:size val="5"/>
+            <c:spPr>
+              <a:solidFill>
+                <a:schemeClr val="accent3"/>
+              </a:solidFill>
+              <a:ln w="9525">
+                <a:solidFill>
+                  <a:schemeClr val="accent3"/>
+                </a:solidFill>
+              </a:ln>
+              <a:effectLst/>
+            </c:spPr>
+          </c:marker>
+          <c:trendline>
+            <c:spPr>
+              <a:ln w="19050" cap="rnd">
+                <a:solidFill>
+                  <a:schemeClr val="accent3"/>
+                </a:solidFill>
+                <a:prstDash val="sysDot"/>
+              </a:ln>
+              <a:effectLst/>
+            </c:spPr>
+            <c:trendlineType val="exp"/>
+            <c:dispRSqr val="1"/>
+            <c:dispEq val="1"/>
+            <c:trendlineLbl>
+              <c:layout>
+                <c:manualLayout>
+                  <c:x val="-0.37094212728359449"/>
+                  <c:y val="0.10059919410128922"/>
+                </c:manualLayout>
+              </c:layout>
+              <c:numFmt formatCode="General" sourceLinked="0"/>
+              <c:spPr>
+                <a:noFill/>
+                <a:ln>
+                  <a:noFill/>
+                </a:ln>
+                <a:effectLst/>
+              </c:spPr>
+              <c:txPr>
+                <a:bodyPr rot="0" spcFirstLastPara="1" vertOverflow="ellipsis" vert="horz" wrap="square" anchor="ctr" anchorCtr="1"/>
+                <a:lstStyle/>
+                <a:p>
+                  <a:pPr>
+                    <a:defRPr sz="900" b="0" i="0" u="none" strike="noStrike" kern="1200" baseline="0">
+                      <a:solidFill>
+                        <a:schemeClr val="tx1">
+                          <a:lumMod val="65000"/>
+                          <a:lumOff val="35000"/>
+                        </a:schemeClr>
+                      </a:solidFill>
+                      <a:latin typeface="+mn-lt"/>
+                      <a:ea typeface="+mn-ea"/>
+                      <a:cs typeface="+mn-cs"/>
+                    </a:defRPr>
+                  </a:pPr>
+                  <a:endParaRPr lang="en-US"/>
+                </a:p>
+              </c:txPr>
+            </c:trendlineLbl>
+          </c:trendline>
+          <c:xVal>
+            <c:numRef>
+              <c:f>Sheet1!$A$2:$A$14</c:f>
+              <c:numCache>
+                <c:formatCode>General</c:formatCode>
+                <c:ptCount val="13"/>
+                <c:pt idx="0">
+                  <c:v>2</c:v>
+                </c:pt>
+                <c:pt idx="1">
+                  <c:v>3</c:v>
+                </c:pt>
+                <c:pt idx="2">
+                  <c:v>4</c:v>
+                </c:pt>
+                <c:pt idx="3">
+                  <c:v>5</c:v>
+                </c:pt>
+                <c:pt idx="4">
+                  <c:v>6</c:v>
+                </c:pt>
+                <c:pt idx="5">
+                  <c:v>7</c:v>
+                </c:pt>
+                <c:pt idx="6">
+                  <c:v>8</c:v>
+                </c:pt>
+                <c:pt idx="7">
+                  <c:v>9</c:v>
+                </c:pt>
+                <c:pt idx="8">
+                  <c:v>10</c:v>
+                </c:pt>
+                <c:pt idx="9">
+                  <c:v>11</c:v>
+                </c:pt>
+                <c:pt idx="10">
+                  <c:v>12</c:v>
+                </c:pt>
+                <c:pt idx="11">
+                  <c:v>13</c:v>
+                </c:pt>
+                <c:pt idx="12">
+                  <c:v>14</c:v>
+                </c:pt>
+              </c:numCache>
+            </c:numRef>
+          </c:xVal>
+          <c:yVal>
+            <c:numRef>
+              <c:f>Sheet1!$D$2:$D$14</c:f>
+              <c:numCache>
+                <c:formatCode>General</c:formatCode>
+                <c:ptCount val="13"/>
+                <c:pt idx="0">
+                  <c:v>1</c:v>
+                </c:pt>
+                <c:pt idx="1">
+                  <c:v>2</c:v>
+                </c:pt>
+                <c:pt idx="2">
+                  <c:v>2</c:v>
+                </c:pt>
+                <c:pt idx="3">
+                  <c:v>2</c:v>
+                </c:pt>
+                <c:pt idx="4">
+                  <c:v>4</c:v>
+                </c:pt>
+                <c:pt idx="5">
+                  <c:v>6</c:v>
+                </c:pt>
+                <c:pt idx="6">
+                  <c:v>9</c:v>
+                </c:pt>
+                <c:pt idx="7">
+                  <c:v>11</c:v>
+                </c:pt>
+                <c:pt idx="8">
+                  <c:v>14</c:v>
+                </c:pt>
+                <c:pt idx="9">
+                  <c:v>23</c:v>
+                </c:pt>
+                <c:pt idx="10">
+                  <c:v>35</c:v>
+                </c:pt>
+                <c:pt idx="11">
+                  <c:v>42</c:v>
+                </c:pt>
+              </c:numCache>
+            </c:numRef>
+          </c:yVal>
+          <c:smooth val="0"/>
+          <c:extLst>
+            <c:ext xmlns:c16="http://schemas.microsoft.com/office/drawing/2014/chart" uri="{C3380CC4-5D6E-409C-BE32-E72D297353CC}">
+              <c16:uniqueId val="{00000005-49AF-4212-89A6-FF5B02337E66}"/>
+            </c:ext>
+          </c:extLst>
+        </c:ser>
+        <c:ser>
+          <c:idx val="3"/>
+          <c:order val="3"/>
+          <c:tx>
+            <c:strRef>
+              <c:f>Sheet1!$E$1</c:f>
+              <c:strCache>
+                <c:ptCount val="1"/>
+                <c:pt idx="0">
+                  <c:v>PAET with analytical data collection</c:v>
+                </c:pt>
+              </c:strCache>
+            </c:strRef>
+          </c:tx>
+          <c:spPr>
+            <a:ln w="19050" cap="rnd">
+              <a:noFill/>
+              <a:round/>
+            </a:ln>
+            <a:effectLst/>
+          </c:spPr>
+          <c:marker>
+            <c:symbol val="circle"/>
+            <c:size val="5"/>
+            <c:spPr>
+              <a:solidFill>
+                <a:srgbClr val="0070C0"/>
+              </a:solidFill>
+              <a:ln w="9525">
+                <a:solidFill>
+                  <a:srgbClr val="0070C0"/>
+                </a:solidFill>
+              </a:ln>
+              <a:effectLst/>
+            </c:spPr>
+          </c:marker>
+          <c:trendline>
+            <c:spPr>
+              <a:ln w="19050" cap="rnd">
+                <a:solidFill>
+                  <a:srgbClr val="0070C0"/>
+                </a:solidFill>
+                <a:prstDash val="sysDot"/>
+              </a:ln>
+              <a:effectLst/>
+            </c:spPr>
+            <c:trendlineType val="exp"/>
+            <c:dispRSqr val="1"/>
+            <c:dispEq val="1"/>
+            <c:trendlineLbl>
+              <c:layout>
+                <c:manualLayout>
+                  <c:x val="-0.19668470154102025"/>
+                  <c:y val="0.27380475092129508"/>
+                </c:manualLayout>
+              </c:layout>
+              <c:numFmt formatCode="General" sourceLinked="0"/>
+              <c:spPr>
+                <a:noFill/>
+                <a:ln>
+                  <a:noFill/>
+                </a:ln>
+                <a:effectLst/>
+              </c:spPr>
+              <c:txPr>
+                <a:bodyPr rot="0" spcFirstLastPara="1" vertOverflow="ellipsis" vert="horz" wrap="square" anchor="ctr" anchorCtr="1"/>
+                <a:lstStyle/>
+                <a:p>
+                  <a:pPr>
+                    <a:defRPr sz="900" b="0" i="0" u="none" strike="noStrike" kern="1200" baseline="0">
+                      <a:solidFill>
+                        <a:schemeClr val="tx1">
+                          <a:lumMod val="65000"/>
+                          <a:lumOff val="35000"/>
+                        </a:schemeClr>
+                      </a:solidFill>
+                      <a:latin typeface="+mn-lt"/>
+                      <a:ea typeface="+mn-ea"/>
+                      <a:cs typeface="+mn-cs"/>
+                    </a:defRPr>
+                  </a:pPr>
+                  <a:endParaRPr lang="en-US"/>
+                </a:p>
+              </c:txPr>
+            </c:trendlineLbl>
+          </c:trendline>
+          <c:xVal>
+            <c:numRef>
+              <c:f>Sheet1!$A$2:$A$14</c:f>
+              <c:numCache>
+                <c:formatCode>General</c:formatCode>
+                <c:ptCount val="13"/>
+                <c:pt idx="0">
+                  <c:v>2</c:v>
+                </c:pt>
+                <c:pt idx="1">
+                  <c:v>3</c:v>
+                </c:pt>
+                <c:pt idx="2">
+                  <c:v>4</c:v>
+                </c:pt>
+                <c:pt idx="3">
+                  <c:v>5</c:v>
+                </c:pt>
+                <c:pt idx="4">
+                  <c:v>6</c:v>
+                </c:pt>
+                <c:pt idx="5">
+                  <c:v>7</c:v>
+                </c:pt>
+                <c:pt idx="6">
+                  <c:v>8</c:v>
+                </c:pt>
+                <c:pt idx="7">
+                  <c:v>9</c:v>
+                </c:pt>
+                <c:pt idx="8">
+                  <c:v>10</c:v>
+                </c:pt>
+                <c:pt idx="9">
+                  <c:v>11</c:v>
+                </c:pt>
+                <c:pt idx="10">
+                  <c:v>12</c:v>
+                </c:pt>
+                <c:pt idx="11">
+                  <c:v>13</c:v>
+                </c:pt>
+                <c:pt idx="12">
+                  <c:v>14</c:v>
+                </c:pt>
+              </c:numCache>
+            </c:numRef>
+          </c:xVal>
+          <c:yVal>
+            <c:numRef>
+              <c:f>Sheet1!$E$2:$E$14</c:f>
+              <c:numCache>
+                <c:formatCode>General</c:formatCode>
+                <c:ptCount val="13"/>
+                <c:pt idx="0">
+                  <c:v>2</c:v>
+                </c:pt>
+                <c:pt idx="1">
+                  <c:v>3</c:v>
+                </c:pt>
+                <c:pt idx="2">
+                  <c:v>4</c:v>
+                </c:pt>
+                <c:pt idx="3">
+                  <c:v>3</c:v>
+                </c:pt>
+                <c:pt idx="4">
+                  <c:v>6</c:v>
+                </c:pt>
+                <c:pt idx="5">
+                  <c:v>7</c:v>
+                </c:pt>
+                <c:pt idx="6">
+                  <c:v>12</c:v>
+                </c:pt>
+                <c:pt idx="7">
+                  <c:v>12</c:v>
+                </c:pt>
+                <c:pt idx="8">
+                  <c:v>18</c:v>
+                </c:pt>
+                <c:pt idx="9">
+                  <c:v>32</c:v>
+                </c:pt>
+                <c:pt idx="10">
+                  <c:v>41</c:v>
+                </c:pt>
+                <c:pt idx="11">
+                  <c:v>59</c:v>
+                </c:pt>
+              </c:numCache>
+            </c:numRef>
+          </c:yVal>
+          <c:smooth val="0"/>
+          <c:extLst>
+            <c:ext xmlns:c16="http://schemas.microsoft.com/office/drawing/2014/chart" uri="{C3380CC4-5D6E-409C-BE32-E72D297353CC}">
+              <c16:uniqueId val="{00000007-49AF-4212-89A6-FF5B02337E66}"/>
+            </c:ext>
+          </c:extLst>
+        </c:ser>
+        <c:dLbls>
+          <c:showLegendKey val="0"/>
+          <c:showVal val="0"/>
+          <c:showCatName val="0"/>
+          <c:showSerName val="0"/>
+          <c:showPercent val="0"/>
+          <c:showBubbleSize val="0"/>
+        </c:dLbls>
+        <c:axId val="497921680"/>
+        <c:axId val="497922008"/>
+      </c:scatterChart>
+      <c:valAx>
+        <c:axId val="497921680"/>
+        <c:scaling>
+          <c:orientation val="minMax"/>
+        </c:scaling>
+        <c:delete val="0"/>
+        <c:axPos val="b"/>
+        <c:majorGridlines>
+          <c:spPr>
+            <a:ln w="9525" cap="flat" cmpd="sng" algn="ctr">
+              <a:solidFill>
+                <a:schemeClr val="tx1">
+                  <a:lumMod val="15000"/>
+                  <a:lumOff val="85000"/>
+                </a:schemeClr>
+              </a:solidFill>
+              <a:round/>
+            </a:ln>
+            <a:effectLst/>
+          </c:spPr>
+        </c:majorGridlines>
+        <c:title>
+          <c:tx>
+            <c:rich>
+              <a:bodyPr rot="0" spcFirstLastPara="1" vertOverflow="ellipsis" vert="horz" wrap="square" anchor="ctr" anchorCtr="1"/>
+              <a:lstStyle/>
+              <a:p>
+                <a:pPr>
+                  <a:defRPr sz="1000" b="0" i="0" u="none" strike="noStrike" kern="1200" baseline="0">
+                    <a:solidFill>
+                      <a:schemeClr val="tx1">
+                        <a:lumMod val="65000"/>
+                        <a:lumOff val="35000"/>
+                      </a:schemeClr>
+                    </a:solidFill>
+                    <a:latin typeface="+mn-lt"/>
+                    <a:ea typeface="+mn-ea"/>
+                    <a:cs typeface="+mn-cs"/>
+                  </a:defRPr>
+                </a:pPr>
+                <a:r>
+                  <a:rPr lang="en-GB"/>
+                  <a:t>Number</a:t>
+                </a:r>
+                <a:r>
+                  <a:rPr lang="en-GB" baseline="0"/>
+                  <a:t> of atoms</a:t>
+                </a:r>
+                <a:endParaRPr lang="en-GB"/>
+              </a:p>
+            </c:rich>
+          </c:tx>
+          <c:overlay val="0"/>
+          <c:spPr>
+            <a:noFill/>
+            <a:ln>
+              <a:noFill/>
+            </a:ln>
+            <a:effectLst/>
+          </c:spPr>
+          <c:txPr>
+            <a:bodyPr rot="0" spcFirstLastPara="1" vertOverflow="ellipsis" vert="horz" wrap="square" anchor="ctr" anchorCtr="1"/>
+            <a:lstStyle/>
+            <a:p>
+              <a:pPr>
+                <a:defRPr sz="1000" b="0" i="0" u="none" strike="noStrike" kern="1200" baseline="0">
+                  <a:solidFill>
+                    <a:schemeClr val="tx1">
+                      <a:lumMod val="65000"/>
+                      <a:lumOff val="35000"/>
+                    </a:schemeClr>
+                  </a:solidFill>
+                  <a:latin typeface="+mn-lt"/>
+                  <a:ea typeface="+mn-ea"/>
+                  <a:cs typeface="+mn-cs"/>
+                </a:defRPr>
+              </a:pPr>
+              <a:endParaRPr lang="en-US"/>
+            </a:p>
+          </c:txPr>
+        </c:title>
+        <c:numFmt formatCode="General" sourceLinked="1"/>
+        <c:majorTickMark val="none"/>
+        <c:minorTickMark val="none"/>
+        <c:tickLblPos val="nextTo"/>
+        <c:spPr>
+          <a:noFill/>
+          <a:ln w="9525" cap="flat" cmpd="sng" algn="ctr">
+            <a:solidFill>
+              <a:schemeClr val="tx1">
+                <a:lumMod val="25000"/>
+                <a:lumOff val="75000"/>
+              </a:schemeClr>
+            </a:solidFill>
+            <a:round/>
+          </a:ln>
+          <a:effectLst/>
+        </c:spPr>
+        <c:txPr>
+          <a:bodyPr rot="-60000000" spcFirstLastPara="1" vertOverflow="ellipsis" vert="horz" wrap="square" anchor="ctr" anchorCtr="1"/>
+          <a:lstStyle/>
+          <a:p>
+            <a:pPr>
+              <a:defRPr sz="900" b="0" i="0" u="none" strike="noStrike" kern="1200" baseline="0">
+                <a:solidFill>
+                  <a:schemeClr val="tx1">
+                    <a:lumMod val="65000"/>
+                    <a:lumOff val="35000"/>
+                  </a:schemeClr>
+                </a:solidFill>
+                <a:latin typeface="+mn-lt"/>
+                <a:ea typeface="+mn-ea"/>
+                <a:cs typeface="+mn-cs"/>
+              </a:defRPr>
+            </a:pPr>
+            <a:endParaRPr lang="en-US"/>
+          </a:p>
+        </c:txPr>
+        <c:crossAx val="497922008"/>
+        <c:crosses val="autoZero"/>
+        <c:crossBetween val="midCat"/>
+      </c:valAx>
+      <c:valAx>
+        <c:axId val="497922008"/>
+        <c:scaling>
+          <c:orientation val="minMax"/>
+        </c:scaling>
+        <c:delete val="0"/>
+        <c:axPos val="l"/>
+        <c:majorGridlines>
+          <c:spPr>
+            <a:ln w="9525" cap="flat" cmpd="sng" algn="ctr">
+              <a:solidFill>
+                <a:schemeClr val="tx1">
+                  <a:lumMod val="15000"/>
+                  <a:lumOff val="85000"/>
+                </a:schemeClr>
+              </a:solidFill>
+              <a:round/>
+            </a:ln>
+            <a:effectLst/>
+          </c:spPr>
+        </c:majorGridlines>
+        <c:title>
+          <c:tx>
+            <c:rich>
+              <a:bodyPr rot="-5400000" spcFirstLastPara="1" vertOverflow="ellipsis" vert="horz" wrap="square" anchor="ctr" anchorCtr="1"/>
+              <a:lstStyle/>
+              <a:p>
+                <a:pPr>
+                  <a:defRPr sz="1000" b="0" i="0" u="none" strike="noStrike" kern="1200" baseline="0">
+                    <a:solidFill>
+                      <a:schemeClr val="tx1">
+                        <a:lumMod val="65000"/>
+                        <a:lumOff val="35000"/>
+                      </a:schemeClr>
+                    </a:solidFill>
+                    <a:latin typeface="+mn-lt"/>
+                    <a:ea typeface="+mn-ea"/>
+                    <a:cs typeface="+mn-cs"/>
+                  </a:defRPr>
+                </a:pPr>
+                <a:r>
+                  <a:rPr lang="en-GB"/>
+                  <a:t>Time</a:t>
+                </a:r>
+                <a:r>
+                  <a:rPr lang="en-GB" baseline="0"/>
+                  <a:t> / s</a:t>
+                </a:r>
+                <a:endParaRPr lang="en-GB"/>
+              </a:p>
+            </c:rich>
+          </c:tx>
+          <c:overlay val="0"/>
+          <c:spPr>
+            <a:noFill/>
+            <a:ln>
+              <a:noFill/>
+            </a:ln>
+            <a:effectLst/>
+          </c:spPr>
+          <c:txPr>
+            <a:bodyPr rot="-5400000" spcFirstLastPara="1" vertOverflow="ellipsis" vert="horz" wrap="square" anchor="ctr" anchorCtr="1"/>
+            <a:lstStyle/>
+            <a:p>
+              <a:pPr>
+                <a:defRPr sz="1000" b="0" i="0" u="none" strike="noStrike" kern="1200" baseline="0">
+                  <a:solidFill>
+                    <a:schemeClr val="tx1">
+                      <a:lumMod val="65000"/>
+                      <a:lumOff val="35000"/>
+                    </a:schemeClr>
+                  </a:solidFill>
+                  <a:latin typeface="+mn-lt"/>
+                  <a:ea typeface="+mn-ea"/>
+                  <a:cs typeface="+mn-cs"/>
+                </a:defRPr>
+              </a:pPr>
+              <a:endParaRPr lang="en-US"/>
+            </a:p>
+          </c:txPr>
+        </c:title>
+        <c:numFmt formatCode="General" sourceLinked="1"/>
+        <c:majorTickMark val="none"/>
+        <c:minorTickMark val="none"/>
+        <c:tickLblPos val="nextTo"/>
+        <c:spPr>
+          <a:noFill/>
+          <a:ln w="9525" cap="flat" cmpd="sng" algn="ctr">
+            <a:solidFill>
+              <a:schemeClr val="tx1">
+                <a:lumMod val="25000"/>
+                <a:lumOff val="75000"/>
+              </a:schemeClr>
+            </a:solidFill>
+            <a:round/>
+          </a:ln>
+          <a:effectLst/>
+        </c:spPr>
+        <c:txPr>
+          <a:bodyPr rot="-60000000" spcFirstLastPara="1" vertOverflow="ellipsis" vert="horz" wrap="square" anchor="ctr" anchorCtr="1"/>
+          <a:lstStyle/>
+          <a:p>
+            <a:pPr>
+              <a:defRPr sz="900" b="0" i="0" u="none" strike="noStrike" kern="1200" baseline="0">
+                <a:solidFill>
+                  <a:schemeClr val="tx1">
+                    <a:lumMod val="65000"/>
+                    <a:lumOff val="35000"/>
+                  </a:schemeClr>
+                </a:solidFill>
+                <a:latin typeface="+mn-lt"/>
+                <a:ea typeface="+mn-ea"/>
+                <a:cs typeface="+mn-cs"/>
+              </a:defRPr>
+            </a:pPr>
+            <a:endParaRPr lang="en-US"/>
+          </a:p>
+        </c:txPr>
+        <c:crossAx val="497921680"/>
+        <c:crosses val="autoZero"/>
+        <c:crossBetween val="midCat"/>
+      </c:valAx>
+      <c:spPr>
+        <a:noFill/>
+        <a:ln>
+          <a:noFill/>
+        </a:ln>
+        <a:effectLst/>
+      </c:spPr>
+    </c:plotArea>
+    <c:legend>
+      <c:legendPos val="b"/>
+      <c:legendEntry>
+        <c:idx val="4"/>
+        <c:delete val="1"/>
+      </c:legendEntry>
+      <c:legendEntry>
+        <c:idx val="5"/>
+        <c:delete val="1"/>
+      </c:legendEntry>
+      <c:legendEntry>
+        <c:idx val="6"/>
+        <c:delete val="1"/>
+      </c:legendEntry>
+      <c:legendEntry>
+        <c:idx val="7"/>
+        <c:delete val="1"/>
+      </c:legendEntry>
+      <c:layout>
+        <c:manualLayout>
+          <c:xMode val="edge"/>
+          <c:yMode val="edge"/>
+          <c:x val="2.6402640264026403E-3"/>
+          <c:y val="8.7275098372803978E-2"/>
+          <c:w val="0.54644193238221461"/>
+          <c:h val="0.43343484914384034"/>
+        </c:manualLayout>
+      </c:layout>
+      <c:overlay val="1"/>
+      <c:spPr>
+        <a:noFill/>
+        <a:ln>
+          <a:noFill/>
+        </a:ln>
+        <a:effectLst/>
+      </c:spPr>
+      <c:txPr>
+        <a:bodyPr rot="0" spcFirstLastPara="1" vertOverflow="ellipsis" vert="horz" wrap="square" anchor="ctr" anchorCtr="1"/>
+        <a:lstStyle/>
+        <a:p>
+          <a:pPr>
+            <a:defRPr sz="900" b="0" i="0" u="none" strike="noStrike" kern="1200" baseline="0">
+              <a:solidFill>
+                <a:schemeClr val="tx1">
+                  <a:lumMod val="65000"/>
+                  <a:lumOff val="35000"/>
+                </a:schemeClr>
+              </a:solidFill>
+              <a:latin typeface="+mn-lt"/>
+              <a:ea typeface="+mn-ea"/>
+              <a:cs typeface="+mn-cs"/>
+            </a:defRPr>
+          </a:pPr>
+          <a:endParaRPr lang="en-US"/>
+        </a:p>
+      </c:txPr>
+    </c:legend>
+    <c:plotVisOnly val="1"/>
+    <c:dispBlanksAs val="gap"/>
+    <c:extLst>
+      <c:ext xmlns:c16r3="http://schemas.microsoft.com/office/drawing/2017/03/chart" uri="{56B9EC1D-385E-4148-901F-78D8002777C0}">
+        <c16r3:dataDisplayOptions16>
+          <c16r3:dispNaAsBlank val="1"/>
+        </c16r3:dataDisplayOptions16>
+      </c:ext>
+    </c:extLst>
+    <c:showDLblsOverMax val="0"/>
+  </c:chart>
+  <c:spPr>
+    <a:solidFill>
+      <a:schemeClr val="bg1"/>
+    </a:solidFill>
+    <a:ln w="9525" cap="flat" cmpd="sng" algn="ctr">
+      <a:solidFill>
+        <a:schemeClr val="tx1">
+          <a:lumMod val="15000"/>
+          <a:lumOff val="85000"/>
+        </a:schemeClr>
+      </a:solidFill>
+      <a:round/>
+    </a:ln>
+    <a:effectLst/>
+  </c:spPr>
+  <c:txPr>
+    <a:bodyPr/>
+    <a:lstStyle/>
+    <a:p>
+      <a:pPr>
+        <a:defRPr/>
+      </a:pPr>
+      <a:endParaRPr lang="en-US"/>
+    </a:p>
+  </c:txPr>
+  <c:externalData r:id="rId3">
+    <c:autoUpdate val="0"/>
+  </c:externalData>
+</c:chartSpace>
+</file>
+
+<file path=word/charts/chart3.xml><?xml version="1.0" encoding="utf-8"?>
+<c:chartSpace xmlns:c="http://schemas.openxmlformats.org/drawingml/2006/chart" xmlns:a="http://schemas.openxmlformats.org/drawingml/2006/main" xmlns:r="http://schemas.openxmlformats.org/officeDocument/2006/relationships" xmlns:c16r2="http://schemas.microsoft.com/office/drawing/2015/06/chart">
+  <c:date1904 val="0"/>
+  <c:lang val="en-US"/>
+  <c:roundedCorners val="0"/>
+  <mc:AlternateContent xmlns:mc="http://schemas.openxmlformats.org/markup-compatibility/2006">
+    <mc:Choice xmlns:c14="http://schemas.microsoft.com/office/drawing/2007/8/2/chart" Requires="c14">
+      <c14:style val="102"/>
+    </mc:Choice>
+    <mc:Fallback>
+      <c:style val="2"/>
+    </mc:Fallback>
+  </mc:AlternateContent>
+  <c:chart>
+    <c:title>
+      <c:tx>
+        <c:rich>
+          <a:bodyPr rot="0" spcFirstLastPara="1" vertOverflow="ellipsis" vert="horz" wrap="square" anchor="ctr" anchorCtr="1"/>
+          <a:lstStyle/>
+          <a:p>
+            <a:pPr>
+              <a:defRPr sz="1400" b="0" i="0" u="none" strike="noStrike" kern="1200" spc="0" baseline="0">
+                <a:solidFill>
+                  <a:schemeClr val="tx1">
+                    <a:lumMod val="65000"/>
+                    <a:lumOff val="35000"/>
+                  </a:schemeClr>
+                </a:solidFill>
+                <a:latin typeface="+mn-lt"/>
+                <a:ea typeface="+mn-ea"/>
+                <a:cs typeface="+mn-cs"/>
+              </a:defRPr>
+            </a:pPr>
+            <a:r>
+              <a:rPr lang="en-GB"/>
+              <a:t>Comparison</a:t>
+            </a:r>
+            <a:r>
+              <a:rPr lang="en-GB" baseline="0"/>
+              <a:t> of initial and final algorithms' speed</a:t>
+            </a:r>
+            <a:endParaRPr lang="en-GB"/>
+          </a:p>
+        </c:rich>
+      </c:tx>
+      <c:overlay val="0"/>
+      <c:spPr>
+        <a:noFill/>
+        <a:ln>
+          <a:noFill/>
+        </a:ln>
+        <a:effectLst/>
+      </c:spPr>
+      <c:txPr>
+        <a:bodyPr rot="0" spcFirstLastPara="1" vertOverflow="ellipsis" vert="horz" wrap="square" anchor="ctr" anchorCtr="1"/>
+        <a:lstStyle/>
+        <a:p>
+          <a:pPr>
+            <a:defRPr sz="1400" b="0" i="0" u="none" strike="noStrike" kern="1200" spc="0" baseline="0">
+              <a:solidFill>
+                <a:schemeClr val="tx1">
+                  <a:lumMod val="65000"/>
+                  <a:lumOff val="35000"/>
+                </a:schemeClr>
+              </a:solidFill>
+              <a:latin typeface="+mn-lt"/>
+              <a:ea typeface="+mn-ea"/>
+              <a:cs typeface="+mn-cs"/>
+            </a:defRPr>
+          </a:pPr>
+          <a:endParaRPr lang="en-US"/>
+        </a:p>
+      </c:txPr>
+    </c:title>
+    <c:autoTitleDeleted val="0"/>
+    <c:plotArea>
+      <c:layout/>
+      <c:scatterChart>
+        <c:scatterStyle val="lineMarker"/>
+        <c:varyColors val="0"/>
+        <c:ser>
+          <c:idx val="0"/>
+          <c:order val="0"/>
+          <c:tx>
+            <c:strRef>
+              <c:f>Sheet1!$B$26</c:f>
+              <c:strCache>
+                <c:ptCount val="1"/>
+                <c:pt idx="0">
+                  <c:v>MMEA (initial)</c:v>
+                </c:pt>
+              </c:strCache>
+            </c:strRef>
+          </c:tx>
+          <c:spPr>
+            <a:ln w="19050" cap="rnd">
+              <a:noFill/>
+              <a:round/>
+            </a:ln>
+            <a:effectLst/>
+          </c:spPr>
+          <c:marker>
+            <c:symbol val="circle"/>
+            <c:size val="5"/>
+            <c:spPr>
+              <a:solidFill>
+                <a:schemeClr val="accent1"/>
+              </a:solidFill>
+              <a:ln w="9525">
+                <a:solidFill>
+                  <a:schemeClr val="accent1"/>
+                </a:solidFill>
+              </a:ln>
+              <a:effectLst/>
+            </c:spPr>
+          </c:marker>
+          <c:xVal>
+            <c:numRef>
+              <c:f>Sheet1!$A$27:$A$39</c:f>
+              <c:numCache>
+                <c:formatCode>General</c:formatCode>
+                <c:ptCount val="13"/>
+                <c:pt idx="0">
+                  <c:v>2</c:v>
+                </c:pt>
+                <c:pt idx="1">
+                  <c:v>3</c:v>
+                </c:pt>
+                <c:pt idx="2">
+                  <c:v>4</c:v>
+                </c:pt>
+                <c:pt idx="3">
+                  <c:v>5</c:v>
+                </c:pt>
+                <c:pt idx="4">
+                  <c:v>6</c:v>
+                </c:pt>
+                <c:pt idx="5">
+                  <c:v>7</c:v>
+                </c:pt>
+                <c:pt idx="6">
+                  <c:v>8</c:v>
+                </c:pt>
+                <c:pt idx="7">
+                  <c:v>9</c:v>
+                </c:pt>
+                <c:pt idx="8">
+                  <c:v>10</c:v>
+                </c:pt>
+                <c:pt idx="9">
+                  <c:v>11</c:v>
+                </c:pt>
+                <c:pt idx="10">
+                  <c:v>12</c:v>
+                </c:pt>
+                <c:pt idx="11">
+                  <c:v>13</c:v>
+                </c:pt>
+                <c:pt idx="12">
+                  <c:v>14</c:v>
+                </c:pt>
+              </c:numCache>
+            </c:numRef>
+          </c:xVal>
+          <c:yVal>
+            <c:numRef>
+              <c:f>Sheet1!$B$27:$B$39</c:f>
+              <c:numCache>
+                <c:formatCode>General</c:formatCode>
+                <c:ptCount val="13"/>
+                <c:pt idx="0">
+                  <c:v>3</c:v>
+                </c:pt>
+                <c:pt idx="1">
+                  <c:v>5</c:v>
+                </c:pt>
+                <c:pt idx="2">
+                  <c:v>8</c:v>
+                </c:pt>
+                <c:pt idx="3">
+                  <c:v>9</c:v>
+                </c:pt>
+                <c:pt idx="4">
+                  <c:v>17</c:v>
+                </c:pt>
+                <c:pt idx="5">
+                  <c:v>23</c:v>
+                </c:pt>
+                <c:pt idx="6">
+                  <c:v>32</c:v>
+                </c:pt>
+                <c:pt idx="7">
+                  <c:v>30</c:v>
+                </c:pt>
+                <c:pt idx="8">
+                  <c:v>36</c:v>
+                </c:pt>
+                <c:pt idx="9">
+                  <c:v>59</c:v>
+                </c:pt>
+                <c:pt idx="10">
+                  <c:v>74</c:v>
+                </c:pt>
+              </c:numCache>
+            </c:numRef>
+          </c:yVal>
+          <c:smooth val="0"/>
+          <c:extLst>
+            <c:ext xmlns:c16="http://schemas.microsoft.com/office/drawing/2014/chart" uri="{C3380CC4-5D6E-409C-BE32-E72D297353CC}">
+              <c16:uniqueId val="{00000000-7458-41C9-84BD-3CFB65B95D67}"/>
+            </c:ext>
+          </c:extLst>
+        </c:ser>
+        <c:ser>
+          <c:idx val="1"/>
+          <c:order val="1"/>
+          <c:tx>
+            <c:strRef>
+              <c:f>Sheet1!$C$26</c:f>
+              <c:strCache>
+                <c:ptCount val="1"/>
+                <c:pt idx="0">
+                  <c:v>MMEA (final)</c:v>
+                </c:pt>
+              </c:strCache>
+            </c:strRef>
+          </c:tx>
+          <c:spPr>
+            <a:ln w="19050" cap="rnd">
+              <a:noFill/>
+              <a:round/>
+            </a:ln>
+            <a:effectLst/>
+          </c:spPr>
+          <c:marker>
+            <c:symbol val="circle"/>
+            <c:size val="5"/>
+            <c:spPr>
+              <a:solidFill>
+                <a:schemeClr val="accent2"/>
+              </a:solidFill>
+              <a:ln w="9525">
+                <a:solidFill>
+                  <a:schemeClr val="accent2"/>
+                </a:solidFill>
+              </a:ln>
+              <a:effectLst/>
+            </c:spPr>
+          </c:marker>
+          <c:xVal>
+            <c:numRef>
+              <c:f>Sheet1!$A$27:$A$39</c:f>
+              <c:numCache>
+                <c:formatCode>General</c:formatCode>
+                <c:ptCount val="13"/>
+                <c:pt idx="0">
+                  <c:v>2</c:v>
+                </c:pt>
+                <c:pt idx="1">
+                  <c:v>3</c:v>
+                </c:pt>
+                <c:pt idx="2">
+                  <c:v>4</c:v>
+                </c:pt>
+                <c:pt idx="3">
+                  <c:v>5</c:v>
+                </c:pt>
+                <c:pt idx="4">
+                  <c:v>6</c:v>
+                </c:pt>
+                <c:pt idx="5">
+                  <c:v>7</c:v>
+                </c:pt>
+                <c:pt idx="6">
+                  <c:v>8</c:v>
+                </c:pt>
+                <c:pt idx="7">
+                  <c:v>9</c:v>
+                </c:pt>
+                <c:pt idx="8">
+                  <c:v>10</c:v>
+                </c:pt>
+                <c:pt idx="9">
+                  <c:v>11</c:v>
+                </c:pt>
+                <c:pt idx="10">
+                  <c:v>12</c:v>
+                </c:pt>
+                <c:pt idx="11">
+                  <c:v>13</c:v>
+                </c:pt>
+                <c:pt idx="12">
+                  <c:v>14</c:v>
+                </c:pt>
+              </c:numCache>
+            </c:numRef>
+          </c:xVal>
+          <c:yVal>
+            <c:numRef>
+              <c:f>Sheet1!$C$27:$C$39</c:f>
+              <c:numCache>
+                <c:formatCode>General</c:formatCode>
+                <c:ptCount val="13"/>
+                <c:pt idx="0">
+                  <c:v>2</c:v>
+                </c:pt>
+                <c:pt idx="1">
+                  <c:v>2</c:v>
+                </c:pt>
+                <c:pt idx="2">
+                  <c:v>4</c:v>
+                </c:pt>
+                <c:pt idx="3">
+                  <c:v>4</c:v>
+                </c:pt>
+                <c:pt idx="4">
+                  <c:v>4</c:v>
+                </c:pt>
+                <c:pt idx="5">
+                  <c:v>4</c:v>
+                </c:pt>
+                <c:pt idx="6">
+                  <c:v>5</c:v>
+                </c:pt>
+                <c:pt idx="7">
+                  <c:v>6</c:v>
+                </c:pt>
+                <c:pt idx="8">
+                  <c:v>6</c:v>
+                </c:pt>
+                <c:pt idx="9">
+                  <c:v>9</c:v>
+                </c:pt>
+                <c:pt idx="10">
+                  <c:v>9</c:v>
+                </c:pt>
+                <c:pt idx="11">
+                  <c:v>11</c:v>
+                </c:pt>
+                <c:pt idx="12">
+                  <c:v>9</c:v>
+                </c:pt>
+              </c:numCache>
+            </c:numRef>
+          </c:yVal>
+          <c:smooth val="0"/>
+          <c:extLst>
+            <c:ext xmlns:c16="http://schemas.microsoft.com/office/drawing/2014/chart" uri="{C3380CC4-5D6E-409C-BE32-E72D297353CC}">
+              <c16:uniqueId val="{00000001-7458-41C9-84BD-3CFB65B95D67}"/>
+            </c:ext>
+          </c:extLst>
+        </c:ser>
+        <c:ser>
+          <c:idx val="2"/>
+          <c:order val="2"/>
+          <c:tx>
+            <c:strRef>
+              <c:f>Sheet1!$D$26</c:f>
+              <c:strCache>
+                <c:ptCount val="1"/>
+                <c:pt idx="0">
+                  <c:v>PAET (initial)</c:v>
+                </c:pt>
+              </c:strCache>
+            </c:strRef>
+          </c:tx>
+          <c:spPr>
+            <a:ln w="19050" cap="rnd">
+              <a:noFill/>
+              <a:round/>
+            </a:ln>
+            <a:effectLst/>
+          </c:spPr>
+          <c:marker>
+            <c:symbol val="circle"/>
+            <c:size val="5"/>
+            <c:spPr>
+              <a:solidFill>
+                <a:schemeClr val="accent3"/>
+              </a:solidFill>
+              <a:ln w="9525">
+                <a:solidFill>
+                  <a:schemeClr val="accent3"/>
+                </a:solidFill>
+              </a:ln>
+              <a:effectLst/>
+            </c:spPr>
+          </c:marker>
+          <c:xVal>
+            <c:numRef>
+              <c:f>Sheet1!$A$27:$A$39</c:f>
+              <c:numCache>
+                <c:formatCode>General</c:formatCode>
+                <c:ptCount val="13"/>
+                <c:pt idx="0">
+                  <c:v>2</c:v>
+                </c:pt>
+                <c:pt idx="1">
+                  <c:v>3</c:v>
+                </c:pt>
+                <c:pt idx="2">
+                  <c:v>4</c:v>
+                </c:pt>
+                <c:pt idx="3">
+                  <c:v>5</c:v>
+                </c:pt>
+                <c:pt idx="4">
+                  <c:v>6</c:v>
+                </c:pt>
+                <c:pt idx="5">
+                  <c:v>7</c:v>
+                </c:pt>
+                <c:pt idx="6">
+                  <c:v>8</c:v>
+                </c:pt>
+                <c:pt idx="7">
+                  <c:v>9</c:v>
+                </c:pt>
+                <c:pt idx="8">
+                  <c:v>10</c:v>
+                </c:pt>
+                <c:pt idx="9">
+                  <c:v>11</c:v>
+                </c:pt>
+                <c:pt idx="10">
+                  <c:v>12</c:v>
+                </c:pt>
+                <c:pt idx="11">
+                  <c:v>13</c:v>
+                </c:pt>
+                <c:pt idx="12">
+                  <c:v>14</c:v>
+                </c:pt>
+              </c:numCache>
+            </c:numRef>
+          </c:xVal>
+          <c:yVal>
+            <c:numRef>
+              <c:f>Sheet1!$D$27:$D$39</c:f>
+              <c:numCache>
+                <c:formatCode>General</c:formatCode>
+                <c:ptCount val="13"/>
+                <c:pt idx="0">
+                  <c:v>2</c:v>
+                </c:pt>
+                <c:pt idx="1">
+                  <c:v>5</c:v>
+                </c:pt>
+                <c:pt idx="2">
+                  <c:v>10</c:v>
+                </c:pt>
+                <c:pt idx="3">
+                  <c:v>20</c:v>
+                </c:pt>
+                <c:pt idx="4">
+                  <c:v>66</c:v>
+                </c:pt>
+                <c:pt idx="5">
+                  <c:v>85</c:v>
+                </c:pt>
+              </c:numCache>
+            </c:numRef>
+          </c:yVal>
+          <c:smooth val="0"/>
+          <c:extLst>
+            <c:ext xmlns:c16="http://schemas.microsoft.com/office/drawing/2014/chart" uri="{C3380CC4-5D6E-409C-BE32-E72D297353CC}">
+              <c16:uniqueId val="{00000002-7458-41C9-84BD-3CFB65B95D67}"/>
+            </c:ext>
+          </c:extLst>
+        </c:ser>
+        <c:ser>
+          <c:idx val="3"/>
+          <c:order val="3"/>
+          <c:tx>
+            <c:strRef>
+              <c:f>Sheet1!$E$26</c:f>
+              <c:strCache>
+                <c:ptCount val="1"/>
+                <c:pt idx="0">
+                  <c:v>PAET (final)</c:v>
+                </c:pt>
+              </c:strCache>
+            </c:strRef>
+          </c:tx>
+          <c:spPr>
+            <a:ln w="19050" cap="rnd">
+              <a:noFill/>
+              <a:round/>
+            </a:ln>
+            <a:effectLst/>
+          </c:spPr>
+          <c:marker>
+            <c:symbol val="circle"/>
+            <c:size val="5"/>
+            <c:spPr>
+              <a:solidFill>
+                <a:schemeClr val="accent4"/>
+              </a:solidFill>
+              <a:ln w="9525">
+                <a:solidFill>
+                  <a:schemeClr val="accent4"/>
+                </a:solidFill>
+              </a:ln>
+              <a:effectLst/>
+            </c:spPr>
+          </c:marker>
+          <c:xVal>
+            <c:numRef>
+              <c:f>Sheet1!$A$27:$A$39</c:f>
+              <c:numCache>
+                <c:formatCode>General</c:formatCode>
+                <c:ptCount val="13"/>
+                <c:pt idx="0">
+                  <c:v>2</c:v>
+                </c:pt>
+                <c:pt idx="1">
+                  <c:v>3</c:v>
+                </c:pt>
+                <c:pt idx="2">
+                  <c:v>4</c:v>
+                </c:pt>
+                <c:pt idx="3">
+                  <c:v>5</c:v>
+                </c:pt>
+                <c:pt idx="4">
+                  <c:v>6</c:v>
+                </c:pt>
+                <c:pt idx="5">
+                  <c:v>7</c:v>
+                </c:pt>
+                <c:pt idx="6">
+                  <c:v>8</c:v>
+                </c:pt>
+                <c:pt idx="7">
+                  <c:v>9</c:v>
+                </c:pt>
+                <c:pt idx="8">
+                  <c:v>10</c:v>
+                </c:pt>
+                <c:pt idx="9">
+                  <c:v>11</c:v>
+                </c:pt>
+                <c:pt idx="10">
+                  <c:v>12</c:v>
+                </c:pt>
+                <c:pt idx="11">
+                  <c:v>13</c:v>
+                </c:pt>
+                <c:pt idx="12">
+                  <c:v>14</c:v>
+                </c:pt>
+              </c:numCache>
+            </c:numRef>
+          </c:xVal>
+          <c:yVal>
+            <c:numRef>
+              <c:f>Sheet1!$E$27:$E$39</c:f>
+              <c:numCache>
+                <c:formatCode>General</c:formatCode>
+                <c:ptCount val="13"/>
+                <c:pt idx="0">
+                  <c:v>2</c:v>
+                </c:pt>
+                <c:pt idx="1">
+                  <c:v>3</c:v>
+                </c:pt>
+                <c:pt idx="2">
+                  <c:v>4</c:v>
+                </c:pt>
+                <c:pt idx="3">
+                  <c:v>3</c:v>
+                </c:pt>
+                <c:pt idx="4">
+                  <c:v>6</c:v>
+                </c:pt>
+                <c:pt idx="5">
+                  <c:v>7</c:v>
+                </c:pt>
+                <c:pt idx="6">
+                  <c:v>12</c:v>
+                </c:pt>
+                <c:pt idx="7">
+                  <c:v>12</c:v>
+                </c:pt>
+                <c:pt idx="8">
+                  <c:v>18</c:v>
+                </c:pt>
+                <c:pt idx="9">
+                  <c:v>32</c:v>
+                </c:pt>
+                <c:pt idx="10">
+                  <c:v>41</c:v>
+                </c:pt>
+                <c:pt idx="11">
+                  <c:v>59</c:v>
+                </c:pt>
+              </c:numCache>
+            </c:numRef>
+          </c:yVal>
+          <c:smooth val="0"/>
+          <c:extLst>
+            <c:ext xmlns:c16="http://schemas.microsoft.com/office/drawing/2014/chart" uri="{C3380CC4-5D6E-409C-BE32-E72D297353CC}">
+              <c16:uniqueId val="{00000003-7458-41C9-84BD-3CFB65B95D67}"/>
+            </c:ext>
+          </c:extLst>
+        </c:ser>
+        <c:dLbls>
+          <c:showLegendKey val="0"/>
+          <c:showVal val="0"/>
+          <c:showCatName val="0"/>
+          <c:showSerName val="0"/>
+          <c:showPercent val="0"/>
+          <c:showBubbleSize val="0"/>
+        </c:dLbls>
+        <c:axId val="482836856"/>
+        <c:axId val="482833248"/>
+      </c:scatterChart>
+      <c:valAx>
+        <c:axId val="482836856"/>
+        <c:scaling>
+          <c:orientation val="minMax"/>
+        </c:scaling>
+        <c:delete val="0"/>
+        <c:axPos val="b"/>
+        <c:majorGridlines>
+          <c:spPr>
+            <a:ln w="9525" cap="flat" cmpd="sng" algn="ctr">
+              <a:solidFill>
+                <a:schemeClr val="tx1">
+                  <a:lumMod val="15000"/>
+                  <a:lumOff val="85000"/>
+                </a:schemeClr>
+              </a:solidFill>
+              <a:round/>
+            </a:ln>
+            <a:effectLst/>
+          </c:spPr>
+        </c:majorGridlines>
+        <c:title>
+          <c:tx>
+            <c:rich>
+              <a:bodyPr rot="0" spcFirstLastPara="1" vertOverflow="ellipsis" vert="horz" wrap="square" anchor="ctr" anchorCtr="1"/>
+              <a:lstStyle/>
+              <a:p>
+                <a:pPr>
+                  <a:defRPr sz="1000" b="0" i="0" u="none" strike="noStrike" kern="1200" baseline="0">
+                    <a:solidFill>
+                      <a:schemeClr val="tx1">
+                        <a:lumMod val="65000"/>
+                        <a:lumOff val="35000"/>
+                      </a:schemeClr>
+                    </a:solidFill>
+                    <a:latin typeface="+mn-lt"/>
+                    <a:ea typeface="+mn-ea"/>
+                    <a:cs typeface="+mn-cs"/>
+                  </a:defRPr>
+                </a:pPr>
+                <a:r>
+                  <a:rPr lang="en-GB"/>
+                  <a:t>Number</a:t>
+                </a:r>
+                <a:r>
+                  <a:rPr lang="en-GB" baseline="0"/>
+                  <a:t> of atoms</a:t>
+                </a:r>
+                <a:endParaRPr lang="en-GB"/>
+              </a:p>
+            </c:rich>
+          </c:tx>
+          <c:overlay val="0"/>
+          <c:spPr>
+            <a:noFill/>
+            <a:ln>
+              <a:noFill/>
+            </a:ln>
+            <a:effectLst/>
+          </c:spPr>
+          <c:txPr>
+            <a:bodyPr rot="0" spcFirstLastPara="1" vertOverflow="ellipsis" vert="horz" wrap="square" anchor="ctr" anchorCtr="1"/>
+            <a:lstStyle/>
+            <a:p>
+              <a:pPr>
+                <a:defRPr sz="1000" b="0" i="0" u="none" strike="noStrike" kern="1200" baseline="0">
+                  <a:solidFill>
+                    <a:schemeClr val="tx1">
+                      <a:lumMod val="65000"/>
+                      <a:lumOff val="35000"/>
+                    </a:schemeClr>
+                  </a:solidFill>
+                  <a:latin typeface="+mn-lt"/>
+                  <a:ea typeface="+mn-ea"/>
+                  <a:cs typeface="+mn-cs"/>
+                </a:defRPr>
+              </a:pPr>
+              <a:endParaRPr lang="en-US"/>
+            </a:p>
+          </c:txPr>
+        </c:title>
+        <c:numFmt formatCode="General" sourceLinked="1"/>
+        <c:majorTickMark val="none"/>
+        <c:minorTickMark val="none"/>
+        <c:tickLblPos val="nextTo"/>
+        <c:spPr>
+          <a:noFill/>
+          <a:ln w="9525" cap="flat" cmpd="sng" algn="ctr">
+            <a:solidFill>
+              <a:schemeClr val="tx1">
+                <a:lumMod val="25000"/>
+                <a:lumOff val="75000"/>
+              </a:schemeClr>
+            </a:solidFill>
+            <a:round/>
+          </a:ln>
+          <a:effectLst/>
+        </c:spPr>
+        <c:txPr>
+          <a:bodyPr rot="-60000000" spcFirstLastPara="1" vertOverflow="ellipsis" vert="horz" wrap="square" anchor="ctr" anchorCtr="1"/>
+          <a:lstStyle/>
+          <a:p>
+            <a:pPr>
+              <a:defRPr sz="900" b="0" i="0" u="none" strike="noStrike" kern="1200" baseline="0">
+                <a:solidFill>
+                  <a:schemeClr val="tx1">
+                    <a:lumMod val="65000"/>
+                    <a:lumOff val="35000"/>
+                  </a:schemeClr>
+                </a:solidFill>
+                <a:latin typeface="+mn-lt"/>
+                <a:ea typeface="+mn-ea"/>
+                <a:cs typeface="+mn-cs"/>
+              </a:defRPr>
+            </a:pPr>
+            <a:endParaRPr lang="en-US"/>
+          </a:p>
+        </c:txPr>
+        <c:crossAx val="482833248"/>
+        <c:crosses val="autoZero"/>
+        <c:crossBetween val="midCat"/>
+      </c:valAx>
+      <c:valAx>
+        <c:axId val="482833248"/>
+        <c:scaling>
+          <c:orientation val="minMax"/>
+        </c:scaling>
+        <c:delete val="0"/>
+        <c:axPos val="l"/>
+        <c:majorGridlines>
+          <c:spPr>
+            <a:ln w="9525" cap="flat" cmpd="sng" algn="ctr">
+              <a:solidFill>
+                <a:schemeClr val="tx1">
+                  <a:lumMod val="15000"/>
+                  <a:lumOff val="85000"/>
+                </a:schemeClr>
+              </a:solidFill>
+              <a:round/>
+            </a:ln>
+            <a:effectLst/>
+          </c:spPr>
+        </c:majorGridlines>
+        <c:title>
+          <c:tx>
+            <c:rich>
+              <a:bodyPr rot="-5400000" spcFirstLastPara="1" vertOverflow="ellipsis" vert="horz" wrap="square" anchor="ctr" anchorCtr="1"/>
+              <a:lstStyle/>
+              <a:p>
+                <a:pPr>
+                  <a:defRPr sz="1000" b="0" i="0" u="none" strike="noStrike" kern="1200" baseline="0">
+                    <a:solidFill>
+                      <a:schemeClr val="tx1">
+                        <a:lumMod val="65000"/>
+                        <a:lumOff val="35000"/>
+                      </a:schemeClr>
+                    </a:solidFill>
+                    <a:latin typeface="+mn-lt"/>
+                    <a:ea typeface="+mn-ea"/>
+                    <a:cs typeface="+mn-cs"/>
+                  </a:defRPr>
+                </a:pPr>
+                <a:r>
+                  <a:rPr lang="en-GB"/>
+                  <a:t>Time / s</a:t>
+                </a:r>
+              </a:p>
+            </c:rich>
+          </c:tx>
+          <c:overlay val="0"/>
+          <c:spPr>
+            <a:noFill/>
+            <a:ln>
+              <a:noFill/>
+            </a:ln>
+            <a:effectLst/>
+          </c:spPr>
+          <c:txPr>
+            <a:bodyPr rot="-5400000" spcFirstLastPara="1" vertOverflow="ellipsis" vert="horz" wrap="square" anchor="ctr" anchorCtr="1"/>
+            <a:lstStyle/>
+            <a:p>
+              <a:pPr>
+                <a:defRPr sz="1000" b="0" i="0" u="none" strike="noStrike" kern="1200" baseline="0">
+                  <a:solidFill>
+                    <a:schemeClr val="tx1">
+                      <a:lumMod val="65000"/>
+                      <a:lumOff val="35000"/>
+                    </a:schemeClr>
+                  </a:solidFill>
+                  <a:latin typeface="+mn-lt"/>
+                  <a:ea typeface="+mn-ea"/>
+                  <a:cs typeface="+mn-cs"/>
+                </a:defRPr>
+              </a:pPr>
+              <a:endParaRPr lang="en-US"/>
+            </a:p>
+          </c:txPr>
+        </c:title>
+        <c:numFmt formatCode="General" sourceLinked="1"/>
+        <c:majorTickMark val="none"/>
+        <c:minorTickMark val="none"/>
+        <c:tickLblPos val="nextTo"/>
+        <c:spPr>
+          <a:noFill/>
+          <a:ln w="9525" cap="flat" cmpd="sng" algn="ctr">
+            <a:solidFill>
+              <a:schemeClr val="tx1">
+                <a:lumMod val="25000"/>
+                <a:lumOff val="75000"/>
+              </a:schemeClr>
+            </a:solidFill>
+            <a:round/>
+          </a:ln>
+          <a:effectLst/>
+        </c:spPr>
+        <c:txPr>
+          <a:bodyPr rot="-60000000" spcFirstLastPara="1" vertOverflow="ellipsis" vert="horz" wrap="square" anchor="ctr" anchorCtr="1"/>
+          <a:lstStyle/>
+          <a:p>
+            <a:pPr>
+              <a:defRPr sz="900" b="0" i="0" u="none" strike="noStrike" kern="1200" baseline="0">
+                <a:solidFill>
+                  <a:schemeClr val="tx1">
+                    <a:lumMod val="65000"/>
+                    <a:lumOff val="35000"/>
+                  </a:schemeClr>
+                </a:solidFill>
+                <a:latin typeface="+mn-lt"/>
+                <a:ea typeface="+mn-ea"/>
+                <a:cs typeface="+mn-cs"/>
+              </a:defRPr>
+            </a:pPr>
+            <a:endParaRPr lang="en-US"/>
+          </a:p>
+        </c:txPr>
+        <c:crossAx val="482836856"/>
+        <c:crosses val="autoZero"/>
+        <c:crossBetween val="midCat"/>
+      </c:valAx>
+      <c:spPr>
+        <a:noFill/>
+        <a:ln>
+          <a:noFill/>
+        </a:ln>
+        <a:effectLst/>
+      </c:spPr>
+    </c:plotArea>
+    <c:legend>
+      <c:legendPos val="b"/>
+      <c:overlay val="0"/>
+      <c:spPr>
+        <a:noFill/>
+        <a:ln>
+          <a:noFill/>
+        </a:ln>
+        <a:effectLst/>
+      </c:spPr>
+      <c:txPr>
+        <a:bodyPr rot="0" spcFirstLastPara="1" vertOverflow="ellipsis" vert="horz" wrap="square" anchor="ctr" anchorCtr="1"/>
+        <a:lstStyle/>
+        <a:p>
+          <a:pPr>
+            <a:defRPr sz="900" b="0" i="0" u="none" strike="noStrike" kern="1200" baseline="0">
+              <a:solidFill>
+                <a:schemeClr val="tx1">
+                  <a:lumMod val="65000"/>
+                  <a:lumOff val="35000"/>
+                </a:schemeClr>
+              </a:solidFill>
+              <a:latin typeface="+mn-lt"/>
+              <a:ea typeface="+mn-ea"/>
+              <a:cs typeface="+mn-cs"/>
+            </a:defRPr>
+          </a:pPr>
+          <a:endParaRPr lang="en-US"/>
+        </a:p>
+      </c:txPr>
+    </c:legend>
+    <c:plotVisOnly val="1"/>
+    <c:dispBlanksAs val="gap"/>
+    <c:extLst>
+      <c:ext xmlns:c16r3="http://schemas.microsoft.com/office/drawing/2017/03/chart" uri="{56B9EC1D-385E-4148-901F-78D8002777C0}">
+        <c16r3:dataDisplayOptions16>
+          <c16r3:dispNaAsBlank val="1"/>
+        </c16r3:dataDisplayOptions16>
+      </c:ext>
+    </c:extLst>
+    <c:showDLblsOverMax val="0"/>
+  </c:chart>
+  <c:spPr>
+    <a:solidFill>
+      <a:schemeClr val="bg1"/>
+    </a:solidFill>
+    <a:ln w="9525" cap="flat" cmpd="sng" algn="ctr">
+      <a:solidFill>
+        <a:schemeClr val="tx1">
+          <a:lumMod val="15000"/>
+          <a:lumOff val="85000"/>
+        </a:schemeClr>
+      </a:solidFill>
+      <a:round/>
+    </a:ln>
+    <a:effectLst/>
+  </c:spPr>
+  <c:txPr>
+    <a:bodyPr/>
+    <a:lstStyle/>
+    <a:p>
+      <a:pPr>
+        <a:defRPr/>
+      </a:pPr>
+      <a:endParaRPr lang="en-US"/>
+    </a:p>
+  </c:txPr>
+  <c:externalData r:id="rId3">
+    <c:autoUpdate val="0"/>
+  </c:externalData>
+</c:chartSpace>
+</file>
+
+<file path=word/charts/chart4.xml><?xml version="1.0" encoding="utf-8"?>
+<c:chartSpace xmlns:c="http://schemas.openxmlformats.org/drawingml/2006/chart" xmlns:a="http://schemas.openxmlformats.org/drawingml/2006/main" xmlns:r="http://schemas.openxmlformats.org/officeDocument/2006/relationships" xmlns:c16r2="http://schemas.microsoft.com/office/drawing/2015/06/chart">
+  <c:date1904 val="0"/>
+  <c:lang val="en-US"/>
+  <c:roundedCorners val="0"/>
+  <mc:AlternateContent xmlns:mc="http://schemas.openxmlformats.org/markup-compatibility/2006">
+    <mc:Choice xmlns:c14="http://schemas.microsoft.com/office/drawing/2007/8/2/chart" Requires="c14">
+      <c14:style val="102"/>
+    </mc:Choice>
+    <mc:Fallback>
+      <c:style val="2"/>
+    </mc:Fallback>
+  </mc:AlternateContent>
+  <c:chart>
+    <c:title>
+      <c:tx>
+        <c:rich>
+          <a:bodyPr rot="0" spcFirstLastPara="1" vertOverflow="ellipsis" vert="horz" wrap="square" anchor="ctr" anchorCtr="1"/>
+          <a:lstStyle/>
+          <a:p>
+            <a:pPr>
+              <a:defRPr sz="1400" b="0" i="0" u="none" strike="noStrike" kern="1200" spc="0" baseline="0">
+                <a:solidFill>
+                  <a:schemeClr val="tx1">
+                    <a:lumMod val="65000"/>
+                    <a:lumOff val="35000"/>
+                  </a:schemeClr>
+                </a:solidFill>
+                <a:latin typeface="+mn-lt"/>
+                <a:ea typeface="+mn-ea"/>
+                <a:cs typeface="+mn-cs"/>
+              </a:defRPr>
+            </a:pPr>
+            <a:r>
+              <a:rPr lang="en-GB" sz="1200"/>
+              <a:t>Comparison of trends of initial and final algorithms' speed</a:t>
+            </a:r>
+          </a:p>
+        </c:rich>
+      </c:tx>
+      <c:layout>
+        <c:manualLayout>
+          <c:xMode val="edge"/>
+          <c:yMode val="edge"/>
+          <c:x val="0.18788655149449601"/>
+          <c:y val="2.4523160762942781E-2"/>
+        </c:manualLayout>
+      </c:layout>
+      <c:overlay val="0"/>
+      <c:spPr>
+        <a:noFill/>
+        <a:ln>
+          <a:noFill/>
+        </a:ln>
+        <a:effectLst/>
+      </c:spPr>
+      <c:txPr>
+        <a:bodyPr rot="0" spcFirstLastPara="1" vertOverflow="ellipsis" vert="horz" wrap="square" anchor="ctr" anchorCtr="1"/>
+        <a:lstStyle/>
+        <a:p>
+          <a:pPr>
+            <a:defRPr sz="1400" b="0" i="0" u="none" strike="noStrike" kern="1200" spc="0" baseline="0">
+              <a:solidFill>
+                <a:schemeClr val="tx1">
+                  <a:lumMod val="65000"/>
+                  <a:lumOff val="35000"/>
+                </a:schemeClr>
+              </a:solidFill>
+              <a:latin typeface="+mn-lt"/>
+              <a:ea typeface="+mn-ea"/>
+              <a:cs typeface="+mn-cs"/>
+            </a:defRPr>
+          </a:pPr>
+          <a:endParaRPr lang="en-US"/>
+        </a:p>
+      </c:txPr>
+    </c:title>
+    <c:autoTitleDeleted val="0"/>
+    <c:plotArea>
+      <c:layout>
+        <c:manualLayout>
+          <c:layoutTarget val="inner"/>
+          <c:xMode val="edge"/>
+          <c:yMode val="edge"/>
+          <c:x val="0.13506013240882203"/>
+          <c:y val="8.2696897374701664E-2"/>
+          <c:w val="0.82623339992948641"/>
+          <c:h val="0.70636290627798137"/>
+        </c:manualLayout>
+      </c:layout>
+      <c:scatterChart>
+        <c:scatterStyle val="lineMarker"/>
+        <c:varyColors val="0"/>
+        <c:ser>
+          <c:idx val="0"/>
+          <c:order val="0"/>
+          <c:tx>
+            <c:strRef>
+              <c:f>Sheet1!$B$46</c:f>
+              <c:strCache>
+                <c:ptCount val="1"/>
+                <c:pt idx="0">
+                  <c:v>MMEA (initial)</c:v>
+                </c:pt>
+              </c:strCache>
+            </c:strRef>
+          </c:tx>
+          <c:spPr>
+            <a:ln w="19050" cap="rnd">
+              <a:noFill/>
+              <a:round/>
+            </a:ln>
+            <a:effectLst/>
+          </c:spPr>
+          <c:marker>
+            <c:symbol val="circle"/>
+            <c:size val="5"/>
+            <c:spPr>
+              <a:solidFill>
+                <a:schemeClr val="accent1"/>
+              </a:solidFill>
+              <a:ln w="9525">
+                <a:solidFill>
+                  <a:schemeClr val="accent1"/>
+                </a:solidFill>
+              </a:ln>
+              <a:effectLst/>
+            </c:spPr>
+          </c:marker>
+          <c:trendline>
+            <c:spPr>
+              <a:ln w="19050" cap="rnd">
+                <a:solidFill>
+                  <a:schemeClr val="accent1"/>
+                </a:solidFill>
+                <a:prstDash val="sysDot"/>
+              </a:ln>
+              <a:effectLst/>
+            </c:spPr>
+            <c:trendlineType val="exp"/>
+            <c:dispRSqr val="1"/>
+            <c:dispEq val="1"/>
+            <c:trendlineLbl>
+              <c:layout>
+                <c:manualLayout>
+                  <c:x val="-0.69917910447761189"/>
+                  <c:y val="0.67013911068853793"/>
+                </c:manualLayout>
+              </c:layout>
+              <c:numFmt formatCode="General" sourceLinked="0"/>
+              <c:spPr>
+                <a:noFill/>
+                <a:ln>
+                  <a:noFill/>
+                </a:ln>
+                <a:effectLst/>
+              </c:spPr>
+              <c:txPr>
+                <a:bodyPr rot="0" spcFirstLastPara="1" vertOverflow="ellipsis" vert="horz" wrap="square" anchor="ctr" anchorCtr="1"/>
+                <a:lstStyle/>
+                <a:p>
+                  <a:pPr>
+                    <a:defRPr sz="900" b="0" i="0" u="none" strike="noStrike" kern="1200" baseline="0">
+                      <a:solidFill>
+                        <a:schemeClr val="tx1">
+                          <a:lumMod val="65000"/>
+                          <a:lumOff val="35000"/>
+                        </a:schemeClr>
+                      </a:solidFill>
+                      <a:latin typeface="+mn-lt"/>
+                      <a:ea typeface="+mn-ea"/>
+                      <a:cs typeface="+mn-cs"/>
+                    </a:defRPr>
+                  </a:pPr>
+                  <a:endParaRPr lang="en-US"/>
+                </a:p>
+              </c:txPr>
+            </c:trendlineLbl>
+          </c:trendline>
+          <c:xVal>
+            <c:numRef>
+              <c:f>Sheet1!$A$47:$A$59</c:f>
+              <c:numCache>
+                <c:formatCode>General</c:formatCode>
+                <c:ptCount val="13"/>
+                <c:pt idx="0">
+                  <c:v>2</c:v>
+                </c:pt>
+                <c:pt idx="1">
+                  <c:v>3</c:v>
+                </c:pt>
+                <c:pt idx="2">
+                  <c:v>4</c:v>
+                </c:pt>
+                <c:pt idx="3">
+                  <c:v>5</c:v>
+                </c:pt>
+                <c:pt idx="4">
+                  <c:v>6</c:v>
+                </c:pt>
+                <c:pt idx="5">
+                  <c:v>7</c:v>
+                </c:pt>
+                <c:pt idx="6">
+                  <c:v>8</c:v>
+                </c:pt>
+                <c:pt idx="7">
+                  <c:v>9</c:v>
+                </c:pt>
+                <c:pt idx="8">
+                  <c:v>10</c:v>
+                </c:pt>
+                <c:pt idx="9">
+                  <c:v>11</c:v>
+                </c:pt>
+                <c:pt idx="10">
+                  <c:v>12</c:v>
+                </c:pt>
+                <c:pt idx="11">
+                  <c:v>13</c:v>
+                </c:pt>
+                <c:pt idx="12">
+                  <c:v>14</c:v>
+                </c:pt>
+              </c:numCache>
+            </c:numRef>
+          </c:xVal>
+          <c:yVal>
+            <c:numRef>
+              <c:f>Sheet1!$B$47:$B$59</c:f>
+              <c:numCache>
+                <c:formatCode>General</c:formatCode>
+                <c:ptCount val="13"/>
+                <c:pt idx="0">
+                  <c:v>3</c:v>
+                </c:pt>
+                <c:pt idx="1">
+                  <c:v>5</c:v>
+                </c:pt>
+                <c:pt idx="2">
+                  <c:v>8</c:v>
+                </c:pt>
+                <c:pt idx="3">
+                  <c:v>9</c:v>
+                </c:pt>
+                <c:pt idx="4">
+                  <c:v>17</c:v>
+                </c:pt>
+                <c:pt idx="5">
+                  <c:v>23</c:v>
+                </c:pt>
+                <c:pt idx="6">
+                  <c:v>32</c:v>
+                </c:pt>
+                <c:pt idx="7">
+                  <c:v>30</c:v>
+                </c:pt>
+                <c:pt idx="8">
+                  <c:v>36</c:v>
+                </c:pt>
+                <c:pt idx="9">
+                  <c:v>59</c:v>
+                </c:pt>
+                <c:pt idx="10">
+                  <c:v>74</c:v>
+                </c:pt>
+              </c:numCache>
+            </c:numRef>
+          </c:yVal>
+          <c:smooth val="0"/>
+          <c:extLst>
+            <c:ext xmlns:c16="http://schemas.microsoft.com/office/drawing/2014/chart" uri="{C3380CC4-5D6E-409C-BE32-E72D297353CC}">
+              <c16:uniqueId val="{00000001-2F22-40C7-83FF-C464F398C6D2}"/>
+            </c:ext>
+          </c:extLst>
+        </c:ser>
+        <c:ser>
+          <c:idx val="1"/>
+          <c:order val="1"/>
+          <c:tx>
+            <c:strRef>
+              <c:f>Sheet1!$C$46</c:f>
+              <c:strCache>
+                <c:ptCount val="1"/>
+                <c:pt idx="0">
+                  <c:v>MMEA (final)</c:v>
+                </c:pt>
+              </c:strCache>
+            </c:strRef>
+          </c:tx>
+          <c:spPr>
+            <a:ln w="19050" cap="rnd">
+              <a:noFill/>
+              <a:round/>
+            </a:ln>
+            <a:effectLst/>
+          </c:spPr>
+          <c:marker>
+            <c:symbol val="circle"/>
+            <c:size val="5"/>
+            <c:spPr>
+              <a:solidFill>
+                <a:schemeClr val="accent2"/>
+              </a:solidFill>
+              <a:ln w="9525">
+                <a:solidFill>
+                  <a:schemeClr val="accent2"/>
+                </a:solidFill>
+              </a:ln>
+              <a:effectLst/>
+            </c:spPr>
+          </c:marker>
+          <c:trendline>
+            <c:spPr>
+              <a:ln w="19050" cap="rnd">
+                <a:solidFill>
+                  <a:schemeClr val="accent2"/>
+                </a:solidFill>
+                <a:prstDash val="sysDot"/>
+              </a:ln>
+              <a:effectLst/>
+            </c:spPr>
+            <c:trendlineType val="linear"/>
+            <c:dispRSqr val="1"/>
+            <c:dispEq val="1"/>
+            <c:trendlineLbl>
+              <c:layout>
+                <c:manualLayout>
+                  <c:x val="-0.43837074470168841"/>
+                  <c:y val="0.39466413122744182"/>
+                </c:manualLayout>
+              </c:layout>
+              <c:numFmt formatCode="General" sourceLinked="0"/>
+              <c:spPr>
+                <a:noFill/>
+                <a:ln>
+                  <a:noFill/>
+                </a:ln>
+                <a:effectLst/>
+              </c:spPr>
+              <c:txPr>
+                <a:bodyPr rot="0" spcFirstLastPara="1" vertOverflow="ellipsis" vert="horz" wrap="square" anchor="ctr" anchorCtr="1"/>
+                <a:lstStyle/>
+                <a:p>
+                  <a:pPr>
+                    <a:defRPr sz="900" b="0" i="0" u="none" strike="noStrike" kern="1200" baseline="0">
+                      <a:solidFill>
+                        <a:schemeClr val="tx1">
+                          <a:lumMod val="65000"/>
+                          <a:lumOff val="35000"/>
+                        </a:schemeClr>
+                      </a:solidFill>
+                      <a:latin typeface="+mn-lt"/>
+                      <a:ea typeface="+mn-ea"/>
+                      <a:cs typeface="+mn-cs"/>
+                    </a:defRPr>
+                  </a:pPr>
+                  <a:endParaRPr lang="en-US"/>
+                </a:p>
+              </c:txPr>
+            </c:trendlineLbl>
+          </c:trendline>
+          <c:xVal>
+            <c:numRef>
+              <c:f>Sheet1!$A$47:$A$59</c:f>
+              <c:numCache>
+                <c:formatCode>General</c:formatCode>
+                <c:ptCount val="13"/>
+                <c:pt idx="0">
+                  <c:v>2</c:v>
+                </c:pt>
+                <c:pt idx="1">
+                  <c:v>3</c:v>
+                </c:pt>
+                <c:pt idx="2">
+                  <c:v>4</c:v>
+                </c:pt>
+                <c:pt idx="3">
+                  <c:v>5</c:v>
+                </c:pt>
+                <c:pt idx="4">
+                  <c:v>6</c:v>
+                </c:pt>
+                <c:pt idx="5">
+                  <c:v>7</c:v>
+                </c:pt>
+                <c:pt idx="6">
+                  <c:v>8</c:v>
+                </c:pt>
+                <c:pt idx="7">
+                  <c:v>9</c:v>
+                </c:pt>
+                <c:pt idx="8">
+                  <c:v>10</c:v>
+                </c:pt>
+                <c:pt idx="9">
+                  <c:v>11</c:v>
+                </c:pt>
+                <c:pt idx="10">
+                  <c:v>12</c:v>
+                </c:pt>
+                <c:pt idx="11">
+                  <c:v>13</c:v>
+                </c:pt>
+                <c:pt idx="12">
+                  <c:v>14</c:v>
+                </c:pt>
+              </c:numCache>
+            </c:numRef>
+          </c:xVal>
+          <c:yVal>
+            <c:numRef>
+              <c:f>Sheet1!$C$47:$C$59</c:f>
+              <c:numCache>
+                <c:formatCode>General</c:formatCode>
+                <c:ptCount val="13"/>
+                <c:pt idx="0">
+                  <c:v>2</c:v>
+                </c:pt>
+                <c:pt idx="1">
+                  <c:v>2</c:v>
+                </c:pt>
+                <c:pt idx="2">
+                  <c:v>4</c:v>
+                </c:pt>
+                <c:pt idx="3">
+                  <c:v>4</c:v>
+                </c:pt>
+                <c:pt idx="4">
+                  <c:v>4</c:v>
+                </c:pt>
+                <c:pt idx="5">
+                  <c:v>4</c:v>
+                </c:pt>
+                <c:pt idx="6">
+                  <c:v>5</c:v>
+                </c:pt>
+                <c:pt idx="7">
+                  <c:v>6</c:v>
+                </c:pt>
+                <c:pt idx="8">
+                  <c:v>6</c:v>
+                </c:pt>
+                <c:pt idx="9">
+                  <c:v>9</c:v>
+                </c:pt>
+                <c:pt idx="10">
+                  <c:v>9</c:v>
+                </c:pt>
+                <c:pt idx="11">
+                  <c:v>11</c:v>
+                </c:pt>
+                <c:pt idx="12">
+                  <c:v>9</c:v>
+                </c:pt>
+              </c:numCache>
+            </c:numRef>
+          </c:yVal>
+          <c:smooth val="0"/>
+          <c:extLst>
+            <c:ext xmlns:c16="http://schemas.microsoft.com/office/drawing/2014/chart" uri="{C3380CC4-5D6E-409C-BE32-E72D297353CC}">
+              <c16:uniqueId val="{00000003-2F22-40C7-83FF-C464F398C6D2}"/>
+            </c:ext>
+          </c:extLst>
+        </c:ser>
+        <c:ser>
+          <c:idx val="2"/>
+          <c:order val="2"/>
+          <c:tx>
+            <c:strRef>
+              <c:f>Sheet1!$D$46</c:f>
+              <c:strCache>
+                <c:ptCount val="1"/>
+                <c:pt idx="0">
+                  <c:v>PAET (initial)</c:v>
+                </c:pt>
+              </c:strCache>
+            </c:strRef>
+          </c:tx>
+          <c:spPr>
+            <a:ln w="19050" cap="rnd">
+              <a:noFill/>
+              <a:round/>
+            </a:ln>
+            <a:effectLst/>
+          </c:spPr>
+          <c:marker>
+            <c:symbol val="circle"/>
+            <c:size val="5"/>
+            <c:spPr>
+              <a:solidFill>
+                <a:schemeClr val="accent3"/>
+              </a:solidFill>
+              <a:ln w="9525">
+                <a:solidFill>
+                  <a:schemeClr val="accent3"/>
+                </a:solidFill>
+              </a:ln>
+              <a:effectLst/>
+            </c:spPr>
+          </c:marker>
+          <c:trendline>
+            <c:spPr>
+              <a:ln w="19050" cap="rnd">
+                <a:solidFill>
+                  <a:schemeClr val="accent3"/>
+                </a:solidFill>
+                <a:prstDash val="sysDot"/>
+              </a:ln>
+              <a:effectLst/>
+            </c:spPr>
+            <c:trendlineType val="exp"/>
+            <c:dispRSqr val="1"/>
+            <c:dispEq val="1"/>
+            <c:trendlineLbl>
+              <c:layout>
+                <c:manualLayout>
+                  <c:x val="-0.22126865671641791"/>
+                  <c:y val="0.81999944614191689"/>
+                </c:manualLayout>
+              </c:layout>
+              <c:numFmt formatCode="General" sourceLinked="0"/>
+              <c:spPr>
+                <a:noFill/>
+                <a:ln>
+                  <a:noFill/>
+                </a:ln>
+                <a:effectLst/>
+              </c:spPr>
+              <c:txPr>
+                <a:bodyPr rot="0" spcFirstLastPara="1" vertOverflow="ellipsis" vert="horz" wrap="square" anchor="ctr" anchorCtr="1"/>
+                <a:lstStyle/>
+                <a:p>
+                  <a:pPr>
+                    <a:defRPr sz="900" b="0" i="0" u="none" strike="noStrike" kern="1200" baseline="0">
+                      <a:solidFill>
+                        <a:schemeClr val="tx1">
+                          <a:lumMod val="65000"/>
+                          <a:lumOff val="35000"/>
+                        </a:schemeClr>
+                      </a:solidFill>
+                      <a:latin typeface="+mn-lt"/>
+                      <a:ea typeface="+mn-ea"/>
+                      <a:cs typeface="+mn-cs"/>
+                    </a:defRPr>
+                  </a:pPr>
+                  <a:endParaRPr lang="en-US"/>
+                </a:p>
+              </c:txPr>
+            </c:trendlineLbl>
+          </c:trendline>
+          <c:xVal>
+            <c:numRef>
+              <c:f>Sheet1!$A$47:$A$59</c:f>
+              <c:numCache>
+                <c:formatCode>General</c:formatCode>
+                <c:ptCount val="13"/>
+                <c:pt idx="0">
+                  <c:v>2</c:v>
+                </c:pt>
+                <c:pt idx="1">
+                  <c:v>3</c:v>
+                </c:pt>
+                <c:pt idx="2">
+                  <c:v>4</c:v>
+                </c:pt>
+                <c:pt idx="3">
+                  <c:v>5</c:v>
+                </c:pt>
+                <c:pt idx="4">
+                  <c:v>6</c:v>
+                </c:pt>
+                <c:pt idx="5">
+                  <c:v>7</c:v>
+                </c:pt>
+                <c:pt idx="6">
+                  <c:v>8</c:v>
+                </c:pt>
+                <c:pt idx="7">
+                  <c:v>9</c:v>
+                </c:pt>
+                <c:pt idx="8">
+                  <c:v>10</c:v>
+                </c:pt>
+                <c:pt idx="9">
+                  <c:v>11</c:v>
+                </c:pt>
+                <c:pt idx="10">
+                  <c:v>12</c:v>
+                </c:pt>
+                <c:pt idx="11">
+                  <c:v>13</c:v>
+                </c:pt>
+                <c:pt idx="12">
+                  <c:v>14</c:v>
+                </c:pt>
+              </c:numCache>
+            </c:numRef>
+          </c:xVal>
+          <c:yVal>
+            <c:numRef>
+              <c:f>Sheet1!$D$47:$D$59</c:f>
+              <c:numCache>
+                <c:formatCode>General</c:formatCode>
+                <c:ptCount val="13"/>
+                <c:pt idx="0">
+                  <c:v>2</c:v>
+                </c:pt>
+                <c:pt idx="1">
+                  <c:v>5</c:v>
+                </c:pt>
+                <c:pt idx="2">
+                  <c:v>10</c:v>
+                </c:pt>
+                <c:pt idx="3">
+                  <c:v>20</c:v>
+                </c:pt>
+                <c:pt idx="4">
+                  <c:v>66</c:v>
+                </c:pt>
+                <c:pt idx="5">
+                  <c:v>85</c:v>
+                </c:pt>
+              </c:numCache>
+            </c:numRef>
+          </c:yVal>
+          <c:smooth val="0"/>
+          <c:extLst>
+            <c:ext xmlns:c16="http://schemas.microsoft.com/office/drawing/2014/chart" uri="{C3380CC4-5D6E-409C-BE32-E72D297353CC}">
+              <c16:uniqueId val="{00000005-2F22-40C7-83FF-C464F398C6D2}"/>
+            </c:ext>
+          </c:extLst>
+        </c:ser>
+        <c:ser>
+          <c:idx val="3"/>
+          <c:order val="3"/>
+          <c:tx>
+            <c:strRef>
+              <c:f>Sheet1!$E$46</c:f>
+              <c:strCache>
+                <c:ptCount val="1"/>
+                <c:pt idx="0">
+                  <c:v>PAET (final)</c:v>
+                </c:pt>
+              </c:strCache>
+            </c:strRef>
+          </c:tx>
+          <c:spPr>
+            <a:ln w="19050" cap="rnd">
+              <a:noFill/>
+              <a:round/>
+            </a:ln>
+            <a:effectLst/>
+          </c:spPr>
+          <c:marker>
+            <c:symbol val="circle"/>
+            <c:size val="5"/>
+            <c:spPr>
+              <a:solidFill>
+                <a:schemeClr val="accent4"/>
+              </a:solidFill>
+              <a:ln w="9525">
+                <a:solidFill>
+                  <a:schemeClr val="accent4"/>
+                </a:solidFill>
+              </a:ln>
+              <a:effectLst/>
+            </c:spPr>
+          </c:marker>
+          <c:trendline>
+            <c:spPr>
+              <a:ln w="19050" cap="rnd">
+                <a:solidFill>
+                  <a:schemeClr val="accent4"/>
+                </a:solidFill>
+                <a:prstDash val="sysDot"/>
+              </a:ln>
+              <a:effectLst/>
+            </c:spPr>
+            <c:trendlineType val="exp"/>
+            <c:dispRSqr val="1"/>
+            <c:dispEq val="1"/>
+            <c:trendlineLbl>
+              <c:layout>
+                <c:manualLayout>
+                  <c:x val="-2.3631840796020814E-3"/>
+                  <c:y val="0.58777745982221152"/>
+                </c:manualLayout>
+              </c:layout>
+              <c:numFmt formatCode="General" sourceLinked="0"/>
+              <c:spPr>
+                <a:noFill/>
+                <a:ln>
+                  <a:noFill/>
+                </a:ln>
+                <a:effectLst/>
+              </c:spPr>
+              <c:txPr>
+                <a:bodyPr rot="0" spcFirstLastPara="1" vertOverflow="ellipsis" vert="horz" wrap="square" anchor="ctr" anchorCtr="1"/>
+                <a:lstStyle/>
+                <a:p>
+                  <a:pPr>
+                    <a:defRPr sz="900" b="0" i="0" u="none" strike="noStrike" kern="1200" baseline="0">
+                      <a:solidFill>
+                        <a:schemeClr val="tx1">
+                          <a:lumMod val="65000"/>
+                          <a:lumOff val="35000"/>
+                        </a:schemeClr>
+                      </a:solidFill>
+                      <a:latin typeface="+mn-lt"/>
+                      <a:ea typeface="+mn-ea"/>
+                      <a:cs typeface="+mn-cs"/>
+                    </a:defRPr>
+                  </a:pPr>
+                  <a:endParaRPr lang="en-US"/>
+                </a:p>
+              </c:txPr>
+            </c:trendlineLbl>
+          </c:trendline>
+          <c:xVal>
+            <c:numRef>
+              <c:f>Sheet1!$A$47:$A$59</c:f>
+              <c:numCache>
+                <c:formatCode>General</c:formatCode>
+                <c:ptCount val="13"/>
+                <c:pt idx="0">
+                  <c:v>2</c:v>
+                </c:pt>
+                <c:pt idx="1">
+                  <c:v>3</c:v>
+                </c:pt>
+                <c:pt idx="2">
+                  <c:v>4</c:v>
+                </c:pt>
+                <c:pt idx="3">
+                  <c:v>5</c:v>
+                </c:pt>
+                <c:pt idx="4">
+                  <c:v>6</c:v>
+                </c:pt>
+                <c:pt idx="5">
+                  <c:v>7</c:v>
+                </c:pt>
+                <c:pt idx="6">
+                  <c:v>8</c:v>
+                </c:pt>
+                <c:pt idx="7">
+                  <c:v>9</c:v>
+                </c:pt>
+                <c:pt idx="8">
+                  <c:v>10</c:v>
+                </c:pt>
+                <c:pt idx="9">
+                  <c:v>11</c:v>
+                </c:pt>
+                <c:pt idx="10">
+                  <c:v>12</c:v>
+                </c:pt>
+                <c:pt idx="11">
+                  <c:v>13</c:v>
+                </c:pt>
+                <c:pt idx="12">
+                  <c:v>14</c:v>
+                </c:pt>
+              </c:numCache>
+            </c:numRef>
+          </c:xVal>
+          <c:yVal>
+            <c:numRef>
+              <c:f>Sheet1!$E$47:$E$59</c:f>
+              <c:numCache>
+                <c:formatCode>General</c:formatCode>
+                <c:ptCount val="13"/>
+                <c:pt idx="0">
+                  <c:v>2</c:v>
+                </c:pt>
+                <c:pt idx="1">
+                  <c:v>3</c:v>
+                </c:pt>
+                <c:pt idx="2">
+                  <c:v>4</c:v>
+                </c:pt>
+                <c:pt idx="3">
+                  <c:v>3</c:v>
+                </c:pt>
+                <c:pt idx="4">
+                  <c:v>6</c:v>
+                </c:pt>
+                <c:pt idx="5">
+                  <c:v>7</c:v>
+                </c:pt>
+                <c:pt idx="6">
+                  <c:v>12</c:v>
+                </c:pt>
+                <c:pt idx="7">
+                  <c:v>12</c:v>
+                </c:pt>
+                <c:pt idx="8">
+                  <c:v>18</c:v>
+                </c:pt>
+                <c:pt idx="9">
+                  <c:v>32</c:v>
+                </c:pt>
+                <c:pt idx="10">
+                  <c:v>41</c:v>
+                </c:pt>
+                <c:pt idx="11">
+                  <c:v>59</c:v>
+                </c:pt>
+              </c:numCache>
+            </c:numRef>
+          </c:yVal>
+          <c:smooth val="0"/>
+          <c:extLst>
+            <c:ext xmlns:c16="http://schemas.microsoft.com/office/drawing/2014/chart" uri="{C3380CC4-5D6E-409C-BE32-E72D297353CC}">
+              <c16:uniqueId val="{00000007-2F22-40C7-83FF-C464F398C6D2}"/>
+            </c:ext>
+          </c:extLst>
+        </c:ser>
+        <c:dLbls>
+          <c:showLegendKey val="0"/>
+          <c:showVal val="0"/>
+          <c:showCatName val="0"/>
+          <c:showSerName val="0"/>
+          <c:showPercent val="0"/>
+          <c:showBubbleSize val="0"/>
+        </c:dLbls>
+        <c:axId val="482840464"/>
+        <c:axId val="482842760"/>
+      </c:scatterChart>
+      <c:valAx>
+        <c:axId val="482840464"/>
+        <c:scaling>
+          <c:orientation val="minMax"/>
+          <c:max val="14"/>
+          <c:min val="2"/>
+        </c:scaling>
+        <c:delete val="0"/>
+        <c:axPos val="b"/>
+        <c:majorGridlines>
+          <c:spPr>
+            <a:ln w="9525" cap="flat" cmpd="sng" algn="ctr">
+              <a:solidFill>
+                <a:schemeClr val="tx1">
+                  <a:lumMod val="15000"/>
+                  <a:lumOff val="85000"/>
+                </a:schemeClr>
+              </a:solidFill>
+              <a:round/>
+            </a:ln>
+            <a:effectLst/>
+          </c:spPr>
+        </c:majorGridlines>
+        <c:title>
+          <c:tx>
+            <c:rich>
+              <a:bodyPr rot="0" spcFirstLastPara="1" vertOverflow="ellipsis" vert="horz" wrap="square" anchor="ctr" anchorCtr="1"/>
+              <a:lstStyle/>
+              <a:p>
+                <a:pPr>
+                  <a:defRPr sz="1000" b="0" i="0" u="none" strike="noStrike" kern="1200" baseline="0">
+                    <a:solidFill>
+                      <a:schemeClr val="tx1">
+                        <a:lumMod val="65000"/>
+                        <a:lumOff val="35000"/>
+                      </a:schemeClr>
+                    </a:solidFill>
+                    <a:latin typeface="+mn-lt"/>
+                    <a:ea typeface="+mn-ea"/>
+                    <a:cs typeface="+mn-cs"/>
+                  </a:defRPr>
+                </a:pPr>
+                <a:r>
+                  <a:rPr lang="en-GB"/>
+                  <a:t>Number of atoms</a:t>
+                </a:r>
+              </a:p>
+            </c:rich>
+          </c:tx>
+          <c:overlay val="0"/>
+          <c:spPr>
+            <a:noFill/>
+            <a:ln>
+              <a:noFill/>
+            </a:ln>
+            <a:effectLst/>
+          </c:spPr>
+          <c:txPr>
+            <a:bodyPr rot="0" spcFirstLastPara="1" vertOverflow="ellipsis" vert="horz" wrap="square" anchor="ctr" anchorCtr="1"/>
+            <a:lstStyle/>
+            <a:p>
+              <a:pPr>
+                <a:defRPr sz="1000" b="0" i="0" u="none" strike="noStrike" kern="1200" baseline="0">
+                  <a:solidFill>
+                    <a:schemeClr val="tx1">
+                      <a:lumMod val="65000"/>
+                      <a:lumOff val="35000"/>
+                    </a:schemeClr>
+                  </a:solidFill>
+                  <a:latin typeface="+mn-lt"/>
+                  <a:ea typeface="+mn-ea"/>
+                  <a:cs typeface="+mn-cs"/>
+                </a:defRPr>
+              </a:pPr>
+              <a:endParaRPr lang="en-US"/>
+            </a:p>
+          </c:txPr>
+        </c:title>
+        <c:numFmt formatCode="General" sourceLinked="1"/>
+        <c:majorTickMark val="none"/>
+        <c:minorTickMark val="none"/>
+        <c:tickLblPos val="nextTo"/>
+        <c:spPr>
+          <a:noFill/>
+          <a:ln w="9525" cap="flat" cmpd="sng" algn="ctr">
+            <a:solidFill>
+              <a:schemeClr val="tx1">
+                <a:lumMod val="25000"/>
+                <a:lumOff val="75000"/>
+              </a:schemeClr>
+            </a:solidFill>
+            <a:round/>
+          </a:ln>
+          <a:effectLst/>
+        </c:spPr>
+        <c:txPr>
+          <a:bodyPr rot="-60000000" spcFirstLastPara="1" vertOverflow="ellipsis" vert="horz" wrap="square" anchor="ctr" anchorCtr="1"/>
+          <a:lstStyle/>
+          <a:p>
+            <a:pPr>
+              <a:defRPr sz="900" b="0" i="0" u="none" strike="noStrike" kern="1200" baseline="0">
+                <a:solidFill>
+                  <a:schemeClr val="tx1">
+                    <a:lumMod val="65000"/>
+                    <a:lumOff val="35000"/>
+                  </a:schemeClr>
+                </a:solidFill>
+                <a:latin typeface="+mn-lt"/>
+                <a:ea typeface="+mn-ea"/>
+                <a:cs typeface="+mn-cs"/>
+              </a:defRPr>
+            </a:pPr>
+            <a:endParaRPr lang="en-US"/>
+          </a:p>
+        </c:txPr>
+        <c:crossAx val="482842760"/>
+        <c:crosses val="autoZero"/>
+        <c:crossBetween val="midCat"/>
+      </c:valAx>
+      <c:valAx>
+        <c:axId val="482842760"/>
+        <c:scaling>
+          <c:logBase val="10"/>
+          <c:orientation val="minMax"/>
+          <c:max val="1000"/>
+        </c:scaling>
+        <c:delete val="0"/>
+        <c:axPos val="l"/>
+        <c:majorGridlines>
+          <c:spPr>
+            <a:ln w="9525" cap="flat" cmpd="sng" algn="ctr">
+              <a:solidFill>
+                <a:schemeClr val="tx1">
+                  <a:lumMod val="15000"/>
+                  <a:lumOff val="85000"/>
+                </a:schemeClr>
+              </a:solidFill>
+              <a:round/>
+            </a:ln>
+            <a:effectLst/>
+          </c:spPr>
+        </c:majorGridlines>
+        <c:title>
+          <c:tx>
+            <c:rich>
+              <a:bodyPr rot="-5400000" spcFirstLastPara="1" vertOverflow="ellipsis" vert="horz" wrap="square" anchor="ctr" anchorCtr="1"/>
+              <a:lstStyle/>
+              <a:p>
+                <a:pPr>
+                  <a:defRPr sz="1000" b="0" i="0" u="none" strike="noStrike" kern="1200" baseline="0">
+                    <a:solidFill>
+                      <a:schemeClr val="tx1">
+                        <a:lumMod val="65000"/>
+                        <a:lumOff val="35000"/>
+                      </a:schemeClr>
+                    </a:solidFill>
+                    <a:latin typeface="+mn-lt"/>
+                    <a:ea typeface="+mn-ea"/>
+                    <a:cs typeface="+mn-cs"/>
+                  </a:defRPr>
+                </a:pPr>
+                <a:r>
+                  <a:rPr lang="en-GB" baseline="0"/>
+                  <a:t>Time / s</a:t>
+                </a:r>
+                <a:endParaRPr lang="en-GB"/>
+              </a:p>
+            </c:rich>
+          </c:tx>
+          <c:overlay val="0"/>
+          <c:spPr>
+            <a:noFill/>
+            <a:ln>
+              <a:noFill/>
+            </a:ln>
+            <a:effectLst/>
+          </c:spPr>
+          <c:txPr>
+            <a:bodyPr rot="-5400000" spcFirstLastPara="1" vertOverflow="ellipsis" vert="horz" wrap="square" anchor="ctr" anchorCtr="1"/>
+            <a:lstStyle/>
+            <a:p>
+              <a:pPr>
+                <a:defRPr sz="1000" b="0" i="0" u="none" strike="noStrike" kern="1200" baseline="0">
+                  <a:solidFill>
+                    <a:schemeClr val="tx1">
+                      <a:lumMod val="65000"/>
+                      <a:lumOff val="35000"/>
+                    </a:schemeClr>
+                  </a:solidFill>
+                  <a:latin typeface="+mn-lt"/>
+                  <a:ea typeface="+mn-ea"/>
+                  <a:cs typeface="+mn-cs"/>
+                </a:defRPr>
+              </a:pPr>
+              <a:endParaRPr lang="en-US"/>
+            </a:p>
+          </c:txPr>
+        </c:title>
+        <c:numFmt formatCode="General" sourceLinked="1"/>
+        <c:majorTickMark val="none"/>
+        <c:minorTickMark val="none"/>
+        <c:tickLblPos val="nextTo"/>
+        <c:spPr>
+          <a:noFill/>
+          <a:ln w="9525" cap="flat" cmpd="sng" algn="ctr">
+            <a:solidFill>
+              <a:schemeClr val="tx1">
+                <a:lumMod val="25000"/>
+                <a:lumOff val="75000"/>
+              </a:schemeClr>
+            </a:solidFill>
+            <a:round/>
+          </a:ln>
+          <a:effectLst/>
+        </c:spPr>
+        <c:txPr>
+          <a:bodyPr rot="-60000000" spcFirstLastPara="1" vertOverflow="ellipsis" vert="horz" wrap="square" anchor="ctr" anchorCtr="1"/>
+          <a:lstStyle/>
+          <a:p>
+            <a:pPr>
+              <a:defRPr sz="900" b="0" i="0" u="none" strike="noStrike" kern="1200" baseline="0">
+                <a:solidFill>
+                  <a:schemeClr val="tx1">
+                    <a:lumMod val="65000"/>
+                    <a:lumOff val="35000"/>
+                  </a:schemeClr>
+                </a:solidFill>
+                <a:latin typeface="+mn-lt"/>
+                <a:ea typeface="+mn-ea"/>
+                <a:cs typeface="+mn-cs"/>
+              </a:defRPr>
+            </a:pPr>
+            <a:endParaRPr lang="en-US"/>
+          </a:p>
+        </c:txPr>
+        <c:crossAx val="482840464"/>
+        <c:crosses val="autoZero"/>
+        <c:crossBetween val="midCat"/>
+      </c:valAx>
+      <c:spPr>
+        <a:noFill/>
+        <a:ln>
+          <a:noFill/>
+        </a:ln>
+        <a:effectLst/>
+      </c:spPr>
+    </c:plotArea>
+    <c:legend>
+      <c:legendPos val="b"/>
+      <c:legendEntry>
+        <c:idx val="4"/>
+        <c:delete val="1"/>
+      </c:legendEntry>
+      <c:legendEntry>
+        <c:idx val="5"/>
+        <c:delete val="1"/>
+      </c:legendEntry>
+      <c:legendEntry>
+        <c:idx val="6"/>
+        <c:delete val="1"/>
+      </c:legendEntry>
+      <c:legendEntry>
+        <c:idx val="7"/>
+        <c:delete val="1"/>
+      </c:legendEntry>
+      <c:layout>
+        <c:manualLayout>
+          <c:xMode val="edge"/>
+          <c:yMode val="edge"/>
+          <c:x val="8.5711207740823449E-3"/>
+          <c:y val="0.8782858092328143"/>
+          <c:w val="0.98534512476985148"/>
+          <c:h val="4.2661379738033939E-2"/>
+        </c:manualLayout>
+      </c:layout>
+      <c:overlay val="0"/>
+      <c:spPr>
+        <a:noFill/>
+        <a:ln>
+          <a:noFill/>
+        </a:ln>
+        <a:effectLst/>
+      </c:spPr>
+      <c:txPr>
+        <a:bodyPr rot="0" spcFirstLastPara="1" vertOverflow="ellipsis" vert="horz" wrap="square" anchor="ctr" anchorCtr="1"/>
+        <a:lstStyle/>
+        <a:p>
+          <a:pPr>
+            <a:defRPr sz="900" b="0" i="0" u="none" strike="noStrike" kern="1200" baseline="0">
+              <a:solidFill>
+                <a:schemeClr val="tx1">
+                  <a:lumMod val="65000"/>
+                  <a:lumOff val="35000"/>
+                </a:schemeClr>
+              </a:solidFill>
+              <a:latin typeface="+mn-lt"/>
+              <a:ea typeface="+mn-ea"/>
+              <a:cs typeface="+mn-cs"/>
+            </a:defRPr>
+          </a:pPr>
+          <a:endParaRPr lang="en-US"/>
+        </a:p>
+      </c:txPr>
+    </c:legend>
+    <c:plotVisOnly val="1"/>
+    <c:dispBlanksAs val="gap"/>
+    <c:extLst>
+      <c:ext xmlns:c16r3="http://schemas.microsoft.com/office/drawing/2017/03/chart" uri="{56B9EC1D-385E-4148-901F-78D8002777C0}">
+        <c16r3:dataDisplayOptions16>
+          <c16r3:dispNaAsBlank val="1"/>
+        </c16r3:dataDisplayOptions16>
+      </c:ext>
+    </c:extLst>
+    <c:showDLblsOverMax val="0"/>
+  </c:chart>
+  <c:spPr>
+    <a:solidFill>
+      <a:schemeClr val="bg1"/>
+    </a:solidFill>
+    <a:ln w="9525" cap="flat" cmpd="sng" algn="ctr">
+      <a:solidFill>
+        <a:schemeClr val="tx1">
+          <a:lumMod val="15000"/>
+          <a:lumOff val="85000"/>
+        </a:schemeClr>
+      </a:solidFill>
+      <a:round/>
+    </a:ln>
+    <a:effectLst/>
+  </c:spPr>
+  <c:txPr>
+    <a:bodyPr/>
+    <a:lstStyle/>
+    <a:p>
+      <a:pPr>
+        <a:defRPr/>
       </a:pPr>
       <a:endParaRPr lang="en-US"/>
     </a:p>
@@ -52085,6 +55326,126 @@
 </file>
 
 <file path=word/charts/colors1.xml><?xml version="1.0" encoding="utf-8"?>
+<cs:colorStyle xmlns:cs="http://schemas.microsoft.com/office/drawing/2012/chartStyle" xmlns:a="http://schemas.openxmlformats.org/drawingml/2006/main" meth="cycle" id="10">
+  <a:schemeClr val="accent1"/>
+  <a:schemeClr val="accent2"/>
+  <a:schemeClr val="accent3"/>
+  <a:schemeClr val="accent4"/>
+  <a:schemeClr val="accent5"/>
+  <a:schemeClr val="accent6"/>
+  <cs:variation/>
+  <cs:variation>
+    <a:lumMod val="60000"/>
+  </cs:variation>
+  <cs:variation>
+    <a:lumMod val="80000"/>
+    <a:lumOff val="20000"/>
+  </cs:variation>
+  <cs:variation>
+    <a:lumMod val="80000"/>
+  </cs:variation>
+  <cs:variation>
+    <a:lumMod val="60000"/>
+    <a:lumOff val="40000"/>
+  </cs:variation>
+  <cs:variation>
+    <a:lumMod val="50000"/>
+  </cs:variation>
+  <cs:variation>
+    <a:lumMod val="70000"/>
+    <a:lumOff val="30000"/>
+  </cs:variation>
+  <cs:variation>
+    <a:lumMod val="70000"/>
+  </cs:variation>
+  <cs:variation>
+    <a:lumMod val="50000"/>
+    <a:lumOff val="50000"/>
+  </cs:variation>
+</cs:colorStyle>
+</file>
+
+<file path=word/charts/colors2.xml><?xml version="1.0" encoding="utf-8"?>
+<cs:colorStyle xmlns:cs="http://schemas.microsoft.com/office/drawing/2012/chartStyle" xmlns:a="http://schemas.openxmlformats.org/drawingml/2006/main" meth="cycle" id="10">
+  <a:schemeClr val="accent1"/>
+  <a:schemeClr val="accent2"/>
+  <a:schemeClr val="accent3"/>
+  <a:schemeClr val="accent4"/>
+  <a:schemeClr val="accent5"/>
+  <a:schemeClr val="accent6"/>
+  <cs:variation/>
+  <cs:variation>
+    <a:lumMod val="60000"/>
+  </cs:variation>
+  <cs:variation>
+    <a:lumMod val="80000"/>
+    <a:lumOff val="20000"/>
+  </cs:variation>
+  <cs:variation>
+    <a:lumMod val="80000"/>
+  </cs:variation>
+  <cs:variation>
+    <a:lumMod val="60000"/>
+    <a:lumOff val="40000"/>
+  </cs:variation>
+  <cs:variation>
+    <a:lumMod val="50000"/>
+  </cs:variation>
+  <cs:variation>
+    <a:lumMod val="70000"/>
+    <a:lumOff val="30000"/>
+  </cs:variation>
+  <cs:variation>
+    <a:lumMod val="70000"/>
+  </cs:variation>
+  <cs:variation>
+    <a:lumMod val="50000"/>
+    <a:lumOff val="50000"/>
+  </cs:variation>
+</cs:colorStyle>
+</file>
+
+<file path=word/charts/colors3.xml><?xml version="1.0" encoding="utf-8"?>
+<cs:colorStyle xmlns:cs="http://schemas.microsoft.com/office/drawing/2012/chartStyle" xmlns:a="http://schemas.openxmlformats.org/drawingml/2006/main" meth="cycle" id="10">
+  <a:schemeClr val="accent1"/>
+  <a:schemeClr val="accent2"/>
+  <a:schemeClr val="accent3"/>
+  <a:schemeClr val="accent4"/>
+  <a:schemeClr val="accent5"/>
+  <a:schemeClr val="accent6"/>
+  <cs:variation/>
+  <cs:variation>
+    <a:lumMod val="60000"/>
+  </cs:variation>
+  <cs:variation>
+    <a:lumMod val="80000"/>
+    <a:lumOff val="20000"/>
+  </cs:variation>
+  <cs:variation>
+    <a:lumMod val="80000"/>
+  </cs:variation>
+  <cs:variation>
+    <a:lumMod val="60000"/>
+    <a:lumOff val="40000"/>
+  </cs:variation>
+  <cs:variation>
+    <a:lumMod val="50000"/>
+  </cs:variation>
+  <cs:variation>
+    <a:lumMod val="70000"/>
+    <a:lumOff val="30000"/>
+  </cs:variation>
+  <cs:variation>
+    <a:lumMod val="70000"/>
+  </cs:variation>
+  <cs:variation>
+    <a:lumMod val="50000"/>
+    <a:lumOff val="50000"/>
+  </cs:variation>
+</cs:colorStyle>
+</file>
+
+<file path=word/charts/colors4.xml><?xml version="1.0" encoding="utf-8"?>
 <cs:colorStyle xmlns:cs="http://schemas.microsoft.com/office/drawing/2012/chartStyle" xmlns:a="http://schemas.openxmlformats.org/drawingml/2006/main" meth="cycle" id="10">
   <a:schemeClr val="accent1"/>
   <a:schemeClr val="accent2"/>
@@ -52640,6 +56001,1637 @@
 </cs:chartStyle>
 </file>
 
+<file path=word/charts/style2.xml><?xml version="1.0" encoding="utf-8"?>
+<cs:chartStyle xmlns:cs="http://schemas.microsoft.com/office/drawing/2012/chartStyle" xmlns:a="http://schemas.openxmlformats.org/drawingml/2006/main" id="240">
+  <cs:axisTitle>
+    <cs:lnRef idx="0"/>
+    <cs:fillRef idx="0"/>
+    <cs:effectRef idx="0"/>
+    <cs:fontRef idx="minor">
+      <a:schemeClr val="tx1">
+        <a:lumMod val="65000"/>
+        <a:lumOff val="35000"/>
+      </a:schemeClr>
+    </cs:fontRef>
+    <cs:defRPr sz="1000" kern="1200"/>
+  </cs:axisTitle>
+  <cs:categoryAxis>
+    <cs:lnRef idx="0"/>
+    <cs:fillRef idx="0"/>
+    <cs:effectRef idx="0"/>
+    <cs:fontRef idx="minor">
+      <a:schemeClr val="tx1">
+        <a:lumMod val="65000"/>
+        <a:lumOff val="35000"/>
+      </a:schemeClr>
+    </cs:fontRef>
+    <cs:spPr>
+      <a:ln w="9525" cap="flat" cmpd="sng" algn="ctr">
+        <a:solidFill>
+          <a:schemeClr val="tx1">
+            <a:lumMod val="25000"/>
+            <a:lumOff val="75000"/>
+          </a:schemeClr>
+        </a:solidFill>
+        <a:round/>
+      </a:ln>
+    </cs:spPr>
+    <cs:defRPr sz="900" kern="1200"/>
+  </cs:categoryAxis>
+  <cs:chartArea mods="allowNoFillOverride allowNoLineOverride">
+    <cs:lnRef idx="0"/>
+    <cs:fillRef idx="0"/>
+    <cs:effectRef idx="0"/>
+    <cs:fontRef idx="minor">
+      <a:schemeClr val="tx1"/>
+    </cs:fontRef>
+    <cs:spPr>
+      <a:solidFill>
+        <a:schemeClr val="bg1"/>
+      </a:solidFill>
+      <a:ln w="9525" cap="flat" cmpd="sng" algn="ctr">
+        <a:solidFill>
+          <a:schemeClr val="tx1">
+            <a:lumMod val="15000"/>
+            <a:lumOff val="85000"/>
+          </a:schemeClr>
+        </a:solidFill>
+        <a:round/>
+      </a:ln>
+    </cs:spPr>
+    <cs:defRPr sz="1000" kern="1200"/>
+  </cs:chartArea>
+  <cs:dataLabel>
+    <cs:lnRef idx="0"/>
+    <cs:fillRef idx="0"/>
+    <cs:effectRef idx="0"/>
+    <cs:fontRef idx="minor">
+      <a:schemeClr val="tx1">
+        <a:lumMod val="75000"/>
+        <a:lumOff val="25000"/>
+      </a:schemeClr>
+    </cs:fontRef>
+    <cs:defRPr sz="900" kern="1200"/>
+  </cs:dataLabel>
+  <cs:dataLabelCallout>
+    <cs:lnRef idx="0"/>
+    <cs:fillRef idx="0"/>
+    <cs:effectRef idx="0"/>
+    <cs:fontRef idx="minor">
+      <a:schemeClr val="dk1">
+        <a:lumMod val="65000"/>
+        <a:lumOff val="35000"/>
+      </a:schemeClr>
+    </cs:fontRef>
+    <cs:spPr>
+      <a:solidFill>
+        <a:schemeClr val="lt1"/>
+      </a:solidFill>
+      <a:ln>
+        <a:solidFill>
+          <a:schemeClr val="dk1">
+            <a:lumMod val="25000"/>
+            <a:lumOff val="75000"/>
+          </a:schemeClr>
+        </a:solidFill>
+      </a:ln>
+    </cs:spPr>
+    <cs:defRPr sz="900" kern="1200"/>
+    <cs:bodyPr rot="0" spcFirstLastPara="1" vertOverflow="clip" horzOverflow="clip" vert="horz" wrap="square" lIns="36576" tIns="18288" rIns="36576" bIns="18288" anchor="ctr" anchorCtr="1">
+      <a:spAutoFit/>
+    </cs:bodyPr>
+  </cs:dataLabelCallout>
+  <cs:dataPoint>
+    <cs:lnRef idx="0"/>
+    <cs:fillRef idx="1">
+      <cs:styleClr val="auto"/>
+    </cs:fillRef>
+    <cs:effectRef idx="0"/>
+    <cs:fontRef idx="minor">
+      <a:schemeClr val="tx1"/>
+    </cs:fontRef>
+  </cs:dataPoint>
+  <cs:dataPoint3D>
+    <cs:lnRef idx="0"/>
+    <cs:fillRef idx="1">
+      <cs:styleClr val="auto"/>
+    </cs:fillRef>
+    <cs:effectRef idx="0"/>
+    <cs:fontRef idx="minor">
+      <a:schemeClr val="tx1"/>
+    </cs:fontRef>
+  </cs:dataPoint3D>
+  <cs:dataPointLine>
+    <cs:lnRef idx="0">
+      <cs:styleClr val="auto"/>
+    </cs:lnRef>
+    <cs:fillRef idx="1"/>
+    <cs:effectRef idx="0"/>
+    <cs:fontRef idx="minor">
+      <a:schemeClr val="tx1"/>
+    </cs:fontRef>
+    <cs:spPr>
+      <a:ln w="19050" cap="rnd">
+        <a:solidFill>
+          <a:schemeClr val="phClr"/>
+        </a:solidFill>
+        <a:round/>
+      </a:ln>
+    </cs:spPr>
+  </cs:dataPointLine>
+  <cs:dataPointMarker>
+    <cs:lnRef idx="0">
+      <cs:styleClr val="auto"/>
+    </cs:lnRef>
+    <cs:fillRef idx="1">
+      <cs:styleClr val="auto"/>
+    </cs:fillRef>
+    <cs:effectRef idx="0"/>
+    <cs:fontRef idx="minor">
+      <a:schemeClr val="tx1"/>
+    </cs:fontRef>
+    <cs:spPr>
+      <a:ln w="9525">
+        <a:solidFill>
+          <a:schemeClr val="phClr"/>
+        </a:solidFill>
+      </a:ln>
+    </cs:spPr>
+  </cs:dataPointMarker>
+  <cs:dataPointMarkerLayout symbol="circle" size="5"/>
+  <cs:dataPointWireframe>
+    <cs:lnRef idx="0">
+      <cs:styleClr val="auto"/>
+    </cs:lnRef>
+    <cs:fillRef idx="0"/>
+    <cs:effectRef idx="0"/>
+    <cs:fontRef idx="minor">
+      <a:schemeClr val="dk1"/>
+    </cs:fontRef>
+    <cs:spPr>
+      <a:ln w="9525" cap="rnd">
+        <a:solidFill>
+          <a:schemeClr val="phClr"/>
+        </a:solidFill>
+        <a:round/>
+      </a:ln>
+    </cs:spPr>
+  </cs:dataPointWireframe>
+  <cs:dataTable>
+    <cs:lnRef idx="0"/>
+    <cs:fillRef idx="0"/>
+    <cs:effectRef idx="0"/>
+    <cs:fontRef idx="minor">
+      <a:schemeClr val="tx1">
+        <a:lumMod val="65000"/>
+        <a:lumOff val="35000"/>
+      </a:schemeClr>
+    </cs:fontRef>
+    <cs:spPr>
+      <a:noFill/>
+      <a:ln w="9525" cap="flat" cmpd="sng" algn="ctr">
+        <a:solidFill>
+          <a:schemeClr val="tx1">
+            <a:lumMod val="15000"/>
+            <a:lumOff val="85000"/>
+          </a:schemeClr>
+        </a:solidFill>
+        <a:round/>
+      </a:ln>
+    </cs:spPr>
+    <cs:defRPr sz="900" kern="1200"/>
+  </cs:dataTable>
+  <cs:downBar>
+    <cs:lnRef idx="0"/>
+    <cs:fillRef idx="0"/>
+    <cs:effectRef idx="0"/>
+    <cs:fontRef idx="minor">
+      <a:schemeClr val="tx1"/>
+    </cs:fontRef>
+    <cs:spPr>
+      <a:solidFill>
+        <a:schemeClr val="dk1">
+          <a:lumMod val="75000"/>
+          <a:lumOff val="25000"/>
+        </a:schemeClr>
+      </a:solidFill>
+      <a:ln w="9525" cap="flat" cmpd="sng" algn="ctr">
+        <a:solidFill>
+          <a:schemeClr val="tx1">
+            <a:lumMod val="65000"/>
+            <a:lumOff val="35000"/>
+          </a:schemeClr>
+        </a:solidFill>
+        <a:round/>
+      </a:ln>
+    </cs:spPr>
+  </cs:downBar>
+  <cs:dropLine>
+    <cs:lnRef idx="0"/>
+    <cs:fillRef idx="0"/>
+    <cs:effectRef idx="0"/>
+    <cs:fontRef idx="minor">
+      <a:schemeClr val="tx1"/>
+    </cs:fontRef>
+    <cs:spPr>
+      <a:ln w="9525" cap="flat" cmpd="sng" algn="ctr">
+        <a:solidFill>
+          <a:schemeClr val="tx1">
+            <a:lumMod val="35000"/>
+            <a:lumOff val="65000"/>
+          </a:schemeClr>
+        </a:solidFill>
+        <a:round/>
+      </a:ln>
+    </cs:spPr>
+  </cs:dropLine>
+  <cs:errorBar>
+    <cs:lnRef idx="0"/>
+    <cs:fillRef idx="0"/>
+    <cs:effectRef idx="0"/>
+    <cs:fontRef idx="minor">
+      <a:schemeClr val="tx1"/>
+    </cs:fontRef>
+    <cs:spPr>
+      <a:ln w="9525" cap="flat" cmpd="sng" algn="ctr">
+        <a:solidFill>
+          <a:schemeClr val="tx1">
+            <a:lumMod val="65000"/>
+            <a:lumOff val="35000"/>
+          </a:schemeClr>
+        </a:solidFill>
+        <a:round/>
+      </a:ln>
+    </cs:spPr>
+  </cs:errorBar>
+  <cs:floor>
+    <cs:lnRef idx="0"/>
+    <cs:fillRef idx="0"/>
+    <cs:effectRef idx="0"/>
+    <cs:fontRef idx="minor">
+      <a:schemeClr val="tx1"/>
+    </cs:fontRef>
+    <cs:spPr>
+      <a:noFill/>
+      <a:ln>
+        <a:noFill/>
+      </a:ln>
+    </cs:spPr>
+  </cs:floor>
+  <cs:gridlineMajor>
+    <cs:lnRef idx="0"/>
+    <cs:fillRef idx="0"/>
+    <cs:effectRef idx="0"/>
+    <cs:fontRef idx="minor">
+      <a:schemeClr val="tx1"/>
+    </cs:fontRef>
+    <cs:spPr>
+      <a:ln w="9525" cap="flat" cmpd="sng" algn="ctr">
+        <a:solidFill>
+          <a:schemeClr val="tx1">
+            <a:lumMod val="15000"/>
+            <a:lumOff val="85000"/>
+          </a:schemeClr>
+        </a:solidFill>
+        <a:round/>
+      </a:ln>
+    </cs:spPr>
+  </cs:gridlineMajor>
+  <cs:gridlineMinor>
+    <cs:lnRef idx="0"/>
+    <cs:fillRef idx="0"/>
+    <cs:effectRef idx="0"/>
+    <cs:fontRef idx="minor">
+      <a:schemeClr val="tx1"/>
+    </cs:fontRef>
+    <cs:spPr>
+      <a:ln w="9525" cap="flat" cmpd="sng" algn="ctr">
+        <a:solidFill>
+          <a:schemeClr val="tx1">
+            <a:lumMod val="5000"/>
+            <a:lumOff val="95000"/>
+          </a:schemeClr>
+        </a:solidFill>
+        <a:round/>
+      </a:ln>
+    </cs:spPr>
+  </cs:gridlineMinor>
+  <cs:hiLoLine>
+    <cs:lnRef idx="0"/>
+    <cs:fillRef idx="0"/>
+    <cs:effectRef idx="0"/>
+    <cs:fontRef idx="minor">
+      <a:schemeClr val="tx1"/>
+    </cs:fontRef>
+    <cs:spPr>
+      <a:ln w="9525" cap="flat" cmpd="sng" algn="ctr">
+        <a:solidFill>
+          <a:schemeClr val="tx1">
+            <a:lumMod val="50000"/>
+            <a:lumOff val="50000"/>
+          </a:schemeClr>
+        </a:solidFill>
+        <a:round/>
+      </a:ln>
+    </cs:spPr>
+  </cs:hiLoLine>
+  <cs:leaderLine>
+    <cs:lnRef idx="0"/>
+    <cs:fillRef idx="0"/>
+    <cs:effectRef idx="0"/>
+    <cs:fontRef idx="minor">
+      <a:schemeClr val="tx1"/>
+    </cs:fontRef>
+    <cs:spPr>
+      <a:ln w="9525" cap="flat" cmpd="sng" algn="ctr">
+        <a:solidFill>
+          <a:schemeClr val="tx1">
+            <a:lumMod val="35000"/>
+            <a:lumOff val="65000"/>
+          </a:schemeClr>
+        </a:solidFill>
+        <a:round/>
+      </a:ln>
+    </cs:spPr>
+  </cs:leaderLine>
+  <cs:legend>
+    <cs:lnRef idx="0"/>
+    <cs:fillRef idx="0"/>
+    <cs:effectRef idx="0"/>
+    <cs:fontRef idx="minor">
+      <a:schemeClr val="tx1">
+        <a:lumMod val="65000"/>
+        <a:lumOff val="35000"/>
+      </a:schemeClr>
+    </cs:fontRef>
+    <cs:defRPr sz="900" kern="1200"/>
+  </cs:legend>
+  <cs:plotArea mods="allowNoFillOverride allowNoLineOverride">
+    <cs:lnRef idx="0"/>
+    <cs:fillRef idx="0"/>
+    <cs:effectRef idx="0"/>
+    <cs:fontRef idx="minor">
+      <a:schemeClr val="tx1"/>
+    </cs:fontRef>
+  </cs:plotArea>
+  <cs:plotArea3D mods="allowNoFillOverride allowNoLineOverride">
+    <cs:lnRef idx="0"/>
+    <cs:fillRef idx="0"/>
+    <cs:effectRef idx="0"/>
+    <cs:fontRef idx="minor">
+      <a:schemeClr val="tx1"/>
+    </cs:fontRef>
+  </cs:plotArea3D>
+  <cs:seriesAxis>
+    <cs:lnRef idx="0"/>
+    <cs:fillRef idx="0"/>
+    <cs:effectRef idx="0"/>
+    <cs:fontRef idx="minor">
+      <a:schemeClr val="tx1">
+        <a:lumMod val="65000"/>
+        <a:lumOff val="35000"/>
+      </a:schemeClr>
+    </cs:fontRef>
+    <cs:defRPr sz="900" kern="1200"/>
+  </cs:seriesAxis>
+  <cs:seriesLine>
+    <cs:lnRef idx="0"/>
+    <cs:fillRef idx="0"/>
+    <cs:effectRef idx="0"/>
+    <cs:fontRef idx="minor">
+      <a:schemeClr val="tx1"/>
+    </cs:fontRef>
+    <cs:spPr>
+      <a:ln w="9525" cap="flat" cmpd="sng" algn="ctr">
+        <a:solidFill>
+          <a:schemeClr val="tx1">
+            <a:lumMod val="35000"/>
+            <a:lumOff val="65000"/>
+          </a:schemeClr>
+        </a:solidFill>
+        <a:round/>
+      </a:ln>
+    </cs:spPr>
+  </cs:seriesLine>
+  <cs:title>
+    <cs:lnRef idx="0"/>
+    <cs:fillRef idx="0"/>
+    <cs:effectRef idx="0"/>
+    <cs:fontRef idx="minor">
+      <a:schemeClr val="tx1">
+        <a:lumMod val="65000"/>
+        <a:lumOff val="35000"/>
+      </a:schemeClr>
+    </cs:fontRef>
+    <cs:defRPr sz="1400" b="0" kern="1200" spc="0" baseline="0"/>
+  </cs:title>
+  <cs:trendline>
+    <cs:lnRef idx="0">
+      <cs:styleClr val="auto"/>
+    </cs:lnRef>
+    <cs:fillRef idx="0"/>
+    <cs:effectRef idx="0"/>
+    <cs:fontRef idx="minor">
+      <a:schemeClr val="tx1"/>
+    </cs:fontRef>
+    <cs:spPr>
+      <a:ln w="19050" cap="rnd">
+        <a:solidFill>
+          <a:schemeClr val="phClr"/>
+        </a:solidFill>
+        <a:prstDash val="sysDot"/>
+      </a:ln>
+    </cs:spPr>
+  </cs:trendline>
+  <cs:trendlineLabel>
+    <cs:lnRef idx="0"/>
+    <cs:fillRef idx="0"/>
+    <cs:effectRef idx="0"/>
+    <cs:fontRef idx="minor">
+      <a:schemeClr val="tx1">
+        <a:lumMod val="65000"/>
+        <a:lumOff val="35000"/>
+      </a:schemeClr>
+    </cs:fontRef>
+    <cs:defRPr sz="900" kern="1200"/>
+  </cs:trendlineLabel>
+  <cs:upBar>
+    <cs:lnRef idx="0"/>
+    <cs:fillRef idx="0"/>
+    <cs:effectRef idx="0"/>
+    <cs:fontRef idx="minor">
+      <a:schemeClr val="tx1"/>
+    </cs:fontRef>
+    <cs:spPr>
+      <a:solidFill>
+        <a:schemeClr val="lt1"/>
+      </a:solidFill>
+      <a:ln w="9525" cap="flat" cmpd="sng" algn="ctr">
+        <a:solidFill>
+          <a:schemeClr val="tx1">
+            <a:lumMod val="65000"/>
+            <a:lumOff val="35000"/>
+          </a:schemeClr>
+        </a:solidFill>
+        <a:round/>
+      </a:ln>
+    </cs:spPr>
+  </cs:upBar>
+  <cs:valueAxis>
+    <cs:lnRef idx="0"/>
+    <cs:fillRef idx="0"/>
+    <cs:effectRef idx="0"/>
+    <cs:fontRef idx="minor">
+      <a:schemeClr val="tx1">
+        <a:lumMod val="65000"/>
+        <a:lumOff val="35000"/>
+      </a:schemeClr>
+    </cs:fontRef>
+    <cs:spPr>
+      <a:ln w="9525" cap="flat" cmpd="sng" algn="ctr">
+        <a:solidFill>
+          <a:schemeClr val="tx1">
+            <a:lumMod val="25000"/>
+            <a:lumOff val="75000"/>
+          </a:schemeClr>
+        </a:solidFill>
+        <a:round/>
+      </a:ln>
+    </cs:spPr>
+    <cs:defRPr sz="900" kern="1200"/>
+  </cs:valueAxis>
+  <cs:wall>
+    <cs:lnRef idx="0"/>
+    <cs:fillRef idx="0"/>
+    <cs:effectRef idx="0"/>
+    <cs:fontRef idx="minor">
+      <a:schemeClr val="tx1"/>
+    </cs:fontRef>
+    <cs:spPr>
+      <a:noFill/>
+      <a:ln>
+        <a:noFill/>
+      </a:ln>
+    </cs:spPr>
+  </cs:wall>
+</cs:chartStyle>
+</file>
+
+<file path=word/charts/style3.xml><?xml version="1.0" encoding="utf-8"?>
+<cs:chartStyle xmlns:cs="http://schemas.microsoft.com/office/drawing/2012/chartStyle" xmlns:a="http://schemas.openxmlformats.org/drawingml/2006/main" id="240">
+  <cs:axisTitle>
+    <cs:lnRef idx="0"/>
+    <cs:fillRef idx="0"/>
+    <cs:effectRef idx="0"/>
+    <cs:fontRef idx="minor">
+      <a:schemeClr val="tx1">
+        <a:lumMod val="65000"/>
+        <a:lumOff val="35000"/>
+      </a:schemeClr>
+    </cs:fontRef>
+    <cs:defRPr sz="1000" kern="1200"/>
+  </cs:axisTitle>
+  <cs:categoryAxis>
+    <cs:lnRef idx="0"/>
+    <cs:fillRef idx="0"/>
+    <cs:effectRef idx="0"/>
+    <cs:fontRef idx="minor">
+      <a:schemeClr val="tx1">
+        <a:lumMod val="65000"/>
+        <a:lumOff val="35000"/>
+      </a:schemeClr>
+    </cs:fontRef>
+    <cs:spPr>
+      <a:ln w="9525" cap="flat" cmpd="sng" algn="ctr">
+        <a:solidFill>
+          <a:schemeClr val="tx1">
+            <a:lumMod val="25000"/>
+            <a:lumOff val="75000"/>
+          </a:schemeClr>
+        </a:solidFill>
+        <a:round/>
+      </a:ln>
+    </cs:spPr>
+    <cs:defRPr sz="900" kern="1200"/>
+  </cs:categoryAxis>
+  <cs:chartArea mods="allowNoFillOverride allowNoLineOverride">
+    <cs:lnRef idx="0"/>
+    <cs:fillRef idx="0"/>
+    <cs:effectRef idx="0"/>
+    <cs:fontRef idx="minor">
+      <a:schemeClr val="tx1"/>
+    </cs:fontRef>
+    <cs:spPr>
+      <a:solidFill>
+        <a:schemeClr val="bg1"/>
+      </a:solidFill>
+      <a:ln w="9525" cap="flat" cmpd="sng" algn="ctr">
+        <a:solidFill>
+          <a:schemeClr val="tx1">
+            <a:lumMod val="15000"/>
+            <a:lumOff val="85000"/>
+          </a:schemeClr>
+        </a:solidFill>
+        <a:round/>
+      </a:ln>
+    </cs:spPr>
+    <cs:defRPr sz="1000" kern="1200"/>
+  </cs:chartArea>
+  <cs:dataLabel>
+    <cs:lnRef idx="0"/>
+    <cs:fillRef idx="0"/>
+    <cs:effectRef idx="0"/>
+    <cs:fontRef idx="minor">
+      <a:schemeClr val="tx1">
+        <a:lumMod val="75000"/>
+        <a:lumOff val="25000"/>
+      </a:schemeClr>
+    </cs:fontRef>
+    <cs:defRPr sz="900" kern="1200"/>
+  </cs:dataLabel>
+  <cs:dataLabelCallout>
+    <cs:lnRef idx="0"/>
+    <cs:fillRef idx="0"/>
+    <cs:effectRef idx="0"/>
+    <cs:fontRef idx="minor">
+      <a:schemeClr val="dk1">
+        <a:lumMod val="65000"/>
+        <a:lumOff val="35000"/>
+      </a:schemeClr>
+    </cs:fontRef>
+    <cs:spPr>
+      <a:solidFill>
+        <a:schemeClr val="lt1"/>
+      </a:solidFill>
+      <a:ln>
+        <a:solidFill>
+          <a:schemeClr val="dk1">
+            <a:lumMod val="25000"/>
+            <a:lumOff val="75000"/>
+          </a:schemeClr>
+        </a:solidFill>
+      </a:ln>
+    </cs:spPr>
+    <cs:defRPr sz="900" kern="1200"/>
+    <cs:bodyPr rot="0" spcFirstLastPara="1" vertOverflow="clip" horzOverflow="clip" vert="horz" wrap="square" lIns="36576" tIns="18288" rIns="36576" bIns="18288" anchor="ctr" anchorCtr="1">
+      <a:spAutoFit/>
+    </cs:bodyPr>
+  </cs:dataLabelCallout>
+  <cs:dataPoint>
+    <cs:lnRef idx="0"/>
+    <cs:fillRef idx="1">
+      <cs:styleClr val="auto"/>
+    </cs:fillRef>
+    <cs:effectRef idx="0"/>
+    <cs:fontRef idx="minor">
+      <a:schemeClr val="tx1"/>
+    </cs:fontRef>
+  </cs:dataPoint>
+  <cs:dataPoint3D>
+    <cs:lnRef idx="0"/>
+    <cs:fillRef idx="1">
+      <cs:styleClr val="auto"/>
+    </cs:fillRef>
+    <cs:effectRef idx="0"/>
+    <cs:fontRef idx="minor">
+      <a:schemeClr val="tx1"/>
+    </cs:fontRef>
+  </cs:dataPoint3D>
+  <cs:dataPointLine>
+    <cs:lnRef idx="0">
+      <cs:styleClr val="auto"/>
+    </cs:lnRef>
+    <cs:fillRef idx="1"/>
+    <cs:effectRef idx="0"/>
+    <cs:fontRef idx="minor">
+      <a:schemeClr val="tx1"/>
+    </cs:fontRef>
+    <cs:spPr>
+      <a:ln w="19050" cap="rnd">
+        <a:solidFill>
+          <a:schemeClr val="phClr"/>
+        </a:solidFill>
+        <a:round/>
+      </a:ln>
+    </cs:spPr>
+  </cs:dataPointLine>
+  <cs:dataPointMarker>
+    <cs:lnRef idx="0">
+      <cs:styleClr val="auto"/>
+    </cs:lnRef>
+    <cs:fillRef idx="1">
+      <cs:styleClr val="auto"/>
+    </cs:fillRef>
+    <cs:effectRef idx="0"/>
+    <cs:fontRef idx="minor">
+      <a:schemeClr val="tx1"/>
+    </cs:fontRef>
+    <cs:spPr>
+      <a:ln w="9525">
+        <a:solidFill>
+          <a:schemeClr val="phClr"/>
+        </a:solidFill>
+      </a:ln>
+    </cs:spPr>
+  </cs:dataPointMarker>
+  <cs:dataPointMarkerLayout symbol="circle" size="5"/>
+  <cs:dataPointWireframe>
+    <cs:lnRef idx="0">
+      <cs:styleClr val="auto"/>
+    </cs:lnRef>
+    <cs:fillRef idx="0"/>
+    <cs:effectRef idx="0"/>
+    <cs:fontRef idx="minor">
+      <a:schemeClr val="dk1"/>
+    </cs:fontRef>
+    <cs:spPr>
+      <a:ln w="9525" cap="rnd">
+        <a:solidFill>
+          <a:schemeClr val="phClr"/>
+        </a:solidFill>
+        <a:round/>
+      </a:ln>
+    </cs:spPr>
+  </cs:dataPointWireframe>
+  <cs:dataTable>
+    <cs:lnRef idx="0"/>
+    <cs:fillRef idx="0"/>
+    <cs:effectRef idx="0"/>
+    <cs:fontRef idx="minor">
+      <a:schemeClr val="tx1">
+        <a:lumMod val="65000"/>
+        <a:lumOff val="35000"/>
+      </a:schemeClr>
+    </cs:fontRef>
+    <cs:spPr>
+      <a:noFill/>
+      <a:ln w="9525" cap="flat" cmpd="sng" algn="ctr">
+        <a:solidFill>
+          <a:schemeClr val="tx1">
+            <a:lumMod val="15000"/>
+            <a:lumOff val="85000"/>
+          </a:schemeClr>
+        </a:solidFill>
+        <a:round/>
+      </a:ln>
+    </cs:spPr>
+    <cs:defRPr sz="900" kern="1200"/>
+  </cs:dataTable>
+  <cs:downBar>
+    <cs:lnRef idx="0"/>
+    <cs:fillRef idx="0"/>
+    <cs:effectRef idx="0"/>
+    <cs:fontRef idx="minor">
+      <a:schemeClr val="tx1"/>
+    </cs:fontRef>
+    <cs:spPr>
+      <a:solidFill>
+        <a:schemeClr val="dk1">
+          <a:lumMod val="75000"/>
+          <a:lumOff val="25000"/>
+        </a:schemeClr>
+      </a:solidFill>
+      <a:ln w="9525" cap="flat" cmpd="sng" algn="ctr">
+        <a:solidFill>
+          <a:schemeClr val="tx1">
+            <a:lumMod val="65000"/>
+            <a:lumOff val="35000"/>
+          </a:schemeClr>
+        </a:solidFill>
+        <a:round/>
+      </a:ln>
+    </cs:spPr>
+  </cs:downBar>
+  <cs:dropLine>
+    <cs:lnRef idx="0"/>
+    <cs:fillRef idx="0"/>
+    <cs:effectRef idx="0"/>
+    <cs:fontRef idx="minor">
+      <a:schemeClr val="tx1"/>
+    </cs:fontRef>
+    <cs:spPr>
+      <a:ln w="9525" cap="flat" cmpd="sng" algn="ctr">
+        <a:solidFill>
+          <a:schemeClr val="tx1">
+            <a:lumMod val="35000"/>
+            <a:lumOff val="65000"/>
+          </a:schemeClr>
+        </a:solidFill>
+        <a:round/>
+      </a:ln>
+    </cs:spPr>
+  </cs:dropLine>
+  <cs:errorBar>
+    <cs:lnRef idx="0"/>
+    <cs:fillRef idx="0"/>
+    <cs:effectRef idx="0"/>
+    <cs:fontRef idx="minor">
+      <a:schemeClr val="tx1"/>
+    </cs:fontRef>
+    <cs:spPr>
+      <a:ln w="9525" cap="flat" cmpd="sng" algn="ctr">
+        <a:solidFill>
+          <a:schemeClr val="tx1">
+            <a:lumMod val="65000"/>
+            <a:lumOff val="35000"/>
+          </a:schemeClr>
+        </a:solidFill>
+        <a:round/>
+      </a:ln>
+    </cs:spPr>
+  </cs:errorBar>
+  <cs:floor>
+    <cs:lnRef idx="0"/>
+    <cs:fillRef idx="0"/>
+    <cs:effectRef idx="0"/>
+    <cs:fontRef idx="minor">
+      <a:schemeClr val="tx1"/>
+    </cs:fontRef>
+    <cs:spPr>
+      <a:noFill/>
+      <a:ln>
+        <a:noFill/>
+      </a:ln>
+    </cs:spPr>
+  </cs:floor>
+  <cs:gridlineMajor>
+    <cs:lnRef idx="0"/>
+    <cs:fillRef idx="0"/>
+    <cs:effectRef idx="0"/>
+    <cs:fontRef idx="minor">
+      <a:schemeClr val="tx1"/>
+    </cs:fontRef>
+    <cs:spPr>
+      <a:ln w="9525" cap="flat" cmpd="sng" algn="ctr">
+        <a:solidFill>
+          <a:schemeClr val="tx1">
+            <a:lumMod val="15000"/>
+            <a:lumOff val="85000"/>
+          </a:schemeClr>
+        </a:solidFill>
+        <a:round/>
+      </a:ln>
+    </cs:spPr>
+  </cs:gridlineMajor>
+  <cs:gridlineMinor>
+    <cs:lnRef idx="0"/>
+    <cs:fillRef idx="0"/>
+    <cs:effectRef idx="0"/>
+    <cs:fontRef idx="minor">
+      <a:schemeClr val="tx1"/>
+    </cs:fontRef>
+    <cs:spPr>
+      <a:ln w="9525" cap="flat" cmpd="sng" algn="ctr">
+        <a:solidFill>
+          <a:schemeClr val="tx1">
+            <a:lumMod val="5000"/>
+            <a:lumOff val="95000"/>
+          </a:schemeClr>
+        </a:solidFill>
+        <a:round/>
+      </a:ln>
+    </cs:spPr>
+  </cs:gridlineMinor>
+  <cs:hiLoLine>
+    <cs:lnRef idx="0"/>
+    <cs:fillRef idx="0"/>
+    <cs:effectRef idx="0"/>
+    <cs:fontRef idx="minor">
+      <a:schemeClr val="tx1"/>
+    </cs:fontRef>
+    <cs:spPr>
+      <a:ln w="9525" cap="flat" cmpd="sng" algn="ctr">
+        <a:solidFill>
+          <a:schemeClr val="tx1">
+            <a:lumMod val="50000"/>
+            <a:lumOff val="50000"/>
+          </a:schemeClr>
+        </a:solidFill>
+        <a:round/>
+      </a:ln>
+    </cs:spPr>
+  </cs:hiLoLine>
+  <cs:leaderLine>
+    <cs:lnRef idx="0"/>
+    <cs:fillRef idx="0"/>
+    <cs:effectRef idx="0"/>
+    <cs:fontRef idx="minor">
+      <a:schemeClr val="tx1"/>
+    </cs:fontRef>
+    <cs:spPr>
+      <a:ln w="9525" cap="flat" cmpd="sng" algn="ctr">
+        <a:solidFill>
+          <a:schemeClr val="tx1">
+            <a:lumMod val="35000"/>
+            <a:lumOff val="65000"/>
+          </a:schemeClr>
+        </a:solidFill>
+        <a:round/>
+      </a:ln>
+    </cs:spPr>
+  </cs:leaderLine>
+  <cs:legend>
+    <cs:lnRef idx="0"/>
+    <cs:fillRef idx="0"/>
+    <cs:effectRef idx="0"/>
+    <cs:fontRef idx="minor">
+      <a:schemeClr val="tx1">
+        <a:lumMod val="65000"/>
+        <a:lumOff val="35000"/>
+      </a:schemeClr>
+    </cs:fontRef>
+    <cs:defRPr sz="900" kern="1200"/>
+  </cs:legend>
+  <cs:plotArea mods="allowNoFillOverride allowNoLineOverride">
+    <cs:lnRef idx="0"/>
+    <cs:fillRef idx="0"/>
+    <cs:effectRef idx="0"/>
+    <cs:fontRef idx="minor">
+      <a:schemeClr val="tx1"/>
+    </cs:fontRef>
+  </cs:plotArea>
+  <cs:plotArea3D mods="allowNoFillOverride allowNoLineOverride">
+    <cs:lnRef idx="0"/>
+    <cs:fillRef idx="0"/>
+    <cs:effectRef idx="0"/>
+    <cs:fontRef idx="minor">
+      <a:schemeClr val="tx1"/>
+    </cs:fontRef>
+  </cs:plotArea3D>
+  <cs:seriesAxis>
+    <cs:lnRef idx="0"/>
+    <cs:fillRef idx="0"/>
+    <cs:effectRef idx="0"/>
+    <cs:fontRef idx="minor">
+      <a:schemeClr val="tx1">
+        <a:lumMod val="65000"/>
+        <a:lumOff val="35000"/>
+      </a:schemeClr>
+    </cs:fontRef>
+    <cs:defRPr sz="900" kern="1200"/>
+  </cs:seriesAxis>
+  <cs:seriesLine>
+    <cs:lnRef idx="0"/>
+    <cs:fillRef idx="0"/>
+    <cs:effectRef idx="0"/>
+    <cs:fontRef idx="minor">
+      <a:schemeClr val="tx1"/>
+    </cs:fontRef>
+    <cs:spPr>
+      <a:ln w="9525" cap="flat" cmpd="sng" algn="ctr">
+        <a:solidFill>
+          <a:schemeClr val="tx1">
+            <a:lumMod val="35000"/>
+            <a:lumOff val="65000"/>
+          </a:schemeClr>
+        </a:solidFill>
+        <a:round/>
+      </a:ln>
+    </cs:spPr>
+  </cs:seriesLine>
+  <cs:title>
+    <cs:lnRef idx="0"/>
+    <cs:fillRef idx="0"/>
+    <cs:effectRef idx="0"/>
+    <cs:fontRef idx="minor">
+      <a:schemeClr val="tx1">
+        <a:lumMod val="65000"/>
+        <a:lumOff val="35000"/>
+      </a:schemeClr>
+    </cs:fontRef>
+    <cs:defRPr sz="1400" b="0" kern="1200" spc="0" baseline="0"/>
+  </cs:title>
+  <cs:trendline>
+    <cs:lnRef idx="0">
+      <cs:styleClr val="auto"/>
+    </cs:lnRef>
+    <cs:fillRef idx="0"/>
+    <cs:effectRef idx="0"/>
+    <cs:fontRef idx="minor">
+      <a:schemeClr val="tx1"/>
+    </cs:fontRef>
+    <cs:spPr>
+      <a:ln w="19050" cap="rnd">
+        <a:solidFill>
+          <a:schemeClr val="phClr"/>
+        </a:solidFill>
+        <a:prstDash val="sysDot"/>
+      </a:ln>
+    </cs:spPr>
+  </cs:trendline>
+  <cs:trendlineLabel>
+    <cs:lnRef idx="0"/>
+    <cs:fillRef idx="0"/>
+    <cs:effectRef idx="0"/>
+    <cs:fontRef idx="minor">
+      <a:schemeClr val="tx1">
+        <a:lumMod val="65000"/>
+        <a:lumOff val="35000"/>
+      </a:schemeClr>
+    </cs:fontRef>
+    <cs:defRPr sz="900" kern="1200"/>
+  </cs:trendlineLabel>
+  <cs:upBar>
+    <cs:lnRef idx="0"/>
+    <cs:fillRef idx="0"/>
+    <cs:effectRef idx="0"/>
+    <cs:fontRef idx="minor">
+      <a:schemeClr val="tx1"/>
+    </cs:fontRef>
+    <cs:spPr>
+      <a:solidFill>
+        <a:schemeClr val="lt1"/>
+      </a:solidFill>
+      <a:ln w="9525" cap="flat" cmpd="sng" algn="ctr">
+        <a:solidFill>
+          <a:schemeClr val="tx1">
+            <a:lumMod val="65000"/>
+            <a:lumOff val="35000"/>
+          </a:schemeClr>
+        </a:solidFill>
+        <a:round/>
+      </a:ln>
+    </cs:spPr>
+  </cs:upBar>
+  <cs:valueAxis>
+    <cs:lnRef idx="0"/>
+    <cs:fillRef idx="0"/>
+    <cs:effectRef idx="0"/>
+    <cs:fontRef idx="minor">
+      <a:schemeClr val="tx1">
+        <a:lumMod val="65000"/>
+        <a:lumOff val="35000"/>
+      </a:schemeClr>
+    </cs:fontRef>
+    <cs:spPr>
+      <a:ln w="9525" cap="flat" cmpd="sng" algn="ctr">
+        <a:solidFill>
+          <a:schemeClr val="tx1">
+            <a:lumMod val="25000"/>
+            <a:lumOff val="75000"/>
+          </a:schemeClr>
+        </a:solidFill>
+        <a:round/>
+      </a:ln>
+    </cs:spPr>
+    <cs:defRPr sz="900" kern="1200"/>
+  </cs:valueAxis>
+  <cs:wall>
+    <cs:lnRef idx="0"/>
+    <cs:fillRef idx="0"/>
+    <cs:effectRef idx="0"/>
+    <cs:fontRef idx="minor">
+      <a:schemeClr val="tx1"/>
+    </cs:fontRef>
+    <cs:spPr>
+      <a:noFill/>
+      <a:ln>
+        <a:noFill/>
+      </a:ln>
+    </cs:spPr>
+  </cs:wall>
+</cs:chartStyle>
+</file>
+
+<file path=word/charts/style4.xml><?xml version="1.0" encoding="utf-8"?>
+<cs:chartStyle xmlns:cs="http://schemas.microsoft.com/office/drawing/2012/chartStyle" xmlns:a="http://schemas.openxmlformats.org/drawingml/2006/main" id="240">
+  <cs:axisTitle>
+    <cs:lnRef idx="0"/>
+    <cs:fillRef idx="0"/>
+    <cs:effectRef idx="0"/>
+    <cs:fontRef idx="minor">
+      <a:schemeClr val="tx1">
+        <a:lumMod val="65000"/>
+        <a:lumOff val="35000"/>
+      </a:schemeClr>
+    </cs:fontRef>
+    <cs:defRPr sz="1000" kern="1200"/>
+  </cs:axisTitle>
+  <cs:categoryAxis>
+    <cs:lnRef idx="0"/>
+    <cs:fillRef idx="0"/>
+    <cs:effectRef idx="0"/>
+    <cs:fontRef idx="minor">
+      <a:schemeClr val="tx1">
+        <a:lumMod val="65000"/>
+        <a:lumOff val="35000"/>
+      </a:schemeClr>
+    </cs:fontRef>
+    <cs:spPr>
+      <a:ln w="9525" cap="flat" cmpd="sng" algn="ctr">
+        <a:solidFill>
+          <a:schemeClr val="tx1">
+            <a:lumMod val="25000"/>
+            <a:lumOff val="75000"/>
+          </a:schemeClr>
+        </a:solidFill>
+        <a:round/>
+      </a:ln>
+    </cs:spPr>
+    <cs:defRPr sz="900" kern="1200"/>
+  </cs:categoryAxis>
+  <cs:chartArea mods="allowNoFillOverride allowNoLineOverride">
+    <cs:lnRef idx="0"/>
+    <cs:fillRef idx="0"/>
+    <cs:effectRef idx="0"/>
+    <cs:fontRef idx="minor">
+      <a:schemeClr val="tx1"/>
+    </cs:fontRef>
+    <cs:spPr>
+      <a:solidFill>
+        <a:schemeClr val="bg1"/>
+      </a:solidFill>
+      <a:ln w="9525" cap="flat" cmpd="sng" algn="ctr">
+        <a:solidFill>
+          <a:schemeClr val="tx1">
+            <a:lumMod val="15000"/>
+            <a:lumOff val="85000"/>
+          </a:schemeClr>
+        </a:solidFill>
+        <a:round/>
+      </a:ln>
+    </cs:spPr>
+    <cs:defRPr sz="1000" kern="1200"/>
+  </cs:chartArea>
+  <cs:dataLabel>
+    <cs:lnRef idx="0"/>
+    <cs:fillRef idx="0"/>
+    <cs:effectRef idx="0"/>
+    <cs:fontRef idx="minor">
+      <a:schemeClr val="tx1">
+        <a:lumMod val="75000"/>
+        <a:lumOff val="25000"/>
+      </a:schemeClr>
+    </cs:fontRef>
+    <cs:defRPr sz="900" kern="1200"/>
+  </cs:dataLabel>
+  <cs:dataLabelCallout>
+    <cs:lnRef idx="0"/>
+    <cs:fillRef idx="0"/>
+    <cs:effectRef idx="0"/>
+    <cs:fontRef idx="minor">
+      <a:schemeClr val="dk1">
+        <a:lumMod val="65000"/>
+        <a:lumOff val="35000"/>
+      </a:schemeClr>
+    </cs:fontRef>
+    <cs:spPr>
+      <a:solidFill>
+        <a:schemeClr val="lt1"/>
+      </a:solidFill>
+      <a:ln>
+        <a:solidFill>
+          <a:schemeClr val="dk1">
+            <a:lumMod val="25000"/>
+            <a:lumOff val="75000"/>
+          </a:schemeClr>
+        </a:solidFill>
+      </a:ln>
+    </cs:spPr>
+    <cs:defRPr sz="900" kern="1200"/>
+    <cs:bodyPr rot="0" spcFirstLastPara="1" vertOverflow="clip" horzOverflow="clip" vert="horz" wrap="square" lIns="36576" tIns="18288" rIns="36576" bIns="18288" anchor="ctr" anchorCtr="1">
+      <a:spAutoFit/>
+    </cs:bodyPr>
+  </cs:dataLabelCallout>
+  <cs:dataPoint>
+    <cs:lnRef idx="0"/>
+    <cs:fillRef idx="1">
+      <cs:styleClr val="auto"/>
+    </cs:fillRef>
+    <cs:effectRef idx="0"/>
+    <cs:fontRef idx="minor">
+      <a:schemeClr val="tx1"/>
+    </cs:fontRef>
+  </cs:dataPoint>
+  <cs:dataPoint3D>
+    <cs:lnRef idx="0"/>
+    <cs:fillRef idx="1">
+      <cs:styleClr val="auto"/>
+    </cs:fillRef>
+    <cs:effectRef idx="0"/>
+    <cs:fontRef idx="minor">
+      <a:schemeClr val="tx1"/>
+    </cs:fontRef>
+  </cs:dataPoint3D>
+  <cs:dataPointLine>
+    <cs:lnRef idx="0">
+      <cs:styleClr val="auto"/>
+    </cs:lnRef>
+    <cs:fillRef idx="1"/>
+    <cs:effectRef idx="0"/>
+    <cs:fontRef idx="minor">
+      <a:schemeClr val="tx1"/>
+    </cs:fontRef>
+    <cs:spPr>
+      <a:ln w="19050" cap="rnd">
+        <a:solidFill>
+          <a:schemeClr val="phClr"/>
+        </a:solidFill>
+        <a:round/>
+      </a:ln>
+    </cs:spPr>
+  </cs:dataPointLine>
+  <cs:dataPointMarker>
+    <cs:lnRef idx="0">
+      <cs:styleClr val="auto"/>
+    </cs:lnRef>
+    <cs:fillRef idx="1">
+      <cs:styleClr val="auto"/>
+    </cs:fillRef>
+    <cs:effectRef idx="0"/>
+    <cs:fontRef idx="minor">
+      <a:schemeClr val="tx1"/>
+    </cs:fontRef>
+    <cs:spPr>
+      <a:ln w="9525">
+        <a:solidFill>
+          <a:schemeClr val="phClr"/>
+        </a:solidFill>
+      </a:ln>
+    </cs:spPr>
+  </cs:dataPointMarker>
+  <cs:dataPointMarkerLayout symbol="circle" size="5"/>
+  <cs:dataPointWireframe>
+    <cs:lnRef idx="0">
+      <cs:styleClr val="auto"/>
+    </cs:lnRef>
+    <cs:fillRef idx="0"/>
+    <cs:effectRef idx="0"/>
+    <cs:fontRef idx="minor">
+      <a:schemeClr val="dk1"/>
+    </cs:fontRef>
+    <cs:spPr>
+      <a:ln w="9525" cap="rnd">
+        <a:solidFill>
+          <a:schemeClr val="phClr"/>
+        </a:solidFill>
+        <a:round/>
+      </a:ln>
+    </cs:spPr>
+  </cs:dataPointWireframe>
+  <cs:dataTable>
+    <cs:lnRef idx="0"/>
+    <cs:fillRef idx="0"/>
+    <cs:effectRef idx="0"/>
+    <cs:fontRef idx="minor">
+      <a:schemeClr val="tx1">
+        <a:lumMod val="65000"/>
+        <a:lumOff val="35000"/>
+      </a:schemeClr>
+    </cs:fontRef>
+    <cs:spPr>
+      <a:noFill/>
+      <a:ln w="9525" cap="flat" cmpd="sng" algn="ctr">
+        <a:solidFill>
+          <a:schemeClr val="tx1">
+            <a:lumMod val="15000"/>
+            <a:lumOff val="85000"/>
+          </a:schemeClr>
+        </a:solidFill>
+        <a:round/>
+      </a:ln>
+    </cs:spPr>
+    <cs:defRPr sz="900" kern="1200"/>
+  </cs:dataTable>
+  <cs:downBar>
+    <cs:lnRef idx="0"/>
+    <cs:fillRef idx="0"/>
+    <cs:effectRef idx="0"/>
+    <cs:fontRef idx="minor">
+      <a:schemeClr val="tx1"/>
+    </cs:fontRef>
+    <cs:spPr>
+      <a:solidFill>
+        <a:schemeClr val="dk1">
+          <a:lumMod val="75000"/>
+          <a:lumOff val="25000"/>
+        </a:schemeClr>
+      </a:solidFill>
+      <a:ln w="9525" cap="flat" cmpd="sng" algn="ctr">
+        <a:solidFill>
+          <a:schemeClr val="tx1">
+            <a:lumMod val="65000"/>
+            <a:lumOff val="35000"/>
+          </a:schemeClr>
+        </a:solidFill>
+        <a:round/>
+      </a:ln>
+    </cs:spPr>
+  </cs:downBar>
+  <cs:dropLine>
+    <cs:lnRef idx="0"/>
+    <cs:fillRef idx="0"/>
+    <cs:effectRef idx="0"/>
+    <cs:fontRef idx="minor">
+      <a:schemeClr val="tx1"/>
+    </cs:fontRef>
+    <cs:spPr>
+      <a:ln w="9525" cap="flat" cmpd="sng" algn="ctr">
+        <a:solidFill>
+          <a:schemeClr val="tx1">
+            <a:lumMod val="35000"/>
+            <a:lumOff val="65000"/>
+          </a:schemeClr>
+        </a:solidFill>
+        <a:round/>
+      </a:ln>
+    </cs:spPr>
+  </cs:dropLine>
+  <cs:errorBar>
+    <cs:lnRef idx="0"/>
+    <cs:fillRef idx="0"/>
+    <cs:effectRef idx="0"/>
+    <cs:fontRef idx="minor">
+      <a:schemeClr val="tx1"/>
+    </cs:fontRef>
+    <cs:spPr>
+      <a:ln w="9525" cap="flat" cmpd="sng" algn="ctr">
+        <a:solidFill>
+          <a:schemeClr val="tx1">
+            <a:lumMod val="65000"/>
+            <a:lumOff val="35000"/>
+          </a:schemeClr>
+        </a:solidFill>
+        <a:round/>
+      </a:ln>
+    </cs:spPr>
+  </cs:errorBar>
+  <cs:floor>
+    <cs:lnRef idx="0"/>
+    <cs:fillRef idx="0"/>
+    <cs:effectRef idx="0"/>
+    <cs:fontRef idx="minor">
+      <a:schemeClr val="tx1"/>
+    </cs:fontRef>
+    <cs:spPr>
+      <a:noFill/>
+      <a:ln>
+        <a:noFill/>
+      </a:ln>
+    </cs:spPr>
+  </cs:floor>
+  <cs:gridlineMajor>
+    <cs:lnRef idx="0"/>
+    <cs:fillRef idx="0"/>
+    <cs:effectRef idx="0"/>
+    <cs:fontRef idx="minor">
+      <a:schemeClr val="tx1"/>
+    </cs:fontRef>
+    <cs:spPr>
+      <a:ln w="9525" cap="flat" cmpd="sng" algn="ctr">
+        <a:solidFill>
+          <a:schemeClr val="tx1">
+            <a:lumMod val="15000"/>
+            <a:lumOff val="85000"/>
+          </a:schemeClr>
+        </a:solidFill>
+        <a:round/>
+      </a:ln>
+    </cs:spPr>
+  </cs:gridlineMajor>
+  <cs:gridlineMinor>
+    <cs:lnRef idx="0"/>
+    <cs:fillRef idx="0"/>
+    <cs:effectRef idx="0"/>
+    <cs:fontRef idx="minor">
+      <a:schemeClr val="tx1"/>
+    </cs:fontRef>
+    <cs:spPr>
+      <a:ln w="9525" cap="flat" cmpd="sng" algn="ctr">
+        <a:solidFill>
+          <a:schemeClr val="tx1">
+            <a:lumMod val="5000"/>
+            <a:lumOff val="95000"/>
+          </a:schemeClr>
+        </a:solidFill>
+        <a:round/>
+      </a:ln>
+    </cs:spPr>
+  </cs:gridlineMinor>
+  <cs:hiLoLine>
+    <cs:lnRef idx="0"/>
+    <cs:fillRef idx="0"/>
+    <cs:effectRef idx="0"/>
+    <cs:fontRef idx="minor">
+      <a:schemeClr val="tx1"/>
+    </cs:fontRef>
+    <cs:spPr>
+      <a:ln w="9525" cap="flat" cmpd="sng" algn="ctr">
+        <a:solidFill>
+          <a:schemeClr val="tx1">
+            <a:lumMod val="50000"/>
+            <a:lumOff val="50000"/>
+          </a:schemeClr>
+        </a:solidFill>
+        <a:round/>
+      </a:ln>
+    </cs:spPr>
+  </cs:hiLoLine>
+  <cs:leaderLine>
+    <cs:lnRef idx="0"/>
+    <cs:fillRef idx="0"/>
+    <cs:effectRef idx="0"/>
+    <cs:fontRef idx="minor">
+      <a:schemeClr val="tx1"/>
+    </cs:fontRef>
+    <cs:spPr>
+      <a:ln w="9525" cap="flat" cmpd="sng" algn="ctr">
+        <a:solidFill>
+          <a:schemeClr val="tx1">
+            <a:lumMod val="35000"/>
+            <a:lumOff val="65000"/>
+          </a:schemeClr>
+        </a:solidFill>
+        <a:round/>
+      </a:ln>
+    </cs:spPr>
+  </cs:leaderLine>
+  <cs:legend>
+    <cs:lnRef idx="0"/>
+    <cs:fillRef idx="0"/>
+    <cs:effectRef idx="0"/>
+    <cs:fontRef idx="minor">
+      <a:schemeClr val="tx1">
+        <a:lumMod val="65000"/>
+        <a:lumOff val="35000"/>
+      </a:schemeClr>
+    </cs:fontRef>
+    <cs:defRPr sz="900" kern="1200"/>
+  </cs:legend>
+  <cs:plotArea mods="allowNoFillOverride allowNoLineOverride">
+    <cs:lnRef idx="0"/>
+    <cs:fillRef idx="0"/>
+    <cs:effectRef idx="0"/>
+    <cs:fontRef idx="minor">
+      <a:schemeClr val="tx1"/>
+    </cs:fontRef>
+  </cs:plotArea>
+  <cs:plotArea3D mods="allowNoFillOverride allowNoLineOverride">
+    <cs:lnRef idx="0"/>
+    <cs:fillRef idx="0"/>
+    <cs:effectRef idx="0"/>
+    <cs:fontRef idx="minor">
+      <a:schemeClr val="tx1"/>
+    </cs:fontRef>
+  </cs:plotArea3D>
+  <cs:seriesAxis>
+    <cs:lnRef idx="0"/>
+    <cs:fillRef idx="0"/>
+    <cs:effectRef idx="0"/>
+    <cs:fontRef idx="minor">
+      <a:schemeClr val="tx1">
+        <a:lumMod val="65000"/>
+        <a:lumOff val="35000"/>
+      </a:schemeClr>
+    </cs:fontRef>
+    <cs:defRPr sz="900" kern="1200"/>
+  </cs:seriesAxis>
+  <cs:seriesLine>
+    <cs:lnRef idx="0"/>
+    <cs:fillRef idx="0"/>
+    <cs:effectRef idx="0"/>
+    <cs:fontRef idx="minor">
+      <a:schemeClr val="tx1"/>
+    </cs:fontRef>
+    <cs:spPr>
+      <a:ln w="9525" cap="flat" cmpd="sng" algn="ctr">
+        <a:solidFill>
+          <a:schemeClr val="tx1">
+            <a:lumMod val="35000"/>
+            <a:lumOff val="65000"/>
+          </a:schemeClr>
+        </a:solidFill>
+        <a:round/>
+      </a:ln>
+    </cs:spPr>
+  </cs:seriesLine>
+  <cs:title>
+    <cs:lnRef idx="0"/>
+    <cs:fillRef idx="0"/>
+    <cs:effectRef idx="0"/>
+    <cs:fontRef idx="minor">
+      <a:schemeClr val="tx1">
+        <a:lumMod val="65000"/>
+        <a:lumOff val="35000"/>
+      </a:schemeClr>
+    </cs:fontRef>
+    <cs:defRPr sz="1400" b="0" kern="1200" spc="0" baseline="0"/>
+  </cs:title>
+  <cs:trendline>
+    <cs:lnRef idx="0">
+      <cs:styleClr val="auto"/>
+    </cs:lnRef>
+    <cs:fillRef idx="0"/>
+    <cs:effectRef idx="0"/>
+    <cs:fontRef idx="minor">
+      <a:schemeClr val="tx1"/>
+    </cs:fontRef>
+    <cs:spPr>
+      <a:ln w="19050" cap="rnd">
+        <a:solidFill>
+          <a:schemeClr val="phClr"/>
+        </a:solidFill>
+        <a:prstDash val="sysDot"/>
+      </a:ln>
+    </cs:spPr>
+  </cs:trendline>
+  <cs:trendlineLabel>
+    <cs:lnRef idx="0"/>
+    <cs:fillRef idx="0"/>
+    <cs:effectRef idx="0"/>
+    <cs:fontRef idx="minor">
+      <a:schemeClr val="tx1">
+        <a:lumMod val="65000"/>
+        <a:lumOff val="35000"/>
+      </a:schemeClr>
+    </cs:fontRef>
+    <cs:defRPr sz="900" kern="1200"/>
+  </cs:trendlineLabel>
+  <cs:upBar>
+    <cs:lnRef idx="0"/>
+    <cs:fillRef idx="0"/>
+    <cs:effectRef idx="0"/>
+    <cs:fontRef idx="minor">
+      <a:schemeClr val="tx1"/>
+    </cs:fontRef>
+    <cs:spPr>
+      <a:solidFill>
+        <a:schemeClr val="lt1"/>
+      </a:solidFill>
+      <a:ln w="9525" cap="flat" cmpd="sng" algn="ctr">
+        <a:solidFill>
+          <a:schemeClr val="tx1">
+            <a:lumMod val="65000"/>
+            <a:lumOff val="35000"/>
+          </a:schemeClr>
+        </a:solidFill>
+        <a:round/>
+      </a:ln>
+    </cs:spPr>
+  </cs:upBar>
+  <cs:valueAxis>
+    <cs:lnRef idx="0"/>
+    <cs:fillRef idx="0"/>
+    <cs:effectRef idx="0"/>
+    <cs:fontRef idx="minor">
+      <a:schemeClr val="tx1">
+        <a:lumMod val="65000"/>
+        <a:lumOff val="35000"/>
+      </a:schemeClr>
+    </cs:fontRef>
+    <cs:spPr>
+      <a:ln w="9525" cap="flat" cmpd="sng" algn="ctr">
+        <a:solidFill>
+          <a:schemeClr val="tx1">
+            <a:lumMod val="25000"/>
+            <a:lumOff val="75000"/>
+          </a:schemeClr>
+        </a:solidFill>
+        <a:round/>
+      </a:ln>
+    </cs:spPr>
+    <cs:defRPr sz="900" kern="1200"/>
+  </cs:valueAxis>
+  <cs:wall>
+    <cs:lnRef idx="0"/>
+    <cs:fillRef idx="0"/>
+    <cs:effectRef idx="0"/>
+    <cs:fontRef idx="minor">
+      <a:schemeClr val="tx1"/>
+    </cs:fontRef>
+    <cs:spPr>
+      <a:noFill/>
+      <a:ln>
+        <a:noFill/>
+      </a:ln>
+    </cs:spPr>
+  </cs:wall>
+</cs:chartStyle>
+</file>
+
+<file path=word/drawings/drawing1.xml><?xml version="1.0" encoding="utf-8"?>
+<c:userShapes xmlns:c="http://schemas.openxmlformats.org/drawingml/2006/chart">
+  <cdr:relSizeAnchor xmlns:cdr="http://schemas.openxmlformats.org/drawingml/2006/chartDrawing">
+    <cdr:from>
+      <cdr:x>0.22683</cdr:x>
+      <cdr:y>0.23529</cdr:y>
+    </cdr:from>
+    <cdr:to>
+      <cdr:x>0.41972</cdr:x>
+      <cdr:y>0.33666</cdr:y>
+    </cdr:to>
+    <cdr:pic>
+      <cdr:nvPicPr>
+        <cdr:cNvPr id="2" name="chart">
+          <a:extLst xmlns:a="http://schemas.openxmlformats.org/drawingml/2006/main">
+            <a:ext uri="{FF2B5EF4-FFF2-40B4-BE49-F238E27FC236}">
+              <a16:creationId xmlns:a16="http://schemas.microsoft.com/office/drawing/2014/main" id="{E8C0F35E-DA7B-4044-852E-A6E2B28A1B7A}"/>
+            </a:ext>
+          </a:extLst>
+        </cdr:cNvPr>
+        <cdr:cNvPicPr>
+          <a:picLocks xmlns:a="http://schemas.openxmlformats.org/drawingml/2006/main" noChangeAspect="1"/>
+        </cdr:cNvPicPr>
+      </cdr:nvPicPr>
+      <cdr:blipFill>
+        <a:blip xmlns:a="http://schemas.openxmlformats.org/drawingml/2006/main" xmlns:r="http://schemas.openxmlformats.org/officeDocument/2006/relationships" r:embed="rId1"/>
+        <a:stretch xmlns:a="http://schemas.openxmlformats.org/drawingml/2006/main">
+          <a:fillRect/>
+        </a:stretch>
+      </cdr:blipFill>
+      <cdr:spPr>
+        <a:xfrm xmlns:a="http://schemas.openxmlformats.org/drawingml/2006/main">
+          <a:off x="1111250" y="990600"/>
+          <a:ext cx="944962" cy="426757"/>
+        </a:xfrm>
+        <a:prstGeom xmlns:a="http://schemas.openxmlformats.org/drawingml/2006/main" prst="rect">
+          <a:avLst/>
+        </a:prstGeom>
+      </cdr:spPr>
+    </cdr:pic>
+  </cdr:relSizeAnchor>
+  <cdr:relSizeAnchor xmlns:cdr="http://schemas.openxmlformats.org/drawingml/2006/chartDrawing">
+    <cdr:from>
+      <cdr:x>0.22553</cdr:x>
+      <cdr:y>0.12821</cdr:y>
+    </cdr:from>
+    <cdr:to>
+      <cdr:x>0.39478</cdr:x>
+      <cdr:y>0.22957</cdr:y>
+    </cdr:to>
+    <cdr:pic>
+      <cdr:nvPicPr>
+        <cdr:cNvPr id="3" name="chart">
+          <a:extLst xmlns:a="http://schemas.openxmlformats.org/drawingml/2006/main">
+            <a:ext uri="{FF2B5EF4-FFF2-40B4-BE49-F238E27FC236}">
+              <a16:creationId xmlns:a16="http://schemas.microsoft.com/office/drawing/2014/main" id="{B411DA4F-C48F-4709-8011-754E5F9102CC}"/>
+            </a:ext>
+          </a:extLst>
+        </cdr:cNvPr>
+        <cdr:cNvPicPr>
+          <a:picLocks xmlns:a="http://schemas.openxmlformats.org/drawingml/2006/main" noChangeAspect="1"/>
+        </cdr:cNvPicPr>
+      </cdr:nvPicPr>
+      <cdr:blipFill>
+        <a:blip xmlns:a="http://schemas.openxmlformats.org/drawingml/2006/main" xmlns:r="http://schemas.openxmlformats.org/officeDocument/2006/relationships" r:embed="rId2"/>
+        <a:stretch xmlns:a="http://schemas.openxmlformats.org/drawingml/2006/main">
+          <a:fillRect/>
+        </a:stretch>
+      </cdr:blipFill>
+      <cdr:spPr>
+        <a:xfrm xmlns:a="http://schemas.openxmlformats.org/drawingml/2006/main">
+          <a:off x="1104900" y="539750"/>
+          <a:ext cx="829128" cy="426757"/>
+        </a:xfrm>
+        <a:prstGeom xmlns:a="http://schemas.openxmlformats.org/drawingml/2006/main" prst="rect">
+          <a:avLst/>
+        </a:prstGeom>
+      </cdr:spPr>
+    </cdr:pic>
+  </cdr:relSizeAnchor>
+</c:userShapes>
+</file>
+
 <file path=word/theme/theme1.xml><?xml version="1.0" encoding="utf-8"?>
 <a:theme xmlns:a="http://schemas.openxmlformats.org/drawingml/2006/main" name="Office Theme">
   <a:themeElements>

--- a/Documentation/Dissertation.docx
+++ b/Documentation/Dissertation.docx
@@ -258,7 +258,15 @@
               <w:sz w:val="32"/>
               <w:szCs w:val="32"/>
             </w:rPr>
-            <w:t>Supervisor: Dr</w:t>
+            <w:t xml:space="preserve">Supervisor: </w:t>
+          </w:r>
+          <w:proofErr w:type="spellStart"/>
+          <w:r>
+            <w:rPr>
+              <w:sz w:val="32"/>
+              <w:szCs w:val="32"/>
+            </w:rPr>
+            <w:t>Dr</w:t>
           </w:r>
           <w:r>
             <w:rPr>
@@ -267,6 +275,7 @@
             </w:rPr>
             <w:t>.</w:t>
           </w:r>
+          <w:proofErr w:type="spellEnd"/>
           <w:r>
             <w:rPr>
               <w:sz w:val="32"/>
@@ -3734,10 +3743,10 @@
     </w:sdt>
     <w:p>
       <w:r>
-        <w:t>Word count: 10,98</w:t>
-      </w:r>
-      <w:r>
-        <w:t>2</w:t>
+        <w:t>Word count: 10,9</w:t>
+      </w:r>
+      <w:r>
+        <w:t>90</w:t>
       </w:r>
       <w:r>
         <w:t>.</w:t>
@@ -3774,7 +3783,13 @@
         <w:t>wa</w:t>
       </w:r>
       <w:r>
-        <w:t>s to create an evolutionary algorithm to find energetically optimal configurations of atoms in space</w:t>
+        <w:t xml:space="preserve">s to create an evolutionary algorithm to find energetically optimal </w:t>
+      </w:r>
+      <w:r>
+        <w:t>arrangement</w:t>
+      </w:r>
+      <w:r>
+        <w:t>s of atoms in space</w:t>
       </w:r>
       <w:r>
         <w:rPr>
@@ -3793,10 +3808,43 @@
         <w:t xml:space="preserve"> was</w:t>
       </w:r>
       <w:r>
-        <w:t xml:space="preserve"> compared to an exhaustive algorithm. The evolutionary algorithm was</w:t>
-      </w:r>
-      <w:r>
-        <w:t xml:space="preserve"> able to reduce the energies of systems. The EA was faster to execute than the exhaustive algorithm for 92 % of molecules and it produced better optimised structures for 70 % of systems</w:t>
+        <w:t xml:space="preserve"> compared to an exhaustive algorithm. </w:t>
+      </w:r>
+      <w:r>
+        <w:t>Both t</w:t>
+      </w:r>
+      <w:r>
+        <w:t>he algorithm</w:t>
+      </w:r>
+      <w:r>
+        <w:t>s</w:t>
+      </w:r>
+      <w:r>
+        <w:t xml:space="preserve"> w</w:t>
+      </w:r>
+      <w:r>
+        <w:t>ere</w:t>
+      </w:r>
+      <w:r>
+        <w:t xml:space="preserve"> able to reduce the energies of systems. The </w:t>
+      </w:r>
+      <w:r>
+        <w:t>evolutionary algorithm</w:t>
+      </w:r>
+      <w:r>
+        <w:t xml:space="preserve"> was faster to execute than the exhaustive algorithm for 92 % of molecules and it produced </w:t>
+      </w:r>
+      <w:r>
+        <w:t>more</w:t>
+      </w:r>
+      <w:r>
+        <w:t xml:space="preserve"> optim</w:t>
+      </w:r>
+      <w:r>
+        <w:t>al</w:t>
+      </w:r>
+      <w:r>
+        <w:t xml:space="preserve"> structures for 70 % of systems</w:t>
       </w:r>
       <w:r>
         <w:t>, although the exhaustive algorithm also optimise</w:t>
@@ -3823,7 +3871,13 @@
         <w:t xml:space="preserve"> were improved without worsening the results obtained, using a combination of code optimisations, multiprocessing and algorithm re-design. </w:t>
       </w:r>
       <w:r>
-        <w:t>Although the energy values were improved, Geopt was usually unable to accurately predict molecular geometry</w:t>
+        <w:t xml:space="preserve">Although the energy values were improved, </w:t>
+      </w:r>
+      <w:r>
+        <w:t>the program</w:t>
+      </w:r>
+      <w:r>
+        <w:t xml:space="preserve"> was usually unable to accurately predict molecular geometry</w:t>
       </w:r>
       <w:r>
         <w:t xml:space="preserve"> </w:t>
@@ -3898,6 +3952,19 @@
     <w:p/>
     <w:p>
       <w:r>
+        <w:t xml:space="preserve">GitHub repository: </w:t>
+      </w:r>
+      <w:hyperlink r:id="rId10" w:history="1">
+        <w:r>
+          <w:rPr>
+            <w:rStyle w:val="Hyperlink"/>
+          </w:rPr>
+          <w:t>https://github.com/Squidgeypea/SophieCOMP3000/tree/main</w:t>
+        </w:r>
+      </w:hyperlink>
+    </w:p>
+    <w:p>
+      <w:r>
         <w:t>D</w:t>
       </w:r>
       <w:r>
@@ -3909,7 +3976,7 @@
       <w:r>
         <w:t xml:space="preserve">: </w:t>
       </w:r>
-      <w:hyperlink r:id="rId10" w:history="1">
+      <w:hyperlink r:id="rId11" w:history="1">
         <w:r>
           <w:rPr>
             <w:rStyle w:val="Hyperlink"/>
@@ -3923,6 +3990,7 @@
     </w:p>
     <w:p>
       <w:r>
+        <w:lastRenderedPageBreak/>
         <w:t>D</w:t>
       </w:r>
       <w:r>
@@ -3934,7 +4002,7 @@
       <w:r>
         <w:t xml:space="preserve">: </w:t>
       </w:r>
-      <w:hyperlink r:id="rId11" w:history="1">
+      <w:hyperlink r:id="rId12" w:history="1">
         <w:r>
           <w:rPr>
             <w:rStyle w:val="Hyperlink"/>
@@ -3965,7 +4033,7 @@
       <w:r>
         <w:t xml:space="preserve">: </w:t>
       </w:r>
-      <w:hyperlink r:id="rId12" w:history="1">
+      <w:hyperlink r:id="rId13" w:history="1">
         <w:r>
           <w:rPr>
             <w:rStyle w:val="Hyperlink"/>
@@ -3979,29 +4047,42 @@
     </w:p>
     <w:p>
       <w:r>
-        <w:lastRenderedPageBreak/>
         <w:t>D</w:t>
       </w:r>
       <w:r>
         <w:t>emonstration of the final product:</w:t>
       </w:r>
-    </w:p>
-    <w:p>
-      <w:r>
-        <w:t xml:space="preserve">GitHub repository: </w:t>
-      </w:r>
-      <w:hyperlink r:id="rId13" w:history="1">
+      <w:r>
+        <w:t xml:space="preserve"> </w:t>
+      </w:r>
+      <w:hyperlink r:id="rId14" w:history="1">
         <w:r>
           <w:rPr>
             <w:rStyle w:val="Hyperlink"/>
           </w:rPr>
-          <w:t>https://github.com/Squidgeypea/SophieCOMP3000/tree/main</w:t>
+          <w:t>https://youtu.be/6q2dhAwMcps</w:t>
         </w:r>
       </w:hyperlink>
       <w:r>
         <w:t xml:space="preserve"> </w:t>
       </w:r>
     </w:p>
+    <w:p>
+      <w:r>
+        <w:t xml:space="preserve">Microsoft Planner: </w:t>
+      </w:r>
+      <w:hyperlink r:id="rId15" w:anchor="/plantaskboard?groupId=94cc8cbf-c90e-473e-a3f2-7d7d5dee52d9&amp;planId=VmtMkciqc0GG6F--BwFrqpYAESf1" w:history="1">
+        <w:r>
+          <w:rPr>
+            <w:rStyle w:val="Hyperlink"/>
+          </w:rPr>
+          <w:t>https://tasks.office.com/live.plymouth.ac.uk/en-GB/Home/Planner/#/plantaskboard?groupId=94cc8cbf-c90e-473e-a3f2-7d7d5dee52d9&amp;planId=VmtMkciqc0GG6F--BwFrqpYAESf1</w:t>
+        </w:r>
+      </w:hyperlink>
+      <w:r>
+        <w:t xml:space="preserve"> </w:t>
+      </w:r>
+    </w:p>
     <w:p/>
     <w:p>
       <w:pPr>
@@ -4256,7 +4337,15 @@
         <w:t xml:space="preserve"> because it is needed to create potential solutions with unique traits or variables</w:t>
       </w:r>
       <w:r>
-        <w:t>, according to Soni (2018)</w:t>
+        <w:t xml:space="preserve">, according to </w:t>
+      </w:r>
+      <w:proofErr w:type="spellStart"/>
+      <w:r>
+        <w:t>Soni</w:t>
+      </w:r>
+      <w:proofErr w:type="spellEnd"/>
+      <w:r>
+        <w:t xml:space="preserve"> (2018)</w:t>
       </w:r>
       <w:r>
         <w:t>.</w:t>
@@ -4370,7 +4459,11 @@
         <w:t xml:space="preserve"> or other methods must be carefully chosen. Difficulty with this was experienced during this project, as </w:t>
       </w:r>
       <w:r>
-        <w:t>too much randomness offset any evolutionary advantages, and too little randomness led the EA to become trapped in a local minimum and not find a satisfactory solution.</w:t>
+        <w:t xml:space="preserve">too much randomness offset any </w:t>
+      </w:r>
+      <w:r>
+        <w:lastRenderedPageBreak/>
+        <w:t>evolutionary advantages, and too little randomness led the EA to become trapped in a local minimum and not find a satisfactory solution.</w:t>
       </w:r>
       <w:r>
         <w:t xml:space="preserve"> </w:t>
@@ -4436,7 +4529,6 @@
         </w:numPr>
       </w:pPr>
       <w:r>
-        <w:lastRenderedPageBreak/>
         <w:t>Place the offspring in the population and</w:t>
       </w:r>
       <w:r>
@@ -4631,13 +4723,22 @@
         <w:t xml:space="preserve"> performed similar tasks included </w:t>
       </w:r>
       <w:r>
-        <w:t>PubChem, Avogadro, Biovia</w:t>
-      </w:r>
+        <w:t xml:space="preserve">PubChem, Avogadro, </w:t>
+      </w:r>
+      <w:proofErr w:type="spellStart"/>
+      <w:r>
+        <w:t>Biovia</w:t>
+      </w:r>
+      <w:proofErr w:type="spellEnd"/>
       <w:r>
         <w:t>,</w:t>
       </w:r>
       <w:r>
-        <w:t xml:space="preserve"> Chem</w:t>
+        <w:t xml:space="preserve"> </w:t>
+      </w:r>
+      <w:proofErr w:type="spellStart"/>
+      <w:r>
+        <w:t>Chem</w:t>
       </w:r>
       <w:r>
         <w:t>D</w:t>
@@ -4645,9 +4746,15 @@
       <w:r>
         <w:t>raw</w:t>
       </w:r>
-      <w:r>
-        <w:t xml:space="preserve"> and GaussView</w:t>
-      </w:r>
+      <w:proofErr w:type="spellEnd"/>
+      <w:r>
+        <w:t xml:space="preserve"> and </w:t>
+      </w:r>
+      <w:proofErr w:type="spellStart"/>
+      <w:r>
+        <w:t>GaussView</w:t>
+      </w:r>
+      <w:proofErr w:type="spellEnd"/>
       <w:r>
         <w:t>, programs designed for</w:t>
       </w:r>
@@ -4703,11 +4810,16 @@
         <w:t>ed</w:t>
       </w:r>
       <w:r>
-        <w:t xml:space="preserve"> the user the option of geometry optimisation. Gauss</w:t>
+        <w:t xml:space="preserve"> the user the option of geometry optimisation. </w:t>
+      </w:r>
+      <w:proofErr w:type="spellStart"/>
+      <w:r>
+        <w:t>Gauss</w:t>
       </w:r>
       <w:r>
         <w:t>View</w:t>
       </w:r>
+      <w:proofErr w:type="spellEnd"/>
       <w:r>
         <w:t xml:space="preserve"> and Avogadro provide</w:t>
       </w:r>
@@ -4718,11 +4830,19 @@
         <w:t xml:space="preserve"> their own closed-source interactive EAs for geometry optimisation.</w:t>
       </w:r>
       <w:r>
-        <w:t xml:space="preserve"> GaussView allowed users to build an initial molecule by selecting templates and joining functional groups. Avogadro</w:t>
-      </w:r>
-      <w:r>
         <w:t xml:space="preserve"> </w:t>
       </w:r>
+      <w:proofErr w:type="spellStart"/>
+      <w:r>
+        <w:t>GaussView</w:t>
+      </w:r>
+      <w:proofErr w:type="spellEnd"/>
+      <w:r>
+        <w:t xml:space="preserve"> allowed users to build an initial molecule by selecting templates and joining functional groups. Avogadro</w:t>
+      </w:r>
+      <w:r>
+        <w:t xml:space="preserve"> </w:t>
+      </w:r>
       <w:r>
         <w:t xml:space="preserve">allowed users to build any molecule whether </w:t>
       </w:r>
@@ -4751,7 +4871,15 @@
         <w:t xml:space="preserve">hem kept a database of structures and attempted to match the selected molecule to the most probable geometric structure when searching the database. </w:t>
       </w:r>
       <w:r>
-        <w:t>Like GaussView, PubChem provide</w:t>
+        <w:t xml:space="preserve">Like </w:t>
+      </w:r>
+      <w:proofErr w:type="spellStart"/>
+      <w:r>
+        <w:t>GaussView</w:t>
+      </w:r>
+      <w:proofErr w:type="spellEnd"/>
+      <w:r>
+        <w:t>, PubChem provide</w:t>
       </w:r>
       <w:r>
         <w:t>d</w:t>
@@ -4812,7 +4940,7 @@
                     </pic:cNvPicPr>
                   </pic:nvPicPr>
                   <pic:blipFill>
-                    <a:blip r:embed="rId14">
+                    <a:blip r:embed="rId16">
                       <a:extLst>
                         <a:ext uri="{28A0092B-C50C-407E-A947-70E740481C1C}">
                           <a14:useLocalDpi xmlns:a14="http://schemas.microsoft.com/office/drawing/2010/main" val="0"/>
@@ -4938,7 +5066,7 @@
                     </pic:cNvPicPr>
                   </pic:nvPicPr>
                   <pic:blipFill>
-                    <a:blip r:embed="rId15">
+                    <a:blip r:embed="rId17">
                       <a:extLst>
                         <a:ext uri="{28A0092B-C50C-407E-A947-70E740481C1C}">
                           <a14:useLocalDpi xmlns:a14="http://schemas.microsoft.com/office/drawing/2010/main" val="0"/>
@@ -5067,7 +5195,15 @@
       </w:r>
       <w:r>
         <w:lastRenderedPageBreak/>
-        <w:t>algorithm, from Mohn (2016), whose goal was to predict cation ordering in another specific target molecule</w:t>
+        <w:t xml:space="preserve">algorithm, from </w:t>
+      </w:r>
+      <w:proofErr w:type="spellStart"/>
+      <w:r>
+        <w:t>Mohn</w:t>
+      </w:r>
+      <w:proofErr w:type="spellEnd"/>
+      <w:r>
+        <w:t xml:space="preserve"> (2016), whose goal was to predict cation ordering in another specific target molecule</w:t>
       </w:r>
       <w:r>
         <w:t xml:space="preserve"> and</w:t>
@@ -5106,7 +5242,15 @@
         <w:t xml:space="preserve"> and</w:t>
       </w:r>
       <w:r>
-        <w:t xml:space="preserve"> Mohn’s (2016) algorithm</w:t>
+        <w:t xml:space="preserve"> </w:t>
+      </w:r>
+      <w:proofErr w:type="spellStart"/>
+      <w:r>
+        <w:t>Mohn’s</w:t>
+      </w:r>
+      <w:proofErr w:type="spellEnd"/>
+      <w:r>
+        <w:t xml:space="preserve"> (2016) algorithm</w:t>
       </w:r>
       <w:r>
         <w:t xml:space="preserve"> </w:t>
@@ -5193,7 +5337,7 @@
                     </pic:cNvPicPr>
                   </pic:nvPicPr>
                   <pic:blipFill>
-                    <a:blip r:embed="rId16">
+                    <a:blip r:embed="rId18">
                       <a:extLst>
                         <a:ext uri="{28A0092B-C50C-407E-A947-70E740481C1C}">
                           <a14:useLocalDpi xmlns:a14="http://schemas.microsoft.com/office/drawing/2010/main" val="0"/>
@@ -5254,7 +5398,7 @@
                     </pic:cNvPicPr>
                   </pic:nvPicPr>
                   <pic:blipFill>
-                    <a:blip r:embed="rId17">
+                    <a:blip r:embed="rId19">
                       <a:extLst>
                         <a:ext uri="{28A0092B-C50C-407E-A947-70E740481C1C}">
                           <a14:useLocalDpi xmlns:a14="http://schemas.microsoft.com/office/drawing/2010/main" val="0"/>
@@ -5445,7 +5589,7 @@
                     </pic:cNvPicPr>
                   </pic:nvPicPr>
                   <pic:blipFill>
-                    <a:blip r:embed="rId18">
+                    <a:blip r:embed="rId20">
                       <a:extLst>
                         <a:ext uri="{28A0092B-C50C-407E-A947-70E740481C1C}">
                           <a14:useLocalDpi xmlns:a14="http://schemas.microsoft.com/office/drawing/2010/main" val="0"/>
@@ -5519,6 +5663,7 @@
         </w:rPr>
         <w:t xml:space="preserve"> by </w:t>
       </w:r>
+      <w:proofErr w:type="spellStart"/>
       <w:r>
         <w:rPr>
           <w:i/>
@@ -5526,6 +5671,7 @@
         </w:rPr>
         <w:t>Mohn</w:t>
       </w:r>
+      <w:proofErr w:type="spellEnd"/>
       <w:r>
         <w:rPr>
           <w:i/>
@@ -5572,12 +5718,21 @@
           <w:rFonts w:cstheme="minorHAnsi"/>
         </w:rPr>
       </w:pPr>
+      <w:proofErr w:type="spellStart"/>
       <w:r>
         <w:rPr>
           <w:rFonts w:cstheme="minorHAnsi"/>
           <w:color w:val="000000"/>
         </w:rPr>
-        <w:t>Addicoat and Brain (2010) created a GA, using Python, to optimise small gaseous structures, due to the fact that exhaustively testing every possible configuration quickly became infeasible as the number of atoms present increased. The researchers had attempted to use an exhaustive algorithm and found the computational complexity to be O(3</w:t>
+        <w:t>Addicoat</w:t>
+      </w:r>
+      <w:proofErr w:type="spellEnd"/>
+      <w:r>
+        <w:rPr>
+          <w:rFonts w:cstheme="minorHAnsi"/>
+          <w:color w:val="000000"/>
+        </w:rPr>
+        <w:t xml:space="preserve"> and Brain (2010) created a GA, using Python, to optimise small gaseous structures, due to the fact that exhaustively testing every possible configuration quickly became infeasible as the number of atoms present increased. The researchers had attempted to use an exhaustive algorithm and found the computational complexity to be O(3</w:t>
       </w:r>
       <w:r>
         <w:rPr>
@@ -5655,142 +5810,249 @@
         </w:rPr>
         <w:t xml:space="preserve">Later, </w:t>
       </w:r>
+      <w:proofErr w:type="spellStart"/>
       <w:r>
         <w:rPr>
           <w:rFonts w:cstheme="minorHAnsi"/>
           <w:color w:val="000000"/>
         </w:rPr>
-        <w:t>Gueorguiev and Kuttel (2016)</w:t>
-      </w:r>
+        <w:t>Gueorguiev</w:t>
+      </w:r>
+      <w:proofErr w:type="spellEnd"/>
       <w:r>
         <w:rPr>
           <w:rFonts w:cstheme="minorHAnsi"/>
           <w:color w:val="000000"/>
         </w:rPr>
+        <w:t xml:space="preserve"> and </w:t>
+      </w:r>
+      <w:proofErr w:type="spellStart"/>
+      <w:r>
+        <w:rPr>
+          <w:rFonts w:cstheme="minorHAnsi"/>
+          <w:color w:val="000000"/>
+        </w:rPr>
+        <w:t>Kuttel</w:t>
+      </w:r>
+      <w:proofErr w:type="spellEnd"/>
+      <w:r>
+        <w:rPr>
+          <w:rFonts w:cstheme="minorHAnsi"/>
+          <w:color w:val="000000"/>
+        </w:rPr>
+        <w:t xml:space="preserve"> (2016)</w:t>
+      </w:r>
+      <w:r>
+        <w:rPr>
+          <w:rFonts w:cstheme="minorHAnsi"/>
+          <w:color w:val="000000"/>
+        </w:rPr>
         <w:t xml:space="preserve"> similarly used a GA for molecular conformational optimisation. </w:t>
       </w:r>
       <w:r>
-        <w:t xml:space="preserve">Their aim was to discover three-dimensional structures of proteins that were formed from combining different amino acids. The greatest problem previously encountered by Addicoat and Brain (2010) was still present; the task was made especially difficult by the size of the molecules. Protein molecules contain so many atoms that the researchers were unable to perform precise optimisation using any quantum mechanical methods due to the huge amount of computational power and time that would have been required, even by the simplest model they could find. Their GA </w:t>
+        <w:t xml:space="preserve">Their aim was to discover three-dimensional structures of proteins that were formed from combining different amino acids. The greatest problem previously encountered by </w:t>
+      </w:r>
+      <w:proofErr w:type="spellStart"/>
+      <w:r>
+        <w:t>Addicoat</w:t>
+      </w:r>
+      <w:proofErr w:type="spellEnd"/>
+      <w:r>
+        <w:t xml:space="preserve"> and Brain (2010) was still present; the task was made especially difficult by the size of the molecules. Protein molecules contain so many atoms that the researchers were unable to perform precise optimisation using any quantum mechanical methods due to the huge amount of computational power and time that would have been required, even by the simplest model they could find. Their GA </w:t>
       </w:r>
       <w:r>
         <w:lastRenderedPageBreak/>
         <w:t>was able to suggest some reasonable structures and was executed quickly.</w:t>
       </w:r>
       <w:r>
+        <w:t xml:space="preserve"> Due to the complexity of these algorithms, many of the studies in this field have been performed using supercomputers, such as the work of Dawson and </w:t>
+      </w:r>
+      <w:proofErr w:type="spellStart"/>
+      <w:r>
+        <w:t>Gygi</w:t>
+      </w:r>
+      <w:proofErr w:type="spellEnd"/>
+      <w:r>
+        <w:t xml:space="preserve"> (2014) who used randomised search algorithms for optimisation in DFT using a supercomputer. </w:t>
+      </w:r>
+    </w:p>
+    <w:p>
+      <w:r>
+        <w:t>Ishimoto</w:t>
+      </w:r>
+      <w:r>
+        <w:t xml:space="preserve"> et al.</w:t>
+      </w:r>
+      <w:r>
         <w:t xml:space="preserve"> </w:t>
       </w:r>
       <w:r>
-        <w:t xml:space="preserve">Due to the complexity of these algorithms, many of the studies in this field have been performed using supercomputers, such as the work of Dawson and Gygi (2014) who used randomised search algorithms for optimisation in DFT using a supercomputer. </w:t>
-      </w:r>
-    </w:p>
-    <w:p>
-      <w:r>
-        <w:t>Ishimoto</w:t>
-      </w:r>
-      <w:r>
-        <w:t xml:space="preserve"> et al.</w:t>
+        <w:t>(</w:t>
+      </w:r>
+      <w:r>
+        <w:t>2011</w:t>
+      </w:r>
+      <w:r>
+        <w:t>) investigated the use of a Monte Carlo simulation for optimisation of butane</w:t>
+      </w:r>
+      <w:r>
+        <w:t xml:space="preserve"> and used</w:t>
+      </w:r>
+      <w:r>
+        <w:t xml:space="preserve"> a</w:t>
+      </w:r>
+      <w:r>
+        <w:t xml:space="preserve"> potential energy surface</w:t>
+      </w:r>
+      <w:r>
+        <w:t xml:space="preserve"> (PES)</w:t>
+      </w:r>
+      <w:r>
+        <w:t xml:space="preserve"> to analyse the results</w:t>
+      </w:r>
+      <w:r>
+        <w:t>, which is a plot depicting the energies of structures according to bond lengths and angles and can be used to spot circumstances that lead to high and low energies.</w:t>
       </w:r>
       <w:r>
         <w:t xml:space="preserve"> </w:t>
       </w:r>
       <w:r>
-        <w:t>(</w:t>
-      </w:r>
-      <w:r>
-        <w:t>2011</w:t>
-      </w:r>
-      <w:r>
-        <w:t>) investigated the use of a Monte Carlo simulation for optimisation of butane</w:t>
-      </w:r>
-      <w:r>
-        <w:t xml:space="preserve"> and used</w:t>
-      </w:r>
-      <w:r>
-        <w:t xml:space="preserve"> a</w:t>
-      </w:r>
-      <w:r>
-        <w:t xml:space="preserve"> potential energy surface</w:t>
-      </w:r>
-      <w:r>
-        <w:t xml:space="preserve"> (PES)</w:t>
-      </w:r>
-      <w:r>
-        <w:t xml:space="preserve"> to analyse the results</w:t>
-      </w:r>
-      <w:r>
-        <w:t>, which is a plot depicting the energies of structures according to bond lengths and angles and can be used to spot circumstances that lead to high and low energies.</w:t>
+        <w:t>The Monte Carlo method</w:t>
       </w:r>
       <w:r>
         <w:t xml:space="preserve"> </w:t>
       </w:r>
       <w:r>
-        <w:t>The Monte Carlo method</w:t>
+        <w:t xml:space="preserve">was chosen because of its ability to quickly overcome local minima, but the researchers concluded that too much time was spent calculating unfavourable structures. </w:t>
+      </w:r>
+      <w:r>
+        <w:t>Geopt was planned to create a PES so that the user could view the points of lowest energy on the plot.</w:t>
+      </w:r>
+      <w:r>
+        <w:t xml:space="preserve">   </w:t>
+      </w:r>
+      <w:r>
+        <w:t xml:space="preserve">   </w:t>
+      </w:r>
+    </w:p>
+    <w:p>
+      <w:pPr>
+        <w:rPr>
+          <w:rFonts w:cstheme="minorHAnsi"/>
+        </w:rPr>
+      </w:pPr>
+      <w:r>
+        <w:rPr>
+          <w:rFonts w:cstheme="minorHAnsi"/>
+        </w:rPr>
+        <w:t>The literature had frequently mentioned the problems associated with an exhaustive algorithm and used this to justify the need for an EA. Because of this, an algorithm based on an exhaustive search was planned to be added to Geopt so that the EA could be compared to a more traditional algorithm. The algorithm would not be completely exhaustive as that would not be possible to run on a desktop computer. It was planned to move every atom around every other atom in the molecule, but only test a sample of positions at each of these stages rather than every possible spatial point in the cell with respect to each atom.</w:t>
+      </w:r>
+    </w:p>
+    <w:p>
+      <w:r>
+        <w:t xml:space="preserve">The </w:t>
+      </w:r>
+      <w:r>
+        <w:t>EMT</w:t>
+      </w:r>
+      <w:r>
+        <w:t xml:space="preserve"> technique used in Geopt was derived from the </w:t>
+      </w:r>
+      <w:r>
+        <w:t>work</w:t>
+      </w:r>
+      <w:r>
+        <w:t xml:space="preserve"> of </w:t>
+      </w:r>
+      <w:r>
+        <w:t>Jacobsen et al. (1996)</w:t>
+      </w:r>
+      <w:r>
+        <w:t>, who created a</w:t>
+      </w:r>
+      <w:r>
+        <w:t>n EMT method</w:t>
       </w:r>
       <w:r>
         <w:t xml:space="preserve"> </w:t>
       </w:r>
       <w:r>
-        <w:t xml:space="preserve">was chosen because of its ability to quickly overcome local minima, but the researchers concluded that too much time was spent calculating unfavourable structures. </w:t>
-      </w:r>
-      <w:r>
-        <w:t>Geopt was planned to create a PES so that the user could view the points of lowest energy on the plot.</w:t>
-      </w:r>
-      <w:r>
-        <w:t xml:space="preserve">   </w:t>
-      </w:r>
-      <w:r>
-        <w:t xml:space="preserve">   </w:t>
-      </w:r>
-    </w:p>
-    <w:p>
-      <w:pPr>
-        <w:rPr>
-          <w:rFonts w:cstheme="minorHAnsi"/>
-        </w:rPr>
-      </w:pPr>
-      <w:r>
-        <w:rPr>
-          <w:rFonts w:cstheme="minorHAnsi"/>
-        </w:rPr>
-        <w:t>The literature had frequently mentioned the problems associated with an exhaustive algorithm and used this to justify the need for an EA. Because of this, an algorithm based on an exhaustive search was planned to be added to Geopt so that the EA could be compared to a more traditional algorithm. The algorithm would not be completely exhaustive as that would not be possible to run on a desktop computer. It was planned to move every atom around every other atom in the molecule, but only test a sample of positions at each of these stages rather than every possible spatial point in the cell with respect to each atom.</w:t>
-      </w:r>
-    </w:p>
-    <w:p>
-      <w:r>
-        <w:t xml:space="preserve">The </w:t>
+        <w:t>for certain metallic structural geometries.</w:t>
+      </w:r>
+      <w:r>
+        <w:t xml:space="preserve"> </w:t>
+      </w:r>
+      <w:r>
+        <w:t>This method is simpler than others, including DFT, and executes quickly on a typical computer, although it lacks accuracy as it makes many generalisations and assumptions.</w:t>
+      </w:r>
+      <w:r>
+        <w:rPr>
+          <w:color w:val="FF0000"/>
+        </w:rPr>
+        <w:t xml:space="preserve"> </w:t>
+      </w:r>
+      <w:r>
+        <w:t>Kim and Moon</w:t>
+      </w:r>
+      <w:r>
+        <w:t xml:space="preserve"> (2006)</w:t>
+      </w:r>
+      <w:r>
+        <w:t xml:space="preserve"> reported that, </w:t>
+      </w:r>
+      <w:r>
+        <w:t>although it was sometimes useful, EMT often failed to describe structures correctly.</w:t>
+      </w:r>
+      <w:r>
+        <w:t xml:space="preserve"> This</w:t>
+      </w:r>
+      <w:r>
+        <w:t xml:space="preserve"> </w:t>
       </w:r>
       <w:r>
         <w:t>EMT</w:t>
       </w:r>
       <w:r>
-        <w:t xml:space="preserve"> technique used in Geopt was derived from the </w:t>
-      </w:r>
-      <w:r>
-        <w:t>work</w:t>
-      </w:r>
-      <w:r>
-        <w:t xml:space="preserve"> of </w:t>
-      </w:r>
-      <w:r>
-        <w:t>Jacobsen et al. (1996)</w:t>
-      </w:r>
-      <w:r>
-        <w:t>, who created a</w:t>
-      </w:r>
-      <w:r>
-        <w:t>n EMT method</w:t>
+        <w:t xml:space="preserve"> method</w:t>
       </w:r>
       <w:r>
         <w:t xml:space="preserve"> </w:t>
       </w:r>
       <w:r>
-        <w:t>for certain metallic structural geometries.</w:t>
+        <w:t>was designed specifically for metallic structures co</w:t>
+      </w:r>
+      <w:r>
+        <w:t xml:space="preserve">nsisting </w:t>
+      </w:r>
+      <w:r>
+        <w:t>of</w:t>
+      </w:r>
+      <w:r>
+        <w:t xml:space="preserve"> some of only s</w:t>
+      </w:r>
+      <w:r>
+        <w:t>even</w:t>
+      </w:r>
+      <w:r>
+        <w:t xml:space="preserve"> elements</w:t>
+      </w:r>
+      <w:r>
+        <w:t>.</w:t>
       </w:r>
       <w:r>
         <w:t xml:space="preserve"> </w:t>
       </w:r>
       <w:r>
-        <w:t>This method is simpler than others, including DFT, and executes quickly on a typical computer, although it lacks accuracy as it makes many generalisations and assumptions.</w:t>
+        <w:t>I</w:t>
+      </w:r>
+      <w:r>
+        <w:t>ts use for all the elements in Geopt is given as a proof of concept and is unlikely to yield practical results in most cases</w:t>
+      </w:r>
+      <w:r>
+        <w:t>.</w:t>
+      </w:r>
+      <w:r>
+        <w:t xml:space="preserve"> EMT was chosen for Geopt because of its simplicity and fast execution time. Furthermore, a pre-existing EMT Python package was freely available from</w:t>
       </w:r>
       <w:r>
         <w:rPr>
@@ -5798,75 +6060,7 @@
         </w:rPr>
         <w:t xml:space="preserve"> </w:t>
       </w:r>
-      <w:r>
-        <w:t>Kim and Moon</w:t>
-      </w:r>
-      <w:r>
-        <w:t xml:space="preserve"> (2006)</w:t>
-      </w:r>
-      <w:r>
-        <w:t xml:space="preserve"> reported that, </w:t>
-      </w:r>
-      <w:r>
-        <w:t>although it was sometimes useful, EMT often failed to describe structures correctly.</w:t>
-      </w:r>
-      <w:r>
-        <w:t xml:space="preserve"> This</w:t>
-      </w:r>
-      <w:r>
-        <w:t xml:space="preserve"> </w:t>
-      </w:r>
-      <w:r>
-        <w:t>EMT</w:t>
-      </w:r>
-      <w:r>
-        <w:t xml:space="preserve"> method</w:t>
-      </w:r>
-      <w:r>
-        <w:t xml:space="preserve"> </w:t>
-      </w:r>
-      <w:r>
-        <w:t>was designed specifically for metallic structures co</w:t>
-      </w:r>
-      <w:r>
-        <w:t xml:space="preserve">nsisting </w:t>
-      </w:r>
-      <w:r>
-        <w:t>of</w:t>
-      </w:r>
-      <w:r>
-        <w:t xml:space="preserve"> some of only s</w:t>
-      </w:r>
-      <w:r>
-        <w:t>even</w:t>
-      </w:r>
-      <w:r>
-        <w:t xml:space="preserve"> elements</w:t>
-      </w:r>
-      <w:r>
-        <w:t>.</w:t>
-      </w:r>
-      <w:r>
-        <w:t xml:space="preserve"> </w:t>
-      </w:r>
-      <w:r>
-        <w:t>I</w:t>
-      </w:r>
-      <w:r>
-        <w:t>ts use for all the elements in Geopt is given as a proof of concept and is unlikely to yield practical results in most cases</w:t>
-      </w:r>
-      <w:r>
-        <w:t>.</w:t>
-      </w:r>
-      <w:r>
-        <w:t xml:space="preserve"> EMT was chosen for Geopt because of its simplicity and fast execution time. Furthermore, a pre-existing EMT Python package was freely available from</w:t>
-      </w:r>
-      <w:r>
-        <w:rPr>
-          <w:color w:val="FF0000"/>
-        </w:rPr>
-        <w:t xml:space="preserve"> </w:t>
-      </w:r>
+      <w:proofErr w:type="spellStart"/>
       <w:r>
         <w:rPr>
           <w:rFonts w:eastAsia="Times New Roman" w:cstheme="minorHAnsi"/>
@@ -5874,6 +6068,7 @@
         </w:rPr>
         <w:t>Blomqvist</w:t>
       </w:r>
+      <w:proofErr w:type="spellEnd"/>
       <w:r>
         <w:rPr>
           <w:rFonts w:eastAsia="Times New Roman" w:cstheme="minorHAnsi"/>
@@ -6405,7 +6600,7 @@
                     </pic:cNvPicPr>
                   </pic:nvPicPr>
                   <pic:blipFill>
-                    <a:blip r:embed="rId19">
+                    <a:blip r:embed="rId21">
                       <a:extLst>
                         <a:ext uri="{28A0092B-C50C-407E-A947-70E740481C1C}">
                           <a14:useLocalDpi xmlns:a14="http://schemas.microsoft.com/office/drawing/2010/main" val="0"/>
@@ -6783,6 +6978,7 @@
       <w:r>
         <w:t xml:space="preserve">this code to include sample data for some other elements, which was necessary because it allowed the user to create many more molecules. The original source code for EMT was created by </w:t>
       </w:r>
+      <w:proofErr w:type="spellStart"/>
       <w:r>
         <w:rPr>
           <w:rFonts w:eastAsia="Times New Roman" w:cstheme="minorHAnsi"/>
@@ -6790,6 +6986,7 @@
         </w:rPr>
         <w:t>Blomqvist</w:t>
       </w:r>
+      <w:proofErr w:type="spellEnd"/>
       <w:r>
         <w:rPr>
           <w:rFonts w:eastAsia="Times New Roman" w:cstheme="minorHAnsi"/>
@@ -6824,7 +7021,7 @@
                     </pic:cNvPicPr>
                   </pic:nvPicPr>
                   <pic:blipFill>
-                    <a:blip r:embed="rId20">
+                    <a:blip r:embed="rId22">
                       <a:extLst>
                         <a:ext uri="{28A0092B-C50C-407E-A947-70E740481C1C}">
                           <a14:useLocalDpi xmlns:a14="http://schemas.microsoft.com/office/drawing/2010/main" val="0"/>
@@ -6929,8 +7126,9 @@
           <w:sz w:val="20"/>
           <w:szCs w:val="20"/>
         </w:rPr>
-        <w:t xml:space="preserve"> (Blomqvist et al., 2017</w:t>
-      </w:r>
+        <w:t xml:space="preserve"> (</w:t>
+      </w:r>
+      <w:proofErr w:type="spellStart"/>
       <w:r>
         <w:rPr>
           <w:i/>
@@ -6938,8 +7136,9 @@
           <w:sz w:val="20"/>
           <w:szCs w:val="20"/>
         </w:rPr>
-        <w:t>a</w:t>
-      </w:r>
+        <w:t>Blomqvist</w:t>
+      </w:r>
+      <w:proofErr w:type="spellEnd"/>
       <w:r>
         <w:rPr>
           <w:i/>
@@ -6947,7 +7146,7 @@
           <w:sz w:val="20"/>
           <w:szCs w:val="20"/>
         </w:rPr>
-        <w:t>)</w:t>
+        <w:t xml:space="preserve"> et al., 2017</w:t>
       </w:r>
       <w:r>
         <w:rPr>
@@ -6956,6 +7155,24 @@
           <w:sz w:val="20"/>
           <w:szCs w:val="20"/>
         </w:rPr>
+        <w:t>a</w:t>
+      </w:r>
+      <w:r>
+        <w:rPr>
+          <w:i/>
+          <w:iCs/>
+          <w:sz w:val="20"/>
+          <w:szCs w:val="20"/>
+        </w:rPr>
+        <w:t>)</w:t>
+      </w:r>
+      <w:r>
+        <w:rPr>
+          <w:i/>
+          <w:iCs/>
+          <w:sz w:val="20"/>
+          <w:szCs w:val="20"/>
+        </w:rPr>
         <w:t>.</w:t>
       </w:r>
     </w:p>
@@ -7087,8 +7304,13 @@
       </w:r>
     </w:p>
     <w:p>
-      <w:r>
-        <w:t xml:space="preserve">Tkinter was </w:t>
+      <w:proofErr w:type="spellStart"/>
+      <w:r>
+        <w:t>Tkinter</w:t>
+      </w:r>
+      <w:proofErr w:type="spellEnd"/>
+      <w:r>
+        <w:t xml:space="preserve"> was </w:t>
       </w:r>
       <w:r>
         <w:t>chosen</w:t>
@@ -7537,8 +7759,13 @@
         <w:t xml:space="preserve"> was created in Python</w:t>
       </w:r>
       <w:r>
-        <w:t xml:space="preserve"> using Tkinter</w:t>
-      </w:r>
+        <w:t xml:space="preserve"> using </w:t>
+      </w:r>
+      <w:proofErr w:type="spellStart"/>
+      <w:r>
+        <w:t>Tkinter</w:t>
+      </w:r>
+      <w:proofErr w:type="spellEnd"/>
       <w:r>
         <w:t xml:space="preserve">. </w:t>
       </w:r>
@@ -7603,7 +7830,7 @@
                     </pic:cNvPicPr>
                   </pic:nvPicPr>
                   <pic:blipFill>
-                    <a:blip r:embed="rId21" cstate="print">
+                    <a:blip r:embed="rId23" cstate="print">
                       <a:extLst>
                         <a:ext uri="{28A0092B-C50C-407E-A947-70E740481C1C}">
                           <a14:useLocalDpi xmlns:a14="http://schemas.microsoft.com/office/drawing/2010/main" val="0"/>
@@ -7730,7 +7957,7 @@
                     </pic:cNvPicPr>
                   </pic:nvPicPr>
                   <pic:blipFill>
-                    <a:blip r:embed="rId22">
+                    <a:blip r:embed="rId24">
                       <a:extLst>
                         <a:ext uri="{28A0092B-C50C-407E-A947-70E740481C1C}">
                           <a14:useLocalDpi xmlns:a14="http://schemas.microsoft.com/office/drawing/2010/main" val="0"/>
@@ -7840,7 +8067,7 @@
                     </pic:cNvPicPr>
                   </pic:nvPicPr>
                   <pic:blipFill>
-                    <a:blip r:embed="rId23" cstate="print">
+                    <a:blip r:embed="rId25" cstate="print">
                       <a:extLst>
                         <a:ext uri="{28A0092B-C50C-407E-A947-70E740481C1C}">
                           <a14:useLocalDpi xmlns:a14="http://schemas.microsoft.com/office/drawing/2010/main" val="0"/>
@@ -8331,7 +8558,7 @@
                     </pic:cNvPicPr>
                   </pic:nvPicPr>
                   <pic:blipFill>
-                    <a:blip r:embed="rId24">
+                    <a:blip r:embed="rId26">
                       <a:extLst>
                         <a:ext uri="{28A0092B-C50C-407E-A947-70E740481C1C}">
                           <a14:useLocalDpi xmlns:a14="http://schemas.microsoft.com/office/drawing/2010/main" val="0"/>
@@ -8397,7 +8624,27 @@
           <w:sz w:val="20"/>
           <w:szCs w:val="20"/>
         </w:rPr>
-        <w:t xml:space="preserve"> – UML diagram for the first plan for Geopt’s classes. </w:t>
+        <w:t xml:space="preserve"> – UML diagram for the first plan for </w:t>
+      </w:r>
+      <w:proofErr w:type="spellStart"/>
+      <w:r>
+        <w:rPr>
+          <w:i/>
+          <w:iCs/>
+          <w:sz w:val="20"/>
+          <w:szCs w:val="20"/>
+        </w:rPr>
+        <w:t>Geopt’s</w:t>
+      </w:r>
+      <w:proofErr w:type="spellEnd"/>
+      <w:r>
+        <w:rPr>
+          <w:i/>
+          <w:iCs/>
+          <w:sz w:val="20"/>
+          <w:szCs w:val="20"/>
+        </w:rPr>
+        <w:t xml:space="preserve"> classes. </w:t>
       </w:r>
     </w:p>
     <w:p>
@@ -8430,7 +8677,7 @@
                     </pic:cNvPicPr>
                   </pic:nvPicPr>
                   <pic:blipFill>
-                    <a:blip r:embed="rId25">
+                    <a:blip r:embed="rId27">
                       <a:extLst>
                         <a:ext uri="{28A0092B-C50C-407E-A947-70E740481C1C}">
                           <a14:useLocalDpi xmlns:a14="http://schemas.microsoft.com/office/drawing/2010/main" val="0"/>
@@ -8496,7 +8743,27 @@
           <w:sz w:val="20"/>
           <w:szCs w:val="20"/>
         </w:rPr>
-        <w:t xml:space="preserve"> – UML diagram for the second plan for Geopt’s classes. </w:t>
+        <w:t xml:space="preserve"> – UML diagram for the second plan for </w:t>
+      </w:r>
+      <w:proofErr w:type="spellStart"/>
+      <w:r>
+        <w:rPr>
+          <w:i/>
+          <w:iCs/>
+          <w:sz w:val="20"/>
+          <w:szCs w:val="20"/>
+        </w:rPr>
+        <w:t>Geopt’s</w:t>
+      </w:r>
+      <w:proofErr w:type="spellEnd"/>
+      <w:r>
+        <w:rPr>
+          <w:i/>
+          <w:iCs/>
+          <w:sz w:val="20"/>
+          <w:szCs w:val="20"/>
+        </w:rPr>
+        <w:t xml:space="preserve"> classes. </w:t>
       </w:r>
     </w:p>
     <w:p>
@@ -8504,7 +8771,13 @@
         <w:t xml:space="preserve">The EA was created. </w:t>
       </w:r>
       <w:r>
-        <w:t xml:space="preserve">Functions for selection, generation, permutation, mutation and crossover were created. Various different methods were trialled, some using all these functions and some only using one or two of them. A variety of parameters for these methods were also tested. </w:t>
+        <w:t>Functions for selection,</w:t>
+      </w:r>
+      <w:r>
+        <w:t xml:space="preserve"> random and structured</w:t>
+      </w:r>
+      <w:r>
+        <w:t xml:space="preserve"> generation, permutation, mutation and crossover were created. Various different methods were trialled, some using all these functions and some only using one or two of them. A variety of parameters for these methods were also tested. </w:t>
       </w:r>
       <w:r>
         <w:t>T</w:t>
@@ -10058,7 +10331,7 @@
                     </pic:cNvPicPr>
                   </pic:nvPicPr>
                   <pic:blipFill>
-                    <a:blip r:embed="rId26">
+                    <a:blip r:embed="rId28">
                       <a:extLst>
                         <a:ext uri="{28A0092B-C50C-407E-A947-70E740481C1C}">
                           <a14:useLocalDpi xmlns:a14="http://schemas.microsoft.com/office/drawing/2010/main" val="0"/>
@@ -10411,7 +10684,7 @@
                     </pic:cNvPicPr>
                   </pic:nvPicPr>
                   <pic:blipFill>
-                    <a:blip r:embed="rId27" cstate="print">
+                    <a:blip r:embed="rId29" cstate="print">
                       <a:extLst>
                         <a:ext uri="{28A0092B-C50C-407E-A947-70E740481C1C}">
                           <a14:useLocalDpi xmlns:a14="http://schemas.microsoft.com/office/drawing/2010/main" val="0"/>
@@ -10468,7 +10741,7 @@
                     </pic:cNvPicPr>
                   </pic:nvPicPr>
                   <pic:blipFill>
-                    <a:blip r:embed="rId28" cstate="print">
+                    <a:blip r:embed="rId30" cstate="print">
                       <a:extLst>
                         <a:ext uri="{28A0092B-C50C-407E-A947-70E740481C1C}">
                           <a14:useLocalDpi xmlns:a14="http://schemas.microsoft.com/office/drawing/2010/main" val="0"/>
@@ -10561,16 +10834,7 @@
           <w:sz w:val="20"/>
           <w:szCs w:val="20"/>
         </w:rPr>
-        <w:t xml:space="preserve">         </w:t>
-      </w:r>
-      <w:r>
-        <w:rPr>
-          <w:i/>
-          <w:iCs/>
-          <w:sz w:val="20"/>
-          <w:szCs w:val="20"/>
-        </w:rPr>
-        <w:t xml:space="preserve">Figure 14 – A group of atoms clustered together. </w:t>
+        <w:t xml:space="preserve">         Figure 14 – A group of atoms clustered together. </w:t>
       </w:r>
     </w:p>
     <w:p>
@@ -10673,7 +10937,7 @@
                     </pic:cNvPicPr>
                   </pic:nvPicPr>
                   <pic:blipFill>
-                    <a:blip r:embed="rId29">
+                    <a:blip r:embed="rId31">
                       <a:extLst>
                         <a:ext uri="{28A0092B-C50C-407E-A947-70E740481C1C}">
                           <a14:useLocalDpi xmlns:a14="http://schemas.microsoft.com/office/drawing/2010/main" val="0"/>
@@ -10968,7 +11232,7 @@
                     </pic:cNvPicPr>
                   </pic:nvPicPr>
                   <pic:blipFill>
-                    <a:blip r:embed="rId30">
+                    <a:blip r:embed="rId32">
                       <a:extLst>
                         <a:ext uri="{28A0092B-C50C-407E-A947-70E740481C1C}">
                           <a14:useLocalDpi xmlns:a14="http://schemas.microsoft.com/office/drawing/2010/main" val="0"/>
@@ -11212,7 +11476,7 @@
                     </pic:cNvPicPr>
                   </pic:nvPicPr>
                   <pic:blipFill>
-                    <a:blip r:embed="rId31">
+                    <a:blip r:embed="rId33">
                       <a:extLst>
                         <a:ext uri="{28A0092B-C50C-407E-A947-70E740481C1C}">
                           <a14:useLocalDpi xmlns:a14="http://schemas.microsoft.com/office/drawing/2010/main" val="0"/>
@@ -11314,7 +11578,7 @@
                     </pic:cNvPicPr>
                   </pic:nvPicPr>
                   <pic:blipFill>
-                    <a:blip r:embed="rId32" cstate="print">
+                    <a:blip r:embed="rId34" cstate="print">
                       <a:extLst>
                         <a:ext uri="{28A0092B-C50C-407E-A947-70E740481C1C}">
                           <a14:useLocalDpi xmlns:a14="http://schemas.microsoft.com/office/drawing/2010/main" val="0"/>
@@ -11417,7 +11681,7 @@
                     </pic:cNvPicPr>
                   </pic:nvPicPr>
                   <pic:blipFill>
-                    <a:blip r:embed="rId33" cstate="print">
+                    <a:blip r:embed="rId35" cstate="print">
                       <a:extLst>
                         <a:ext uri="{28A0092B-C50C-407E-A947-70E740481C1C}">
                           <a14:useLocalDpi xmlns:a14="http://schemas.microsoft.com/office/drawing/2010/main" val="0"/>
@@ -11645,7 +11909,7 @@
       <w:r>
         <w:t xml:space="preserve">To assist with the usability test, a video of Geopt was made available. It can be viewed here: </w:t>
       </w:r>
-      <w:hyperlink r:id="rId34" w:history="1">
+      <w:hyperlink r:id="rId36" w:history="1">
         <w:r>
           <w:rPr>
             <w:rStyle w:val="Hyperlink"/>
@@ -11662,7 +11926,15 @@
         <w:t>A</w:t>
       </w:r>
       <w:r>
-        <w:t xml:space="preserve"> participant attempted to create a molecule containing two nitrogen atoms and two oxygen atoms but Geopt’s exception handling prevented this molecule from being built and told the user that it was invalid. Geopt should have allowed the user to build any combination of up to </w:t>
+        <w:t xml:space="preserve"> participant attempted to create a molecule containing two nitrogen atoms and two oxygen atoms but </w:t>
+      </w:r>
+      <w:proofErr w:type="spellStart"/>
+      <w:r>
+        <w:t>Geopt’s</w:t>
+      </w:r>
+      <w:proofErr w:type="spellEnd"/>
+      <w:r>
+        <w:t xml:space="preserve"> exception handling prevented this molecule from being built and told the user that it was invalid. Geopt should have allowed the user to build any combination of up to </w:t>
       </w:r>
       <w:r>
         <w:t>12</w:t>
@@ -11830,7 +12102,7 @@
                     </pic:cNvPicPr>
                   </pic:nvPicPr>
                   <pic:blipFill>
-                    <a:blip r:embed="rId35"/>
+                    <a:blip r:embed="rId37"/>
                     <a:stretch>
                       <a:fillRect/>
                     </a:stretch>
@@ -12222,7 +12494,7 @@
                     </pic:cNvPicPr>
                   </pic:nvPicPr>
                   <pic:blipFill>
-                    <a:blip r:embed="rId36">
+                    <a:blip r:embed="rId38">
                       <a:extLst>
                         <a:ext uri="{28A0092B-C50C-407E-A947-70E740481C1C}">
                           <a14:useLocalDpi xmlns:a14="http://schemas.microsoft.com/office/drawing/2010/main" val="0"/>
@@ -12439,7 +12711,7 @@
       <w:r>
         <w:t xml:space="preserve"> To assist with the usability tests, a video of Geopt was made, which can be viewed here: </w:t>
       </w:r>
-      <w:hyperlink r:id="rId37" w:history="1">
+      <w:hyperlink r:id="rId39" w:history="1">
         <w:r>
           <w:rPr>
             <w:rStyle w:val="Hyperlink"/>
@@ -12456,7 +12728,7 @@
       <w:r>
         <w:t xml:space="preserve"> Another video was made after the feedback was acted on to ascertain whether the participants approved of the changes. This video can be viewed here: </w:t>
       </w:r>
-      <w:hyperlink r:id="rId38" w:history="1">
+      <w:hyperlink r:id="rId40" w:history="1">
         <w:r>
           <w:rPr>
             <w:rStyle w:val="Hyperlink"/>
@@ -12518,7 +12790,7 @@
                     </pic:cNvPicPr>
                   </pic:nvPicPr>
                   <pic:blipFill>
-                    <a:blip r:embed="rId39">
+                    <a:blip r:embed="rId41">
                       <a:extLst>
                         <a:ext uri="{28A0092B-C50C-407E-A947-70E740481C1C}">
                           <a14:useLocalDpi xmlns:a14="http://schemas.microsoft.com/office/drawing/2010/main" val="0"/>
@@ -12757,7 +13029,7 @@
                     </pic:cNvPicPr>
                   </pic:nvPicPr>
                   <pic:blipFill>
-                    <a:blip r:embed="rId40">
+                    <a:blip r:embed="rId42">
                       <a:extLst>
                         <a:ext uri="{28A0092B-C50C-407E-A947-70E740481C1C}">
                           <a14:useLocalDpi xmlns:a14="http://schemas.microsoft.com/office/drawing/2010/main" val="0"/>
@@ -12952,7 +13224,7 @@
                     </pic:cNvPicPr>
                   </pic:nvPicPr>
                   <pic:blipFill>
-                    <a:blip r:embed="rId41">
+                    <a:blip r:embed="rId43">
                       <a:extLst>
                         <a:ext uri="{28A0092B-C50C-407E-A947-70E740481C1C}">
                           <a14:useLocalDpi xmlns:a14="http://schemas.microsoft.com/office/drawing/2010/main" val="0"/>
@@ -13366,7 +13638,7 @@
                     </pic:cNvPicPr>
                   </pic:nvPicPr>
                   <pic:blipFill>
-                    <a:blip r:embed="rId42">
+                    <a:blip r:embed="rId44">
                       <a:extLst>
                         <a:ext uri="{28A0092B-C50C-407E-A947-70E740481C1C}">
                           <a14:useLocalDpi xmlns:a14="http://schemas.microsoft.com/office/drawing/2010/main" val="0"/>
@@ -13477,7 +13749,7 @@
                     </pic:cNvPicPr>
                   </pic:nvPicPr>
                   <pic:blipFill>
-                    <a:blip r:embed="rId43" cstate="print">
+                    <a:blip r:embed="rId45" cstate="print">
                       <a:extLst>
                         <a:ext uri="{28A0092B-C50C-407E-A947-70E740481C1C}">
                           <a14:useLocalDpi xmlns:a14="http://schemas.microsoft.com/office/drawing/2010/main" val="0"/>
@@ -13798,7 +14070,7 @@
                     </pic:cNvPicPr>
                   </pic:nvPicPr>
                   <pic:blipFill>
-                    <a:blip r:embed="rId44">
+                    <a:blip r:embed="rId46">
                       <a:extLst>
                         <a:ext uri="{28A0092B-C50C-407E-A947-70E740481C1C}">
                           <a14:useLocalDpi xmlns:a14="http://schemas.microsoft.com/office/drawing/2010/main" val="0"/>
@@ -13946,10 +14218,7 @@
         <w:t xml:space="preserve">floating point </w:t>
       </w:r>
       <w:r>
-        <w:t>calculations was reduced.</w:t>
-      </w:r>
-      <w:r>
-        <w:t xml:space="preserve"> </w:t>
+        <w:t xml:space="preserve">calculations was reduced. </w:t>
       </w:r>
       <w:r>
         <w:t xml:space="preserve">Functionality for different parts of the program was moved into the same loop and information pertaining to different areas were stored in shared data structures in order to further reduce the number of loop iterations and array accesses required. This meant that good programming practices such as the single responsibility principle were disobeyed </w:t>
@@ -14066,10 +14335,7 @@
               <w:t>MMEA optimised energy</w:t>
             </w:r>
             <w:r>
-              <w:t xml:space="preserve"> </w:t>
-            </w:r>
-            <w:r>
-              <w:t>/ eV</w:t>
+              <w:t xml:space="preserve"> / eV</w:t>
             </w:r>
           </w:p>
         </w:tc>
@@ -14079,16 +14345,10 @@
           </w:tcPr>
           <w:p>
             <w:r>
-              <w:t xml:space="preserve">PAET </w:t>
-            </w:r>
-            <w:r>
-              <w:t>optimised energy</w:t>
-            </w:r>
-            <w:r>
-              <w:t xml:space="preserve"> </w:t>
-            </w:r>
-            <w:r>
-              <w:t>/ eV</w:t>
+              <w:t>PAET optimised energy</w:t>
+            </w:r>
+            <w:r>
+              <w:t xml:space="preserve"> / eV</w:t>
             </w:r>
           </w:p>
         </w:tc>
@@ -14617,10 +14877,7 @@
               <w:t>3</w:t>
             </w:r>
             <w:r>
-              <w:t>C</w:t>
-            </w:r>
-            <w:r>
-              <w:t>OOCH</w:t>
+              <w:t>COOCH</w:t>
             </w:r>
             <w:r>
               <w:rPr>
@@ -14966,7 +15223,7 @@
             <wp:cNvGraphicFramePr/>
             <a:graphic xmlns:a="http://schemas.openxmlformats.org/drawingml/2006/main">
               <a:graphicData uri="http://schemas.openxmlformats.org/drawingml/2006/chart">
-                <c:chart xmlns:c="http://schemas.openxmlformats.org/drawingml/2006/chart" xmlns:r="http://schemas.openxmlformats.org/officeDocument/2006/relationships" r:id="rId45"/>
+                <c:chart xmlns:c="http://schemas.openxmlformats.org/drawingml/2006/chart" xmlns:r="http://schemas.openxmlformats.org/officeDocument/2006/relationships" r:id="rId47"/>
               </a:graphicData>
             </a:graphic>
           </wp:inline>
@@ -15095,7 +15352,7 @@
             <wp:cNvGraphicFramePr/>
             <a:graphic xmlns:a="http://schemas.openxmlformats.org/drawingml/2006/main">
               <a:graphicData uri="http://schemas.openxmlformats.org/drawingml/2006/chart">
-                <c:chart xmlns:c="http://schemas.openxmlformats.org/drawingml/2006/chart" xmlns:r="http://schemas.openxmlformats.org/officeDocument/2006/relationships" r:id="rId46"/>
+                <c:chart xmlns:c="http://schemas.openxmlformats.org/drawingml/2006/chart" xmlns:r="http://schemas.openxmlformats.org/officeDocument/2006/relationships" r:id="rId48"/>
               </a:graphicData>
             </a:graphic>
           </wp:inline>
@@ -15200,7 +15457,7 @@
             <wp:cNvGraphicFramePr/>
             <a:graphic xmlns:a="http://schemas.openxmlformats.org/drawingml/2006/main">
               <a:graphicData uri="http://schemas.openxmlformats.org/drawingml/2006/chart">
-                <c:chart xmlns:c="http://schemas.openxmlformats.org/drawingml/2006/chart" xmlns:r="http://schemas.openxmlformats.org/officeDocument/2006/relationships" r:id="rId47"/>
+                <c:chart xmlns:c="http://schemas.openxmlformats.org/drawingml/2006/chart" xmlns:r="http://schemas.openxmlformats.org/officeDocument/2006/relationships" r:id="rId49"/>
               </a:graphicData>
             </a:graphic>
           </wp:inline>
@@ -15287,7 +15544,7 @@
             <wp:cNvGraphicFramePr/>
             <a:graphic xmlns:a="http://schemas.openxmlformats.org/drawingml/2006/main">
               <a:graphicData uri="http://schemas.openxmlformats.org/drawingml/2006/chart">
-                <c:chart xmlns:c="http://schemas.openxmlformats.org/drawingml/2006/chart" xmlns:r="http://schemas.openxmlformats.org/officeDocument/2006/relationships" r:id="rId48"/>
+                <c:chart xmlns:c="http://schemas.openxmlformats.org/drawingml/2006/chart" xmlns:r="http://schemas.openxmlformats.org/officeDocument/2006/relationships" r:id="rId50"/>
               </a:graphicData>
             </a:graphic>
           </wp:inline>
@@ -15406,10 +15663,7 @@
         <w:t>.</w:t>
       </w:r>
       <w:r>
-        <w:t xml:space="preserve"> </w:t>
-      </w:r>
-      <w:r>
-        <w:t>The sprints did not always finish on time according to the roadmap but a benefit of Agile is that it is flexible and allows some leeway. Sprint four had not gone to plan; it had been swapped with sprint five and extended to enable the GUI to be recreated using a new design. Although no serious problems were encountered as a result of changing sprint plans, it did take some time away from later sprints which could have been more productive. The amount of time required and its consequences on the timeline should have been considered more carefully and will be important to bear in mind in future projects.</w:t>
+        <w:t xml:space="preserve"> The sprints did not always finish on time according to the roadmap but a benefit of Agile is that it is flexible and allows some leeway. Sprint four had not gone to plan; it had been swapped with sprint five and extended to enable the GUI to be recreated using a new design. Although no serious problems were encountered as a result of changing sprint plans, it did take some time away from later sprints which could have been more productive. The amount of time required and its consequences on the timeline should have been considered more carefully and will be important to bear in mind in future projects.</w:t>
       </w:r>
       <w:r>
         <w:t xml:space="preserve"> </w:t>
@@ -15711,8 +15965,13 @@
       <w:r>
         <w:t xml:space="preserve"> </w:t>
       </w:r>
-      <w:r>
-        <w:t xml:space="preserve">Ijzerman et al. (2005) created </w:t>
+      <w:proofErr w:type="spellStart"/>
+      <w:r>
+        <w:t>Ijzerman</w:t>
+      </w:r>
+      <w:proofErr w:type="spellEnd"/>
+      <w:r>
+        <w:t xml:space="preserve"> et al. (2005) created </w:t>
       </w:r>
       <w:r>
         <w:t xml:space="preserve">an interactive EA </w:t>
@@ -15857,12 +16116,21 @@
           <w:color w:val="000000"/>
         </w:rPr>
       </w:pPr>
+      <w:proofErr w:type="spellStart"/>
       <w:r>
         <w:rPr>
           <w:rFonts w:cstheme="minorHAnsi"/>
           <w:color w:val="000000"/>
         </w:rPr>
-        <w:t>Addicoat, M. A., Brain, Z. E . (2010). Using a Meta-GA for parametric optimization of simple gas in the computational chemistry domain. </w:t>
+        <w:t>Addicoat</w:t>
+      </w:r>
+      <w:proofErr w:type="spellEnd"/>
+      <w:r>
+        <w:rPr>
+          <w:rFonts w:cstheme="minorHAnsi"/>
+          <w:color w:val="000000"/>
+        </w:rPr>
+        <w:t>, M. A., Brain, Z. E . (2010). Using a Meta-GA for parametric optimization of simple gas in the computational chemistry domain. </w:t>
       </w:r>
       <w:r>
         <w:rPr>
@@ -15893,7 +16161,87 @@
           <w:rFonts w:cstheme="minorHAnsi"/>
           <w:color w:val="000000"/>
         </w:rPr>
-        <w:t>Alvarez, J. C., Campos, K. R., Coleman, P. J., Dreher, S. D., Garbaccio, R. M., Parmee, E. R., Terrett, N. K., Tillyer, R. D., Truppo, M. D.. (2019). The importance of synthetic chemistry in the pharmaceutical industry. </w:t>
+        <w:t xml:space="preserve">Alvarez, J. C., Campos, K. R., Coleman, P. J., Dreher, S. D., </w:t>
+      </w:r>
+      <w:proofErr w:type="spellStart"/>
+      <w:r>
+        <w:rPr>
+          <w:rFonts w:cstheme="minorHAnsi"/>
+          <w:color w:val="000000"/>
+        </w:rPr>
+        <w:t>Garbaccio</w:t>
+      </w:r>
+      <w:proofErr w:type="spellEnd"/>
+      <w:r>
+        <w:rPr>
+          <w:rFonts w:cstheme="minorHAnsi"/>
+          <w:color w:val="000000"/>
+        </w:rPr>
+        <w:t xml:space="preserve">, R. M., </w:t>
+      </w:r>
+      <w:proofErr w:type="spellStart"/>
+      <w:r>
+        <w:rPr>
+          <w:rFonts w:cstheme="minorHAnsi"/>
+          <w:color w:val="000000"/>
+        </w:rPr>
+        <w:t>Parmee</w:t>
+      </w:r>
+      <w:proofErr w:type="spellEnd"/>
+      <w:r>
+        <w:rPr>
+          <w:rFonts w:cstheme="minorHAnsi"/>
+          <w:color w:val="000000"/>
+        </w:rPr>
+        <w:t xml:space="preserve">, E. R., </w:t>
+      </w:r>
+      <w:proofErr w:type="spellStart"/>
+      <w:r>
+        <w:rPr>
+          <w:rFonts w:cstheme="minorHAnsi"/>
+          <w:color w:val="000000"/>
+        </w:rPr>
+        <w:t>Terrett</w:t>
+      </w:r>
+      <w:proofErr w:type="spellEnd"/>
+      <w:r>
+        <w:rPr>
+          <w:rFonts w:cstheme="minorHAnsi"/>
+          <w:color w:val="000000"/>
+        </w:rPr>
+        <w:t xml:space="preserve">, N. K., </w:t>
+      </w:r>
+      <w:proofErr w:type="spellStart"/>
+      <w:r>
+        <w:rPr>
+          <w:rFonts w:cstheme="minorHAnsi"/>
+          <w:color w:val="000000"/>
+        </w:rPr>
+        <w:t>Tillyer</w:t>
+      </w:r>
+      <w:proofErr w:type="spellEnd"/>
+      <w:r>
+        <w:rPr>
+          <w:rFonts w:cstheme="minorHAnsi"/>
+          <w:color w:val="000000"/>
+        </w:rPr>
+        <w:t xml:space="preserve">, R. D., </w:t>
+      </w:r>
+      <w:proofErr w:type="spellStart"/>
+      <w:r>
+        <w:rPr>
+          <w:rFonts w:cstheme="minorHAnsi"/>
+          <w:color w:val="000000"/>
+        </w:rPr>
+        <w:t>Truppo</w:t>
+      </w:r>
+      <w:proofErr w:type="spellEnd"/>
+      <w:r>
+        <w:rPr>
+          <w:rFonts w:cstheme="minorHAnsi"/>
+          <w:color w:val="000000"/>
+        </w:rPr>
+        <w:t>, M. D.. (2019). The importance of synthetic chemistry in the pharmaceutical industry. </w:t>
       </w:r>
       <w:r>
         <w:rPr>
@@ -15921,12 +16269,277 @@
           <w:color w:val="000000"/>
         </w:rPr>
       </w:pPr>
+      <w:proofErr w:type="spellStart"/>
       <w:r>
         <w:rPr>
           <w:rFonts w:eastAsia="Times New Roman" w:cstheme="minorHAnsi"/>
           <w:lang w:eastAsia="en-GB"/>
         </w:rPr>
-        <w:t xml:space="preserve">Blomqvist, J., Castelli, I. E., Christensen, R., Dułak, M., Friis, J., Groves, M. N., Hammer, B., Hargus, C., Hermes, E. D., Jacobsen, K. W., Jennings, P. C., Jensen, P. B., Kermode, J., Kitchin, J. R., Kolsbjerg, E. L., Kubal, J., Kaasbjerg, K., Larsen, A. H., Lysgaard, S., Maronsson, J. B., Maxson, T., Mortensen, J. J., Olsen, T., Pastewka, L., Peterson, A., Rostgaard, C., Schiøtz, J., Schütt, O., Strange, M., Thygesen, K. S., Vegge, T., Vilhelmsen, L., Walter, M., Zeng, Z. </w:t>
+        <w:t>Blomqvist</w:t>
+      </w:r>
+      <w:proofErr w:type="spellEnd"/>
+      <w:r>
+        <w:rPr>
+          <w:rFonts w:eastAsia="Times New Roman" w:cstheme="minorHAnsi"/>
+          <w:lang w:eastAsia="en-GB"/>
+        </w:rPr>
+        <w:t xml:space="preserve">, J., Castelli, I. E., Christensen, R., </w:t>
+      </w:r>
+      <w:proofErr w:type="spellStart"/>
+      <w:r>
+        <w:rPr>
+          <w:rFonts w:eastAsia="Times New Roman" w:cstheme="minorHAnsi"/>
+          <w:lang w:eastAsia="en-GB"/>
+        </w:rPr>
+        <w:t>Dułak</w:t>
+      </w:r>
+      <w:proofErr w:type="spellEnd"/>
+      <w:r>
+        <w:rPr>
+          <w:rFonts w:eastAsia="Times New Roman" w:cstheme="minorHAnsi"/>
+          <w:lang w:eastAsia="en-GB"/>
+        </w:rPr>
+        <w:t xml:space="preserve">, M., </w:t>
+      </w:r>
+      <w:proofErr w:type="spellStart"/>
+      <w:r>
+        <w:rPr>
+          <w:rFonts w:eastAsia="Times New Roman" w:cstheme="minorHAnsi"/>
+          <w:lang w:eastAsia="en-GB"/>
+        </w:rPr>
+        <w:t>Friis</w:t>
+      </w:r>
+      <w:proofErr w:type="spellEnd"/>
+      <w:r>
+        <w:rPr>
+          <w:rFonts w:eastAsia="Times New Roman" w:cstheme="minorHAnsi"/>
+          <w:lang w:eastAsia="en-GB"/>
+        </w:rPr>
+        <w:t xml:space="preserve">, J., Groves, M. N., Hammer, B., </w:t>
+      </w:r>
+      <w:proofErr w:type="spellStart"/>
+      <w:r>
+        <w:rPr>
+          <w:rFonts w:eastAsia="Times New Roman" w:cstheme="minorHAnsi"/>
+          <w:lang w:eastAsia="en-GB"/>
+        </w:rPr>
+        <w:t>Hargus</w:t>
+      </w:r>
+      <w:proofErr w:type="spellEnd"/>
+      <w:r>
+        <w:rPr>
+          <w:rFonts w:eastAsia="Times New Roman" w:cstheme="minorHAnsi"/>
+          <w:lang w:eastAsia="en-GB"/>
+        </w:rPr>
+        <w:t xml:space="preserve">, C., Hermes, E. D., Jacobsen, K. W., Jennings, P. C., Jensen, P. B., Kermode, J., </w:t>
+      </w:r>
+      <w:proofErr w:type="spellStart"/>
+      <w:r>
+        <w:rPr>
+          <w:rFonts w:eastAsia="Times New Roman" w:cstheme="minorHAnsi"/>
+          <w:lang w:eastAsia="en-GB"/>
+        </w:rPr>
+        <w:t>Kitchin</w:t>
+      </w:r>
+      <w:proofErr w:type="spellEnd"/>
+      <w:r>
+        <w:rPr>
+          <w:rFonts w:eastAsia="Times New Roman" w:cstheme="minorHAnsi"/>
+          <w:lang w:eastAsia="en-GB"/>
+        </w:rPr>
+        <w:t xml:space="preserve">, J. R., </w:t>
+      </w:r>
+      <w:proofErr w:type="spellStart"/>
+      <w:r>
+        <w:rPr>
+          <w:rFonts w:eastAsia="Times New Roman" w:cstheme="minorHAnsi"/>
+          <w:lang w:eastAsia="en-GB"/>
+        </w:rPr>
+        <w:t>Kolsbjerg</w:t>
+      </w:r>
+      <w:proofErr w:type="spellEnd"/>
+      <w:r>
+        <w:rPr>
+          <w:rFonts w:eastAsia="Times New Roman" w:cstheme="minorHAnsi"/>
+          <w:lang w:eastAsia="en-GB"/>
+        </w:rPr>
+        <w:t xml:space="preserve">, E. L., </w:t>
+      </w:r>
+      <w:proofErr w:type="spellStart"/>
+      <w:r>
+        <w:rPr>
+          <w:rFonts w:eastAsia="Times New Roman" w:cstheme="minorHAnsi"/>
+          <w:lang w:eastAsia="en-GB"/>
+        </w:rPr>
+        <w:t>Kubal</w:t>
+      </w:r>
+      <w:proofErr w:type="spellEnd"/>
+      <w:r>
+        <w:rPr>
+          <w:rFonts w:eastAsia="Times New Roman" w:cstheme="minorHAnsi"/>
+          <w:lang w:eastAsia="en-GB"/>
+        </w:rPr>
+        <w:t xml:space="preserve">, J., </w:t>
+      </w:r>
+      <w:proofErr w:type="spellStart"/>
+      <w:r>
+        <w:rPr>
+          <w:rFonts w:eastAsia="Times New Roman" w:cstheme="minorHAnsi"/>
+          <w:lang w:eastAsia="en-GB"/>
+        </w:rPr>
+        <w:t>Kaasbjerg</w:t>
+      </w:r>
+      <w:proofErr w:type="spellEnd"/>
+      <w:r>
+        <w:rPr>
+          <w:rFonts w:eastAsia="Times New Roman" w:cstheme="minorHAnsi"/>
+          <w:lang w:eastAsia="en-GB"/>
+        </w:rPr>
+        <w:t xml:space="preserve">, K., Larsen, A. H., </w:t>
+      </w:r>
+      <w:proofErr w:type="spellStart"/>
+      <w:r>
+        <w:rPr>
+          <w:rFonts w:eastAsia="Times New Roman" w:cstheme="minorHAnsi"/>
+          <w:lang w:eastAsia="en-GB"/>
+        </w:rPr>
+        <w:t>Lysgaard</w:t>
+      </w:r>
+      <w:proofErr w:type="spellEnd"/>
+      <w:r>
+        <w:rPr>
+          <w:rFonts w:eastAsia="Times New Roman" w:cstheme="minorHAnsi"/>
+          <w:lang w:eastAsia="en-GB"/>
+        </w:rPr>
+        <w:t xml:space="preserve">, S., </w:t>
+      </w:r>
+      <w:proofErr w:type="spellStart"/>
+      <w:r>
+        <w:rPr>
+          <w:rFonts w:eastAsia="Times New Roman" w:cstheme="minorHAnsi"/>
+          <w:lang w:eastAsia="en-GB"/>
+        </w:rPr>
+        <w:t>Maronsson</w:t>
+      </w:r>
+      <w:proofErr w:type="spellEnd"/>
+      <w:r>
+        <w:rPr>
+          <w:rFonts w:eastAsia="Times New Roman" w:cstheme="minorHAnsi"/>
+          <w:lang w:eastAsia="en-GB"/>
+        </w:rPr>
+        <w:t xml:space="preserve">, J. B., Maxson, T., Mortensen, J. J., Olsen, T., </w:t>
+      </w:r>
+      <w:proofErr w:type="spellStart"/>
+      <w:r>
+        <w:rPr>
+          <w:rFonts w:eastAsia="Times New Roman" w:cstheme="minorHAnsi"/>
+          <w:lang w:eastAsia="en-GB"/>
+        </w:rPr>
+        <w:t>Pastewka</w:t>
+      </w:r>
+      <w:proofErr w:type="spellEnd"/>
+      <w:r>
+        <w:rPr>
+          <w:rFonts w:eastAsia="Times New Roman" w:cstheme="minorHAnsi"/>
+          <w:lang w:eastAsia="en-GB"/>
+        </w:rPr>
+        <w:t xml:space="preserve">, L., Peterson, A., </w:t>
+      </w:r>
+      <w:proofErr w:type="spellStart"/>
+      <w:r>
+        <w:rPr>
+          <w:rFonts w:eastAsia="Times New Roman" w:cstheme="minorHAnsi"/>
+          <w:lang w:eastAsia="en-GB"/>
+        </w:rPr>
+        <w:t>Rostgaard</w:t>
+      </w:r>
+      <w:proofErr w:type="spellEnd"/>
+      <w:r>
+        <w:rPr>
+          <w:rFonts w:eastAsia="Times New Roman" w:cstheme="minorHAnsi"/>
+          <w:lang w:eastAsia="en-GB"/>
+        </w:rPr>
+        <w:t xml:space="preserve">, C., </w:t>
+      </w:r>
+      <w:proofErr w:type="spellStart"/>
+      <w:r>
+        <w:rPr>
+          <w:rFonts w:eastAsia="Times New Roman" w:cstheme="minorHAnsi"/>
+          <w:lang w:eastAsia="en-GB"/>
+        </w:rPr>
+        <w:t>Schiøtz</w:t>
+      </w:r>
+      <w:proofErr w:type="spellEnd"/>
+      <w:r>
+        <w:rPr>
+          <w:rFonts w:eastAsia="Times New Roman" w:cstheme="minorHAnsi"/>
+          <w:lang w:eastAsia="en-GB"/>
+        </w:rPr>
+        <w:t xml:space="preserve">, J., </w:t>
+      </w:r>
+      <w:proofErr w:type="spellStart"/>
+      <w:r>
+        <w:rPr>
+          <w:rFonts w:eastAsia="Times New Roman" w:cstheme="minorHAnsi"/>
+          <w:lang w:eastAsia="en-GB"/>
+        </w:rPr>
+        <w:t>Schütt</w:t>
+      </w:r>
+      <w:proofErr w:type="spellEnd"/>
+      <w:r>
+        <w:rPr>
+          <w:rFonts w:eastAsia="Times New Roman" w:cstheme="minorHAnsi"/>
+          <w:lang w:eastAsia="en-GB"/>
+        </w:rPr>
+        <w:t xml:space="preserve">, O., Strange, M., </w:t>
+      </w:r>
+      <w:proofErr w:type="spellStart"/>
+      <w:r>
+        <w:rPr>
+          <w:rFonts w:eastAsia="Times New Roman" w:cstheme="minorHAnsi"/>
+          <w:lang w:eastAsia="en-GB"/>
+        </w:rPr>
+        <w:t>Thygesen</w:t>
+      </w:r>
+      <w:proofErr w:type="spellEnd"/>
+      <w:r>
+        <w:rPr>
+          <w:rFonts w:eastAsia="Times New Roman" w:cstheme="minorHAnsi"/>
+          <w:lang w:eastAsia="en-GB"/>
+        </w:rPr>
+        <w:t xml:space="preserve">, K. S., </w:t>
+      </w:r>
+      <w:proofErr w:type="spellStart"/>
+      <w:r>
+        <w:rPr>
+          <w:rFonts w:eastAsia="Times New Roman" w:cstheme="minorHAnsi"/>
+          <w:lang w:eastAsia="en-GB"/>
+        </w:rPr>
+        <w:t>Vegge</w:t>
+      </w:r>
+      <w:proofErr w:type="spellEnd"/>
+      <w:r>
+        <w:rPr>
+          <w:rFonts w:eastAsia="Times New Roman" w:cstheme="minorHAnsi"/>
+          <w:lang w:eastAsia="en-GB"/>
+        </w:rPr>
+        <w:t xml:space="preserve">, T., </w:t>
+      </w:r>
+      <w:proofErr w:type="spellStart"/>
+      <w:r>
+        <w:rPr>
+          <w:rFonts w:eastAsia="Times New Roman" w:cstheme="minorHAnsi"/>
+          <w:lang w:eastAsia="en-GB"/>
+        </w:rPr>
+        <w:t>Vilhelmsen</w:t>
+      </w:r>
+      <w:proofErr w:type="spellEnd"/>
+      <w:r>
+        <w:rPr>
+          <w:rFonts w:eastAsia="Times New Roman" w:cstheme="minorHAnsi"/>
+          <w:lang w:eastAsia="en-GB"/>
+        </w:rPr>
+        <w:t xml:space="preserve">, L., Walter, M., Zeng, Z. </w:t>
       </w:r>
       <w:r>
         <w:rPr>
@@ -15942,49 +16555,9 @@
           <w:iCs/>
           <w:color w:val="000000"/>
         </w:rPr>
-        <w:t>Source code for ase.calculators.emt.</w:t>
-      </w:r>
-      <w:r>
-        <w:rPr>
-          <w:rFonts w:cstheme="minorHAnsi"/>
-          <w:color w:val="000000"/>
-        </w:rPr>
-        <w:t> Available: https://wiki.fysik.dtu.dk/ase/_modules/ase/calculators/emt.html. Last accessed 17th April 2021.</w:t>
-      </w:r>
-    </w:p>
-    <w:p>
-      <w:pPr>
-        <w:shd w:val="clear" w:color="auto" w:fill="FCFCFC"/>
-        <w:spacing w:after="0" w:line="240" w:lineRule="auto"/>
-        <w:rPr>
-          <w:rFonts w:cstheme="minorHAnsi"/>
-          <w:color w:val="000000"/>
-        </w:rPr>
-      </w:pPr>
-    </w:p>
-    <w:p>
-      <w:pPr>
-        <w:shd w:val="clear" w:color="auto" w:fill="FCFCFC"/>
-        <w:spacing w:after="0" w:line="240" w:lineRule="auto"/>
-        <w:rPr>
-          <w:rFonts w:eastAsia="Times New Roman" w:cstheme="minorHAnsi"/>
-          <w:lang w:eastAsia="en-GB"/>
-        </w:rPr>
-      </w:pPr>
-      <w:r>
-        <w:rPr>
-          <w:rFonts w:eastAsia="Times New Roman" w:cstheme="minorHAnsi"/>
-          <w:lang w:eastAsia="en-GB"/>
-        </w:rPr>
-        <w:t xml:space="preserve">Blomqvist, J., Castelli, I. E., Christensen, R., Dułak, M., Friis, J., Groves, M. N., Hammer, B., Hargus, C., Hermes, E. D., Jacobsen, K. W., Jennings, P. C., Jensen, P. B., Kermode, J., Kitchin, J. R., Kolsbjerg, E. L., Kubal, J., Kaasbjerg, K., Larsen, A. H., Lysgaard, S., Maronsson, J. B., Maxson, T., Mortensen, J. J., Olsen, T., Pastewka, L., Peterson, A., Rostgaard, C., Schiøtz, J., Schütt, O., Strange, M., Thygesen, K. S., Vegge, T., Vilhelmsen, L., Walter, M., Zeng, Z. </w:t>
-      </w:r>
-      <w:r>
-        <w:rPr>
-          <w:rFonts w:cstheme="minorHAnsi"/>
-          <w:color w:val="000000"/>
-        </w:rPr>
-        <w:t>(2017b). The Atomic Simulation Environment—A Python library for working with atoms. </w:t>
-      </w:r>
+        <w:t xml:space="preserve">Source code for </w:t>
+      </w:r>
+      <w:proofErr w:type="spellStart"/>
       <w:r>
         <w:rPr>
           <w:rFonts w:cstheme="minorHAnsi"/>
@@ -15992,40 +16565,9 @@
           <w:iCs/>
           <w:color w:val="000000"/>
         </w:rPr>
-        <w:t>Condensed Matter</w:t>
-      </w:r>
-      <w:r>
-        <w:rPr>
-          <w:rFonts w:cstheme="minorHAnsi"/>
-          <w:color w:val="000000"/>
-        </w:rPr>
-        <w:t>. 29.</w:t>
-      </w:r>
-    </w:p>
-    <w:p>
-      <w:pPr>
-        <w:shd w:val="clear" w:color="auto" w:fill="FCFCFC"/>
-        <w:spacing w:after="0" w:line="240" w:lineRule="auto"/>
-        <w:rPr>
-          <w:rFonts w:eastAsia="Times New Roman" w:cstheme="minorHAnsi"/>
-          <w:lang w:eastAsia="en-GB"/>
-        </w:rPr>
-      </w:pPr>
-    </w:p>
-    <w:p>
-      <w:pPr>
-        <w:rPr>
-          <w:rFonts w:cstheme="minorHAnsi"/>
-          <w:color w:val="000000"/>
-        </w:rPr>
-      </w:pPr>
-      <w:r>
-        <w:rPr>
-          <w:rFonts w:cstheme="minorHAnsi"/>
-          <w:color w:val="000000"/>
-        </w:rPr>
-        <w:t>Chen, H. S., Chen, Y. H., Xu, G. J., Zhang, C. R., Zhang, H. L. (2007). Structures and properties of Si6N8 clusters: Genetic algorithm and density functional theory approach. </w:t>
-      </w:r>
+        <w:t>ase.calculators.emt</w:t>
+      </w:r>
+      <w:proofErr w:type="spellEnd"/>
       <w:r>
         <w:rPr>
           <w:rFonts w:cstheme="minorHAnsi"/>
@@ -16033,29 +16575,313 @@
           <w:iCs/>
           <w:color w:val="000000"/>
         </w:rPr>
-        <w:t>Journal of Molecular Structure-Theochem</w:t>
+        <w:t>.</w:t>
       </w:r>
       <w:r>
         <w:rPr>
           <w:rFonts w:cstheme="minorHAnsi"/>
           <w:color w:val="000000"/>
         </w:rPr>
-        <w:t>. 805 (1-3), 161-166.</w:t>
-      </w:r>
-    </w:p>
-    <w:p>
-      <w:pPr>
+        <w:t> Available: https://wiki.fysik.dtu.dk/ase/_modules/ase/calculators/emt.html. Last accessed 17th April 2021.</w:t>
+      </w:r>
+    </w:p>
+    <w:p>
+      <w:pPr>
+        <w:shd w:val="clear" w:color="auto" w:fill="FCFCFC"/>
+        <w:spacing w:after="0" w:line="240" w:lineRule="auto"/>
         <w:rPr>
           <w:rFonts w:cstheme="minorHAnsi"/>
           <w:color w:val="000000"/>
         </w:rPr>
       </w:pPr>
+    </w:p>
+    <w:p>
+      <w:pPr>
+        <w:shd w:val="clear" w:color="auto" w:fill="FCFCFC"/>
+        <w:spacing w:after="0" w:line="240" w:lineRule="auto"/>
+        <w:rPr>
+          <w:rFonts w:eastAsia="Times New Roman" w:cstheme="minorHAnsi"/>
+          <w:lang w:eastAsia="en-GB"/>
+        </w:rPr>
+      </w:pPr>
+      <w:proofErr w:type="spellStart"/>
+      <w:r>
+        <w:rPr>
+          <w:rFonts w:eastAsia="Times New Roman" w:cstheme="minorHAnsi"/>
+          <w:lang w:eastAsia="en-GB"/>
+        </w:rPr>
+        <w:t>Blomqvist</w:t>
+      </w:r>
+      <w:proofErr w:type="spellEnd"/>
+      <w:r>
+        <w:rPr>
+          <w:rFonts w:eastAsia="Times New Roman" w:cstheme="minorHAnsi"/>
+          <w:lang w:eastAsia="en-GB"/>
+        </w:rPr>
+        <w:t xml:space="preserve">, J., Castelli, I. E., Christensen, R., </w:t>
+      </w:r>
+      <w:proofErr w:type="spellStart"/>
+      <w:r>
+        <w:rPr>
+          <w:rFonts w:eastAsia="Times New Roman" w:cstheme="minorHAnsi"/>
+          <w:lang w:eastAsia="en-GB"/>
+        </w:rPr>
+        <w:t>Dułak</w:t>
+      </w:r>
+      <w:proofErr w:type="spellEnd"/>
+      <w:r>
+        <w:rPr>
+          <w:rFonts w:eastAsia="Times New Roman" w:cstheme="minorHAnsi"/>
+          <w:lang w:eastAsia="en-GB"/>
+        </w:rPr>
+        <w:t xml:space="preserve">, M., </w:t>
+      </w:r>
+      <w:proofErr w:type="spellStart"/>
+      <w:r>
+        <w:rPr>
+          <w:rFonts w:eastAsia="Times New Roman" w:cstheme="minorHAnsi"/>
+          <w:lang w:eastAsia="en-GB"/>
+        </w:rPr>
+        <w:t>Friis</w:t>
+      </w:r>
+      <w:proofErr w:type="spellEnd"/>
+      <w:r>
+        <w:rPr>
+          <w:rFonts w:eastAsia="Times New Roman" w:cstheme="minorHAnsi"/>
+          <w:lang w:eastAsia="en-GB"/>
+        </w:rPr>
+        <w:t xml:space="preserve">, J., Groves, M. N., Hammer, B., </w:t>
+      </w:r>
+      <w:proofErr w:type="spellStart"/>
+      <w:r>
+        <w:rPr>
+          <w:rFonts w:eastAsia="Times New Roman" w:cstheme="minorHAnsi"/>
+          <w:lang w:eastAsia="en-GB"/>
+        </w:rPr>
+        <w:t>Hargus</w:t>
+      </w:r>
+      <w:proofErr w:type="spellEnd"/>
+      <w:r>
+        <w:rPr>
+          <w:rFonts w:eastAsia="Times New Roman" w:cstheme="minorHAnsi"/>
+          <w:lang w:eastAsia="en-GB"/>
+        </w:rPr>
+        <w:t xml:space="preserve">, C., Hermes, E. D., Jacobsen, K. W., Jennings, P. C., Jensen, P. B., Kermode, J., </w:t>
+      </w:r>
+      <w:proofErr w:type="spellStart"/>
+      <w:r>
+        <w:rPr>
+          <w:rFonts w:eastAsia="Times New Roman" w:cstheme="minorHAnsi"/>
+          <w:lang w:eastAsia="en-GB"/>
+        </w:rPr>
+        <w:t>Kitchin</w:t>
+      </w:r>
+      <w:proofErr w:type="spellEnd"/>
+      <w:r>
+        <w:rPr>
+          <w:rFonts w:eastAsia="Times New Roman" w:cstheme="minorHAnsi"/>
+          <w:lang w:eastAsia="en-GB"/>
+        </w:rPr>
+        <w:t xml:space="preserve">, J. R., </w:t>
+      </w:r>
+      <w:proofErr w:type="spellStart"/>
+      <w:r>
+        <w:rPr>
+          <w:rFonts w:eastAsia="Times New Roman" w:cstheme="minorHAnsi"/>
+          <w:lang w:eastAsia="en-GB"/>
+        </w:rPr>
+        <w:t>Kolsbjerg</w:t>
+      </w:r>
+      <w:proofErr w:type="spellEnd"/>
+      <w:r>
+        <w:rPr>
+          <w:rFonts w:eastAsia="Times New Roman" w:cstheme="minorHAnsi"/>
+          <w:lang w:eastAsia="en-GB"/>
+        </w:rPr>
+        <w:t xml:space="preserve">, E. L., </w:t>
+      </w:r>
+      <w:proofErr w:type="spellStart"/>
+      <w:r>
+        <w:rPr>
+          <w:rFonts w:eastAsia="Times New Roman" w:cstheme="minorHAnsi"/>
+          <w:lang w:eastAsia="en-GB"/>
+        </w:rPr>
+        <w:t>Kubal</w:t>
+      </w:r>
+      <w:proofErr w:type="spellEnd"/>
+      <w:r>
+        <w:rPr>
+          <w:rFonts w:eastAsia="Times New Roman" w:cstheme="minorHAnsi"/>
+          <w:lang w:eastAsia="en-GB"/>
+        </w:rPr>
+        <w:t xml:space="preserve">, J., </w:t>
+      </w:r>
+      <w:proofErr w:type="spellStart"/>
+      <w:r>
+        <w:rPr>
+          <w:rFonts w:eastAsia="Times New Roman" w:cstheme="minorHAnsi"/>
+          <w:lang w:eastAsia="en-GB"/>
+        </w:rPr>
+        <w:t>Kaasbjerg</w:t>
+      </w:r>
+      <w:proofErr w:type="spellEnd"/>
+      <w:r>
+        <w:rPr>
+          <w:rFonts w:eastAsia="Times New Roman" w:cstheme="minorHAnsi"/>
+          <w:lang w:eastAsia="en-GB"/>
+        </w:rPr>
+        <w:t xml:space="preserve">, K., Larsen, A. H., </w:t>
+      </w:r>
+      <w:proofErr w:type="spellStart"/>
+      <w:r>
+        <w:rPr>
+          <w:rFonts w:eastAsia="Times New Roman" w:cstheme="minorHAnsi"/>
+          <w:lang w:eastAsia="en-GB"/>
+        </w:rPr>
+        <w:t>Lysgaard</w:t>
+      </w:r>
+      <w:proofErr w:type="spellEnd"/>
+      <w:r>
+        <w:rPr>
+          <w:rFonts w:eastAsia="Times New Roman" w:cstheme="minorHAnsi"/>
+          <w:lang w:eastAsia="en-GB"/>
+        </w:rPr>
+        <w:t xml:space="preserve">, S., </w:t>
+      </w:r>
+      <w:proofErr w:type="spellStart"/>
+      <w:r>
+        <w:rPr>
+          <w:rFonts w:eastAsia="Times New Roman" w:cstheme="minorHAnsi"/>
+          <w:lang w:eastAsia="en-GB"/>
+        </w:rPr>
+        <w:t>Maronsson</w:t>
+      </w:r>
+      <w:proofErr w:type="spellEnd"/>
+      <w:r>
+        <w:rPr>
+          <w:rFonts w:eastAsia="Times New Roman" w:cstheme="minorHAnsi"/>
+          <w:lang w:eastAsia="en-GB"/>
+        </w:rPr>
+        <w:t xml:space="preserve">, J. B., Maxson, T., Mortensen, J. J., Olsen, T., </w:t>
+      </w:r>
+      <w:proofErr w:type="spellStart"/>
+      <w:r>
+        <w:rPr>
+          <w:rFonts w:eastAsia="Times New Roman" w:cstheme="minorHAnsi"/>
+          <w:lang w:eastAsia="en-GB"/>
+        </w:rPr>
+        <w:t>Pastewka</w:t>
+      </w:r>
+      <w:proofErr w:type="spellEnd"/>
+      <w:r>
+        <w:rPr>
+          <w:rFonts w:eastAsia="Times New Roman" w:cstheme="minorHAnsi"/>
+          <w:lang w:eastAsia="en-GB"/>
+        </w:rPr>
+        <w:t xml:space="preserve">, L., Peterson, A., </w:t>
+      </w:r>
+      <w:proofErr w:type="spellStart"/>
+      <w:r>
+        <w:rPr>
+          <w:rFonts w:eastAsia="Times New Roman" w:cstheme="minorHAnsi"/>
+          <w:lang w:eastAsia="en-GB"/>
+        </w:rPr>
+        <w:t>Rostgaard</w:t>
+      </w:r>
+      <w:proofErr w:type="spellEnd"/>
+      <w:r>
+        <w:rPr>
+          <w:rFonts w:eastAsia="Times New Roman" w:cstheme="minorHAnsi"/>
+          <w:lang w:eastAsia="en-GB"/>
+        </w:rPr>
+        <w:t xml:space="preserve">, C., </w:t>
+      </w:r>
+      <w:proofErr w:type="spellStart"/>
+      <w:r>
+        <w:rPr>
+          <w:rFonts w:eastAsia="Times New Roman" w:cstheme="minorHAnsi"/>
+          <w:lang w:eastAsia="en-GB"/>
+        </w:rPr>
+        <w:t>Schiøtz</w:t>
+      </w:r>
+      <w:proofErr w:type="spellEnd"/>
+      <w:r>
+        <w:rPr>
+          <w:rFonts w:eastAsia="Times New Roman" w:cstheme="minorHAnsi"/>
+          <w:lang w:eastAsia="en-GB"/>
+        </w:rPr>
+        <w:t xml:space="preserve">, J., </w:t>
+      </w:r>
+      <w:proofErr w:type="spellStart"/>
+      <w:r>
+        <w:rPr>
+          <w:rFonts w:eastAsia="Times New Roman" w:cstheme="minorHAnsi"/>
+          <w:lang w:eastAsia="en-GB"/>
+        </w:rPr>
+        <w:t>Schütt</w:t>
+      </w:r>
+      <w:proofErr w:type="spellEnd"/>
+      <w:r>
+        <w:rPr>
+          <w:rFonts w:eastAsia="Times New Roman" w:cstheme="minorHAnsi"/>
+          <w:lang w:eastAsia="en-GB"/>
+        </w:rPr>
+        <w:t xml:space="preserve">, O., Strange, M., </w:t>
+      </w:r>
+      <w:proofErr w:type="spellStart"/>
+      <w:r>
+        <w:rPr>
+          <w:rFonts w:eastAsia="Times New Roman" w:cstheme="minorHAnsi"/>
+          <w:lang w:eastAsia="en-GB"/>
+        </w:rPr>
+        <w:t>Thygesen</w:t>
+      </w:r>
+      <w:proofErr w:type="spellEnd"/>
+      <w:r>
+        <w:rPr>
+          <w:rFonts w:eastAsia="Times New Roman" w:cstheme="minorHAnsi"/>
+          <w:lang w:eastAsia="en-GB"/>
+        </w:rPr>
+        <w:t xml:space="preserve">, K. S., </w:t>
+      </w:r>
+      <w:proofErr w:type="spellStart"/>
+      <w:r>
+        <w:rPr>
+          <w:rFonts w:eastAsia="Times New Roman" w:cstheme="minorHAnsi"/>
+          <w:lang w:eastAsia="en-GB"/>
+        </w:rPr>
+        <w:t>Vegge</w:t>
+      </w:r>
+      <w:proofErr w:type="spellEnd"/>
+      <w:r>
+        <w:rPr>
+          <w:rFonts w:eastAsia="Times New Roman" w:cstheme="minorHAnsi"/>
+          <w:lang w:eastAsia="en-GB"/>
+        </w:rPr>
+        <w:t xml:space="preserve">, T., </w:t>
+      </w:r>
+      <w:proofErr w:type="spellStart"/>
+      <w:r>
+        <w:rPr>
+          <w:rFonts w:eastAsia="Times New Roman" w:cstheme="minorHAnsi"/>
+          <w:lang w:eastAsia="en-GB"/>
+        </w:rPr>
+        <w:t>Vilhelmsen</w:t>
+      </w:r>
+      <w:proofErr w:type="spellEnd"/>
+      <w:r>
+        <w:rPr>
+          <w:rFonts w:eastAsia="Times New Roman" w:cstheme="minorHAnsi"/>
+          <w:lang w:eastAsia="en-GB"/>
+        </w:rPr>
+        <w:t xml:space="preserve">, L., Walter, M., Zeng, Z. </w:t>
+      </w:r>
       <w:r>
         <w:rPr>
           <w:rFonts w:cstheme="minorHAnsi"/>
           <w:color w:val="000000"/>
         </w:rPr>
-        <w:t>Dawson, W., Gygi, F. (2014). Optimized scheduling strategies for hybrid density functional theory electronic structure calculations. </w:t>
+        <w:t>(2017b). The Atomic Simulation Environment—A Python library for working with atoms. </w:t>
       </w:r>
       <w:r>
         <w:rPr>
@@ -16064,29 +16890,39 @@
           <w:iCs/>
           <w:color w:val="000000"/>
         </w:rPr>
-        <w:t>High Performance Computing, Networking, Storage and Analysis</w:t>
+        <w:t>Condensed Matter</w:t>
       </w:r>
       <w:r>
         <w:rPr>
           <w:rFonts w:cstheme="minorHAnsi"/>
           <w:color w:val="000000"/>
         </w:rPr>
-        <w:t>. p685–692.</w:t>
-      </w:r>
-    </w:p>
-    <w:p>
-      <w:pPr>
-        <w:rPr>
-          <w:rFonts w:cstheme="minorHAnsi"/>
-          <w:color w:val="0070C0"/>
-        </w:rPr>
-      </w:pPr>
-      <w:r>
+        <w:t>. 29.</w:t>
+      </w:r>
+    </w:p>
+    <w:p>
+      <w:pPr>
+        <w:shd w:val="clear" w:color="auto" w:fill="FCFCFC"/>
+        <w:spacing w:after="0" w:line="240" w:lineRule="auto"/>
+        <w:rPr>
+          <w:rFonts w:eastAsia="Times New Roman" w:cstheme="minorHAnsi"/>
+          <w:lang w:eastAsia="en-GB"/>
+        </w:rPr>
+      </w:pPr>
+    </w:p>
+    <w:p>
+      <w:pPr>
         <w:rPr>
           <w:rFonts w:cstheme="minorHAnsi"/>
           <w:color w:val="000000"/>
         </w:rPr>
-        <w:t>Fan, Y., Ghosh, J., Marru, S., Pamidighantam, S., Singh, N., Vanomesslaeghe, K. (2011). Molecular parameter optimization gateway (ParamChem): workflow management through TeraGrid ASTA. </w:t>
+      </w:pPr>
+      <w:r>
+        <w:rPr>
+          <w:rFonts w:cstheme="minorHAnsi"/>
+          <w:color w:val="000000"/>
+        </w:rPr>
+        <w:t>Chen, H. S., Chen, Y. H., Xu, G. J., Zhang, C. R., Zhang, H. L. (2007). Structures and properties of Si6N8 clusters: Genetic algorithm and density functional theory approach. </w:t>
       </w:r>
       <w:r>
         <w:rPr>
@@ -16095,29 +16931,9 @@
           <w:iCs/>
           <w:color w:val="000000"/>
         </w:rPr>
-        <w:t>TeraGrid Conference: Extreme Digital Discovery</w:t>
-      </w:r>
-      <w:r>
-        <w:rPr>
-          <w:rFonts w:cstheme="minorHAnsi"/>
-          <w:color w:val="000000"/>
-        </w:rPr>
-        <w:t>. (35), p1-8.</w:t>
-      </w:r>
-    </w:p>
-    <w:p>
-      <w:pPr>
-        <w:rPr>
-          <w:rFonts w:cstheme="minorHAnsi"/>
-        </w:rPr>
-      </w:pPr>
-      <w:r>
-        <w:rPr>
-          <w:rFonts w:cstheme="minorHAnsi"/>
-          <w:color w:val="000000"/>
-        </w:rPr>
-        <w:t>Filipe, J. (2017). </w:t>
-      </w:r>
+        <w:t>Journal of Molecular Structure-</w:t>
+      </w:r>
+      <w:proofErr w:type="spellStart"/>
       <w:r>
         <w:rPr>
           <w:rFonts w:cstheme="minorHAnsi"/>
@@ -16125,35 +16941,46 @@
           <w:iCs/>
           <w:color w:val="000000"/>
         </w:rPr>
-        <w:t>Joel Filipe.</w:t>
-      </w:r>
+        <w:t>Theochem</w:t>
+      </w:r>
+      <w:proofErr w:type="spellEnd"/>
       <w:r>
         <w:rPr>
           <w:rFonts w:cstheme="minorHAnsi"/>
           <w:color w:val="000000"/>
         </w:rPr>
-        <w:t> Available: https://unsplash.com/photos/uHJubAEZklE. Last accessed 30th March 2021.</w:t>
-      </w:r>
-      <w:r>
-        <w:rPr>
-          <w:rFonts w:cstheme="minorHAnsi"/>
-        </w:rPr>
-        <w:t xml:space="preserve"> </w:t>
-      </w:r>
-    </w:p>
-    <w:p>
-      <w:pPr>
-        <w:rPr>
-          <w:rFonts w:cstheme="minorHAnsi"/>
-        </w:rPr>
-      </w:pPr>
-      <w:r>
+        <w:t>. 805 (1-3), 161-166.</w:t>
+      </w:r>
+    </w:p>
+    <w:p>
+      <w:pPr>
         <w:rPr>
           <w:rFonts w:cstheme="minorHAnsi"/>
           <w:color w:val="000000"/>
         </w:rPr>
-        <w:lastRenderedPageBreak/>
-        <w:t>Grumbling, E., Horowitz, M. (2019). </w:t>
+      </w:pPr>
+      <w:r>
+        <w:rPr>
+          <w:rFonts w:cstheme="minorHAnsi"/>
+          <w:color w:val="000000"/>
+        </w:rPr>
+        <w:t xml:space="preserve">Dawson, W., </w:t>
+      </w:r>
+      <w:proofErr w:type="spellStart"/>
+      <w:r>
+        <w:rPr>
+          <w:rFonts w:cstheme="minorHAnsi"/>
+          <w:color w:val="000000"/>
+        </w:rPr>
+        <w:t>Gygi</w:t>
+      </w:r>
+      <w:proofErr w:type="spellEnd"/>
+      <w:r>
+        <w:rPr>
+          <w:rFonts w:cstheme="minorHAnsi"/>
+          <w:color w:val="000000"/>
+        </w:rPr>
+        <w:t>, F. (2014). Optimized scheduling strategies for hybrid density functional theory electronic structure calculations. </w:t>
       </w:r>
       <w:r>
         <w:rPr>
@@ -16162,30 +16989,111 @@
           <w:iCs/>
           <w:color w:val="000000"/>
         </w:rPr>
-        <w:t>Quantum Computing: Progress and Prospects</w:t>
+        <w:t>High Performance Computing, Networking, Storage and Analysis</w:t>
       </w:r>
       <w:r>
         <w:rPr>
           <w:rFonts w:cstheme="minorHAnsi"/>
           <w:color w:val="000000"/>
         </w:rPr>
-        <w:t>. Washington DC: The National Academies Press.</w:t>
-      </w:r>
-    </w:p>
-    <w:p>
-      <w:pPr>
+        <w:t>. p685–692.</w:t>
+      </w:r>
+    </w:p>
+    <w:p>
+      <w:pPr>
+        <w:rPr>
+          <w:rFonts w:cstheme="minorHAnsi"/>
+          <w:color w:val="0070C0"/>
+        </w:rPr>
+      </w:pPr>
+      <w:r>
         <w:rPr>
           <w:rFonts w:cstheme="minorHAnsi"/>
           <w:color w:val="000000"/>
         </w:rPr>
-      </w:pPr>
+        <w:t xml:space="preserve">Fan, Y., Ghosh, J., </w:t>
+      </w:r>
+      <w:proofErr w:type="spellStart"/>
       <w:r>
         <w:rPr>
           <w:rFonts w:cstheme="minorHAnsi"/>
           <w:color w:val="000000"/>
         </w:rPr>
-        <w:t>Gueorguiev, V., Kuttel, M. (2016). Implementation, Validation and Profiling of a Genetic Algorithm for Molecular Conformational Optimization. </w:t>
-      </w:r>
+        <w:t>Marru</w:t>
+      </w:r>
+      <w:proofErr w:type="spellEnd"/>
+      <w:r>
+        <w:rPr>
+          <w:rFonts w:cstheme="minorHAnsi"/>
+          <w:color w:val="000000"/>
+        </w:rPr>
+        <w:t xml:space="preserve">, S., </w:t>
+      </w:r>
+      <w:proofErr w:type="spellStart"/>
+      <w:r>
+        <w:rPr>
+          <w:rFonts w:cstheme="minorHAnsi"/>
+          <w:color w:val="000000"/>
+        </w:rPr>
+        <w:t>Pamidighantam</w:t>
+      </w:r>
+      <w:proofErr w:type="spellEnd"/>
+      <w:r>
+        <w:rPr>
+          <w:rFonts w:cstheme="minorHAnsi"/>
+          <w:color w:val="000000"/>
+        </w:rPr>
+        <w:t xml:space="preserve">, S., Singh, N., </w:t>
+      </w:r>
+      <w:proofErr w:type="spellStart"/>
+      <w:r>
+        <w:rPr>
+          <w:rFonts w:cstheme="minorHAnsi"/>
+          <w:color w:val="000000"/>
+        </w:rPr>
+        <w:t>Vanomesslaeghe</w:t>
+      </w:r>
+      <w:proofErr w:type="spellEnd"/>
+      <w:r>
+        <w:rPr>
+          <w:rFonts w:cstheme="minorHAnsi"/>
+          <w:color w:val="000000"/>
+        </w:rPr>
+        <w:t>, K. (2011). Molecular parameter optimization gateway (</w:t>
+      </w:r>
+      <w:proofErr w:type="spellStart"/>
+      <w:r>
+        <w:rPr>
+          <w:rFonts w:cstheme="minorHAnsi"/>
+          <w:color w:val="000000"/>
+        </w:rPr>
+        <w:t>ParamChem</w:t>
+      </w:r>
+      <w:proofErr w:type="spellEnd"/>
+      <w:r>
+        <w:rPr>
+          <w:rFonts w:cstheme="minorHAnsi"/>
+          <w:color w:val="000000"/>
+        </w:rPr>
+        <w:t xml:space="preserve">): workflow management through </w:t>
+      </w:r>
+      <w:proofErr w:type="spellStart"/>
+      <w:r>
+        <w:rPr>
+          <w:rFonts w:cstheme="minorHAnsi"/>
+          <w:color w:val="000000"/>
+        </w:rPr>
+        <w:t>TeraGrid</w:t>
+      </w:r>
+      <w:proofErr w:type="spellEnd"/>
+      <w:r>
+        <w:rPr>
+          <w:rFonts w:cstheme="minorHAnsi"/>
+          <w:color w:val="000000"/>
+        </w:rPr>
+        <w:t xml:space="preserve"> ASTA. </w:t>
+      </w:r>
+      <w:proofErr w:type="spellStart"/>
       <w:r>
         <w:rPr>
           <w:rFonts w:cstheme="minorHAnsi"/>
@@ -16193,29 +17101,9 @@
           <w:iCs/>
           <w:color w:val="000000"/>
         </w:rPr>
-        <w:t>Annual Conference of the South African Institute of Computer Scientists and Information Technologists</w:t>
-      </w:r>
-      <w:r>
-        <w:rPr>
-          <w:rFonts w:cstheme="minorHAnsi"/>
-          <w:color w:val="000000"/>
-        </w:rPr>
-        <w:t>. (16), p1-8.</w:t>
-      </w:r>
-    </w:p>
-    <w:p>
-      <w:pPr>
-        <w:rPr>
-          <w:rFonts w:cstheme="minorHAnsi"/>
-        </w:rPr>
-      </w:pPr>
-      <w:r>
-        <w:rPr>
-          <w:rFonts w:cstheme="minorHAnsi"/>
-          <w:color w:val="000000"/>
-        </w:rPr>
-        <w:t>Hashimoto, M., Maeda, T., Shimazaki, T. (2015). Developing a high-performance quantum chemistry program with a dynamic scripting language. </w:t>
-      </w:r>
+        <w:t>TeraGrid</w:t>
+      </w:r>
+      <w:proofErr w:type="spellEnd"/>
       <w:r>
         <w:rPr>
           <w:rFonts w:cstheme="minorHAnsi"/>
@@ -16223,29 +17111,28 @@
           <w:iCs/>
           <w:color w:val="000000"/>
         </w:rPr>
-        <w:t>Software Engineering for High Performance Computing in Computational Science and Engineering</w:t>
+        <w:t xml:space="preserve"> Conference: Extreme Digital Discovery</w:t>
       </w:r>
       <w:r>
         <w:rPr>
           <w:rFonts w:cstheme="minorHAnsi"/>
           <w:color w:val="000000"/>
         </w:rPr>
-        <w:t>. 3, p9-15.</w:t>
-      </w:r>
-    </w:p>
-    <w:p>
-      <w:pPr>
+        <w:t>. (35), p1-8.</w:t>
+      </w:r>
+    </w:p>
+    <w:p>
+      <w:pPr>
+        <w:rPr>
+          <w:rFonts w:cstheme="minorHAnsi"/>
+        </w:rPr>
+      </w:pPr>
+      <w:r>
         <w:rPr>
           <w:rFonts w:cstheme="minorHAnsi"/>
           <w:color w:val="000000"/>
         </w:rPr>
-      </w:pPr>
-      <w:r>
-        <w:rPr>
-          <w:rFonts w:cstheme="minorHAnsi"/>
-          <w:color w:val="000000"/>
-        </w:rPr>
-        <w:t>Ijzerman, A., Kok, J., Lameijer, E. W. (2005). The molecule evoluator: an interactive evolutionary algorithm for designing drug molecules. </w:t>
+        <w:t>Filipe, J. (2017). </w:t>
       </w:r>
       <w:r>
         <w:rPr>
@@ -16254,29 +17141,35 @@
           <w:iCs/>
           <w:color w:val="000000"/>
         </w:rPr>
-        <w:t>Genetic and evolutionary computation</w:t>
+        <w:t>Joel Filipe.</w:t>
       </w:r>
       <w:r>
         <w:rPr>
           <w:rFonts w:cstheme="minorHAnsi"/>
           <w:color w:val="000000"/>
         </w:rPr>
-        <w:t>. 7, p1969–1976.</w:t>
-      </w:r>
-    </w:p>
-    <w:p>
-      <w:pPr>
+        <w:t> Available: https://unsplash.com/photos/uHJubAEZklE. Last accessed 30th March 2021.</w:t>
+      </w:r>
+      <w:r>
+        <w:rPr>
+          <w:rFonts w:cstheme="minorHAnsi"/>
+        </w:rPr>
+        <w:t xml:space="preserve"> </w:t>
+      </w:r>
+    </w:p>
+    <w:p>
+      <w:pPr>
+        <w:rPr>
+          <w:rFonts w:cstheme="minorHAnsi"/>
+        </w:rPr>
+      </w:pPr>
+      <w:r>
         <w:rPr>
           <w:rFonts w:cstheme="minorHAnsi"/>
           <w:color w:val="000000"/>
         </w:rPr>
-      </w:pPr>
-      <w:r>
-        <w:rPr>
-          <w:rFonts w:cstheme="minorHAnsi"/>
-          <w:color w:val="000000"/>
-        </w:rPr>
-        <w:t>Ishimoto, T., Nagashima, U., Teramae, H. (2011). Mixing parameters for geometry optimization using the Hamiltonian algorithm. </w:t>
+        <w:lastRenderedPageBreak/>
+        <w:t>Grumbling, E., Horowitz, M. (2019). </w:t>
       </w:r>
       <w:r>
         <w:rPr>
@@ -16285,14 +17178,14 @@
           <w:iCs/>
           <w:color w:val="000000"/>
         </w:rPr>
-        <w:t>Theoretical Chemistry Accounts </w:t>
+        <w:t>Quantum Computing: Progress and Prospects</w:t>
       </w:r>
       <w:r>
         <w:rPr>
           <w:rFonts w:cstheme="minorHAnsi"/>
           <w:color w:val="000000"/>
         </w:rPr>
-        <w:t>. 130 (0), p671-678.</w:t>
+        <w:t>. Washington DC: The National Academies Press.</w:t>
       </w:r>
     </w:p>
     <w:p>
@@ -16302,12 +17195,37 @@
           <w:color w:val="000000"/>
         </w:rPr>
       </w:pPr>
+      <w:proofErr w:type="spellStart"/>
       <w:r>
         <w:rPr>
           <w:rFonts w:cstheme="minorHAnsi"/>
           <w:color w:val="000000"/>
         </w:rPr>
-        <w:t>Jacobsen, K. W., Norskov, J. K., Stoltze, P. (1996). A semi-empirical effective medium theory for metals and alloys. </w:t>
+        <w:t>Gueorguiev</w:t>
+      </w:r>
+      <w:proofErr w:type="spellEnd"/>
+      <w:r>
+        <w:rPr>
+          <w:rFonts w:cstheme="minorHAnsi"/>
+          <w:color w:val="000000"/>
+        </w:rPr>
+        <w:t xml:space="preserve">, V., </w:t>
+      </w:r>
+      <w:proofErr w:type="spellStart"/>
+      <w:r>
+        <w:rPr>
+          <w:rFonts w:cstheme="minorHAnsi"/>
+          <w:color w:val="000000"/>
+        </w:rPr>
+        <w:t>Kuttel</w:t>
+      </w:r>
+      <w:proofErr w:type="spellEnd"/>
+      <w:r>
+        <w:rPr>
+          <w:rFonts w:cstheme="minorHAnsi"/>
+          <w:color w:val="000000"/>
+        </w:rPr>
+        <w:t>, M. (2016). Implementation, Validation and Profiling of a Genetic Algorithm for Molecular Conformational Optimization. </w:t>
       </w:r>
       <w:r>
         <w:rPr>
@@ -16316,29 +17234,44 @@
           <w:iCs/>
           <w:color w:val="000000"/>
         </w:rPr>
-        <w:t>Surface Science</w:t>
+        <w:t>Annual Conference of the South African Institute of Computer Scientists and Information Technologists</w:t>
       </w:r>
       <w:r>
         <w:rPr>
           <w:rFonts w:cstheme="minorHAnsi"/>
           <w:color w:val="000000"/>
         </w:rPr>
-        <w:t>. 366, p394-402.</w:t>
-      </w:r>
-    </w:p>
-    <w:p>
-      <w:pPr>
+        <w:t>. (16), p1-8.</w:t>
+      </w:r>
+    </w:p>
+    <w:p>
+      <w:pPr>
+        <w:rPr>
+          <w:rFonts w:cstheme="minorHAnsi"/>
+        </w:rPr>
+      </w:pPr>
+      <w:r>
         <w:rPr>
           <w:rFonts w:cstheme="minorHAnsi"/>
           <w:color w:val="000000"/>
         </w:rPr>
-      </w:pPr>
+        <w:t xml:space="preserve">Hashimoto, M., Maeda, T., </w:t>
+      </w:r>
+      <w:proofErr w:type="spellStart"/>
       <w:r>
         <w:rPr>
           <w:rFonts w:cstheme="minorHAnsi"/>
           <w:color w:val="000000"/>
         </w:rPr>
-        <w:t>Johnston, R. L., Lloyd, L. D., Mortimer-Jones, T. V., Roberts, C. (2002). Geometry Optimisation of Aluminium Clusters Using a Genetic Algorithm. </w:t>
+        <w:t>Shimazaki</w:t>
+      </w:r>
+      <w:proofErr w:type="spellEnd"/>
+      <w:r>
+        <w:rPr>
+          <w:rFonts w:cstheme="minorHAnsi"/>
+          <w:color w:val="000000"/>
+        </w:rPr>
+        <w:t>, T. (2015). Developing a high-performance quantum chemistry program with a dynamic scripting language. </w:t>
       </w:r>
       <w:r>
         <w:rPr>
@@ -16347,14 +17280,14 @@
           <w:iCs/>
           <w:color w:val="000000"/>
         </w:rPr>
-        <w:t>ChemPhysChem</w:t>
+        <w:t>Software Engineering for High Performance Computing in Computational Science and Engineering</w:t>
       </w:r>
       <w:r>
         <w:rPr>
           <w:rFonts w:cstheme="minorHAnsi"/>
           <w:color w:val="000000"/>
         </w:rPr>
-        <w:t>. 3 (5), p408-415.</w:t>
+        <w:t>. 3, p9-15.</w:t>
       </w:r>
     </w:p>
     <w:p>
@@ -16364,26 +17297,69 @@
           <w:color w:val="000000"/>
         </w:rPr>
       </w:pPr>
+      <w:proofErr w:type="spellStart"/>
       <w:r>
         <w:rPr>
           <w:rFonts w:cstheme="minorHAnsi"/>
           <w:color w:val="000000"/>
         </w:rPr>
-        <w:t>Kim, D.</w:t>
-      </w:r>
+        <w:t>Ijzerman</w:t>
+      </w:r>
+      <w:proofErr w:type="spellEnd"/>
       <w:r>
         <w:rPr>
           <w:rFonts w:cstheme="minorHAnsi"/>
           <w:color w:val="000000"/>
         </w:rPr>
-        <w:t>, Moon, S.</w:t>
-      </w:r>
+        <w:t xml:space="preserve">, A., </w:t>
+      </w:r>
+      <w:proofErr w:type="spellStart"/>
       <w:r>
         <w:rPr>
           <w:rFonts w:cstheme="minorHAnsi"/>
           <w:color w:val="000000"/>
         </w:rPr>
-        <w:t xml:space="preserve"> (2006). Investigation of an effective medium theory for metallic periodic structures: a fitting-based approach. </w:t>
+        <w:t>Kok</w:t>
+      </w:r>
+      <w:proofErr w:type="spellEnd"/>
+      <w:r>
+        <w:rPr>
+          <w:rFonts w:cstheme="minorHAnsi"/>
+          <w:color w:val="000000"/>
+        </w:rPr>
+        <w:t xml:space="preserve">, J., </w:t>
+      </w:r>
+      <w:proofErr w:type="spellStart"/>
+      <w:r>
+        <w:rPr>
+          <w:rFonts w:cstheme="minorHAnsi"/>
+          <w:color w:val="000000"/>
+        </w:rPr>
+        <w:t>Lameijer</w:t>
+      </w:r>
+      <w:proofErr w:type="spellEnd"/>
+      <w:r>
+        <w:rPr>
+          <w:rFonts w:cstheme="minorHAnsi"/>
+          <w:color w:val="000000"/>
+        </w:rPr>
+        <w:t xml:space="preserve">, E. W. (2005). The molecule </w:t>
+      </w:r>
+      <w:proofErr w:type="spellStart"/>
+      <w:r>
+        <w:rPr>
+          <w:rFonts w:cstheme="minorHAnsi"/>
+          <w:color w:val="000000"/>
+        </w:rPr>
+        <w:t>evoluator</w:t>
+      </w:r>
+      <w:proofErr w:type="spellEnd"/>
+      <w:r>
+        <w:rPr>
+          <w:rFonts w:cstheme="minorHAnsi"/>
+          <w:color w:val="000000"/>
+        </w:rPr>
+        <w:t>: an interactive evolutionary algorithm for designing drug molecules. </w:t>
       </w:r>
       <w:r>
         <w:rPr>
@@ -16392,28 +17368,45 @@
           <w:iCs/>
           <w:color w:val="000000"/>
         </w:rPr>
-        <w:t>Photonic Crystal Materials and Devices</w:t>
+        <w:t>Genetic and evolutionary computation</w:t>
       </w:r>
       <w:r>
         <w:rPr>
           <w:rFonts w:cstheme="minorHAnsi"/>
           <w:color w:val="000000"/>
         </w:rPr>
-        <w:t>. 6128 (4), p372.</w:t>
-      </w:r>
-    </w:p>
-    <w:p>
-      <w:pPr>
-        <w:rPr>
-          <w:rFonts w:cstheme="minorHAnsi"/>
-        </w:rPr>
-      </w:pPr>
-      <w:r>
+        <w:t>. 7, p1969–1976.</w:t>
+      </w:r>
+    </w:p>
+    <w:p>
+      <w:pPr>
         <w:rPr>
           <w:rFonts w:cstheme="minorHAnsi"/>
           <w:color w:val="000000"/>
         </w:rPr>
-        <w:t>Kitchen, J. (2012). </w:t>
+      </w:pPr>
+      <w:r>
+        <w:rPr>
+          <w:rFonts w:cstheme="minorHAnsi"/>
+          <w:color w:val="000000"/>
+        </w:rPr>
+        <w:t xml:space="preserve">Ishimoto, T., Nagashima, U., </w:t>
+      </w:r>
+      <w:proofErr w:type="spellStart"/>
+      <w:r>
+        <w:rPr>
+          <w:rFonts w:cstheme="minorHAnsi"/>
+          <w:color w:val="000000"/>
+        </w:rPr>
+        <w:t>Teramae</w:t>
+      </w:r>
+      <w:proofErr w:type="spellEnd"/>
+      <w:r>
+        <w:rPr>
+          <w:rFonts w:cstheme="minorHAnsi"/>
+          <w:color w:val="000000"/>
+        </w:rPr>
+        <w:t>, H. (2011). Mixing parameters for geometry optimization using the Hamiltonian algorithm. </w:t>
       </w:r>
       <w:r>
         <w:rPr>
@@ -16422,14 +17415,14 @@
           <w:iCs/>
           <w:color w:val="000000"/>
         </w:rPr>
-        <w:t>Modeling materials using density functional theory</w:t>
+        <w:t>Theoretical Chemistry Accounts </w:t>
       </w:r>
       <w:r>
         <w:rPr>
           <w:rFonts w:cstheme="minorHAnsi"/>
           <w:color w:val="000000"/>
         </w:rPr>
-        <w:t>. Carnegie Mellon University: Free Software Foundation.</w:t>
+        <w:t>. 130 (0), p671-678.</w:t>
       </w:r>
     </w:p>
     <w:p>
@@ -16444,7 +17437,39 @@
           <w:rFonts w:cstheme="minorHAnsi"/>
           <w:color w:val="000000"/>
         </w:rPr>
-        <w:t>Matthews, A., Pfau, D., Spencer, S. (2020). Ab initio solution of the many-electron Schrödinger equation with deep neural networks. </w:t>
+        <w:t xml:space="preserve">Jacobsen, K. W., </w:t>
+      </w:r>
+      <w:proofErr w:type="spellStart"/>
+      <w:r>
+        <w:rPr>
+          <w:rFonts w:cstheme="minorHAnsi"/>
+          <w:color w:val="000000"/>
+        </w:rPr>
+        <w:t>Norskov</w:t>
+      </w:r>
+      <w:proofErr w:type="spellEnd"/>
+      <w:r>
+        <w:rPr>
+          <w:rFonts w:cstheme="minorHAnsi"/>
+          <w:color w:val="000000"/>
+        </w:rPr>
+        <w:t xml:space="preserve">, J. K., </w:t>
+      </w:r>
+      <w:proofErr w:type="spellStart"/>
+      <w:r>
+        <w:rPr>
+          <w:rFonts w:cstheme="minorHAnsi"/>
+          <w:color w:val="000000"/>
+        </w:rPr>
+        <w:t>Stoltze</w:t>
+      </w:r>
+      <w:proofErr w:type="spellEnd"/>
+      <w:r>
+        <w:rPr>
+          <w:rFonts w:cstheme="minorHAnsi"/>
+          <w:color w:val="000000"/>
+        </w:rPr>
+        <w:t>, P. (1996). A semi-empirical effective medium theory for metals and alloys. </w:t>
       </w:r>
       <w:r>
         <w:rPr>
@@ -16453,14 +17478,14 @@
           <w:iCs/>
           <w:color w:val="000000"/>
         </w:rPr>
-        <w:t>Physical Review Research</w:t>
+        <w:t>Surface Science</w:t>
       </w:r>
       <w:r>
         <w:rPr>
           <w:rFonts w:cstheme="minorHAnsi"/>
           <w:color w:val="000000"/>
         </w:rPr>
-        <w:t>. 2.</w:t>
+        <w:t>. 366, p394-402.</w:t>
       </w:r>
     </w:p>
     <w:p>
@@ -16475,15 +17500,9 @@
           <w:rFonts w:cstheme="minorHAnsi"/>
           <w:color w:val="000000"/>
         </w:rPr>
-        <w:t xml:space="preserve">Mohn, C. E. (2016). Predicting cation ordering in MgAl2O4 using genetic algorithms and density functional </w:t>
-      </w:r>
-      <w:r>
-        <w:rPr>
-          <w:rFonts w:cstheme="minorHAnsi"/>
-          <w:color w:val="000000"/>
-        </w:rPr>
-        <w:t>theory. </w:t>
-      </w:r>
+        <w:t>Johnston, R. L., Lloyd, L. D., Mortimer-Jones, T. V., Roberts, C. (2002). Geometry Optimisation of Aluminium Clusters Using a Genetic Algorithm. </w:t>
+      </w:r>
+      <w:proofErr w:type="spellStart"/>
       <w:r>
         <w:rPr>
           <w:rFonts w:cstheme="minorHAnsi"/>
@@ -16491,14 +17510,15 @@
           <w:iCs/>
           <w:color w:val="000000"/>
         </w:rPr>
-        <w:t>Materials and Manufacturing Processes</w:t>
-      </w:r>
+        <w:t>ChemPhysChem</w:t>
+      </w:r>
+      <w:proofErr w:type="spellEnd"/>
       <w:r>
         <w:rPr>
           <w:rFonts w:cstheme="minorHAnsi"/>
           <w:color w:val="000000"/>
         </w:rPr>
-        <w:t>. 33 (2), p174-179.</w:t>
+        <w:t>. 3 (5), p408-415.</w:t>
       </w:r>
     </w:p>
     <w:p>
@@ -16513,7 +17533,21 @@
           <w:rFonts w:cstheme="minorHAnsi"/>
           <w:color w:val="000000"/>
         </w:rPr>
-        <w:t>Müller, V. C. (2020). Ethics of Artificial Intelligence and Robotics. In: Zalta, E. N. </w:t>
+        <w:t>Kim, D.</w:t>
+      </w:r>
+      <w:r>
+        <w:rPr>
+          <w:rFonts w:cstheme="minorHAnsi"/>
+          <w:color w:val="000000"/>
+        </w:rPr>
+        <w:t>, Moon, S.</w:t>
+      </w:r>
+      <w:r>
+        <w:rPr>
+          <w:rFonts w:cstheme="minorHAnsi"/>
+          <w:color w:val="000000"/>
+        </w:rPr>
+        <w:t xml:space="preserve"> (2006). Investigation of an effective medium theory for metallic periodic structures: a fitting-based approach. </w:t>
       </w:r>
       <w:r>
         <w:rPr>
@@ -16522,29 +17556,204 @@
           <w:iCs/>
           <w:color w:val="000000"/>
         </w:rPr>
-        <w:t>Stanford Encyclopaedia of Philosophy</w:t>
+        <w:t>Photonic Crystal Materials and Devices</w:t>
       </w:r>
       <w:r>
         <w:rPr>
           <w:rFonts w:cstheme="minorHAnsi"/>
           <w:color w:val="000000"/>
         </w:rPr>
-        <w:t>. Leeds: Stanford University.</w:t>
-      </w:r>
-    </w:p>
-    <w:p>
-      <w:pPr>
+        <w:t>. 6128 (4), p372.</w:t>
+      </w:r>
+    </w:p>
+    <w:p>
+      <w:pPr>
+        <w:rPr>
+          <w:rFonts w:cstheme="minorHAnsi"/>
+        </w:rPr>
+      </w:pPr>
+      <w:r>
         <w:rPr>
           <w:rFonts w:cstheme="minorHAnsi"/>
           <w:color w:val="000000"/>
         </w:rPr>
-      </w:pPr>
+        <w:t>Kitchen, J. (2012). </w:t>
+      </w:r>
+      <w:proofErr w:type="spellStart"/>
+      <w:r>
+        <w:rPr>
+          <w:rFonts w:cstheme="minorHAnsi"/>
+          <w:i/>
+          <w:iCs/>
+          <w:color w:val="000000"/>
+        </w:rPr>
+        <w:t>Modeling</w:t>
+      </w:r>
+      <w:proofErr w:type="spellEnd"/>
+      <w:r>
+        <w:rPr>
+          <w:rFonts w:cstheme="minorHAnsi"/>
+          <w:i/>
+          <w:iCs/>
+          <w:color w:val="000000"/>
+        </w:rPr>
+        <w:t xml:space="preserve"> materials using density functional theory</w:t>
+      </w:r>
       <w:r>
         <w:rPr>
           <w:rFonts w:cstheme="minorHAnsi"/>
           <w:color w:val="000000"/>
         </w:rPr>
-        <w:t>Soni, D. (2018). </w:t>
+        <w:t>. Carnegie Mellon University: Free Software Foundation.</w:t>
+      </w:r>
+    </w:p>
+    <w:p>
+      <w:pPr>
+        <w:rPr>
+          <w:rFonts w:cstheme="minorHAnsi"/>
+          <w:color w:val="000000"/>
+        </w:rPr>
+      </w:pPr>
+      <w:r>
+        <w:rPr>
+          <w:rFonts w:cstheme="minorHAnsi"/>
+          <w:color w:val="000000"/>
+        </w:rPr>
+        <w:t>Matthews, A., Pfau, D., Spencer, S. (2020). Ab initio solution of the many-electron Schrödinger equation with deep neural networks. </w:t>
+      </w:r>
+      <w:r>
+        <w:rPr>
+          <w:rFonts w:cstheme="minorHAnsi"/>
+          <w:i/>
+          <w:iCs/>
+          <w:color w:val="000000"/>
+        </w:rPr>
+        <w:t>Physical Review Research</w:t>
+      </w:r>
+      <w:r>
+        <w:rPr>
+          <w:rFonts w:cstheme="minorHAnsi"/>
+          <w:color w:val="000000"/>
+        </w:rPr>
+        <w:t>. 2.</w:t>
+      </w:r>
+    </w:p>
+    <w:p>
+      <w:pPr>
+        <w:rPr>
+          <w:rFonts w:cstheme="minorHAnsi"/>
+          <w:color w:val="000000"/>
+        </w:rPr>
+      </w:pPr>
+      <w:proofErr w:type="spellStart"/>
+      <w:r>
+        <w:rPr>
+          <w:rFonts w:cstheme="minorHAnsi"/>
+          <w:color w:val="000000"/>
+        </w:rPr>
+        <w:t>Mohn</w:t>
+      </w:r>
+      <w:proofErr w:type="spellEnd"/>
+      <w:r>
+        <w:rPr>
+          <w:rFonts w:cstheme="minorHAnsi"/>
+          <w:color w:val="000000"/>
+        </w:rPr>
+        <w:t xml:space="preserve">, C. E. (2016). Predicting cation ordering in MgAl2O4 using genetic algorithms and density functional </w:t>
+      </w:r>
+      <w:r>
+        <w:rPr>
+          <w:rFonts w:cstheme="minorHAnsi"/>
+          <w:color w:val="000000"/>
+        </w:rPr>
+        <w:t>theory. </w:t>
+      </w:r>
+      <w:r>
+        <w:rPr>
+          <w:rFonts w:cstheme="minorHAnsi"/>
+          <w:i/>
+          <w:iCs/>
+          <w:color w:val="000000"/>
+        </w:rPr>
+        <w:t>Materials and Manufacturing Processes</w:t>
+      </w:r>
+      <w:r>
+        <w:rPr>
+          <w:rFonts w:cstheme="minorHAnsi"/>
+          <w:color w:val="000000"/>
+        </w:rPr>
+        <w:t>. 33 (2), p174-179.</w:t>
+      </w:r>
+    </w:p>
+    <w:p>
+      <w:pPr>
+        <w:rPr>
+          <w:rFonts w:cstheme="minorHAnsi"/>
+          <w:color w:val="000000"/>
+        </w:rPr>
+      </w:pPr>
+      <w:r>
+        <w:rPr>
+          <w:rFonts w:cstheme="minorHAnsi"/>
+          <w:color w:val="000000"/>
+        </w:rPr>
+        <w:t xml:space="preserve">Müller, V. C. (2020). Ethics of Artificial Intelligence and Robotics. In: </w:t>
+      </w:r>
+      <w:proofErr w:type="spellStart"/>
+      <w:r>
+        <w:rPr>
+          <w:rFonts w:cstheme="minorHAnsi"/>
+          <w:color w:val="000000"/>
+        </w:rPr>
+        <w:t>Zalta</w:t>
+      </w:r>
+      <w:proofErr w:type="spellEnd"/>
+      <w:r>
+        <w:rPr>
+          <w:rFonts w:cstheme="minorHAnsi"/>
+          <w:color w:val="000000"/>
+        </w:rPr>
+        <w:t>, E. N. </w:t>
+      </w:r>
+      <w:r>
+        <w:rPr>
+          <w:rFonts w:cstheme="minorHAnsi"/>
+          <w:i/>
+          <w:iCs/>
+          <w:color w:val="000000"/>
+        </w:rPr>
+        <w:t>Stanford Encyclopaedia of Philosophy</w:t>
+      </w:r>
+      <w:r>
+        <w:rPr>
+          <w:rFonts w:cstheme="minorHAnsi"/>
+          <w:color w:val="000000"/>
+        </w:rPr>
+        <w:t>. Leeds: Stanford University.</w:t>
+      </w:r>
+    </w:p>
+    <w:p>
+      <w:pPr>
+        <w:rPr>
+          <w:rFonts w:cstheme="minorHAnsi"/>
+          <w:color w:val="000000"/>
+        </w:rPr>
+      </w:pPr>
+      <w:proofErr w:type="spellStart"/>
+      <w:r>
+        <w:rPr>
+          <w:rFonts w:cstheme="minorHAnsi"/>
+          <w:color w:val="000000"/>
+        </w:rPr>
+        <w:t>Soni</w:t>
+      </w:r>
+      <w:proofErr w:type="spellEnd"/>
+      <w:r>
+        <w:rPr>
+          <w:rFonts w:cstheme="minorHAnsi"/>
+          <w:color w:val="000000"/>
+        </w:rPr>
+        <w:t>, D. (2018). </w:t>
       </w:r>
       <w:r>
         <w:rPr>
@@ -22376,7 +23585,31 @@
                 <w:szCs w:val="20"/>
                 <w:lang w:eastAsia="en-GB"/>
               </w:rPr>
-              <w:t>Test num iterations, E calcs, array changes.</w:t>
+              <w:t xml:space="preserve">Test </w:t>
+            </w:r>
+            <w:proofErr w:type="spellStart"/>
+            <w:r>
+              <w:rPr>
+                <w:rFonts w:ascii="Calibri" w:eastAsia="Times New Roman" w:hAnsi="Calibri" w:cs="Calibri"/>
+                <w:b/>
+                <w:bCs/>
+                <w:sz w:val="20"/>
+                <w:szCs w:val="20"/>
+                <w:lang w:eastAsia="en-GB"/>
+              </w:rPr>
+              <w:t>num</w:t>
+            </w:r>
+            <w:proofErr w:type="spellEnd"/>
+            <w:r>
+              <w:rPr>
+                <w:rFonts w:ascii="Calibri" w:eastAsia="Times New Roman" w:hAnsi="Calibri" w:cs="Calibri"/>
+                <w:b/>
+                <w:bCs/>
+                <w:sz w:val="20"/>
+                <w:szCs w:val="20"/>
+                <w:lang w:eastAsia="en-GB"/>
+              </w:rPr>
+              <w:t xml:space="preserve"> iterations, E calcs, array changes.</w:t>
             </w:r>
           </w:p>
         </w:tc>
@@ -29785,8 +31018,21 @@
                 <w:szCs w:val="20"/>
                 <w:lang w:eastAsia="en-GB"/>
               </w:rPr>
-              <w:t>Implement plot limits in perAtom</w:t>
-            </w:r>
+              <w:t xml:space="preserve">Implement plot limits in </w:t>
+            </w:r>
+            <w:proofErr w:type="spellStart"/>
+            <w:r>
+              <w:rPr>
+                <w:rFonts w:ascii="Calibri" w:eastAsia="Times New Roman" w:hAnsi="Calibri" w:cs="Calibri"/>
+                <w:b/>
+                <w:bCs/>
+                <w:sz w:val="20"/>
+                <w:szCs w:val="20"/>
+                <w:lang w:eastAsia="en-GB"/>
+              </w:rPr>
+              <w:t>perAtom</w:t>
+            </w:r>
+            <w:proofErr w:type="spellEnd"/>
           </w:p>
         </w:tc>
         <w:tc>
@@ -37762,11 +39008,8 @@
       <w:r>
         <w:t xml:space="preserve"> be included in this. You can request that your answers be deleted and not included in the project by emailing me at </w:t>
       </w:r>
-      <w:hyperlink r:id="rId49" w:history="1">
+      <w:hyperlink r:id="rId51" w:history="1">
         <w:r>
-          <w:rPr>
-            <w:rStyle w:val="TableGrid"/>
-          </w:rPr>
           <w:t>sophie.turner@plymouth.ac.uk</w:t>
         </w:r>
       </w:hyperlink>
@@ -38353,7 +39596,23 @@
           <w:sz w:val="24"/>
           <w:szCs w:val="24"/>
         </w:rPr>
-        <w:t>g. GaussView, PubChem, Avogadro, etc. If you have never used software for this purpose, please skip to question 8.</w:t>
+        <w:t xml:space="preserve">g. </w:t>
+      </w:r>
+      <w:proofErr w:type="spellStart"/>
+      <w:r>
+        <w:rPr>
+          <w:sz w:val="24"/>
+          <w:szCs w:val="24"/>
+        </w:rPr>
+        <w:t>GaussView</w:t>
+      </w:r>
+      <w:proofErr w:type="spellEnd"/>
+      <w:r>
+        <w:rPr>
+          <w:sz w:val="24"/>
+          <w:szCs w:val="24"/>
+        </w:rPr>
+        <w:t>, PubChem, Avogadro, etc. If you have never used software for this purpose, please skip to question 8.</w:t>
       </w:r>
     </w:p>
     <w:p>
@@ -39020,11 +40279,6 @@
       </w:pPr>
     </w:p>
     <w:p>
-      <w:pPr>
-        <w:rPr>
-          <w:rStyle w:val="TableGrid"/>
-        </w:rPr>
-      </w:pPr>
       <w:r>
         <w:t xml:space="preserve">Thank you for </w:t>
       </w:r>
@@ -39037,11 +40291,8 @@
       <w:r>
         <w:t xml:space="preserve"> Please return your completed form to </w:t>
       </w:r>
-      <w:hyperlink r:id="rId50" w:history="1">
+      <w:hyperlink r:id="rId52" w:history="1">
         <w:r>
-          <w:rPr>
-            <w:rStyle w:val="TableGrid"/>
-          </w:rPr>
           <w:t>sophie.turner@plymouth.ac.uk</w:t>
         </w:r>
       </w:hyperlink>
@@ -39220,7 +40471,23 @@
           <w:sz w:val="24"/>
           <w:szCs w:val="24"/>
         </w:rPr>
-        <w:t>g. GaussView, PubChem, Avogadro.cc, etc. If you have never used software for this purpose, please skip to question 8.</w:t>
+        <w:t xml:space="preserve">g. </w:t>
+      </w:r>
+      <w:proofErr w:type="spellStart"/>
+      <w:r>
+        <w:rPr>
+          <w:sz w:val="24"/>
+          <w:szCs w:val="24"/>
+        </w:rPr>
+        <w:t>GaussView</w:t>
+      </w:r>
+      <w:proofErr w:type="spellEnd"/>
+      <w:r>
+        <w:rPr>
+          <w:sz w:val="24"/>
+          <w:szCs w:val="24"/>
+        </w:rPr>
+        <w:t>, PubChem, Avogadro.cc, etc. If you have never used software for this purpose, please skip to question 8.</w:t>
       </w:r>
     </w:p>
     <w:p>
@@ -39242,14 +40509,34 @@
           <w:szCs w:val="24"/>
         </w:rPr>
       </w:pPr>
+      <w:proofErr w:type="spellStart"/>
       <w:r>
         <w:rPr>
           <w:rFonts w:eastAsia="MS Gothic"/>
           <w:sz w:val="24"/>
           <w:szCs w:val="24"/>
         </w:rPr>
-        <w:t>Chemdraw, GaussView</w:t>
-      </w:r>
+        <w:t>Chemdraw</w:t>
+      </w:r>
+      <w:proofErr w:type="spellEnd"/>
+      <w:r>
+        <w:rPr>
+          <w:rFonts w:eastAsia="MS Gothic"/>
+          <w:sz w:val="24"/>
+          <w:szCs w:val="24"/>
+        </w:rPr>
+        <w:t xml:space="preserve">, </w:t>
+      </w:r>
+      <w:proofErr w:type="spellStart"/>
+      <w:r>
+        <w:rPr>
+          <w:rFonts w:eastAsia="MS Gothic"/>
+          <w:sz w:val="24"/>
+          <w:szCs w:val="24"/>
+        </w:rPr>
+        <w:t>GaussView</w:t>
+      </w:r>
+      <w:proofErr w:type="spellEnd"/>
     </w:p>
     <w:p>
       <w:pPr>
@@ -39288,27 +40575,45 @@
           <w:szCs w:val="24"/>
         </w:rPr>
       </w:pPr>
+      <w:proofErr w:type="spellStart"/>
       <w:r>
         <w:rPr>
           <w:sz w:val="24"/>
           <w:szCs w:val="24"/>
         </w:rPr>
-        <w:t>GaussView – Approximate energies of molecular orbitals</w:t>
-      </w:r>
-    </w:p>
-    <w:p>
-      <w:pPr>
+        <w:t>GaussView</w:t>
+      </w:r>
+      <w:proofErr w:type="spellEnd"/>
+      <w:r>
         <w:rPr>
           <w:sz w:val="24"/>
           <w:szCs w:val="24"/>
         </w:rPr>
-      </w:pPr>
-      <w:r>
+        <w:t xml:space="preserve"> – Approximate energies of molecular orbitals</w:t>
+      </w:r>
+    </w:p>
+    <w:p>
+      <w:pPr>
         <w:rPr>
           <w:sz w:val="24"/>
           <w:szCs w:val="24"/>
         </w:rPr>
-        <w:t>Chemdraw – Model skeletal formula in organic chemistry and interactions between molecules</w:t>
+      </w:pPr>
+      <w:proofErr w:type="spellStart"/>
+      <w:r>
+        <w:rPr>
+          <w:sz w:val="24"/>
+          <w:szCs w:val="24"/>
+        </w:rPr>
+        <w:t>Chemdraw</w:t>
+      </w:r>
+      <w:proofErr w:type="spellEnd"/>
+      <w:r>
+        <w:rPr>
+          <w:sz w:val="24"/>
+          <w:szCs w:val="24"/>
+        </w:rPr>
+        <w:t xml:space="preserve"> – Model skeletal formula in organic chemistry and interactions between molecules</w:t>
       </w:r>
     </w:p>
     <w:p>
@@ -39356,27 +40661,45 @@
           <w:szCs w:val="24"/>
         </w:rPr>
       </w:pPr>
+      <w:proofErr w:type="spellStart"/>
       <w:r>
         <w:rPr>
           <w:sz w:val="24"/>
           <w:szCs w:val="24"/>
         </w:rPr>
-        <w:t>Chemdraw – free licence</w:t>
-      </w:r>
-    </w:p>
-    <w:p>
-      <w:pPr>
+        <w:t>Chemdraw</w:t>
+      </w:r>
+      <w:proofErr w:type="spellEnd"/>
+      <w:r>
         <w:rPr>
           <w:sz w:val="24"/>
           <w:szCs w:val="24"/>
         </w:rPr>
-      </w:pPr>
-      <w:r>
+        <w:t xml:space="preserve"> – free licence</w:t>
+      </w:r>
+    </w:p>
+    <w:p>
+      <w:pPr>
         <w:rPr>
           <w:sz w:val="24"/>
           <w:szCs w:val="24"/>
         </w:rPr>
-        <w:t>GaussView – free licence</w:t>
+      </w:pPr>
+      <w:proofErr w:type="spellStart"/>
+      <w:r>
+        <w:rPr>
+          <w:sz w:val="24"/>
+          <w:szCs w:val="24"/>
+        </w:rPr>
+        <w:t>GaussView</w:t>
+      </w:r>
+      <w:proofErr w:type="spellEnd"/>
+      <w:r>
+        <w:rPr>
+          <w:sz w:val="24"/>
+          <w:szCs w:val="24"/>
+        </w:rPr>
+        <w:t xml:space="preserve"> – free licence</w:t>
       </w:r>
     </w:p>
     <w:p>
@@ -39415,27 +40738,61 @@
           <w:szCs w:val="24"/>
         </w:rPr>
       </w:pPr>
+      <w:proofErr w:type="spellStart"/>
       <w:r>
         <w:rPr>
           <w:sz w:val="24"/>
           <w:szCs w:val="24"/>
         </w:rPr>
-        <w:t>Chemdraw – User-friendly, made by chemists so valencies and structures are sensible.</w:t>
-      </w:r>
-    </w:p>
-    <w:p>
-      <w:pPr>
+        <w:t>Chemdraw</w:t>
+      </w:r>
+      <w:proofErr w:type="spellEnd"/>
+      <w:r>
         <w:rPr>
           <w:sz w:val="24"/>
           <w:szCs w:val="24"/>
         </w:rPr>
-      </w:pPr>
+        <w:t xml:space="preserve"> – User-friendly, made by chemists so </w:t>
+      </w:r>
+      <w:proofErr w:type="spellStart"/>
       <w:r>
         <w:rPr>
           <w:sz w:val="24"/>
           <w:szCs w:val="24"/>
         </w:rPr>
-        <w:t>GaussView – Fast, user-friendly, 3D representation of orbitals on structure given.</w:t>
+        <w:t>valencies</w:t>
+      </w:r>
+      <w:proofErr w:type="spellEnd"/>
+      <w:r>
+        <w:rPr>
+          <w:sz w:val="24"/>
+          <w:szCs w:val="24"/>
+        </w:rPr>
+        <w:t xml:space="preserve"> and structures are sensible.</w:t>
+      </w:r>
+    </w:p>
+    <w:p>
+      <w:pPr>
+        <w:rPr>
+          <w:sz w:val="24"/>
+          <w:szCs w:val="24"/>
+        </w:rPr>
+      </w:pPr>
+      <w:proofErr w:type="spellStart"/>
+      <w:r>
+        <w:rPr>
+          <w:sz w:val="24"/>
+          <w:szCs w:val="24"/>
+        </w:rPr>
+        <w:t>GaussView</w:t>
+      </w:r>
+      <w:proofErr w:type="spellEnd"/>
+      <w:r>
+        <w:rPr>
+          <w:sz w:val="24"/>
+          <w:szCs w:val="24"/>
+        </w:rPr>
+        <w:t xml:space="preserve"> – Fast, user-friendly, 3D representation of orbitals on structure given.</w:t>
       </w:r>
     </w:p>
     <w:p>
@@ -39484,44 +40841,78 @@
           <w:szCs w:val="24"/>
         </w:rPr>
       </w:pPr>
+      <w:proofErr w:type="spellStart"/>
       <w:r>
         <w:rPr>
           <w:sz w:val="24"/>
           <w:szCs w:val="24"/>
         </w:rPr>
-        <w:t xml:space="preserve">Chemdraw – </w:t>
-      </w:r>
+        <w:t>Chemdraw</w:t>
+      </w:r>
+      <w:proofErr w:type="spellEnd"/>
       <w:r>
         <w:rPr>
           <w:sz w:val="24"/>
           <w:szCs w:val="24"/>
         </w:rPr>
-        <w:t>Sometimes incorrectly corrects valencies when working with unusual structures so it can be difficult when working with novel systems</w:t>
-      </w:r>
-    </w:p>
-    <w:p>
-      <w:pPr>
-        <w:pStyle w:val="ListParagraph"/>
+        <w:t xml:space="preserve"> – </w:t>
+      </w:r>
+      <w:r>
         <w:rPr>
           <w:sz w:val="24"/>
           <w:szCs w:val="24"/>
         </w:rPr>
-      </w:pPr>
-    </w:p>
-    <w:p>
-      <w:pPr>
-        <w:pStyle w:val="ListParagraph"/>
+        <w:t xml:space="preserve">Sometimes incorrectly corrects </w:t>
+      </w:r>
+      <w:proofErr w:type="spellStart"/>
+      <w:r>
         <w:rPr>
           <w:sz w:val="24"/>
           <w:szCs w:val="24"/>
         </w:rPr>
-      </w:pPr>
+        <w:t>valencies</w:t>
+      </w:r>
+      <w:proofErr w:type="spellEnd"/>
       <w:r>
         <w:rPr>
           <w:sz w:val="24"/>
           <w:szCs w:val="24"/>
         </w:rPr>
-        <w:t xml:space="preserve">GaussView – </w:t>
+        <w:t xml:space="preserve"> when working with unusual structures so it can be difficult when working with novel systems</w:t>
+      </w:r>
+    </w:p>
+    <w:p>
+      <w:pPr>
+        <w:pStyle w:val="ListParagraph"/>
+        <w:rPr>
+          <w:sz w:val="24"/>
+          <w:szCs w:val="24"/>
+        </w:rPr>
+      </w:pPr>
+    </w:p>
+    <w:p>
+      <w:pPr>
+        <w:pStyle w:val="ListParagraph"/>
+        <w:rPr>
+          <w:sz w:val="24"/>
+          <w:szCs w:val="24"/>
+        </w:rPr>
+      </w:pPr>
+      <w:proofErr w:type="spellStart"/>
+      <w:r>
+        <w:rPr>
+          <w:sz w:val="24"/>
+          <w:szCs w:val="24"/>
+        </w:rPr>
+        <w:t>GaussView</w:t>
+      </w:r>
+      <w:proofErr w:type="spellEnd"/>
+      <w:r>
+        <w:rPr>
+          <w:sz w:val="24"/>
+          <w:szCs w:val="24"/>
+        </w:rPr>
+        <w:t xml:space="preserve"> – </w:t>
       </w:r>
       <w:r>
         <w:rPr>
@@ -40278,7 +41669,23 @@
           <w:sz w:val="24"/>
           <w:szCs w:val="24"/>
         </w:rPr>
-        <w:t>g. GaussView, PubChem, Avogadro.cc, etc. If you have never used software for this purpose, please skip to question 8.</w:t>
+        <w:t xml:space="preserve">g. </w:t>
+      </w:r>
+      <w:proofErr w:type="spellStart"/>
+      <w:r>
+        <w:rPr>
+          <w:sz w:val="24"/>
+          <w:szCs w:val="24"/>
+        </w:rPr>
+        <w:t>GaussView</w:t>
+      </w:r>
+      <w:proofErr w:type="spellEnd"/>
+      <w:r>
+        <w:rPr>
+          <w:sz w:val="24"/>
+          <w:szCs w:val="24"/>
+        </w:rPr>
+        <w:t>, PubChem, Avogadro.cc, etc. If you have never used software for this purpose, please skip to question 8.</w:t>
       </w:r>
     </w:p>
     <w:p>
@@ -41210,7 +42617,6 @@
     </w:p>
     <w:tbl>
       <w:tblPr>
-        <w:tblStyle w:val="IntenseReference"/>
         <w:tblW w:w="0" w:type="auto"/>
         <w:tblLook w:val="04A0" w:firstRow="1" w:lastRow="0" w:firstColumn="1" w:lastColumn="0" w:noHBand="0" w:noVBand="1"/>
       </w:tblPr>
@@ -41943,7 +43349,6 @@
     </w:p>
     <w:tbl>
       <w:tblPr>
-        <w:tblStyle w:val="IntenseReference"/>
         <w:tblW w:w="9351" w:type="dxa"/>
         <w:tblLayout w:type="fixed"/>
         <w:tblLook w:val="04A0" w:firstRow="1" w:lastRow="0" w:firstColumn="1" w:lastColumn="0" w:noHBand="0" w:noVBand="1"/>
@@ -42201,7 +43606,7 @@
                           </pic:cNvPicPr>
                         </pic:nvPicPr>
                         <pic:blipFill>
-                          <a:blip r:embed="rId51" cstate="print">
+                          <a:blip r:embed="rId53" cstate="print">
                             <a:extLst>
                               <a:ext uri="{28A0092B-C50C-407E-A947-70E740481C1C}">
                                 <a14:useLocalDpi xmlns:a14="http://schemas.microsoft.com/office/drawing/2010/main" val="0"/>
@@ -42310,10 +43715,10 @@
                   <v:path o:extrusionok="f" gradientshapeok="t" o:connecttype="rect"/>
                   <o:lock v:ext="edit" aspectratio="t"/>
                 </v:shapetype>
-                <v:shape id="_x0000_i1450" type="#_x0000_t75" style="width:38.75pt;height:36.55pt" o:ole="">
-                  <v:imagedata r:id="rId52" o:title=""/>
+                <v:shape id="_x0000_i1025" type="#_x0000_t75" style="width:38.5pt;height:36.5pt" o:ole="">
+                  <v:imagedata r:id="rId54" o:title=""/>
                 </v:shape>
-                <o:OLEObject Type="Embed" ProgID="PBrush" ShapeID="_x0000_i1450" DrawAspect="Content" ObjectID="_1682609671" r:id="rId53"/>
+                <o:OLEObject Type="Embed" ProgID="PBrush" ShapeID="_x0000_i1025" DrawAspect="Content" ObjectID="_1682680936" r:id="rId55"/>
               </w:object>
             </w:r>
           </w:p>
@@ -42337,10 +43742,10 @@
             </w:pPr>
             <w:r>
               <w:object w:dxaOrig="910" w:dyaOrig="940" w14:anchorId="4F85AA62">
-                <v:shape id="_x0000_i1451" type="#_x0000_t75" style="width:45.4pt;height:47.1pt" o:ole="">
-                  <v:imagedata r:id="rId54" o:title=""/>
+                <v:shape id="_x0000_i1026" type="#_x0000_t75" style="width:45.5pt;height:47pt" o:ole="">
+                  <v:imagedata r:id="rId56" o:title=""/>
                 </v:shape>
-                <o:OLEObject Type="Embed" ProgID="PBrush" ShapeID="_x0000_i1451" DrawAspect="Content" ObjectID="_1682609672" r:id="rId55"/>
+                <o:OLEObject Type="Embed" ProgID="PBrush" ShapeID="_x0000_i1026" DrawAspect="Content" ObjectID="_1682680937" r:id="rId57"/>
               </w:object>
             </w:r>
           </w:p>
@@ -42407,7 +43812,7 @@
                           </pic:cNvPicPr>
                         </pic:nvPicPr>
                         <pic:blipFill>
-                          <a:blip r:embed="rId56" cstate="print">
+                          <a:blip r:embed="rId58" cstate="print">
                             <a:extLst>
                               <a:ext uri="{28A0092B-C50C-407E-A947-70E740481C1C}">
                                 <a14:useLocalDpi xmlns:a14="http://schemas.microsoft.com/office/drawing/2010/main" val="0"/>
@@ -42492,36 +43897,36 @@
             </w:pPr>
             <w:r>
               <w:object w:dxaOrig="1120" w:dyaOrig="970" w14:anchorId="55E657BA">
-                <v:shape id="_x0000_i1452" type="#_x0000_t75" style="width:50.4pt;height:43.75pt" o:ole="">
-                  <v:imagedata r:id="rId57" o:title=""/>
-                </v:shape>
-                <o:OLEObject Type="Embed" ProgID="PBrush" ShapeID="_x0000_i1452" DrawAspect="Content" ObjectID="_1682609673" r:id="rId58"/>
-              </w:object>
-            </w:r>
-          </w:p>
-        </w:tc>
-        <w:tc>
-          <w:tcPr>
-            <w:tcW w:w="1662" w:type="dxa"/>
-          </w:tcPr>
-          <w:p>
-            <w:pPr>
-              <w:jc w:val="center"/>
-            </w:pPr>
-            <w:r>
-              <w:t>Poor</w:t>
-            </w:r>
-          </w:p>
-          <w:p>
-            <w:pPr>
-              <w:jc w:val="center"/>
-            </w:pPr>
-            <w:r>
-              <w:object w:dxaOrig="1920" w:dyaOrig="1420" w14:anchorId="00C06A84">
-                <v:shape id="_x0000_i1453" type="#_x0000_t75" style="width:67pt;height:49.3pt" o:ole="">
+                <v:shape id="_x0000_i1027" type="#_x0000_t75" style="width:50.5pt;height:43.5pt" o:ole="">
                   <v:imagedata r:id="rId59" o:title=""/>
                 </v:shape>
-                <o:OLEObject Type="Embed" ProgID="PBrush" ShapeID="_x0000_i1453" DrawAspect="Content" ObjectID="_1682609674" r:id="rId60"/>
+                <o:OLEObject Type="Embed" ProgID="PBrush" ShapeID="_x0000_i1027" DrawAspect="Content" ObjectID="_1682680938" r:id="rId60"/>
+              </w:object>
+            </w:r>
+          </w:p>
+        </w:tc>
+        <w:tc>
+          <w:tcPr>
+            <w:tcW w:w="1662" w:type="dxa"/>
+          </w:tcPr>
+          <w:p>
+            <w:pPr>
+              <w:jc w:val="center"/>
+            </w:pPr>
+            <w:r>
+              <w:t>Poor</w:t>
+            </w:r>
+          </w:p>
+          <w:p>
+            <w:pPr>
+              <w:jc w:val="center"/>
+            </w:pPr>
+            <w:r>
+              <w:object w:dxaOrig="1920" w:dyaOrig="1420" w14:anchorId="00C06A84">
+                <v:shape id="_x0000_i1028" type="#_x0000_t75" style="width:67pt;height:49.5pt" o:ole="">
+                  <v:imagedata r:id="rId61" o:title=""/>
+                </v:shape>
+                <o:OLEObject Type="Embed" ProgID="PBrush" ShapeID="_x0000_i1028" DrawAspect="Content" ObjectID="_1682680939" r:id="rId62"/>
               </w:object>
             </w:r>
           </w:p>
@@ -42587,7 +43992,7 @@
                           </pic:cNvPicPr>
                         </pic:nvPicPr>
                         <pic:blipFill>
-                          <a:blip r:embed="rId61" cstate="print">
+                          <a:blip r:embed="rId63" cstate="print">
                             <a:extLst>
                               <a:ext uri="{28A0092B-C50C-407E-A947-70E740481C1C}">
                                 <a14:useLocalDpi xmlns:a14="http://schemas.microsoft.com/office/drawing/2010/main" val="0"/>
@@ -42668,36 +44073,36 @@
             </w:pPr>
             <w:r>
               <w:object w:dxaOrig="960" w:dyaOrig="870" w14:anchorId="70C30BAA">
-                <v:shape id="_x0000_i1454" type="#_x0000_t75" style="width:48.2pt;height:43.75pt" o:ole="">
-                  <v:imagedata r:id="rId62" o:title=""/>
-                </v:shape>
-                <o:OLEObject Type="Embed" ProgID="PBrush" ShapeID="_x0000_i1454" DrawAspect="Content" ObjectID="_1682609675" r:id="rId63"/>
-              </w:object>
-            </w:r>
-          </w:p>
-        </w:tc>
-        <w:tc>
-          <w:tcPr>
-            <w:tcW w:w="1662" w:type="dxa"/>
-          </w:tcPr>
-          <w:p>
-            <w:pPr>
-              <w:jc w:val="center"/>
-            </w:pPr>
-            <w:r>
-              <w:t>Poor</w:t>
-            </w:r>
-          </w:p>
-          <w:p>
-            <w:pPr>
-              <w:jc w:val="center"/>
-            </w:pPr>
-            <w:r>
-              <w:object w:dxaOrig="1010" w:dyaOrig="800" w14:anchorId="05A35E11">
-                <v:shape id="_x0000_i1455" type="#_x0000_t75" style="width:50.4pt;height:39.9pt" o:ole="">
+                <v:shape id="_x0000_i1029" type="#_x0000_t75" style="width:48pt;height:44pt" o:ole="">
                   <v:imagedata r:id="rId64" o:title=""/>
                 </v:shape>
-                <o:OLEObject Type="Embed" ProgID="PBrush" ShapeID="_x0000_i1455" DrawAspect="Content" ObjectID="_1682609676" r:id="rId65"/>
+                <o:OLEObject Type="Embed" ProgID="PBrush" ShapeID="_x0000_i1029" DrawAspect="Content" ObjectID="_1682680940" r:id="rId65"/>
+              </w:object>
+            </w:r>
+          </w:p>
+        </w:tc>
+        <w:tc>
+          <w:tcPr>
+            <w:tcW w:w="1662" w:type="dxa"/>
+          </w:tcPr>
+          <w:p>
+            <w:pPr>
+              <w:jc w:val="center"/>
+            </w:pPr>
+            <w:r>
+              <w:t>Poor</w:t>
+            </w:r>
+          </w:p>
+          <w:p>
+            <w:pPr>
+              <w:jc w:val="center"/>
+            </w:pPr>
+            <w:r>
+              <w:object w:dxaOrig="1010" w:dyaOrig="800" w14:anchorId="05A35E11">
+                <v:shape id="_x0000_i1030" type="#_x0000_t75" style="width:50.5pt;height:40pt" o:ole="">
+                  <v:imagedata r:id="rId66" o:title=""/>
+                </v:shape>
+                <o:OLEObject Type="Embed" ProgID="PBrush" ShapeID="_x0000_i1030" DrawAspect="Content" ObjectID="_1682680941" r:id="rId67"/>
               </w:object>
             </w:r>
           </w:p>
@@ -42763,7 +44168,7 @@
                           </pic:cNvPicPr>
                         </pic:nvPicPr>
                         <pic:blipFill>
-                          <a:blip r:embed="rId66" cstate="print">
+                          <a:blip r:embed="rId68" cstate="print">
                             <a:extLst>
                               <a:ext uri="{28A0092B-C50C-407E-A947-70E740481C1C}">
                                 <a14:useLocalDpi xmlns:a14="http://schemas.microsoft.com/office/drawing/2010/main" val="0"/>
@@ -42840,36 +44245,36 @@
             </w:pPr>
             <w:r>
               <w:object w:dxaOrig="1150" w:dyaOrig="1090" w14:anchorId="675C6101">
-                <v:shape id="_x0000_i1456" type="#_x0000_t75" style="width:50.95pt;height:48.75pt" o:ole="">
-                  <v:imagedata r:id="rId67" o:title=""/>
-                </v:shape>
-                <o:OLEObject Type="Embed" ProgID="PBrush" ShapeID="_x0000_i1456" DrawAspect="Content" ObjectID="_1682609677" r:id="rId68"/>
-              </w:object>
-            </w:r>
-          </w:p>
-        </w:tc>
-        <w:tc>
-          <w:tcPr>
-            <w:tcW w:w="1662" w:type="dxa"/>
-          </w:tcPr>
-          <w:p>
-            <w:pPr>
-              <w:jc w:val="center"/>
-            </w:pPr>
-            <w:r>
-              <w:t>Poor</w:t>
-            </w:r>
-          </w:p>
-          <w:p>
-            <w:pPr>
-              <w:jc w:val="center"/>
-            </w:pPr>
-            <w:r>
-              <w:object w:dxaOrig="1250" w:dyaOrig="1330" w14:anchorId="5E02515B">
-                <v:shape id="_x0000_i1457" type="#_x0000_t75" style="width:51.5pt;height:54.3pt" o:ole="">
+                <v:shape id="_x0000_i1031" type="#_x0000_t75" style="width:51pt;height:48.5pt" o:ole="">
                   <v:imagedata r:id="rId69" o:title=""/>
                 </v:shape>
-                <o:OLEObject Type="Embed" ProgID="PBrush" ShapeID="_x0000_i1457" DrawAspect="Content" ObjectID="_1682609678" r:id="rId70"/>
+                <o:OLEObject Type="Embed" ProgID="PBrush" ShapeID="_x0000_i1031" DrawAspect="Content" ObjectID="_1682680942" r:id="rId70"/>
+              </w:object>
+            </w:r>
+          </w:p>
+        </w:tc>
+        <w:tc>
+          <w:tcPr>
+            <w:tcW w:w="1662" w:type="dxa"/>
+          </w:tcPr>
+          <w:p>
+            <w:pPr>
+              <w:jc w:val="center"/>
+            </w:pPr>
+            <w:r>
+              <w:t>Poor</w:t>
+            </w:r>
+          </w:p>
+          <w:p>
+            <w:pPr>
+              <w:jc w:val="center"/>
+            </w:pPr>
+            <w:r>
+              <w:object w:dxaOrig="1250" w:dyaOrig="1330" w14:anchorId="5E02515B">
+                <v:shape id="_x0000_i1032" type="#_x0000_t75" style="width:51.5pt;height:54.5pt" o:ole="">
+                  <v:imagedata r:id="rId71" o:title=""/>
+                </v:shape>
+                <o:OLEObject Type="Embed" ProgID="PBrush" ShapeID="_x0000_i1032" DrawAspect="Content" ObjectID="_1682680943" r:id="rId72"/>
               </w:object>
             </w:r>
           </w:p>
@@ -42940,7 +44345,7 @@
                           </pic:cNvPicPr>
                         </pic:nvPicPr>
                         <pic:blipFill>
-                          <a:blip r:embed="rId71" cstate="print">
+                          <a:blip r:embed="rId73" cstate="print">
                             <a:extLst>
                               <a:ext uri="{28A0092B-C50C-407E-A947-70E740481C1C}">
                                 <a14:useLocalDpi xmlns:a14="http://schemas.microsoft.com/office/drawing/2010/main" val="0"/>
@@ -43021,36 +44426,36 @@
             </w:pPr>
             <w:r>
               <w:object w:dxaOrig="1400" w:dyaOrig="980" w14:anchorId="19F802C7">
-                <v:shape id="_x0000_i1458" type="#_x0000_t75" style="width:64.25pt;height:44.85pt" o:ole="">
-                  <v:imagedata r:id="rId72" o:title=""/>
-                </v:shape>
-                <o:OLEObject Type="Embed" ProgID="PBrush" ShapeID="_x0000_i1458" DrawAspect="Content" ObjectID="_1682609679" r:id="rId73"/>
-              </w:object>
-            </w:r>
-          </w:p>
-        </w:tc>
-        <w:tc>
-          <w:tcPr>
-            <w:tcW w:w="1662" w:type="dxa"/>
-          </w:tcPr>
-          <w:p>
-            <w:pPr>
-              <w:jc w:val="center"/>
-            </w:pPr>
-            <w:r>
-              <w:t>Poor</w:t>
-            </w:r>
-          </w:p>
-          <w:p>
-            <w:pPr>
-              <w:jc w:val="center"/>
-            </w:pPr>
-            <w:r>
-              <w:object w:dxaOrig="1720" w:dyaOrig="970" w14:anchorId="5A8F434A">
-                <v:shape id="_x0000_i1459" type="#_x0000_t75" style="width:75.9pt;height:43.2pt" o:ole="">
+                <v:shape id="_x0000_i1033" type="#_x0000_t75" style="width:64.5pt;height:45pt" o:ole="">
                   <v:imagedata r:id="rId74" o:title=""/>
                 </v:shape>
-                <o:OLEObject Type="Embed" ProgID="PBrush" ShapeID="_x0000_i1459" DrawAspect="Content" ObjectID="_1682609680" r:id="rId75"/>
+                <o:OLEObject Type="Embed" ProgID="PBrush" ShapeID="_x0000_i1033" DrawAspect="Content" ObjectID="_1682680944" r:id="rId75"/>
+              </w:object>
+            </w:r>
+          </w:p>
+        </w:tc>
+        <w:tc>
+          <w:tcPr>
+            <w:tcW w:w="1662" w:type="dxa"/>
+          </w:tcPr>
+          <w:p>
+            <w:pPr>
+              <w:jc w:val="center"/>
+            </w:pPr>
+            <w:r>
+              <w:t>Poor</w:t>
+            </w:r>
+          </w:p>
+          <w:p>
+            <w:pPr>
+              <w:jc w:val="center"/>
+            </w:pPr>
+            <w:r>
+              <w:object w:dxaOrig="1720" w:dyaOrig="970" w14:anchorId="5A8F434A">
+                <v:shape id="_x0000_i1034" type="#_x0000_t75" style="width:76pt;height:43pt" o:ole="">
+                  <v:imagedata r:id="rId76" o:title=""/>
+                </v:shape>
+                <o:OLEObject Type="Embed" ProgID="PBrush" ShapeID="_x0000_i1034" DrawAspect="Content" ObjectID="_1682680945" r:id="rId77"/>
               </w:object>
             </w:r>
           </w:p>
@@ -43116,7 +44521,7 @@
                           </pic:cNvPicPr>
                         </pic:nvPicPr>
                         <pic:blipFill>
-                          <a:blip r:embed="rId76" cstate="print">
+                          <a:blip r:embed="rId78" cstate="print">
                             <a:extLst>
                               <a:ext uri="{28A0092B-C50C-407E-A947-70E740481C1C}">
                                 <a14:useLocalDpi xmlns:a14="http://schemas.microsoft.com/office/drawing/2010/main" val="0"/>
@@ -43193,36 +44598,36 @@
             </w:pPr>
             <w:r>
               <w:object w:dxaOrig="1050" w:dyaOrig="1460" w14:anchorId="45155429">
-                <v:shape id="_x0000_i1460" type="#_x0000_t75" style="width:52.6pt;height:73.1pt" o:ole="">
-                  <v:imagedata r:id="rId77" o:title=""/>
-                </v:shape>
-                <o:OLEObject Type="Embed" ProgID="PBrush" ShapeID="_x0000_i1460" DrawAspect="Content" ObjectID="_1682609681" r:id="rId78"/>
-              </w:object>
-            </w:r>
-          </w:p>
-        </w:tc>
-        <w:tc>
-          <w:tcPr>
-            <w:tcW w:w="1662" w:type="dxa"/>
-          </w:tcPr>
-          <w:p>
-            <w:pPr>
-              <w:jc w:val="center"/>
-            </w:pPr>
-            <w:r>
-              <w:t>Good</w:t>
-            </w:r>
-          </w:p>
-          <w:p>
-            <w:pPr>
-              <w:jc w:val="center"/>
-            </w:pPr>
-            <w:r>
-              <w:object w:dxaOrig="1260" w:dyaOrig="1030" w14:anchorId="5E4A8069">
-                <v:shape id="_x0000_i1461" type="#_x0000_t75" style="width:63.15pt;height:50.95pt" o:ole="">
+                <v:shape id="_x0000_i1035" type="#_x0000_t75" style="width:52.5pt;height:73pt" o:ole="">
                   <v:imagedata r:id="rId79" o:title=""/>
                 </v:shape>
-                <o:OLEObject Type="Embed" ProgID="PBrush" ShapeID="_x0000_i1461" DrawAspect="Content" ObjectID="_1682609682" r:id="rId80"/>
+                <o:OLEObject Type="Embed" ProgID="PBrush" ShapeID="_x0000_i1035" DrawAspect="Content" ObjectID="_1682680946" r:id="rId80"/>
+              </w:object>
+            </w:r>
+          </w:p>
+        </w:tc>
+        <w:tc>
+          <w:tcPr>
+            <w:tcW w:w="1662" w:type="dxa"/>
+          </w:tcPr>
+          <w:p>
+            <w:pPr>
+              <w:jc w:val="center"/>
+            </w:pPr>
+            <w:r>
+              <w:t>Good</w:t>
+            </w:r>
+          </w:p>
+          <w:p>
+            <w:pPr>
+              <w:jc w:val="center"/>
+            </w:pPr>
+            <w:r>
+              <w:object w:dxaOrig="1260" w:dyaOrig="1030" w14:anchorId="5E4A8069">
+                <v:shape id="_x0000_i1036" type="#_x0000_t75" style="width:63pt;height:51pt" o:ole="">
+                  <v:imagedata r:id="rId81" o:title=""/>
+                </v:shape>
+                <o:OLEObject Type="Embed" ProgID="PBrush" ShapeID="_x0000_i1036" DrawAspect="Content" ObjectID="_1682680947" r:id="rId82"/>
               </w:object>
             </w:r>
           </w:p>
@@ -43288,7 +44693,7 @@
                           </pic:cNvPicPr>
                         </pic:nvPicPr>
                         <pic:blipFill>
-                          <a:blip r:embed="rId81" cstate="print">
+                          <a:blip r:embed="rId83" cstate="print">
                             <a:extLst>
                               <a:ext uri="{28A0092B-C50C-407E-A947-70E740481C1C}">
                                 <a14:useLocalDpi xmlns:a14="http://schemas.microsoft.com/office/drawing/2010/main" val="0"/>
@@ -43365,36 +44770,36 @@
             </w:pPr>
             <w:r>
               <w:object w:dxaOrig="1400" w:dyaOrig="1780" w14:anchorId="6B2D1BFA">
-                <v:shape id="_x0000_i1462" type="#_x0000_t75" style="width:63.15pt;height:79.75pt" o:ole="">
-                  <v:imagedata r:id="rId82" o:title=""/>
-                </v:shape>
-                <o:OLEObject Type="Embed" ProgID="PBrush" ShapeID="_x0000_i1462" DrawAspect="Content" ObjectID="_1682609683" r:id="rId83"/>
-              </w:object>
-            </w:r>
-          </w:p>
-        </w:tc>
-        <w:tc>
-          <w:tcPr>
-            <w:tcW w:w="1662" w:type="dxa"/>
-          </w:tcPr>
-          <w:p>
-            <w:pPr>
-              <w:jc w:val="center"/>
-            </w:pPr>
-            <w:r>
-              <w:t>Poor</w:t>
-            </w:r>
-          </w:p>
-          <w:p>
-            <w:pPr>
-              <w:jc w:val="center"/>
-            </w:pPr>
-            <w:r>
-              <w:object w:dxaOrig="2160" w:dyaOrig="2240" w14:anchorId="3C972BE0">
-                <v:shape id="_x0000_i1463" type="#_x0000_t75" style="width:75.9pt;height:79.2pt" o:ole="">
+                <v:shape id="_x0000_i1037" type="#_x0000_t75" style="width:63pt;height:79.5pt" o:ole="">
                   <v:imagedata r:id="rId84" o:title=""/>
                 </v:shape>
-                <o:OLEObject Type="Embed" ProgID="PBrush" ShapeID="_x0000_i1463" DrawAspect="Content" ObjectID="_1682609684" r:id="rId85"/>
+                <o:OLEObject Type="Embed" ProgID="PBrush" ShapeID="_x0000_i1037" DrawAspect="Content" ObjectID="_1682680948" r:id="rId85"/>
+              </w:object>
+            </w:r>
+          </w:p>
+        </w:tc>
+        <w:tc>
+          <w:tcPr>
+            <w:tcW w:w="1662" w:type="dxa"/>
+          </w:tcPr>
+          <w:p>
+            <w:pPr>
+              <w:jc w:val="center"/>
+            </w:pPr>
+            <w:r>
+              <w:t>Poor</w:t>
+            </w:r>
+          </w:p>
+          <w:p>
+            <w:pPr>
+              <w:jc w:val="center"/>
+            </w:pPr>
+            <w:r>
+              <w:object w:dxaOrig="2160" w:dyaOrig="2240" w14:anchorId="3C972BE0">
+                <v:shape id="_x0000_i1038" type="#_x0000_t75" style="width:76pt;height:79pt" o:ole="">
+                  <v:imagedata r:id="rId86" o:title=""/>
+                </v:shape>
+                <o:OLEObject Type="Embed" ProgID="PBrush" ShapeID="_x0000_i1038" DrawAspect="Content" ObjectID="_1682680949" r:id="rId87"/>
               </w:object>
             </w:r>
           </w:p>
@@ -43466,7 +44871,7 @@
                           </pic:cNvPicPr>
                         </pic:nvPicPr>
                         <pic:blipFill>
-                          <a:blip r:embed="rId86" cstate="print">
+                          <a:blip r:embed="rId88" cstate="print">
                             <a:extLst>
                               <a:ext uri="{28A0092B-C50C-407E-A947-70E740481C1C}">
                                 <a14:useLocalDpi xmlns:a14="http://schemas.microsoft.com/office/drawing/2010/main" val="0"/>
@@ -43552,10 +44957,10 @@
             </w:pPr>
             <w:r>
               <w:object w:dxaOrig="1420" w:dyaOrig="1320" w14:anchorId="0E7AF324">
-                <v:shape id="_x0000_i1464" type="#_x0000_t75" style="width:70.9pt;height:66.45pt" o:ole="">
-                  <v:imagedata r:id="rId87" o:title=""/>
+                <v:shape id="_x0000_i1039" type="#_x0000_t75" style="width:71pt;height:66.5pt" o:ole="">
+                  <v:imagedata r:id="rId89" o:title=""/>
                 </v:shape>
-                <o:OLEObject Type="Embed" ProgID="PBrush" ShapeID="_x0000_i1464" DrawAspect="Content" ObjectID="_1682609685" r:id="rId88"/>
+                <o:OLEObject Type="Embed" ProgID="PBrush" ShapeID="_x0000_i1039" DrawAspect="Content" ObjectID="_1682680950" r:id="rId90"/>
               </w:object>
             </w:r>
           </w:p>
@@ -43579,10 +44984,10 @@
             </w:pPr>
             <w:r>
               <w:object w:dxaOrig="1110" w:dyaOrig="1380" w14:anchorId="1DCE597D">
-                <v:shape id="_x0000_i1465" type="#_x0000_t75" style="width:55.95pt;height:69.25pt" o:ole="">
-                  <v:imagedata r:id="rId89" o:title=""/>
+                <v:shape id="_x0000_i1040" type="#_x0000_t75" style="width:56pt;height:69.5pt" o:ole="">
+                  <v:imagedata r:id="rId91" o:title=""/>
                 </v:shape>
-                <o:OLEObject Type="Embed" ProgID="PBrush" ShapeID="_x0000_i1465" DrawAspect="Content" ObjectID="_1682609686" r:id="rId90"/>
+                <o:OLEObject Type="Embed" ProgID="PBrush" ShapeID="_x0000_i1040" DrawAspect="Content" ObjectID="_1682680951" r:id="rId92"/>
               </w:object>
             </w:r>
           </w:p>
@@ -43628,75 +45033,49 @@
           <w:p>
             <w:r>
               <w:object w:dxaOrig="1870" w:dyaOrig="1260" w14:anchorId="104BC6BD">
-                <v:shape id="_x0000_i1466" type="#_x0000_t75" style="width:74.2pt;height:49.85pt" o:ole="">
-                  <v:imagedata r:id="rId91" o:title=""/>
-                </v:shape>
-                <o:OLEObject Type="Embed" ProgID="PBrush" ShapeID="_x0000_i1466" DrawAspect="Content" ObjectID="_1682609687" r:id="rId92"/>
-              </w:object>
-            </w:r>
-          </w:p>
-        </w:tc>
-        <w:tc>
-          <w:tcPr>
-            <w:tcW w:w="1188" w:type="dxa"/>
-          </w:tcPr>
-          <w:p>
-            <w:pPr>
-              <w:jc w:val="center"/>
-            </w:pPr>
-            <w:r>
-              <w:t>4.467</w:t>
-            </w:r>
-          </w:p>
-        </w:tc>
-        <w:tc>
-          <w:tcPr>
-            <w:tcW w:w="1080" w:type="dxa"/>
-          </w:tcPr>
-          <w:p>
-            <w:pPr>
-              <w:jc w:val="center"/>
-            </w:pPr>
-            <w:r>
-              <w:t>4.139</w:t>
-            </w:r>
-          </w:p>
-        </w:tc>
-        <w:tc>
-          <w:tcPr>
-            <w:tcW w:w="1398" w:type="dxa"/>
-          </w:tcPr>
-          <w:p>
-            <w:pPr>
-              <w:jc w:val="center"/>
-            </w:pPr>
-            <w:r>
-              <w:t>Good</w:t>
-            </w:r>
-          </w:p>
-          <w:p>
-            <w:pPr>
-              <w:jc w:val="center"/>
-            </w:pPr>
-            <w:r>
-              <w:object w:dxaOrig="1610" w:dyaOrig="1360" w14:anchorId="4613E839">
-                <v:shape id="_x0000_i1467" type="#_x0000_t75" style="width:67.55pt;height:57.05pt" o:ole="">
+                <v:shape id="_x0000_i1041" type="#_x0000_t75" style="width:74pt;height:50pt" o:ole="">
                   <v:imagedata r:id="rId93" o:title=""/>
                 </v:shape>
-                <o:OLEObject Type="Embed" ProgID="PBrush" ShapeID="_x0000_i1467" DrawAspect="Content" ObjectID="_1682609688" r:id="rId94"/>
+                <o:OLEObject Type="Embed" ProgID="PBrush" ShapeID="_x0000_i1041" DrawAspect="Content" ObjectID="_1682680952" r:id="rId94"/>
               </w:object>
             </w:r>
           </w:p>
         </w:tc>
         <w:tc>
           <w:tcPr>
-            <w:tcW w:w="1662" w:type="dxa"/>
+            <w:tcW w:w="1188" w:type="dxa"/>
           </w:tcPr>
           <w:p>
             <w:pPr>
               <w:jc w:val="center"/>
             </w:pPr>
             <w:r>
+              <w:t>4.467</w:t>
+            </w:r>
+          </w:p>
+        </w:tc>
+        <w:tc>
+          <w:tcPr>
+            <w:tcW w:w="1080" w:type="dxa"/>
+          </w:tcPr>
+          <w:p>
+            <w:pPr>
+              <w:jc w:val="center"/>
+            </w:pPr>
+            <w:r>
+              <w:t>4.139</w:t>
+            </w:r>
+          </w:p>
+        </w:tc>
+        <w:tc>
+          <w:tcPr>
+            <w:tcW w:w="1398" w:type="dxa"/>
+          </w:tcPr>
+          <w:p>
+            <w:pPr>
+              <w:jc w:val="center"/>
+            </w:pPr>
+            <w:r>
               <w:t>Good</w:t>
             </w:r>
           </w:p>
@@ -43705,11 +45084,37 @@
               <w:jc w:val="center"/>
             </w:pPr>
             <w:r>
-              <w:object w:dxaOrig="2100" w:dyaOrig="2280" w14:anchorId="04C0A8F4">
-                <v:shape id="_x0000_i1468" type="#_x0000_t75" style="width:72.55pt;height:77.55pt" o:ole="">
+              <w:object w:dxaOrig="1610" w:dyaOrig="1360" w14:anchorId="4613E839">
+                <v:shape id="_x0000_i1042" type="#_x0000_t75" style="width:67.5pt;height:57pt" o:ole="">
                   <v:imagedata r:id="rId95" o:title=""/>
                 </v:shape>
-                <o:OLEObject Type="Embed" ProgID="PBrush" ShapeID="_x0000_i1468" DrawAspect="Content" ObjectID="_1682609689" r:id="rId96"/>
+                <o:OLEObject Type="Embed" ProgID="PBrush" ShapeID="_x0000_i1042" DrawAspect="Content" ObjectID="_1682680953" r:id="rId96"/>
+              </w:object>
+            </w:r>
+          </w:p>
+        </w:tc>
+        <w:tc>
+          <w:tcPr>
+            <w:tcW w:w="1662" w:type="dxa"/>
+          </w:tcPr>
+          <w:p>
+            <w:pPr>
+              <w:jc w:val="center"/>
+            </w:pPr>
+            <w:r>
+              <w:t>Good</w:t>
+            </w:r>
+          </w:p>
+          <w:p>
+            <w:pPr>
+              <w:jc w:val="center"/>
+            </w:pPr>
+            <w:r>
+              <w:object w:dxaOrig="2100" w:dyaOrig="2280" w14:anchorId="04C0A8F4">
+                <v:shape id="_x0000_i1043" type="#_x0000_t75" style="width:72.5pt;height:77.5pt" o:ole="">
+                  <v:imagedata r:id="rId97" o:title=""/>
+                </v:shape>
+                <o:OLEObject Type="Embed" ProgID="PBrush" ShapeID="_x0000_i1043" DrawAspect="Content" ObjectID="_1682680954" r:id="rId98"/>
               </w:object>
             </w:r>
           </w:p>
@@ -44089,11 +45494,8 @@
       <w:r>
         <w:t xml:space="preserve"> be included in this. You can request that your answers be deleted and not included in the project by emailing me at </w:t>
       </w:r>
-      <w:hyperlink r:id="rId97" w:history="1">
+      <w:hyperlink r:id="rId99" w:history="1">
         <w:r>
-          <w:rPr>
-            <w:rStyle w:val="TableGrid"/>
-          </w:rPr>
           <w:t>sophie.turner@plymouth.ac.uk</w:t>
         </w:r>
       </w:hyperlink>
@@ -45635,16 +47037,9 @@
           <w:sz w:val="24"/>
           <w:szCs w:val="24"/>
         </w:rPr>
-        <w:t>I chose N N O O and it said it was not a valid molecule. Didn’t work.</w:t>
-      </w:r>
-    </w:p>
-    <w:p>
-      <w:pPr>
-        <w:rPr>
-          <w:sz w:val="24"/>
-          <w:szCs w:val="24"/>
-        </w:rPr>
-      </w:pPr>
+        <w:t xml:space="preserve">I chose N </w:t>
+      </w:r>
+      <w:proofErr w:type="spellStart"/>
       <w:r>
         <w:rPr>
           <w:b/>
@@ -45652,67 +47047,9 @@
           <w:sz w:val="24"/>
           <w:szCs w:val="24"/>
         </w:rPr>
-        <w:t>Task 4.</w:t>
-      </w:r>
-      <w:r>
-        <w:rPr>
-          <w:sz w:val="24"/>
-          <w:szCs w:val="24"/>
-        </w:rPr>
-        <w:t xml:space="preserve"> View information about the structures and potential energy surfaces.</w:t>
-      </w:r>
-    </w:p>
-    <w:p>
-      <w:pPr>
-        <w:rPr>
-          <w:sz w:val="24"/>
-          <w:szCs w:val="24"/>
-        </w:rPr>
-      </w:pPr>
-      <w:r>
-        <w:rPr>
-          <w:sz w:val="24"/>
-          <w:szCs w:val="24"/>
-        </w:rPr>
-        <w:t>Comments:</w:t>
-      </w:r>
-      <w:r>
-        <w:rPr>
-          <w:sz w:val="24"/>
-          <w:szCs w:val="24"/>
-        </w:rPr>
-        <w:t xml:space="preserve"> </w:t>
-      </w:r>
-    </w:p>
-    <w:p>
-      <w:pPr>
-        <w:rPr>
-          <w:sz w:val="24"/>
-          <w:szCs w:val="24"/>
-        </w:rPr>
-      </w:pPr>
-      <w:r>
-        <w:rPr>
-          <w:sz w:val="24"/>
-          <w:szCs w:val="24"/>
-        </w:rPr>
-        <w:t>Did you find this form comprehensive and easy to complete?</w:t>
-      </w:r>
-      <w:r>
-        <w:rPr>
-          <w:sz w:val="24"/>
-          <w:szCs w:val="24"/>
-        </w:rPr>
-        <w:t xml:space="preserve"> </w:t>
-      </w:r>
-    </w:p>
-    <w:p>
-      <w:pPr>
-        <w:rPr>
-          <w:sz w:val="24"/>
-          <w:szCs w:val="24"/>
-        </w:rPr>
-      </w:pPr>
+        <w:t>N</w:t>
+      </w:r>
+      <w:proofErr w:type="spellEnd"/>
       <w:r>
         <w:rPr>
           <w:b/>
@@ -45720,66 +47057,171 @@
           <w:sz w:val="24"/>
           <w:szCs w:val="24"/>
         </w:rPr>
-        <w:t>Yes.</w:t>
-      </w:r>
-    </w:p>
-    <w:p>
-      <w:pPr>
-        <w:rPr>
+        <w:t xml:space="preserve"> O </w:t>
+      </w:r>
+      <w:proofErr w:type="spellStart"/>
+      <w:r>
+        <w:rPr>
+          <w:b/>
+          <w:bCs/>
           <w:sz w:val="24"/>
           <w:szCs w:val="24"/>
         </w:rPr>
-      </w:pPr>
-      <w:r>
-        <w:rPr>
+        <w:t>O</w:t>
+      </w:r>
+      <w:proofErr w:type="spellEnd"/>
+      <w:r>
+        <w:rPr>
+          <w:b/>
+          <w:bCs/>
           <w:sz w:val="24"/>
           <w:szCs w:val="24"/>
         </w:rPr>
-        <w:t>Additional comments and suggestions:</w:t>
-      </w:r>
-      <w:r>
+        <w:t xml:space="preserve"> and it said it was not a valid molecule. Didn’t work.</w:t>
+      </w:r>
+    </w:p>
+    <w:p>
+      <w:pPr>
         <w:rPr>
           <w:sz w:val="24"/>
           <w:szCs w:val="24"/>
         </w:rPr>
-        <w:t xml:space="preserve"> </w:t>
-      </w:r>
-    </w:p>
-    <w:p>
-      <w:pPr>
-        <w:rPr>
+      </w:pPr>
+      <w:r>
+        <w:rPr>
+          <w:b/>
+          <w:bCs/>
           <w:sz w:val="24"/>
           <w:szCs w:val="24"/>
         </w:rPr>
-      </w:pPr>
+        <w:t>Task 4.</w:t>
+      </w:r>
       <w:r>
         <w:rPr>
           <w:sz w:val="24"/>
           <w:szCs w:val="24"/>
         </w:rPr>
-        <w:t xml:space="preserve">Perhaps you could let the user choose how long it takes, how many iterations </w:t>
-      </w:r>
-      <w:r>
+        <w:t xml:space="preserve"> View information about the structures and potential energy surfaces.</w:t>
+      </w:r>
+    </w:p>
+    <w:p>
+      <w:pPr>
         <w:rPr>
           <w:sz w:val="24"/>
           <w:szCs w:val="24"/>
         </w:rPr>
-        <w:t>etc.</w:t>
-      </w:r>
-    </w:p>
-    <w:p>
-      <w:pPr>
+      </w:pPr>
+      <w:r>
         <w:rPr>
           <w:sz w:val="24"/>
           <w:szCs w:val="24"/>
         </w:rPr>
+        <w:t>Comments:</w:t>
+      </w:r>
+      <w:r>
+        <w:rPr>
+          <w:sz w:val="24"/>
+          <w:szCs w:val="24"/>
+        </w:rPr>
+        <w:t xml:space="preserve"> </w:t>
+      </w:r>
+    </w:p>
+    <w:p>
+      <w:pPr>
+        <w:rPr>
+          <w:sz w:val="24"/>
+          <w:szCs w:val="24"/>
+        </w:rPr>
+      </w:pPr>
+      <w:r>
+        <w:rPr>
+          <w:sz w:val="24"/>
+          <w:szCs w:val="24"/>
+        </w:rPr>
+        <w:t>Did you find this form comprehensive and easy to complete?</w:t>
+      </w:r>
+      <w:r>
+        <w:rPr>
+          <w:sz w:val="24"/>
+          <w:szCs w:val="24"/>
+        </w:rPr>
+        <w:t xml:space="preserve"> </w:t>
+      </w:r>
+    </w:p>
+    <w:p>
+      <w:pPr>
+        <w:rPr>
+          <w:sz w:val="24"/>
+          <w:szCs w:val="24"/>
+        </w:rPr>
+      </w:pPr>
+      <w:r>
+        <w:rPr>
+          <w:b/>
+          <w:bCs/>
+          <w:sz w:val="24"/>
+          <w:szCs w:val="24"/>
+        </w:rPr>
+        <w:t>Yes.</w:t>
+      </w:r>
+    </w:p>
+    <w:p>
+      <w:pPr>
+        <w:rPr>
+          <w:sz w:val="24"/>
+          <w:szCs w:val="24"/>
+        </w:rPr>
+      </w:pPr>
+      <w:r>
+        <w:rPr>
+          <w:sz w:val="24"/>
+          <w:szCs w:val="24"/>
+        </w:rPr>
+        <w:t>Additional comments and suggestions:</w:t>
+      </w:r>
+      <w:r>
+        <w:rPr>
+          <w:sz w:val="24"/>
+          <w:szCs w:val="24"/>
+        </w:rPr>
+        <w:t xml:space="preserve"> </w:t>
+      </w:r>
+    </w:p>
+    <w:p>
+      <w:pPr>
+        <w:rPr>
+          <w:sz w:val="24"/>
+          <w:szCs w:val="24"/>
+        </w:rPr>
+      </w:pPr>
+      <w:r>
+        <w:rPr>
+          <w:sz w:val="24"/>
+          <w:szCs w:val="24"/>
+        </w:rPr>
+        <w:t xml:space="preserve">Perhaps you could let the user choose how long it takes, how many iterations </w:t>
+      </w:r>
+      <w:r>
+        <w:rPr>
+          <w:sz w:val="24"/>
+          <w:szCs w:val="24"/>
+        </w:rPr>
+        <w:t>etc.</w:t>
+      </w:r>
+    </w:p>
+    <w:p>
+      <w:pPr>
+        <w:rPr>
+          <w:sz w:val="24"/>
+          <w:szCs w:val="24"/>
+        </w:rPr>
       </w:pPr>
     </w:p>
     <w:p>
       <w:pPr>
         <w:sectPr>
-          <w:headerReference w:type="default" r:id="rId98"/>
-          <w:footerReference w:type="default" r:id="rId99"/>
+          <w:headerReference w:type="default" r:id="rId100"/>
+          <w:footerReference w:type="default" r:id="rId101"/>
           <w:pgSz w:w="11906" w:h="16838"/>
           <w:pgMar w:top="720" w:right="720" w:bottom="720" w:left="720" w:header="708" w:footer="708" w:gutter="0"/>
           <w:pgNumType w:start="0"/>
@@ -45821,7 +47263,7 @@
                     </pic:cNvPicPr>
                   </pic:nvPicPr>
                   <pic:blipFill>
-                    <a:blip r:embed="rId100">
+                    <a:blip r:embed="rId102">
                       <a:extLst>
                         <a:ext uri="{28A0092B-C50C-407E-A947-70E740481C1C}">
                           <a14:useLocalDpi xmlns:a14="http://schemas.microsoft.com/office/drawing/2010/main" val="0"/>

--- a/Documentation/Dissertation.docx
+++ b/Documentation/Dissertation.docx
@@ -235,6 +235,31 @@
               <w:sz w:val="32"/>
               <w:szCs w:val="32"/>
             </w:rPr>
+            <w:t>2020/2021</w:t>
+          </w:r>
+        </w:p>
+        <w:p>
+          <w:pPr>
+            <w:jc w:val="center"/>
+            <w:rPr>
+              <w:sz w:val="32"/>
+              <w:szCs w:val="32"/>
+            </w:rPr>
+          </w:pPr>
+        </w:p>
+        <w:p>
+          <w:pPr>
+            <w:jc w:val="center"/>
+            <w:rPr>
+              <w:sz w:val="32"/>
+              <w:szCs w:val="32"/>
+            </w:rPr>
+          </w:pPr>
+          <w:r>
+            <w:rPr>
+              <w:sz w:val="32"/>
+              <w:szCs w:val="32"/>
+            </w:rPr>
             <w:t xml:space="preserve">Developer: </w:t>
           </w:r>
           <w:r>
@@ -244,6 +269,47 @@
             </w:rPr>
             <w:t>Sophie Turner</w:t>
           </w:r>
+        </w:p>
+        <w:p>
+          <w:pPr>
+            <w:ind w:left="3600" w:firstLine="720"/>
+            <w:rPr>
+              <w:sz w:val="32"/>
+              <w:szCs w:val="32"/>
+            </w:rPr>
+          </w:pPr>
+          <w:r>
+            <w:rPr>
+              <w:sz w:val="32"/>
+              <w:szCs w:val="32"/>
+            </w:rPr>
+            <w:t>110599533</w:t>
+          </w:r>
+        </w:p>
+        <w:p>
+          <w:pPr>
+            <w:jc w:val="center"/>
+            <w:rPr>
+              <w:sz w:val="32"/>
+              <w:szCs w:val="32"/>
+            </w:rPr>
+          </w:pPr>
+          <w:r>
+            <w:rPr>
+              <w:sz w:val="32"/>
+              <w:szCs w:val="32"/>
+            </w:rPr>
+            <w:t>BSc (Hons) Computer Science</w:t>
+          </w:r>
+        </w:p>
+        <w:p>
+          <w:pPr>
+            <w:jc w:val="center"/>
+            <w:rPr>
+              <w:sz w:val="28"/>
+              <w:szCs w:val="28"/>
+            </w:rPr>
+          </w:pPr>
         </w:p>
         <w:p>
           <w:pPr>
@@ -286,34 +352,6 @@
         </w:p>
         <w:p>
           <w:pPr>
-            <w:jc w:val="center"/>
-            <w:rPr>
-              <w:sz w:val="32"/>
-              <w:szCs w:val="32"/>
-            </w:rPr>
-          </w:pPr>
-          <w:r>
-            <w:rPr>
-              <w:sz w:val="32"/>
-              <w:szCs w:val="32"/>
-            </w:rPr>
-            <w:t>May 2021</w:t>
-          </w:r>
-        </w:p>
-        <w:p>
-          <w:pPr>
-            <w:pStyle w:val="NoSpacing"/>
-            <w:spacing w:before="1540" w:after="240"/>
-            <w:jc w:val="center"/>
-            <w:rPr>
-              <w:color w:val="4472C4" w:themeColor="accent1"/>
-              <w:sz w:val="28"/>
-              <w:szCs w:val="28"/>
-            </w:rPr>
-          </w:pPr>
-        </w:p>
-        <w:p>
-          <w:pPr>
             <w:pStyle w:val="NoSpacing"/>
             <w:spacing w:before="480"/>
             <w:jc w:val="center"/>
@@ -381,7 +419,7 @@
           <w:r>
             <w:fldChar w:fldCharType="separate"/>
           </w:r>
-          <w:hyperlink w:anchor="_Toc69384078" w:history="1">
+          <w:hyperlink w:anchor="_Toc72141487" w:history="1">
             <w:r>
               <w:rPr>
                 <w:rStyle w:val="Hyperlink"/>
@@ -408,7 +446,7 @@
                 <w:noProof/>
                 <w:webHidden/>
               </w:rPr>
-              <w:instrText xml:space="preserve"> PAGEREF _Toc69384078 \h </w:instrText>
+              <w:instrText xml:space="preserve"> PAGEREF _Toc72141487 \h </w:instrText>
             </w:r>
             <w:r>
               <w:rPr>
@@ -428,7 +466,7 @@
                 <w:noProof/>
                 <w:webHidden/>
               </w:rPr>
-              <w:t>2</w:t>
+              <w:t>3</w:t>
             </w:r>
             <w:r>
               <w:rPr>
@@ -451,7 +489,7 @@
               <w:lang w:eastAsia="en-GB"/>
             </w:rPr>
           </w:pPr>
-          <w:hyperlink w:anchor="_Toc69384079" w:history="1">
+          <w:hyperlink w:anchor="_Toc72141488" w:history="1">
             <w:r>
               <w:rPr>
                 <w:rStyle w:val="Hyperlink"/>
@@ -478,7 +516,7 @@
                 <w:noProof/>
                 <w:webHidden/>
               </w:rPr>
-              <w:instrText xml:space="preserve"> PAGEREF _Toc69384079 \h </w:instrText>
+              <w:instrText xml:space="preserve"> PAGEREF _Toc72141488 \h </w:instrText>
             </w:r>
             <w:r>
               <w:rPr>
@@ -498,7 +536,7 @@
                 <w:noProof/>
                 <w:webHidden/>
               </w:rPr>
-              <w:t>2</w:t>
+              <w:t>3</w:t>
             </w:r>
             <w:r>
               <w:rPr>
@@ -512,67 +550,55 @@
         <w:p>
           <w:pPr>
             <w:pStyle w:val="TOC2"/>
-            <w:tabs>
-              <w:tab w:val="right" w:leader="dot" w:pos="10456"/>
-            </w:tabs>
             <w:rPr>
               <w:rFonts w:eastAsiaTheme="minorEastAsia"/>
-              <w:noProof/>
               <w:lang w:eastAsia="en-GB"/>
             </w:rPr>
           </w:pPr>
-          <w:hyperlink w:anchor="_Toc69384080" w:history="1">
+          <w:hyperlink w:anchor="_Toc72141489" w:history="1">
             <w:r>
               <w:rPr>
                 <w:rStyle w:val="Hyperlink"/>
-                <w:noProof/>
               </w:rPr>
               <w:t>Links to Work</w:t>
             </w:r>
             <w:r>
               <w:rPr>
-                <w:noProof/>
                 <w:webHidden/>
               </w:rPr>
               <w:tab/>
             </w:r>
             <w:r>
               <w:rPr>
-                <w:noProof/>
                 <w:webHidden/>
               </w:rPr>
               <w:fldChar w:fldCharType="begin"/>
             </w:r>
             <w:r>
               <w:rPr>
-                <w:noProof/>
                 <w:webHidden/>
               </w:rPr>
-              <w:instrText xml:space="preserve"> PAGEREF _Toc69384080 \h </w:instrText>
-            </w:r>
-            <w:r>
-              <w:rPr>
-                <w:noProof/>
+              <w:instrText xml:space="preserve"> PAGEREF _Toc72141489 \h </w:instrText>
+            </w:r>
+            <w:r>
+              <w:rPr>
                 <w:webHidden/>
               </w:rPr>
             </w:r>
             <w:r>
               <w:rPr>
-                <w:noProof/>
                 <w:webHidden/>
               </w:rPr>
               <w:fldChar w:fldCharType="separate"/>
             </w:r>
             <w:r>
               <w:rPr>
-                <w:noProof/>
                 <w:webHidden/>
               </w:rPr>
-              <w:t>2</w:t>
-            </w:r>
-            <w:r>
-              <w:rPr>
-                <w:noProof/>
+              <w:t>3</w:t>
+            </w:r>
+            <w:r>
+              <w:rPr>
                 <w:webHidden/>
               </w:rPr>
               <w:fldChar w:fldCharType="end"/>
@@ -582,67 +608,55 @@
         <w:p>
           <w:pPr>
             <w:pStyle w:val="TOC2"/>
-            <w:tabs>
-              <w:tab w:val="right" w:leader="dot" w:pos="10456"/>
-            </w:tabs>
             <w:rPr>
               <w:rFonts w:eastAsiaTheme="minorEastAsia"/>
-              <w:noProof/>
               <w:lang w:eastAsia="en-GB"/>
             </w:rPr>
           </w:pPr>
-          <w:hyperlink w:anchor="_Toc69384081" w:history="1">
+          <w:hyperlink w:anchor="_Toc72141490" w:history="1">
             <w:r>
               <w:rPr>
                 <w:rStyle w:val="Hyperlink"/>
-                <w:noProof/>
               </w:rPr>
               <w:t>Background</w:t>
             </w:r>
             <w:r>
               <w:rPr>
-                <w:noProof/>
                 <w:webHidden/>
               </w:rPr>
               <w:tab/>
             </w:r>
             <w:r>
               <w:rPr>
-                <w:noProof/>
                 <w:webHidden/>
               </w:rPr>
               <w:fldChar w:fldCharType="begin"/>
             </w:r>
             <w:r>
               <w:rPr>
-                <w:noProof/>
                 <w:webHidden/>
               </w:rPr>
-              <w:instrText xml:space="preserve"> PAGEREF _Toc69384081 \h </w:instrText>
-            </w:r>
-            <w:r>
-              <w:rPr>
-                <w:noProof/>
+              <w:instrText xml:space="preserve"> PAGEREF _Toc72141490 \h </w:instrText>
+            </w:r>
+            <w:r>
+              <w:rPr>
                 <w:webHidden/>
               </w:rPr>
             </w:r>
             <w:r>
               <w:rPr>
-                <w:noProof/>
                 <w:webHidden/>
               </w:rPr>
               <w:fldChar w:fldCharType="separate"/>
             </w:r>
             <w:r>
               <w:rPr>
-                <w:noProof/>
                 <w:webHidden/>
               </w:rPr>
               <w:t>3</w:t>
             </w:r>
             <w:r>
               <w:rPr>
-                <w:noProof/>
                 <w:webHidden/>
               </w:rPr>
               <w:fldChar w:fldCharType="end"/>
@@ -652,67 +666,55 @@
         <w:p>
           <w:pPr>
             <w:pStyle w:val="TOC2"/>
-            <w:tabs>
-              <w:tab w:val="right" w:leader="dot" w:pos="10456"/>
-            </w:tabs>
             <w:rPr>
               <w:rFonts w:eastAsiaTheme="minorEastAsia"/>
-              <w:noProof/>
               <w:lang w:eastAsia="en-GB"/>
             </w:rPr>
           </w:pPr>
-          <w:hyperlink w:anchor="_Toc69384082" w:history="1">
+          <w:hyperlink w:anchor="_Toc72141491" w:history="1">
             <w:r>
               <w:rPr>
                 <w:rStyle w:val="Hyperlink"/>
-                <w:noProof/>
               </w:rPr>
               <w:t>Aim</w:t>
             </w:r>
             <w:r>
               <w:rPr>
-                <w:noProof/>
                 <w:webHidden/>
               </w:rPr>
               <w:tab/>
             </w:r>
             <w:r>
               <w:rPr>
-                <w:noProof/>
                 <w:webHidden/>
               </w:rPr>
               <w:fldChar w:fldCharType="begin"/>
             </w:r>
             <w:r>
               <w:rPr>
-                <w:noProof/>
                 <w:webHidden/>
               </w:rPr>
-              <w:instrText xml:space="preserve"> PAGEREF _Toc69384082 \h </w:instrText>
-            </w:r>
-            <w:r>
-              <w:rPr>
-                <w:noProof/>
+              <w:instrText xml:space="preserve"> PAGEREF _Toc72141491 \h </w:instrText>
+            </w:r>
+            <w:r>
+              <w:rPr>
                 <w:webHidden/>
               </w:rPr>
             </w:r>
             <w:r>
               <w:rPr>
-                <w:noProof/>
                 <w:webHidden/>
               </w:rPr>
               <w:fldChar w:fldCharType="separate"/>
             </w:r>
             <w:r>
               <w:rPr>
-                <w:noProof/>
                 <w:webHidden/>
               </w:rPr>
-              <w:t>3</w:t>
-            </w:r>
-            <w:r>
-              <w:rPr>
-                <w:noProof/>
+              <w:t>4</w:t>
+            </w:r>
+            <w:r>
+              <w:rPr>
                 <w:webHidden/>
               </w:rPr>
               <w:fldChar w:fldCharType="end"/>
@@ -731,7 +733,7 @@
               <w:lang w:eastAsia="en-GB"/>
             </w:rPr>
           </w:pPr>
-          <w:hyperlink w:anchor="_Toc69384083" w:history="1">
+          <w:hyperlink w:anchor="_Toc72141492" w:history="1">
             <w:r>
               <w:rPr>
                 <w:rStyle w:val="Hyperlink"/>
@@ -758,7 +760,7 @@
                 <w:noProof/>
                 <w:webHidden/>
               </w:rPr>
-              <w:instrText xml:space="preserve"> PAGEREF _Toc69384083 \h </w:instrText>
+              <w:instrText xml:space="preserve"> PAGEREF _Toc72141492 \h </w:instrText>
             </w:r>
             <w:r>
               <w:rPr>
@@ -778,7 +780,7 @@
                 <w:noProof/>
                 <w:webHidden/>
               </w:rPr>
-              <w:t>3</w:t>
+              <w:t>5</w:t>
             </w:r>
             <w:r>
               <w:rPr>
@@ -801,7 +803,7 @@
               <w:lang w:eastAsia="en-GB"/>
             </w:rPr>
           </w:pPr>
-          <w:hyperlink w:anchor="_Toc69384084" w:history="1">
+          <w:hyperlink w:anchor="_Toc72141493" w:history="1">
             <w:r>
               <w:rPr>
                 <w:rStyle w:val="Hyperlink"/>
@@ -828,7 +830,7 @@
                 <w:noProof/>
                 <w:webHidden/>
               </w:rPr>
-              <w:instrText xml:space="preserve"> PAGEREF _Toc69384084 \h </w:instrText>
+              <w:instrText xml:space="preserve"> PAGEREF _Toc72141493 \h </w:instrText>
             </w:r>
             <w:r>
               <w:rPr>
@@ -862,67 +864,55 @@
         <w:p>
           <w:pPr>
             <w:pStyle w:val="TOC2"/>
-            <w:tabs>
-              <w:tab w:val="right" w:leader="dot" w:pos="10456"/>
-            </w:tabs>
             <w:rPr>
               <w:rFonts w:eastAsiaTheme="minorEastAsia"/>
-              <w:noProof/>
               <w:lang w:eastAsia="en-GB"/>
             </w:rPr>
           </w:pPr>
-          <w:hyperlink w:anchor="_Toc69384085" w:history="1">
+          <w:hyperlink w:anchor="_Toc72141494" w:history="1">
             <w:r>
               <w:rPr>
                 <w:rStyle w:val="Hyperlink"/>
-                <w:noProof/>
-              </w:rPr>
-              <w:t>Roadmap &amp; Sprint plans</w:t>
-            </w:r>
-            <w:r>
-              <w:rPr>
-                <w:noProof/>
+              </w:rPr>
+              <w:t>Roadmap &amp; Sprint Plans</w:t>
+            </w:r>
+            <w:r>
+              <w:rPr>
                 <w:webHidden/>
               </w:rPr>
               <w:tab/>
             </w:r>
             <w:r>
               <w:rPr>
-                <w:noProof/>
                 <w:webHidden/>
               </w:rPr>
               <w:fldChar w:fldCharType="begin"/>
             </w:r>
             <w:r>
               <w:rPr>
-                <w:noProof/>
                 <w:webHidden/>
               </w:rPr>
-              <w:instrText xml:space="preserve"> PAGEREF _Toc69384085 \h </w:instrText>
-            </w:r>
-            <w:r>
-              <w:rPr>
-                <w:noProof/>
+              <w:instrText xml:space="preserve"> PAGEREF _Toc72141494 \h </w:instrText>
+            </w:r>
+            <w:r>
+              <w:rPr>
                 <w:webHidden/>
               </w:rPr>
             </w:r>
             <w:r>
               <w:rPr>
-                <w:noProof/>
                 <w:webHidden/>
               </w:rPr>
               <w:fldChar w:fldCharType="separate"/>
             </w:r>
             <w:r>
               <w:rPr>
-                <w:noProof/>
                 <w:webHidden/>
               </w:rPr>
               <w:t>9</w:t>
             </w:r>
             <w:r>
               <w:rPr>
-                <w:noProof/>
                 <w:webHidden/>
               </w:rPr>
               <w:fldChar w:fldCharType="end"/>
@@ -932,67 +922,55 @@
         <w:p>
           <w:pPr>
             <w:pStyle w:val="TOC2"/>
-            <w:tabs>
-              <w:tab w:val="right" w:leader="dot" w:pos="10456"/>
-            </w:tabs>
             <w:rPr>
               <w:rFonts w:eastAsiaTheme="minorEastAsia"/>
-              <w:noProof/>
               <w:lang w:eastAsia="en-GB"/>
             </w:rPr>
           </w:pPr>
-          <w:hyperlink w:anchor="_Toc69384086" w:history="1">
+          <w:hyperlink w:anchor="_Toc72141495" w:history="1">
             <w:r>
               <w:rPr>
                 <w:rStyle w:val="Hyperlink"/>
-                <w:noProof/>
               </w:rPr>
               <w:t>Risk Assessment</w:t>
             </w:r>
             <w:r>
               <w:rPr>
-                <w:noProof/>
                 <w:webHidden/>
               </w:rPr>
               <w:tab/>
             </w:r>
             <w:r>
               <w:rPr>
-                <w:noProof/>
                 <w:webHidden/>
               </w:rPr>
               <w:fldChar w:fldCharType="begin"/>
             </w:r>
             <w:r>
               <w:rPr>
-                <w:noProof/>
                 <w:webHidden/>
               </w:rPr>
-              <w:instrText xml:space="preserve"> PAGEREF _Toc69384086 \h </w:instrText>
-            </w:r>
-            <w:r>
-              <w:rPr>
-                <w:noProof/>
+              <w:instrText xml:space="preserve"> PAGEREF _Toc72141495 \h </w:instrText>
+            </w:r>
+            <w:r>
+              <w:rPr>
                 <w:webHidden/>
               </w:rPr>
             </w:r>
             <w:r>
               <w:rPr>
-                <w:noProof/>
                 <w:webHidden/>
               </w:rPr>
               <w:fldChar w:fldCharType="separate"/>
             </w:r>
             <w:r>
               <w:rPr>
-                <w:noProof/>
                 <w:webHidden/>
               </w:rPr>
               <w:t>10</w:t>
             </w:r>
             <w:r>
               <w:rPr>
-                <w:noProof/>
                 <w:webHidden/>
               </w:rPr>
               <w:fldChar w:fldCharType="end"/>
@@ -1002,67 +980,55 @@
         <w:p>
           <w:pPr>
             <w:pStyle w:val="TOC2"/>
-            <w:tabs>
-              <w:tab w:val="right" w:leader="dot" w:pos="10456"/>
-            </w:tabs>
             <w:rPr>
               <w:rFonts w:eastAsiaTheme="minorEastAsia"/>
-              <w:noProof/>
               <w:lang w:eastAsia="en-GB"/>
             </w:rPr>
           </w:pPr>
-          <w:hyperlink w:anchor="_Toc69384087" w:history="1">
+          <w:hyperlink w:anchor="_Toc72141496" w:history="1">
             <w:r>
               <w:rPr>
                 <w:rStyle w:val="Hyperlink"/>
-                <w:noProof/>
               </w:rPr>
               <w:t>Legal, Social, Ethical and Professional Matters</w:t>
             </w:r>
             <w:r>
               <w:rPr>
-                <w:noProof/>
                 <w:webHidden/>
               </w:rPr>
               <w:tab/>
             </w:r>
             <w:r>
               <w:rPr>
-                <w:noProof/>
                 <w:webHidden/>
               </w:rPr>
               <w:fldChar w:fldCharType="begin"/>
             </w:r>
             <w:r>
               <w:rPr>
-                <w:noProof/>
                 <w:webHidden/>
               </w:rPr>
-              <w:instrText xml:space="preserve"> PAGEREF _Toc69384087 \h </w:instrText>
-            </w:r>
-            <w:r>
-              <w:rPr>
-                <w:noProof/>
+              <w:instrText xml:space="preserve"> PAGEREF _Toc72141496 \h </w:instrText>
+            </w:r>
+            <w:r>
+              <w:rPr>
                 <w:webHidden/>
               </w:rPr>
             </w:r>
             <w:r>
               <w:rPr>
-                <w:noProof/>
                 <w:webHidden/>
               </w:rPr>
               <w:fldChar w:fldCharType="separate"/>
             </w:r>
             <w:r>
               <w:rPr>
-                <w:noProof/>
                 <w:webHidden/>
               </w:rPr>
               <w:t>11</w:t>
             </w:r>
             <w:r>
               <w:rPr>
-                <w:noProof/>
                 <w:webHidden/>
               </w:rPr>
               <w:fldChar w:fldCharType="end"/>
@@ -1081,7 +1047,7 @@
               <w:lang w:eastAsia="en-GB"/>
             </w:rPr>
           </w:pPr>
-          <w:hyperlink w:anchor="_Toc69384088" w:history="1">
+          <w:hyperlink w:anchor="_Toc72141497" w:history="1">
             <w:r>
               <w:rPr>
                 <w:rStyle w:val="Hyperlink"/>
@@ -1108,7 +1074,7 @@
                 <w:noProof/>
                 <w:webHidden/>
               </w:rPr>
-              <w:instrText xml:space="preserve"> PAGEREF _Toc69384088 \h </w:instrText>
+              <w:instrText xml:space="preserve"> PAGEREF _Toc72141497 \h </w:instrText>
             </w:r>
             <w:r>
               <w:rPr>
@@ -1142,67 +1108,55 @@
         <w:p>
           <w:pPr>
             <w:pStyle w:val="TOC2"/>
-            <w:tabs>
-              <w:tab w:val="right" w:leader="dot" w:pos="10456"/>
-            </w:tabs>
             <w:rPr>
               <w:rFonts w:eastAsiaTheme="minorEastAsia"/>
-              <w:noProof/>
               <w:lang w:eastAsia="en-GB"/>
             </w:rPr>
           </w:pPr>
-          <w:hyperlink w:anchor="_Toc69384089" w:history="1">
+          <w:hyperlink w:anchor="_Toc72141498" w:history="1">
             <w:r>
               <w:rPr>
                 <w:rStyle w:val="Hyperlink"/>
-                <w:noProof/>
-              </w:rPr>
-              <w:t>Design Patterns &amp; Programming Conventions</w:t>
-            </w:r>
-            <w:r>
-              <w:rPr>
-                <w:noProof/>
+              </w:rPr>
+              <w:t>Technologies Used</w:t>
+            </w:r>
+            <w:r>
+              <w:rPr>
                 <w:webHidden/>
               </w:rPr>
               <w:tab/>
             </w:r>
             <w:r>
               <w:rPr>
-                <w:noProof/>
                 <w:webHidden/>
               </w:rPr>
               <w:fldChar w:fldCharType="begin"/>
             </w:r>
             <w:r>
               <w:rPr>
-                <w:noProof/>
                 <w:webHidden/>
               </w:rPr>
-              <w:instrText xml:space="preserve"> PAGEREF _Toc69384089 \h </w:instrText>
-            </w:r>
-            <w:r>
-              <w:rPr>
-                <w:noProof/>
+              <w:instrText xml:space="preserve"> PAGEREF _Toc72141498 \h </w:instrText>
+            </w:r>
+            <w:r>
+              <w:rPr>
                 <w:webHidden/>
               </w:rPr>
             </w:r>
             <w:r>
               <w:rPr>
-                <w:noProof/>
                 <w:webHidden/>
               </w:rPr>
               <w:fldChar w:fldCharType="separate"/>
             </w:r>
             <w:r>
               <w:rPr>
-                <w:noProof/>
                 <w:webHidden/>
               </w:rPr>
               <w:t>12</w:t>
             </w:r>
             <w:r>
               <w:rPr>
-                <w:noProof/>
                 <w:webHidden/>
               </w:rPr>
               <w:fldChar w:fldCharType="end"/>
@@ -1212,67 +1166,55 @@
         <w:p>
           <w:pPr>
             <w:pStyle w:val="TOC2"/>
-            <w:tabs>
-              <w:tab w:val="right" w:leader="dot" w:pos="10456"/>
-            </w:tabs>
             <w:rPr>
               <w:rFonts w:eastAsiaTheme="minorEastAsia"/>
-              <w:noProof/>
               <w:lang w:eastAsia="en-GB"/>
             </w:rPr>
           </w:pPr>
-          <w:hyperlink w:anchor="_Toc69384090" w:history="1">
+          <w:hyperlink w:anchor="_Toc72141499" w:history="1">
             <w:r>
               <w:rPr>
                 <w:rStyle w:val="Hyperlink"/>
-                <w:noProof/>
-              </w:rPr>
-              <w:t>Technologies Used</w:t>
-            </w:r>
-            <w:r>
-              <w:rPr>
-                <w:noProof/>
+              </w:rPr>
+              <w:t>Sprint Zero – Planning</w:t>
+            </w:r>
+            <w:r>
+              <w:rPr>
                 <w:webHidden/>
               </w:rPr>
               <w:tab/>
             </w:r>
             <w:r>
               <w:rPr>
-                <w:noProof/>
                 <w:webHidden/>
               </w:rPr>
               <w:fldChar w:fldCharType="begin"/>
             </w:r>
             <w:r>
               <w:rPr>
-                <w:noProof/>
                 <w:webHidden/>
               </w:rPr>
-              <w:instrText xml:space="preserve"> PAGEREF _Toc69384090 \h </w:instrText>
-            </w:r>
-            <w:r>
-              <w:rPr>
-                <w:noProof/>
+              <w:instrText xml:space="preserve"> PAGEREF _Toc72141499 \h </w:instrText>
+            </w:r>
+            <w:r>
+              <w:rPr>
                 <w:webHidden/>
               </w:rPr>
             </w:r>
             <w:r>
               <w:rPr>
-                <w:noProof/>
                 <w:webHidden/>
               </w:rPr>
               <w:fldChar w:fldCharType="separate"/>
             </w:r>
             <w:r>
               <w:rPr>
-                <w:noProof/>
                 <w:webHidden/>
               </w:rPr>
-              <w:t>12</w:t>
-            </w:r>
-            <w:r>
-              <w:rPr>
-                <w:noProof/>
+              <w:t>13</w:t>
+            </w:r>
+            <w:r>
+              <w:rPr>
                 <w:webHidden/>
               </w:rPr>
               <w:fldChar w:fldCharType="end"/>
@@ -1282,67 +1224,55 @@
         <w:p>
           <w:pPr>
             <w:pStyle w:val="TOC2"/>
-            <w:tabs>
-              <w:tab w:val="right" w:leader="dot" w:pos="10456"/>
-            </w:tabs>
             <w:rPr>
               <w:rFonts w:eastAsiaTheme="minorEastAsia"/>
-              <w:noProof/>
               <w:lang w:eastAsia="en-GB"/>
             </w:rPr>
           </w:pPr>
-          <w:hyperlink w:anchor="_Toc69384091" w:history="1">
+          <w:hyperlink w:anchor="_Toc72141500" w:history="1">
             <w:r>
               <w:rPr>
                 <w:rStyle w:val="Hyperlink"/>
-                <w:noProof/>
-              </w:rPr>
-              <w:t>Energy Calculators</w:t>
-            </w:r>
-            <w:r>
-              <w:rPr>
-                <w:noProof/>
+              </w:rPr>
+              <w:t>Sprint One – Building a Molecule</w:t>
+            </w:r>
+            <w:r>
+              <w:rPr>
                 <w:webHidden/>
               </w:rPr>
               <w:tab/>
             </w:r>
             <w:r>
               <w:rPr>
-                <w:noProof/>
                 <w:webHidden/>
               </w:rPr>
               <w:fldChar w:fldCharType="begin"/>
             </w:r>
             <w:r>
               <w:rPr>
-                <w:noProof/>
                 <w:webHidden/>
               </w:rPr>
-              <w:instrText xml:space="preserve"> PAGEREF _Toc69384091 \h </w:instrText>
-            </w:r>
-            <w:r>
-              <w:rPr>
-                <w:noProof/>
+              <w:instrText xml:space="preserve"> PAGEREF _Toc72141500 \h </w:instrText>
+            </w:r>
+            <w:r>
+              <w:rPr>
                 <w:webHidden/>
               </w:rPr>
             </w:r>
             <w:r>
               <w:rPr>
-                <w:noProof/>
                 <w:webHidden/>
               </w:rPr>
               <w:fldChar w:fldCharType="separate"/>
             </w:r>
             <w:r>
               <w:rPr>
-                <w:noProof/>
                 <w:webHidden/>
               </w:rPr>
               <w:t>13</w:t>
             </w:r>
             <w:r>
               <w:rPr>
-                <w:noProof/>
                 <w:webHidden/>
               </w:rPr>
               <w:fldChar w:fldCharType="end"/>
@@ -1352,67 +1282,55 @@
         <w:p>
           <w:pPr>
             <w:pStyle w:val="TOC2"/>
-            <w:tabs>
-              <w:tab w:val="right" w:leader="dot" w:pos="10456"/>
-            </w:tabs>
             <w:rPr>
               <w:rFonts w:eastAsiaTheme="minorEastAsia"/>
-              <w:noProof/>
               <w:lang w:eastAsia="en-GB"/>
             </w:rPr>
           </w:pPr>
-          <w:hyperlink w:anchor="_Toc69384092" w:history="1">
+          <w:hyperlink w:anchor="_Toc72141501" w:history="1">
             <w:r>
               <w:rPr>
                 <w:rStyle w:val="Hyperlink"/>
-                <w:noProof/>
-              </w:rPr>
-              <w:t>User Interface</w:t>
-            </w:r>
-            <w:r>
-              <w:rPr>
-                <w:noProof/>
+              </w:rPr>
+              <w:t>Sprint Two – Predicting a Shape</w:t>
+            </w:r>
+            <w:r>
+              <w:rPr>
                 <w:webHidden/>
               </w:rPr>
               <w:tab/>
             </w:r>
             <w:r>
               <w:rPr>
-                <w:noProof/>
                 <w:webHidden/>
               </w:rPr>
               <w:fldChar w:fldCharType="begin"/>
             </w:r>
             <w:r>
               <w:rPr>
-                <w:noProof/>
                 <w:webHidden/>
               </w:rPr>
-              <w:instrText xml:space="preserve"> PAGEREF _Toc69384092 \h </w:instrText>
-            </w:r>
-            <w:r>
-              <w:rPr>
-                <w:noProof/>
+              <w:instrText xml:space="preserve"> PAGEREF _Toc72141501 \h </w:instrText>
+            </w:r>
+            <w:r>
+              <w:rPr>
                 <w:webHidden/>
               </w:rPr>
             </w:r>
             <w:r>
               <w:rPr>
-                <w:noProof/>
                 <w:webHidden/>
               </w:rPr>
               <w:fldChar w:fldCharType="separate"/>
             </w:r>
             <w:r>
               <w:rPr>
-                <w:noProof/>
                 <w:webHidden/>
               </w:rPr>
-              <w:t>13</w:t>
-            </w:r>
-            <w:r>
-              <w:rPr>
-                <w:noProof/>
+              <w:t>16</w:t>
+            </w:r>
+            <w:r>
+              <w:rPr>
                 <w:webHidden/>
               </w:rPr>
               <w:fldChar w:fldCharType="end"/>
@@ -1422,67 +1340,55 @@
         <w:p>
           <w:pPr>
             <w:pStyle w:val="TOC2"/>
-            <w:tabs>
-              <w:tab w:val="right" w:leader="dot" w:pos="10456"/>
-            </w:tabs>
             <w:rPr>
               <w:rFonts w:eastAsiaTheme="minorEastAsia"/>
-              <w:noProof/>
               <w:lang w:eastAsia="en-GB"/>
             </w:rPr>
           </w:pPr>
-          <w:hyperlink w:anchor="_Toc69384093" w:history="1">
+          <w:hyperlink w:anchor="_Toc72141502" w:history="1">
             <w:r>
               <w:rPr>
                 <w:rStyle w:val="Hyperlink"/>
-                <w:noProof/>
-              </w:rPr>
-              <w:t>Sprint Zero – Planning</w:t>
-            </w:r>
-            <w:r>
-              <w:rPr>
-                <w:noProof/>
+              </w:rPr>
+              <w:t>Sprint Three – Other Algorithm</w:t>
+            </w:r>
+            <w:r>
+              <w:rPr>
                 <w:webHidden/>
               </w:rPr>
               <w:tab/>
             </w:r>
             <w:r>
               <w:rPr>
-                <w:noProof/>
                 <w:webHidden/>
               </w:rPr>
               <w:fldChar w:fldCharType="begin"/>
             </w:r>
             <w:r>
               <w:rPr>
-                <w:noProof/>
                 <w:webHidden/>
               </w:rPr>
-              <w:instrText xml:space="preserve"> PAGEREF _Toc69384093 \h </w:instrText>
-            </w:r>
-            <w:r>
-              <w:rPr>
-                <w:noProof/>
+              <w:instrText xml:space="preserve"> PAGEREF _Toc72141502 \h </w:instrText>
+            </w:r>
+            <w:r>
+              <w:rPr>
                 <w:webHidden/>
               </w:rPr>
             </w:r>
             <w:r>
               <w:rPr>
-                <w:noProof/>
                 <w:webHidden/>
               </w:rPr>
               <w:fldChar w:fldCharType="separate"/>
             </w:r>
             <w:r>
               <w:rPr>
-                <w:noProof/>
                 <w:webHidden/>
               </w:rPr>
-              <w:t>13</w:t>
-            </w:r>
-            <w:r>
-              <w:rPr>
-                <w:noProof/>
+              <w:t>17</w:t>
+            </w:r>
+            <w:r>
+              <w:rPr>
                 <w:webHidden/>
               </w:rPr>
               <w:fldChar w:fldCharType="end"/>
@@ -1492,67 +1398,55 @@
         <w:p>
           <w:pPr>
             <w:pStyle w:val="TOC2"/>
-            <w:tabs>
-              <w:tab w:val="right" w:leader="dot" w:pos="10456"/>
-            </w:tabs>
             <w:rPr>
               <w:rFonts w:eastAsiaTheme="minorEastAsia"/>
-              <w:noProof/>
               <w:lang w:eastAsia="en-GB"/>
             </w:rPr>
           </w:pPr>
-          <w:hyperlink w:anchor="_Toc69384094" w:history="1">
+          <w:hyperlink w:anchor="_Toc72141503" w:history="1">
             <w:r>
               <w:rPr>
                 <w:rStyle w:val="Hyperlink"/>
-                <w:noProof/>
-              </w:rPr>
-              <w:t>Sprint One – Building a Molecule</w:t>
-            </w:r>
-            <w:r>
-              <w:rPr>
-                <w:noProof/>
+              </w:rPr>
+              <w:t>Sprint Four – Viewing Results</w:t>
+            </w:r>
+            <w:r>
+              <w:rPr>
                 <w:webHidden/>
               </w:rPr>
               <w:tab/>
             </w:r>
             <w:r>
               <w:rPr>
-                <w:noProof/>
                 <w:webHidden/>
               </w:rPr>
               <w:fldChar w:fldCharType="begin"/>
             </w:r>
             <w:r>
               <w:rPr>
-                <w:noProof/>
                 <w:webHidden/>
               </w:rPr>
-              <w:instrText xml:space="preserve"> PAGEREF _Toc69384094 \h </w:instrText>
-            </w:r>
-            <w:r>
-              <w:rPr>
-                <w:noProof/>
+              <w:instrText xml:space="preserve"> PAGEREF _Toc72141503 \h </w:instrText>
+            </w:r>
+            <w:r>
+              <w:rPr>
                 <w:webHidden/>
               </w:rPr>
             </w:r>
             <w:r>
               <w:rPr>
-                <w:noProof/>
                 <w:webHidden/>
               </w:rPr>
               <w:fldChar w:fldCharType="separate"/>
             </w:r>
             <w:r>
               <w:rPr>
-                <w:noProof/>
                 <w:webHidden/>
               </w:rPr>
-              <w:t>13</w:t>
-            </w:r>
-            <w:r>
-              <w:rPr>
-                <w:noProof/>
+              <w:t>19</w:t>
+            </w:r>
+            <w:r>
+              <w:rPr>
                 <w:webHidden/>
               </w:rPr>
               <w:fldChar w:fldCharType="end"/>
@@ -1562,67 +1456,55 @@
         <w:p>
           <w:pPr>
             <w:pStyle w:val="TOC2"/>
-            <w:tabs>
-              <w:tab w:val="right" w:leader="dot" w:pos="10456"/>
-            </w:tabs>
             <w:rPr>
               <w:rFonts w:eastAsiaTheme="minorEastAsia"/>
-              <w:noProof/>
               <w:lang w:eastAsia="en-GB"/>
             </w:rPr>
           </w:pPr>
-          <w:hyperlink w:anchor="_Toc69384095" w:history="1">
+          <w:hyperlink w:anchor="_Toc72141504" w:history="1">
             <w:r>
               <w:rPr>
                 <w:rStyle w:val="Hyperlink"/>
-                <w:noProof/>
-              </w:rPr>
-              <w:t>Sprint Two – Predicting a Shape</w:t>
-            </w:r>
-            <w:r>
-              <w:rPr>
-                <w:noProof/>
+              </w:rPr>
+              <w:t>Sprint Five – Testing</w:t>
+            </w:r>
+            <w:r>
+              <w:rPr>
                 <w:webHidden/>
               </w:rPr>
               <w:tab/>
             </w:r>
             <w:r>
               <w:rPr>
-                <w:noProof/>
                 <w:webHidden/>
               </w:rPr>
               <w:fldChar w:fldCharType="begin"/>
             </w:r>
             <w:r>
               <w:rPr>
-                <w:noProof/>
                 <w:webHidden/>
               </w:rPr>
-              <w:instrText xml:space="preserve"> PAGEREF _Toc69384095 \h </w:instrText>
-            </w:r>
-            <w:r>
-              <w:rPr>
-                <w:noProof/>
+              <w:instrText xml:space="preserve"> PAGEREF _Toc72141504 \h </w:instrText>
+            </w:r>
+            <w:r>
+              <w:rPr>
                 <w:webHidden/>
               </w:rPr>
             </w:r>
             <w:r>
               <w:rPr>
-                <w:noProof/>
                 <w:webHidden/>
               </w:rPr>
               <w:fldChar w:fldCharType="separate"/>
             </w:r>
             <w:r>
               <w:rPr>
-                <w:noProof/>
                 <w:webHidden/>
               </w:rPr>
-              <w:t>15</w:t>
-            </w:r>
-            <w:r>
-              <w:rPr>
-                <w:noProof/>
+              <w:t>23</w:t>
+            </w:r>
+            <w:r>
+              <w:rPr>
                 <w:webHidden/>
               </w:rPr>
               <w:fldChar w:fldCharType="end"/>
@@ -1632,67 +1514,55 @@
         <w:p>
           <w:pPr>
             <w:pStyle w:val="TOC2"/>
-            <w:tabs>
-              <w:tab w:val="right" w:leader="dot" w:pos="10456"/>
-            </w:tabs>
             <w:rPr>
               <w:rFonts w:eastAsiaTheme="minorEastAsia"/>
-              <w:noProof/>
               <w:lang w:eastAsia="en-GB"/>
             </w:rPr>
           </w:pPr>
-          <w:hyperlink w:anchor="_Toc69384096" w:history="1">
+          <w:hyperlink w:anchor="_Toc72141505" w:history="1">
             <w:r>
               <w:rPr>
                 <w:rStyle w:val="Hyperlink"/>
-                <w:noProof/>
-              </w:rPr>
-              <w:t>Sprint Three – Other Algorithms</w:t>
-            </w:r>
-            <w:r>
-              <w:rPr>
-                <w:noProof/>
+              </w:rPr>
+              <w:t>Sprint Six – Interactivity</w:t>
+            </w:r>
+            <w:r>
+              <w:rPr>
                 <w:webHidden/>
               </w:rPr>
               <w:tab/>
             </w:r>
             <w:r>
               <w:rPr>
-                <w:noProof/>
                 <w:webHidden/>
               </w:rPr>
               <w:fldChar w:fldCharType="begin"/>
             </w:r>
             <w:r>
               <w:rPr>
-                <w:noProof/>
                 <w:webHidden/>
               </w:rPr>
-              <w:instrText xml:space="preserve"> PAGEREF _Toc69384096 \h </w:instrText>
-            </w:r>
-            <w:r>
-              <w:rPr>
-                <w:noProof/>
+              <w:instrText xml:space="preserve"> PAGEREF _Toc72141505 \h </w:instrText>
+            </w:r>
+            <w:r>
+              <w:rPr>
                 <w:webHidden/>
               </w:rPr>
             </w:r>
             <w:r>
               <w:rPr>
-                <w:noProof/>
                 <w:webHidden/>
               </w:rPr>
               <w:fldChar w:fldCharType="separate"/>
             </w:r>
             <w:r>
               <w:rPr>
-                <w:noProof/>
                 <w:webHidden/>
               </w:rPr>
-              <w:t>16</w:t>
-            </w:r>
-            <w:r>
-              <w:rPr>
-                <w:noProof/>
+              <w:t>24</w:t>
+            </w:r>
+            <w:r>
+              <w:rPr>
                 <w:webHidden/>
               </w:rPr>
               <w:fldChar w:fldCharType="end"/>
@@ -1702,67 +1572,55 @@
         <w:p>
           <w:pPr>
             <w:pStyle w:val="TOC2"/>
-            <w:tabs>
-              <w:tab w:val="right" w:leader="dot" w:pos="10456"/>
-            </w:tabs>
             <w:rPr>
               <w:rFonts w:eastAsiaTheme="minorEastAsia"/>
-              <w:noProof/>
               <w:lang w:eastAsia="en-GB"/>
             </w:rPr>
           </w:pPr>
-          <w:hyperlink w:anchor="_Toc69384097" w:history="1">
+          <w:hyperlink w:anchor="_Toc72141506" w:history="1">
             <w:r>
               <w:rPr>
                 <w:rStyle w:val="Hyperlink"/>
-                <w:noProof/>
-              </w:rPr>
-              <w:t>Sprint Four – Viewing Results</w:t>
-            </w:r>
-            <w:r>
-              <w:rPr>
-                <w:noProof/>
+              </w:rPr>
+              <w:t>Sprint Seven – Testing</w:t>
+            </w:r>
+            <w:r>
+              <w:rPr>
                 <w:webHidden/>
               </w:rPr>
               <w:tab/>
             </w:r>
             <w:r>
               <w:rPr>
-                <w:noProof/>
                 <w:webHidden/>
               </w:rPr>
               <w:fldChar w:fldCharType="begin"/>
             </w:r>
             <w:r>
               <w:rPr>
-                <w:noProof/>
                 <w:webHidden/>
               </w:rPr>
-              <w:instrText xml:space="preserve"> PAGEREF _Toc69384097 \h </w:instrText>
-            </w:r>
-            <w:r>
-              <w:rPr>
-                <w:noProof/>
+              <w:instrText xml:space="preserve"> PAGEREF _Toc72141506 \h </w:instrText>
+            </w:r>
+            <w:r>
+              <w:rPr>
                 <w:webHidden/>
               </w:rPr>
             </w:r>
             <w:r>
               <w:rPr>
-                <w:noProof/>
                 <w:webHidden/>
               </w:rPr>
               <w:fldChar w:fldCharType="separate"/>
             </w:r>
             <w:r>
               <w:rPr>
-                <w:noProof/>
                 <w:webHidden/>
               </w:rPr>
-              <w:t>18</w:t>
-            </w:r>
-            <w:r>
-              <w:rPr>
-                <w:noProof/>
+              <w:t>25</w:t>
+            </w:r>
+            <w:r>
+              <w:rPr>
                 <w:webHidden/>
               </w:rPr>
               <w:fldChar w:fldCharType="end"/>
@@ -1772,67 +1630,55 @@
         <w:p>
           <w:pPr>
             <w:pStyle w:val="TOC2"/>
-            <w:tabs>
-              <w:tab w:val="right" w:leader="dot" w:pos="10456"/>
-            </w:tabs>
             <w:rPr>
               <w:rFonts w:eastAsiaTheme="minorEastAsia"/>
-              <w:noProof/>
               <w:lang w:eastAsia="en-GB"/>
             </w:rPr>
           </w:pPr>
-          <w:hyperlink w:anchor="_Toc69384098" w:history="1">
+          <w:hyperlink w:anchor="_Toc72141507" w:history="1">
             <w:r>
               <w:rPr>
                 <w:rStyle w:val="Hyperlink"/>
-                <w:noProof/>
-              </w:rPr>
-              <w:t>Sprint Five – Testing</w:t>
-            </w:r>
-            <w:r>
-              <w:rPr>
-                <w:noProof/>
+              </w:rPr>
+              <w:t>Sprint Eight – Final Touches</w:t>
+            </w:r>
+            <w:r>
+              <w:rPr>
                 <w:webHidden/>
               </w:rPr>
               <w:tab/>
             </w:r>
             <w:r>
               <w:rPr>
-                <w:noProof/>
                 <w:webHidden/>
               </w:rPr>
               <w:fldChar w:fldCharType="begin"/>
             </w:r>
             <w:r>
               <w:rPr>
-                <w:noProof/>
                 <w:webHidden/>
               </w:rPr>
-              <w:instrText xml:space="preserve"> PAGEREF _Toc69384098 \h </w:instrText>
-            </w:r>
-            <w:r>
-              <w:rPr>
-                <w:noProof/>
+              <w:instrText xml:space="preserve"> PAGEREF _Toc72141507 \h </w:instrText>
+            </w:r>
+            <w:r>
+              <w:rPr>
                 <w:webHidden/>
               </w:rPr>
             </w:r>
             <w:r>
               <w:rPr>
-                <w:noProof/>
                 <w:webHidden/>
               </w:rPr>
               <w:fldChar w:fldCharType="separate"/>
             </w:r>
             <w:r>
               <w:rPr>
-                <w:noProof/>
                 <w:webHidden/>
               </w:rPr>
               <w:t>25</w:t>
             </w:r>
             <w:r>
               <w:rPr>
-                <w:noProof/>
                 <w:webHidden/>
               </w:rPr>
               <w:fldChar w:fldCharType="end"/>
@@ -1842,277 +1688,55 @@
         <w:p>
           <w:pPr>
             <w:pStyle w:val="TOC2"/>
-            <w:tabs>
-              <w:tab w:val="right" w:leader="dot" w:pos="10456"/>
-            </w:tabs>
             <w:rPr>
               <w:rFonts w:eastAsiaTheme="minorEastAsia"/>
-              <w:noProof/>
               <w:lang w:eastAsia="en-GB"/>
             </w:rPr>
           </w:pPr>
-          <w:hyperlink w:anchor="_Toc69384099" w:history="1">
+          <w:hyperlink w:anchor="_Toc72141508" w:history="1">
             <w:r>
               <w:rPr>
                 <w:rStyle w:val="Hyperlink"/>
-                <w:noProof/>
-              </w:rPr>
-              <w:t>Sprint Six – Interactivity</w:t>
-            </w:r>
-            <w:r>
-              <w:rPr>
-                <w:noProof/>
+              </w:rPr>
+              <w:t>Sprint Nine – Showcase Materials and Report</w:t>
+            </w:r>
+            <w:r>
+              <w:rPr>
                 <w:webHidden/>
               </w:rPr>
               <w:tab/>
             </w:r>
             <w:r>
               <w:rPr>
-                <w:noProof/>
                 <w:webHidden/>
               </w:rPr>
               <w:fldChar w:fldCharType="begin"/>
             </w:r>
             <w:r>
               <w:rPr>
-                <w:noProof/>
                 <w:webHidden/>
               </w:rPr>
-              <w:instrText xml:space="preserve"> PAGEREF _Toc69384099 \h </w:instrText>
-            </w:r>
-            <w:r>
-              <w:rPr>
-                <w:noProof/>
+              <w:instrText xml:space="preserve"> PAGEREF _Toc72141508 \h </w:instrText>
+            </w:r>
+            <w:r>
+              <w:rPr>
                 <w:webHidden/>
               </w:rPr>
             </w:r>
             <w:r>
               <w:rPr>
-                <w:noProof/>
                 <w:webHidden/>
               </w:rPr>
               <w:fldChar w:fldCharType="separate"/>
             </w:r>
             <w:r>
               <w:rPr>
-                <w:noProof/>
                 <w:webHidden/>
               </w:rPr>
-              <w:t>29</w:t>
-            </w:r>
-            <w:r>
-              <w:rPr>
-                <w:noProof/>
-                <w:webHidden/>
-              </w:rPr>
-              <w:fldChar w:fldCharType="end"/>
-            </w:r>
-          </w:hyperlink>
-        </w:p>
-        <w:p>
-          <w:pPr>
-            <w:pStyle w:val="TOC2"/>
-            <w:tabs>
-              <w:tab w:val="right" w:leader="dot" w:pos="10456"/>
-            </w:tabs>
-            <w:rPr>
-              <w:rFonts w:eastAsiaTheme="minorEastAsia"/>
-              <w:noProof/>
-              <w:lang w:eastAsia="en-GB"/>
-            </w:rPr>
-          </w:pPr>
-          <w:hyperlink w:anchor="_Toc69384100" w:history="1">
-            <w:r>
-              <w:rPr>
-                <w:rStyle w:val="Hyperlink"/>
-                <w:noProof/>
-              </w:rPr>
-              <w:t>Sprint Seven – Testing</w:t>
-            </w:r>
-            <w:r>
-              <w:rPr>
-                <w:noProof/>
-                <w:webHidden/>
-              </w:rPr>
-              <w:tab/>
-            </w:r>
-            <w:r>
-              <w:rPr>
-                <w:noProof/>
-                <w:webHidden/>
-              </w:rPr>
-              <w:fldChar w:fldCharType="begin"/>
-            </w:r>
-            <w:r>
-              <w:rPr>
-                <w:noProof/>
-                <w:webHidden/>
-              </w:rPr>
-              <w:instrText xml:space="preserve"> PAGEREF _Toc69384100 \h </w:instrText>
-            </w:r>
-            <w:r>
-              <w:rPr>
-                <w:noProof/>
-                <w:webHidden/>
-              </w:rPr>
-            </w:r>
-            <w:r>
-              <w:rPr>
-                <w:noProof/>
-                <w:webHidden/>
-              </w:rPr>
-              <w:fldChar w:fldCharType="separate"/>
-            </w:r>
-            <w:r>
-              <w:rPr>
-                <w:noProof/>
-                <w:webHidden/>
-              </w:rPr>
-              <w:t>30</w:t>
-            </w:r>
-            <w:r>
-              <w:rPr>
-                <w:noProof/>
-                <w:webHidden/>
-              </w:rPr>
-              <w:fldChar w:fldCharType="end"/>
-            </w:r>
-          </w:hyperlink>
-        </w:p>
-        <w:p>
-          <w:pPr>
-            <w:pStyle w:val="TOC2"/>
-            <w:tabs>
-              <w:tab w:val="right" w:leader="dot" w:pos="10456"/>
-            </w:tabs>
-            <w:rPr>
-              <w:rFonts w:eastAsiaTheme="minorEastAsia"/>
-              <w:noProof/>
-              <w:lang w:eastAsia="en-GB"/>
-            </w:rPr>
-          </w:pPr>
-          <w:hyperlink w:anchor="_Toc69384101" w:history="1">
-            <w:r>
-              <w:rPr>
-                <w:rStyle w:val="Hyperlink"/>
-                <w:noProof/>
-              </w:rPr>
-              <w:t>Sprint Eight – Final Touches</w:t>
-            </w:r>
-            <w:r>
-              <w:rPr>
-                <w:noProof/>
-                <w:webHidden/>
-              </w:rPr>
-              <w:tab/>
-            </w:r>
-            <w:r>
-              <w:rPr>
-                <w:noProof/>
-                <w:webHidden/>
-              </w:rPr>
-              <w:fldChar w:fldCharType="begin"/>
-            </w:r>
-            <w:r>
-              <w:rPr>
-                <w:noProof/>
-                <w:webHidden/>
-              </w:rPr>
-              <w:instrText xml:space="preserve"> PAGEREF _Toc69384101 \h </w:instrText>
-            </w:r>
-            <w:r>
-              <w:rPr>
-                <w:noProof/>
-                <w:webHidden/>
-              </w:rPr>
-            </w:r>
-            <w:r>
-              <w:rPr>
-                <w:noProof/>
-                <w:webHidden/>
-              </w:rPr>
-              <w:fldChar w:fldCharType="separate"/>
-            </w:r>
-            <w:r>
-              <w:rPr>
-                <w:noProof/>
-                <w:webHidden/>
-              </w:rPr>
-              <w:t>31</w:t>
-            </w:r>
-            <w:r>
-              <w:rPr>
-                <w:noProof/>
-                <w:webHidden/>
-              </w:rPr>
-              <w:fldChar w:fldCharType="end"/>
-            </w:r>
-          </w:hyperlink>
-        </w:p>
-        <w:p>
-          <w:pPr>
-            <w:pStyle w:val="TOC2"/>
-            <w:tabs>
-              <w:tab w:val="right" w:leader="dot" w:pos="10456"/>
-            </w:tabs>
-            <w:rPr>
-              <w:rFonts w:eastAsiaTheme="minorEastAsia"/>
-              <w:noProof/>
-              <w:lang w:eastAsia="en-GB"/>
-            </w:rPr>
-          </w:pPr>
-          <w:hyperlink w:anchor="_Toc69384102" w:history="1">
-            <w:r>
-              <w:rPr>
-                <w:rStyle w:val="Hyperlink"/>
-                <w:noProof/>
-              </w:rPr>
-              <w:t>Sprint Nine – Showcase Materials and Report</w:t>
-            </w:r>
-            <w:r>
-              <w:rPr>
-                <w:noProof/>
-                <w:webHidden/>
-              </w:rPr>
-              <w:tab/>
-            </w:r>
-            <w:r>
-              <w:rPr>
-                <w:noProof/>
-                <w:webHidden/>
-              </w:rPr>
-              <w:fldChar w:fldCharType="begin"/>
-            </w:r>
-            <w:r>
-              <w:rPr>
-                <w:noProof/>
-                <w:webHidden/>
-              </w:rPr>
-              <w:instrText xml:space="preserve"> PAGEREF _Toc69384102 \h </w:instrText>
-            </w:r>
-            <w:r>
-              <w:rPr>
-                <w:noProof/>
-                <w:webHidden/>
-              </w:rPr>
-            </w:r>
-            <w:r>
-              <w:rPr>
-                <w:noProof/>
-                <w:webHidden/>
-              </w:rPr>
-              <w:fldChar w:fldCharType="separate"/>
-            </w:r>
-            <w:r>
-              <w:rPr>
-                <w:noProof/>
-                <w:webHidden/>
-              </w:rPr>
-              <w:t>31</w:t>
-            </w:r>
-            <w:r>
-              <w:rPr>
-                <w:noProof/>
+              <w:t>26</w:t>
+            </w:r>
+            <w:r>
+              <w:rPr>
                 <w:webHidden/>
               </w:rPr>
               <w:fldChar w:fldCharType="end"/>
@@ -2131,13 +1755,13 @@
               <w:lang w:eastAsia="en-GB"/>
             </w:rPr>
           </w:pPr>
-          <w:hyperlink w:anchor="_Toc69384103" w:history="1">
+          <w:hyperlink w:anchor="_Toc72141509" w:history="1">
             <w:r>
               <w:rPr>
                 <w:rStyle w:val="Hyperlink"/>
                 <w:noProof/>
               </w:rPr>
-              <w:t>Algorithms</w:t>
+              <w:t>Discussion &amp; Analysis</w:t>
             </w:r>
             <w:r>
               <w:rPr>
@@ -2158,7 +1782,7 @@
                 <w:noProof/>
                 <w:webHidden/>
               </w:rPr>
-              <w:instrText xml:space="preserve"> PAGEREF _Toc69384103 \h </w:instrText>
+              <w:instrText xml:space="preserve"> PAGEREF _Toc72141509 \h </w:instrText>
             </w:r>
             <w:r>
               <w:rPr>
@@ -2178,7 +1802,7 @@
                 <w:noProof/>
                 <w:webHidden/>
               </w:rPr>
-              <w:t>31</w:t>
+              <w:t>27</w:t>
             </w:r>
             <w:r>
               <w:rPr>
@@ -2192,67 +1816,55 @@
         <w:p>
           <w:pPr>
             <w:pStyle w:val="TOC2"/>
-            <w:tabs>
-              <w:tab w:val="right" w:leader="dot" w:pos="10456"/>
-            </w:tabs>
             <w:rPr>
               <w:rFonts w:eastAsiaTheme="minorEastAsia"/>
-              <w:noProof/>
               <w:lang w:eastAsia="en-GB"/>
             </w:rPr>
           </w:pPr>
-          <w:hyperlink w:anchor="_Toc69384104" w:history="1">
+          <w:hyperlink w:anchor="_Toc72141510" w:history="1">
             <w:r>
               <w:rPr>
                 <w:rStyle w:val="Hyperlink"/>
-                <w:noProof/>
-              </w:rPr>
-              <w:t>Many-Molecule Evolutionary Algorithm</w:t>
-            </w:r>
-            <w:r>
-              <w:rPr>
-                <w:noProof/>
+              </w:rPr>
+              <w:t>Analysis of Many-Molecule Evolutionary Algorithm</w:t>
+            </w:r>
+            <w:r>
+              <w:rPr>
                 <w:webHidden/>
               </w:rPr>
               <w:tab/>
             </w:r>
             <w:r>
               <w:rPr>
-                <w:noProof/>
                 <w:webHidden/>
               </w:rPr>
               <w:fldChar w:fldCharType="begin"/>
             </w:r>
             <w:r>
               <w:rPr>
-                <w:noProof/>
                 <w:webHidden/>
               </w:rPr>
-              <w:instrText xml:space="preserve"> PAGEREF _Toc69384104 \h </w:instrText>
-            </w:r>
-            <w:r>
-              <w:rPr>
-                <w:noProof/>
+              <w:instrText xml:space="preserve"> PAGEREF _Toc72141510 \h </w:instrText>
+            </w:r>
+            <w:r>
+              <w:rPr>
                 <w:webHidden/>
               </w:rPr>
             </w:r>
             <w:r>
               <w:rPr>
-                <w:noProof/>
                 <w:webHidden/>
               </w:rPr>
               <w:fldChar w:fldCharType="separate"/>
             </w:r>
             <w:r>
               <w:rPr>
-                <w:noProof/>
                 <w:webHidden/>
               </w:rPr>
-              <w:t>31</w:t>
-            </w:r>
-            <w:r>
-              <w:rPr>
-                <w:noProof/>
+              <w:t>27</w:t>
+            </w:r>
+            <w:r>
+              <w:rPr>
                 <w:webHidden/>
               </w:rPr>
               <w:fldChar w:fldCharType="end"/>
@@ -2262,67 +1874,55 @@
         <w:p>
           <w:pPr>
             <w:pStyle w:val="TOC2"/>
-            <w:tabs>
-              <w:tab w:val="right" w:leader="dot" w:pos="10456"/>
-            </w:tabs>
             <w:rPr>
               <w:rFonts w:eastAsiaTheme="minorEastAsia"/>
-              <w:noProof/>
               <w:lang w:eastAsia="en-GB"/>
             </w:rPr>
           </w:pPr>
-          <w:hyperlink w:anchor="_Toc69384105" w:history="1">
+          <w:hyperlink w:anchor="_Toc72141511" w:history="1">
             <w:r>
               <w:rPr>
                 <w:rStyle w:val="Hyperlink"/>
-                <w:noProof/>
-              </w:rPr>
-              <w:t>Per-Atom Exhaustive Test</w:t>
-            </w:r>
-            <w:r>
-              <w:rPr>
-                <w:noProof/>
+              </w:rPr>
+              <w:t>Analysis of Per-Atom Exhaustive Test</w:t>
+            </w:r>
+            <w:r>
+              <w:rPr>
                 <w:webHidden/>
               </w:rPr>
               <w:tab/>
             </w:r>
             <w:r>
               <w:rPr>
-                <w:noProof/>
                 <w:webHidden/>
               </w:rPr>
               <w:fldChar w:fldCharType="begin"/>
             </w:r>
             <w:r>
               <w:rPr>
-                <w:noProof/>
                 <w:webHidden/>
               </w:rPr>
-              <w:instrText xml:space="preserve"> PAGEREF _Toc69384105 \h </w:instrText>
-            </w:r>
-            <w:r>
-              <w:rPr>
-                <w:noProof/>
+              <w:instrText xml:space="preserve"> PAGEREF _Toc72141511 \h </w:instrText>
+            </w:r>
+            <w:r>
+              <w:rPr>
                 <w:webHidden/>
               </w:rPr>
             </w:r>
             <w:r>
               <w:rPr>
-                <w:noProof/>
                 <w:webHidden/>
               </w:rPr>
               <w:fldChar w:fldCharType="separate"/>
             </w:r>
             <w:r>
               <w:rPr>
-                <w:noProof/>
                 <w:webHidden/>
               </w:rPr>
-              <w:t>34</w:t>
-            </w:r>
-            <w:r>
-              <w:rPr>
-                <w:noProof/>
+              <w:t>30</w:t>
+            </w:r>
+            <w:r>
+              <w:rPr>
                 <w:webHidden/>
               </w:rPr>
               <w:fldChar w:fldCharType="end"/>
@@ -2332,67 +1932,113 @@
         <w:p>
           <w:pPr>
             <w:pStyle w:val="TOC2"/>
-            <w:tabs>
-              <w:tab w:val="right" w:leader="dot" w:pos="10456"/>
-            </w:tabs>
             <w:rPr>
               <w:rFonts w:eastAsiaTheme="minorEastAsia"/>
-              <w:noProof/>
               <w:lang w:eastAsia="en-GB"/>
             </w:rPr>
           </w:pPr>
-          <w:hyperlink w:anchor="_Toc69384106" w:history="1">
+          <w:hyperlink w:anchor="_Toc72141512" w:history="1">
             <w:r>
               <w:rPr>
                 <w:rStyle w:val="Hyperlink"/>
-                <w:noProof/>
-              </w:rPr>
-              <w:t>Other Algorithms</w:t>
-            </w:r>
-            <w:r>
-              <w:rPr>
-                <w:noProof/>
+              </w:rPr>
+              <w:t>Measurements and Comparisons</w:t>
+            </w:r>
+            <w:r>
+              <w:rPr>
                 <w:webHidden/>
               </w:rPr>
               <w:tab/>
             </w:r>
             <w:r>
               <w:rPr>
-                <w:noProof/>
                 <w:webHidden/>
               </w:rPr>
               <w:fldChar w:fldCharType="begin"/>
             </w:r>
             <w:r>
               <w:rPr>
-                <w:noProof/>
                 <w:webHidden/>
               </w:rPr>
-              <w:instrText xml:space="preserve"> PAGEREF _Toc69384106 \h </w:instrText>
-            </w:r>
-            <w:r>
-              <w:rPr>
-                <w:noProof/>
+              <w:instrText xml:space="preserve"> PAGEREF _Toc72141512 \h </w:instrText>
+            </w:r>
+            <w:r>
+              <w:rPr>
                 <w:webHidden/>
               </w:rPr>
             </w:r>
             <w:r>
               <w:rPr>
-                <w:noProof/>
                 <w:webHidden/>
               </w:rPr>
               <w:fldChar w:fldCharType="separate"/>
             </w:r>
             <w:r>
               <w:rPr>
-                <w:noProof/>
                 <w:webHidden/>
               </w:rPr>
+              <w:t>31</w:t>
+            </w:r>
+            <w:r>
+              <w:rPr>
+                <w:webHidden/>
+              </w:rPr>
+              <w:fldChar w:fldCharType="end"/>
+            </w:r>
+          </w:hyperlink>
+        </w:p>
+        <w:p>
+          <w:pPr>
+            <w:pStyle w:val="TOC2"/>
+            <w:rPr>
+              <w:rFonts w:eastAsiaTheme="minorEastAsia"/>
+              <w:lang w:eastAsia="en-GB"/>
+            </w:rPr>
+          </w:pPr>
+          <w:hyperlink w:anchor="_Toc72141513" w:history="1">
+            <w:r>
+              <w:rPr>
+                <w:rStyle w:val="Hyperlink"/>
+              </w:rPr>
+              <w:t>Reflection on the Project</w:t>
+            </w:r>
+            <w:r>
+              <w:rPr>
+                <w:webHidden/>
+              </w:rPr>
+              <w:tab/>
+            </w:r>
+            <w:r>
+              <w:rPr>
+                <w:webHidden/>
+              </w:rPr>
+              <w:fldChar w:fldCharType="begin"/>
+            </w:r>
+            <w:r>
+              <w:rPr>
+                <w:webHidden/>
+              </w:rPr>
+              <w:instrText xml:space="preserve"> PAGEREF _Toc72141513 \h </w:instrText>
+            </w:r>
+            <w:r>
+              <w:rPr>
+                <w:webHidden/>
+              </w:rPr>
+            </w:r>
+            <w:r>
+              <w:rPr>
+                <w:webHidden/>
+              </w:rPr>
+              <w:fldChar w:fldCharType="separate"/>
+            </w:r>
+            <w:r>
+              <w:rPr>
+                <w:webHidden/>
+              </w:rPr>
               <w:t>35</w:t>
             </w:r>
             <w:r>
               <w:rPr>
-                <w:noProof/>
                 <w:webHidden/>
               </w:rPr>
               <w:fldChar w:fldCharType="end"/>
@@ -2411,13 +2057,13 @@
               <w:lang w:eastAsia="en-GB"/>
             </w:rPr>
           </w:pPr>
-          <w:hyperlink w:anchor="_Toc69384107" w:history="1">
+          <w:hyperlink w:anchor="_Toc72141514" w:history="1">
             <w:r>
               <w:rPr>
                 <w:rStyle w:val="Hyperlink"/>
                 <w:noProof/>
               </w:rPr>
-              <w:t>User Feedback</w:t>
+              <w:t>Conclusions</w:t>
             </w:r>
             <w:r>
               <w:rPr>
@@ -2438,7 +2084,7 @@
                 <w:noProof/>
                 <w:webHidden/>
               </w:rPr>
-              <w:instrText xml:space="preserve"> PAGEREF _Toc69384107 \h </w:instrText>
+              <w:instrText xml:space="preserve"> PAGEREF _Toc72141514 \h </w:instrText>
             </w:r>
             <w:r>
               <w:rPr>
@@ -2458,7 +2104,7 @@
                 <w:noProof/>
                 <w:webHidden/>
               </w:rPr>
-              <w:t>35</w:t>
+              <w:t>36</w:t>
             </w:r>
             <w:r>
               <w:rPr>
@@ -2481,13 +2127,13 @@
               <w:lang w:eastAsia="en-GB"/>
             </w:rPr>
           </w:pPr>
-          <w:hyperlink w:anchor="_Toc69384108" w:history="1">
+          <w:hyperlink w:anchor="_Toc72141515" w:history="1">
             <w:r>
               <w:rPr>
                 <w:rStyle w:val="Hyperlink"/>
                 <w:noProof/>
               </w:rPr>
-              <w:t>Discussion &amp; Evaluation</w:t>
+              <w:t>Suggestions for Improvement</w:t>
             </w:r>
             <w:r>
               <w:rPr>
@@ -2508,7 +2154,7 @@
                 <w:noProof/>
                 <w:webHidden/>
               </w:rPr>
-              <w:instrText xml:space="preserve"> PAGEREF _Toc69384108 \h </w:instrText>
+              <w:instrText xml:space="preserve"> PAGEREF _Toc72141515 \h </w:instrText>
             </w:r>
             <w:r>
               <w:rPr>
@@ -2528,7 +2174,7 @@
                 <w:noProof/>
                 <w:webHidden/>
               </w:rPr>
-              <w:t>35</w:t>
+              <w:t>36</w:t>
             </w:r>
             <w:r>
               <w:rPr>
@@ -2551,13 +2197,13 @@
               <w:lang w:eastAsia="en-GB"/>
             </w:rPr>
           </w:pPr>
-          <w:hyperlink w:anchor="_Toc69384109" w:history="1">
+          <w:hyperlink w:anchor="_Toc72141516" w:history="1">
             <w:r>
               <w:rPr>
                 <w:rStyle w:val="Hyperlink"/>
                 <w:noProof/>
               </w:rPr>
-              <w:t>Conclusions</w:t>
+              <w:t>References</w:t>
             </w:r>
             <w:r>
               <w:rPr>
@@ -2578,7 +2224,7 @@
                 <w:noProof/>
                 <w:webHidden/>
               </w:rPr>
-              <w:instrText xml:space="preserve"> PAGEREF _Toc69384109 \h </w:instrText>
+              <w:instrText xml:space="preserve"> PAGEREF _Toc72141516 \h </w:instrText>
             </w:r>
             <w:r>
               <w:rPr>
@@ -2598,7 +2244,7 @@
                 <w:noProof/>
                 <w:webHidden/>
               </w:rPr>
-              <w:t>37</w:t>
+              <w:t>38</w:t>
             </w:r>
             <w:r>
               <w:rPr>
@@ -2621,13 +2267,13 @@
               <w:lang w:eastAsia="en-GB"/>
             </w:rPr>
           </w:pPr>
-          <w:hyperlink w:anchor="_Toc69384110" w:history="1">
+          <w:hyperlink w:anchor="_Toc72141517" w:history="1">
             <w:r>
               <w:rPr>
                 <w:rStyle w:val="Hyperlink"/>
                 <w:noProof/>
               </w:rPr>
-              <w:t>Suggestions</w:t>
+              <w:t>Appendices</w:t>
             </w:r>
             <w:r>
               <w:rPr>
@@ -2648,7 +2294,7 @@
                 <w:noProof/>
                 <w:webHidden/>
               </w:rPr>
-              <w:instrText xml:space="preserve"> PAGEREF _Toc69384110 \h </w:instrText>
+              <w:instrText xml:space="preserve"> PAGEREF _Toc72141517 \h </w:instrText>
             </w:r>
             <w:r>
               <w:rPr>
@@ -2668,147 +2314,7 @@
                 <w:noProof/>
                 <w:webHidden/>
               </w:rPr>
-              <w:t>37</w:t>
-            </w:r>
-            <w:r>
-              <w:rPr>
-                <w:noProof/>
-                <w:webHidden/>
-              </w:rPr>
-              <w:fldChar w:fldCharType="end"/>
-            </w:r>
-          </w:hyperlink>
-        </w:p>
-        <w:p>
-          <w:pPr>
-            <w:pStyle w:val="TOC1"/>
-            <w:tabs>
-              <w:tab w:val="right" w:leader="dot" w:pos="10456"/>
-            </w:tabs>
-            <w:rPr>
-              <w:rFonts w:eastAsiaTheme="minorEastAsia"/>
-              <w:noProof/>
-              <w:lang w:eastAsia="en-GB"/>
-            </w:rPr>
-          </w:pPr>
-          <w:hyperlink w:anchor="_Toc69384111" w:history="1">
-            <w:r>
-              <w:rPr>
-                <w:rStyle w:val="Hyperlink"/>
-                <w:noProof/>
-              </w:rPr>
-              <w:t>References</w:t>
-            </w:r>
-            <w:r>
-              <w:rPr>
-                <w:noProof/>
-                <w:webHidden/>
-              </w:rPr>
-              <w:tab/>
-            </w:r>
-            <w:r>
-              <w:rPr>
-                <w:noProof/>
-                <w:webHidden/>
-              </w:rPr>
-              <w:fldChar w:fldCharType="begin"/>
-            </w:r>
-            <w:r>
-              <w:rPr>
-                <w:noProof/>
-                <w:webHidden/>
-              </w:rPr>
-              <w:instrText xml:space="preserve"> PAGEREF _Toc69384111 \h </w:instrText>
-            </w:r>
-            <w:r>
-              <w:rPr>
-                <w:noProof/>
-                <w:webHidden/>
-              </w:rPr>
-            </w:r>
-            <w:r>
-              <w:rPr>
-                <w:noProof/>
-                <w:webHidden/>
-              </w:rPr>
-              <w:fldChar w:fldCharType="separate"/>
-            </w:r>
-            <w:r>
-              <w:rPr>
-                <w:noProof/>
-                <w:webHidden/>
-              </w:rPr>
-              <w:t>37</w:t>
-            </w:r>
-            <w:r>
-              <w:rPr>
-                <w:noProof/>
-                <w:webHidden/>
-              </w:rPr>
-              <w:fldChar w:fldCharType="end"/>
-            </w:r>
-          </w:hyperlink>
-        </w:p>
-        <w:p>
-          <w:pPr>
-            <w:pStyle w:val="TOC1"/>
-            <w:tabs>
-              <w:tab w:val="right" w:leader="dot" w:pos="10456"/>
-            </w:tabs>
-            <w:rPr>
-              <w:rFonts w:eastAsiaTheme="minorEastAsia"/>
-              <w:noProof/>
-              <w:lang w:eastAsia="en-GB"/>
-            </w:rPr>
-          </w:pPr>
-          <w:hyperlink w:anchor="_Toc69384112" w:history="1">
-            <w:r>
-              <w:rPr>
-                <w:rStyle w:val="Hyperlink"/>
-                <w:noProof/>
-              </w:rPr>
-              <w:t>Appendices</w:t>
-            </w:r>
-            <w:r>
-              <w:rPr>
-                <w:noProof/>
-                <w:webHidden/>
-              </w:rPr>
-              <w:tab/>
-            </w:r>
-            <w:r>
-              <w:rPr>
-                <w:noProof/>
-                <w:webHidden/>
-              </w:rPr>
-              <w:fldChar w:fldCharType="begin"/>
-            </w:r>
-            <w:r>
-              <w:rPr>
-                <w:noProof/>
-                <w:webHidden/>
-              </w:rPr>
-              <w:instrText xml:space="preserve"> PAGEREF _Toc69384112 \h </w:instrText>
-            </w:r>
-            <w:r>
-              <w:rPr>
-                <w:noProof/>
-                <w:webHidden/>
-              </w:rPr>
-            </w:r>
-            <w:r>
-              <w:rPr>
-                <w:noProof/>
-                <w:webHidden/>
-              </w:rPr>
-              <w:fldChar w:fldCharType="separate"/>
-            </w:r>
-            <w:r>
-              <w:rPr>
-                <w:noProof/>
-                <w:webHidden/>
-              </w:rPr>
-              <w:t>38</w:t>
+              <w:t>40</w:t>
             </w:r>
             <w:r>
               <w:rPr>
@@ -2822,67 +2328,55 @@
         <w:p>
           <w:pPr>
             <w:pStyle w:val="TOC2"/>
-            <w:tabs>
-              <w:tab w:val="right" w:leader="dot" w:pos="10456"/>
-            </w:tabs>
             <w:rPr>
               <w:rFonts w:eastAsiaTheme="minorEastAsia"/>
-              <w:noProof/>
               <w:lang w:eastAsia="en-GB"/>
             </w:rPr>
           </w:pPr>
-          <w:hyperlink w:anchor="_Toc69384113" w:history="1">
+          <w:hyperlink w:anchor="_Toc72141518" w:history="1">
             <w:r>
               <w:rPr>
                 <w:rStyle w:val="Hyperlink"/>
-                <w:noProof/>
-              </w:rPr>
-              <w:t>Appendix x – Questionnaire Information Sheet</w:t>
-            </w:r>
-            <w:r>
-              <w:rPr>
-                <w:noProof/>
+              </w:rPr>
+              <w:t>Appendix A – Roadmap</w:t>
+            </w:r>
+            <w:r>
+              <w:rPr>
                 <w:webHidden/>
               </w:rPr>
               <w:tab/>
             </w:r>
             <w:r>
               <w:rPr>
-                <w:noProof/>
                 <w:webHidden/>
               </w:rPr>
               <w:fldChar w:fldCharType="begin"/>
             </w:r>
             <w:r>
               <w:rPr>
-                <w:noProof/>
                 <w:webHidden/>
               </w:rPr>
-              <w:instrText xml:space="preserve"> PAGEREF _Toc69384113 \h </w:instrText>
-            </w:r>
-            <w:r>
-              <w:rPr>
-                <w:noProof/>
+              <w:instrText xml:space="preserve"> PAGEREF _Toc72141518 \h </w:instrText>
+            </w:r>
+            <w:r>
+              <w:rPr>
                 <w:webHidden/>
               </w:rPr>
             </w:r>
             <w:r>
               <w:rPr>
-                <w:noProof/>
                 <w:webHidden/>
               </w:rPr>
               <w:fldChar w:fldCharType="separate"/>
             </w:r>
             <w:r>
               <w:rPr>
-                <w:noProof/>
                 <w:webHidden/>
               </w:rPr>
-              <w:t>38</w:t>
-            </w:r>
-            <w:r>
-              <w:rPr>
-                <w:noProof/>
+              <w:t>40</w:t>
+            </w:r>
+            <w:r>
+              <w:rPr>
                 <w:webHidden/>
               </w:rPr>
               <w:fldChar w:fldCharType="end"/>
@@ -2892,67 +2386,55 @@
         <w:p>
           <w:pPr>
             <w:pStyle w:val="TOC2"/>
-            <w:tabs>
-              <w:tab w:val="right" w:leader="dot" w:pos="10456"/>
-            </w:tabs>
             <w:rPr>
               <w:rFonts w:eastAsiaTheme="minorEastAsia"/>
-              <w:noProof/>
               <w:lang w:eastAsia="en-GB"/>
             </w:rPr>
           </w:pPr>
-          <w:hyperlink w:anchor="_Toc69384114" w:history="1">
+          <w:hyperlink w:anchor="_Toc72141519" w:history="1">
             <w:r>
               <w:rPr>
                 <w:rStyle w:val="Hyperlink"/>
-                <w:noProof/>
-              </w:rPr>
-              <w:t>Appendix x – Target User Questionnaire</w:t>
-            </w:r>
-            <w:r>
-              <w:rPr>
-                <w:noProof/>
+              </w:rPr>
+              <w:t>Appendix B – Questionnaire Information Sheet</w:t>
+            </w:r>
+            <w:r>
+              <w:rPr>
                 <w:webHidden/>
               </w:rPr>
               <w:tab/>
             </w:r>
             <w:r>
               <w:rPr>
-                <w:noProof/>
                 <w:webHidden/>
               </w:rPr>
               <w:fldChar w:fldCharType="begin"/>
             </w:r>
             <w:r>
               <w:rPr>
-                <w:noProof/>
                 <w:webHidden/>
               </w:rPr>
-              <w:instrText xml:space="preserve"> PAGEREF _Toc69384114 \h </w:instrText>
-            </w:r>
-            <w:r>
-              <w:rPr>
-                <w:noProof/>
+              <w:instrText xml:space="preserve"> PAGEREF _Toc72141519 \h </w:instrText>
+            </w:r>
+            <w:r>
+              <w:rPr>
                 <w:webHidden/>
               </w:rPr>
             </w:r>
             <w:r>
               <w:rPr>
-                <w:noProof/>
                 <w:webHidden/>
               </w:rPr>
               <w:fldChar w:fldCharType="separate"/>
             </w:r>
             <w:r>
               <w:rPr>
-                <w:noProof/>
                 <w:webHidden/>
               </w:rPr>
-              <w:t>39</w:t>
-            </w:r>
-            <w:r>
-              <w:rPr>
-                <w:noProof/>
+              <w:t>43</w:t>
+            </w:r>
+            <w:r>
+              <w:rPr>
                 <w:webHidden/>
               </w:rPr>
               <w:fldChar w:fldCharType="end"/>
@@ -2962,67 +2444,55 @@
         <w:p>
           <w:pPr>
             <w:pStyle w:val="TOC2"/>
-            <w:tabs>
-              <w:tab w:val="right" w:leader="dot" w:pos="10456"/>
-            </w:tabs>
             <w:rPr>
               <w:rFonts w:eastAsiaTheme="minorEastAsia"/>
-              <w:noProof/>
               <w:lang w:eastAsia="en-GB"/>
             </w:rPr>
           </w:pPr>
-          <w:hyperlink w:anchor="_Toc69384115" w:history="1">
+          <w:hyperlink w:anchor="_Toc72141520" w:history="1">
             <w:r>
               <w:rPr>
                 <w:rStyle w:val="Hyperlink"/>
-                <w:noProof/>
-              </w:rPr>
-              <w:t>Appendix x – Participant A’s Responses to Target User Questionnaire</w:t>
-            </w:r>
-            <w:r>
-              <w:rPr>
-                <w:noProof/>
+              </w:rPr>
+              <w:t>Appendix C – Target User Questionnaire</w:t>
+            </w:r>
+            <w:r>
+              <w:rPr>
                 <w:webHidden/>
               </w:rPr>
               <w:tab/>
             </w:r>
             <w:r>
               <w:rPr>
-                <w:noProof/>
                 <w:webHidden/>
               </w:rPr>
               <w:fldChar w:fldCharType="begin"/>
             </w:r>
             <w:r>
               <w:rPr>
-                <w:noProof/>
                 <w:webHidden/>
               </w:rPr>
-              <w:instrText xml:space="preserve"> PAGEREF _Toc69384115 \h </w:instrText>
-            </w:r>
-            <w:r>
-              <w:rPr>
-                <w:noProof/>
+              <w:instrText xml:space="preserve"> PAGEREF _Toc72141520 \h </w:instrText>
+            </w:r>
+            <w:r>
+              <w:rPr>
                 <w:webHidden/>
               </w:rPr>
             </w:r>
             <w:r>
               <w:rPr>
-                <w:noProof/>
                 <w:webHidden/>
               </w:rPr>
               <w:fldChar w:fldCharType="separate"/>
             </w:r>
             <w:r>
               <w:rPr>
-                <w:noProof/>
                 <w:webHidden/>
               </w:rPr>
-              <w:t>43</w:t>
-            </w:r>
-            <w:r>
-              <w:rPr>
-                <w:noProof/>
+              <w:t>45</w:t>
+            </w:r>
+            <w:r>
+              <w:rPr>
                 <w:webHidden/>
               </w:rPr>
               <w:fldChar w:fldCharType="end"/>
@@ -3032,67 +2502,55 @@
         <w:p>
           <w:pPr>
             <w:pStyle w:val="TOC2"/>
-            <w:tabs>
-              <w:tab w:val="right" w:leader="dot" w:pos="10456"/>
-            </w:tabs>
             <w:rPr>
               <w:rFonts w:eastAsiaTheme="minorEastAsia"/>
-              <w:noProof/>
               <w:lang w:eastAsia="en-GB"/>
             </w:rPr>
           </w:pPr>
-          <w:hyperlink w:anchor="_Toc69384116" w:history="1">
+          <w:hyperlink w:anchor="_Toc72141521" w:history="1">
             <w:r>
               <w:rPr>
                 <w:rStyle w:val="Hyperlink"/>
-                <w:noProof/>
-              </w:rPr>
-              <w:t>Appendix x – Participant B’s Responses to Target User Questionnaire</w:t>
-            </w:r>
-            <w:r>
-              <w:rPr>
-                <w:noProof/>
+              </w:rPr>
+              <w:t>Appendix D – Participant A’s Responses to Target User Questionnaire</w:t>
+            </w:r>
+            <w:r>
+              <w:rPr>
                 <w:webHidden/>
               </w:rPr>
               <w:tab/>
             </w:r>
             <w:r>
               <w:rPr>
-                <w:noProof/>
                 <w:webHidden/>
               </w:rPr>
               <w:fldChar w:fldCharType="begin"/>
             </w:r>
             <w:r>
               <w:rPr>
-                <w:noProof/>
                 <w:webHidden/>
               </w:rPr>
-              <w:instrText xml:space="preserve"> PAGEREF _Toc69384116 \h </w:instrText>
-            </w:r>
-            <w:r>
-              <w:rPr>
-                <w:noProof/>
+              <w:instrText xml:space="preserve"> PAGEREF _Toc72141521 \h </w:instrText>
+            </w:r>
+            <w:r>
+              <w:rPr>
                 <w:webHidden/>
               </w:rPr>
             </w:r>
             <w:r>
               <w:rPr>
-                <w:noProof/>
                 <w:webHidden/>
               </w:rPr>
               <w:fldChar w:fldCharType="separate"/>
             </w:r>
             <w:r>
               <w:rPr>
-                <w:noProof/>
                 <w:webHidden/>
               </w:rPr>
-              <w:t>45</w:t>
-            </w:r>
-            <w:r>
-              <w:rPr>
-                <w:noProof/>
+              <w:t>49</w:t>
+            </w:r>
+            <w:r>
+              <w:rPr>
                 <w:webHidden/>
               </w:rPr>
               <w:fldChar w:fldCharType="end"/>
@@ -3102,67 +2560,55 @@
         <w:p>
           <w:pPr>
             <w:pStyle w:val="TOC2"/>
-            <w:tabs>
-              <w:tab w:val="right" w:leader="dot" w:pos="10456"/>
-            </w:tabs>
             <w:rPr>
               <w:rFonts w:eastAsiaTheme="minorEastAsia"/>
-              <w:noProof/>
               <w:lang w:eastAsia="en-GB"/>
             </w:rPr>
           </w:pPr>
-          <w:hyperlink w:anchor="_Toc69384117" w:history="1">
+          <w:hyperlink w:anchor="_Toc72141522" w:history="1">
             <w:r>
               <w:rPr>
                 <w:rStyle w:val="Hyperlink"/>
-                <w:noProof/>
-              </w:rPr>
-              <w:t>Appendix x – First Usability Test Questionnaire</w:t>
-            </w:r>
-            <w:r>
-              <w:rPr>
-                <w:noProof/>
+              </w:rPr>
+              <w:t>Appendix E – Participant B’s Responses to Target User Questionnaire</w:t>
+            </w:r>
+            <w:r>
+              <w:rPr>
                 <w:webHidden/>
               </w:rPr>
               <w:tab/>
             </w:r>
             <w:r>
               <w:rPr>
-                <w:noProof/>
                 <w:webHidden/>
               </w:rPr>
               <w:fldChar w:fldCharType="begin"/>
             </w:r>
             <w:r>
               <w:rPr>
-                <w:noProof/>
                 <w:webHidden/>
               </w:rPr>
-              <w:instrText xml:space="preserve"> PAGEREF _Toc69384117 \h </w:instrText>
-            </w:r>
-            <w:r>
-              <w:rPr>
-                <w:noProof/>
+              <w:instrText xml:space="preserve"> PAGEREF _Toc72141522 \h </w:instrText>
+            </w:r>
+            <w:r>
+              <w:rPr>
                 <w:webHidden/>
               </w:rPr>
             </w:r>
             <w:r>
               <w:rPr>
-                <w:noProof/>
                 <w:webHidden/>
               </w:rPr>
               <w:fldChar w:fldCharType="separate"/>
             </w:r>
             <w:r>
               <w:rPr>
-                <w:noProof/>
                 <w:webHidden/>
               </w:rPr>
-              <w:t>47</w:t>
-            </w:r>
-            <w:r>
-              <w:rPr>
-                <w:noProof/>
+              <w:t>52</w:t>
+            </w:r>
+            <w:r>
+              <w:rPr>
                 <w:webHidden/>
               </w:rPr>
               <w:fldChar w:fldCharType="end"/>
@@ -3172,67 +2618,55 @@
         <w:p>
           <w:pPr>
             <w:pStyle w:val="TOC2"/>
-            <w:tabs>
-              <w:tab w:val="right" w:leader="dot" w:pos="10456"/>
-            </w:tabs>
             <w:rPr>
               <w:rFonts w:eastAsiaTheme="minorEastAsia"/>
-              <w:noProof/>
               <w:lang w:eastAsia="en-GB"/>
             </w:rPr>
           </w:pPr>
-          <w:hyperlink w:anchor="_Toc69384118" w:history="1">
+          <w:hyperlink w:anchor="_Toc72141523" w:history="1">
             <w:r>
               <w:rPr>
                 <w:rStyle w:val="Hyperlink"/>
-                <w:noProof/>
-              </w:rPr>
-              <w:t>Appendix x – Participant C’s Responses to First Usability Test Questionnaire</w:t>
-            </w:r>
-            <w:r>
-              <w:rPr>
-                <w:noProof/>
+              </w:rPr>
+              <w:t>Appendix F – Project Initiation Document</w:t>
+            </w:r>
+            <w:r>
+              <w:rPr>
                 <w:webHidden/>
               </w:rPr>
               <w:tab/>
             </w:r>
             <w:r>
               <w:rPr>
-                <w:noProof/>
                 <w:webHidden/>
               </w:rPr>
               <w:fldChar w:fldCharType="begin"/>
             </w:r>
             <w:r>
               <w:rPr>
-                <w:noProof/>
                 <w:webHidden/>
               </w:rPr>
-              <w:instrText xml:space="preserve"> PAGEREF _Toc69384118 \h </w:instrText>
-            </w:r>
-            <w:r>
-              <w:rPr>
-                <w:noProof/>
+              <w:instrText xml:space="preserve"> PAGEREF _Toc72141523 \h </w:instrText>
+            </w:r>
+            <w:r>
+              <w:rPr>
                 <w:webHidden/>
               </w:rPr>
             </w:r>
             <w:r>
               <w:rPr>
-                <w:noProof/>
                 <w:webHidden/>
               </w:rPr>
               <w:fldChar w:fldCharType="separate"/>
             </w:r>
             <w:r>
               <w:rPr>
-                <w:noProof/>
                 <w:webHidden/>
               </w:rPr>
-              <w:t>49</w:t>
-            </w:r>
-            <w:r>
-              <w:rPr>
-                <w:noProof/>
+              <w:t>54</w:t>
+            </w:r>
+            <w:r>
+              <w:rPr>
                 <w:webHidden/>
               </w:rPr>
               <w:fldChar w:fldCharType="end"/>
@@ -3242,67 +2676,55 @@
         <w:p>
           <w:pPr>
             <w:pStyle w:val="TOC2"/>
-            <w:tabs>
-              <w:tab w:val="right" w:leader="dot" w:pos="10456"/>
-            </w:tabs>
             <w:rPr>
               <w:rFonts w:eastAsiaTheme="minorEastAsia"/>
-              <w:noProof/>
               <w:lang w:eastAsia="en-GB"/>
             </w:rPr>
           </w:pPr>
-          <w:hyperlink w:anchor="_Toc69384119" w:history="1">
+          <w:hyperlink w:anchor="_Toc72141524" w:history="1">
             <w:r>
               <w:rPr>
                 <w:rStyle w:val="Hyperlink"/>
-                <w:noProof/>
-              </w:rPr>
-              <w:t>Appendix x – Participant D’s Responses to First Usability Test Questionnaire</w:t>
-            </w:r>
-            <w:r>
-              <w:rPr>
-                <w:noProof/>
+              </w:rPr>
+              <w:t>Appendix G – Performance Comparison</w:t>
+            </w:r>
+            <w:r>
+              <w:rPr>
                 <w:webHidden/>
               </w:rPr>
               <w:tab/>
             </w:r>
             <w:r>
               <w:rPr>
-                <w:noProof/>
                 <w:webHidden/>
               </w:rPr>
               <w:fldChar w:fldCharType="begin"/>
             </w:r>
             <w:r>
               <w:rPr>
-                <w:noProof/>
                 <w:webHidden/>
               </w:rPr>
-              <w:instrText xml:space="preserve"> PAGEREF _Toc69384119 \h </w:instrText>
-            </w:r>
-            <w:r>
-              <w:rPr>
-                <w:noProof/>
+              <w:instrText xml:space="preserve"> PAGEREF _Toc72141524 \h </w:instrText>
+            </w:r>
+            <w:r>
+              <w:rPr>
                 <w:webHidden/>
               </w:rPr>
             </w:r>
             <w:r>
               <w:rPr>
-                <w:noProof/>
                 <w:webHidden/>
               </w:rPr>
               <w:fldChar w:fldCharType="separate"/>
             </w:r>
             <w:r>
               <w:rPr>
-                <w:noProof/>
                 <w:webHidden/>
               </w:rPr>
-              <w:t>50</w:t>
-            </w:r>
-            <w:r>
-              <w:rPr>
-                <w:noProof/>
+              <w:t>56</w:t>
+            </w:r>
+            <w:r>
+              <w:rPr>
                 <w:webHidden/>
               </w:rPr>
               <w:fldChar w:fldCharType="end"/>
@@ -3312,67 +2734,55 @@
         <w:p>
           <w:pPr>
             <w:pStyle w:val="TOC2"/>
-            <w:tabs>
-              <w:tab w:val="right" w:leader="dot" w:pos="10456"/>
-            </w:tabs>
             <w:rPr>
               <w:rFonts w:eastAsiaTheme="minorEastAsia"/>
-              <w:noProof/>
               <w:lang w:eastAsia="en-GB"/>
             </w:rPr>
           </w:pPr>
-          <w:hyperlink w:anchor="_Toc69384120" w:history="1">
+          <w:hyperlink w:anchor="_Toc72141525" w:history="1">
             <w:r>
               <w:rPr>
                 <w:rStyle w:val="Hyperlink"/>
-                <w:noProof/>
-              </w:rPr>
-              <w:t>Appendix x – Participant E’s Responses to First Usability Test Questionnaire</w:t>
-            </w:r>
-            <w:r>
-              <w:rPr>
-                <w:noProof/>
+              </w:rPr>
+              <w:t>Appendix H – First Usability Test Questionnaire</w:t>
+            </w:r>
+            <w:r>
+              <w:rPr>
                 <w:webHidden/>
               </w:rPr>
               <w:tab/>
             </w:r>
             <w:r>
               <w:rPr>
-                <w:noProof/>
                 <w:webHidden/>
               </w:rPr>
               <w:fldChar w:fldCharType="begin"/>
             </w:r>
             <w:r>
               <w:rPr>
-                <w:noProof/>
                 <w:webHidden/>
               </w:rPr>
-              <w:instrText xml:space="preserve"> PAGEREF _Toc69384120 \h </w:instrText>
-            </w:r>
-            <w:r>
-              <w:rPr>
-                <w:noProof/>
+              <w:instrText xml:space="preserve"> PAGEREF _Toc72141525 \h </w:instrText>
+            </w:r>
+            <w:r>
+              <w:rPr>
                 <w:webHidden/>
               </w:rPr>
             </w:r>
             <w:r>
               <w:rPr>
-                <w:noProof/>
                 <w:webHidden/>
               </w:rPr>
               <w:fldChar w:fldCharType="separate"/>
             </w:r>
             <w:r>
               <w:rPr>
-                <w:noProof/>
                 <w:webHidden/>
               </w:rPr>
-              <w:t>50</w:t>
-            </w:r>
-            <w:r>
-              <w:rPr>
-                <w:noProof/>
+              <w:t>58</w:t>
+            </w:r>
+            <w:r>
+              <w:rPr>
                 <w:webHidden/>
               </w:rPr>
               <w:fldChar w:fldCharType="end"/>
@@ -3382,67 +2792,55 @@
         <w:p>
           <w:pPr>
             <w:pStyle w:val="TOC2"/>
-            <w:tabs>
-              <w:tab w:val="right" w:leader="dot" w:pos="10456"/>
-            </w:tabs>
             <w:rPr>
               <w:rFonts w:eastAsiaTheme="minorEastAsia"/>
-              <w:noProof/>
               <w:lang w:eastAsia="en-GB"/>
             </w:rPr>
           </w:pPr>
-          <w:hyperlink w:anchor="_Toc69384121" w:history="1">
+          <w:hyperlink w:anchor="_Toc72141526" w:history="1">
             <w:r>
               <w:rPr>
                 <w:rStyle w:val="Hyperlink"/>
-                <w:noProof/>
-              </w:rPr>
-              <w:t>Appendix x – Second Usability Test Questionnaire</w:t>
-            </w:r>
-            <w:r>
-              <w:rPr>
-                <w:noProof/>
+              </w:rPr>
+              <w:t>Appendix I – Participant C’s Responses to First Usability Test Questionnaire</w:t>
+            </w:r>
+            <w:r>
+              <w:rPr>
                 <w:webHidden/>
               </w:rPr>
               <w:tab/>
             </w:r>
             <w:r>
               <w:rPr>
-                <w:noProof/>
                 <w:webHidden/>
               </w:rPr>
               <w:fldChar w:fldCharType="begin"/>
             </w:r>
             <w:r>
               <w:rPr>
-                <w:noProof/>
                 <w:webHidden/>
               </w:rPr>
-              <w:instrText xml:space="preserve"> PAGEREF _Toc69384121 \h </w:instrText>
-            </w:r>
-            <w:r>
-              <w:rPr>
-                <w:noProof/>
+              <w:instrText xml:space="preserve"> PAGEREF _Toc72141526 \h </w:instrText>
+            </w:r>
+            <w:r>
+              <w:rPr>
                 <w:webHidden/>
               </w:rPr>
             </w:r>
             <w:r>
               <w:rPr>
-                <w:noProof/>
                 <w:webHidden/>
               </w:rPr>
               <w:fldChar w:fldCharType="separate"/>
             </w:r>
             <w:r>
               <w:rPr>
-                <w:noProof/>
                 <w:webHidden/>
               </w:rPr>
-              <w:t>51</w:t>
-            </w:r>
-            <w:r>
-              <w:rPr>
-                <w:noProof/>
+              <w:t>60</w:t>
+            </w:r>
+            <w:r>
+              <w:rPr>
                 <w:webHidden/>
               </w:rPr>
               <w:fldChar w:fldCharType="end"/>
@@ -3452,67 +2850,55 @@
         <w:p>
           <w:pPr>
             <w:pStyle w:val="TOC2"/>
-            <w:tabs>
-              <w:tab w:val="right" w:leader="dot" w:pos="10456"/>
-            </w:tabs>
             <w:rPr>
               <w:rFonts w:eastAsiaTheme="minorEastAsia"/>
-              <w:noProof/>
               <w:lang w:eastAsia="en-GB"/>
             </w:rPr>
           </w:pPr>
-          <w:hyperlink w:anchor="_Toc69384122" w:history="1">
+          <w:hyperlink w:anchor="_Toc72141527" w:history="1">
             <w:r>
               <w:rPr>
                 <w:rStyle w:val="Hyperlink"/>
-                <w:noProof/>
-              </w:rPr>
-              <w:t>Appendix x – Participants’ Responses to Second Usability Test Questionnaire</w:t>
-            </w:r>
-            <w:r>
-              <w:rPr>
-                <w:noProof/>
+              </w:rPr>
+              <w:t>Appendix J – Participant D’s Responses to First Usability Test Questionnaire</w:t>
+            </w:r>
+            <w:r>
+              <w:rPr>
                 <w:webHidden/>
               </w:rPr>
               <w:tab/>
             </w:r>
             <w:r>
               <w:rPr>
-                <w:noProof/>
                 <w:webHidden/>
               </w:rPr>
               <w:fldChar w:fldCharType="begin"/>
             </w:r>
             <w:r>
               <w:rPr>
-                <w:noProof/>
                 <w:webHidden/>
               </w:rPr>
-              <w:instrText xml:space="preserve"> PAGEREF _Toc69384122 \h </w:instrText>
-            </w:r>
-            <w:r>
-              <w:rPr>
-                <w:noProof/>
+              <w:instrText xml:space="preserve"> PAGEREF _Toc72141527 \h </w:instrText>
+            </w:r>
+            <w:r>
+              <w:rPr>
                 <w:webHidden/>
               </w:rPr>
             </w:r>
             <w:r>
               <w:rPr>
-                <w:noProof/>
                 <w:webHidden/>
               </w:rPr>
               <w:fldChar w:fldCharType="separate"/>
             </w:r>
             <w:r>
               <w:rPr>
-                <w:noProof/>
                 <w:webHidden/>
               </w:rPr>
-              <w:t>51</w:t>
-            </w:r>
-            <w:r>
-              <w:rPr>
-                <w:noProof/>
+              <w:t>62</w:t>
+            </w:r>
+            <w:r>
+              <w:rPr>
                 <w:webHidden/>
               </w:rPr>
               <w:fldChar w:fldCharType="end"/>
@@ -3522,67 +2908,55 @@
         <w:p>
           <w:pPr>
             <w:pStyle w:val="TOC2"/>
-            <w:tabs>
-              <w:tab w:val="right" w:leader="dot" w:pos="10456"/>
-            </w:tabs>
             <w:rPr>
               <w:rFonts w:eastAsiaTheme="minorEastAsia"/>
-              <w:noProof/>
               <w:lang w:eastAsia="en-GB"/>
             </w:rPr>
           </w:pPr>
-          <w:hyperlink w:anchor="_Toc69384123" w:history="1">
+          <w:hyperlink w:anchor="_Toc72141528" w:history="1">
             <w:r>
               <w:rPr>
                 <w:rStyle w:val="Hyperlink"/>
-                <w:noProof/>
-              </w:rPr>
-              <w:t>Appendix x – Project Initiation Document</w:t>
-            </w:r>
-            <w:r>
-              <w:rPr>
-                <w:noProof/>
+              </w:rPr>
+              <w:t>Appendix K – Participant E’s Responses to First Usability Test Questionnaire</w:t>
+            </w:r>
+            <w:r>
+              <w:rPr>
                 <w:webHidden/>
               </w:rPr>
               <w:tab/>
             </w:r>
             <w:r>
               <w:rPr>
-                <w:noProof/>
                 <w:webHidden/>
               </w:rPr>
               <w:fldChar w:fldCharType="begin"/>
             </w:r>
             <w:r>
               <w:rPr>
-                <w:noProof/>
                 <w:webHidden/>
               </w:rPr>
-              <w:instrText xml:space="preserve"> PAGEREF _Toc69384123 \h </w:instrText>
-            </w:r>
-            <w:r>
-              <w:rPr>
-                <w:noProof/>
+              <w:instrText xml:space="preserve"> PAGEREF _Toc72141528 \h </w:instrText>
+            </w:r>
+            <w:r>
+              <w:rPr>
                 <w:webHidden/>
               </w:rPr>
             </w:r>
             <w:r>
               <w:rPr>
-                <w:noProof/>
                 <w:webHidden/>
               </w:rPr>
               <w:fldChar w:fldCharType="separate"/>
             </w:r>
             <w:r>
               <w:rPr>
-                <w:noProof/>
                 <w:webHidden/>
               </w:rPr>
-              <w:t>51</w:t>
-            </w:r>
-            <w:r>
-              <w:rPr>
-                <w:noProof/>
+              <w:t>63</w:t>
+            </w:r>
+            <w:r>
+              <w:rPr>
                 <w:webHidden/>
               </w:rPr>
               <w:fldChar w:fldCharType="end"/>
@@ -3592,67 +2966,55 @@
         <w:p>
           <w:pPr>
             <w:pStyle w:val="TOC2"/>
-            <w:tabs>
-              <w:tab w:val="right" w:leader="dot" w:pos="10456"/>
-            </w:tabs>
             <w:rPr>
               <w:rFonts w:eastAsiaTheme="minorEastAsia"/>
-              <w:noProof/>
               <w:lang w:eastAsia="en-GB"/>
             </w:rPr>
           </w:pPr>
-          <w:hyperlink w:anchor="_Toc69384124" w:history="1">
+          <w:hyperlink w:anchor="_Toc72141529" w:history="1">
             <w:r>
               <w:rPr>
                 <w:rStyle w:val="Hyperlink"/>
-                <w:noProof/>
-              </w:rPr>
-              <w:t>Appendix x – Performance Comparison</w:t>
-            </w:r>
-            <w:r>
-              <w:rPr>
-                <w:noProof/>
+              </w:rPr>
+              <w:t>Appendix L – User Guide</w:t>
+            </w:r>
+            <w:r>
+              <w:rPr>
                 <w:webHidden/>
               </w:rPr>
               <w:tab/>
             </w:r>
             <w:r>
               <w:rPr>
-                <w:noProof/>
                 <w:webHidden/>
               </w:rPr>
               <w:fldChar w:fldCharType="begin"/>
             </w:r>
             <w:r>
               <w:rPr>
-                <w:noProof/>
                 <w:webHidden/>
               </w:rPr>
-              <w:instrText xml:space="preserve"> PAGEREF _Toc69384124 \h </w:instrText>
-            </w:r>
-            <w:r>
-              <w:rPr>
-                <w:noProof/>
+              <w:instrText xml:space="preserve"> PAGEREF _Toc72141529 \h </w:instrText>
+            </w:r>
+            <w:r>
+              <w:rPr>
                 <w:webHidden/>
               </w:rPr>
             </w:r>
             <w:r>
               <w:rPr>
-                <w:noProof/>
                 <w:webHidden/>
               </w:rPr>
               <w:fldChar w:fldCharType="separate"/>
             </w:r>
             <w:r>
               <w:rPr>
-                <w:noProof/>
                 <w:webHidden/>
               </w:rPr>
-              <w:t>53</w:t>
-            </w:r>
-            <w:r>
-              <w:rPr>
-                <w:noProof/>
+              <w:t>64</w:t>
+            </w:r>
+            <w:r>
+              <w:rPr>
                 <w:webHidden/>
               </w:rPr>
               <w:fldChar w:fldCharType="end"/>
@@ -3662,70 +3024,30 @@
         <w:p>
           <w:pPr>
             <w:pStyle w:val="TOC2"/>
-            <w:tabs>
-              <w:tab w:val="right" w:leader="dot" w:pos="10456"/>
-            </w:tabs>
             <w:rPr>
               <w:rFonts w:eastAsiaTheme="minorEastAsia"/>
-              <w:noProof/>
               <w:lang w:eastAsia="en-GB"/>
             </w:rPr>
           </w:pPr>
-          <w:hyperlink w:anchor="_Toc69384125" w:history="1">
+          <w:hyperlink w:anchor="_Toc72141530" w:history="1">
             <w:r>
               <w:rPr>
                 <w:rStyle w:val="Hyperlink"/>
-                <w:noProof/>
-              </w:rPr>
-              <w:t>Appendix x – Roadmap</w:t>
-            </w:r>
-            <w:r>
-              <w:rPr>
-                <w:noProof/>
+              </w:rPr>
+              <w:t>Appendix M – Poster</w:t>
+            </w:r>
+            <w:r>
+              <w:rPr>
                 <w:webHidden/>
               </w:rPr>
               <w:tab/>
-            </w:r>
-            <w:r>
-              <w:rPr>
-                <w:noProof/>
+              <w:t>6</w:t>
+            </w:r>
+            <w:r>
+              <w:rPr>
                 <w:webHidden/>
               </w:rPr>
-              <w:fldChar w:fldCharType="begin"/>
-            </w:r>
-            <w:r>
-              <w:rPr>
-                <w:noProof/>
-                <w:webHidden/>
-              </w:rPr>
-              <w:instrText xml:space="preserve"> PAGEREF _Toc69384125 \h </w:instrText>
-            </w:r>
-            <w:r>
-              <w:rPr>
-                <w:noProof/>
-                <w:webHidden/>
-              </w:rPr>
-            </w:r>
-            <w:r>
-              <w:rPr>
-                <w:noProof/>
-                <w:webHidden/>
-              </w:rPr>
-              <w:fldChar w:fldCharType="separate"/>
-            </w:r>
-            <w:r>
-              <w:rPr>
-                <w:noProof/>
-                <w:webHidden/>
-              </w:rPr>
-              <w:t>54</w:t>
-            </w:r>
-            <w:r>
-              <w:rPr>
-                <w:noProof/>
-                <w:webHidden/>
-              </w:rPr>
-              <w:fldChar w:fldCharType="end"/>
+              <w:t>7</w:t>
             </w:r>
           </w:hyperlink>
         </w:p>
@@ -3746,19 +3068,39 @@
         <w:t>Word count: 10,9</w:t>
       </w:r>
       <w:r>
-        <w:t>90</w:t>
+        <w:t>91</w:t>
       </w:r>
       <w:r>
         <w:t>.</w:t>
       </w:r>
     </w:p>
     <w:p/>
+    <w:p/>
+    <w:p/>
+    <w:p/>
+    <w:p/>
+    <w:p/>
+    <w:p/>
+    <w:p/>
+    <w:p/>
+    <w:p/>
+    <w:p/>
+    <w:p/>
+    <w:p/>
+    <w:p/>
+    <w:p/>
+    <w:p/>
+    <w:p/>
+    <w:p/>
+    <w:p/>
+    <w:p/>
     <w:p>
       <w:pPr>
         <w:pStyle w:val="Heading1"/>
       </w:pPr>
-      <w:bookmarkStart w:id="0" w:name="_Toc69384078"/>
-      <w:r>
+      <w:bookmarkStart w:id="0" w:name="_Toc72141487"/>
+      <w:r>
+        <w:lastRenderedPageBreak/>
         <w:t>Abstract</w:t>
       </w:r>
       <w:bookmarkEnd w:id="0"/>
@@ -3797,7 +3139,6 @@
         </w:rPr>
         <w:t xml:space="preserve">. </w:t>
       </w:r>
-      <w:bookmarkStart w:id="1" w:name="_Toc69384079"/>
       <w:r>
         <w:t xml:space="preserve">The </w:t>
       </w:r>
@@ -3933,6 +3274,7 @@
       <w:pPr>
         <w:pStyle w:val="Heading1"/>
       </w:pPr>
+      <w:bookmarkStart w:id="1" w:name="_Toc72141488"/>
       <w:r>
         <w:t>Introduction</w:t>
       </w:r>
@@ -3943,7 +3285,7 @@
       <w:pPr>
         <w:pStyle w:val="Heading2"/>
       </w:pPr>
-      <w:bookmarkStart w:id="2" w:name="_Toc69384080"/>
+      <w:bookmarkStart w:id="2" w:name="_Toc72141489"/>
       <w:r>
         <w:t>Links to Work</w:t>
       </w:r>
@@ -3990,7 +3332,6 @@
     </w:p>
     <w:p>
       <w:r>
-        <w:lastRenderedPageBreak/>
         <w:t>D</w:t>
       </w:r>
       <w:r>
@@ -4088,7 +3429,7 @@
       <w:pPr>
         <w:pStyle w:val="Heading2"/>
       </w:pPr>
-      <w:bookmarkStart w:id="3" w:name="_Toc69384081"/>
+      <w:bookmarkStart w:id="3" w:name="_Toc72141490"/>
       <w:r>
         <w:t>Background</w:t>
       </w:r>
@@ -4267,7 +3608,11 @@
         <w:t xml:space="preserve">Matthews et al. (2020). </w:t>
       </w:r>
       <w:r>
-        <w:t xml:space="preserve">For this reason, computer programs must attempt to estimate the correct values by making assumptions about the system in order to simplify the calculation methods and by finding alternative formulae to approximate values of energy, force and other properties. The output of the </w:t>
+        <w:t xml:space="preserve">For this reason, computer programs must attempt to estimate the correct values by making assumptions about the system in order </w:t>
+      </w:r>
+      <w:r>
+        <w:lastRenderedPageBreak/>
+        <w:t xml:space="preserve">to simplify the calculation methods and by finding alternative formulae to approximate values of energy, force and other properties. The output of the </w:t>
       </w:r>
       <w:r>
         <w:t xml:space="preserve">algorithm can be compared to the known shape, structure and total potential energy of the molecule to determine its accuracy. </w:t>
@@ -4459,11 +3804,7 @@
         <w:t xml:space="preserve"> or other methods must be carefully chosen. Difficulty with this was experienced during this project, as </w:t>
       </w:r>
       <w:r>
-        <w:t xml:space="preserve">too much randomness offset any </w:t>
-      </w:r>
-      <w:r>
-        <w:lastRenderedPageBreak/>
-        <w:t>evolutionary advantages, and too little randomness led the EA to become trapped in a local minimum and not find a satisfactory solution.</w:t>
+        <w:t>too much randomness offset any evolutionary advantages, and too little randomness led the EA to become trapped in a local minimum and not find a satisfactory solution.</w:t>
       </w:r>
       <w:r>
         <w:t xml:space="preserve"> </w:t>
@@ -4472,7 +3813,15 @@
         <w:t>GAs</w:t>
       </w:r>
       <w:r>
-        <w:t xml:space="preserve"> generally take the following form</w:t>
+        <w:t xml:space="preserve"> generally </w:t>
+      </w:r>
+      <w:proofErr w:type="gramStart"/>
+      <w:r>
+        <w:t>take</w:t>
+      </w:r>
+      <w:proofErr w:type="gramEnd"/>
+      <w:r>
+        <w:t xml:space="preserve"> the following form</w:t>
       </w:r>
       <w:r>
         <w:t>, after the generation of an initial population</w:t>
@@ -4505,7 +3854,19 @@
         <w:t xml:space="preserve">Select </w:t>
       </w:r>
       <w:r>
-        <w:t>the fittest solution/s to reproduce.</w:t>
+        <w:t>the fittest solution</w:t>
+      </w:r>
+      <w:r>
+        <w:t>(</w:t>
+      </w:r>
+      <w:r>
+        <w:t>s</w:t>
+      </w:r>
+      <w:r>
+        <w:t>)</w:t>
+      </w:r>
+      <w:r>
+        <w:t xml:space="preserve"> to reproduce.</w:t>
       </w:r>
     </w:p>
     <w:p>
@@ -4517,7 +3878,19 @@
         </w:numPr>
       </w:pPr>
       <w:r>
-        <w:t>Create offspring with random mutations from the selected parent/s.</w:t>
+        <w:t>Create offspring with random mutations from the selected parent</w:t>
+      </w:r>
+      <w:r>
+        <w:t>(</w:t>
+      </w:r>
+      <w:r>
+        <w:t>s</w:t>
+      </w:r>
+      <w:r>
+        <w:t>)</w:t>
+      </w:r>
+      <w:r>
+        <w:t>.</w:t>
       </w:r>
     </w:p>
     <w:p>
@@ -4643,7 +4016,7 @@
       <w:pPr>
         <w:pStyle w:val="Heading2"/>
       </w:pPr>
-      <w:bookmarkStart w:id="4" w:name="_Toc69384082"/>
+      <w:bookmarkStart w:id="4" w:name="_Toc72141491"/>
       <w:r>
         <w:t>Aim</w:t>
       </w:r>
@@ -4673,7 +4046,11 @@
         <w:t>wa</w:t>
       </w:r>
       <w:r>
-        <w:t xml:space="preserve">s a one-objective problem. The objective </w:t>
+        <w:t xml:space="preserve">s a one-objective problem. The </w:t>
+      </w:r>
+      <w:r>
+        <w:lastRenderedPageBreak/>
+        <w:t xml:space="preserve">objective </w:t>
       </w:r>
       <w:r>
         <w:t>wa</w:t>
@@ -4696,7 +4073,7 @@
       <w:pPr>
         <w:pStyle w:val="Heading1"/>
       </w:pPr>
-      <w:bookmarkStart w:id="5" w:name="_Toc69384083"/>
+      <w:bookmarkStart w:id="5" w:name="_Toc72141492"/>
       <w:r>
         <w:t xml:space="preserve">Literature </w:t>
       </w:r>
@@ -4921,7 +4298,6 @@
           <w:noProof/>
           <w:lang w:eastAsia="en-GB"/>
         </w:rPr>
-        <w:lastRenderedPageBreak/>
         <w:drawing>
           <wp:inline distT="0" distB="0" distL="0" distR="0" wp14:anchorId="3645524D" wp14:editId="6C179206">
             <wp:extent cx="2416810" cy="3723005"/>
@@ -5048,6 +4424,7 @@
           <w:noProof/>
           <w:lang w:eastAsia="en-GB"/>
         </w:rPr>
+        <w:lastRenderedPageBreak/>
         <w:drawing>
           <wp:inline distT="0" distB="0" distL="0" distR="0" wp14:anchorId="5DBCFB45" wp14:editId="6F9C5AD4">
             <wp:extent cx="6645910" cy="3605530"/>
@@ -5191,11 +4568,7 @@
         <w:t>five</w:t>
       </w:r>
       <w:r>
-        <w:t xml:space="preserve"> presents another such </w:t>
-      </w:r>
-      <w:r>
-        <w:lastRenderedPageBreak/>
-        <w:t xml:space="preserve">algorithm, from </w:t>
+        <w:t xml:space="preserve"> presents another such algorithm, from </w:t>
       </w:r>
       <w:proofErr w:type="spellStart"/>
       <w:r>
@@ -5319,6 +4692,7 @@
           <w:noProof/>
           <w:color w:val="0070C0"/>
         </w:rPr>
+        <w:lastRenderedPageBreak/>
         <w:drawing>
           <wp:inline distT="0" distB="0" distL="0" distR="0" wp14:anchorId="11ABBD50" wp14:editId="048A6528">
             <wp:extent cx="2736850" cy="4015908"/>
@@ -6111,7 +5485,7 @@
       <w:pPr>
         <w:pStyle w:val="Heading1"/>
       </w:pPr>
-      <w:bookmarkStart w:id="6" w:name="_Toc69384084"/>
+      <w:bookmarkStart w:id="6" w:name="_Toc72141493"/>
       <w:r>
         <w:t>Project Plan</w:t>
       </w:r>
@@ -6122,7 +5496,7 @@
       <w:pPr>
         <w:pStyle w:val="Heading2"/>
       </w:pPr>
-      <w:bookmarkStart w:id="7" w:name="_Toc69384085"/>
+      <w:bookmarkStart w:id="7" w:name="_Toc72141494"/>
       <w:r>
         <w:t>Roadmap</w:t>
       </w:r>
@@ -6130,7 +5504,13 @@
         <w:t xml:space="preserve"> &amp; Sprint</w:t>
       </w:r>
       <w:r>
-        <w:t xml:space="preserve"> plans</w:t>
+        <w:t xml:space="preserve"> </w:t>
+      </w:r>
+      <w:r>
+        <w:t>P</w:t>
+      </w:r>
+      <w:r>
+        <w:t>lans</w:t>
       </w:r>
       <w:bookmarkEnd w:id="7"/>
     </w:p>
@@ -6412,7 +5792,7 @@
       <w:pPr>
         <w:pStyle w:val="Heading2"/>
       </w:pPr>
-      <w:bookmarkStart w:id="8" w:name="_Toc69384086"/>
+      <w:bookmarkStart w:id="8" w:name="_Toc72141495"/>
       <w:r>
         <w:t>Risk Assessment</w:t>
       </w:r>
@@ -6502,13 +5882,21 @@
         <w:t xml:space="preserve">, </w:t>
       </w:r>
       <w:r>
-        <w:t>which is a parallelism tool provided by Python and based on multithreading</w:t>
+        <w:t xml:space="preserve">which is a parallelism tool provided by Python and based on </w:t>
+      </w:r>
+      <w:proofErr w:type="gramStart"/>
+      <w:r>
+        <w:t>multithreading</w:t>
       </w:r>
       <w:r>
         <w:t>,</w:t>
       </w:r>
       <w:r>
-        <w:t xml:space="preserve"> and try different techniques.</w:t>
+        <w:t xml:space="preserve"> and</w:t>
+      </w:r>
+      <w:proofErr w:type="gramEnd"/>
+      <w:r>
+        <w:t xml:space="preserve"> try different techniques.</w:t>
       </w:r>
     </w:p>
     <w:p>
@@ -6686,7 +6074,7 @@
       <w:pPr>
         <w:pStyle w:val="Heading2"/>
       </w:pPr>
-      <w:bookmarkStart w:id="9" w:name="_Toc69384087"/>
+      <w:bookmarkStart w:id="9" w:name="_Toc72141496"/>
       <w:r>
         <w:t>Legal, Social, Ethical and Professional Matters</w:t>
       </w:r>
@@ -6858,7 +6246,15 @@
     </w:p>
     <w:p>
       <w:r>
-        <w:t xml:space="preserve">For all three stages of user feedback, the generic ethical approval documentation was used because all the participants were students of the University of Plymouth. As required by the University, consent forms and information sheets were written for the user feedback tests and questionnaires. This documentation can be </w:t>
+        <w:t xml:space="preserve">For all three stages of user feedback, the generic ethical approval documentation was used because all the participants were students </w:t>
+      </w:r>
+      <w:proofErr w:type="gramStart"/>
+      <w:r>
+        <w:t>of</w:t>
+      </w:r>
+      <w:proofErr w:type="gramEnd"/>
+      <w:r>
+        <w:t xml:space="preserve"> the University of Plymouth. As required by the University, consent forms and information sheets were written for the user feedback tests and questionnaires. This documentation can be </w:t>
       </w:r>
       <w:r>
         <w:t xml:space="preserve">viewed </w:t>
@@ -7181,7 +6577,7 @@
       <w:pPr>
         <w:pStyle w:val="Heading1"/>
       </w:pPr>
-      <w:bookmarkStart w:id="10" w:name="_Toc69384088"/>
+      <w:bookmarkStart w:id="10" w:name="_Toc72141497"/>
       <w:r>
         <w:t>Implementation</w:t>
       </w:r>
@@ -7192,7 +6588,7 @@
       <w:pPr>
         <w:pStyle w:val="Heading2"/>
       </w:pPr>
-      <w:bookmarkStart w:id="11" w:name="_Toc69384090"/>
+      <w:bookmarkStart w:id="11" w:name="_Toc72141498"/>
       <w:r>
         <w:t>Technologies Used</w:t>
       </w:r>
@@ -7390,7 +6786,7 @@
       <w:pPr>
         <w:pStyle w:val="Heading2"/>
       </w:pPr>
-      <w:bookmarkStart w:id="12" w:name="_Toc69384093"/>
+      <w:bookmarkStart w:id="12" w:name="_Toc72141499"/>
       <w:r>
         <w:t>Sprint Zero</w:t>
       </w:r>
@@ -7672,7 +7068,7 @@
       <w:pPr>
         <w:pStyle w:val="Heading2"/>
       </w:pPr>
-      <w:bookmarkStart w:id="13" w:name="_Toc69384094"/>
+      <w:bookmarkStart w:id="13" w:name="_Toc72141500"/>
       <w:r>
         <w:t>Sprint One</w:t>
       </w:r>
@@ -8225,8 +7621,13 @@
       <w:r>
         <w:t xml:space="preserve">, </w:t>
       </w:r>
-      <w:r>
-        <w:t>e.g. ‘Na’</w:t>
+      <w:proofErr w:type="gramStart"/>
+      <w:r>
+        <w:t>e.g.</w:t>
+      </w:r>
+      <w:proofErr w:type="gramEnd"/>
+      <w:r>
+        <w:t xml:space="preserve"> ‘Na’</w:t>
       </w:r>
       <w:r>
         <w:t>,</w:t>
@@ -8247,7 +7648,15 @@
         <w:t>were also</w:t>
       </w:r>
       <w:r>
-        <w:t xml:space="preserve"> checked, e.g. ‘CHOCH</w:t>
+        <w:t xml:space="preserve"> checked, </w:t>
+      </w:r>
+      <w:proofErr w:type="gramStart"/>
+      <w:r>
+        <w:t>e.g.</w:t>
+      </w:r>
+      <w:proofErr w:type="gramEnd"/>
+      <w:r>
+        <w:t xml:space="preserve"> ‘CHOCH</w:t>
       </w:r>
       <w:r>
         <w:rPr>
@@ -8264,7 +7673,7 @@
       <w:pPr>
         <w:pStyle w:val="Heading2"/>
       </w:pPr>
-      <w:bookmarkStart w:id="14" w:name="_Toc69384095"/>
+      <w:bookmarkStart w:id="14" w:name="_Toc72141501"/>
       <w:r>
         <w:t>Sprint Two</w:t>
       </w:r>
@@ -8323,7 +7732,15 @@
         <w:t xml:space="preserve"> </w:t>
       </w:r>
       <w:r>
-        <w:t xml:space="preserve">If the cell was treated as a cube it could be divided into segments by splitting each of </w:t>
+        <w:t xml:space="preserve">If the cell was treated as a </w:t>
+      </w:r>
+      <w:proofErr w:type="gramStart"/>
+      <w:r>
+        <w:t>cube</w:t>
+      </w:r>
+      <w:proofErr w:type="gramEnd"/>
+      <w:r>
+        <w:t xml:space="preserve"> it could be divided into segments by splitting each of </w:t>
       </w:r>
       <w:r>
         <w:t>i</w:t>
@@ -8856,7 +8273,7 @@
       <w:pPr>
         <w:pStyle w:val="Heading2"/>
       </w:pPr>
-      <w:bookmarkStart w:id="15" w:name="_Toc69384096"/>
+      <w:bookmarkStart w:id="15" w:name="_Toc72141502"/>
       <w:r>
         <w:t>Sprint Three</w:t>
       </w:r>
@@ -11029,7 +10446,7 @@
       <w:pPr>
         <w:pStyle w:val="Heading2"/>
       </w:pPr>
-      <w:bookmarkStart w:id="16" w:name="_Toc69384097"/>
+      <w:bookmarkStart w:id="16" w:name="_Toc72141503"/>
       <w:r>
         <w:t>Sprint Four</w:t>
       </w:r>
@@ -11426,7 +10843,15 @@
         <w:t>f</w:t>
       </w:r>
       <w:r>
-        <w:t xml:space="preserve"> the molecule and </w:t>
+        <w:t xml:space="preserve"> the </w:t>
+      </w:r>
+      <w:proofErr w:type="gramStart"/>
+      <w:r>
+        <w:t>molecule</w:t>
+      </w:r>
+      <w:proofErr w:type="gramEnd"/>
+      <w:r>
+        <w:t xml:space="preserve"> and </w:t>
       </w:r>
       <w:r>
         <w:t xml:space="preserve">it </w:t>
@@ -11755,14 +11180,27 @@
         <w:t xml:space="preserve">The PES compared the energy of the molecule to the distance between two atoms and the angle over three atoms. Programming and visualising it was difficult because each axis had a different number of variables. </w:t>
       </w:r>
       <w:r>
-        <w:t>Tri-surface plots were found to be preferable to surface plots with mesh-grids or wire-frames because of the vast variation in data points.</w:t>
+        <w:t xml:space="preserve">Tri-surface plots were found to be preferable to surface plots with mesh-grids or </w:t>
+      </w:r>
+      <w:proofErr w:type="gramStart"/>
+      <w:r>
+        <w:t>wire-frames</w:t>
+      </w:r>
+      <w:proofErr w:type="gramEnd"/>
+      <w:r>
+        <w:t xml:space="preserve"> because of the vast variation in data points.</w:t>
       </w:r>
       <w:r>
         <w:t xml:space="preserve"> </w:t>
       </w:r>
       <w:r>
-        <w:t>A lack of data often meant that the PES was not detailed enough to create a proper surface</w:t>
-      </w:r>
+        <w:t xml:space="preserve">A lack of data often meant that the PES was not detailed enough to create a proper </w:t>
+      </w:r>
+      <w:proofErr w:type="gramStart"/>
+      <w:r>
+        <w:t>surface</w:t>
+      </w:r>
+      <w:proofErr w:type="gramEnd"/>
       <w:r>
         <w:t xml:space="preserve"> but it was not worth </w:t>
       </w:r>
@@ -11831,7 +11269,7 @@
       <w:pPr>
         <w:pStyle w:val="Heading2"/>
       </w:pPr>
-      <w:bookmarkStart w:id="17" w:name="_Toc69384098"/>
+      <w:bookmarkStart w:id="17" w:name="_Toc72141504"/>
       <w:r>
         <w:lastRenderedPageBreak/>
         <w:t>Sprint Five</w:t>
@@ -11952,7 +11390,15 @@
         <w:t>been caused by a logical error when interpreting the string</w:t>
       </w:r>
       <w:r>
-        <w:t>, but by an error in another function further into the process. It was hard to find the error and this was an indicator that exception handling needed to be more specific</w:t>
+        <w:t xml:space="preserve">, but by an error in another function further into the process. It was hard to find the </w:t>
+      </w:r>
+      <w:proofErr w:type="gramStart"/>
+      <w:r>
+        <w:t>error</w:t>
+      </w:r>
+      <w:proofErr w:type="gramEnd"/>
+      <w:r>
+        <w:t xml:space="preserve"> and this was an indicator that exception handling needed to be more specific</w:t>
       </w:r>
       <w:r>
         <w:t xml:space="preserve"> and that</w:t>
@@ -11970,7 +11416,15 @@
         <w:t xml:space="preserve"> pieces of code</w:t>
       </w:r>
       <w:r>
-        <w:t>. The error was fixed and exception handling was improved to prevent future difficulti</w:t>
+        <w:t xml:space="preserve">. The error was </w:t>
+      </w:r>
+      <w:proofErr w:type="gramStart"/>
+      <w:r>
+        <w:t>fixed</w:t>
+      </w:r>
+      <w:proofErr w:type="gramEnd"/>
+      <w:r>
+        <w:t xml:space="preserve"> and exception handling was improved to prevent future difficulti</w:t>
       </w:r>
       <w:r>
         <w:t>es.</w:t>
@@ -12184,7 +11638,27 @@
           <w:sz w:val="20"/>
           <w:szCs w:val="20"/>
         </w:rPr>
-        <w:t>Time estimate of the algorithm.</w:t>
+        <w:t xml:space="preserve">Time </w:t>
+      </w:r>
+      <w:proofErr w:type="gramStart"/>
+      <w:r>
+        <w:rPr>
+          <w:i/>
+          <w:iCs/>
+          <w:sz w:val="20"/>
+          <w:szCs w:val="20"/>
+        </w:rPr>
+        <w:t>estimate</w:t>
+      </w:r>
+      <w:proofErr w:type="gramEnd"/>
+      <w:r>
+        <w:rPr>
+          <w:i/>
+          <w:iCs/>
+          <w:sz w:val="20"/>
+          <w:szCs w:val="20"/>
+        </w:rPr>
+        <w:t xml:space="preserve"> of the algorithm.</w:t>
       </w:r>
     </w:p>
     <w:p>
@@ -12212,7 +11686,7 @@
       <w:pPr>
         <w:pStyle w:val="Heading2"/>
       </w:pPr>
-      <w:bookmarkStart w:id="18" w:name="_Toc69384099"/>
+      <w:bookmarkStart w:id="18" w:name="_Toc72141505"/>
       <w:r>
         <w:lastRenderedPageBreak/>
         <w:t>Sprint Six</w:t>
@@ -12374,7 +11848,15 @@
     </w:p>
     <w:p>
       <w:r>
-        <w:t xml:space="preserve">A participant had suggested allowing the user to choose the number of iterations but it was </w:t>
+        <w:t xml:space="preserve">A participant had suggested allowing the user to choose the number of </w:t>
+      </w:r>
+      <w:proofErr w:type="gramStart"/>
+      <w:r>
+        <w:t>iterations</w:t>
+      </w:r>
+      <w:proofErr w:type="gramEnd"/>
+      <w:r>
+        <w:t xml:space="preserve"> but it was </w:t>
       </w:r>
       <w:r>
         <w:t>thought</w:t>
@@ -12600,7 +12082,7 @@
       <w:pPr>
         <w:pStyle w:val="Heading2"/>
       </w:pPr>
-      <w:bookmarkStart w:id="19" w:name="_Toc69384100"/>
+      <w:bookmarkStart w:id="19" w:name="_Toc72141506"/>
       <w:r>
         <w:lastRenderedPageBreak/>
         <w:t>Sprint Seven</w:t>
@@ -12882,7 +12364,7 @@
       <w:pPr>
         <w:pStyle w:val="Heading2"/>
       </w:pPr>
-      <w:bookmarkStart w:id="20" w:name="_Toc69384101"/>
+      <w:bookmarkStart w:id="20" w:name="_Toc72141507"/>
       <w:r>
         <w:t>Sprint Eight</w:t>
       </w:r>
@@ -12910,7 +12392,15 @@
       </w:r>
       <w:r>
         <w:lastRenderedPageBreak/>
-        <w:t xml:space="preserve">enough time to finish it. It would not be useful to rely solely on this measure of fitness but it could have been used in conjunction with the existing fitness function to create a two-objective situation. This would </w:t>
+        <w:t xml:space="preserve">enough time to finish it. It would not be useful to rely solely on this measure of </w:t>
+      </w:r>
+      <w:proofErr w:type="gramStart"/>
+      <w:r>
+        <w:t>fitness</w:t>
+      </w:r>
+      <w:proofErr w:type="gramEnd"/>
+      <w:r>
+        <w:t xml:space="preserve"> but it could have been used in conjunction with the existing fitness function to create a two-objective situation. This would </w:t>
       </w:r>
       <w:r>
         <w:t xml:space="preserve">require </w:t>
@@ -13103,7 +12593,7 @@
       <w:pPr>
         <w:pStyle w:val="Heading2"/>
       </w:pPr>
-      <w:bookmarkStart w:id="21" w:name="_Toc69384102"/>
+      <w:bookmarkStart w:id="21" w:name="_Toc72141508"/>
       <w:r>
         <w:t>Sprint Nine</w:t>
       </w:r>
@@ -13121,10 +12611,16 @@
         <w:t xml:space="preserve">Sprint nine was reserved for the creation of the poster, the showcase description and planning the dissertation report. </w:t>
       </w:r>
       <w:r>
-        <w:t xml:space="preserve">The poster is supplied in appendix </w:t>
-      </w:r>
-      <w:r>
-        <w:t>N</w:t>
+        <w:t>T</w:t>
+      </w:r>
+      <w:r>
+        <w:t>he user guide is provided in appendix L and t</w:t>
+      </w:r>
+      <w:r>
+        <w:t xml:space="preserve">he poster is supplied in appendix </w:t>
+      </w:r>
+      <w:r>
+        <w:t>M</w:t>
       </w:r>
       <w:r>
         <w:t>.</w:t>
@@ -13135,27 +12631,29 @@
       <w:pPr>
         <w:pStyle w:val="Heading1"/>
       </w:pPr>
-      <w:bookmarkStart w:id="22" w:name="_Toc69384108"/>
+      <w:bookmarkStart w:id="22" w:name="_Toc72141509"/>
       <w:r>
         <w:lastRenderedPageBreak/>
         <w:t xml:space="preserve">Discussion &amp; </w:t>
       </w:r>
+      <w:r>
+        <w:t>Analysis</w:t>
+      </w:r>
       <w:bookmarkEnd w:id="22"/>
-      <w:r>
-        <w:t>Analysis</w:t>
-      </w:r>
     </w:p>
     <w:p/>
     <w:p>
       <w:pPr>
         <w:pStyle w:val="Heading2"/>
       </w:pPr>
+      <w:bookmarkStart w:id="23" w:name="_Toc72141510"/>
       <w:r>
         <w:t xml:space="preserve">Analysis of </w:t>
       </w:r>
       <w:r>
         <w:t>Many-Molecule Evolutionary Algorithm</w:t>
       </w:r>
+      <w:bookmarkEnd w:id="23"/>
     </w:p>
     <w:p/>
     <w:p>
@@ -13980,12 +13478,14 @@
       <w:pPr>
         <w:pStyle w:val="Heading2"/>
       </w:pPr>
+      <w:bookmarkStart w:id="24" w:name="_Toc72141511"/>
       <w:r>
         <w:t xml:space="preserve">Analysis of </w:t>
       </w:r>
       <w:r>
         <w:t>Per-Atom Exhaustive Test</w:t>
       </w:r>
+      <w:bookmarkEnd w:id="24"/>
     </w:p>
     <w:p/>
     <w:p>
@@ -14244,7 +13744,15 @@
         <w:t xml:space="preserve"> from the MMEA</w:t>
       </w:r>
       <w:r>
-        <w:t xml:space="preserve"> were introduced into the PAET but were later removed as it was found to perform better without them and this was more true to the original concept of comparing an EA with an exhaustive algorithm. Unused evolutionary functions were moved to a shared ‘algorithms’ directory where algorithms could access them later if desired.  </w:t>
+        <w:t xml:space="preserve"> were introduced into the PAET but were later removed as it was found to perform better without </w:t>
+      </w:r>
+      <w:proofErr w:type="gramStart"/>
+      <w:r>
+        <w:t>them</w:t>
+      </w:r>
+      <w:proofErr w:type="gramEnd"/>
+      <w:r>
+        <w:t xml:space="preserve"> and this was more true to the original concept of comparing an EA with an exhaustive algorithm. Unused evolutionary functions were moved to a shared ‘algorithms’ directory where algorithms could access them later if desired.  </w:t>
       </w:r>
     </w:p>
     <w:p/>
@@ -14252,9 +13760,11 @@
       <w:pPr>
         <w:pStyle w:val="Heading2"/>
       </w:pPr>
+      <w:bookmarkStart w:id="25" w:name="_Toc72141512"/>
       <w:r>
         <w:t>Measurements and Comparisons</w:t>
       </w:r>
+      <w:bookmarkEnd w:id="25"/>
     </w:p>
     <w:p/>
     <w:p>
@@ -15425,7 +14935,15 @@
         <w:t xml:space="preserve"> required a logarithmic time scale in order to fit the extrapolated trendlines on the chart because of the steepness of the initial PAET algorithm.</w:t>
       </w:r>
       <w:r>
-        <w:t xml:space="preserve"> It is evident that the optimisations were effective and the execution time of both algorithms was reduced.</w:t>
+        <w:t xml:space="preserve"> It is evident that the optimisations were </w:t>
+      </w:r>
+      <w:proofErr w:type="gramStart"/>
+      <w:r>
+        <w:t>effective</w:t>
+      </w:r>
+      <w:proofErr w:type="gramEnd"/>
+      <w:r>
+        <w:t xml:space="preserve"> and the execution time of both algorithms was reduced.</w:t>
       </w:r>
       <w:r>
         <w:t xml:space="preserve"> The MMEA was faster to execute than the PAET for</w:t>
@@ -15617,6 +15135,7 @@
       <w:pPr>
         <w:pStyle w:val="Heading2"/>
       </w:pPr>
+      <w:bookmarkStart w:id="26" w:name="_Toc72141513"/>
       <w:r>
         <w:t>Reflection on</w:t>
       </w:r>
@@ -15626,6 +15145,7 @@
       <w:r>
         <w:t xml:space="preserve"> Project</w:t>
       </w:r>
+      <w:bookmarkEnd w:id="26"/>
     </w:p>
     <w:p/>
     <w:p>
@@ -15693,7 +15213,15 @@
     <w:p>
       <w:r>
         <w:lastRenderedPageBreak/>
-        <w:t>Difficulties with code structure were experienced, as this was the first large project undertaken by the developer. In previous, smaller projects, the importance of maintaining consistent programming practice had not been so evident, but the code for Geopt became complicated. It was planned that the MVC architecture would help to prevent confusion but it actually created confusion due to the chains of functions calling other functions in other parts of the code simply for the purpose of sticking to the MVC pattern. In the future, other architectures would be considered for a program like Geopt.</w:t>
+        <w:t xml:space="preserve">Difficulties with code structure were experienced, as this was the first large project undertaken by the developer. In previous, smaller projects, the importance of maintaining consistent programming practice had not been so evident, but the code for Geopt became complicated. It was planned that the MVC architecture would help to prevent </w:t>
+      </w:r>
+      <w:proofErr w:type="gramStart"/>
+      <w:r>
+        <w:t>confusion</w:t>
+      </w:r>
+      <w:proofErr w:type="gramEnd"/>
+      <w:r>
+        <w:t xml:space="preserve"> but it actually created confusion due to the chains of functions calling other functions in other parts of the code simply for the purpose of sticking to the MVC pattern. In the future, other architectures would be considered for a program like Geopt.</w:t>
       </w:r>
     </w:p>
     <w:p>
@@ -15747,7 +15275,15 @@
         <w:t xml:space="preserve"> </w:t>
       </w:r>
       <w:r>
-        <w:t>It was suspected that Geopt would provide better geometries if a DFT calculator had been used instead. A free DFT calculator had been found from the same developers who created the EMT package but it did not appear to work on either Windows or Linux</w:t>
+        <w:t xml:space="preserve">It was suspected that Geopt would provide better geometries if a DFT calculator had been used instead. A free DFT calculator had been found from the same developers who created the EMT </w:t>
+      </w:r>
+      <w:proofErr w:type="gramStart"/>
+      <w:r>
+        <w:t>package</w:t>
+      </w:r>
+      <w:proofErr w:type="gramEnd"/>
+      <w:r>
+        <w:t xml:space="preserve"> but it did not appear to work on either Windows or Linux</w:t>
       </w:r>
       <w:r>
         <w:t xml:space="preserve"> </w:t>
@@ -15765,7 +15301,15 @@
         <w:t>I</w:t>
       </w:r>
       <w:r>
-        <w:t xml:space="preserve">t was suspected that this was because it required a specific custom file type but the specifications or availability </w:t>
+        <w:t xml:space="preserve">t was suspected that this was because it required a specific custom file </w:t>
+      </w:r>
+      <w:proofErr w:type="gramStart"/>
+      <w:r>
+        <w:t>type</w:t>
+      </w:r>
+      <w:proofErr w:type="gramEnd"/>
+      <w:r>
+        <w:t xml:space="preserve"> but the specifications or availability </w:t>
       </w:r>
       <w:r>
         <w:t>of</w:t>
@@ -15779,11 +15323,11 @@
       <w:pPr>
         <w:pStyle w:val="Heading1"/>
       </w:pPr>
-      <w:bookmarkStart w:id="23" w:name="_Toc69384109"/>
+      <w:bookmarkStart w:id="27" w:name="_Toc72141514"/>
       <w:r>
         <w:t>Conclusions</w:t>
       </w:r>
-      <w:bookmarkEnd w:id="23"/>
+      <w:bookmarkEnd w:id="27"/>
     </w:p>
     <w:p>
       <w:pPr>
@@ -15883,7 +15427,6 @@
       <w:r>
         <w:t>.</w:t>
       </w:r>
-      <w:bookmarkStart w:id="24" w:name="_Toc69384110"/>
       <w:r>
         <w:t xml:space="preserve"> </w:t>
       </w:r>
@@ -15899,16 +15442,23 @@
       <w:pPr>
         <w:pStyle w:val="Heading1"/>
       </w:pPr>
+      <w:bookmarkStart w:id="28" w:name="_Toc72141515"/>
       <w:r>
         <w:t>Sugges</w:t>
       </w:r>
       <w:r>
         <w:t>tions</w:t>
       </w:r>
-      <w:bookmarkEnd w:id="24"/>
-      <w:r>
-        <w:t xml:space="preserve"> for improvement</w:t>
-      </w:r>
+      <w:r>
+        <w:t xml:space="preserve"> for </w:t>
+      </w:r>
+      <w:r>
+        <w:t>I</w:t>
+      </w:r>
+      <w:r>
+        <w:t>mprovement</w:t>
+      </w:r>
+      <w:bookmarkEnd w:id="28"/>
     </w:p>
     <w:p>
       <w:pPr>
@@ -16049,7 +15599,15 @@
     </w:p>
     <w:p>
       <w:r>
-        <w:t xml:space="preserve">More code optimisations such as concurrency, more design patterns, more carefully written algorithms and better chosen data types and structures could be employed to reduce the complexity and the execution time of the program. Low-level, compiled or scientific programming languages could be used inline, such as C, C++ or Fortran, for particularly intensive parts of the code, including loop bodies and floating-point calculations. </w:t>
+        <w:t xml:space="preserve">More code optimisations such as concurrency, more design patterns, more carefully written algorithms and </w:t>
+      </w:r>
+      <w:proofErr w:type="gramStart"/>
+      <w:r>
+        <w:t>better chosen</w:t>
+      </w:r>
+      <w:proofErr w:type="gramEnd"/>
+      <w:r>
+        <w:t xml:space="preserve"> data types and structures could be employed to reduce the complexity and the execution time of the program. Low-level, compiled or scientific programming languages could be used inline, such as C, C++ or Fortran, for particularly intensive parts of the code, including loop bodies and floating-point calculations. </w:t>
       </w:r>
       <w:r>
         <w:t xml:space="preserve">A graphics processing unit </w:t>
@@ -16098,15 +15656,35 @@
       </w:r>
     </w:p>
     <w:p/>
+    <w:p/>
+    <w:p/>
+    <w:p/>
+    <w:p/>
+    <w:p/>
+    <w:p/>
+    <w:p/>
+    <w:p/>
+    <w:p/>
+    <w:p/>
+    <w:p/>
+    <w:p/>
+    <w:p/>
+    <w:p/>
+    <w:p/>
+    <w:p/>
+    <w:p/>
+    <w:p/>
+    <w:p/>
     <w:p>
       <w:pPr>
         <w:pStyle w:val="Heading1"/>
       </w:pPr>
-      <w:bookmarkStart w:id="25" w:name="_Toc69384111"/>
-      <w:r>
+      <w:bookmarkStart w:id="29" w:name="_Toc72141516"/>
+      <w:r>
+        <w:lastRenderedPageBreak/>
         <w:t>References</w:t>
       </w:r>
-      <w:bookmarkEnd w:id="25"/>
+      <w:bookmarkEnd w:id="29"/>
     </w:p>
     <w:p/>
     <w:p>
@@ -16130,7 +15708,23 @@
           <w:rFonts w:cstheme="minorHAnsi"/>
           <w:color w:val="000000"/>
         </w:rPr>
-        <w:t>, M. A., Brain, Z. E . (2010). Using a Meta-GA for parametric optimization of simple gas in the computational chemistry domain. </w:t>
+        <w:t xml:space="preserve">, M. A., Brain, Z. </w:t>
+      </w:r>
+      <w:proofErr w:type="gramStart"/>
+      <w:r>
+        <w:rPr>
+          <w:rFonts w:cstheme="minorHAnsi"/>
+          <w:color w:val="000000"/>
+        </w:rPr>
+        <w:t>E .</w:t>
+      </w:r>
+      <w:proofErr w:type="gramEnd"/>
+      <w:r>
+        <w:rPr>
+          <w:rFonts w:cstheme="minorHAnsi"/>
+          <w:color w:val="000000"/>
+        </w:rPr>
+        <w:t xml:space="preserve"> (2010). Using a Meta-GA for parametric optimization of simple gas in the computational chemistry domain. </w:t>
       </w:r>
       <w:r>
         <w:rPr>
@@ -16241,7 +15835,23 @@
           <w:rFonts w:cstheme="minorHAnsi"/>
           <w:color w:val="000000"/>
         </w:rPr>
-        <w:t>, M. D.. (2019). The importance of synthetic chemistry in the pharmaceutical industry. </w:t>
+        <w:t xml:space="preserve">, M. </w:t>
+      </w:r>
+      <w:proofErr w:type="gramStart"/>
+      <w:r>
+        <w:rPr>
+          <w:rFonts w:cstheme="minorHAnsi"/>
+          <w:color w:val="000000"/>
+        </w:rPr>
+        <w:t>D..</w:t>
+      </w:r>
+      <w:proofErr w:type="gramEnd"/>
+      <w:r>
+        <w:rPr>
+          <w:rFonts w:cstheme="minorHAnsi"/>
+          <w:color w:val="000000"/>
+        </w:rPr>
+        <w:t xml:space="preserve"> (2019). The importance of synthetic chemistry in the pharmaceutical industry. </w:t>
       </w:r>
       <w:r>
         <w:rPr>
@@ -17168,7 +16778,6 @@
           <w:rFonts w:cstheme="minorHAnsi"/>
           <w:color w:val="000000"/>
         </w:rPr>
-        <w:lastRenderedPageBreak/>
         <w:t>Grumbling, E., Horowitz, M. (2019). </w:t>
       </w:r>
       <w:r>
@@ -17415,62 +17024,9 @@
           <w:iCs/>
           <w:color w:val="000000"/>
         </w:rPr>
-        <w:t>Theoretical Chemistry Accounts </w:t>
-      </w:r>
-      <w:r>
-        <w:rPr>
-          <w:rFonts w:cstheme="minorHAnsi"/>
-          <w:color w:val="000000"/>
-        </w:rPr>
-        <w:t>. 130 (0), p671-678.</w:t>
-      </w:r>
-    </w:p>
-    <w:p>
-      <w:pPr>
-        <w:rPr>
-          <w:rFonts w:cstheme="minorHAnsi"/>
-          <w:color w:val="000000"/>
-        </w:rPr>
-      </w:pPr>
-      <w:r>
-        <w:rPr>
-          <w:rFonts w:cstheme="minorHAnsi"/>
-          <w:color w:val="000000"/>
-        </w:rPr>
-        <w:t xml:space="preserve">Jacobsen, K. W., </w:t>
-      </w:r>
-      <w:proofErr w:type="spellStart"/>
-      <w:r>
-        <w:rPr>
-          <w:rFonts w:cstheme="minorHAnsi"/>
-          <w:color w:val="000000"/>
-        </w:rPr>
-        <w:t>Norskov</w:t>
-      </w:r>
-      <w:proofErr w:type="spellEnd"/>
-      <w:r>
-        <w:rPr>
-          <w:rFonts w:cstheme="minorHAnsi"/>
-          <w:color w:val="000000"/>
-        </w:rPr>
-        <w:t xml:space="preserve">, J. K., </w:t>
-      </w:r>
-      <w:proofErr w:type="spellStart"/>
-      <w:r>
-        <w:rPr>
-          <w:rFonts w:cstheme="minorHAnsi"/>
-          <w:color w:val="000000"/>
-        </w:rPr>
-        <w:t>Stoltze</w:t>
-      </w:r>
-      <w:proofErr w:type="spellEnd"/>
-      <w:r>
-        <w:rPr>
-          <w:rFonts w:cstheme="minorHAnsi"/>
-          <w:color w:val="000000"/>
-        </w:rPr>
-        <w:t>, P. (1996). A semi-empirical effective medium theory for metals and alloys. </w:t>
-      </w:r>
+        <w:t xml:space="preserve">Theoretical Chemistry </w:t>
+      </w:r>
+      <w:proofErr w:type="gramStart"/>
       <w:r>
         <w:rPr>
           <w:rFonts w:cstheme="minorHAnsi"/>
@@ -17478,31 +17034,71 @@
           <w:iCs/>
           <w:color w:val="000000"/>
         </w:rPr>
-        <w:t>Surface Science</w:t>
+        <w:t>Accounts </w:t>
       </w:r>
       <w:r>
         <w:rPr>
           <w:rFonts w:cstheme="minorHAnsi"/>
           <w:color w:val="000000"/>
         </w:rPr>
-        <w:t>. 366, p394-402.</w:t>
-      </w:r>
-    </w:p>
-    <w:p>
-      <w:pPr>
+        <w:t>.</w:t>
+      </w:r>
+      <w:proofErr w:type="gramEnd"/>
+      <w:r>
         <w:rPr>
           <w:rFonts w:cstheme="minorHAnsi"/>
           <w:color w:val="000000"/>
         </w:rPr>
-      </w:pPr>
-      <w:r>
+        <w:t xml:space="preserve"> 130 (0), p671-678.</w:t>
+      </w:r>
+    </w:p>
+    <w:p>
+      <w:pPr>
         <w:rPr>
           <w:rFonts w:cstheme="minorHAnsi"/>
           <w:color w:val="000000"/>
         </w:rPr>
-        <w:t>Johnston, R. L., Lloyd, L. D., Mortimer-Jones, T. V., Roberts, C. (2002). Geometry Optimisation of Aluminium Clusters Using a Genetic Algorithm. </w:t>
+      </w:pPr>
+      <w:r>
+        <w:rPr>
+          <w:rFonts w:cstheme="minorHAnsi"/>
+          <w:color w:val="000000"/>
+        </w:rPr>
+        <w:lastRenderedPageBreak/>
+        <w:t xml:space="preserve">Jacobsen, K. W., </w:t>
       </w:r>
       <w:proofErr w:type="spellStart"/>
+      <w:r>
+        <w:rPr>
+          <w:rFonts w:cstheme="minorHAnsi"/>
+          <w:color w:val="000000"/>
+        </w:rPr>
+        <w:t>Norskov</w:t>
+      </w:r>
+      <w:proofErr w:type="spellEnd"/>
+      <w:r>
+        <w:rPr>
+          <w:rFonts w:cstheme="minorHAnsi"/>
+          <w:color w:val="000000"/>
+        </w:rPr>
+        <w:t xml:space="preserve">, J. K., </w:t>
+      </w:r>
+      <w:proofErr w:type="spellStart"/>
+      <w:r>
+        <w:rPr>
+          <w:rFonts w:cstheme="minorHAnsi"/>
+          <w:color w:val="000000"/>
+        </w:rPr>
+        <w:t>Stoltze</w:t>
+      </w:r>
+      <w:proofErr w:type="spellEnd"/>
+      <w:r>
+        <w:rPr>
+          <w:rFonts w:cstheme="minorHAnsi"/>
+          <w:color w:val="000000"/>
+        </w:rPr>
+        <w:t>, P. (1996). A semi-empirical effective medium theory for metals and alloys. </w:t>
+      </w:r>
       <w:r>
         <w:rPr>
           <w:rFonts w:cstheme="minorHAnsi"/>
@@ -17510,15 +17106,14 @@
           <w:iCs/>
           <w:color w:val="000000"/>
         </w:rPr>
-        <w:t>ChemPhysChem</w:t>
-      </w:r>
-      <w:proofErr w:type="spellEnd"/>
+        <w:t>Surface Science</w:t>
+      </w:r>
       <w:r>
         <w:rPr>
           <w:rFonts w:cstheme="minorHAnsi"/>
           <w:color w:val="000000"/>
         </w:rPr>
-        <w:t>. 3 (5), p408-415.</w:t>
+        <w:t>. 366, p394-402.</w:t>
       </w:r>
     </w:p>
     <w:p>
@@ -17533,22 +17128,9 @@
           <w:rFonts w:cstheme="minorHAnsi"/>
           <w:color w:val="000000"/>
         </w:rPr>
-        <w:t>Kim, D.</w:t>
-      </w:r>
-      <w:r>
-        <w:rPr>
-          <w:rFonts w:cstheme="minorHAnsi"/>
-          <w:color w:val="000000"/>
-        </w:rPr>
-        <w:t>, Moon, S.</w:t>
-      </w:r>
-      <w:r>
-        <w:rPr>
-          <w:rFonts w:cstheme="minorHAnsi"/>
-          <w:color w:val="000000"/>
-        </w:rPr>
-        <w:t xml:space="preserve"> (2006). Investigation of an effective medium theory for metallic periodic structures: a fitting-based approach. </w:t>
-      </w:r>
+        <w:t>Johnston, R. L., Lloyd, L. D., Mortimer-Jones, T. V., Roberts, C. (2002). Geometry Optimisation of Aluminium Clusters Using a Genetic Algorithm. </w:t>
+      </w:r>
+      <w:proofErr w:type="spellStart"/>
       <w:r>
         <w:rPr>
           <w:rFonts w:cstheme="minorHAnsi"/>
@@ -17556,30 +17138,45 @@
           <w:iCs/>
           <w:color w:val="000000"/>
         </w:rPr>
-        <w:t>Photonic Crystal Materials and Devices</w:t>
-      </w:r>
+        <w:t>ChemPhysChem</w:t>
+      </w:r>
+      <w:proofErr w:type="spellEnd"/>
       <w:r>
         <w:rPr>
           <w:rFonts w:cstheme="minorHAnsi"/>
           <w:color w:val="000000"/>
         </w:rPr>
-        <w:t>. 6128 (4), p372.</w:t>
-      </w:r>
-    </w:p>
-    <w:p>
-      <w:pPr>
-        <w:rPr>
-          <w:rFonts w:cstheme="minorHAnsi"/>
-        </w:rPr>
-      </w:pPr>
-      <w:r>
+        <w:t>. 3 (5), p408-415.</w:t>
+      </w:r>
+    </w:p>
+    <w:p>
+      <w:pPr>
         <w:rPr>
           <w:rFonts w:cstheme="minorHAnsi"/>
           <w:color w:val="000000"/>
         </w:rPr>
-        <w:t>Kitchen, J. (2012). </w:t>
-      </w:r>
-      <w:proofErr w:type="spellStart"/>
+      </w:pPr>
+      <w:r>
+        <w:rPr>
+          <w:rFonts w:cstheme="minorHAnsi"/>
+          <w:color w:val="000000"/>
+        </w:rPr>
+        <w:t>Kim, D.</w:t>
+      </w:r>
+      <w:r>
+        <w:rPr>
+          <w:rFonts w:cstheme="minorHAnsi"/>
+          <w:color w:val="000000"/>
+        </w:rPr>
+        <w:t>, Moon, S.</w:t>
+      </w:r>
+      <w:r>
+        <w:rPr>
+          <w:rFonts w:cstheme="minorHAnsi"/>
+          <w:color w:val="000000"/>
+        </w:rPr>
+        <w:t xml:space="preserve"> (2006). Investigation of an effective medium theory for metallic periodic structures: a fitting-based approach. </w:t>
+      </w:r>
       <w:r>
         <w:rPr>
           <w:rFonts w:cstheme="minorHAnsi"/>
@@ -17587,9 +17184,30 @@
           <w:iCs/>
           <w:color w:val="000000"/>
         </w:rPr>
-        <w:t>Modeling</w:t>
-      </w:r>
-      <w:proofErr w:type="spellEnd"/>
+        <w:t>Photonic Crystal Materials and Devices</w:t>
+      </w:r>
+      <w:r>
+        <w:rPr>
+          <w:rFonts w:cstheme="minorHAnsi"/>
+          <w:color w:val="000000"/>
+        </w:rPr>
+        <w:t>. 6128 (4), p372.</w:t>
+      </w:r>
+    </w:p>
+    <w:p>
+      <w:pPr>
+        <w:rPr>
+          <w:rFonts w:cstheme="minorHAnsi"/>
+        </w:rPr>
+      </w:pPr>
+      <w:r>
+        <w:rPr>
+          <w:rFonts w:cstheme="minorHAnsi"/>
+          <w:color w:val="000000"/>
+        </w:rPr>
+        <w:t>Kitchen, J. (2012). </w:t>
+      </w:r>
+      <w:proofErr w:type="spellStart"/>
       <w:r>
         <w:rPr>
           <w:rFonts w:cstheme="minorHAnsi"/>
@@ -17597,30 +17215,9 @@
           <w:iCs/>
           <w:color w:val="000000"/>
         </w:rPr>
-        <w:t xml:space="preserve"> materials using density functional theory</w:t>
-      </w:r>
-      <w:r>
-        <w:rPr>
-          <w:rFonts w:cstheme="minorHAnsi"/>
-          <w:color w:val="000000"/>
-        </w:rPr>
-        <w:t>. Carnegie Mellon University: Free Software Foundation.</w:t>
-      </w:r>
-    </w:p>
-    <w:p>
-      <w:pPr>
-        <w:rPr>
-          <w:rFonts w:cstheme="minorHAnsi"/>
-          <w:color w:val="000000"/>
-        </w:rPr>
-      </w:pPr>
-      <w:r>
-        <w:rPr>
-          <w:rFonts w:cstheme="minorHAnsi"/>
-          <w:color w:val="000000"/>
-        </w:rPr>
-        <w:t>Matthews, A., Pfau, D., Spencer, S. (2020). Ab initio solution of the many-electron Schrödinger equation with deep neural networks. </w:t>
-      </w:r>
+        <w:t>Modeling</w:t>
+      </w:r>
+      <w:proofErr w:type="spellEnd"/>
       <w:r>
         <w:rPr>
           <w:rFonts w:cstheme="minorHAnsi"/>
@@ -17628,14 +17225,14 @@
           <w:iCs/>
           <w:color w:val="000000"/>
         </w:rPr>
-        <w:t>Physical Review Research</w:t>
+        <w:t xml:space="preserve"> materials using density functional theory</w:t>
       </w:r>
       <w:r>
         <w:rPr>
           <w:rFonts w:cstheme="minorHAnsi"/>
           <w:color w:val="000000"/>
         </w:rPr>
-        <w:t>. 2.</w:t>
+        <w:t>. Carnegie Mellon University: Free Software Foundation.</w:t>
       </w:r>
     </w:p>
     <w:p>
@@ -17645,28 +17242,12 @@
           <w:color w:val="000000"/>
         </w:rPr>
       </w:pPr>
-      <w:proofErr w:type="spellStart"/>
       <w:r>
         <w:rPr>
           <w:rFonts w:cstheme="minorHAnsi"/>
           <w:color w:val="000000"/>
         </w:rPr>
-        <w:t>Mohn</w:t>
-      </w:r>
-      <w:proofErr w:type="spellEnd"/>
-      <w:r>
-        <w:rPr>
-          <w:rFonts w:cstheme="minorHAnsi"/>
-          <w:color w:val="000000"/>
-        </w:rPr>
-        <w:t xml:space="preserve">, C. E. (2016). Predicting cation ordering in MgAl2O4 using genetic algorithms and density functional </w:t>
-      </w:r>
-      <w:r>
-        <w:rPr>
-          <w:rFonts w:cstheme="minorHAnsi"/>
-          <w:color w:val="000000"/>
-        </w:rPr>
-        <w:t>theory. </w:t>
+        <w:t>Matthews, A., Pfau, D., Spencer, S. (2020). Ab initio solution of the many-electron Schrödinger equation with deep neural networks. </w:t>
       </w:r>
       <w:r>
         <w:rPr>
@@ -17675,14 +17256,14 @@
           <w:iCs/>
           <w:color w:val="000000"/>
         </w:rPr>
-        <w:t>Materials and Manufacturing Processes</w:t>
+        <w:t>Physical Review Research</w:t>
       </w:r>
       <w:r>
         <w:rPr>
           <w:rFonts w:cstheme="minorHAnsi"/>
           <w:color w:val="000000"/>
         </w:rPr>
-        <w:t>. 33 (2), p174-179.</w:t>
+        <w:t>. 2.</w:t>
       </w:r>
     </w:p>
     <w:p>
@@ -17692,28 +17273,28 @@
           <w:color w:val="000000"/>
         </w:rPr>
       </w:pPr>
+      <w:proofErr w:type="spellStart"/>
       <w:r>
         <w:rPr>
           <w:rFonts w:cstheme="minorHAnsi"/>
           <w:color w:val="000000"/>
         </w:rPr>
-        <w:t xml:space="preserve">Müller, V. C. (2020). Ethics of Artificial Intelligence and Robotics. In: </w:t>
-      </w:r>
-      <w:proofErr w:type="spellStart"/>
+        <w:t>Mohn</w:t>
+      </w:r>
+      <w:proofErr w:type="spellEnd"/>
       <w:r>
         <w:rPr>
           <w:rFonts w:cstheme="minorHAnsi"/>
           <w:color w:val="000000"/>
         </w:rPr>
-        <w:t>Zalta</w:t>
-      </w:r>
-      <w:proofErr w:type="spellEnd"/>
+        <w:t xml:space="preserve">, C. E. (2016). Predicting cation ordering in MgAl2O4 using genetic algorithms and density functional </w:t>
+      </w:r>
       <w:r>
         <w:rPr>
           <w:rFonts w:cstheme="minorHAnsi"/>
           <w:color w:val="000000"/>
         </w:rPr>
-        <w:t>, E. N. </w:t>
+        <w:t>theory. </w:t>
       </w:r>
       <w:r>
         <w:rPr>
@@ -17722,14 +17303,14 @@
           <w:iCs/>
           <w:color w:val="000000"/>
         </w:rPr>
-        <w:t>Stanford Encyclopaedia of Philosophy</w:t>
+        <w:t>Materials and Manufacturing Processes</w:t>
       </w:r>
       <w:r>
         <w:rPr>
           <w:rFonts w:cstheme="minorHAnsi"/>
           <w:color w:val="000000"/>
         </w:rPr>
-        <w:t>. Leeds: Stanford University.</w:t>
+        <w:t>. 33 (2), p174-179.</w:t>
       </w:r>
     </w:p>
     <w:p>
@@ -17739,21 +17320,28 @@
           <w:color w:val="000000"/>
         </w:rPr>
       </w:pPr>
-      <w:proofErr w:type="spellStart"/>
       <w:r>
         <w:rPr>
           <w:rFonts w:cstheme="minorHAnsi"/>
           <w:color w:val="000000"/>
         </w:rPr>
-        <w:t>Soni</w:t>
-      </w:r>
-      <w:proofErr w:type="spellEnd"/>
+        <w:t xml:space="preserve">Müller, V. C. (2020). Ethics of Artificial Intelligence and Robotics. In: </w:t>
+      </w:r>
+      <w:proofErr w:type="spellStart"/>
       <w:r>
         <w:rPr>
           <w:rFonts w:cstheme="minorHAnsi"/>
           <w:color w:val="000000"/>
         </w:rPr>
-        <w:t>, D. (2018). </w:t>
+        <w:t>Zalta</w:t>
+      </w:r>
+      <w:proofErr w:type="spellEnd"/>
+      <w:r>
+        <w:rPr>
+          <w:rFonts w:cstheme="minorHAnsi"/>
+          <w:color w:val="000000"/>
+        </w:rPr>
+        <w:t>, E. N. </w:t>
       </w:r>
       <w:r>
         <w:rPr>
@@ -17762,28 +17350,38 @@
           <w:iCs/>
           <w:color w:val="000000"/>
         </w:rPr>
-        <w:t>Introduction to Evolutionary Algorithms, Optimization by natural selection.</w:t>
+        <w:t>Stanford Encyclopaedia of Philosophy</w:t>
       </w:r>
       <w:r>
         <w:rPr>
           <w:rFonts w:cstheme="minorHAnsi"/>
           <w:color w:val="000000"/>
         </w:rPr>
-        <w:t> Available: https://towardsdatascience.com/introduction-to-evolutionary-algorithms-a8594b484ac. Last accessed 11th May 2021.</w:t>
-      </w:r>
-    </w:p>
-    <w:p>
-      <w:pPr>
-        <w:rPr>
-          <w:rFonts w:cstheme="minorHAnsi"/>
-        </w:rPr>
-      </w:pPr>
-      <w:r>
+        <w:t>. Leeds: Stanford University.</w:t>
+      </w:r>
+    </w:p>
+    <w:p>
+      <w:pPr>
         <w:rPr>
           <w:rFonts w:cstheme="minorHAnsi"/>
           <w:color w:val="000000"/>
         </w:rPr>
-        <w:t>Shahab, M. L. (2019). New heuristic algorithm for traveling salesman problem. </w:t>
+      </w:pPr>
+      <w:proofErr w:type="spellStart"/>
+      <w:r>
+        <w:rPr>
+          <w:rFonts w:cstheme="minorHAnsi"/>
+          <w:color w:val="000000"/>
+        </w:rPr>
+        <w:t>Soni</w:t>
+      </w:r>
+      <w:proofErr w:type="spellEnd"/>
+      <w:r>
+        <w:rPr>
+          <w:rFonts w:cstheme="minorHAnsi"/>
+          <w:color w:val="000000"/>
+        </w:rPr>
+        <w:t>, D. (2018). </w:t>
       </w:r>
       <w:r>
         <w:rPr>
@@ -17792,37 +17390,81 @@
           <w:iCs/>
           <w:color w:val="000000"/>
         </w:rPr>
-        <w:t>Journal of Physics: Conference Series</w:t>
+        <w:t>Introduction to Evolutionary Algorithms, Optimization by natural selection.</w:t>
       </w:r>
       <w:r>
         <w:rPr>
           <w:rFonts w:cstheme="minorHAnsi"/>
           <w:color w:val="000000"/>
         </w:rPr>
+        <w:t> Available: https://towardsdatascience.com/introduction-to-evolutionary-algorithms-a8594b484ac. Last accessed 11th May 2021.</w:t>
+      </w:r>
+    </w:p>
+    <w:p>
+      <w:pPr>
+        <w:rPr>
+          <w:rFonts w:cstheme="minorHAnsi"/>
+        </w:rPr>
+      </w:pPr>
+      <w:r>
+        <w:rPr>
+          <w:rFonts w:cstheme="minorHAnsi"/>
+          <w:color w:val="000000"/>
+        </w:rPr>
+        <w:t>Shahab, M. L. (2019). New heuristic algorithm for traveling salesman problem. </w:t>
+      </w:r>
+      <w:r>
+        <w:rPr>
+          <w:rFonts w:cstheme="minorHAnsi"/>
+          <w:i/>
+          <w:iCs/>
+          <w:color w:val="000000"/>
+        </w:rPr>
+        <w:t>Journal of Physics: Conference Series</w:t>
+      </w:r>
+      <w:r>
+        <w:rPr>
+          <w:rFonts w:cstheme="minorHAnsi"/>
+          <w:color w:val="000000"/>
+        </w:rPr>
         <w:t>. 1218</w:t>
       </w:r>
     </w:p>
     <w:p/>
+    <w:p/>
+    <w:p/>
+    <w:p/>
+    <w:p/>
+    <w:p/>
+    <w:p/>
+    <w:p/>
+    <w:p/>
+    <w:p/>
+    <w:p/>
+    <w:p/>
+    <w:p/>
+    <w:p/>
     <w:p>
       <w:pPr>
         <w:pStyle w:val="Heading1"/>
       </w:pPr>
-      <w:bookmarkStart w:id="26" w:name="_Toc69384112"/>
-      <w:r>
+      <w:bookmarkStart w:id="30" w:name="_Toc72141517"/>
+      <w:r>
+        <w:lastRenderedPageBreak/>
         <w:t>Appendices</w:t>
       </w:r>
-      <w:bookmarkEnd w:id="26"/>
+      <w:bookmarkEnd w:id="30"/>
     </w:p>
     <w:p/>
     <w:p>
       <w:pPr>
         <w:pStyle w:val="Heading2"/>
       </w:pPr>
-      <w:bookmarkStart w:id="27" w:name="_Toc69384125"/>
+      <w:bookmarkStart w:id="31" w:name="_Toc72141518"/>
       <w:r>
         <w:t>Appendix A – Roadmap</w:t>
       </w:r>
-      <w:bookmarkEnd w:id="27"/>
+      <w:bookmarkEnd w:id="31"/>
     </w:p>
     <w:p>
       <w:pPr>
@@ -26275,6 +25917,7 @@
                 <w:bCs/>
                 <w:lang w:eastAsia="en-GB"/>
               </w:rPr>
+              <w:lastRenderedPageBreak/>
               <w:t>Application</w:t>
             </w:r>
           </w:p>
@@ -27142,7 +26785,6 @@
                 <w:bCs/>
                 <w:lang w:eastAsia="en-GB"/>
               </w:rPr>
-              <w:lastRenderedPageBreak/>
               <w:t>Milestones</w:t>
             </w:r>
           </w:p>
@@ -33490,6 +33132,7 @@
                 <w:bCs/>
                 <w:lang w:eastAsia="en-GB"/>
               </w:rPr>
+              <w:lastRenderedPageBreak/>
               <w:t>Test</w:t>
             </w:r>
           </w:p>
@@ -37955,15 +37598,28 @@
       </w:tr>
     </w:tbl>
     <w:p/>
+    <w:p/>
+    <w:p/>
+    <w:p/>
+    <w:p/>
+    <w:p/>
+    <w:p/>
+    <w:p/>
+    <w:p/>
+    <w:p/>
+    <w:p/>
+    <w:p/>
+    <w:p/>
     <w:p>
       <w:pPr>
         <w:pStyle w:val="Heading2"/>
       </w:pPr>
-      <w:bookmarkStart w:id="28" w:name="_Toc69384113"/>
-      <w:r>
+      <w:bookmarkStart w:id="32" w:name="_Toc72141519"/>
+      <w:r>
+        <w:lastRenderedPageBreak/>
         <w:t>Appendix B – Questionnaire Information Sheet</w:t>
       </w:r>
-      <w:bookmarkEnd w:id="28"/>
+      <w:bookmarkEnd w:id="32"/>
     </w:p>
     <w:p/>
     <w:p>
@@ -38428,6 +38084,7 @@
         <w:rPr>
           <w:rFonts w:ascii="Arial" w:hAnsi="Arial" w:cs="Arial"/>
         </w:rPr>
+        <w:lastRenderedPageBreak/>
         <w:t>None.</w:t>
       </w:r>
     </w:p>
@@ -38659,20 +38316,46 @@
         <w:rPr>
           <w:rFonts w:ascii="Arial" w:hAnsi="Arial" w:cs="Arial"/>
         </w:rPr>
-        <w:t>If you feel the problem has not been resolved please contact the secretary to the Faculty of Science and Engineering Research Ethics &amp; Integrity Committee:  Mrs Paula Simson 01752 584503.</w:t>
+        <w:t xml:space="preserve">If you feel the problem has not been </w:t>
+      </w:r>
+      <w:proofErr w:type="gramStart"/>
+      <w:r>
+        <w:rPr>
+          <w:rFonts w:ascii="Arial" w:hAnsi="Arial" w:cs="Arial"/>
+        </w:rPr>
+        <w:t>resolved</w:t>
+      </w:r>
+      <w:proofErr w:type="gramEnd"/>
+      <w:r>
+        <w:rPr>
+          <w:rFonts w:ascii="Arial" w:hAnsi="Arial" w:cs="Arial"/>
+        </w:rPr>
+        <w:t xml:space="preserve"> please contact the secretary to the Faculty of Science and Engineering Research Ethics &amp; Integrity Committee:  Mrs Paula Simson 01752 584503.</w:t>
       </w:r>
     </w:p>
     <w:p/>
     <w:p/>
+    <w:p/>
+    <w:p/>
+    <w:p/>
+    <w:p/>
+    <w:p/>
+    <w:p/>
+    <w:p/>
+    <w:p/>
+    <w:p/>
+    <w:p/>
+    <w:p/>
     <w:p>
       <w:pPr>
         <w:pStyle w:val="Heading2"/>
       </w:pPr>
-      <w:bookmarkStart w:id="29" w:name="_Toc69384114"/>
-      <w:r>
+      <w:bookmarkStart w:id="33" w:name="_Toc72141520"/>
+      <w:r>
+        <w:lastRenderedPageBreak/>
         <w:t>Appendix C – Target User Questionnaire</w:t>
       </w:r>
-      <w:bookmarkEnd w:id="29"/>
+      <w:bookmarkEnd w:id="33"/>
     </w:p>
     <w:p/>
     <w:p>
@@ -38996,7 +38679,15 @@
     </w:p>
     <w:p>
       <w:r>
-        <w:t xml:space="preserve">I am a final year student of computer science at the University of Plymouth and I am creating a chemistry application for my dissertation project. I am looking for feedback and recommendations from chemists and other relevant scientists regarding the design of this application. These forms are anonymous but will be discussed in, and appended to, my dissertation report. Your name will </w:t>
+        <w:t xml:space="preserve">I am a final year student of computer science at the University of </w:t>
+      </w:r>
+      <w:proofErr w:type="gramStart"/>
+      <w:r>
+        <w:t>Plymouth</w:t>
+      </w:r>
+      <w:proofErr w:type="gramEnd"/>
+      <w:r>
+        <w:t xml:space="preserve"> and I am creating a chemistry application for my dissertation project. I am looking for feedback and recommendations from chemists and other relevant scientists regarding the design of this application. These forms are anonymous but will be discussed in, and appended to, my dissertation report. Your name will </w:t>
       </w:r>
       <w:r>
         <w:rPr>
@@ -39122,7 +38813,21 @@
           <w:rFonts w:ascii="Arial" w:hAnsi="Arial" w:cs="Arial"/>
         </w:rPr>
         <w:lastRenderedPageBreak/>
-        <w:t xml:space="preserve">I understand that I am free to withdraw from the research at any stage, and ask for my data to be destroyed if I wish. </w:t>
+        <w:t xml:space="preserve">I understand that I am free to withdraw from the research at any </w:t>
+      </w:r>
+      <w:proofErr w:type="gramStart"/>
+      <w:r>
+        <w:rPr>
+          <w:rFonts w:ascii="Arial" w:hAnsi="Arial" w:cs="Arial"/>
+        </w:rPr>
+        <w:t>stage, and</w:t>
+      </w:r>
+      <w:proofErr w:type="gramEnd"/>
+      <w:r>
+        <w:rPr>
+          <w:rFonts w:ascii="Arial" w:hAnsi="Arial" w:cs="Arial"/>
+        </w:rPr>
+        <w:t xml:space="preserve"> ask for my data to be destroyed if I wish. </w:t>
       </w:r>
     </w:p>
     <w:p>
@@ -39224,7 +38929,21 @@
         <w:rPr>
           <w:rFonts w:ascii="Arial" w:hAnsi="Arial" w:cs="Arial"/>
         </w:rPr>
-        <w:t>separately assessed by appropriate authorities (e.g. under COSHH regulations)</w:t>
+        <w:t>separately assessed by appropriate authorities (</w:t>
+      </w:r>
+      <w:proofErr w:type="gramStart"/>
+      <w:r>
+        <w:rPr>
+          <w:rFonts w:ascii="Arial" w:hAnsi="Arial" w:cs="Arial"/>
+        </w:rPr>
+        <w:t>e.g.</w:t>
+      </w:r>
+      <w:proofErr w:type="gramEnd"/>
+      <w:r>
+        <w:rPr>
+          <w:rFonts w:ascii="Arial" w:hAnsi="Arial" w:cs="Arial"/>
+        </w:rPr>
+        <w:t xml:space="preserve"> under COSHH regulations)</w:t>
       </w:r>
       <w:r>
         <w:rPr>
@@ -39348,8 +39067,30 @@
         <w:rPr>
           <w:rFonts w:ascii="Arial" w:hAnsi="Arial" w:cs="Arial"/>
         </w:rPr>
-        <w:t>Signature:   .....................................……………..                Date:   ……………………..</w:t>
-      </w:r>
+        <w:t>Signature:   .....................................…………</w:t>
+      </w:r>
+      <w:proofErr w:type="gramStart"/>
+      <w:r>
+        <w:rPr>
+          <w:rFonts w:ascii="Arial" w:hAnsi="Arial" w:cs="Arial"/>
+        </w:rPr>
+        <w:t>…..</w:t>
+      </w:r>
+      <w:proofErr w:type="gramEnd"/>
+      <w:r>
+        <w:rPr>
+          <w:rFonts w:ascii="Arial" w:hAnsi="Arial" w:cs="Arial"/>
+        </w:rPr>
+        <w:t xml:space="preserve">                Date:   …………………</w:t>
+      </w:r>
+      <w:proofErr w:type="gramStart"/>
+      <w:r>
+        <w:rPr>
+          <w:rFonts w:ascii="Arial" w:hAnsi="Arial" w:cs="Arial"/>
+        </w:rPr>
+        <w:t>…..</w:t>
+      </w:r>
+      <w:proofErr w:type="gramEnd"/>
     </w:p>
     <w:p>
       <w:pPr>
@@ -39517,7 +39258,15 @@
           <w:sz w:val="24"/>
           <w:szCs w:val="24"/>
         </w:rPr>
-        <w:t>What is your role in this science (e</w:t>
+        <w:t>What is your role in this science (</w:t>
+      </w:r>
+      <w:proofErr w:type="gramStart"/>
+      <w:r>
+        <w:rPr>
+          <w:sz w:val="24"/>
+          <w:szCs w:val="24"/>
+        </w:rPr>
+        <w:t>e</w:t>
       </w:r>
       <w:r>
         <w:rPr>
@@ -39531,7 +39280,15 @@
           <w:sz w:val="24"/>
           <w:szCs w:val="24"/>
         </w:rPr>
-        <w:t>g. undergraduate, technician, etc)?</w:t>
+        <w:t>g.</w:t>
+      </w:r>
+      <w:proofErr w:type="gramEnd"/>
+      <w:r>
+        <w:rPr>
+          <w:sz w:val="24"/>
+          <w:szCs w:val="24"/>
+        </w:rPr>
+        <w:t xml:space="preserve"> undergraduate, technician, etc)?</w:t>
       </w:r>
     </w:p>
     <w:p>
@@ -39582,7 +39339,15 @@
           <w:szCs w:val="24"/>
         </w:rPr>
         <w:lastRenderedPageBreak/>
-        <w:t>Please name all the software you have used for chemical structure/geometry modelling, e</w:t>
+        <w:t xml:space="preserve">Please name all the software you have used for chemical structure/geometry modelling, </w:t>
+      </w:r>
+      <w:proofErr w:type="gramStart"/>
+      <w:r>
+        <w:rPr>
+          <w:sz w:val="24"/>
+          <w:szCs w:val="24"/>
+        </w:rPr>
+        <w:t>e</w:t>
       </w:r>
       <w:r>
         <w:rPr>
@@ -39596,7 +39361,15 @@
           <w:sz w:val="24"/>
           <w:szCs w:val="24"/>
         </w:rPr>
-        <w:t xml:space="preserve">g. </w:t>
+        <w:t>g.</w:t>
+      </w:r>
+      <w:proofErr w:type="gramEnd"/>
+      <w:r>
+        <w:rPr>
+          <w:sz w:val="24"/>
+          <w:szCs w:val="24"/>
+        </w:rPr>
+        <w:t xml:space="preserve"> </w:t>
       </w:r>
       <w:proofErr w:type="spellStart"/>
       <w:r>
@@ -39918,7 +39691,23 @@
           <w:sz w:val="24"/>
           <w:szCs w:val="24"/>
         </w:rPr>
-        <w:t>, e.g. the positions of atoms in a molecule.</w:t>
+        <w:t xml:space="preserve">, </w:t>
+      </w:r>
+      <w:proofErr w:type="gramStart"/>
+      <w:r>
+        <w:rPr>
+          <w:sz w:val="24"/>
+          <w:szCs w:val="24"/>
+        </w:rPr>
+        <w:t>e.g.</w:t>
+      </w:r>
+      <w:proofErr w:type="gramEnd"/>
+      <w:r>
+        <w:rPr>
+          <w:sz w:val="24"/>
+          <w:szCs w:val="24"/>
+        </w:rPr>
+        <w:t xml:space="preserve"> the positions of atoms in a molecule.</w:t>
       </w:r>
     </w:p>
     <w:p>
@@ -39948,7 +39737,23 @@
           <w:sz w:val="24"/>
           <w:szCs w:val="24"/>
         </w:rPr>
-        <w:t>, e.g. the distance between the atoms.</w:t>
+        <w:t xml:space="preserve">, </w:t>
+      </w:r>
+      <w:proofErr w:type="gramStart"/>
+      <w:r>
+        <w:rPr>
+          <w:sz w:val="24"/>
+          <w:szCs w:val="24"/>
+        </w:rPr>
+        <w:t>e.g.</w:t>
+      </w:r>
+      <w:proofErr w:type="gramEnd"/>
+      <w:r>
+        <w:rPr>
+          <w:sz w:val="24"/>
+          <w:szCs w:val="24"/>
+        </w:rPr>
+        <w:t xml:space="preserve"> the distance between the atoms.</w:t>
       </w:r>
     </w:p>
     <w:p>
@@ -39978,7 +39783,23 @@
           <w:sz w:val="24"/>
           <w:szCs w:val="24"/>
         </w:rPr>
-        <w:t>, e.g. an energy calculation,</w:t>
+        <w:t xml:space="preserve">, </w:t>
+      </w:r>
+      <w:proofErr w:type="gramStart"/>
+      <w:r>
+        <w:rPr>
+          <w:sz w:val="24"/>
+          <w:szCs w:val="24"/>
+        </w:rPr>
+        <w:t>e.g.</w:t>
+      </w:r>
+      <w:proofErr w:type="gramEnd"/>
+      <w:r>
+        <w:rPr>
+          <w:sz w:val="24"/>
+          <w:szCs w:val="24"/>
+        </w:rPr>
+        <w:t xml:space="preserve"> an energy calculation,</w:t>
       </w:r>
       <w:r>
         <w:rPr>
@@ -40062,7 +39883,23 @@
           <w:sz w:val="24"/>
           <w:szCs w:val="24"/>
         </w:rPr>
-        <w:t>, e.g. the lowest energy of the system.</w:t>
+        <w:t xml:space="preserve">, </w:t>
+      </w:r>
+      <w:proofErr w:type="gramStart"/>
+      <w:r>
+        <w:rPr>
+          <w:sz w:val="24"/>
+          <w:szCs w:val="24"/>
+        </w:rPr>
+        <w:t>e.g.</w:t>
+      </w:r>
+      <w:proofErr w:type="gramEnd"/>
+      <w:r>
+        <w:rPr>
+          <w:sz w:val="24"/>
+          <w:szCs w:val="24"/>
+        </w:rPr>
+        <w:t xml:space="preserve"> the lowest energy of the system.</w:t>
       </w:r>
     </w:p>
     <w:p>
@@ -40092,7 +39929,23 @@
           <w:sz w:val="24"/>
           <w:szCs w:val="24"/>
         </w:rPr>
-        <w:t>, e.g. the bond lengths which create the lowest net force on each atom.</w:t>
+        <w:t xml:space="preserve">, </w:t>
+      </w:r>
+      <w:proofErr w:type="gramStart"/>
+      <w:r>
+        <w:rPr>
+          <w:sz w:val="24"/>
+          <w:szCs w:val="24"/>
+        </w:rPr>
+        <w:t>e.g.</w:t>
+      </w:r>
+      <w:proofErr w:type="gramEnd"/>
+      <w:r>
+        <w:rPr>
+          <w:sz w:val="24"/>
+          <w:szCs w:val="24"/>
+        </w:rPr>
+        <w:t xml:space="preserve"> the bond lengths which create the lowest net force on each atom.</w:t>
       </w:r>
     </w:p>
     <w:p>
@@ -40298,15 +40151,26 @@
       </w:hyperlink>
     </w:p>
     <w:p/>
+    <w:p/>
+    <w:p/>
+    <w:p/>
+    <w:p/>
+    <w:p/>
+    <w:p/>
+    <w:p/>
+    <w:p/>
+    <w:p/>
+    <w:p/>
     <w:p>
       <w:pPr>
         <w:pStyle w:val="Heading2"/>
       </w:pPr>
-      <w:bookmarkStart w:id="30" w:name="_Toc69384115"/>
-      <w:r>
+      <w:bookmarkStart w:id="34" w:name="_Toc72141521"/>
+      <w:r>
+        <w:lastRenderedPageBreak/>
         <w:t>Appendix D – Participant A’s Responses to Target User Questionnaire</w:t>
       </w:r>
-      <w:bookmarkEnd w:id="30"/>
+      <w:bookmarkEnd w:id="34"/>
     </w:p>
     <w:p/>
     <w:p>
@@ -40385,7 +40249,15 @@
           <w:sz w:val="24"/>
           <w:szCs w:val="24"/>
         </w:rPr>
-        <w:t>What is your role in this science (e</w:t>
+        <w:t>What is your role in this science (</w:t>
+      </w:r>
+      <w:proofErr w:type="gramStart"/>
+      <w:r>
+        <w:rPr>
+          <w:sz w:val="24"/>
+          <w:szCs w:val="24"/>
+        </w:rPr>
+        <w:t>e</w:t>
       </w:r>
       <w:r>
         <w:rPr>
@@ -40399,7 +40271,15 @@
           <w:sz w:val="24"/>
           <w:szCs w:val="24"/>
         </w:rPr>
-        <w:t>g. undergraduate, technician, etc)?</w:t>
+        <w:t>g.</w:t>
+      </w:r>
+      <w:proofErr w:type="gramEnd"/>
+      <w:r>
+        <w:rPr>
+          <w:sz w:val="24"/>
+          <w:szCs w:val="24"/>
+        </w:rPr>
+        <w:t xml:space="preserve"> undergraduate, technician, etc)?</w:t>
       </w:r>
     </w:p>
     <w:p>
@@ -40457,7 +40337,15 @@
           <w:sz w:val="24"/>
           <w:szCs w:val="24"/>
         </w:rPr>
-        <w:t>Please name all the software you have used for chemical structure/geometry modelling, e</w:t>
+        <w:t xml:space="preserve">Please name all the software you have used for chemical structure/geometry modelling, </w:t>
+      </w:r>
+      <w:proofErr w:type="gramStart"/>
+      <w:r>
+        <w:rPr>
+          <w:sz w:val="24"/>
+          <w:szCs w:val="24"/>
+        </w:rPr>
+        <w:t>e</w:t>
       </w:r>
       <w:r>
         <w:rPr>
@@ -40471,7 +40359,15 @@
           <w:sz w:val="24"/>
           <w:szCs w:val="24"/>
         </w:rPr>
-        <w:t xml:space="preserve">g. </w:t>
+        <w:t>g.</w:t>
+      </w:r>
+      <w:proofErr w:type="gramEnd"/>
+      <w:r>
+        <w:rPr>
+          <w:sz w:val="24"/>
+          <w:szCs w:val="24"/>
+        </w:rPr>
+        <w:t xml:space="preserve"> </w:t>
       </w:r>
       <w:proofErr w:type="spellStart"/>
       <w:r>
@@ -41023,12 +40919,21 @@
           <w:szCs w:val="24"/>
         </w:rPr>
       </w:pPr>
-      <w:r>
-        <w:rPr>
-          <w:sz w:val="24"/>
-          <w:szCs w:val="24"/>
-        </w:rPr>
-        <w:t>360 degree view of finished molecule</w:t>
+      <w:proofErr w:type="gramStart"/>
+      <w:r>
+        <w:rPr>
+          <w:sz w:val="24"/>
+          <w:szCs w:val="24"/>
+        </w:rPr>
+        <w:t>360 degree</w:t>
+      </w:r>
+      <w:proofErr w:type="gramEnd"/>
+      <w:r>
+        <w:rPr>
+          <w:sz w:val="24"/>
+          <w:szCs w:val="24"/>
+        </w:rPr>
+        <w:t xml:space="preserve"> view of finished molecule</w:t>
       </w:r>
     </w:p>
     <w:p>
@@ -41049,7 +40954,6 @@
           <w:sz w:val="24"/>
           <w:szCs w:val="24"/>
         </w:rPr>
-        <w:lastRenderedPageBreak/>
         <w:t>Able to model interactions between different systems of molecules</w:t>
       </w:r>
     </w:p>
@@ -41132,7 +41036,23 @@
           <w:sz w:val="24"/>
           <w:szCs w:val="24"/>
         </w:rPr>
-        <w:t>, e.g. the positions of atoms in a molecule.</w:t>
+        <w:t xml:space="preserve">, </w:t>
+      </w:r>
+      <w:proofErr w:type="gramStart"/>
+      <w:r>
+        <w:rPr>
+          <w:sz w:val="24"/>
+          <w:szCs w:val="24"/>
+        </w:rPr>
+        <w:t>e.g.</w:t>
+      </w:r>
+      <w:proofErr w:type="gramEnd"/>
+      <w:r>
+        <w:rPr>
+          <w:sz w:val="24"/>
+          <w:szCs w:val="24"/>
+        </w:rPr>
+        <w:t xml:space="preserve"> the positions of atoms in a molecule.</w:t>
       </w:r>
     </w:p>
     <w:p>
@@ -41162,7 +41082,23 @@
           <w:sz w:val="24"/>
           <w:szCs w:val="24"/>
         </w:rPr>
-        <w:t>, e.g. the distance between the atoms.</w:t>
+        <w:t xml:space="preserve">, </w:t>
+      </w:r>
+      <w:proofErr w:type="gramStart"/>
+      <w:r>
+        <w:rPr>
+          <w:sz w:val="24"/>
+          <w:szCs w:val="24"/>
+        </w:rPr>
+        <w:t>e.g.</w:t>
+      </w:r>
+      <w:proofErr w:type="gramEnd"/>
+      <w:r>
+        <w:rPr>
+          <w:sz w:val="24"/>
+          <w:szCs w:val="24"/>
+        </w:rPr>
+        <w:t xml:space="preserve"> the distance between the atoms.</w:t>
       </w:r>
     </w:p>
     <w:p>
@@ -41192,7 +41128,23 @@
           <w:sz w:val="24"/>
           <w:szCs w:val="24"/>
         </w:rPr>
-        <w:t>, e.g. an energy calculation,</w:t>
+        <w:t xml:space="preserve">, </w:t>
+      </w:r>
+      <w:proofErr w:type="gramStart"/>
+      <w:r>
+        <w:rPr>
+          <w:sz w:val="24"/>
+          <w:szCs w:val="24"/>
+        </w:rPr>
+        <w:t>e.g.</w:t>
+      </w:r>
+      <w:proofErr w:type="gramEnd"/>
+      <w:r>
+        <w:rPr>
+          <w:sz w:val="24"/>
+          <w:szCs w:val="24"/>
+        </w:rPr>
+        <w:t xml:space="preserve"> an energy calculation,</w:t>
       </w:r>
       <w:r>
         <w:rPr>
@@ -41275,7 +41227,23 @@
           <w:sz w:val="24"/>
           <w:szCs w:val="24"/>
         </w:rPr>
-        <w:t>, e.g. the lowest energy of the system.</w:t>
+        <w:t xml:space="preserve">, </w:t>
+      </w:r>
+      <w:proofErr w:type="gramStart"/>
+      <w:r>
+        <w:rPr>
+          <w:sz w:val="24"/>
+          <w:szCs w:val="24"/>
+        </w:rPr>
+        <w:t>e.g.</w:t>
+      </w:r>
+      <w:proofErr w:type="gramEnd"/>
+      <w:r>
+        <w:rPr>
+          <w:sz w:val="24"/>
+          <w:szCs w:val="24"/>
+        </w:rPr>
+        <w:t xml:space="preserve"> the lowest energy of the system.</w:t>
       </w:r>
     </w:p>
     <w:p>
@@ -41305,7 +41273,23 @@
           <w:sz w:val="24"/>
           <w:szCs w:val="24"/>
         </w:rPr>
-        <w:t>, e.g. the bond lengths which create the lowest net force on each atom.</w:t>
+        <w:t xml:space="preserve">, </w:t>
+      </w:r>
+      <w:proofErr w:type="gramStart"/>
+      <w:r>
+        <w:rPr>
+          <w:sz w:val="24"/>
+          <w:szCs w:val="24"/>
+        </w:rPr>
+        <w:t>e.g.</w:t>
+      </w:r>
+      <w:proofErr w:type="gramEnd"/>
+      <w:r>
+        <w:rPr>
+          <w:sz w:val="24"/>
+          <w:szCs w:val="24"/>
+        </w:rPr>
+        <w:t xml:space="preserve"> the bond lengths which create the lowest net force on each atom.</w:t>
       </w:r>
     </w:p>
     <w:p>
@@ -41427,6 +41411,7 @@
           <w:sz w:val="24"/>
           <w:szCs w:val="24"/>
         </w:rPr>
+        <w:lastRenderedPageBreak/>
         <w:t>Was this questionnaire easy to understand and fill out? Is there anything that you think should be changed about it?</w:t>
       </w:r>
     </w:p>
@@ -41513,13 +41498,203 @@
     </w:p>
     <w:p>
       <w:pPr>
+        <w:rPr>
+          <w:i/>
+          <w:sz w:val="24"/>
+          <w:szCs w:val="24"/>
+        </w:rPr>
+      </w:pPr>
+    </w:p>
+    <w:p>
+      <w:pPr>
+        <w:rPr>
+          <w:i/>
+          <w:sz w:val="24"/>
+          <w:szCs w:val="24"/>
+        </w:rPr>
+      </w:pPr>
+    </w:p>
+    <w:p>
+      <w:pPr>
+        <w:rPr>
+          <w:i/>
+          <w:sz w:val="24"/>
+          <w:szCs w:val="24"/>
+        </w:rPr>
+      </w:pPr>
+    </w:p>
+    <w:p>
+      <w:pPr>
+        <w:rPr>
+          <w:i/>
+          <w:sz w:val="24"/>
+          <w:szCs w:val="24"/>
+        </w:rPr>
+      </w:pPr>
+    </w:p>
+    <w:p>
+      <w:pPr>
+        <w:rPr>
+          <w:i/>
+          <w:sz w:val="24"/>
+          <w:szCs w:val="24"/>
+        </w:rPr>
+      </w:pPr>
+    </w:p>
+    <w:p>
+      <w:pPr>
+        <w:rPr>
+          <w:i/>
+          <w:sz w:val="24"/>
+          <w:szCs w:val="24"/>
+        </w:rPr>
+      </w:pPr>
+    </w:p>
+    <w:p>
+      <w:pPr>
+        <w:rPr>
+          <w:i/>
+          <w:sz w:val="24"/>
+          <w:szCs w:val="24"/>
+        </w:rPr>
+      </w:pPr>
+    </w:p>
+    <w:p>
+      <w:pPr>
+        <w:rPr>
+          <w:i/>
+          <w:sz w:val="24"/>
+          <w:szCs w:val="24"/>
+        </w:rPr>
+      </w:pPr>
+    </w:p>
+    <w:p>
+      <w:pPr>
+        <w:rPr>
+          <w:i/>
+          <w:sz w:val="24"/>
+          <w:szCs w:val="24"/>
+        </w:rPr>
+      </w:pPr>
+    </w:p>
+    <w:p>
+      <w:pPr>
+        <w:rPr>
+          <w:i/>
+          <w:sz w:val="24"/>
+          <w:szCs w:val="24"/>
+        </w:rPr>
+      </w:pPr>
+    </w:p>
+    <w:p>
+      <w:pPr>
+        <w:rPr>
+          <w:i/>
+          <w:sz w:val="24"/>
+          <w:szCs w:val="24"/>
+        </w:rPr>
+      </w:pPr>
+    </w:p>
+    <w:p>
+      <w:pPr>
+        <w:rPr>
+          <w:i/>
+          <w:sz w:val="24"/>
+          <w:szCs w:val="24"/>
+        </w:rPr>
+      </w:pPr>
+    </w:p>
+    <w:p>
+      <w:pPr>
+        <w:rPr>
+          <w:i/>
+          <w:sz w:val="24"/>
+          <w:szCs w:val="24"/>
+        </w:rPr>
+      </w:pPr>
+    </w:p>
+    <w:p>
+      <w:pPr>
+        <w:rPr>
+          <w:i/>
+          <w:sz w:val="24"/>
+          <w:szCs w:val="24"/>
+        </w:rPr>
+      </w:pPr>
+    </w:p>
+    <w:p>
+      <w:pPr>
+        <w:rPr>
+          <w:i/>
+          <w:sz w:val="24"/>
+          <w:szCs w:val="24"/>
+        </w:rPr>
+      </w:pPr>
+    </w:p>
+    <w:p>
+      <w:pPr>
+        <w:rPr>
+          <w:i/>
+          <w:sz w:val="24"/>
+          <w:szCs w:val="24"/>
+        </w:rPr>
+      </w:pPr>
+    </w:p>
+    <w:p>
+      <w:pPr>
+        <w:rPr>
+          <w:i/>
+          <w:sz w:val="24"/>
+          <w:szCs w:val="24"/>
+        </w:rPr>
+      </w:pPr>
+    </w:p>
+    <w:p>
+      <w:pPr>
+        <w:rPr>
+          <w:i/>
+          <w:sz w:val="24"/>
+          <w:szCs w:val="24"/>
+        </w:rPr>
+      </w:pPr>
+    </w:p>
+    <w:p>
+      <w:pPr>
+        <w:rPr>
+          <w:i/>
+          <w:sz w:val="24"/>
+          <w:szCs w:val="24"/>
+        </w:rPr>
+      </w:pPr>
+    </w:p>
+    <w:p>
+      <w:pPr>
+        <w:rPr>
+          <w:i/>
+          <w:sz w:val="24"/>
+          <w:szCs w:val="24"/>
+        </w:rPr>
+      </w:pPr>
+    </w:p>
+    <w:p>
+      <w:pPr>
+        <w:rPr>
+          <w:i/>
+          <w:sz w:val="24"/>
+          <w:szCs w:val="24"/>
+        </w:rPr>
+      </w:pPr>
+    </w:p>
+    <w:p>
+      <w:pPr>
         <w:pStyle w:val="Heading2"/>
       </w:pPr>
-      <w:bookmarkStart w:id="31" w:name="_Toc69384116"/>
-      <w:r>
+      <w:bookmarkStart w:id="35" w:name="_Toc72141522"/>
+      <w:r>
+        <w:lastRenderedPageBreak/>
         <w:t>Appendix E – Participant B’s Responses to Target User Questionnaire</w:t>
       </w:r>
-      <w:bookmarkEnd w:id="31"/>
+      <w:bookmarkEnd w:id="35"/>
     </w:p>
     <w:p/>
     <w:p>
@@ -41597,7 +41772,23 @@
           <w:sz w:val="24"/>
           <w:szCs w:val="24"/>
         </w:rPr>
-        <w:t>What is your role in this science (e.g. undergraduate, technician, etc)?</w:t>
+        <w:t>What is your role in this science (</w:t>
+      </w:r>
+      <w:proofErr w:type="gramStart"/>
+      <w:r>
+        <w:rPr>
+          <w:sz w:val="24"/>
+          <w:szCs w:val="24"/>
+        </w:rPr>
+        <w:t>e.g.</w:t>
+      </w:r>
+      <w:proofErr w:type="gramEnd"/>
+      <w:r>
+        <w:rPr>
+          <w:sz w:val="24"/>
+          <w:szCs w:val="24"/>
+        </w:rPr>
+        <w:t xml:space="preserve"> undergraduate, technician, etc)?</w:t>
       </w:r>
     </w:p>
     <w:p>
@@ -41655,7 +41846,15 @@
           <w:sz w:val="24"/>
           <w:szCs w:val="24"/>
         </w:rPr>
-        <w:t>Please name all the software you have used for chemical structure/geometry modelling, e</w:t>
+        <w:t xml:space="preserve">Please name all the software you have used for chemical structure/geometry modelling, </w:t>
+      </w:r>
+      <w:proofErr w:type="gramStart"/>
+      <w:r>
+        <w:rPr>
+          <w:sz w:val="24"/>
+          <w:szCs w:val="24"/>
+        </w:rPr>
+        <w:t>e</w:t>
       </w:r>
       <w:r>
         <w:rPr>
@@ -41669,7 +41868,15 @@
           <w:sz w:val="24"/>
           <w:szCs w:val="24"/>
         </w:rPr>
-        <w:t xml:space="preserve">g. </w:t>
+        <w:t>g.</w:t>
+      </w:r>
+      <w:proofErr w:type="gramEnd"/>
+      <w:r>
+        <w:rPr>
+          <w:sz w:val="24"/>
+          <w:szCs w:val="24"/>
+        </w:rPr>
+        <w:t xml:space="preserve"> </w:t>
       </w:r>
       <w:proofErr w:type="spellStart"/>
       <w:r>
@@ -42030,7 +42237,6 @@
           <w:sz w:val="24"/>
           <w:szCs w:val="24"/>
         </w:rPr>
-        <w:lastRenderedPageBreak/>
         <w:t>Start with an initial estimate of a solution to a problem</w:t>
       </w:r>
       <w:r>
@@ -42038,7 +42244,23 @@
           <w:sz w:val="24"/>
           <w:szCs w:val="24"/>
         </w:rPr>
-        <w:t>, e.g. the positions of atoms in a molecule.</w:t>
+        <w:t xml:space="preserve">, </w:t>
+      </w:r>
+      <w:proofErr w:type="gramStart"/>
+      <w:r>
+        <w:rPr>
+          <w:sz w:val="24"/>
+          <w:szCs w:val="24"/>
+        </w:rPr>
+        <w:t>e.g.</w:t>
+      </w:r>
+      <w:proofErr w:type="gramEnd"/>
+      <w:r>
+        <w:rPr>
+          <w:sz w:val="24"/>
+          <w:szCs w:val="24"/>
+        </w:rPr>
+        <w:t xml:space="preserve"> the positions of atoms in a molecule.</w:t>
       </w:r>
     </w:p>
     <w:p>
@@ -42068,7 +42290,23 @@
           <w:sz w:val="24"/>
           <w:szCs w:val="24"/>
         </w:rPr>
-        <w:t>, e.g. the distance between the atoms.</w:t>
+        <w:t xml:space="preserve">, </w:t>
+      </w:r>
+      <w:proofErr w:type="gramStart"/>
+      <w:r>
+        <w:rPr>
+          <w:sz w:val="24"/>
+          <w:szCs w:val="24"/>
+        </w:rPr>
+        <w:t>e.g.</w:t>
+      </w:r>
+      <w:proofErr w:type="gramEnd"/>
+      <w:r>
+        <w:rPr>
+          <w:sz w:val="24"/>
+          <w:szCs w:val="24"/>
+        </w:rPr>
+        <w:t xml:space="preserve"> the distance between the atoms.</w:t>
       </w:r>
     </w:p>
     <w:p>
@@ -42098,7 +42336,23 @@
           <w:sz w:val="24"/>
           <w:szCs w:val="24"/>
         </w:rPr>
-        <w:t>, e.g. an energy calculation,</w:t>
+        <w:t xml:space="preserve">, </w:t>
+      </w:r>
+      <w:proofErr w:type="gramStart"/>
+      <w:r>
+        <w:rPr>
+          <w:sz w:val="24"/>
+          <w:szCs w:val="24"/>
+        </w:rPr>
+        <w:t>e.g.</w:t>
+      </w:r>
+      <w:proofErr w:type="gramEnd"/>
+      <w:r>
+        <w:rPr>
+          <w:sz w:val="24"/>
+          <w:szCs w:val="24"/>
+        </w:rPr>
+        <w:t xml:space="preserve"> an energy calculation,</w:t>
       </w:r>
       <w:r>
         <w:rPr>
@@ -42181,7 +42435,23 @@
           <w:sz w:val="24"/>
           <w:szCs w:val="24"/>
         </w:rPr>
-        <w:t>, e.g. the lowest energy of the system.</w:t>
+        <w:t xml:space="preserve">, </w:t>
+      </w:r>
+      <w:proofErr w:type="gramStart"/>
+      <w:r>
+        <w:rPr>
+          <w:sz w:val="24"/>
+          <w:szCs w:val="24"/>
+        </w:rPr>
+        <w:t>e.g.</w:t>
+      </w:r>
+      <w:proofErr w:type="gramEnd"/>
+      <w:r>
+        <w:rPr>
+          <w:sz w:val="24"/>
+          <w:szCs w:val="24"/>
+        </w:rPr>
+        <w:t xml:space="preserve"> the lowest energy of the system.</w:t>
       </w:r>
     </w:p>
     <w:p>
@@ -42211,7 +42481,23 @@
           <w:sz w:val="24"/>
           <w:szCs w:val="24"/>
         </w:rPr>
-        <w:t>, e.g. the bond lengths which create the lowest net force on each atom.</w:t>
+        <w:t xml:space="preserve">, </w:t>
+      </w:r>
+      <w:proofErr w:type="gramStart"/>
+      <w:r>
+        <w:rPr>
+          <w:sz w:val="24"/>
+          <w:szCs w:val="24"/>
+        </w:rPr>
+        <w:t>e.g.</w:t>
+      </w:r>
+      <w:proofErr w:type="gramEnd"/>
+      <w:r>
+        <w:rPr>
+          <w:sz w:val="24"/>
+          <w:szCs w:val="24"/>
+        </w:rPr>
+        <w:t xml:space="preserve"> the bond lengths which create the lowest net force on each atom.</w:t>
       </w:r>
     </w:p>
     <w:p>
@@ -42360,7 +42646,25 @@
           <w:sz w:val="24"/>
           <w:szCs w:val="24"/>
         </w:rPr>
-        <w:t>Yes, however as someone who hasn’t used this kind of software much I found it difficult to answer the questions.</w:t>
+        <w:t xml:space="preserve">Yes, however as someone who hasn’t used this kind of software </w:t>
+      </w:r>
+      <w:proofErr w:type="gramStart"/>
+      <w:r>
+        <w:rPr>
+          <w:rFonts w:ascii="MS Gothic" w:eastAsia="MS Gothic" w:hAnsi="MS Gothic"/>
+          <w:sz w:val="24"/>
+          <w:szCs w:val="24"/>
+        </w:rPr>
+        <w:t>much</w:t>
+      </w:r>
+      <w:proofErr w:type="gramEnd"/>
+      <w:r>
+        <w:rPr>
+          <w:rFonts w:ascii="MS Gothic" w:eastAsia="MS Gothic" w:hAnsi="MS Gothic"/>
+          <w:sz w:val="24"/>
+          <w:szCs w:val="24"/>
+        </w:rPr>
+        <w:t xml:space="preserve"> I found it difficult to answer the questions.</w:t>
       </w:r>
     </w:p>
     <w:p>
@@ -42393,15 +42697,22 @@
       </w:r>
     </w:p>
     <w:p/>
+    <w:p/>
+    <w:p/>
+    <w:p/>
+    <w:p/>
+    <w:p/>
+    <w:p/>
     <w:p>
       <w:pPr>
         <w:pStyle w:val="Heading2"/>
       </w:pPr>
-      <w:bookmarkStart w:id="32" w:name="_Toc69384123"/>
-      <w:r>
+      <w:bookmarkStart w:id="36" w:name="_Toc72141523"/>
+      <w:r>
+        <w:lastRenderedPageBreak/>
         <w:t>Appendix F – Project Initiation Document</w:t>
       </w:r>
-      <w:bookmarkEnd w:id="32"/>
+      <w:bookmarkEnd w:id="36"/>
     </w:p>
     <w:p/>
     <w:p>
@@ -42526,9 +42837,11 @@
       </w:pPr>
     </w:p>
     <w:p>
+      <w:proofErr w:type="gramStart"/>
       <w:r>
         <w:t>Backlog :</w:t>
       </w:r>
+      <w:proofErr w:type="gramEnd"/>
       <w:r>
         <w:rPr>
           <w:i/>
@@ -42618,6 +42931,14 @@
     <w:tbl>
       <w:tblPr>
         <w:tblW w:w="0" w:type="auto"/>
+        <w:tblBorders>
+          <w:top w:val="single" w:sz="4" w:space="0" w:color="auto"/>
+          <w:left w:val="single" w:sz="4" w:space="0" w:color="auto"/>
+          <w:bottom w:val="single" w:sz="4" w:space="0" w:color="auto"/>
+          <w:right w:val="single" w:sz="4" w:space="0" w:color="auto"/>
+          <w:insideH w:val="single" w:sz="4" w:space="0" w:color="auto"/>
+          <w:insideV w:val="single" w:sz="4" w:space="0" w:color="auto"/>
+        </w:tblBorders>
         <w:tblLook w:val="04A0" w:firstRow="1" w:lastRow="0" w:firstColumn="1" w:lastColumn="0" w:noHBand="0" w:noVBand="1"/>
       </w:tblPr>
       <w:tblGrid>
@@ -42780,6 +43101,7 @@
           </w:tcPr>
           <w:p>
             <w:r>
+              <w:lastRenderedPageBreak/>
               <w:t>R1</w:t>
             </w:r>
           </w:p>
@@ -42952,7 +43274,6 @@
           </w:tcPr>
           <w:p>
             <w:r>
-              <w:lastRenderedPageBreak/>
               <w:t>R3</w:t>
             </w:r>
           </w:p>
@@ -43332,11 +43653,12 @@
       <w:pPr>
         <w:pStyle w:val="Heading2"/>
       </w:pPr>
-      <w:bookmarkStart w:id="33" w:name="_Toc69384124"/>
-      <w:r>
+      <w:bookmarkStart w:id="37" w:name="_Toc72141524"/>
+      <w:r>
+        <w:lastRenderedPageBreak/>
         <w:t>Appendix G – Performance Comparison</w:t>
       </w:r>
-      <w:bookmarkEnd w:id="33"/>
+      <w:bookmarkEnd w:id="37"/>
       <w:r>
         <w:t xml:space="preserve"> </w:t>
       </w:r>
@@ -43350,6 +43672,14 @@
     <w:tbl>
       <w:tblPr>
         <w:tblW w:w="9351" w:type="dxa"/>
+        <w:tblBorders>
+          <w:top w:val="single" w:sz="4" w:space="0" w:color="auto"/>
+          <w:left w:val="single" w:sz="4" w:space="0" w:color="auto"/>
+          <w:bottom w:val="single" w:sz="4" w:space="0" w:color="auto"/>
+          <w:right w:val="single" w:sz="4" w:space="0" w:color="auto"/>
+          <w:insideH w:val="single" w:sz="4" w:space="0" w:color="auto"/>
+          <w:insideV w:val="single" w:sz="4" w:space="0" w:color="auto"/>
+        </w:tblBorders>
         <w:tblLayout w:type="fixed"/>
         <w:tblLook w:val="04A0" w:firstRow="1" w:lastRow="0" w:firstColumn="1" w:lastColumn="0" w:noHBand="0" w:noVBand="1"/>
       </w:tblPr>
@@ -43587,7 +43917,6 @@
                 <w:noProof/>
                 <w:lang w:eastAsia="en-GB"/>
               </w:rPr>
-              <w:lastRenderedPageBreak/>
               <w:drawing>
                 <wp:inline distT="0" distB="0" distL="0" distR="0" wp14:anchorId="23DEBEA8" wp14:editId="3344FBA3">
                   <wp:extent cx="410633" cy="384428"/>
@@ -43652,7 +43981,6 @@
               <w:rPr>
                 <w:highlight w:val="yellow"/>
               </w:rPr>
-              <w:lastRenderedPageBreak/>
               <w:t>1.900</w:t>
             </w:r>
           </w:p>
@@ -43718,7 +44046,7 @@
                 <v:shape id="_x0000_i1025" type="#_x0000_t75" style="width:38.5pt;height:36.5pt" o:ole="">
                   <v:imagedata r:id="rId54" o:title=""/>
                 </v:shape>
-                <o:OLEObject Type="Embed" ProgID="PBrush" ShapeID="_x0000_i1025" DrawAspect="Content" ObjectID="_1682680936" r:id="rId55"/>
+                <o:OLEObject Type="Embed" ProgID="PBrush" ShapeID="_x0000_i1025" DrawAspect="Content" ObjectID="_1682755224" r:id="rId55"/>
               </w:object>
             </w:r>
           </w:p>
@@ -43732,7 +44060,6 @@
               <w:jc w:val="center"/>
             </w:pPr>
             <w:r>
-              <w:lastRenderedPageBreak/>
               <w:t>Good</w:t>
             </w:r>
           </w:p>
@@ -43745,7 +44072,7 @@
                 <v:shape id="_x0000_i1026" type="#_x0000_t75" style="width:45.5pt;height:47pt" o:ole="">
                   <v:imagedata r:id="rId56" o:title=""/>
                 </v:shape>
-                <o:OLEObject Type="Embed" ProgID="PBrush" ShapeID="_x0000_i1026" DrawAspect="Content" ObjectID="_1682680937" r:id="rId57"/>
+                <o:OLEObject Type="Embed" ProgID="PBrush" ShapeID="_x0000_i1026" DrawAspect="Content" ObjectID="_1682755225" r:id="rId57"/>
               </w:object>
             </w:r>
           </w:p>
@@ -43759,7 +44086,6 @@
               <w:jc w:val="center"/>
             </w:pPr>
             <w:r>
-              <w:lastRenderedPageBreak/>
               <w:t>2</w:t>
             </w:r>
           </w:p>
@@ -43900,7 +44226,7 @@
                 <v:shape id="_x0000_i1027" type="#_x0000_t75" style="width:50.5pt;height:43.5pt" o:ole="">
                   <v:imagedata r:id="rId59" o:title=""/>
                 </v:shape>
-                <o:OLEObject Type="Embed" ProgID="PBrush" ShapeID="_x0000_i1027" DrawAspect="Content" ObjectID="_1682680938" r:id="rId60"/>
+                <o:OLEObject Type="Embed" ProgID="PBrush" ShapeID="_x0000_i1027" DrawAspect="Content" ObjectID="_1682755226" r:id="rId60"/>
               </w:object>
             </w:r>
           </w:p>
@@ -43926,7 +44252,7 @@
                 <v:shape id="_x0000_i1028" type="#_x0000_t75" style="width:67pt;height:49.5pt" o:ole="">
                   <v:imagedata r:id="rId61" o:title=""/>
                 </v:shape>
-                <o:OLEObject Type="Embed" ProgID="PBrush" ShapeID="_x0000_i1028" DrawAspect="Content" ObjectID="_1682680939" r:id="rId62"/>
+                <o:OLEObject Type="Embed" ProgID="PBrush" ShapeID="_x0000_i1028" DrawAspect="Content" ObjectID="_1682755227" r:id="rId62"/>
               </w:object>
             </w:r>
           </w:p>
@@ -44076,7 +44402,7 @@
                 <v:shape id="_x0000_i1029" type="#_x0000_t75" style="width:48pt;height:44pt" o:ole="">
                   <v:imagedata r:id="rId64" o:title=""/>
                 </v:shape>
-                <o:OLEObject Type="Embed" ProgID="PBrush" ShapeID="_x0000_i1029" DrawAspect="Content" ObjectID="_1682680940" r:id="rId65"/>
+                <o:OLEObject Type="Embed" ProgID="PBrush" ShapeID="_x0000_i1029" DrawAspect="Content" ObjectID="_1682755228" r:id="rId65"/>
               </w:object>
             </w:r>
           </w:p>
@@ -44102,7 +44428,7 @@
                 <v:shape id="_x0000_i1030" type="#_x0000_t75" style="width:50.5pt;height:40pt" o:ole="">
                   <v:imagedata r:id="rId66" o:title=""/>
                 </v:shape>
-                <o:OLEObject Type="Embed" ProgID="PBrush" ShapeID="_x0000_i1030" DrawAspect="Content" ObjectID="_1682680941" r:id="rId67"/>
+                <o:OLEObject Type="Embed" ProgID="PBrush" ShapeID="_x0000_i1030" DrawAspect="Content" ObjectID="_1682755229" r:id="rId67"/>
               </w:object>
             </w:r>
           </w:p>
@@ -44248,7 +44574,7 @@
                 <v:shape id="_x0000_i1031" type="#_x0000_t75" style="width:51pt;height:48.5pt" o:ole="">
                   <v:imagedata r:id="rId69" o:title=""/>
                 </v:shape>
-                <o:OLEObject Type="Embed" ProgID="PBrush" ShapeID="_x0000_i1031" DrawAspect="Content" ObjectID="_1682680942" r:id="rId70"/>
+                <o:OLEObject Type="Embed" ProgID="PBrush" ShapeID="_x0000_i1031" DrawAspect="Content" ObjectID="_1682755230" r:id="rId70"/>
               </w:object>
             </w:r>
           </w:p>
@@ -44274,7 +44600,7 @@
                 <v:shape id="_x0000_i1032" type="#_x0000_t75" style="width:51.5pt;height:54.5pt" o:ole="">
                   <v:imagedata r:id="rId71" o:title=""/>
                 </v:shape>
-                <o:OLEObject Type="Embed" ProgID="PBrush" ShapeID="_x0000_i1032" DrawAspect="Content" ObjectID="_1682680943" r:id="rId72"/>
+                <o:OLEObject Type="Embed" ProgID="PBrush" ShapeID="_x0000_i1032" DrawAspect="Content" ObjectID="_1682755231" r:id="rId72"/>
               </w:object>
             </w:r>
           </w:p>
@@ -44429,7 +44755,7 @@
                 <v:shape id="_x0000_i1033" type="#_x0000_t75" style="width:64.5pt;height:45pt" o:ole="">
                   <v:imagedata r:id="rId74" o:title=""/>
                 </v:shape>
-                <o:OLEObject Type="Embed" ProgID="PBrush" ShapeID="_x0000_i1033" DrawAspect="Content" ObjectID="_1682680944" r:id="rId75"/>
+                <o:OLEObject Type="Embed" ProgID="PBrush" ShapeID="_x0000_i1033" DrawAspect="Content" ObjectID="_1682755232" r:id="rId75"/>
               </w:object>
             </w:r>
           </w:p>
@@ -44455,7 +44781,7 @@
                 <v:shape id="_x0000_i1034" type="#_x0000_t75" style="width:76pt;height:43pt" o:ole="">
                   <v:imagedata r:id="rId76" o:title=""/>
                 </v:shape>
-                <o:OLEObject Type="Embed" ProgID="PBrush" ShapeID="_x0000_i1034" DrawAspect="Content" ObjectID="_1682680945" r:id="rId77"/>
+                <o:OLEObject Type="Embed" ProgID="PBrush" ShapeID="_x0000_i1034" DrawAspect="Content" ObjectID="_1682755233" r:id="rId77"/>
               </w:object>
             </w:r>
           </w:p>
@@ -44601,7 +44927,7 @@
                 <v:shape id="_x0000_i1035" type="#_x0000_t75" style="width:52.5pt;height:73pt" o:ole="">
                   <v:imagedata r:id="rId79" o:title=""/>
                 </v:shape>
-                <o:OLEObject Type="Embed" ProgID="PBrush" ShapeID="_x0000_i1035" DrawAspect="Content" ObjectID="_1682680946" r:id="rId80"/>
+                <o:OLEObject Type="Embed" ProgID="PBrush" ShapeID="_x0000_i1035" DrawAspect="Content" ObjectID="_1682755234" r:id="rId80"/>
               </w:object>
             </w:r>
           </w:p>
@@ -44615,6 +44941,7 @@
               <w:jc w:val="center"/>
             </w:pPr>
             <w:r>
+              <w:lastRenderedPageBreak/>
               <w:t>Good</w:t>
             </w:r>
           </w:p>
@@ -44627,7 +44954,7 @@
                 <v:shape id="_x0000_i1036" type="#_x0000_t75" style="width:63pt;height:51pt" o:ole="">
                   <v:imagedata r:id="rId81" o:title=""/>
                 </v:shape>
-                <o:OLEObject Type="Embed" ProgID="PBrush" ShapeID="_x0000_i1036" DrawAspect="Content" ObjectID="_1682680947" r:id="rId82"/>
+                <o:OLEObject Type="Embed" ProgID="PBrush" ShapeID="_x0000_i1036" DrawAspect="Content" ObjectID="_1682755235" r:id="rId82"/>
               </w:object>
             </w:r>
           </w:p>
@@ -44641,6 +44968,7 @@
               <w:jc w:val="center"/>
             </w:pPr>
             <w:r>
+              <w:lastRenderedPageBreak/>
               <w:t>12</w:t>
             </w:r>
           </w:p>
@@ -44773,7 +45101,7 @@
                 <v:shape id="_x0000_i1037" type="#_x0000_t75" style="width:63pt;height:79.5pt" o:ole="">
                   <v:imagedata r:id="rId84" o:title=""/>
                 </v:shape>
-                <o:OLEObject Type="Embed" ProgID="PBrush" ShapeID="_x0000_i1037" DrawAspect="Content" ObjectID="_1682680948" r:id="rId85"/>
+                <o:OLEObject Type="Embed" ProgID="PBrush" ShapeID="_x0000_i1037" DrawAspect="Content" ObjectID="_1682755236" r:id="rId85"/>
               </w:object>
             </w:r>
           </w:p>
@@ -44799,7 +45127,7 @@
                 <v:shape id="_x0000_i1038" type="#_x0000_t75" style="width:76pt;height:79pt" o:ole="">
                   <v:imagedata r:id="rId86" o:title=""/>
                 </v:shape>
-                <o:OLEObject Type="Embed" ProgID="PBrush" ShapeID="_x0000_i1038" DrawAspect="Content" ObjectID="_1682680949" r:id="rId87"/>
+                <o:OLEObject Type="Embed" ProgID="PBrush" ShapeID="_x0000_i1038" DrawAspect="Content" ObjectID="_1682755237" r:id="rId87"/>
               </w:object>
             </w:r>
           </w:p>
@@ -44852,7 +45180,6 @@
                 <w:noProof/>
                 <w:lang w:eastAsia="en-GB"/>
               </w:rPr>
-              <w:lastRenderedPageBreak/>
               <w:drawing>
                 <wp:inline distT="0" distB="0" distL="0" distR="0" wp14:anchorId="1C444F0B" wp14:editId="03992B46">
                   <wp:extent cx="605366" cy="690637"/>
@@ -44917,7 +45244,6 @@
               <w:rPr>
                 <w:highlight w:val="yellow"/>
               </w:rPr>
-              <w:lastRenderedPageBreak/>
               <w:t>2.416</w:t>
             </w:r>
           </w:p>
@@ -44960,7 +45286,7 @@
                 <v:shape id="_x0000_i1039" type="#_x0000_t75" style="width:71pt;height:66.5pt" o:ole="">
                   <v:imagedata r:id="rId89" o:title=""/>
                 </v:shape>
-                <o:OLEObject Type="Embed" ProgID="PBrush" ShapeID="_x0000_i1039" DrawAspect="Content" ObjectID="_1682680950" r:id="rId90"/>
+                <o:OLEObject Type="Embed" ProgID="PBrush" ShapeID="_x0000_i1039" DrawAspect="Content" ObjectID="_1682755238" r:id="rId90"/>
               </w:object>
             </w:r>
           </w:p>
@@ -44974,7 +45300,6 @@
               <w:jc w:val="center"/>
             </w:pPr>
             <w:r>
-              <w:lastRenderedPageBreak/>
               <w:t>Good</w:t>
             </w:r>
           </w:p>
@@ -44987,7 +45312,7 @@
                 <v:shape id="_x0000_i1040" type="#_x0000_t75" style="width:56pt;height:69.5pt" o:ole="">
                   <v:imagedata r:id="rId91" o:title=""/>
                 </v:shape>
-                <o:OLEObject Type="Embed" ProgID="PBrush" ShapeID="_x0000_i1040" DrawAspect="Content" ObjectID="_1682680951" r:id="rId92"/>
+                <o:OLEObject Type="Embed" ProgID="PBrush" ShapeID="_x0000_i1040" DrawAspect="Content" ObjectID="_1682755239" r:id="rId92"/>
               </w:object>
             </w:r>
           </w:p>
@@ -45001,7 +45326,6 @@
               <w:jc w:val="center"/>
             </w:pPr>
             <w:r>
-              <w:lastRenderedPageBreak/>
               <w:t>39</w:t>
             </w:r>
           </w:p>
@@ -45036,7 +45360,7 @@
                 <v:shape id="_x0000_i1041" type="#_x0000_t75" style="width:74pt;height:50pt" o:ole="">
                   <v:imagedata r:id="rId93" o:title=""/>
                 </v:shape>
-                <o:OLEObject Type="Embed" ProgID="PBrush" ShapeID="_x0000_i1041" DrawAspect="Content" ObjectID="_1682680952" r:id="rId94"/>
+                <o:OLEObject Type="Embed" ProgID="PBrush" ShapeID="_x0000_i1041" DrawAspect="Content" ObjectID="_1682755240" r:id="rId94"/>
               </w:object>
             </w:r>
           </w:p>
@@ -45088,7 +45412,7 @@
                 <v:shape id="_x0000_i1042" type="#_x0000_t75" style="width:67.5pt;height:57pt" o:ole="">
                   <v:imagedata r:id="rId95" o:title=""/>
                 </v:shape>
-                <o:OLEObject Type="Embed" ProgID="PBrush" ShapeID="_x0000_i1042" DrawAspect="Content" ObjectID="_1682680953" r:id="rId96"/>
+                <o:OLEObject Type="Embed" ProgID="PBrush" ShapeID="_x0000_i1042" DrawAspect="Content" ObjectID="_1682755241" r:id="rId96"/>
               </w:object>
             </w:r>
           </w:p>
@@ -45114,7 +45438,7 @@
                 <v:shape id="_x0000_i1043" type="#_x0000_t75" style="width:72.5pt;height:77.5pt" o:ole="">
                   <v:imagedata r:id="rId97" o:title=""/>
                 </v:shape>
-                <o:OLEObject Type="Embed" ProgID="PBrush" ShapeID="_x0000_i1043" DrawAspect="Content" ObjectID="_1682680954" r:id="rId98"/>
+                <o:OLEObject Type="Embed" ProgID="PBrush" ShapeID="_x0000_i1043" DrawAspect="Content" ObjectID="_1682755242" r:id="rId98"/>
               </w:object>
             </w:r>
           </w:p>
@@ -45149,15 +45473,25 @@
     </w:tbl>
     <w:p/>
     <w:p/>
+    <w:p/>
+    <w:p/>
+    <w:p/>
+    <w:p/>
+    <w:p/>
+    <w:p/>
+    <w:p/>
+    <w:p/>
+    <w:p/>
     <w:p>
       <w:pPr>
         <w:pStyle w:val="Heading2"/>
       </w:pPr>
-      <w:bookmarkStart w:id="34" w:name="_Toc69384117"/>
-      <w:r>
+      <w:bookmarkStart w:id="38" w:name="_Toc72141525"/>
+      <w:r>
+        <w:lastRenderedPageBreak/>
         <w:t>Appendix H – First Usability Test Questionnaire</w:t>
       </w:r>
-      <w:bookmarkEnd w:id="34"/>
+      <w:bookmarkEnd w:id="38"/>
     </w:p>
     <w:p/>
     <w:p>
@@ -45481,8 +45815,15 @@
     </w:p>
     <w:p>
       <w:r>
-        <w:lastRenderedPageBreak/>
-        <w:t xml:space="preserve">I am a final year student of computer science at the University of Plymouth and I am creating a chemistry application for my dissertation project. I am looking for feedback regarding the design of this application. These forms are anonymous but will be discussed in, and appended to, my dissertation report. Your name will </w:t>
+        <w:t xml:space="preserve">I am a final year student of computer science at the University of </w:t>
+      </w:r>
+      <w:proofErr w:type="gramStart"/>
+      <w:r>
+        <w:t>Plymouth</w:t>
+      </w:r>
+      <w:proofErr w:type="gramEnd"/>
+      <w:r>
+        <w:t xml:space="preserve"> and I am creating a chemistry application for my dissertation project. I am looking for feedback regarding the design of this application. These forms are anonymous but will be discussed in, and appended to, my dissertation report. Your name will </w:t>
       </w:r>
       <w:r>
         <w:rPr>
@@ -45628,7 +45969,21 @@
         <w:rPr>
           <w:rFonts w:ascii="Arial" w:hAnsi="Arial" w:cs="Arial"/>
         </w:rPr>
-        <w:t xml:space="preserve"> free to withdraw from the research at any stage, and ask for y</w:t>
+        <w:t xml:space="preserve"> free to withdraw from the research at any </w:t>
+      </w:r>
+      <w:proofErr w:type="gramStart"/>
+      <w:r>
+        <w:rPr>
+          <w:rFonts w:ascii="Arial" w:hAnsi="Arial" w:cs="Arial"/>
+        </w:rPr>
+        <w:t>stage, and</w:t>
+      </w:r>
+      <w:proofErr w:type="gramEnd"/>
+      <w:r>
+        <w:rPr>
+          <w:rFonts w:ascii="Arial" w:hAnsi="Arial" w:cs="Arial"/>
+        </w:rPr>
+        <w:t xml:space="preserve"> ask for y</w:t>
       </w:r>
       <w:r>
         <w:rPr>
@@ -45732,6 +46087,7 @@
         <w:rPr>
           <w:rFonts w:ascii="Arial" w:hAnsi="Arial" w:cs="Arial"/>
         </w:rPr>
+        <w:lastRenderedPageBreak/>
         <w:t>You</w:t>
       </w:r>
       <w:r>
@@ -45750,7 +46106,21 @@
         <w:rPr>
           <w:rFonts w:ascii="Arial" w:hAnsi="Arial" w:cs="Arial"/>
         </w:rPr>
-        <w:t>as possible, to avoid any risks, and that safety and health risks will have been separately assessed by appropriate authorities (e.g. under COSHH regulations)</w:t>
+        <w:t>as possible, to avoid any risks, and that safety and health risks will have been separately assessed by appropriate authorities (</w:t>
+      </w:r>
+      <w:proofErr w:type="gramStart"/>
+      <w:r>
+        <w:rPr>
+          <w:rFonts w:ascii="Arial" w:hAnsi="Arial" w:cs="Arial"/>
+        </w:rPr>
+        <w:t>e.g.</w:t>
+      </w:r>
+      <w:proofErr w:type="gramEnd"/>
+      <w:r>
+        <w:rPr>
+          <w:rFonts w:ascii="Arial" w:hAnsi="Arial" w:cs="Arial"/>
+        </w:rPr>
+        <w:t xml:space="preserve"> under COSHH regulations)</w:t>
       </w:r>
     </w:p>
     <w:p>
@@ -46095,15 +46465,18 @@
       </w:r>
     </w:p>
     <w:p/>
+    <w:p/>
+    <w:p/>
     <w:p>
       <w:pPr>
         <w:pStyle w:val="Heading2"/>
       </w:pPr>
-      <w:bookmarkStart w:id="35" w:name="_Toc69384118"/>
-      <w:r>
+      <w:bookmarkStart w:id="39" w:name="_Toc72141526"/>
+      <w:r>
+        <w:lastRenderedPageBreak/>
         <w:t>Appendix I – Participant C’s Responses to First Usability Test Questionnaire</w:t>
       </w:r>
-      <w:bookmarkEnd w:id="35"/>
+      <w:bookmarkEnd w:id="39"/>
     </w:p>
     <w:p>
       <w:pPr>
@@ -46260,7 +46633,25 @@
           <w:sz w:val="24"/>
           <w:szCs w:val="24"/>
         </w:rPr>
-        <w:t>I used HCN as the example. HCN is a linear molecule with a triple bond between C and N. The results were unexpected; the structure with the H atom closer to both C and N was lower in energy than the more linear structure with 180 degree bond angles between H, C and N. The program appears to only be able to anticipate singly bonded molecules.</w:t>
+        <w:t xml:space="preserve">I used HCN as the example. HCN is a linear molecule with a triple bond between C and N. The results were unexpected; the structure with the H atom closer to both C and N was lower in energy than the more linear structure with </w:t>
+      </w:r>
+      <w:proofErr w:type="gramStart"/>
+      <w:r>
+        <w:rPr>
+          <w:color w:val="0070C0"/>
+          <w:sz w:val="24"/>
+          <w:szCs w:val="24"/>
+        </w:rPr>
+        <w:t>180 degree</w:t>
+      </w:r>
+      <w:proofErr w:type="gramEnd"/>
+      <w:r>
+        <w:rPr>
+          <w:color w:val="0070C0"/>
+          <w:sz w:val="24"/>
+          <w:szCs w:val="24"/>
+        </w:rPr>
+        <w:t xml:space="preserve"> bond angles between H, C and N. The program appears to only be able to anticipate singly bonded molecules.</w:t>
       </w:r>
     </w:p>
     <w:p>
@@ -46441,123 +46832,151 @@
           <w:sz w:val="24"/>
           <w:szCs w:val="24"/>
         </w:rPr>
+        <w:t>Task 4.</w:t>
+      </w:r>
+      <w:r>
+        <w:rPr>
+          <w:sz w:val="24"/>
+          <w:szCs w:val="24"/>
+        </w:rPr>
+        <w:t xml:space="preserve"> View information about the structures and potential energy surfaces.</w:t>
+      </w:r>
+    </w:p>
+    <w:p>
+      <w:pPr>
+        <w:rPr>
+          <w:sz w:val="24"/>
+          <w:szCs w:val="24"/>
+        </w:rPr>
+      </w:pPr>
+      <w:r>
+        <w:rPr>
+          <w:sz w:val="24"/>
+          <w:szCs w:val="24"/>
+        </w:rPr>
+        <w:t>Comments:</w:t>
+      </w:r>
+    </w:p>
+    <w:p>
+      <w:pPr>
+        <w:rPr>
+          <w:color w:val="0070C0"/>
+          <w:sz w:val="24"/>
+          <w:szCs w:val="24"/>
+        </w:rPr>
+      </w:pPr>
+      <w:r>
+        <w:rPr>
+          <w:color w:val="0070C0"/>
+          <w:sz w:val="24"/>
+          <w:szCs w:val="24"/>
+        </w:rPr>
+        <w:t>It’s still difficult to interpret the positions tested and the 3D plot is difficult to read when there are more atoms.</w:t>
+      </w:r>
+    </w:p>
+    <w:p>
+      <w:pPr>
+        <w:rPr>
+          <w:sz w:val="24"/>
+          <w:szCs w:val="24"/>
+        </w:rPr>
+      </w:pPr>
+      <w:r>
+        <w:rPr>
+          <w:sz w:val="24"/>
+          <w:szCs w:val="24"/>
+        </w:rPr>
+        <w:t>Did you find this form comprehensive and easy to complete?</w:t>
+      </w:r>
+    </w:p>
+    <w:p>
+      <w:pPr>
+        <w:rPr>
+          <w:color w:val="0070C0"/>
+          <w:sz w:val="24"/>
+          <w:szCs w:val="24"/>
+        </w:rPr>
+      </w:pPr>
+      <w:r>
+        <w:rPr>
+          <w:color w:val="0070C0"/>
+          <w:sz w:val="24"/>
+          <w:szCs w:val="24"/>
+        </w:rPr>
+        <w:t>Yes</w:t>
+      </w:r>
+    </w:p>
+    <w:p>
+      <w:pPr>
+        <w:rPr>
+          <w:sz w:val="24"/>
+          <w:szCs w:val="24"/>
+        </w:rPr>
+      </w:pPr>
+      <w:r>
+        <w:rPr>
+          <w:sz w:val="24"/>
+          <w:szCs w:val="24"/>
+        </w:rPr>
+        <w:t>Additional comments and suggestions:</w:t>
+      </w:r>
+    </w:p>
+    <w:p>
+      <w:pPr>
+        <w:rPr>
+          <w:color w:val="0070C0"/>
+          <w:sz w:val="24"/>
+          <w:szCs w:val="24"/>
+        </w:rPr>
+      </w:pPr>
+      <w:r>
+        <w:rPr>
+          <w:color w:val="0070C0"/>
+          <w:sz w:val="24"/>
+          <w:szCs w:val="24"/>
+        </w:rPr>
         <w:lastRenderedPageBreak/>
-        <w:t>Task 4.</w:t>
-      </w:r>
-      <w:r>
-        <w:rPr>
-          <w:sz w:val="24"/>
-          <w:szCs w:val="24"/>
-        </w:rPr>
-        <w:t xml:space="preserve"> View information about the structures and potential energy surfaces.</w:t>
-      </w:r>
-    </w:p>
-    <w:p>
-      <w:pPr>
-        <w:rPr>
-          <w:sz w:val="24"/>
-          <w:szCs w:val="24"/>
-        </w:rPr>
-      </w:pPr>
-      <w:r>
-        <w:rPr>
-          <w:sz w:val="24"/>
-          <w:szCs w:val="24"/>
-        </w:rPr>
-        <w:t>Comments:</w:t>
-      </w:r>
-    </w:p>
-    <w:p>
-      <w:pPr>
-        <w:rPr>
-          <w:color w:val="0070C0"/>
-          <w:sz w:val="24"/>
-          <w:szCs w:val="24"/>
-        </w:rPr>
-      </w:pPr>
-      <w:r>
-        <w:rPr>
-          <w:color w:val="0070C0"/>
-          <w:sz w:val="24"/>
-          <w:szCs w:val="24"/>
-        </w:rPr>
-        <w:t>It’s still difficult to interpret the positions tested and the 3D plot is difficult to read when there are more atoms.</w:t>
-      </w:r>
-    </w:p>
-    <w:p>
-      <w:pPr>
-        <w:rPr>
-          <w:sz w:val="24"/>
-          <w:szCs w:val="24"/>
-        </w:rPr>
-      </w:pPr>
-      <w:r>
-        <w:rPr>
-          <w:sz w:val="24"/>
-          <w:szCs w:val="24"/>
-        </w:rPr>
-        <w:t>Did you find this form comprehensive and easy to complete?</w:t>
-      </w:r>
-    </w:p>
-    <w:p>
-      <w:pPr>
-        <w:rPr>
-          <w:color w:val="0070C0"/>
-          <w:sz w:val="24"/>
-          <w:szCs w:val="24"/>
-        </w:rPr>
-      </w:pPr>
-      <w:r>
-        <w:rPr>
-          <w:color w:val="0070C0"/>
-          <w:sz w:val="24"/>
-          <w:szCs w:val="24"/>
-        </w:rPr>
-        <w:t>Yes</w:t>
-      </w:r>
-    </w:p>
-    <w:p>
-      <w:pPr>
-        <w:rPr>
-          <w:sz w:val="24"/>
-          <w:szCs w:val="24"/>
-        </w:rPr>
-      </w:pPr>
-      <w:r>
-        <w:rPr>
-          <w:sz w:val="24"/>
-          <w:szCs w:val="24"/>
-        </w:rPr>
-        <w:t>Additional comments and suggestions:</w:t>
-      </w:r>
-    </w:p>
-    <w:p>
-      <w:pPr>
-        <w:rPr>
-          <w:color w:val="0070C0"/>
-          <w:sz w:val="24"/>
-          <w:szCs w:val="24"/>
-        </w:rPr>
-      </w:pPr>
-      <w:r>
-        <w:rPr>
-          <w:color w:val="0070C0"/>
-          <w:sz w:val="24"/>
-          <w:szCs w:val="24"/>
-        </w:rPr>
         <w:t>You could add a separate yes/no section to the feedback form to make it easier to interpret whether the form was user friendly.</w:t>
       </w:r>
     </w:p>
     <w:p/>
+    <w:p/>
+    <w:p/>
+    <w:p/>
+    <w:p/>
+    <w:p/>
+    <w:p/>
+    <w:p/>
+    <w:p/>
+    <w:p/>
+    <w:p/>
+    <w:p/>
+    <w:p/>
+    <w:p/>
+    <w:p/>
+    <w:p/>
+    <w:p/>
+    <w:p/>
+    <w:p/>
+    <w:p/>
+    <w:p/>
+    <w:p/>
+    <w:p/>
+    <w:p/>
+    <w:p/>
+    <w:p/>
+    <w:p/>
+    <w:p/>
     <w:p>
       <w:pPr>
         <w:pStyle w:val="Heading2"/>
       </w:pPr>
-      <w:bookmarkStart w:id="36" w:name="_Toc69384119"/>
-      <w:r>
+      <w:bookmarkStart w:id="40" w:name="_Toc72141527"/>
+      <w:r>
+        <w:lastRenderedPageBreak/>
         <w:t>Appendix J – Participant D’s Responses to First Usability Test Questionnaire</w:t>
       </w:r>
-      <w:bookmarkEnd w:id="36"/>
+      <w:bookmarkEnd w:id="40"/>
     </w:p>
     <w:p/>
     <w:p>
@@ -46807,19 +47226,47 @@
           <w:sz w:val="24"/>
           <w:szCs w:val="24"/>
         </w:rPr>
-        <w:t xml:space="preserve"> Hard to understand if you are not a chemist. I can’t comment on that part of it but the UI is good.</w:t>
+        <w:t xml:space="preserve"> Hard to understand if you are not a chemist. I can’t comment on that part of </w:t>
+      </w:r>
+      <w:proofErr w:type="gramStart"/>
+      <w:r>
+        <w:rPr>
+          <w:sz w:val="24"/>
+          <w:szCs w:val="24"/>
+        </w:rPr>
+        <w:t>it</w:t>
+      </w:r>
+      <w:proofErr w:type="gramEnd"/>
+      <w:r>
+        <w:rPr>
+          <w:sz w:val="24"/>
+          <w:szCs w:val="24"/>
+        </w:rPr>
+        <w:t xml:space="preserve"> but the UI is good.</w:t>
       </w:r>
     </w:p>
     <w:p/>
+    <w:p/>
+    <w:p/>
+    <w:p/>
+    <w:p/>
+    <w:p/>
+    <w:p/>
+    <w:p/>
+    <w:p/>
+    <w:p/>
+    <w:p/>
+    <w:p/>
     <w:p>
       <w:pPr>
         <w:pStyle w:val="Heading2"/>
       </w:pPr>
-      <w:bookmarkStart w:id="37" w:name="_Toc69384120"/>
-      <w:r>
+      <w:bookmarkStart w:id="41" w:name="_Toc72141528"/>
+      <w:r>
+        <w:lastRenderedPageBreak/>
         <w:t>Appendix K – Participant E’s Responses to First Usability Test Questionnaire</w:t>
       </w:r>
-      <w:bookmarkEnd w:id="37"/>
+      <w:bookmarkEnd w:id="41"/>
     </w:p>
     <w:p/>
     <w:p>
@@ -46834,7 +47281,6 @@
           <w:sz w:val="24"/>
           <w:szCs w:val="24"/>
         </w:rPr>
-        <w:lastRenderedPageBreak/>
         <w:t>Date:</w:t>
       </w:r>
       <w:r>
@@ -47219,9 +47665,1357 @@
     </w:p>
     <w:p>
       <w:pPr>
+        <w:rPr>
+          <w:sz w:val="24"/>
+          <w:szCs w:val="24"/>
+        </w:rPr>
+      </w:pPr>
+    </w:p>
+    <w:p>
+      <w:pPr>
+        <w:rPr>
+          <w:sz w:val="24"/>
+          <w:szCs w:val="24"/>
+        </w:rPr>
+      </w:pPr>
+    </w:p>
+    <w:p>
+      <w:pPr>
+        <w:rPr>
+          <w:sz w:val="24"/>
+          <w:szCs w:val="24"/>
+        </w:rPr>
+      </w:pPr>
+    </w:p>
+    <w:p>
+      <w:pPr>
+        <w:rPr>
+          <w:sz w:val="24"/>
+          <w:szCs w:val="24"/>
+        </w:rPr>
+      </w:pPr>
+    </w:p>
+    <w:p>
+      <w:pPr>
+        <w:rPr>
+          <w:sz w:val="24"/>
+          <w:szCs w:val="24"/>
+        </w:rPr>
+      </w:pPr>
+    </w:p>
+    <w:p>
+      <w:pPr>
+        <w:rPr>
+          <w:sz w:val="24"/>
+          <w:szCs w:val="24"/>
+        </w:rPr>
+      </w:pPr>
+    </w:p>
+    <w:p>
+      <w:pPr>
+        <w:rPr>
+          <w:sz w:val="24"/>
+          <w:szCs w:val="24"/>
+        </w:rPr>
+      </w:pPr>
+    </w:p>
+    <w:p>
+      <w:pPr>
+        <w:rPr>
+          <w:sz w:val="24"/>
+          <w:szCs w:val="24"/>
+        </w:rPr>
+      </w:pPr>
+    </w:p>
+    <w:p>
+      <w:pPr>
+        <w:pStyle w:val="Heading2"/>
+      </w:pPr>
+      <w:bookmarkStart w:id="42" w:name="_Toc72141529"/>
+      <w:r>
+        <w:lastRenderedPageBreak/>
+        <w:t>Appendix L – User Guide</w:t>
+      </w:r>
+      <w:bookmarkEnd w:id="42"/>
+    </w:p>
+    <w:p/>
+    <w:p>
+      <w:pPr>
+        <w:rPr>
+          <w:sz w:val="32"/>
+          <w:szCs w:val="32"/>
+        </w:rPr>
+      </w:pPr>
+      <w:r>
+        <w:rPr>
+          <w:sz w:val="32"/>
+          <w:szCs w:val="32"/>
+        </w:rPr>
+        <w:t>Molecular Geometry Optimisation Using Evolutionary Computation</w:t>
+      </w:r>
+    </w:p>
+    <w:p>
+      <w:pPr>
+        <w:rPr>
+          <w:sz w:val="32"/>
+          <w:szCs w:val="32"/>
+        </w:rPr>
+      </w:pPr>
+      <w:r>
+        <w:rPr>
+          <w:sz w:val="32"/>
+          <w:szCs w:val="32"/>
+        </w:rPr>
+        <w:t>Vision</w:t>
+      </w:r>
+    </w:p>
+    <w:p>
+      <w:pPr>
+        <w:rPr>
+          <w:rFonts w:ascii="Segoe UI" w:hAnsi="Segoe UI" w:cs="Segoe UI"/>
+        </w:rPr>
+      </w:pPr>
+      <w:r>
+        <w:rPr>
+          <w:rFonts w:ascii="Segoe UI" w:hAnsi="Segoe UI" w:cs="Segoe UI"/>
+        </w:rPr>
+        <w:t>This program is for chemists and physicists who want to estimate and view the structures of molecules without spending hours doing calculations or using a supercomputer. Geopt is a program which uses machine learning to predict the shapes of theoretical molecules.</w:t>
+      </w:r>
+    </w:p>
+    <w:p>
+      <w:pPr>
+        <w:rPr>
+          <w:rFonts w:ascii="Segoe UI" w:hAnsi="Segoe UI" w:cs="Segoe UI"/>
+          <w:sz w:val="32"/>
+          <w:szCs w:val="32"/>
+        </w:rPr>
+      </w:pPr>
+      <w:r>
+        <w:rPr>
+          <w:rFonts w:ascii="Segoe UI" w:hAnsi="Segoe UI" w:cs="Segoe UI"/>
+          <w:sz w:val="32"/>
+          <w:szCs w:val="32"/>
+        </w:rPr>
+        <w:t>User Manual</w:t>
+      </w:r>
+    </w:p>
+    <w:p>
+      <w:pPr>
+        <w:rPr>
+          <w:rFonts w:ascii="Segoe UI" w:hAnsi="Segoe UI" w:cs="Segoe UI"/>
+          <w:sz w:val="30"/>
+          <w:szCs w:val="30"/>
+        </w:rPr>
+      </w:pPr>
+      <w:r>
+        <w:rPr>
+          <w:rFonts w:ascii="Segoe UI" w:hAnsi="Segoe UI" w:cs="Segoe UI"/>
+          <w:sz w:val="30"/>
+          <w:szCs w:val="30"/>
+        </w:rPr>
+        <w:t>Intended use of Geopt &amp; limitations</w:t>
+      </w:r>
+    </w:p>
+    <w:p>
+      <w:pPr>
+        <w:rPr>
+          <w:rFonts w:ascii="Segoe UI" w:hAnsi="Segoe UI" w:cs="Segoe UI"/>
+          <w:sz w:val="24"/>
+          <w:szCs w:val="24"/>
+        </w:rPr>
+      </w:pPr>
+      <w:r>
+        <w:rPr>
+          <w:rFonts w:ascii="Segoe UI" w:hAnsi="Segoe UI" w:cs="Segoe UI"/>
+        </w:rPr>
+        <w:t xml:space="preserve">Geopt uses an Effective Medium Theory (EMT) energy calculator to search for optimal geometric configurations of molecules. The EMT calculator is provided by The Atomic Simulation Environment (ASE) and has been adapted by Sophie Turner for this use. The EMT calculator is unable to work with ions or double or triple bonds. This is because it does not consider valency or any bonds between atoms, only the forces on atoms caused by the presence of other atoms nearby. This is why it favours some geometries which are not chemically realistic. EMT was originally only intended for use with solid </w:t>
+      </w:r>
+      <w:r>
+        <w:rPr>
+          <w:rFonts w:ascii="Segoe UI" w:hAnsi="Segoe UI" w:cs="Segoe UI"/>
+        </w:rPr>
+        <w:t>meta</w:t>
+      </w:r>
+      <w:r>
+        <w:rPr>
+          <w:rFonts w:ascii="Segoe UI" w:hAnsi="Segoe UI" w:cs="Segoe UI"/>
+        </w:rPr>
+        <w:t>l structures.</w:t>
+      </w:r>
+    </w:p>
+    <w:p>
+      <w:pPr>
+        <w:rPr>
+          <w:rFonts w:ascii="Segoe UI" w:hAnsi="Segoe UI" w:cs="Segoe UI"/>
+          <w:sz w:val="30"/>
+          <w:szCs w:val="30"/>
+        </w:rPr>
+      </w:pPr>
+      <w:r>
+        <w:rPr>
+          <w:rFonts w:ascii="Segoe UI" w:hAnsi="Segoe UI" w:cs="Segoe UI"/>
+          <w:sz w:val="30"/>
+          <w:szCs w:val="30"/>
+        </w:rPr>
+        <w:t>Software required</w:t>
+      </w:r>
+    </w:p>
+    <w:p>
+      <w:pPr>
+        <w:rPr>
+          <w:rFonts w:ascii="Segoe UI" w:hAnsi="Segoe UI" w:cs="Segoe UI"/>
+          <w:sz w:val="24"/>
+          <w:szCs w:val="24"/>
+        </w:rPr>
+      </w:pPr>
+      <w:r>
+        <w:rPr>
+          <w:rFonts w:ascii="Segoe UI" w:hAnsi="Segoe UI" w:cs="Segoe UI"/>
+        </w:rPr>
+        <w:t>The following software is required to use Geopt.</w:t>
+      </w:r>
+    </w:p>
+    <w:p>
+      <w:pPr>
+        <w:rPr>
+          <w:rFonts w:ascii="Segoe UI" w:hAnsi="Segoe UI" w:cs="Segoe UI"/>
+          <w:sz w:val="24"/>
+          <w:szCs w:val="24"/>
+        </w:rPr>
+      </w:pPr>
+      <w:r>
+        <w:rPr>
+          <w:rFonts w:ascii="Segoe UI" w:hAnsi="Segoe UI" w:cs="Segoe UI"/>
+          <w:sz w:val="24"/>
+          <w:szCs w:val="24"/>
+        </w:rPr>
+        <w:t>Python 3</w:t>
+      </w:r>
+    </w:p>
+    <w:p>
+      <w:pPr>
+        <w:rPr>
+          <w:rFonts w:ascii="Segoe UI" w:hAnsi="Segoe UI" w:cs="Segoe UI"/>
+        </w:rPr>
+      </w:pPr>
+      <w:r>
+        <w:rPr>
+          <w:rFonts w:ascii="Segoe UI" w:hAnsi="Segoe UI" w:cs="Segoe UI"/>
+        </w:rPr>
+        <w:t>Windows: </w:t>
+      </w:r>
+      <w:hyperlink r:id="rId100" w:history="1">
+        <w:r>
+          <w:rPr>
+            <w:rStyle w:val="Hyperlink"/>
+            <w:rFonts w:ascii="Segoe UI" w:hAnsi="Segoe UI" w:cs="Segoe UI"/>
+            <w:color w:val="auto"/>
+          </w:rPr>
+          <w:t>https://www.python.org/downloads/</w:t>
+        </w:r>
+      </w:hyperlink>
+      <w:r>
+        <w:rPr>
+          <w:rFonts w:ascii="Segoe UI" w:hAnsi="Segoe UI" w:cs="Segoe UI"/>
+        </w:rPr>
+        <w:br/>
+        <w:t xml:space="preserve">Linux command: </w:t>
+      </w:r>
+      <w:proofErr w:type="spellStart"/>
+      <w:r>
+        <w:rPr>
+          <w:rFonts w:ascii="Segoe UI" w:hAnsi="Segoe UI" w:cs="Segoe UI"/>
+          <w:i/>
+          <w:iCs/>
+        </w:rPr>
+        <w:t>sudo</w:t>
+      </w:r>
+      <w:proofErr w:type="spellEnd"/>
+      <w:r>
+        <w:rPr>
+          <w:rFonts w:ascii="Segoe UI" w:hAnsi="Segoe UI" w:cs="Segoe UI"/>
+          <w:i/>
+          <w:iCs/>
+        </w:rPr>
+        <w:t xml:space="preserve"> apt-get install python3</w:t>
+      </w:r>
+    </w:p>
+    <w:p>
+      <w:pPr>
+        <w:rPr>
+          <w:rFonts w:ascii="Segoe UI" w:hAnsi="Segoe UI" w:cs="Segoe UI"/>
+          <w:sz w:val="24"/>
+          <w:szCs w:val="24"/>
+        </w:rPr>
+      </w:pPr>
+      <w:r>
+        <w:rPr>
+          <w:rFonts w:ascii="Segoe UI" w:hAnsi="Segoe UI" w:cs="Segoe UI"/>
+          <w:sz w:val="24"/>
+          <w:szCs w:val="24"/>
+        </w:rPr>
+        <w:t>ASE</w:t>
+      </w:r>
+    </w:p>
+    <w:p>
+      <w:pPr>
+        <w:rPr>
+          <w:rFonts w:ascii="Segoe UI" w:hAnsi="Segoe UI" w:cs="Segoe UI"/>
+        </w:rPr>
+      </w:pPr>
+      <w:r>
+        <w:rPr>
+          <w:rFonts w:ascii="Segoe UI" w:hAnsi="Segoe UI" w:cs="Segoe UI"/>
+        </w:rPr>
+        <w:t xml:space="preserve">Pip command: </w:t>
+      </w:r>
+      <w:r>
+        <w:rPr>
+          <w:rFonts w:ascii="Segoe UI" w:hAnsi="Segoe UI" w:cs="Segoe UI"/>
+          <w:i/>
+          <w:iCs/>
+        </w:rPr>
+        <w:t xml:space="preserve">pip install --upgrade --user </w:t>
+      </w:r>
+      <w:proofErr w:type="spellStart"/>
+      <w:r>
+        <w:rPr>
+          <w:rFonts w:ascii="Segoe UI" w:hAnsi="Segoe UI" w:cs="Segoe UI"/>
+          <w:i/>
+          <w:iCs/>
+        </w:rPr>
+        <w:t>ase</w:t>
+      </w:r>
+      <w:proofErr w:type="spellEnd"/>
+      <w:r>
+        <w:rPr>
+          <w:rFonts w:ascii="Segoe UI" w:hAnsi="Segoe UI" w:cs="Segoe UI"/>
+        </w:rPr>
+        <w:br/>
+        <w:t xml:space="preserve">Linux command: </w:t>
+      </w:r>
+      <w:proofErr w:type="spellStart"/>
+      <w:r>
+        <w:rPr>
+          <w:rFonts w:ascii="Segoe UI" w:hAnsi="Segoe UI" w:cs="Segoe UI"/>
+          <w:i/>
+          <w:iCs/>
+        </w:rPr>
+        <w:t>sudo</w:t>
+      </w:r>
+      <w:proofErr w:type="spellEnd"/>
+      <w:r>
+        <w:rPr>
+          <w:rFonts w:ascii="Segoe UI" w:hAnsi="Segoe UI" w:cs="Segoe UI"/>
+          <w:i/>
+          <w:iCs/>
+        </w:rPr>
+        <w:t xml:space="preserve"> apt-get install python3-ase</w:t>
+      </w:r>
+    </w:p>
+    <w:p>
+      <w:pPr>
+        <w:rPr>
+          <w:rFonts w:ascii="Segoe UI" w:hAnsi="Segoe UI" w:cs="Segoe UI"/>
+          <w:sz w:val="24"/>
+          <w:szCs w:val="24"/>
+        </w:rPr>
+      </w:pPr>
+      <w:proofErr w:type="spellStart"/>
+      <w:r>
+        <w:rPr>
+          <w:rFonts w:ascii="Segoe UI" w:hAnsi="Segoe UI" w:cs="Segoe UI"/>
+          <w:sz w:val="24"/>
+          <w:szCs w:val="24"/>
+        </w:rPr>
+        <w:t>ttkwidgets</w:t>
+      </w:r>
+      <w:proofErr w:type="spellEnd"/>
+    </w:p>
+    <w:p>
+      <w:pPr>
+        <w:rPr>
+          <w:rFonts w:ascii="Segoe UI" w:hAnsi="Segoe UI" w:cs="Segoe UI"/>
+        </w:rPr>
+      </w:pPr>
+      <w:r>
+        <w:rPr>
+          <w:rFonts w:ascii="Segoe UI" w:hAnsi="Segoe UI" w:cs="Segoe UI"/>
+        </w:rPr>
+        <w:t xml:space="preserve">Pip command: </w:t>
+      </w:r>
+      <w:r>
+        <w:rPr>
+          <w:rFonts w:ascii="Segoe UI" w:hAnsi="Segoe UI" w:cs="Segoe UI"/>
+          <w:i/>
+          <w:iCs/>
+        </w:rPr>
+        <w:t xml:space="preserve">pip install </w:t>
+      </w:r>
+      <w:proofErr w:type="spellStart"/>
+      <w:r>
+        <w:rPr>
+          <w:rFonts w:ascii="Segoe UI" w:hAnsi="Segoe UI" w:cs="Segoe UI"/>
+          <w:i/>
+          <w:iCs/>
+        </w:rPr>
+        <w:t>ttkwidgets</w:t>
+      </w:r>
+      <w:proofErr w:type="spellEnd"/>
+      <w:r>
+        <w:rPr>
+          <w:rFonts w:ascii="Segoe UI" w:hAnsi="Segoe UI" w:cs="Segoe UI"/>
+        </w:rPr>
+        <w:br/>
+        <w:t xml:space="preserve">Linux commands: </w:t>
+      </w:r>
+      <w:proofErr w:type="spellStart"/>
+      <w:r>
+        <w:rPr>
+          <w:rFonts w:ascii="Segoe UI" w:hAnsi="Segoe UI" w:cs="Segoe UI"/>
+          <w:i/>
+          <w:iCs/>
+        </w:rPr>
+        <w:t>sudo</w:t>
+      </w:r>
+      <w:proofErr w:type="spellEnd"/>
+      <w:r>
+        <w:rPr>
+          <w:rFonts w:ascii="Segoe UI" w:hAnsi="Segoe UI" w:cs="Segoe UI"/>
+          <w:i/>
+          <w:iCs/>
+        </w:rPr>
+        <w:t xml:space="preserve"> add-apt-repository </w:t>
+      </w:r>
+      <w:proofErr w:type="gramStart"/>
+      <w:r>
+        <w:rPr>
+          <w:rFonts w:ascii="Segoe UI" w:hAnsi="Segoe UI" w:cs="Segoe UI"/>
+          <w:i/>
+          <w:iCs/>
+        </w:rPr>
+        <w:t>ppa:j</w:t>
+      </w:r>
+      <w:proofErr w:type="gramEnd"/>
+      <w:r>
+        <w:rPr>
+          <w:rFonts w:ascii="Segoe UI" w:hAnsi="Segoe UI" w:cs="Segoe UI"/>
+          <w:i/>
+          <w:iCs/>
+        </w:rPr>
+        <w:t>-4321-i/</w:t>
+      </w:r>
+      <w:proofErr w:type="spellStart"/>
+      <w:r>
+        <w:rPr>
+          <w:rFonts w:ascii="Segoe UI" w:hAnsi="Segoe UI" w:cs="Segoe UI"/>
+          <w:i/>
+          <w:iCs/>
+        </w:rPr>
+        <w:t>ttkwidgets</w:t>
+      </w:r>
+      <w:proofErr w:type="spellEnd"/>
+      <w:r>
+        <w:rPr>
+          <w:rFonts w:ascii="Segoe UI" w:hAnsi="Segoe UI" w:cs="Segoe UI"/>
+        </w:rPr>
+        <w:br/>
+      </w:r>
+      <w:proofErr w:type="spellStart"/>
+      <w:r>
+        <w:rPr>
+          <w:rFonts w:ascii="Segoe UI" w:hAnsi="Segoe UI" w:cs="Segoe UI"/>
+          <w:i/>
+          <w:iCs/>
+        </w:rPr>
+        <w:t>sudo</w:t>
+      </w:r>
+      <w:proofErr w:type="spellEnd"/>
+      <w:r>
+        <w:rPr>
+          <w:rFonts w:ascii="Segoe UI" w:hAnsi="Segoe UI" w:cs="Segoe UI"/>
+          <w:i/>
+          <w:iCs/>
+        </w:rPr>
+        <w:t xml:space="preserve"> apt-get update</w:t>
+      </w:r>
+      <w:r>
+        <w:rPr>
+          <w:rFonts w:ascii="Segoe UI" w:hAnsi="Segoe UI" w:cs="Segoe UI"/>
+          <w:i/>
+          <w:iCs/>
+        </w:rPr>
+        <w:br/>
+      </w:r>
+      <w:proofErr w:type="spellStart"/>
+      <w:r>
+        <w:rPr>
+          <w:rFonts w:ascii="Segoe UI" w:hAnsi="Segoe UI" w:cs="Segoe UI"/>
+          <w:i/>
+          <w:iCs/>
+        </w:rPr>
+        <w:t>sudo</w:t>
+      </w:r>
+      <w:proofErr w:type="spellEnd"/>
+      <w:r>
+        <w:rPr>
+          <w:rFonts w:ascii="Segoe UI" w:hAnsi="Segoe UI" w:cs="Segoe UI"/>
+          <w:i/>
+          <w:iCs/>
+        </w:rPr>
+        <w:t xml:space="preserve"> apt-get install python3-ttkwidgets</w:t>
+      </w:r>
+    </w:p>
+    <w:p>
+      <w:pPr>
+        <w:rPr>
+          <w:rFonts w:ascii="Segoe UI" w:hAnsi="Segoe UI" w:cs="Segoe UI"/>
+          <w:sz w:val="30"/>
+          <w:szCs w:val="30"/>
+        </w:rPr>
+      </w:pPr>
+      <w:r>
+        <w:rPr>
+          <w:rFonts w:ascii="Segoe UI" w:hAnsi="Segoe UI" w:cs="Segoe UI"/>
+          <w:sz w:val="30"/>
+          <w:szCs w:val="30"/>
+        </w:rPr>
+        <w:t>Creating a molecule</w:t>
+      </w:r>
+    </w:p>
+    <w:p>
+      <w:pPr>
+        <w:rPr>
+          <w:rFonts w:ascii="Segoe UI" w:hAnsi="Segoe UI" w:cs="Segoe UI"/>
+          <w:sz w:val="24"/>
+          <w:szCs w:val="24"/>
+        </w:rPr>
+      </w:pPr>
+      <w:r>
+        <w:rPr>
+          <w:rFonts w:ascii="Segoe UI" w:hAnsi="Segoe UI" w:cs="Segoe UI"/>
+        </w:rPr>
+        <w:t>Choose elements by either typing the molecular formula or selecting elements from the periodic table. Use correct capitalisation for element symbols.</w:t>
+      </w:r>
+    </w:p>
+    <w:p>
+      <w:pPr>
+        <w:rPr>
+          <w:rFonts w:ascii="Segoe UI" w:hAnsi="Segoe UI" w:cs="Segoe UI"/>
+          <w:sz w:val="30"/>
+          <w:szCs w:val="30"/>
+        </w:rPr>
+      </w:pPr>
+      <w:r>
+        <w:rPr>
+          <w:rFonts w:ascii="Segoe UI" w:hAnsi="Segoe UI" w:cs="Segoe UI"/>
+          <w:sz w:val="30"/>
+          <w:szCs w:val="30"/>
+        </w:rPr>
+        <w:t>Many-molecule evolution</w:t>
+      </w:r>
+    </w:p>
+    <w:p>
+      <w:pPr>
+        <w:rPr>
+          <w:rFonts w:ascii="Segoe UI" w:hAnsi="Segoe UI" w:cs="Segoe UI"/>
+          <w:sz w:val="24"/>
+          <w:szCs w:val="24"/>
+        </w:rPr>
+      </w:pPr>
+      <w:r>
+        <w:rPr>
+          <w:rFonts w:ascii="Segoe UI" w:hAnsi="Segoe UI" w:cs="Segoe UI"/>
+        </w:rPr>
+        <w:lastRenderedPageBreak/>
+        <w:t>The many-molecule algorithm is an evolutionary algorithm which creates a population of versions of the molecule with different configurations, applies mutations to generations of versions and selects the best versions based on the lowest total potential energy. It is recommended for molecules with t</w:t>
+      </w:r>
+      <w:r>
+        <w:rPr>
+          <w:rFonts w:ascii="Segoe UI" w:hAnsi="Segoe UI" w:cs="Segoe UI"/>
+        </w:rPr>
+        <w:t>wo</w:t>
+      </w:r>
+      <w:r>
+        <w:rPr>
+          <w:rFonts w:ascii="Segoe UI" w:hAnsi="Segoe UI" w:cs="Segoe UI"/>
+        </w:rPr>
+        <w:t xml:space="preserve"> to twelve atoms.</w:t>
+      </w:r>
+    </w:p>
+    <w:p>
+      <w:pPr>
+        <w:rPr>
+          <w:rFonts w:ascii="Segoe UI" w:hAnsi="Segoe UI" w:cs="Segoe UI"/>
+          <w:sz w:val="30"/>
+          <w:szCs w:val="30"/>
+        </w:rPr>
+      </w:pPr>
+      <w:r>
+        <w:rPr>
+          <w:rFonts w:ascii="Segoe UI" w:hAnsi="Segoe UI" w:cs="Segoe UI"/>
+          <w:sz w:val="30"/>
+          <w:szCs w:val="30"/>
+        </w:rPr>
+        <w:t>Per-atom exhaustive test</w:t>
+      </w:r>
+    </w:p>
+    <w:p>
+      <w:pPr>
+        <w:rPr>
+          <w:rFonts w:ascii="Segoe UI" w:hAnsi="Segoe UI" w:cs="Segoe UI"/>
+          <w:sz w:val="24"/>
+          <w:szCs w:val="24"/>
+        </w:rPr>
+      </w:pPr>
+      <w:r>
+        <w:rPr>
+          <w:rFonts w:ascii="Segoe UI" w:hAnsi="Segoe UI" w:cs="Segoe UI"/>
+        </w:rPr>
+        <w:t xml:space="preserve">The per-atom exhaustive test is an algorithm which moves each atom in the molecule around each other atom, constantly testing for the configuration with the lowest total potential energy. The amount of processing required is </w:t>
+      </w:r>
+      <w:r>
+        <w:rPr>
+          <w:rFonts w:ascii="Segoe UI" w:hAnsi="Segoe UI" w:cs="Segoe UI"/>
+        </w:rPr>
+        <w:t>exponential</w:t>
+      </w:r>
+      <w:r>
+        <w:rPr>
+          <w:rFonts w:ascii="Segoe UI" w:hAnsi="Segoe UI" w:cs="Segoe UI"/>
+        </w:rPr>
+        <w:t xml:space="preserve"> to the number of atoms and it is recommended for molecules with two to </w:t>
+      </w:r>
+      <w:r>
+        <w:rPr>
+          <w:rFonts w:ascii="Segoe UI" w:hAnsi="Segoe UI" w:cs="Segoe UI"/>
+        </w:rPr>
+        <w:t>six</w:t>
+      </w:r>
+      <w:r>
+        <w:rPr>
+          <w:rFonts w:ascii="Segoe UI" w:hAnsi="Segoe UI" w:cs="Segoe UI"/>
+        </w:rPr>
+        <w:t xml:space="preserve"> atoms.</w:t>
+      </w:r>
+    </w:p>
+    <w:p>
+      <w:pPr>
+        <w:rPr>
+          <w:rFonts w:ascii="Segoe UI" w:hAnsi="Segoe UI" w:cs="Segoe UI"/>
+          <w:sz w:val="30"/>
+          <w:szCs w:val="30"/>
+        </w:rPr>
+      </w:pPr>
+      <w:r>
+        <w:rPr>
+          <w:rFonts w:ascii="Segoe UI" w:hAnsi="Segoe UI" w:cs="Segoe UI"/>
+          <w:sz w:val="30"/>
+          <w:szCs w:val="30"/>
+        </w:rPr>
+        <w:t>Periodic boundary conditions</w:t>
+      </w:r>
+    </w:p>
+    <w:p>
+      <w:pPr>
+        <w:rPr>
+          <w:rFonts w:ascii="Segoe UI" w:hAnsi="Segoe UI" w:cs="Segoe UI"/>
+          <w:sz w:val="24"/>
+          <w:szCs w:val="24"/>
+        </w:rPr>
+      </w:pPr>
+      <w:r>
+        <w:rPr>
+          <w:rFonts w:ascii="Segoe UI" w:hAnsi="Segoe UI" w:cs="Segoe UI"/>
+        </w:rPr>
+        <w:t>Periodic boundary conditions are used to approximate a larger system from repeating the unit cell.</w:t>
+      </w:r>
+    </w:p>
+    <w:p>
+      <w:pPr>
+        <w:rPr>
+          <w:rFonts w:ascii="Segoe UI" w:hAnsi="Segoe UI" w:cs="Segoe UI"/>
+          <w:sz w:val="30"/>
+          <w:szCs w:val="30"/>
+        </w:rPr>
+      </w:pPr>
+      <w:r>
+        <w:rPr>
+          <w:rFonts w:ascii="Segoe UI" w:hAnsi="Segoe UI" w:cs="Segoe UI"/>
+          <w:sz w:val="30"/>
+          <w:szCs w:val="30"/>
+        </w:rPr>
+        <w:t>Population size</w:t>
+      </w:r>
+    </w:p>
+    <w:p>
+      <w:pPr>
+        <w:rPr>
+          <w:rFonts w:ascii="Segoe UI" w:hAnsi="Segoe UI" w:cs="Segoe UI"/>
+          <w:sz w:val="24"/>
+          <w:szCs w:val="24"/>
+        </w:rPr>
+      </w:pPr>
+      <w:r>
+        <w:rPr>
+          <w:rFonts w:ascii="Segoe UI" w:hAnsi="Segoe UI" w:cs="Segoe UI"/>
+        </w:rPr>
+        <w:t>The population size is the number of versions of the molecule that will exist at the same time at each step in the algorithm, in each process. A larger population makes the algorithm take longer to complete but may offer more potential configurations.</w:t>
+      </w:r>
+    </w:p>
+    <w:p>
+      <w:pPr>
+        <w:rPr>
+          <w:rFonts w:ascii="Segoe UI" w:hAnsi="Segoe UI" w:cs="Segoe UI"/>
+          <w:sz w:val="30"/>
+          <w:szCs w:val="30"/>
+        </w:rPr>
+      </w:pPr>
+      <w:r>
+        <w:rPr>
+          <w:rFonts w:ascii="Segoe UI" w:hAnsi="Segoe UI" w:cs="Segoe UI"/>
+          <w:sz w:val="30"/>
+          <w:szCs w:val="30"/>
+        </w:rPr>
+        <w:t>Parallel processes</w:t>
+      </w:r>
+    </w:p>
+    <w:p>
+      <w:pPr>
+        <w:rPr>
+          <w:rFonts w:ascii="Segoe UI" w:hAnsi="Segoe UI" w:cs="Segoe UI"/>
+          <w:sz w:val="24"/>
+          <w:szCs w:val="24"/>
+        </w:rPr>
+      </w:pPr>
+      <w:r>
+        <w:rPr>
+          <w:rFonts w:ascii="Segoe UI" w:hAnsi="Segoe UI" w:cs="Segoe UI"/>
+        </w:rPr>
+        <w:t>The number of parallel processes is how many times the entire algorithm will run. It is recommended that this number is equal to the number of CPU cores in your computer. This is detected and set by default. If the program in unable to detect the number of CPU cores in your computer it will set the default number to one, which you can change manually. A higher number may offer more potential configurations, but you are advised to avoid setting this to a higher number than the number of CPU cores for molecules with more than two atoms.</w:t>
+      </w:r>
+    </w:p>
+    <w:p>
+      <w:pPr>
+        <w:rPr>
+          <w:rFonts w:ascii="Segoe UI" w:hAnsi="Segoe UI" w:cs="Segoe UI"/>
+          <w:sz w:val="30"/>
+          <w:szCs w:val="30"/>
+        </w:rPr>
+      </w:pPr>
+      <w:r>
+        <w:rPr>
+          <w:rFonts w:ascii="Segoe UI" w:hAnsi="Segoe UI" w:cs="Segoe UI"/>
+          <w:sz w:val="30"/>
+          <w:szCs w:val="30"/>
+        </w:rPr>
+        <w:t>Plot data size limit</w:t>
+      </w:r>
+    </w:p>
+    <w:p>
+      <w:pPr>
+        <w:rPr>
+          <w:rFonts w:ascii="Segoe UI" w:hAnsi="Segoe UI" w:cs="Segoe UI"/>
+          <w:sz w:val="24"/>
+          <w:szCs w:val="24"/>
+        </w:rPr>
+      </w:pPr>
+      <w:r>
+        <w:rPr>
+          <w:rFonts w:ascii="Segoe UI" w:hAnsi="Segoe UI" w:cs="Segoe UI"/>
+        </w:rPr>
+        <w:t>This is the maximum number of data points in the datasets used to create plots. A smaller number will speed up execution time and may also create clearer graphs.</w:t>
+      </w:r>
+    </w:p>
+    <w:p>
+      <w:pPr>
+        <w:rPr>
+          <w:rFonts w:ascii="Segoe UI" w:hAnsi="Segoe UI" w:cs="Segoe UI"/>
+          <w:sz w:val="30"/>
+          <w:szCs w:val="30"/>
+        </w:rPr>
+      </w:pPr>
+      <w:r>
+        <w:rPr>
+          <w:rFonts w:ascii="Segoe UI" w:hAnsi="Segoe UI" w:cs="Segoe UI"/>
+          <w:sz w:val="30"/>
+          <w:szCs w:val="30"/>
+        </w:rPr>
+        <w:t>Radial mutation distribution</w:t>
+      </w:r>
+    </w:p>
+    <w:p>
+      <w:pPr>
+        <w:rPr>
+          <w:rFonts w:ascii="Segoe UI" w:hAnsi="Segoe UI" w:cs="Segoe UI"/>
+          <w:sz w:val="24"/>
+          <w:szCs w:val="24"/>
+        </w:rPr>
+      </w:pPr>
+      <w:r>
+        <w:rPr>
+          <w:rFonts w:ascii="Segoe UI" w:hAnsi="Segoe UI" w:cs="Segoe UI"/>
+        </w:rPr>
+        <w:t xml:space="preserve">This alters the position of atoms and moves them randomly according to a distribution </w:t>
+      </w:r>
+      <w:proofErr w:type="gramStart"/>
+      <w:r>
+        <w:rPr>
+          <w:rFonts w:ascii="Segoe UI" w:hAnsi="Segoe UI" w:cs="Segoe UI"/>
+        </w:rPr>
+        <w:t>around other atoms</w:t>
+      </w:r>
+      <w:proofErr w:type="gramEnd"/>
+      <w:r>
+        <w:rPr>
+          <w:rFonts w:ascii="Segoe UI" w:hAnsi="Segoe UI" w:cs="Segoe UI"/>
+        </w:rPr>
+        <w:t xml:space="preserve"> or themselves. The distribution size determines how far apart atoms can move from one another. Moving atoms too far apart can cause the energy calculator to treat each atom as a standalone system. Moving atoms too close together can result in high energies and repulsion.</w:t>
+      </w:r>
+    </w:p>
+    <w:p>
+      <w:pPr>
+        <w:rPr>
+          <w:rFonts w:ascii="Segoe UI" w:hAnsi="Segoe UI" w:cs="Segoe UI"/>
+          <w:sz w:val="30"/>
+          <w:szCs w:val="30"/>
+        </w:rPr>
+      </w:pPr>
+      <w:r>
+        <w:rPr>
+          <w:rFonts w:ascii="Segoe UI" w:hAnsi="Segoe UI" w:cs="Segoe UI"/>
+          <w:sz w:val="30"/>
+          <w:szCs w:val="30"/>
+        </w:rPr>
+        <w:t>Permutation</w:t>
+      </w:r>
+    </w:p>
+    <w:p>
+      <w:pPr>
+        <w:rPr>
+          <w:rFonts w:ascii="Segoe UI" w:hAnsi="Segoe UI" w:cs="Segoe UI"/>
+          <w:sz w:val="24"/>
+          <w:szCs w:val="24"/>
+        </w:rPr>
+      </w:pPr>
+      <w:r>
+        <w:rPr>
+          <w:rFonts w:ascii="Segoe UI" w:hAnsi="Segoe UI" w:cs="Segoe UI"/>
+        </w:rPr>
+        <w:t>This swaps the positions of atoms in the molecule during an evolutionary algorithm.</w:t>
+      </w:r>
+    </w:p>
+    <w:p>
+      <w:pPr>
+        <w:rPr>
+          <w:rFonts w:ascii="Segoe UI" w:hAnsi="Segoe UI" w:cs="Segoe UI"/>
+          <w:sz w:val="30"/>
+          <w:szCs w:val="30"/>
+        </w:rPr>
+      </w:pPr>
+      <w:r>
+        <w:rPr>
+          <w:rFonts w:ascii="Segoe UI" w:hAnsi="Segoe UI" w:cs="Segoe UI"/>
+          <w:sz w:val="30"/>
+          <w:szCs w:val="30"/>
+        </w:rPr>
+        <w:t>Crossover</w:t>
+      </w:r>
+    </w:p>
+    <w:p>
+      <w:pPr>
+        <w:rPr>
+          <w:rFonts w:ascii="Segoe UI" w:hAnsi="Segoe UI" w:cs="Segoe UI"/>
+          <w:sz w:val="24"/>
+          <w:szCs w:val="24"/>
+        </w:rPr>
+      </w:pPr>
+      <w:r>
+        <w:rPr>
+          <w:rFonts w:ascii="Segoe UI" w:hAnsi="Segoe UI" w:cs="Segoe UI"/>
+        </w:rPr>
+        <w:lastRenderedPageBreak/>
+        <w:t>This combines positions of atoms from two parent molecules to form a new configuration during an evolutionary algorithm.</w:t>
+      </w:r>
+    </w:p>
+    <w:p>
+      <w:pPr>
+        <w:rPr>
+          <w:rFonts w:ascii="Segoe UI" w:hAnsi="Segoe UI" w:cs="Segoe UI"/>
+          <w:sz w:val="32"/>
+          <w:szCs w:val="32"/>
+        </w:rPr>
+      </w:pPr>
+      <w:r>
+        <w:rPr>
+          <w:rFonts w:ascii="Segoe UI" w:hAnsi="Segoe UI" w:cs="Segoe UI"/>
+          <w:sz w:val="32"/>
+          <w:szCs w:val="32"/>
+        </w:rPr>
+        <w:t>References &amp; Other Documentation</w:t>
+      </w:r>
+    </w:p>
+    <w:p>
+      <w:pPr>
+        <w:rPr>
+          <w:rFonts w:ascii="Segoe UI" w:hAnsi="Segoe UI" w:cs="Segoe UI"/>
+          <w:sz w:val="30"/>
+          <w:szCs w:val="30"/>
+        </w:rPr>
+      </w:pPr>
+      <w:r>
+        <w:rPr>
+          <w:rFonts w:ascii="Segoe UI" w:hAnsi="Segoe UI" w:cs="Segoe UI"/>
+          <w:sz w:val="30"/>
+          <w:szCs w:val="30"/>
+        </w:rPr>
+        <w:t>Atomic Simulation Environment</w:t>
+      </w:r>
+    </w:p>
+    <w:p>
+      <w:pPr>
+        <w:rPr>
+          <w:rFonts w:ascii="Times New Roman" w:hAnsi="Times New Roman" w:cs="Times New Roman"/>
+          <w:sz w:val="24"/>
+          <w:szCs w:val="24"/>
+        </w:rPr>
+      </w:pPr>
+      <w:hyperlink r:id="rId101" w:history="1">
+        <w:r>
+          <w:rPr>
+            <w:rStyle w:val="Hyperlink"/>
+            <w:rFonts w:ascii="Segoe UI" w:hAnsi="Segoe UI" w:cs="Segoe UI"/>
+            <w:color w:val="auto"/>
+            <w:shd w:val="clear" w:color="auto" w:fill="0D1117"/>
+          </w:rPr>
+          <w:t>https://wiki.fysik.dtu.dk/ase/</w:t>
+        </w:r>
+      </w:hyperlink>
+    </w:p>
+    <w:p>
+      <w:pPr>
+        <w:rPr>
+          <w:rFonts w:ascii="Segoe UI" w:hAnsi="Segoe UI" w:cs="Segoe UI"/>
+          <w:sz w:val="30"/>
+          <w:szCs w:val="30"/>
+        </w:rPr>
+      </w:pPr>
+      <w:r>
+        <w:rPr>
+          <w:rFonts w:ascii="Segoe UI" w:hAnsi="Segoe UI" w:cs="Segoe UI"/>
+          <w:sz w:val="30"/>
+          <w:szCs w:val="30"/>
+        </w:rPr>
+        <w:t>Effective Medium Theory testing calculator source</w:t>
+      </w:r>
+    </w:p>
+    <w:p>
+      <w:pPr>
+        <w:rPr>
+          <w:rFonts w:ascii="Times New Roman" w:hAnsi="Times New Roman" w:cs="Times New Roman"/>
+          <w:sz w:val="24"/>
+          <w:szCs w:val="24"/>
+        </w:rPr>
+      </w:pPr>
+      <w:hyperlink r:id="rId102" w:history="1">
+        <w:r>
+          <w:rPr>
+            <w:rStyle w:val="Hyperlink"/>
+            <w:rFonts w:ascii="Segoe UI" w:hAnsi="Segoe UI" w:cs="Segoe UI"/>
+            <w:color w:val="auto"/>
+            <w:shd w:val="clear" w:color="auto" w:fill="0D1117"/>
+          </w:rPr>
+          <w:t>https://wiki.fysik.dtu.dk/ase/_modules/ase/calculators/emt.html#EMT</w:t>
+        </w:r>
+      </w:hyperlink>
+    </w:p>
+    <w:p>
+      <w:pPr>
+        <w:rPr>
+          <w:rFonts w:ascii="Segoe UI" w:hAnsi="Segoe UI" w:cs="Segoe UI"/>
+          <w:sz w:val="30"/>
+          <w:szCs w:val="30"/>
+        </w:rPr>
+      </w:pPr>
+      <w:r>
+        <w:rPr>
+          <w:rFonts w:ascii="Segoe UI" w:hAnsi="Segoe UI" w:cs="Segoe UI"/>
+          <w:sz w:val="30"/>
+          <w:szCs w:val="30"/>
+        </w:rPr>
+        <w:t>Authors of the research and creators of the above packages</w:t>
+      </w:r>
+    </w:p>
+    <w:p>
+      <w:pPr>
+        <w:rPr>
+          <w:rFonts w:ascii="Segoe UI" w:hAnsi="Segoe UI" w:cs="Segoe UI"/>
+          <w:sz w:val="24"/>
+          <w:szCs w:val="24"/>
+        </w:rPr>
+      </w:pPr>
+      <w:r>
+        <w:rPr>
+          <w:rFonts w:ascii="Segoe UI" w:hAnsi="Segoe UI" w:cs="Segoe UI"/>
+        </w:rPr>
+        <w:t xml:space="preserve">Ask Hjorth Larsen, Jens </w:t>
+      </w:r>
+      <w:proofErr w:type="spellStart"/>
+      <w:r>
+        <w:rPr>
+          <w:rFonts w:ascii="Segoe UI" w:hAnsi="Segoe UI" w:cs="Segoe UI"/>
+        </w:rPr>
+        <w:t>Jørgen</w:t>
+      </w:r>
+      <w:proofErr w:type="spellEnd"/>
+      <w:r>
+        <w:rPr>
+          <w:rFonts w:ascii="Segoe UI" w:hAnsi="Segoe UI" w:cs="Segoe UI"/>
+        </w:rPr>
+        <w:t xml:space="preserve"> Mortensen, Jakob </w:t>
+      </w:r>
+      <w:proofErr w:type="spellStart"/>
+      <w:r>
+        <w:rPr>
+          <w:rFonts w:ascii="Segoe UI" w:hAnsi="Segoe UI" w:cs="Segoe UI"/>
+        </w:rPr>
+        <w:t>Blomqvist</w:t>
+      </w:r>
+      <w:proofErr w:type="spellEnd"/>
+      <w:r>
+        <w:rPr>
+          <w:rFonts w:ascii="Segoe UI" w:hAnsi="Segoe UI" w:cs="Segoe UI"/>
+        </w:rPr>
+        <w:t xml:space="preserve">, Ivano E. Castelli, Rune Christensen, Marcin </w:t>
+      </w:r>
+      <w:proofErr w:type="spellStart"/>
+      <w:r>
+        <w:rPr>
+          <w:rFonts w:ascii="Segoe UI" w:hAnsi="Segoe UI" w:cs="Segoe UI"/>
+        </w:rPr>
+        <w:t>Dułak</w:t>
+      </w:r>
+      <w:proofErr w:type="spellEnd"/>
+      <w:r>
+        <w:rPr>
+          <w:rFonts w:ascii="Segoe UI" w:hAnsi="Segoe UI" w:cs="Segoe UI"/>
+        </w:rPr>
+        <w:t xml:space="preserve">, Jesper </w:t>
+      </w:r>
+      <w:proofErr w:type="spellStart"/>
+      <w:r>
+        <w:rPr>
+          <w:rFonts w:ascii="Segoe UI" w:hAnsi="Segoe UI" w:cs="Segoe UI"/>
+        </w:rPr>
+        <w:t>Friis</w:t>
+      </w:r>
+      <w:proofErr w:type="spellEnd"/>
+      <w:r>
+        <w:rPr>
+          <w:rFonts w:ascii="Segoe UI" w:hAnsi="Segoe UI" w:cs="Segoe UI"/>
+        </w:rPr>
+        <w:t xml:space="preserve">, Michael N. Groves, </w:t>
+      </w:r>
+      <w:proofErr w:type="spellStart"/>
+      <w:r>
+        <w:rPr>
+          <w:rFonts w:ascii="Segoe UI" w:hAnsi="Segoe UI" w:cs="Segoe UI"/>
+        </w:rPr>
+        <w:t>Bjørk</w:t>
+      </w:r>
+      <w:proofErr w:type="spellEnd"/>
+      <w:r>
+        <w:rPr>
+          <w:rFonts w:ascii="Segoe UI" w:hAnsi="Segoe UI" w:cs="Segoe UI"/>
+        </w:rPr>
+        <w:t xml:space="preserve"> Hammer, Cory </w:t>
+      </w:r>
+      <w:proofErr w:type="spellStart"/>
+      <w:r>
+        <w:rPr>
+          <w:rFonts w:ascii="Segoe UI" w:hAnsi="Segoe UI" w:cs="Segoe UI"/>
+        </w:rPr>
+        <w:t>Hargus</w:t>
+      </w:r>
+      <w:proofErr w:type="spellEnd"/>
+      <w:r>
+        <w:rPr>
+          <w:rFonts w:ascii="Segoe UI" w:hAnsi="Segoe UI" w:cs="Segoe UI"/>
+        </w:rPr>
+        <w:t xml:space="preserve">, Eric D. Hermes, Paul C. Jennings, Peter </w:t>
+      </w:r>
+      <w:proofErr w:type="spellStart"/>
+      <w:r>
+        <w:rPr>
+          <w:rFonts w:ascii="Segoe UI" w:hAnsi="Segoe UI" w:cs="Segoe UI"/>
+        </w:rPr>
+        <w:t>Bjerre</w:t>
+      </w:r>
+      <w:proofErr w:type="spellEnd"/>
+      <w:r>
+        <w:rPr>
+          <w:rFonts w:ascii="Segoe UI" w:hAnsi="Segoe UI" w:cs="Segoe UI"/>
+        </w:rPr>
+        <w:t xml:space="preserve"> Jensen, James Kermode, John R. </w:t>
+      </w:r>
+      <w:proofErr w:type="spellStart"/>
+      <w:r>
+        <w:rPr>
+          <w:rFonts w:ascii="Segoe UI" w:hAnsi="Segoe UI" w:cs="Segoe UI"/>
+        </w:rPr>
+        <w:t>Kitchin</w:t>
+      </w:r>
+      <w:proofErr w:type="spellEnd"/>
+      <w:r>
+        <w:rPr>
+          <w:rFonts w:ascii="Segoe UI" w:hAnsi="Segoe UI" w:cs="Segoe UI"/>
+        </w:rPr>
+        <w:t xml:space="preserve">, </w:t>
+      </w:r>
+      <w:proofErr w:type="spellStart"/>
+      <w:r>
+        <w:rPr>
+          <w:rFonts w:ascii="Segoe UI" w:hAnsi="Segoe UI" w:cs="Segoe UI"/>
+        </w:rPr>
+        <w:t>Esben</w:t>
+      </w:r>
+      <w:proofErr w:type="spellEnd"/>
+      <w:r>
+        <w:rPr>
+          <w:rFonts w:ascii="Segoe UI" w:hAnsi="Segoe UI" w:cs="Segoe UI"/>
+        </w:rPr>
+        <w:t xml:space="preserve"> Leonhard </w:t>
+      </w:r>
+      <w:proofErr w:type="spellStart"/>
+      <w:r>
+        <w:rPr>
+          <w:rFonts w:ascii="Segoe UI" w:hAnsi="Segoe UI" w:cs="Segoe UI"/>
+        </w:rPr>
+        <w:t>Kolsbjerg</w:t>
+      </w:r>
+      <w:proofErr w:type="spellEnd"/>
+      <w:r>
+        <w:rPr>
+          <w:rFonts w:ascii="Segoe UI" w:hAnsi="Segoe UI" w:cs="Segoe UI"/>
+        </w:rPr>
+        <w:t xml:space="preserve">, Joseph </w:t>
+      </w:r>
+      <w:proofErr w:type="spellStart"/>
+      <w:r>
+        <w:rPr>
+          <w:rFonts w:ascii="Segoe UI" w:hAnsi="Segoe UI" w:cs="Segoe UI"/>
+        </w:rPr>
+        <w:t>Kubal</w:t>
+      </w:r>
+      <w:proofErr w:type="spellEnd"/>
+      <w:r>
+        <w:rPr>
+          <w:rFonts w:ascii="Segoe UI" w:hAnsi="Segoe UI" w:cs="Segoe UI"/>
+        </w:rPr>
+        <w:t xml:space="preserve">, Kristen </w:t>
+      </w:r>
+      <w:proofErr w:type="spellStart"/>
+      <w:r>
+        <w:rPr>
+          <w:rFonts w:ascii="Segoe UI" w:hAnsi="Segoe UI" w:cs="Segoe UI"/>
+        </w:rPr>
+        <w:t>Kaasbjerg</w:t>
+      </w:r>
+      <w:proofErr w:type="spellEnd"/>
+      <w:r>
+        <w:rPr>
+          <w:rFonts w:ascii="Segoe UI" w:hAnsi="Segoe UI" w:cs="Segoe UI"/>
+        </w:rPr>
+        <w:t xml:space="preserve">, Steen </w:t>
+      </w:r>
+      <w:proofErr w:type="spellStart"/>
+      <w:r>
+        <w:rPr>
+          <w:rFonts w:ascii="Segoe UI" w:hAnsi="Segoe UI" w:cs="Segoe UI"/>
+        </w:rPr>
+        <w:t>Lysgaard</w:t>
+      </w:r>
+      <w:proofErr w:type="spellEnd"/>
+      <w:r>
+        <w:rPr>
+          <w:rFonts w:ascii="Segoe UI" w:hAnsi="Segoe UI" w:cs="Segoe UI"/>
+        </w:rPr>
+        <w:t xml:space="preserve">, Jón Bergmann </w:t>
+      </w:r>
+      <w:proofErr w:type="spellStart"/>
+      <w:r>
+        <w:rPr>
+          <w:rFonts w:ascii="Segoe UI" w:hAnsi="Segoe UI" w:cs="Segoe UI"/>
+        </w:rPr>
+        <w:t>Maronsson</w:t>
+      </w:r>
+      <w:proofErr w:type="spellEnd"/>
+      <w:r>
+        <w:rPr>
+          <w:rFonts w:ascii="Segoe UI" w:hAnsi="Segoe UI" w:cs="Segoe UI"/>
+        </w:rPr>
+        <w:t xml:space="preserve">, Tristan Maxson, Thomas Olsen, Lars </w:t>
+      </w:r>
+      <w:proofErr w:type="spellStart"/>
+      <w:r>
+        <w:rPr>
+          <w:rFonts w:ascii="Segoe UI" w:hAnsi="Segoe UI" w:cs="Segoe UI"/>
+        </w:rPr>
+        <w:t>Pastewka</w:t>
+      </w:r>
+      <w:proofErr w:type="spellEnd"/>
+      <w:r>
+        <w:rPr>
+          <w:rFonts w:ascii="Segoe UI" w:hAnsi="Segoe UI" w:cs="Segoe UI"/>
+        </w:rPr>
+        <w:t xml:space="preserve">, Andrew Peterson, Carsten </w:t>
+      </w:r>
+      <w:proofErr w:type="spellStart"/>
+      <w:r>
+        <w:rPr>
+          <w:rFonts w:ascii="Segoe UI" w:hAnsi="Segoe UI" w:cs="Segoe UI"/>
+        </w:rPr>
+        <w:t>Rostgaard</w:t>
+      </w:r>
+      <w:proofErr w:type="spellEnd"/>
+      <w:r>
+        <w:rPr>
+          <w:rFonts w:ascii="Segoe UI" w:hAnsi="Segoe UI" w:cs="Segoe UI"/>
+        </w:rPr>
+        <w:t xml:space="preserve">, Jakob </w:t>
+      </w:r>
+      <w:proofErr w:type="spellStart"/>
+      <w:r>
+        <w:rPr>
+          <w:rFonts w:ascii="Segoe UI" w:hAnsi="Segoe UI" w:cs="Segoe UI"/>
+        </w:rPr>
+        <w:t>Schiøtz</w:t>
+      </w:r>
+      <w:proofErr w:type="spellEnd"/>
+      <w:r>
+        <w:rPr>
+          <w:rFonts w:ascii="Segoe UI" w:hAnsi="Segoe UI" w:cs="Segoe UI"/>
+        </w:rPr>
+        <w:t xml:space="preserve">, Ole </w:t>
+      </w:r>
+      <w:proofErr w:type="spellStart"/>
+      <w:r>
+        <w:rPr>
+          <w:rFonts w:ascii="Segoe UI" w:hAnsi="Segoe UI" w:cs="Segoe UI"/>
+        </w:rPr>
+        <w:t>Schütt</w:t>
+      </w:r>
+      <w:proofErr w:type="spellEnd"/>
+      <w:r>
+        <w:rPr>
+          <w:rFonts w:ascii="Segoe UI" w:hAnsi="Segoe UI" w:cs="Segoe UI"/>
+        </w:rPr>
+        <w:t xml:space="preserve">, Mikkel Strange, Kristian S. </w:t>
+      </w:r>
+      <w:proofErr w:type="spellStart"/>
+      <w:r>
+        <w:rPr>
+          <w:rFonts w:ascii="Segoe UI" w:hAnsi="Segoe UI" w:cs="Segoe UI"/>
+        </w:rPr>
+        <w:t>Thygesen</w:t>
+      </w:r>
+      <w:proofErr w:type="spellEnd"/>
+      <w:r>
+        <w:rPr>
+          <w:rFonts w:ascii="Segoe UI" w:hAnsi="Segoe UI" w:cs="Segoe UI"/>
+        </w:rPr>
+        <w:t xml:space="preserve">, </w:t>
+      </w:r>
+      <w:proofErr w:type="spellStart"/>
+      <w:r>
+        <w:rPr>
+          <w:rFonts w:ascii="Segoe UI" w:hAnsi="Segoe UI" w:cs="Segoe UI"/>
+        </w:rPr>
+        <w:t>Tejs</w:t>
+      </w:r>
+      <w:proofErr w:type="spellEnd"/>
+      <w:r>
+        <w:rPr>
+          <w:rFonts w:ascii="Segoe UI" w:hAnsi="Segoe UI" w:cs="Segoe UI"/>
+        </w:rPr>
+        <w:t xml:space="preserve"> </w:t>
+      </w:r>
+      <w:proofErr w:type="spellStart"/>
+      <w:r>
+        <w:rPr>
+          <w:rFonts w:ascii="Segoe UI" w:hAnsi="Segoe UI" w:cs="Segoe UI"/>
+        </w:rPr>
+        <w:t>Vegge</w:t>
+      </w:r>
+      <w:proofErr w:type="spellEnd"/>
+      <w:r>
+        <w:rPr>
+          <w:rFonts w:ascii="Segoe UI" w:hAnsi="Segoe UI" w:cs="Segoe UI"/>
+        </w:rPr>
+        <w:t xml:space="preserve">, Lasse </w:t>
+      </w:r>
+      <w:proofErr w:type="spellStart"/>
+      <w:r>
+        <w:rPr>
+          <w:rFonts w:ascii="Segoe UI" w:hAnsi="Segoe UI" w:cs="Segoe UI"/>
+        </w:rPr>
+        <w:t>Vilhelmsen</w:t>
+      </w:r>
+      <w:proofErr w:type="spellEnd"/>
+      <w:r>
+        <w:rPr>
+          <w:rFonts w:ascii="Segoe UI" w:hAnsi="Segoe UI" w:cs="Segoe UI"/>
+        </w:rPr>
+        <w:t xml:space="preserve">, Michael Walter, </w:t>
+      </w:r>
+      <w:proofErr w:type="spellStart"/>
+      <w:r>
+        <w:rPr>
+          <w:rFonts w:ascii="Segoe UI" w:hAnsi="Segoe UI" w:cs="Segoe UI"/>
+        </w:rPr>
+        <w:t>Zhenhua</w:t>
+      </w:r>
+      <w:proofErr w:type="spellEnd"/>
+      <w:r>
+        <w:rPr>
+          <w:rFonts w:ascii="Segoe UI" w:hAnsi="Segoe UI" w:cs="Segoe UI"/>
+        </w:rPr>
+        <w:t xml:space="preserve"> Zeng, </w:t>
+      </w:r>
+      <w:proofErr w:type="spellStart"/>
+      <w:r>
+        <w:rPr>
+          <w:rFonts w:ascii="Segoe UI" w:hAnsi="Segoe UI" w:cs="Segoe UI"/>
+        </w:rPr>
+        <w:t>Karsten</w:t>
+      </w:r>
+      <w:proofErr w:type="spellEnd"/>
+      <w:r>
+        <w:rPr>
+          <w:rFonts w:ascii="Segoe UI" w:hAnsi="Segoe UI" w:cs="Segoe UI"/>
+        </w:rPr>
+        <w:t xml:space="preserve"> Wedel Jacobsen. The Atomic Simulation Environment—A Python library for working with atoms J. Phys.: </w:t>
+      </w:r>
+      <w:proofErr w:type="spellStart"/>
+      <w:r>
+        <w:rPr>
+          <w:rFonts w:ascii="Segoe UI" w:hAnsi="Segoe UI" w:cs="Segoe UI"/>
+        </w:rPr>
+        <w:t>Condens</w:t>
+      </w:r>
+      <w:proofErr w:type="spellEnd"/>
+      <w:r>
+        <w:rPr>
+          <w:rFonts w:ascii="Segoe UI" w:hAnsi="Segoe UI" w:cs="Segoe UI"/>
+        </w:rPr>
+        <w:t>. Matter Vol. 29 273002, 2017</w:t>
+      </w:r>
+    </w:p>
+    <w:p>
+      <w:pPr>
         <w:sectPr>
-          <w:headerReference w:type="default" r:id="rId100"/>
-          <w:footerReference w:type="default" r:id="rId101"/>
+          <w:headerReference w:type="default" r:id="rId103"/>
+          <w:footerReference w:type="default" r:id="rId104"/>
           <w:pgSz w:w="11906" w:h="16838"/>
           <w:pgMar w:top="720" w:right="720" w:bottom="720" w:left="720" w:header="708" w:footer="708" w:gutter="0"/>
           <w:pgNumType w:start="0"/>
@@ -47235,10 +49029,18 @@
       <w:pPr>
         <w:pStyle w:val="Heading2"/>
       </w:pPr>
+      <w:bookmarkStart w:id="43" w:name="_Toc72141530"/>
       <w:r>
         <w:lastRenderedPageBreak/>
-        <w:t>Appendix L – Poster</w:t>
-      </w:r>
+        <w:t xml:space="preserve">Appendix </w:t>
+      </w:r>
+      <w:r>
+        <w:t>M</w:t>
+      </w:r>
+      <w:r>
+        <w:t xml:space="preserve"> – Poster</w:t>
+      </w:r>
+      <w:bookmarkEnd w:id="43"/>
     </w:p>
     <w:p>
       <w:r>
@@ -47263,7 +49065,7 @@
                     </pic:cNvPicPr>
                   </pic:nvPicPr>
                   <pic:blipFill>
-                    <a:blip r:embed="rId102">
+                    <a:blip r:embed="rId105">
                       <a:extLst>
                         <a:ext uri="{28A0092B-C50C-407E-A947-70E740481C1C}">
                           <a14:useLocalDpi xmlns:a14="http://schemas.microsoft.com/office/drawing/2010/main" val="0"/>
@@ -47295,7 +49097,6 @@
         </w:drawing>
       </w:r>
     </w:p>
-    <w:p/>
     <w:p/>
     <w:sectPr>
       <w:pgSz w:w="16838" w:h="11906" w:orient="landscape"/>
@@ -47482,7 +49283,18 @@
         <w:color w:val="7F7F7F" w:themeColor="text1" w:themeTint="80"/>
       </w:rPr>
       <w:tab/>
-      <w:t>Semester 2, 2021</w:t>
+    </w:r>
+    <w:r>
+      <w:rPr>
+        <w:color w:val="7F7F7F" w:themeColor="text1" w:themeTint="80"/>
+      </w:rPr>
+      <w:t>2020/</w:t>
+    </w:r>
+    <w:r>
+      <w:rPr>
+        <w:color w:val="7F7F7F" w:themeColor="text1" w:themeTint="80"/>
+      </w:rPr>
+      <w:t>2021</w:t>
     </w:r>
     <w:r>
       <w:rPr>
@@ -51148,6 +52960,29 @@
       <w:szCs w:val="24"/>
     </w:rPr>
   </w:style>
+  <w:style w:type="paragraph" w:styleId="Heading4">
+    <w:name w:val="heading 4"/>
+    <w:basedOn w:val="Normal"/>
+    <w:next w:val="Normal"/>
+    <w:link w:val="Heading4Char"/>
+    <w:uiPriority w:val="9"/>
+    <w:semiHidden/>
+    <w:unhideWhenUsed/>
+    <w:qFormat/>
+    <w:rsid w:val="00E214DE"/>
+    <w:pPr>
+      <w:keepNext/>
+      <w:keepLines/>
+      <w:spacing w:before="40" w:after="0"/>
+      <w:outlineLvl w:val="3"/>
+    </w:pPr>
+    <w:rPr>
+      <w:rFonts w:asciiTheme="majorHAnsi" w:eastAsiaTheme="majorEastAsia" w:hAnsiTheme="majorHAnsi" w:cstheme="majorBidi"/>
+      <w:i/>
+      <w:iCs/>
+      <w:color w:val="2F5496" w:themeColor="accent1" w:themeShade="BF"/>
+    </w:rPr>
+  </w:style>
   <w:style w:type="character" w:default="1" w:styleId="DefaultParagraphFont">
     <w:name w:val="Default Paragraph Font"/>
     <w:uiPriority w:val="1"/>
@@ -51315,11 +53150,17 @@
     <w:autoRedefine/>
     <w:uiPriority w:val="39"/>
     <w:unhideWhenUsed/>
-    <w:rsid w:val="00C23A64"/>
+    <w:rsid w:val="00AA1464"/>
     <w:pPr>
+      <w:tabs>
+        <w:tab w:val="right" w:leader="dot" w:pos="10456"/>
+      </w:tabs>
       <w:spacing w:after="100"/>
       <w:ind w:left="220"/>
     </w:pPr>
+    <w:rPr>
+      <w:noProof/>
+    </w:rPr>
   </w:style>
   <w:style w:type="character" w:customStyle="1" w:styleId="Heading3Char">
     <w:name w:val="Heading 3 Char"/>
@@ -51416,6 +53257,37 @@
     <w:rPr>
       <w:color w:val="605E5C"/>
       <w:shd w:val="clear" w:color="auto" w:fill="E1DFDD"/>
+    </w:rPr>
+  </w:style>
+  <w:style w:type="character" w:customStyle="1" w:styleId="Heading4Char">
+    <w:name w:val="Heading 4 Char"/>
+    <w:basedOn w:val="DefaultParagraphFont"/>
+    <w:link w:val="Heading4"/>
+    <w:uiPriority w:val="9"/>
+    <w:semiHidden/>
+    <w:rsid w:val="00E214DE"/>
+    <w:rPr>
+      <w:rFonts w:asciiTheme="majorHAnsi" w:eastAsiaTheme="majorEastAsia" w:hAnsiTheme="majorHAnsi" w:cstheme="majorBidi"/>
+      <w:i/>
+      <w:iCs/>
+      <w:color w:val="2F5496" w:themeColor="accent1" w:themeShade="BF"/>
+    </w:rPr>
+  </w:style>
+  <w:style w:type="paragraph" w:styleId="NormalWeb">
+    <w:name w:val="Normal (Web)"/>
+    <w:basedOn w:val="Normal"/>
+    <w:uiPriority w:val="99"/>
+    <w:semiHidden/>
+    <w:unhideWhenUsed/>
+    <w:rsid w:val="00E214DE"/>
+    <w:pPr>
+      <w:spacing w:before="100" w:beforeAutospacing="1" w:after="100" w:afterAutospacing="1" w:line="240" w:lineRule="auto"/>
+    </w:pPr>
+    <w:rPr>
+      <w:rFonts w:ascii="Times New Roman" w:eastAsia="Times New Roman" w:hAnsi="Times New Roman" w:cs="Times New Roman"/>
+      <w:sz w:val="24"/>
+      <w:szCs w:val="24"/>
+      <w:lang w:eastAsia="en-GB"/>
     </w:rPr>
   </w:style>
 </w:styles>
